--- a/Project and Deliverables/Literature Review/Literature Review.docx
+++ b/Project and Deliverables/Literature Review/Literature Review.docx
@@ -190,7 +190,7 @@
         <w:fldChar w:fldCharType="begin" w:fldLock="1"/>
       </w:r>
       <w:r>
-        <w:instrText>ADDIN CSL_CITATION {"citationItems":[{"id":"ITEM-1","itemData":{"author":[{"dropping-particle":"","family":"Kirkpatrick","given":"S","non-dropping-particle":"","parse-names":false,"suffix":""},{"dropping-particle":"","family":"Gelatt","given":"; C D","non-dropping-particle":"","parse-names":false,"suffix":""},{"dropping-particle":"","family":"Vecchi","given":"; M P","non-dropping-particle":"","parse-names":false,"suffix":""}],"container-title":"New Series","id":"ITEM-1","issue":"4598","issued":{"date-parts":[["1983"]]},"page":"671-680","title":"Optimization by Simulated Annealing","type":"article-journal","volume":"220"},"uris":["http://www.mendeley.com/documents/?uuid=ba83c252-fa0a-30db-b0c0-fd21556d2e25"]}],"mendeley":{"formattedCitation":"(Kirkpatrick, Gelatt and Vecchi, 1983)","plainTextFormattedCitation":"(Kirkpatrick, Gelatt and Vecchi, 1983)","previouslyFormattedCitation":"(Kirkpatrick, Gelatt and Vecchi, 1983)"},"properties":{"noteIndex":0},"schema":"https://github.com/citation-style-language/schema/raw/master/csl-citation.json"}</w:instrText>
+        <w:instrText>ADDIN CSL_CITATION {"citationItems":[{"id":"ITEM-1","itemData":{"author":[{"dropping-particle":"","family":"Kirkpatrick","given":"S","non-dropping-particle":"","parse-names":false,"suffix":""},{"dropping-particle":"","family":"Gelatt","given":"; C D","non-dropping-particle":"","parse-names":false,"suffix":""},{"dropping-particle":"","family":"Vecchi","given":"; M P","non-dropping-particle":"","parse-names":false,"suffix":""}],"container-title":"New Series","id":"ITEM-1","issue":"4598","issued":{"date-parts":[["1983"]]},"page":"671-680","title":"Optimization by Simulated Annealing","type":"article-journal","volume":"220"},"uris":["http://www.mendeley.com/documents/?uuid=abef6271-a69b-4dcc-99f9-4320e6a1fb2a"]}],"mendeley":{"formattedCitation":"(Kirkpatrick, Gelatt and Vecchi, 1983)","plainTextFormattedCitation":"(Kirkpatrick, Gelatt and Vecchi, 1983)","previouslyFormattedCitation":"(Kirkpatrick, Gelatt and Vecchi, 1983)"},"properties":{"noteIndex":0},"schema":"https://github.com/citation-style-language/schema/raw/master/csl-citation.json"}</w:instrText>
       </w:r>
       <w:r>
         <w:fldChar w:fldCharType="separate"/>
@@ -273,7 +273,44 @@
         <w:rPr>
           <w:lang w:eastAsia="en-GB"/>
         </w:rPr>
-        <w:t xml:space="preserve">. </w:t>
+        <w:t xml:space="preserve"> </w:t>
+      </w:r>
+      <w:r>
+        <w:rPr>
+          <w:lang w:eastAsia="en-GB"/>
+        </w:rPr>
+        <w:fldChar w:fldCharType="begin" w:fldLock="1"/>
+      </w:r>
+      <w:r>
+        <w:rPr>
+          <w:lang w:eastAsia="en-GB"/>
+        </w:rPr>
+        <w:instrText>ADDIN CSL_CITATION {"citationItems":[{"id":"ITEM-1","itemData":{"author":[{"dropping-particle":"","family":"Kirkpatrick","given":"S","non-dropping-particle":"","parse-names":false,"suffix":""},{"dropping-particle":"","family":"Gelatt","given":"; C D","non-dropping-particle":"","parse-names":false,"suffix":""},{"dropping-particle":"","family":"Vecchi","given":"; M P","non-dropping-particle":"","parse-names":false,"suffix":""}],"container-title":"New Series","id":"ITEM-1","issue":"4598","issued":{"date-parts":[["1983"]]},"page":"671-680","title":"Optimization by Simulated Annealing","type":"article-journal","volume":"220"},"uris":["http://www.mendeley.com/documents/?uuid=abef6271-a69b-4dcc-99f9-4320e6a1fb2a"]},{"id":"ITEM-2","itemData":{"author":[{"dropping-particle":"","family":"Bertsimas","given":"Dimitris","non-dropping-particle":"","parse-names":false,"suffix":""},{"dropping-particle":"","family":"Tsitsiklis","given":"John","non-dropping-particle":"","parse-names":false,"suffix":""}],"container-title":"Statistical Science","id":"ITEM-2","issue":"1","issued":{"date-parts":[["1993"]]},"page":"10-15","title":"Simulated Annealing","type":"article-journal","volume":"8"},"uris":["http://www.mendeley.com/documents/?uuid=8a1d85ad-422b-35f1-a84e-a8ef531b05aa"]}],"mendeley":{"formattedCitation":"(Kirkpatrick, Gelatt and Vecchi, 1983; Bertsimas and Tsitsiklis, 1993)","plainTextFormattedCitation":"(Kirkpatrick, Gelatt and Vecchi, 1983; Bertsimas and Tsitsiklis, 1993)","previouslyFormattedCitation":"(Kirkpatrick, Gelatt and Vecchi, 1983; Bertsimas and Tsitsiklis, 1993)"},"properties":{"noteIndex":0},"schema":"https://github.com/citation-style-language/schema/raw/master/csl-citation.json"}</w:instrText>
+      </w:r>
+      <w:r>
+        <w:rPr>
+          <w:lang w:eastAsia="en-GB"/>
+        </w:rPr>
+        <w:fldChar w:fldCharType="separate"/>
+      </w:r>
+      <w:r>
+        <w:rPr>
+          <w:noProof/>
+          <w:lang w:eastAsia="en-GB"/>
+        </w:rPr>
+        <w:t>(Kirkpatrick, Gelatt and Vecchi, 1983; Bertsimas and Tsitsiklis, 1993)</w:t>
+      </w:r>
+      <w:r>
+        <w:rPr>
+          <w:lang w:eastAsia="en-GB"/>
+        </w:rPr>
+        <w:fldChar w:fldCharType="end"/>
+      </w:r>
+      <w:r>
+        <w:rPr>
+          <w:lang w:eastAsia="en-GB"/>
+        </w:rPr>
+        <w:t xml:space="preserve"> </w:t>
       </w:r>
       <w:r>
         <w:rPr>
@@ -323,7 +360,62 @@
         <w:rPr>
           <w:lang w:eastAsia="en-GB"/>
         </w:rPr>
-        <w:t>If that rate is low enough (reference), we are guaranteed to find a global optimum. However, it is possible to find good approximations of the optima significantly faster at higher cooling rates.</w:t>
+        <w:t>If that rate is low enough</w:t>
+      </w:r>
+      <w:r>
+        <w:rPr>
+          <w:lang w:eastAsia="en-GB"/>
+        </w:rPr>
+        <w:t xml:space="preserve">, </w:t>
+      </w:r>
+      <w:r>
+        <w:rPr>
+          <w:lang w:eastAsia="en-GB"/>
+        </w:rPr>
+        <w:t>we are guaranteed to find a global optimum</w:t>
+      </w:r>
+      <w:r>
+        <w:rPr>
+          <w:lang w:eastAsia="en-GB"/>
+        </w:rPr>
+        <w:t xml:space="preserve"> </w:t>
+      </w:r>
+      <w:r>
+        <w:rPr>
+          <w:lang w:eastAsia="en-GB"/>
+        </w:rPr>
+        <w:fldChar w:fldCharType="begin" w:fldLock="1"/>
+      </w:r>
+      <w:r>
+        <w:rPr>
+          <w:lang w:eastAsia="en-GB"/>
+        </w:rPr>
+        <w:instrText>ADDIN CSL_CITATION {"citationItems":[{"id":"ITEM-1","itemData":{"DOI":"10.1080/01621459.2013.872993","ISSN":"1537274X","abstract":"Simulated annealing has been widely used in the solution of optimization problems. As known by many researchers, the global optima cannot be guaranteed to be located by simulated annealing unless a...","author":[{"dropping-particle":"","family":"Liang","given":"Faming","non-dropping-particle":"","parse-names":false,"suffix":""},{"dropping-particle":"","family":"Cheng","given":"Yichen","non-dropping-particle":"","parse-names":false,"suffix":""},{"dropping-particle":"","family":"Lin","given":"Guang","non-dropping-particle":"","parse-names":false,"suffix":""}],"container-title":"https://doi.org/10.1080/01621459.2013.872993","id":"ITEM-1","issue":"506","issued":{"date-parts":[["2014"]]},"page":"847-863","publisher":"Taylor &amp; Francis","title":"Simulated Stochastic Approximation Annealing for Global Optimization With a Square-Root Cooling Schedule","type":"article-journal","volume":"109"},"uris":["http://www.mendeley.com/documents/?uuid=31f84370-f046-3587-8130-fb416d11d398"]}],"mendeley":{"formattedCitation":"(Liang, Cheng and Lin, 2014)","plainTextFormattedCitation":"(Liang, Cheng and Lin, 2014)","previouslyFormattedCitation":"(Liang, Cheng and Lin, 2014)"},"properties":{"noteIndex":0},"schema":"https://github.com/citation-style-language/schema/raw/master/csl-citation.json"}</w:instrText>
+      </w:r>
+      <w:r>
+        <w:rPr>
+          <w:lang w:eastAsia="en-GB"/>
+        </w:rPr>
+        <w:fldChar w:fldCharType="separate"/>
+      </w:r>
+      <w:r>
+        <w:rPr>
+          <w:noProof/>
+          <w:lang w:eastAsia="en-GB"/>
+        </w:rPr>
+        <w:t>(Liang, Cheng and Lin, 2014)</w:t>
+      </w:r>
+      <w:r>
+        <w:rPr>
+          <w:lang w:eastAsia="en-GB"/>
+        </w:rPr>
+        <w:fldChar w:fldCharType="end"/>
+      </w:r>
+      <w:r>
+        <w:rPr>
+          <w:lang w:eastAsia="en-GB"/>
+        </w:rPr>
+        <w:t>. However, it is possible to find good approximations of the optima significantly faster at higher cooling rates.</w:t>
       </w:r>
     </w:p>
     <w:p>
@@ -376,25 +468,13 @@
         <w:rPr>
           <w:lang w:eastAsia="en-GB"/>
         </w:rPr>
-        <w:t>explor</w:t>
-      </w:r>
-      <w:r>
-        <w:rPr>
-          <w:lang w:eastAsia="en-GB"/>
-        </w:rPr>
-        <w:t>e</w:t>
-      </w:r>
-      <w:r>
-        <w:rPr>
-          <w:lang w:eastAsia="en-GB"/>
-        </w:rPr>
-        <w:t xml:space="preserve"> and exploi</w:t>
-      </w:r>
-      <w:r>
-        <w:rPr>
-          <w:lang w:eastAsia="en-GB"/>
-        </w:rPr>
-        <w:t>t</w:t>
+        <w:t xml:space="preserve">explore the search space and find </w:t>
+      </w:r>
+      <w:r>
+        <w:rPr>
+          <w:lang w:eastAsia="en-GB"/>
+        </w:rPr>
+        <w:t>the optimal solution</w:t>
       </w:r>
       <w:r>
         <w:rPr>
@@ -406,13 +486,32 @@
         <w:rPr>
           <w:lang w:eastAsia="en-GB"/>
         </w:rPr>
-        <w:t>during the optimization</w:t>
-      </w:r>
-      <w:r>
-        <w:rPr>
-          <w:lang w:eastAsia="en-GB"/>
-        </w:rPr>
-        <w:t xml:space="preserve"> process</w:t>
+        <w:fldChar w:fldCharType="begin" w:fldLock="1"/>
+      </w:r>
+      <w:r>
+        <w:rPr>
+          <w:lang w:eastAsia="en-GB"/>
+        </w:rPr>
+        <w:instrText>ADDIN CSL_CITATION {"citationItems":[{"id":"ITEM-1","itemData":{"DOI":"10.1017/9781108164085","ISBN":"9781108164085","abstract":"Artificial intelligence, including machine learning, has emerged as a transformational science and engineering discipline. Artificial Intelligence: Foundations of Computational Agents presents AI using a coherent framework to study the design of intelligent computational agents. By showing how the basic approaches fit into a multidimensional design space, readers learn the fundamentals without losing sight of the bigger picture. The new edition also features expanded coverage on machine learning material, as well as on the social and ethical consequences of AI and ML. The book balances theory and experiment, showing how to link them together, and develops the science of AI together with its engineering applications. Although structured as an undergraduate and graduate textbook, the book's straightforward, self-contained style will also appeal to an audience of professionals, researchers, and independent learners. The second edition is well-supported by strong pedagogical features and online resources to enhance student comprehension.","author":[{"dropping-particle":"","family":"Poole","given":"David L.","non-dropping-particle":"","parse-names":false,"suffix":""},{"dropping-particle":"","family":"Mackworth","given":"Alan K.","non-dropping-particle":"","parse-names":false,"suffix":""}],"id":"ITEM-1","issued":{"date-parts":[["2017","9","25"]]},"page":"136-137","publisher":"Cambridge University Press","title":"Artificial Intelligence: Foundations of Computational Agents","type":"article-journal"},"uris":["http://www.mendeley.com/documents/?uuid=aba39535-2e81-3a65-a268-5b7c1a4c9d05"]}],"mendeley":{"formattedCitation":"(Poole and Mackworth, 2017)","plainTextFormattedCitation":"(Poole and Mackworth, 2017)","previouslyFormattedCitation":"(Poole and Mackworth, 2017)"},"properties":{"noteIndex":0},"schema":"https://github.com/citation-style-language/schema/raw/master/csl-citation.json"}</w:instrText>
+      </w:r>
+      <w:r>
+        <w:rPr>
+          <w:lang w:eastAsia="en-GB"/>
+        </w:rPr>
+        <w:fldChar w:fldCharType="separate"/>
+      </w:r>
+      <w:r>
+        <w:rPr>
+          <w:noProof/>
+          <w:lang w:eastAsia="en-GB"/>
+        </w:rPr>
+        <w:t>(Poole and Mackworth, 2017)</w:t>
+      </w:r>
+      <w:r>
+        <w:rPr>
+          <w:lang w:eastAsia="en-GB"/>
+        </w:rPr>
+        <w:fldChar w:fldCharType="end"/>
       </w:r>
       <w:r>
         <w:rPr>
@@ -436,13 +535,25 @@
         <w:rPr>
           <w:lang w:eastAsia="en-GB"/>
         </w:rPr>
-        <w:t>high temperature to allow the algorithm to “explore”</w:t>
-      </w:r>
-      <w:r>
-        <w:rPr>
-          <w:lang w:eastAsia="en-GB"/>
-        </w:rPr>
-        <w:t xml:space="preserve">. At that point the algorithm </w:t>
+        <w:t>high temperature</w:t>
+      </w:r>
+      <w:r>
+        <w:rPr>
+          <w:lang w:eastAsia="en-GB"/>
+        </w:rPr>
+        <w:t xml:space="preserve">. </w:t>
+      </w:r>
+      <w:r>
+        <w:rPr>
+          <w:lang w:eastAsia="en-GB"/>
+        </w:rPr>
+        <w:t>At</w:t>
+      </w:r>
+      <w:r>
+        <w:rPr>
+          <w:lang w:eastAsia="en-GB"/>
+        </w:rPr>
+        <w:t xml:space="preserve"> that point the algorithm </w:t>
       </w:r>
       <w:r>
         <w:rPr>
@@ -466,6 +577,12 @@
         <w:rPr>
           <w:lang w:eastAsia="en-GB"/>
         </w:rPr>
+        <w:t xml:space="preserve"> – this is when exploration happens</w:t>
+      </w:r>
+      <w:r>
+        <w:rPr>
+          <w:lang w:eastAsia="en-GB"/>
+        </w:rPr>
         <w:t>.</w:t>
       </w:r>
       <w:r>
@@ -474,15 +591,6 @@
         </w:rPr>
         <w:t xml:space="preserve"> </w:t>
       </w:r>
-    </w:p>
-    <w:p>
-      <w:pPr>
-        <w:spacing w:line="360" w:lineRule="auto"/>
-        <w:rPr>
-          <w:rFonts w:ascii="Times New Roman" w:eastAsia="Times New Roman" w:hAnsi="Times New Roman" w:cs="Times New Roman"/>
-          <w:lang w:eastAsia="en-GB"/>
-        </w:rPr>
-      </w:pPr>
       <w:r>
         <w:rPr>
           <w:lang w:eastAsia="en-GB"/>
@@ -499,7 +607,19 @@
         <w:rPr>
           <w:lang w:eastAsia="en-GB"/>
         </w:rPr>
-        <w:t xml:space="preserve">the algorithm prioritizes advantageous moves, and that is when exploitation happens. The algorithm acts like </w:t>
+        <w:t>the algorithm prioritizes advantageous moves</w:t>
+      </w:r>
+      <w:r>
+        <w:rPr>
+          <w:lang w:eastAsia="en-GB"/>
+        </w:rPr>
+        <w:t>. It</w:t>
+      </w:r>
+      <w:r>
+        <w:rPr>
+          <w:lang w:eastAsia="en-GB"/>
+        </w:rPr>
+        <w:t xml:space="preserve"> acts like </w:t>
       </w:r>
       <w:r>
         <w:rPr>
@@ -511,7 +631,19 @@
         <w:rPr>
           <w:lang w:eastAsia="en-GB"/>
         </w:rPr>
-        <w:t xml:space="preserve"> and tries to find the optima. As we shift from higher to lower temperature</w:t>
+        <w:t xml:space="preserve"> and tries to find the </w:t>
+      </w:r>
+      <w:r>
+        <w:rPr>
+          <w:lang w:eastAsia="en-GB"/>
+        </w:rPr>
+        <w:t>best solution</w:t>
+      </w:r>
+      <w:r>
+        <w:rPr>
+          <w:lang w:eastAsia="en-GB"/>
+        </w:rPr>
+        <w:t>. As we shift from higher to lower temperature</w:t>
       </w:r>
       <w:r>
         <w:rPr>
@@ -636,7 +768,7 @@
         <w:rPr>
           <w:lang w:eastAsia="en-GB"/>
         </w:rPr>
-        <w:t xml:space="preserve"> and </w:t>
+        <w:t xml:space="preserve"> (neighbour of node </w:t>
       </w:r>
       <w:r>
         <w:rPr>
@@ -644,25 +776,19 @@
           <w:iCs/>
           <w:lang w:eastAsia="en-GB"/>
         </w:rPr>
-        <w:t>evaluation(x)</w:t>
-      </w:r>
-      <w:r>
-        <w:rPr>
-          <w:lang w:eastAsia="en-GB"/>
-        </w:rPr>
-        <w:t xml:space="preserve"> be the function that evaluates the </w:t>
-      </w:r>
-      <w:r>
-        <w:rPr>
-          <w:lang w:eastAsia="en-GB"/>
-        </w:rPr>
-        <w:t>energy</w:t>
-      </w:r>
-      <w:r>
-        <w:rPr>
-          <w:lang w:eastAsia="en-GB"/>
-        </w:rPr>
-        <w:t xml:space="preserve"> of the node </w:t>
+        <w:t>c</w:t>
+      </w:r>
+      <w:r>
+        <w:rPr>
+          <w:lang w:eastAsia="en-GB"/>
+        </w:rPr>
+        <w:t>)</w:t>
+      </w:r>
+      <w:r>
+        <w:rPr>
+          <w:lang w:eastAsia="en-GB"/>
+        </w:rPr>
+        <w:t xml:space="preserve"> and </w:t>
       </w:r>
       <w:r>
         <w:rPr>
@@ -670,49 +796,25 @@
           <w:iCs/>
           <w:lang w:eastAsia="en-GB"/>
         </w:rPr>
-        <w:t>x</w:t>
-      </w:r>
-      <w:r>
-        <w:rPr>
-          <w:lang w:eastAsia="en-GB"/>
-        </w:rPr>
-        <w:t xml:space="preserve">. Then the </w:t>
-      </w:r>
-      <w:r>
-        <w:rPr>
-          <w:lang w:eastAsia="en-GB"/>
-        </w:rPr>
-        <w:t>quality</w:t>
-      </w:r>
-      <w:r>
-        <w:rPr>
-          <w:lang w:eastAsia="en-GB"/>
-        </w:rPr>
-        <w:t xml:space="preserve"> of </w:t>
-      </w:r>
-      <w:r>
-        <w:rPr>
-          <w:lang w:eastAsia="en-GB"/>
-        </w:rPr>
-        <w:t xml:space="preserve">the </w:t>
-      </w:r>
-      <w:r>
-        <w:rPr>
-          <w:lang w:eastAsia="en-GB"/>
-        </w:rPr>
-        <w:t>move</w:t>
-      </w:r>
-      <w:r>
-        <w:rPr>
-          <w:lang w:eastAsia="en-GB"/>
-        </w:rPr>
-        <w:t>, or the energy transition,</w:t>
-      </w:r>
-      <w:r>
-        <w:rPr>
-          <w:lang w:eastAsia="en-GB"/>
-        </w:rPr>
-        <w:t xml:space="preserve"> (</w:t>
+        <w:t>evaluation(x)</w:t>
+      </w:r>
+      <w:r>
+        <w:rPr>
+          <w:lang w:eastAsia="en-GB"/>
+        </w:rPr>
+        <w:t xml:space="preserve"> be the function that evaluates the </w:t>
+      </w:r>
+      <w:r>
+        <w:rPr>
+          <w:lang w:eastAsia="en-GB"/>
+        </w:rPr>
+        <w:t>energy</w:t>
+      </w:r>
+      <w:r>
+        <w:rPr>
+          <w:lang w:eastAsia="en-GB"/>
+        </w:rPr>
+        <w:t xml:space="preserve"> of the node </w:t>
       </w:r>
       <w:r>
         <w:rPr>
@@ -720,6 +822,32 @@
           <w:iCs/>
           <w:lang w:eastAsia="en-GB"/>
         </w:rPr>
+        <w:t>x</w:t>
+      </w:r>
+      <w:r>
+        <w:rPr>
+          <w:lang w:eastAsia="en-GB"/>
+        </w:rPr>
+        <w:t xml:space="preserve">. Then </w:t>
+      </w:r>
+      <w:r>
+        <w:rPr>
+          <w:lang w:eastAsia="en-GB"/>
+        </w:rPr>
+        <w:t>the energy transition</w:t>
+      </w:r>
+      <w:r>
+        <w:rPr>
+          <w:lang w:eastAsia="en-GB"/>
+        </w:rPr>
+        <w:t xml:space="preserve"> (</w:t>
+      </w:r>
+      <w:r>
+        <w:rPr>
+          <w:i/>
+          <w:iCs/>
+          <w:lang w:eastAsia="en-GB"/>
+        </w:rPr>
         <w:t>ΔE</w:t>
       </w:r>
       <w:r>
@@ -738,31 +866,7 @@
         <w:rPr>
           <w:lang w:eastAsia="en-GB"/>
         </w:rPr>
-        <w:t xml:space="preserve"> the following formula</w:t>
-      </w:r>
-      <w:r>
-        <w:rPr>
-          <w:lang w:eastAsia="en-GB"/>
-        </w:rPr>
-        <w:t xml:space="preserve">, </w:t>
-      </w:r>
-      <w:r>
-        <w:rPr>
-          <w:lang w:eastAsia="en-GB"/>
-        </w:rPr>
-        <w:t xml:space="preserve">when </w:t>
-      </w:r>
-      <w:r>
-        <w:rPr>
-          <w:lang w:eastAsia="en-GB"/>
-        </w:rPr>
-        <w:t>minimizing</w:t>
-      </w:r>
-      <w:r>
-        <w:rPr>
-          <w:lang w:eastAsia="en-GB"/>
-        </w:rPr>
-        <w:t>:</w:t>
+        <w:t xml:space="preserve"> the following formula:</w:t>
       </w:r>
     </w:p>
     <w:p>
@@ -792,7 +896,34 @@
           <w:iCs/>
           <w:lang w:eastAsia="en-GB"/>
         </w:rPr>
-        <w:t>ΔE = evaluation(c) - evaluation(n)</w:t>
+        <w:t xml:space="preserve">ΔE = </w:t>
+      </w:r>
+      <w:r>
+        <w:rPr>
+          <w:rFonts w:eastAsia="Times New Roman" w:cs="Times New Roman"/>
+          <w:i/>
+          <w:iCs/>
+          <w:lang w:eastAsia="en-GB"/>
+        </w:rPr>
+        <w:t>evaluation(n)</w:t>
+      </w:r>
+      <w:r>
+        <w:rPr>
+          <w:rFonts w:eastAsia="Times New Roman" w:cs="Times New Roman"/>
+          <w:i/>
+          <w:iCs/>
+          <w:lang w:eastAsia="en-GB"/>
+        </w:rPr>
+        <w:t xml:space="preserve"> - </w:t>
+      </w:r>
+      <w:r>
+        <w:rPr>
+          <w:rFonts w:eastAsia="Times New Roman" w:cs="Times New Roman"/>
+          <w:i/>
+          <w:iCs/>
+          <w:lang w:eastAsia="en-GB"/>
+        </w:rPr>
+        <w:t>evaluation(c)</w:t>
       </w:r>
     </w:p>
     <w:p>
@@ -893,13 +1024,31 @@
         <w:rPr>
           <w:lang w:eastAsia="en-GB"/>
         </w:rPr>
-        <w:t xml:space="preserve"> defines </w:t>
-      </w:r>
-      <w:r>
-        <w:rPr>
-          <w:lang w:eastAsia="en-GB"/>
-        </w:rPr>
-        <w:t xml:space="preserve">the energy drop that the </w:t>
+        <w:t xml:space="preserve"> </w:t>
+      </w:r>
+      <w:r>
+        <w:rPr>
+          <w:lang w:eastAsia="en-GB"/>
+        </w:rPr>
+        <w:t>is an energy transition (</w:t>
+      </w:r>
+      <w:r>
+        <w:rPr>
+          <w:lang w:eastAsia="en-GB"/>
+        </w:rPr>
+        <w:t>negative</w:t>
+      </w:r>
+      <w:r>
+        <w:rPr>
+          <w:lang w:eastAsia="en-GB"/>
+        </w:rPr>
+        <w:t xml:space="preserve"> when minimising)</w:t>
+      </w:r>
+      <w:r>
+        <w:rPr>
+          <w:lang w:eastAsia="en-GB"/>
+        </w:rPr>
+        <w:t xml:space="preserve"> that the </w:t>
       </w:r>
       <w:r>
         <w:rPr>
@@ -911,7 +1060,13 @@
         <w:rPr>
           <w:lang w:eastAsia="en-GB"/>
         </w:rPr>
-        <w:t xml:space="preserve"> will introduce</w:t>
+        <w:t xml:space="preserve"> will </w:t>
+      </w:r>
+      <w:r>
+        <w:rPr>
+          <w:lang w:eastAsia="en-GB"/>
+        </w:rPr>
+        <w:t>introduce,</w:t>
       </w:r>
       <w:r>
         <w:rPr>
@@ -931,6 +1086,12 @@
         <w:rPr>
           <w:lang w:eastAsia="en-GB"/>
         </w:rPr>
+        <w:t xml:space="preserve">is </w:t>
+      </w:r>
+      <w:r>
+        <w:rPr>
+          <w:lang w:eastAsia="en-GB"/>
+        </w:rPr>
         <w:t xml:space="preserve">controlling how </w:t>
       </w:r>
       <w:r>
@@ -951,7 +1112,65 @@
         <w:rPr>
           <w:lang w:eastAsia="en-GB"/>
         </w:rPr>
-        <w:t>choosing this node:</w:t>
+        <w:t>choosing this node</w:t>
+      </w:r>
+      <w:r>
+        <w:rPr>
+          <w:lang w:eastAsia="en-GB"/>
+        </w:rPr>
+        <w:t xml:space="preserve"> </w:t>
+      </w:r>
+      <w:r>
+        <w:rPr>
+          <w:lang w:eastAsia="en-GB"/>
+        </w:rPr>
+        <w:fldChar w:fldCharType="begin" w:fldLock="1"/>
+      </w:r>
+      <w:r>
+        <w:rPr>
+          <w:lang w:eastAsia="en-GB"/>
+        </w:rPr>
+        <w:instrText>ADDIN CSL_CITATION {"citationItems":[{"id":"ITEM-1","itemData":{"abstract":"In this and two companion papers, we report on an extended empirical study of the simulated annealing approach to combinatorial optimization proposed by S. Kirkpatrick et al. That study investigated how best to adapt simulated annealing to particular problems and compared its performance to that of more traditional algorithms. This paper (Part I) discusses annealing and our parameterized generic implementation of it, describes how we adapted this generic algorithm to the graph partitioning problem, and reports how well it compared to standard algorithms like the Kernighan-Lin algorithm. (For sparse random graphs, it tended to outperform Kernighan-Lin as the number of vertices become large, even when its much greater running time was taken into account. It did not perform nearly so well, however, on graphs generated with a built-in geometric structure.) We also discuss how we went about optimizing our implementation, and describe the effects of changing the various annealing parameters or varying the basic annealing algorithm itself. A ew approach to the approximate solution of difficult combinatorial optimization problems recently has been proposed by Kirkpatrick, Gelatt and Vecchi (1983), and independently by Cerny (1985). This simulated annealing approach is based on ideas from statistical mechanics and motivated by an analogy to the behavior of physical systems in the presence of a heat bath. The nonphysicist, however, can view it simply as an enhanced version of the familiar technique of local optimization or iterative improvement, in which an initial solution is repeatedly improved by making small local alterations until no such alteration yields a better solution. Simulated annealing random-izes this procedure in a way that allows for occasional uphill moves (changes that worsen the solution), in an attempt to reduce the probability of becoming stuck in a poor but locally optimal solution. As with local search, simulated annealing can be adapted readily to new problems (even in the absence of deep insight into the problems themselves) and, because of its apparent ability to avoid poor local optima, it offers hope of obtaining significantly better results. These observations, together with the intellectual appeal of the underlying physical analogy, have inspired articles in the popular scientific press (Science 82, 1982 and Physics Today 1982) as well as attempts to apply the approach to a variety of problems, in areas as diverse as VLSI design (Je…","author":[{"dropping-particle":"","family":"Johnson","given":"David S","non-dropping-particle":"","parse-names":false,"suffix":""},{"dropping-particle":"","family":"Aragon","given":"Cecilia R","non-dropping-particle":"","parse-names":false,"suffix":""},{"dropping-particle":"","family":"Mcgeoch","given":"Lyle A","non-dropping-particle":"","parse-names":false,"suffix":""},{"dropping-particle":"","family":"Schevon","given":"Catherine","non-dropping-particle":"","parse-names":false,"suffix":""}],"id":"ITEM-1","issue":"6","issued":{"date-parts":[["1989"]]},"title":"Operations Research Society of America This content downloaded from 128","type":"article-journal","volume":"37"},"uris":["http://www.mendeley.com/documents/?uuid=0ad3d88e-f42d-31a0-9d5c-bc583548525f"]}],"mendeley":{"formattedCitation":"(Johnson &lt;i&gt;et al.&lt;/i&gt;, 1989)","plainTextFormattedCitation":"(Johnson et al., 1989)","previouslyFormattedCitation":"(Johnson &lt;i&gt;et al.&lt;/i&gt;, 1989)"},"properties":{"noteIndex":0},"schema":"https://github.com/citation-style-language/schema/raw/master/csl-citation.json"}</w:instrText>
+      </w:r>
+      <w:r>
+        <w:rPr>
+          <w:lang w:eastAsia="en-GB"/>
+        </w:rPr>
+        <w:fldChar w:fldCharType="separate"/>
+      </w:r>
+      <w:r>
+        <w:rPr>
+          <w:noProof/>
+          <w:lang w:eastAsia="en-GB"/>
+        </w:rPr>
+        <w:t xml:space="preserve">(Johnson </w:t>
+      </w:r>
+      <w:r>
+        <w:rPr>
+          <w:i/>
+          <w:noProof/>
+          <w:lang w:eastAsia="en-GB"/>
+        </w:rPr>
+        <w:t>et al.</w:t>
+      </w:r>
+      <w:r>
+        <w:rPr>
+          <w:noProof/>
+          <w:lang w:eastAsia="en-GB"/>
+        </w:rPr>
+        <w:t>, 1989)</w:t>
+      </w:r>
+      <w:r>
+        <w:rPr>
+          <w:lang w:eastAsia="en-GB"/>
+        </w:rPr>
+        <w:fldChar w:fldCharType="end"/>
+      </w:r>
+      <w:r>
+        <w:rPr>
+          <w:lang w:eastAsia="en-GB"/>
+        </w:rPr>
+        <w:t>.</w:t>
       </w:r>
     </w:p>
     <w:p>
@@ -979,6 +1198,7 @@
               <w:rFonts w:ascii="Cambria Math" w:eastAsia="Times New Roman" w:hAnsi="Cambria Math" w:cs="Times New Roman"/>
               <w:lang w:eastAsia="en-GB"/>
             </w:rPr>
+            <w:lastRenderedPageBreak/>
             <m:t xml:space="preserve">x= </m:t>
           </m:r>
           <m:f>
@@ -1092,7 +1312,56 @@
         <w:rPr>
           <w:lang w:eastAsia="en-GB"/>
         </w:rPr>
-        <w:t>There are many functions that suit this purpose, we will use sigmoid.</w:t>
+        <w:t>There are many functions that suit this purpose</w:t>
+      </w:r>
+      <w:r>
+        <w:rPr>
+          <w:lang w:eastAsia="en-GB"/>
+        </w:rPr>
+        <w:t>, the original being an exponential function</w:t>
+      </w:r>
+      <w:r>
+        <w:rPr>
+          <w:lang w:eastAsia="en-GB"/>
+        </w:rPr>
+        <w:t xml:space="preserve"> </w:t>
+      </w:r>
+      <w:r>
+        <w:rPr>
+          <w:lang w:eastAsia="en-GB"/>
+        </w:rPr>
+        <w:fldChar w:fldCharType="begin" w:fldLock="1"/>
+      </w:r>
+      <w:r>
+        <w:rPr>
+          <w:lang w:eastAsia="en-GB"/>
+        </w:rPr>
+        <w:instrText>ADDIN CSL_CITATION {"citationItems":[{"id":"ITEM-1","itemData":{"author":[{"dropping-particle":"","family":"Kirkpatrick","given":"S","non-dropping-particle":"","parse-names":false,"suffix":""},{"dropping-particle":"","family":"Gelatt","given":"; C D","non-dropping-particle":"","parse-names":false,"suffix":""},{"dropping-particle":"","family":"Vecchi","given":"; M P","non-dropping-particle":"","parse-names":false,"suffix":""}],"container-title":"New Series","id":"ITEM-1","issue":"4598","issued":{"date-parts":[["1983"]]},"page":"671-680","title":"Optimization by Simulated Annealing","type":"article-journal","volume":"220"},"uris":["http://www.mendeley.com/documents/?uuid=abef6271-a69b-4dcc-99f9-4320e6a1fb2a"]}],"mendeley":{"formattedCitation":"(Kirkpatrick, Gelatt and Vecchi, 1983)","plainTextFormattedCitation":"(Kirkpatrick, Gelatt and Vecchi, 1983)","previouslyFormattedCitation":"(Kirkpatrick, Gelatt and Vecchi, 1983)"},"properties":{"noteIndex":0},"schema":"https://github.com/citation-style-language/schema/raw/master/csl-citation.json"}</w:instrText>
+      </w:r>
+      <w:r>
+        <w:rPr>
+          <w:lang w:eastAsia="en-GB"/>
+        </w:rPr>
+        <w:fldChar w:fldCharType="separate"/>
+      </w:r>
+      <w:r>
+        <w:rPr>
+          <w:noProof/>
+          <w:lang w:eastAsia="en-GB"/>
+        </w:rPr>
+        <w:t>(Kirkpatrick, Gelatt and Vecchi, 1983)</w:t>
+      </w:r>
+      <w:r>
+        <w:rPr>
+          <w:lang w:eastAsia="en-GB"/>
+        </w:rPr>
+        <w:fldChar w:fldCharType="end"/>
+      </w:r>
+      <w:r>
+        <w:rPr>
+          <w:lang w:eastAsia="en-GB"/>
+        </w:rPr>
+        <w:t>.</w:t>
       </w:r>
     </w:p>
     <w:p>
@@ -1149,8 +1418,8 @@
             </w:rPr>
             <m:t xml:space="preserve">= </m:t>
           </m:r>
-          <m:f>
-            <m:fPr>
+          <m:sSup>
+            <m:sSupPr>
               <m:ctrlPr>
                 <w:rPr>
                   <w:rFonts w:ascii="Cambria Math" w:eastAsia="Times New Roman" w:hAnsi="Cambria Math" w:cs="Times New Roman"/>
@@ -1159,26 +1428,28 @@
                   <w:lang w:eastAsia="en-GB"/>
                 </w:rPr>
               </m:ctrlPr>
-            </m:fPr>
-            <m:num>
+            </m:sSupPr>
+            <m:e>
               <m:r>
                 <w:rPr>
                   <w:rFonts w:ascii="Cambria Math" w:eastAsia="Times New Roman" w:hAnsi="Cambria Math" w:cs="Times New Roman"/>
+                  <w:sz w:val="24"/>
                   <w:lang w:eastAsia="en-GB"/>
                 </w:rPr>
-                <m:t>1</m:t>
+                <m:t>e</m:t>
               </m:r>
-            </m:num>
-            <m:den>
+            </m:e>
+            <m:sup>
               <m:r>
                 <w:rPr>
                   <w:rFonts w:ascii="Cambria Math" w:eastAsia="Times New Roman" w:hAnsi="Cambria Math" w:cs="Times New Roman"/>
+                  <w:sz w:val="24"/>
                   <w:lang w:eastAsia="en-GB"/>
                 </w:rPr>
-                <m:t>1+</m:t>
+                <m:t>-</m:t>
               </m:r>
-              <m:sSup>
-                <m:sSupPr>
+              <m:f>
+                <m:fPr>
                   <m:ctrlPr>
                     <w:rPr>
                       <w:rFonts w:ascii="Cambria Math" w:eastAsia="Times New Roman" w:hAnsi="Cambria Math" w:cs="Times New Roman"/>
@@ -1187,58 +1458,30 @@
                       <w:lang w:eastAsia="en-GB"/>
                     </w:rPr>
                   </m:ctrlPr>
-                </m:sSupPr>
-                <m:e>
+                </m:fPr>
+                <m:num>
                   <m:r>
                     <w:rPr>
                       <w:rFonts w:ascii="Cambria Math" w:eastAsia="Times New Roman" w:hAnsi="Cambria Math" w:cs="Times New Roman"/>
+                      <w:sz w:val="24"/>
                       <w:lang w:eastAsia="en-GB"/>
                     </w:rPr>
-                    <m:t>e</m:t>
+                    <m:t>∆E</m:t>
                   </m:r>
-                </m:e>
-                <m:sup>
+                </m:num>
+                <m:den>
                   <m:r>
                     <w:rPr>
                       <w:rFonts w:ascii="Cambria Math" w:eastAsia="Times New Roman" w:hAnsi="Cambria Math" w:cs="Times New Roman"/>
+                      <w:sz w:val="24"/>
                       <w:lang w:eastAsia="en-GB"/>
                     </w:rPr>
-                    <m:t>-</m:t>
+                    <m:t>T</m:t>
                   </m:r>
-                  <m:f>
-                    <m:fPr>
-                      <m:ctrlPr>
-                        <w:rPr>
-                          <w:rFonts w:ascii="Cambria Math" w:eastAsia="Times New Roman" w:hAnsi="Cambria Math" w:cs="Times New Roman"/>
-                          <w:i/>
-                          <w:sz w:val="24"/>
-                          <w:lang w:eastAsia="en-GB"/>
-                        </w:rPr>
-                      </m:ctrlPr>
-                    </m:fPr>
-                    <m:num>
-                      <m:r>
-                        <w:rPr>
-                          <w:rFonts w:ascii="Cambria Math" w:eastAsia="Times New Roman" w:hAnsi="Cambria Math" w:cs="Times New Roman"/>
-                          <w:lang w:eastAsia="en-GB"/>
-                        </w:rPr>
-                        <m:t>∆E</m:t>
-                      </m:r>
-                    </m:num>
-                    <m:den>
-                      <m:r>
-                        <w:rPr>
-                          <w:rFonts w:ascii="Cambria Math" w:eastAsia="Times New Roman" w:hAnsi="Cambria Math" w:cs="Times New Roman"/>
-                          <w:lang w:eastAsia="en-GB"/>
-                        </w:rPr>
-                        <m:t>T</m:t>
-                      </m:r>
-                    </m:den>
-                  </m:f>
-                </m:sup>
-              </m:sSup>
-            </m:den>
-          </m:f>
+                </m:den>
+              </m:f>
+            </m:sup>
+          </m:sSup>
         </m:oMath>
       </m:oMathPara>
     </w:p>
@@ -1262,7 +1505,33 @@
         <w:rPr>
           <w:lang w:eastAsia="en-GB"/>
         </w:rPr>
-        <w:t xml:space="preserve">If that probability is higher than a uniformly generated random number, then node </w:t>
+        <w:t xml:space="preserve">When maximizing, the negative sign should be removed from the formula. </w:t>
+      </w:r>
+    </w:p>
+    <w:p>
+      <w:pPr>
+        <w:spacing w:line="360" w:lineRule="auto"/>
+        <w:rPr>
+          <w:lang w:eastAsia="en-GB"/>
+        </w:rPr>
+      </w:pPr>
+      <w:r>
+        <w:rPr>
+          <w:lang w:eastAsia="en-GB"/>
+        </w:rPr>
+        <w:t xml:space="preserve">If that </w:t>
+      </w:r>
+      <w:r>
+        <w:rPr>
+          <w:lang w:eastAsia="en-GB"/>
+        </w:rPr>
+        <w:t xml:space="preserve">acceptance </w:t>
+      </w:r>
+      <w:r>
+        <w:rPr>
+          <w:lang w:eastAsia="en-GB"/>
+        </w:rPr>
+        <w:t xml:space="preserve">probability is higher than a uniformly generated random number, then node </w:t>
       </w:r>
       <w:r>
         <w:rPr>
@@ -1296,13 +1565,7 @@
         <w:rPr>
           <w:lang w:eastAsia="en-GB"/>
         </w:rPr>
-        <w:t>In</w:t>
-      </w:r>
-      <w:r>
-        <w:rPr>
-          <w:lang w:eastAsia="en-GB"/>
-        </w:rPr>
-        <w:t xml:space="preserve"> the original paper, </w:t>
+        <w:t xml:space="preserve">However, when </w:t>
       </w:r>
       <m:oMath>
         <m:r>
@@ -1310,14 +1573,84 @@
             <w:rFonts w:ascii="Cambria Math" w:hAnsi="Cambria Math"/>
             <w:lang w:eastAsia="en-GB"/>
           </w:rPr>
-          <m:t>∆E&gt;0</m:t>
+          <m:t>∆E</m:t>
+        </m:r>
+        <m:r>
+          <w:rPr>
+            <w:rFonts w:ascii="Cambria Math" w:hAnsi="Cambria Math"/>
+            <w:lang w:eastAsia="en-GB"/>
+          </w:rPr>
+          <m:t>≤</m:t>
+        </m:r>
+        <m:r>
+          <w:rPr>
+            <w:rFonts w:ascii="Cambria Math" w:hAnsi="Cambria Math"/>
+            <w:lang w:eastAsia="en-GB"/>
+          </w:rPr>
+          <m:t>0</m:t>
         </m:r>
       </m:oMath>
       <w:r>
         <w:rPr>
-          <w:lang w:eastAsia="en-GB"/>
-        </w:rPr>
-        <w:t xml:space="preserve"> always resulted in choosing the proposed node, but that is not necessary for SA to work. </w:t>
+          <w:rFonts w:eastAsiaTheme="minorEastAsia"/>
+          <w:lang w:eastAsia="en-GB"/>
+        </w:rPr>
+        <w:t xml:space="preserve"> (downhill movement)</w:t>
+      </w:r>
+      <w:r>
+        <w:rPr>
+          <w:lang w:eastAsia="en-GB"/>
+        </w:rPr>
+        <w:t xml:space="preserve">, we will always choose </w:t>
+      </w:r>
+      <w:r>
+        <w:rPr>
+          <w:lang w:eastAsia="en-GB"/>
+        </w:rPr>
+        <w:t>the proposed node</w:t>
+      </w:r>
+      <w:r>
+        <w:rPr>
+          <w:lang w:eastAsia="en-GB"/>
+        </w:rPr>
+        <w:t xml:space="preserve"> </w:t>
+      </w:r>
+      <w:r>
+        <w:rPr>
+          <w:lang w:eastAsia="en-GB"/>
+        </w:rPr>
+        <w:fldChar w:fldCharType="begin" w:fldLock="1"/>
+      </w:r>
+      <w:r>
+        <w:rPr>
+          <w:lang w:eastAsia="en-GB"/>
+        </w:rPr>
+        <w:instrText>ADDIN CSL_CITATION {"citationItems":[{"id":"ITEM-1","itemData":{"author":[{"dropping-particle":"","family":"Kirkpatrick","given":"S","non-dropping-particle":"","parse-names":false,"suffix":""},{"dropping-particle":"","family":"Gelatt","given":"; C D","non-dropping-particle":"","parse-names":false,"suffix":""},{"dropping-particle":"","family":"Vecchi","given":"; M P","non-dropping-particle":"","parse-names":false,"suffix":""}],"container-title":"New Series","id":"ITEM-1","issue":"4598","issued":{"date-parts":[["1983"]]},"page":"671-680","title":"Optimization by Simulated Annealing","type":"article-journal","volume":"220"},"uris":["http://www.mendeley.com/documents/?uuid=abef6271-a69b-4dcc-99f9-4320e6a1fb2a"]}],"mendeley":{"formattedCitation":"(Kirkpatrick, Gelatt and Vecchi, 1983)","plainTextFormattedCitation":"(Kirkpatrick, Gelatt and Vecchi, 1983)","previouslyFormattedCitation":"(Kirkpatrick, Gelatt and Vecchi, 1983)"},"properties":{"noteIndex":0},"schema":"https://github.com/citation-style-language/schema/raw/master/csl-citation.json"}</w:instrText>
+      </w:r>
+      <w:r>
+        <w:rPr>
+          <w:lang w:eastAsia="en-GB"/>
+        </w:rPr>
+        <w:fldChar w:fldCharType="separate"/>
+      </w:r>
+      <w:r>
+        <w:rPr>
+          <w:noProof/>
+          <w:lang w:eastAsia="en-GB"/>
+        </w:rPr>
+        <w:t>(Kirkpatrick, Gelatt and Vecchi, 1983)</w:t>
+      </w:r>
+      <w:r>
+        <w:rPr>
+          <w:lang w:eastAsia="en-GB"/>
+        </w:rPr>
+        <w:fldChar w:fldCharType="end"/>
+      </w:r>
+      <w:r>
+        <w:rPr>
+          <w:lang w:eastAsia="en-GB"/>
+        </w:rPr>
+        <w:t>.</w:t>
       </w:r>
     </w:p>
     <w:p>
@@ -1345,61 +1678,21 @@
               <w:rFonts w:ascii="Cambria Math" w:eastAsia="Times New Roman" w:hAnsi="Cambria Math" w:cs="Times New Roman"/>
               <w:lang w:eastAsia="en-GB"/>
             </w:rPr>
-            <m:t>P</m:t>
+            <m:t>∆E</m:t>
           </m:r>
-          <m:d>
-            <m:dPr>
-              <m:ctrlPr>
-                <w:rPr>
-                  <w:rFonts w:ascii="Cambria Math" w:eastAsia="Times New Roman" w:hAnsi="Cambria Math" w:cs="Times New Roman"/>
-                  <w:i/>
-                  <w:lang w:eastAsia="en-GB"/>
-                </w:rPr>
-              </m:ctrlPr>
-            </m:dPr>
-            <m:e>
-              <m:r>
-                <w:rPr>
-                  <w:rFonts w:ascii="Cambria Math" w:eastAsia="Times New Roman" w:hAnsi="Cambria Math" w:cs="Times New Roman"/>
-                  <w:lang w:eastAsia="en-GB"/>
-                </w:rPr>
-                <m:t>c, n,T</m:t>
-              </m:r>
-            </m:e>
-          </m:d>
           <m:r>
             <w:rPr>
               <w:rFonts w:ascii="Cambria Math" w:eastAsia="Times New Roman" w:hAnsi="Cambria Math" w:cs="Times New Roman"/>
               <w:lang w:eastAsia="en-GB"/>
             </w:rPr>
-            <m:t>&gt;random</m:t>
+            <m:t>≤</m:t>
           </m:r>
-          <m:d>
-            <m:dPr>
-              <m:ctrlPr>
-                <w:rPr>
-                  <w:rFonts w:ascii="Cambria Math" w:eastAsia="Times New Roman" w:hAnsi="Cambria Math" w:cs="Times New Roman"/>
-                  <w:i/>
-                  <w:lang w:eastAsia="en-GB"/>
-                </w:rPr>
-              </m:ctrlPr>
-            </m:dPr>
-            <m:e>
-              <m:r>
-                <w:rPr>
-                  <w:rFonts w:ascii="Cambria Math" w:eastAsia="Times New Roman" w:hAnsi="Cambria Math" w:cs="Times New Roman"/>
-                  <w:lang w:eastAsia="en-GB"/>
-                </w:rPr>
-                <m:t>0,1</m:t>
-              </m:r>
-            </m:e>
-          </m:d>
           <m:r>
             <w:rPr>
               <w:rFonts w:ascii="Cambria Math" w:eastAsia="Times New Roman" w:hAnsi="Cambria Math" w:cs="Times New Roman"/>
               <w:lang w:eastAsia="en-GB"/>
             </w:rPr>
-            <m:t xml:space="preserve">= </m:t>
+            <m:t xml:space="preserve">0 </m:t>
           </m:r>
           <m:d>
             <m:dPr>
@@ -1409,7 +1702,6 @@
                 <w:rPr>
                   <w:rFonts w:ascii="Cambria Math" w:eastAsia="Times New Roman" w:hAnsi="Cambria Math" w:cs="Times New Roman"/>
                   <w:i/>
-                  <w:sz w:val="24"/>
                   <w:lang w:eastAsia="en-GB"/>
                 </w:rPr>
               </m:ctrlPr>
@@ -1421,7 +1713,6 @@
                     <w:rPr>
                       <w:rFonts w:ascii="Cambria Math" w:eastAsia="Times New Roman" w:hAnsi="Cambria Math" w:cs="Times New Roman"/>
                       <w:i/>
-                      <w:sz w:val="24"/>
                       <w:lang w:eastAsia="en-GB"/>
                     </w:rPr>
                   </m:ctrlPr>
@@ -1432,8 +1723,115 @@
                       <w:rFonts w:ascii="Cambria Math" w:eastAsia="Times New Roman" w:hAnsi="Cambria Math" w:cs="Times New Roman"/>
                       <w:lang w:eastAsia="en-GB"/>
                     </w:rPr>
-                    <m:t xml:space="preserve">False       continue </m:t>
+                    <m:t xml:space="preserve">False           </m:t>
                   </m:r>
+                  <m:r>
+                    <w:rPr>
+                      <w:rFonts w:ascii="Cambria Math" w:eastAsia="Times New Roman" w:hAnsi="Cambria Math" w:cs="Times New Roman"/>
+                      <w:lang w:eastAsia="en-GB"/>
+                    </w:rPr>
+                    <m:t>P</m:t>
+                  </m:r>
+                  <m:d>
+                    <m:dPr>
+                      <m:ctrlPr>
+                        <w:rPr>
+                          <w:rFonts w:ascii="Cambria Math" w:eastAsia="Times New Roman" w:hAnsi="Cambria Math" w:cs="Times New Roman"/>
+                          <w:i/>
+                          <w:lang w:eastAsia="en-GB"/>
+                        </w:rPr>
+                      </m:ctrlPr>
+                    </m:dPr>
+                    <m:e>
+                      <m:r>
+                        <w:rPr>
+                          <w:rFonts w:ascii="Cambria Math" w:eastAsia="Times New Roman" w:hAnsi="Cambria Math" w:cs="Times New Roman"/>
+                          <w:lang w:eastAsia="en-GB"/>
+                        </w:rPr>
+                        <m:t>c, n,T</m:t>
+                      </m:r>
+                    </m:e>
+                  </m:d>
+                  <m:r>
+                    <w:rPr>
+                      <w:rFonts w:ascii="Cambria Math" w:eastAsia="Times New Roman" w:hAnsi="Cambria Math" w:cs="Times New Roman"/>
+                      <w:lang w:eastAsia="en-GB"/>
+                    </w:rPr>
+                    <m:t>&gt;random</m:t>
+                  </m:r>
+                  <m:d>
+                    <m:dPr>
+                      <m:ctrlPr>
+                        <w:rPr>
+                          <w:rFonts w:ascii="Cambria Math" w:eastAsia="Times New Roman" w:hAnsi="Cambria Math" w:cs="Times New Roman"/>
+                          <w:i/>
+                          <w:lang w:eastAsia="en-GB"/>
+                        </w:rPr>
+                      </m:ctrlPr>
+                    </m:dPr>
+                    <m:e>
+                      <m:r>
+                        <w:rPr>
+                          <w:rFonts w:ascii="Cambria Math" w:eastAsia="Times New Roman" w:hAnsi="Cambria Math" w:cs="Times New Roman"/>
+                          <w:lang w:eastAsia="en-GB"/>
+                        </w:rPr>
+                        <m:t>0,1</m:t>
+                      </m:r>
+                    </m:e>
+                  </m:d>
+                  <m:r>
+                    <w:rPr>
+                      <w:rFonts w:ascii="Cambria Math" w:eastAsia="Times New Roman" w:hAnsi="Cambria Math" w:cs="Times New Roman"/>
+                      <w:lang w:eastAsia="en-GB"/>
+                    </w:rPr>
+                    <m:t xml:space="preserve">= </m:t>
+                  </m:r>
+                  <m:d>
+                    <m:dPr>
+                      <m:begChr m:val="{"/>
+                      <m:endChr m:val=""/>
+                      <m:ctrlPr>
+                        <w:rPr>
+                          <w:rFonts w:ascii="Cambria Math" w:eastAsia="Times New Roman" w:hAnsi="Cambria Math" w:cs="Times New Roman"/>
+                          <w:i/>
+                          <w:sz w:val="24"/>
+                          <w:lang w:eastAsia="en-GB"/>
+                        </w:rPr>
+                      </m:ctrlPr>
+                    </m:dPr>
+                    <m:e>
+                      <m:eqArr>
+                        <m:eqArrPr>
+                          <m:ctrlPr>
+                            <w:rPr>
+                              <w:rFonts w:ascii="Cambria Math" w:eastAsia="Times New Roman" w:hAnsi="Cambria Math" w:cs="Times New Roman"/>
+                              <w:i/>
+                              <w:sz w:val="24"/>
+                              <w:lang w:eastAsia="en-GB"/>
+                            </w:rPr>
+                          </m:ctrlPr>
+                        </m:eqArrPr>
+                        <m:e>
+                          <m:r>
+                            <w:rPr>
+                              <w:rFonts w:ascii="Cambria Math" w:eastAsia="Times New Roman" w:hAnsi="Cambria Math" w:cs="Times New Roman"/>
+                              <w:lang w:eastAsia="en-GB"/>
+                            </w:rPr>
+                            <m:t xml:space="preserve">False       continue </m:t>
+                          </m:r>
+                        </m:e>
+                        <m:e>
+                          <m:r>
+                            <w:rPr>
+                              <w:rFonts w:ascii="Cambria Math" w:eastAsia="Times New Roman" w:hAnsi="Cambria Math" w:cs="Times New Roman"/>
+                              <w:lang w:eastAsia="en-GB"/>
+                            </w:rPr>
+                            <m:t>True               c←n</m:t>
+                          </m:r>
+                        </m:e>
+                      </m:eqArr>
+                    </m:e>
+                  </m:d>
                 </m:e>
                 <m:e>
                   <m:r>
@@ -1441,7 +1839,14 @@
                       <w:rFonts w:ascii="Cambria Math" w:eastAsia="Times New Roman" w:hAnsi="Cambria Math" w:cs="Times New Roman"/>
                       <w:lang w:eastAsia="en-GB"/>
                     </w:rPr>
-                    <m:t>True               c←n</m:t>
+                    <m:t xml:space="preserve">True            </m:t>
+                  </m:r>
+                  <m:r>
+                    <w:rPr>
+                      <w:rFonts w:ascii="Cambria Math" w:eastAsia="Times New Roman" w:hAnsi="Cambria Math" w:cs="Times New Roman"/>
+                      <w:lang w:eastAsia="en-GB"/>
+                    </w:rPr>
+                    <m:t xml:space="preserve">c ←n                                                                                   </m:t>
                   </m:r>
                 </m:e>
               </m:eqArr>
@@ -1468,14 +1873,76 @@
       </w:pPr>
       <w:r>
         <w:rPr>
-          <w:highlight w:val="yellow"/>
-          <w:lang w:eastAsia="en-GB"/>
-        </w:rPr>
-        <w:t>The pseudocode of SA is given by</w:t>
-      </w:r>
-      <w:r>
-        <w:rPr>
-          <w:highlight w:val="yellow"/>
+          <w:lang w:eastAsia="en-GB"/>
+        </w:rPr>
+        <w:t>P</w:t>
+      </w:r>
+      <w:r>
+        <w:rPr>
+          <w:lang w:eastAsia="en-GB"/>
+        </w:rPr>
+        <w:t>seudocode of SA</w:t>
+      </w:r>
+      <w:r>
+        <w:rPr>
+          <w:lang w:eastAsia="en-GB"/>
+        </w:rPr>
+        <w:t xml:space="preserve"> </w:t>
+      </w:r>
+      <w:r>
+        <w:rPr>
+          <w:lang w:eastAsia="en-GB"/>
+        </w:rPr>
+        <w:fldChar w:fldCharType="begin" w:fldLock="1"/>
+      </w:r>
+      <w:r>
+        <w:rPr>
+          <w:lang w:eastAsia="en-GB"/>
+        </w:rPr>
+        <w:instrText>ADDIN CSL_CITATION {"citationItems":[{"id":"ITEM-1","itemData":{"abstract":"In this and two companion papers, we report on an extended empirical study of the simulated annealing approach to combinatorial optimization proposed by S. Kirkpatrick et al. That study investigated how best to adapt simulated annealing to particular problems and compared its performance to that of more traditional algorithms. This paper (Part I) discusses annealing and our parameterized generic implementation of it, describes how we adapted this generic algorithm to the graph partitioning problem, and reports how well it compared to standard algorithms like the Kernighan-Lin algorithm. (For sparse random graphs, it tended to outperform Kernighan-Lin as the number of vertices become large, even when its much greater running time was taken into account. It did not perform nearly so well, however, on graphs generated with a built-in geometric structure.) We also discuss how we went about optimizing our implementation, and describe the effects of changing the various annealing parameters or varying the basic annealing algorithm itself. A ew approach to the approximate solution of difficult combinatorial optimization problems recently has been proposed by Kirkpatrick, Gelatt and Vecchi (1983), and independently by Cerny (1985). This simulated annealing approach is based on ideas from statistical mechanics and motivated by an analogy to the behavior of physical systems in the presence of a heat bath. The nonphysicist, however, can view it simply as an enhanced version of the familiar technique of local optimization or iterative improvement, in which an initial solution is repeatedly improved by making small local alterations until no such alteration yields a better solution. Simulated annealing random-izes this procedure in a way that allows for occasional uphill moves (changes that worsen the solution), in an attempt to reduce the probability of becoming stuck in a poor but locally optimal solution. As with local search, simulated annealing can be adapted readily to new problems (even in the absence of deep insight into the problems themselves) and, because of its apparent ability to avoid poor local optima, it offers hope of obtaining significantly better results. These observations, together with the intellectual appeal of the underlying physical analogy, have inspired articles in the popular scientific press (Science 82, 1982 and Physics Today 1982) as well as attempts to apply the approach to a variety of problems, in areas as diverse as VLSI design (Je…","author":[{"dropping-particle":"","family":"Johnson","given":"David S","non-dropping-particle":"","parse-names":false,"suffix":""},{"dropping-particle":"","family":"Aragon","given":"Cecilia R","non-dropping-particle":"","parse-names":false,"suffix":""},{"dropping-particle":"","family":"Mcgeoch","given":"Lyle A","non-dropping-particle":"","parse-names":false,"suffix":""},{"dropping-particle":"","family":"Schevon","given":"Catherine","non-dropping-particle":"","parse-names":false,"suffix":""}],"id":"ITEM-1","issue":"6","issued":{"date-parts":[["1989"]]},"title":"Operations Research Society of America This content downloaded from 128","type":"article-journal","volume":"37"},"uris":["http://www.mendeley.com/documents/?uuid=0ad3d88e-f42d-31a0-9d5c-bc583548525f"]}],"mendeley":{"formattedCitation":"(Johnson &lt;i&gt;et al.&lt;/i&gt;, 1989)","plainTextFormattedCitation":"(Johnson et al., 1989)"},"properties":{"noteIndex":0},"schema":"https://github.com/citation-style-language/schema/raw/master/csl-citation.json"}</w:instrText>
+      </w:r>
+      <w:r>
+        <w:rPr>
+          <w:lang w:eastAsia="en-GB"/>
+        </w:rPr>
+        <w:fldChar w:fldCharType="separate"/>
+      </w:r>
+      <w:r>
+        <w:rPr>
+          <w:noProof/>
+          <w:lang w:eastAsia="en-GB"/>
+        </w:rPr>
+        <w:t xml:space="preserve">(Johnson </w:t>
+      </w:r>
+      <w:r>
+        <w:rPr>
+          <w:i/>
+          <w:noProof/>
+          <w:lang w:eastAsia="en-GB"/>
+        </w:rPr>
+        <w:t>et al.</w:t>
+      </w:r>
+      <w:r>
+        <w:rPr>
+          <w:noProof/>
+          <w:lang w:eastAsia="en-GB"/>
+        </w:rPr>
+        <w:t>, 1989)</w:t>
+      </w:r>
+      <w:r>
+        <w:rPr>
+          <w:lang w:eastAsia="en-GB"/>
+        </w:rPr>
+        <w:fldChar w:fldCharType="end"/>
+      </w:r>
+      <w:r>
+        <w:rPr>
+          <w:lang w:eastAsia="en-GB"/>
+        </w:rPr>
+        <w:t xml:space="preserve"> is given by</w:t>
+      </w:r>
+      <w:r>
+        <w:rPr>
           <w:lang w:eastAsia="en-GB"/>
         </w:rPr>
         <w:t>:</w:t>
@@ -1521,75 +1988,7 @@
           <w:bCs/>
           <w:szCs w:val="20"/>
         </w:rPr>
-        <w:t>While</w:t>
-      </w:r>
-      <w:r>
-        <w:rPr>
-          <w:szCs w:val="20"/>
-        </w:rPr>
-        <w:t xml:space="preserve"> T &gt; threshold:</w:t>
-      </w:r>
-    </w:p>
-    <w:p>
-      <w:pPr>
-        <w:pStyle w:val="Pseudocode"/>
-        <w:spacing w:line="360" w:lineRule="auto"/>
-        <w:ind w:left="720"/>
-        <w:rPr>
-          <w:szCs w:val="20"/>
-        </w:rPr>
-      </w:pPr>
-      <w:r>
-        <w:rPr>
-          <w:szCs w:val="20"/>
-        </w:rPr>
-        <w:tab/>
-      </w:r>
-      <w:r>
-        <w:rPr>
-          <w:szCs w:val="20"/>
-        </w:rPr>
-        <w:t>n ← generate</w:t>
-      </w:r>
-      <w:r>
-        <w:rPr>
-          <w:szCs w:val="20"/>
-        </w:rPr>
-        <w:t xml:space="preserve"> </w:t>
-      </w:r>
-      <w:r>
-        <w:rPr>
-          <w:szCs w:val="20"/>
-        </w:rPr>
-        <w:t>next</w:t>
-      </w:r>
-      <w:r>
-        <w:rPr>
-          <w:szCs w:val="20"/>
-        </w:rPr>
-        <w:t xml:space="preserve"> </w:t>
-      </w:r>
-      <w:r>
-        <w:rPr>
-          <w:szCs w:val="20"/>
-        </w:rPr>
-        <w:t>node(c)</w:t>
-      </w:r>
-    </w:p>
-    <w:p>
-      <w:pPr>
-        <w:pStyle w:val="Pseudocode"/>
-        <w:spacing w:line="360" w:lineRule="auto"/>
-        <w:ind w:left="720"/>
-        <w:rPr>
-          <w:szCs w:val="20"/>
-        </w:rPr>
-      </w:pPr>
-      <w:r>
-        <w:rPr>
-          <w:szCs w:val="20"/>
-        </w:rPr>
-        <w:tab/>
+        <w:t>w</w:t>
       </w:r>
       <w:r>
         <w:rPr>
@@ -1597,34 +1996,66 @@
           <w:bCs/>
           <w:szCs w:val="20"/>
         </w:rPr>
-        <w:t>if</w:t>
+        <w:t>hile</w:t>
       </w:r>
       <w:r>
         <w:rPr>
           <w:szCs w:val="20"/>
         </w:rPr>
+        <w:t xml:space="preserve"> T &gt; threshold</w:t>
+      </w:r>
+    </w:p>
+    <w:p>
+      <w:pPr>
+        <w:pStyle w:val="Pseudocode"/>
+        <w:spacing w:line="360" w:lineRule="auto"/>
+        <w:ind w:left="720"/>
+        <w:rPr>
+          <w:szCs w:val="20"/>
+        </w:rPr>
+      </w:pPr>
+      <w:r>
+        <w:rPr>
+          <w:szCs w:val="20"/>
+        </w:rPr>
+        <w:tab/>
+      </w:r>
+      <w:r>
+        <w:rPr>
+          <w:szCs w:val="20"/>
+        </w:rPr>
+        <w:t>n ← generate</w:t>
+      </w:r>
+      <w:r>
+        <w:rPr>
+          <w:szCs w:val="20"/>
+        </w:rPr>
         <w:t xml:space="preserve"> </w:t>
       </w:r>
-      <w:proofErr w:type="gramStart"/>
       <w:r>
         <w:rPr>
           <w:szCs w:val="20"/>
         </w:rPr>
-        <w:t>P(</w:t>
-      </w:r>
-      <w:proofErr w:type="gramEnd"/>
+        <w:t>next</w:t>
+      </w:r>
       <w:r>
         <w:rPr>
           <w:szCs w:val="20"/>
         </w:rPr>
-        <w:t>c, n, T) &gt;= random(0, 1)</w:t>
+        <w:t xml:space="preserve"> </w:t>
+      </w:r>
+      <w:r>
+        <w:rPr>
+          <w:szCs w:val="20"/>
+        </w:rPr>
+        <w:t>node(c)</w:t>
       </w:r>
     </w:p>
     <w:p>
       <w:pPr>
         <w:pStyle w:val="Pseudocode"/>
         <w:spacing w:line="360" w:lineRule="auto"/>
-        <w:ind w:left="1440" w:firstLine="720"/>
+        <w:ind w:left="720"/>
         <w:rPr>
           <w:szCs w:val="20"/>
         </w:rPr>
@@ -1633,19 +2064,25 @@
         <w:rPr>
           <w:szCs w:val="20"/>
         </w:rPr>
-        <w:t xml:space="preserve">c </w:t>
+        <w:tab/>
       </w:r>
       <w:r>
         <w:rPr>
           <w:szCs w:val="20"/>
         </w:rPr>
-        <w:t>←</w:t>
+        <w:t>Δ</w:t>
       </w:r>
       <w:r>
         <w:rPr>
           <w:szCs w:val="20"/>
         </w:rPr>
-        <w:t xml:space="preserve"> n</w:t>
+        <w:t>E</w:t>
+      </w:r>
+      <w:r>
+        <w:rPr>
+          <w:szCs w:val="20"/>
+        </w:rPr>
+        <w:t xml:space="preserve"> = evaluate(n) – evaluate(c)</w:t>
       </w:r>
     </w:p>
     <w:p>
@@ -1653,11 +2090,85 @@
         <w:pStyle w:val="Pseudocode"/>
         <w:spacing w:line="360" w:lineRule="auto"/>
         <w:ind w:left="720"/>
+        <w:rPr>
+          <w:szCs w:val="20"/>
+        </w:rPr>
+      </w:pPr>
+      <w:r>
+        <w:rPr>
+          <w:szCs w:val="20"/>
+        </w:rPr>
+        <w:tab/>
+      </w:r>
+      <w:r>
         <w:rPr>
           <w:b/>
           <w:bCs/>
           <w:szCs w:val="20"/>
         </w:rPr>
+        <w:t>if</w:t>
+      </w:r>
+      <w:r>
+        <w:rPr>
+          <w:szCs w:val="20"/>
+        </w:rPr>
+        <w:t xml:space="preserve"> </w:t>
+      </w:r>
+      <w:r>
+        <w:rPr>
+          <w:szCs w:val="20"/>
+        </w:rPr>
+        <w:t>Δ</w:t>
+      </w:r>
+      <w:r>
+        <w:rPr>
+          <w:szCs w:val="20"/>
+        </w:rPr>
+        <w:t xml:space="preserve">E </w:t>
+      </w:r>
+      <w:r>
+        <w:rPr>
+          <w:szCs w:val="20"/>
+        </w:rPr>
+        <w:t>≤</w:t>
+      </w:r>
+      <w:r>
+        <w:rPr>
+          <w:szCs w:val="20"/>
+        </w:rPr>
+        <w:t xml:space="preserve"> 0</w:t>
+      </w:r>
+      <w:r>
+        <w:rPr>
+          <w:szCs w:val="20"/>
+        </w:rPr>
+        <w:t xml:space="preserve"> t</w:t>
+      </w:r>
+    </w:p>
+    <w:p>
+      <w:pPr>
+        <w:pStyle w:val="Pseudocode"/>
+        <w:spacing w:line="360" w:lineRule="auto"/>
+        <w:ind w:left="1440" w:firstLine="720"/>
+        <w:rPr>
+          <w:szCs w:val="20"/>
+        </w:rPr>
+      </w:pPr>
+      <w:r>
+        <w:rPr>
+          <w:szCs w:val="20"/>
+        </w:rPr>
+        <w:t>c ← n</w:t>
+      </w:r>
+    </w:p>
+    <w:p>
+      <w:pPr>
+        <w:pStyle w:val="Pseudocode"/>
+        <w:spacing w:line="360" w:lineRule="auto"/>
+        <w:ind w:left="720"/>
+        <w:rPr>
+          <w:szCs w:val="20"/>
+        </w:rPr>
       </w:pPr>
       <w:r>
         <w:rPr>
@@ -1671,14 +2182,38 @@
           <w:bCs/>
           <w:szCs w:val="20"/>
         </w:rPr>
-        <w:t>end if</w:t>
+        <w:t>else if</w:t>
+      </w:r>
+      <w:r>
+        <w:rPr>
+          <w:szCs w:val="20"/>
+        </w:rPr>
+        <w:t xml:space="preserve"> </w:t>
+      </w:r>
+      <w:r>
+        <w:rPr>
+          <w:szCs w:val="20"/>
+        </w:rPr>
+        <w:t xml:space="preserve">P(c, n, T) </w:t>
+      </w:r>
+      <w:r>
+        <w:rPr>
+          <w:szCs w:val="20"/>
+        </w:rPr>
+        <w:t>≥</w:t>
+      </w:r>
+      <w:r>
+        <w:rPr>
+          <w:szCs w:val="20"/>
+        </w:rPr>
+        <w:t xml:space="preserve"> random(0, 1)</w:t>
       </w:r>
     </w:p>
     <w:p>
       <w:pPr>
         <w:pStyle w:val="Pseudocode"/>
         <w:spacing w:line="360" w:lineRule="auto"/>
-        <w:ind w:left="720"/>
+        <w:ind w:left="1440" w:firstLine="720"/>
         <w:rPr>
           <w:szCs w:val="20"/>
         </w:rPr>
@@ -1687,15 +2222,13 @@
         <w:rPr>
           <w:szCs w:val="20"/>
         </w:rPr>
-        <w:tab/>
-        <w:t>T = cooling(T)</w:t>
+        <w:t>c ← n</w:t>
       </w:r>
     </w:p>
     <w:p>
       <w:pPr>
         <w:pStyle w:val="Pseudocode"/>
         <w:spacing w:line="360" w:lineRule="auto"/>
-        <w:ind w:left="720"/>
         <w:rPr>
           <w:b/>
           <w:bCs/>
@@ -1704,11 +2237,72 @@
       </w:pPr>
       <w:r>
         <w:rPr>
+          <w:szCs w:val="20"/>
+        </w:rPr>
+        <w:tab/>
+      </w:r>
+      <w:r>
+        <w:rPr>
+          <w:szCs w:val="20"/>
+        </w:rPr>
+        <w:tab/>
+      </w:r>
+      <w:r>
+        <w:rPr>
           <w:b/>
           <w:bCs/>
           <w:szCs w:val="20"/>
         </w:rPr>
-        <w:t>End while</w:t>
+        <w:t xml:space="preserve">end </w:t>
+      </w:r>
+    </w:p>
+    <w:p>
+      <w:pPr>
+        <w:pStyle w:val="Pseudocode"/>
+        <w:spacing w:line="360" w:lineRule="auto"/>
+        <w:rPr>
+          <w:szCs w:val="20"/>
+        </w:rPr>
+      </w:pPr>
+      <w:r>
+        <w:rPr>
+          <w:b/>
+          <w:bCs/>
+          <w:szCs w:val="20"/>
+        </w:rPr>
+        <w:tab/>
+      </w:r>
+      <w:r>
+        <w:rPr>
+          <w:szCs w:val="20"/>
+        </w:rPr>
+        <w:tab/>
+        <w:t>T = cooling(T)</w:t>
+      </w:r>
+    </w:p>
+    <w:p>
+      <w:pPr>
+        <w:pStyle w:val="Pseudocode"/>
+        <w:spacing w:line="360" w:lineRule="auto"/>
+        <w:rPr>
+          <w:b/>
+          <w:bCs/>
+          <w:szCs w:val="20"/>
+        </w:rPr>
+      </w:pPr>
+      <w:r>
+        <w:rPr>
+          <w:szCs w:val="20"/>
+        </w:rPr>
+        <w:tab/>
+      </w:r>
+      <w:r>
+        <w:rPr>
+          <w:b/>
+          <w:bCs/>
+          <w:szCs w:val="20"/>
+        </w:rPr>
+        <w:t>end</w:t>
       </w:r>
     </w:p>
     <w:p>
@@ -1749,7 +2343,7 @@
         <w:fldChar w:fldCharType="begin" w:fldLock="1"/>
       </w:r>
       <w:r>
-        <w:instrText>ADDIN CSL_CITATION {"citationItems":[{"id":"ITEM-1","itemData":{"abstract":"Quantum annealing is a generic algorithm using quantum-mechanical fluctuations to search for the solution of an optimization problem. The present paper first reviews the fundamentals of quantum annealing and then reports on preliminary results for an alternative method. The review part includes the relationship of quantum annealing with classical simulated annealing. We next propose a novel quantum algorithm which might be available for hard optimization problems by using a classical-quantum mapping as well as the Jarzynski equality introduced in nonequilibrium statistical physics.","author":[{"dropping-particle":"","family":"Ohzeki","given":"Masayuki","non-dropping-particle":"","parse-names":false,"suffix":""},{"dropping-particle":"","family":"Nishimori","given":"Hidetoshi","non-dropping-particle":"","parse-names":false,"suffix":""}],"id":"ITEM-1","issued":{"date-parts":[["2010"]]},"title":"Quantum annealing: An introduction and new developments","type":"article-journal"},"uris":["http://www.mendeley.com/documents/?uuid=f46379ba-0c93-37ec-b164-28ba79957bf6"]}],"mendeley":{"formattedCitation":"(Ohzeki and Nishimori, 2010)","plainTextFormattedCitation":"(Ohzeki and Nishimori, 2010)","previouslyFormattedCitation":"(Ohzeki and Nishimori, 2010)"},"properties":{"noteIndex":0},"schema":"https://github.com/citation-style-language/schema/raw/master/csl-citation.json"}</w:instrText>
+        <w:instrText>ADDIN CSL_CITATION {"citationItems":[{"id":"ITEM-1","itemData":{"abstract":"Quantum annealing is a generic algorithm using quantum-mechanical fluctuations to search for the solution of an optimization problem. The present paper first reviews the fundamentals of quantum annealing and then reports on preliminary results for an alternative method. The review part includes the relationship of quantum annealing with classical simulated annealing. We next propose a novel quantum algorithm which might be available for hard optimization problems by using a classical-quantum mapping as well as the Jarzynski equality introduced in nonequilibrium statistical physics.","author":[{"dropping-particle":"","family":"Ohzeki","given":"Masayuki","non-dropping-particle":"","parse-names":false,"suffix":""},{"dropping-particle":"","family":"Nishimori","given":"Hidetoshi","non-dropping-particle":"","parse-names":false,"suffix":""}],"id":"ITEM-1","issued":{"date-parts":[["2010"]]},"title":"Quantum annealing: An introduction and new developments","type":"article-journal"},"uris":["http://www.mendeley.com/documents/?uuid=f46379ba-0c93-37ec-b164-28ba79957bf6"]},{"id":"ITEM-2","itemData":{"abstract":"Quantum annealing method has been widely attracted attention in statistical physics and information science since it is expected to be a powerful method to obtain the best solution of optimization problem as well as simulated annealing. The quantum annealing method was incubated in quantum statistical physics. This is an alternative method of the simulated annealing which is well-adopted for many optimization problems. In the simulated annealing, we obtain a solution of optimization problem by decreasing temperature (thermal fluctuation) gradually. In the quantum annealing, in contrast, we decrease quantum field (quantum fluctuation) gradually and obtain a solution. In this paper we review how to implement quantum annealing and show some quantum fluctuation effects in frustrated Ising spin systems.","author":[{"dropping-particle":"","family":"Tanaka","given":"Shu","non-dropping-particle":"","parse-names":false,"suffix":""},{"dropping-particle":"","family":"Tamura","given":"Ryo","non-dropping-particle":"","parse-names":false,"suffix":""}],"id":"ITEM-2","issued":{"date-parts":[["2012"]]},"title":"QUANTUM ANNEALING AND QUANTUM FLUCTUATION EFFECT IN FRUSTRATED ISING SYSTEMS","type":"article-journal"},"uris":["http://www.mendeley.com/documents/?uuid=14a19636-d10d-392c-87db-f61d504f949f"]}],"mendeley":{"formattedCitation":"(Ohzeki and Nishimori, 2010; Tanaka and Tamura, 2012)","plainTextFormattedCitation":"(Ohzeki and Nishimori, 2010; Tanaka and Tamura, 2012)","previouslyFormattedCitation":"(Ohzeki and Nishimori, 2010; Tanaka and Tamura, 2012)"},"properties":{"noteIndex":0},"schema":"https://github.com/citation-style-language/schema/raw/master/csl-citation.json"}</w:instrText>
       </w:r>
       <w:r>
         <w:fldChar w:fldCharType="separate"/>
@@ -1758,7 +2352,7 @@
         <w:rPr>
           <w:noProof/>
         </w:rPr>
-        <w:t>(Ohzeki and Nishimori, 2010)</w:t>
+        <w:t>(Ohzeki and Nishimori, 2010; Tanaka and Tamura, 2012)</w:t>
       </w:r>
       <w:r>
         <w:fldChar w:fldCharType="end"/>
@@ -1807,7 +2401,7 @@
         <w:t xml:space="preserve"> </w:t>
       </w:r>
       <w:r>
-        <w:t>coherent</w:t>
+        <w:t>uniform</w:t>
       </w:r>
       <w:r>
         <w:t xml:space="preserve"> </w:t>
@@ -1843,39 +2437,55 @@
         <w:t xml:space="preserve">, </w:t>
       </w:r>
       <w:r>
-        <w:t>but as we decrease the strength of quantum field, we approach a single solution state. This is shown on figure 1.</w:t>
-      </w:r>
-    </w:p>
-    <w:p>
-      <w:pPr>
-        <w:spacing w:line="360" w:lineRule="auto"/>
-      </w:pPr>
-    </w:p>
-    <w:p>
-      <w:pPr>
-        <w:spacing w:line="360" w:lineRule="auto"/>
-      </w:pPr>
-      <w:r>
-        <w:t>FIGURE 1</w:t>
-      </w:r>
-    </w:p>
-    <w:p>
-      <w:pPr>
-        <w:spacing w:line="360" w:lineRule="auto"/>
-      </w:pPr>
-    </w:p>
-    <w:p>
-      <w:pPr>
-        <w:spacing w:line="360" w:lineRule="auto"/>
-      </w:pPr>
-      <w:r>
-        <w:t xml:space="preserve">QA </w:t>
-      </w:r>
-      <w:r>
-        <w:t xml:space="preserve">does not have </w:t>
-      </w:r>
-      <w:r>
-        <w:t>neighbouring nodes that a</w:t>
+        <w:t>but as we decrease the strength of quantum field, we approach a single solution state</w:t>
+      </w:r>
+      <w:r>
+        <w:t xml:space="preserve"> </w:t>
+      </w:r>
+      <w:r>
+        <w:fldChar w:fldCharType="begin" w:fldLock="1"/>
+      </w:r>
+      <w:r>
+        <w:instrText>ADDIN CSL_CITATION {"citationItems":[{"id":"ITEM-1","itemData":{"abstract":"A quantum system will stay near its instantaneous ground state if the Hamiltonian that governs its evolution varies slowly enough. This quantum adiabatic behavior is the basis of a new class of algorithms for quantum computing. We test one such algorithm by applying it to randomly generated, hard, instances of an NP-complete problem. For the small examples that we can simulate, the quantum adiabatic algorithm works well, and provides evidence that quantum computers (if large ones can be built) may be able to outperform ordinary computers on hard sets of instances of NP-complete problems.","author":[{"dropping-particle":"","family":"Farhi","given":"Edward","non-dropping-particle":"","parse-names":false,"suffix":""},{"dropping-particle":"","family":"Goldstone","given":"Jeffrey","non-dropping-particle":"","parse-names":false,"suffix":""},{"dropping-particle":"","family":"Gutmann","given":"Sam","non-dropping-particle":"","parse-names":false,"suffix":""},{"dropping-particle":"","family":"Lapan","given":"Joshua","non-dropping-particle":"","parse-names":false,"suffix":""},{"dropping-particle":"","family":"Lundgren","given":"Andrew","non-dropping-particle":"","parse-names":false,"suffix":""},{"dropping-particle":"","family":"Preda","given":"Daniel","non-dropping-particle":"","parse-names":false,"suffix":""}],"id":"ITEM-1","issued":{"date-parts":[["2001"]]},"title":"A Quantum Adiabatic Evolution Algorithm Applied to Random Instances of an NP-Complete Problem","type":"article-journal"},"uris":["http://www.mendeley.com/documents/?uuid=8ca2fef8-4c52-3226-95f2-5dec1d34b354"]}],"mendeley":{"formattedCitation":"(Farhi &lt;i&gt;et al.&lt;/i&gt;, 2001)","plainTextFormattedCitation":"(Farhi et al., 2001)","previouslyFormattedCitation":"(Farhi &lt;i&gt;et al.&lt;/i&gt;, 2001)"},"properties":{"noteIndex":0},"schema":"https://github.com/citation-style-language/schema/raw/master/csl-citation.json"}</w:instrText>
+      </w:r>
+      <w:r>
+        <w:fldChar w:fldCharType="separate"/>
+      </w:r>
+      <w:r>
+        <w:rPr>
+          <w:noProof/>
+        </w:rPr>
+        <w:t xml:space="preserve">(Farhi </w:t>
+      </w:r>
+      <w:r>
+        <w:rPr>
+          <w:i/>
+          <w:noProof/>
+        </w:rPr>
+        <w:t>et al.</w:t>
+      </w:r>
+      <w:r>
+        <w:rPr>
+          <w:noProof/>
+        </w:rPr>
+        <w:t>, 2001)</w:t>
+      </w:r>
+      <w:r>
+        <w:fldChar w:fldCharType="end"/>
+      </w:r>
+      <w:r>
+        <w:t xml:space="preserve">. </w:t>
+      </w:r>
+    </w:p>
+    <w:p>
+      <w:pPr>
+        <w:spacing w:line="360" w:lineRule="auto"/>
+      </w:pPr>
+      <w:r>
+        <w:t xml:space="preserve">In SA </w:t>
+      </w:r>
+      <w:r>
+        <w:t>neighbouring nodes a</w:t>
       </w:r>
       <w:r>
         <w:t>re located</w:t>
@@ -1884,19 +2494,19 @@
         <w:t xml:space="preserve"> </w:t>
       </w:r>
       <w:r>
-        <w:rPr>
-          <w:highlight w:val="yellow"/>
-        </w:rPr>
-        <w:t>1 permutation away</w:t>
-      </w:r>
-      <w:r>
-        <w:t xml:space="preserve"> like </w:t>
-      </w:r>
-      <w:r>
-        <w:t>SA but</w:t>
-      </w:r>
-      <w:r>
-        <w:t xml:space="preserve"> has </w:t>
+        <w:t xml:space="preserve">1 </w:t>
+      </w:r>
+      <w:r>
+        <w:t>move</w:t>
+      </w:r>
+      <w:r>
+        <w:t xml:space="preserve"> away</w:t>
+      </w:r>
+      <w:r>
+        <w:t xml:space="preserve"> </w:t>
+      </w:r>
+      <w:r>
+        <w:t xml:space="preserve">for the current node. In QA the </w:t>
       </w:r>
       <w:r>
         <w:t>neighbouring</w:t>
@@ -1905,19 +2515,29 @@
         <w:t xml:space="preserve"> nodes</w:t>
       </w:r>
       <w:r>
-        <w:t xml:space="preserve"> in a certain range</w:t>
-      </w:r>
-      <w:r>
-        <w:t xml:space="preserve"> that we can transition into. This range is also defined by the strength of the quantum field,</w:t>
+        <w:t xml:space="preserve"> </w:t>
+      </w:r>
+      <w:r>
+        <w:t>are in a</w:t>
+      </w:r>
+      <w:r>
+        <w:t xml:space="preserve"> certain range</w:t>
+      </w:r>
+      <w:r>
+        <w:t xml:space="preserve">. </w:t>
+      </w:r>
+      <w:r>
+        <w:t>This range is defined by the strength of the quantum field,</w:t>
       </w:r>
       <w:r>
         <w:t xml:space="preserve"> slowly ceasing in the process of annealing. </w:t>
       </w:r>
-    </w:p>
-    <w:p>
-      <w:pPr>
-        <w:spacing w:line="360" w:lineRule="auto"/>
-      </w:pPr>
+      <w:r>
+        <w:t>Transition from one state to another can happen within that range.</w:t>
+      </w:r>
+      <w:r>
+        <w:t xml:space="preserve">  </w:t>
+      </w:r>
       <w:r>
         <w:t xml:space="preserve">If there is a short wall between current state, which happens to be a local minimum, and the global minimum, SA algorithm will need to make a series of disadvantageous moves to reach a better solution </w:t>
       </w:r>
@@ -1932,14 +2552,80 @@
         <w:t>“climb”</w:t>
       </w:r>
       <w:r>
+        <w:t xml:space="preserve"> over</w:t>
+      </w:r>
+      <w:r>
         <w:t xml:space="preserve"> the wall</w:t>
       </w:r>
       <w:r>
-        <w:t xml:space="preserve">. This is avoided by QA as It can tunnel through </w:t>
+        <w:t xml:space="preserve">. This is avoided </w:t>
+      </w:r>
+      <w:r>
+        <w:t>in</w:t>
+      </w:r>
+      <w:r>
+        <w:t xml:space="preserve"> QA </w:t>
+      </w:r>
+      <w:r>
+        <w:t xml:space="preserve">as there is a </w:t>
       </w:r>
       <w:r>
         <w:lastRenderedPageBreak/>
-        <w:t xml:space="preserve">short walls. This effect is called </w:t>
+        <w:t>capacity</w:t>
+      </w:r>
+      <w:r>
+        <w:t xml:space="preserve"> </w:t>
+      </w:r>
+      <w:r>
+        <w:t>to</w:t>
+      </w:r>
+      <w:r>
+        <w:t xml:space="preserve"> tunnel through short walls</w:t>
+      </w:r>
+      <w:r>
+        <w:t xml:space="preserve"> if the quantum field is strong enough</w:t>
+      </w:r>
+      <w:r>
+        <w:t xml:space="preserve">, making </w:t>
+      </w:r>
+      <w:r>
+        <w:t>QA</w:t>
+      </w:r>
+      <w:r>
+        <w:t xml:space="preserve"> faster </w:t>
+      </w:r>
+      <w:r>
+        <w:t>compared to</w:t>
+      </w:r>
+      <w:r>
+        <w:t xml:space="preserve"> SA when dealing with search spaces </w:t>
+      </w:r>
+      <w:r>
+        <w:t>with many thin walls</w:t>
+      </w:r>
+      <w:r>
+        <w:t xml:space="preserve"> </w:t>
+      </w:r>
+      <w:r>
+        <w:fldChar w:fldCharType="begin" w:fldLock="1"/>
+      </w:r>
+      <w:r>
+        <w:instrText>ADDIN CSL_CITATION {"citationItems":[{"id":"ITEM-1","itemData":{"abstract":"Can quantum computers solve optimization problems much more quickly than classical com-puters? One major piece of evidence for this proposition has been the fact that Quantum Annealing (QA, also known as adiabatic optimization) finds the minimum of some cost functions exponentially more quickly than Simulated Annealing (SA), which is arguably a classical analogue of QA. One such cost function is the simple \"Hamming weight with a spike\" function in which the input is an n-bit string and the objective function is simply the Hamming weight, plus a tall thin barrier centered around Hamming weight n/4. While this problem can be solved by inspection, it is also a plausible toy model of the sort of local minima that arise in real-world optimization problems. It was shown by Farhi, Goldstone and Gutmann [16] that for this example SA takes exponential time and QA takes polynomial time, and the same result was generalized by Reichardt [28] to include barriers with width n ζ and height n α for ζ + α ≤ 1/2. This advantage could be explained in terms of quantum-mechanical \"tunneling.\" Our work considers a classical algorithm known as Simulated Quantum Annealing (SQA) which relates certain quantum systems to classical Markov chains. By proving that these chains mix rapidly, we show that SQA runs in polynomial time on the Hamming weight with spike problem in much of the parameter regime where QA achieves exponential advantage over SA. While our analysis only covers this toy model, it can be seen as evidence against the prospect of exponential quantum speedup using tunneling. Our technical contributions include extending the canonical path method for analyzing Markov chains to cover the case when not all vertices can be connected by low-congestion paths. We also develop methods for taking advantage of warm starts and for relating the quantum state in QA to the probability distribution in SQA. These techniques may be of use in future studies of SQA or of rapidly mixing Markov chains in general.","author":[{"dropping-particle":"","family":"Crosson","given":"Elizabeth","non-dropping-particle":"","parse-names":false,"suffix":""},{"dropping-particle":"","family":"Harrow","given":"Aram W","non-dropping-particle":"","parse-names":false,"suffix":""}],"id":"ITEM-1","issued":{"date-parts":[["2016"]]},"title":"Simulated Quantum Annealing Can Be Exponentially Faster than Classical Simulated Annealing","type":"article-journal"},"uris":["http://www.mendeley.com/documents/?uuid=4def0bdc-1f9c-3da5-ade3-41d958b7dcf9"]}],"mendeley":{"formattedCitation":"(Crosson and Harrow, 2016)","plainTextFormattedCitation":"(Crosson and Harrow, 2016)","previouslyFormattedCitation":"(Crosson and Harrow, 2016)"},"properties":{"noteIndex":0},"schema":"https://github.com/citation-style-language/schema/raw/master/csl-citation.json"}</w:instrText>
+      </w:r>
+      <w:r>
+        <w:fldChar w:fldCharType="separate"/>
+      </w:r>
+      <w:r>
+        <w:rPr>
+          <w:noProof/>
+        </w:rPr>
+        <w:t>(Crosson and Harrow, 2016)</w:t>
+      </w:r>
+      <w:r>
+        <w:fldChar w:fldCharType="end"/>
+      </w:r>
+      <w:r>
+        <w:t xml:space="preserve">. This effect is called </w:t>
       </w:r>
       <w:r>
         <w:rPr>
@@ -1949,51 +2635,174 @@
         <w:t>quantum tunnelling</w:t>
       </w:r>
       <w:r>
-        <w:t>. Comparison of thermal hopping and quantum tunnelling can be seen on Figure 2.</w:t>
-      </w:r>
-    </w:p>
-    <w:p>
-      <w:pPr>
-        <w:spacing w:line="360" w:lineRule="auto"/>
-      </w:pPr>
-    </w:p>
-    <w:p>
-      <w:pPr>
-        <w:spacing w:line="360" w:lineRule="auto"/>
-      </w:pPr>
-      <w:r>
-        <w:t>FIGURE 2</w:t>
-      </w:r>
-    </w:p>
-    <w:p>
-      <w:pPr>
-        <w:spacing w:line="360" w:lineRule="auto"/>
-        <w:rPr>
-          <w:lang w:val="ru-RU"/>
-        </w:rPr>
-      </w:pPr>
-    </w:p>
-    <w:p>
-      <w:pPr>
-        <w:spacing w:line="360" w:lineRule="auto"/>
-      </w:pPr>
-      <w:r>
-        <w:t>"The ability to rapidly sample from many states and</w:t>
+        <w:t xml:space="preserve">. Comparison of thermal hopping and quantum tunnelling can be seen on Figure </w:t>
+      </w:r>
+      <w:r>
+        <w:t>1</w:t>
+      </w:r>
+      <w:r>
+        <w:t>.</w:t>
+      </w:r>
+      <w:r>
+        <w:t xml:space="preserve">  </w:t>
+      </w:r>
+    </w:p>
+    <w:p>
+      <w:pPr>
+        <w:spacing w:line="360" w:lineRule="auto"/>
+      </w:pPr>
+    </w:p>
+    <w:p>
+      <w:pPr>
+        <w:keepNext/>
+        <w:spacing w:line="360" w:lineRule="auto"/>
+        <w:jc w:val="center"/>
+      </w:pPr>
+      <w:r>
+        <w:drawing>
+          <wp:inline distT="0" distB="0" distL="0" distR="0" wp14:anchorId="483B1E09" wp14:editId="0F2CA51B">
+            <wp:extent cx="3186526" cy="2710249"/>
+            <wp:effectExtent l="0" t="0" r="0" b="0"/>
+            <wp:docPr id="1" name="Picture 1" descr="Diagram&#10;&#10;Description automatically generated"/>
+            <wp:cNvGraphicFramePr>
+              <a:graphicFrameLocks xmlns:a="http://schemas.openxmlformats.org/drawingml/2006/main" noChangeAspect="1"/>
+            </wp:cNvGraphicFramePr>
+            <a:graphic xmlns:a="http://schemas.openxmlformats.org/drawingml/2006/main">
+              <a:graphicData uri="http://schemas.openxmlformats.org/drawingml/2006/picture">
+                <pic:pic xmlns:pic="http://schemas.openxmlformats.org/drawingml/2006/picture">
+                  <pic:nvPicPr>
+                    <pic:cNvPr id="1" name="Picture 1" descr="Diagram&#10;&#10;Description automatically generated"/>
+                    <pic:cNvPicPr/>
+                  </pic:nvPicPr>
+                  <pic:blipFill>
+                    <a:blip r:embed="rId6"/>
+                    <a:stretch>
+                      <a:fillRect/>
+                    </a:stretch>
+                  </pic:blipFill>
+                  <pic:spPr>
+                    <a:xfrm>
+                      <a:off x="0" y="0"/>
+                      <a:ext cx="3187754" cy="2711293"/>
+                    </a:xfrm>
+                    <a:prstGeom prst="rect">
+                      <a:avLst/>
+                    </a:prstGeom>
+                  </pic:spPr>
+                </pic:pic>
+              </a:graphicData>
+            </a:graphic>
+          </wp:inline>
+        </w:drawing>
+      </w:r>
+    </w:p>
+    <w:p>
+      <w:pPr>
+        <w:pStyle w:val="Caption"/>
+        <w:jc w:val="center"/>
+      </w:pPr>
+      <w:r>
+        <w:t xml:space="preserve">Figure </w:t>
+      </w:r>
+      <w:r>
+        <w:fldChar w:fldCharType="begin"/>
+      </w:r>
+      <w:r>
+        <w:instrText xml:space="preserve"> SEQ Figure \* ARABIC </w:instrText>
+      </w:r>
+      <w:r>
+        <w:fldChar w:fldCharType="separate"/>
+      </w:r>
+      <w:r>
+        <w:rPr>
+          <w:noProof/>
+        </w:rPr>
+        <w:t>1</w:t>
+      </w:r>
+      <w:r>
+        <w:fldChar w:fldCharType="end"/>
+      </w:r>
+      <w:r>
+        <w:t>. Insert text</w:t>
+      </w:r>
+    </w:p>
+    <w:p>
+      <w:pPr>
+        <w:spacing w:line="360" w:lineRule="auto"/>
+      </w:pPr>
+    </w:p>
+    <w:p>
+      <w:pPr>
+        <w:spacing w:line="360" w:lineRule="auto"/>
+      </w:pPr>
+      <w:r>
+        <w:t xml:space="preserve">The fundamental feature and the main benefit of QA is that it rapidly samples a wide range of configurations when exploring the energy landscape </w:t>
+      </w:r>
+      <w:r>
+        <w:fldChar w:fldCharType="begin" w:fldLock="1"/>
+      </w:r>
+      <w:r>
+        <w:instrText>ADDIN CSL_CITATION {"citationItems":[{"id":"ITEM-1","itemData":{"abstract":"We demonstrate the feasibility of framing a classically learned deep neural\nnetwork as an energy based model that can be processed on a one-step quantum\nannealer in order to exploit fast sampling times. We propose approaches to\novercome two hurdles for high resolution image classification on a quantum\nprocessing unit (QPU): the required number and binary nature of the model\nstates. With this novel method we successfully transfer a convolutional neural\nnetwork to the QPU and show the potential for classification speedup of at\nleast one order of magnitude.","author":[{"dropping-particle":"","family":"Higham","given":"Catherine F.","non-dropping-particle":"","parse-names":false,"suffix":""},{"dropping-particle":"","family":"Bedford","given":"Adrian","non-dropping-particle":"","parse-names":false,"suffix":""}],"id":"ITEM-1","issued":{"date-parts":[["2021","7","19"]]},"title":"Quantum Deep Learning: Sampling Neural Nets with a Quantum Annealer","type":"article-journal"},"uris":["http://www.mendeley.com/documents/?uuid=9f98d184-94c4-3163-bb7d-3284b8f89408"]}],"mendeley":{"formattedCitation":"(Higham and Bedford, 2021)","plainTextFormattedCitation":"(Higham and Bedford, 2021)","previouslyFormattedCitation":"(Higham and Bedford, 2021)"},"properties":{"noteIndex":0},"schema":"https://github.com/citation-style-language/schema/raw/master/csl-citation.json"}</w:instrText>
+      </w:r>
+      <w:r>
+        <w:fldChar w:fldCharType="separate"/>
+      </w:r>
+      <w:r>
+        <w:rPr>
+          <w:noProof/>
+        </w:rPr>
+        <w:t>(Higham and Bedford, 2021)</w:t>
+      </w:r>
+      <w:r>
+        <w:fldChar w:fldCharType="end"/>
+      </w:r>
+      <w:r>
+        <w:t xml:space="preserve">. </w:t>
+      </w:r>
+      <w:r>
+        <w:t>Quantum</w:t>
       </w:r>
       <w:r>
         <w:t xml:space="preserve"> </w:t>
       </w:r>
       <w:r>
-        <w:t>hence characterise the shape of the energy landscape is a key benefit of this technology"</w:t>
+        <w:t>Annealer</w:t>
       </w:r>
       <w:r>
         <w:t xml:space="preserve"> </w:t>
       </w:r>
       <w:r>
+        <w:t>has</w:t>
+      </w:r>
+      <w:r>
+        <w:t xml:space="preserve"> </w:t>
+      </w:r>
+      <w:r>
+        <w:t>been</w:t>
+      </w:r>
+      <w:r>
+        <w:t xml:space="preserve"> </w:t>
+      </w:r>
+      <w:r>
+        <w:t xml:space="preserve">developed and commercialised by </w:t>
+      </w:r>
+      <w:r>
+        <w:t>D</w:t>
+      </w:r>
+      <w:r>
+        <w:t>-</w:t>
+      </w:r>
+      <w:r>
+        <w:t>wave</w:t>
+      </w:r>
+      <w:r>
+        <w:t xml:space="preserve"> </w:t>
+      </w:r>
+      <w:r>
         <w:fldChar w:fldCharType="begin" w:fldLock="1"/>
       </w:r>
       <w:r>
-        <w:instrText>ADDIN CSL_CITATION {"citationItems":[{"id":"ITEM-1","itemData":{"abstract":"We demonstrate the feasibility of framing a classically learned deep neural\nnetwork as an energy based model that can be processed on a one-step quantum\nannealer in order to exploit fast sampling times. We propose approaches to\novercome two hurdles for high resolution image classification on a quantum\nprocessing unit (QPU): the required number and binary nature of the model\nstates. With this novel method we successfully transfer a convolutional neural\nnetwork to the QPU and show the potential for classification speedup of at\nleast one order of magnitude.","author":[{"dropping-particle":"","family":"Higham","given":"Catherine F.","non-dropping-particle":"","parse-names":false,"suffix":""},{"dropping-particle":"","family":"Bedford","given":"Adrian","non-dropping-particle":"","parse-names":false,"suffix":""}],"id":"ITEM-1","issued":{"date-parts":[["2021","7","19"]]},"title":"Quantum Deep Learning: Sampling Neural Nets with a Quantum Annealer","type":"article-journal"},"uris":["http://www.mendeley.com/documents/?uuid=9f98d184-94c4-3163-bb7d-3284b8f89408"]}],"mendeley":{"formattedCitation":"(Higham and Bedford, 2021)","plainTextFormattedCitation":"(Higham and Bedford, 2021)"},"properties":{"noteIndex":0},"schema":"https://github.com/citation-style-language/schema/raw/master/csl-citation.json"}</w:instrText>
+        <w:instrText>ADDIN CSL_CITATION {"citationItems":[{"id":"ITEM-1","itemData":{"DOI":"10.1038/nature10012","ISSN":"1476-4687","abstract":"Many interesting but practically intractable problems can be reduced to that of finding the ground state of a system of interacting spins. It is believed that the ground state of some naturally occurring spin systems can be effectively attained through a process called quantum annealing. Johnson et al. use quantum annealing to find the ground state of an artificial Ising spin system comprised of an array of eight superconducting flux qubits with programmable spin–spin couplings. With an increased number of spins, the system may provide a practical physical means to implement quantum algorithms, possibly enabling more effective approaches towards solving certain classes of hard combinatorial optimization problems. Many interesting but practically intractable problems can be reduced to that of finding the ground state of a system of interacting spins; however, finding such a ground state remains computationally difficult1. It is believed that the ground state of some naturally occurring spin systems can be effectively attained through a process called quantum annealing2,3. If it could be harnessed, quantum annealing might improve on known methods for solving certain types of problem4,5. However, physical investigation of quantum annealing has been largely confined to microscopic spins in condensed-matter systems6,7,8,9,10,11,12. Here we use quantum annealing to find the ground state of an artificial Ising spin system comprising an array of eight superconducting flux quantum bits with programmable spin–spin couplings. We observe a clear signature of quantum annealing, distinguishable from classical thermal annealing through the temperature dependence of the time at which the system dynamics freezes. Our implementation can be configured in situ to realize a wide variety of different spin networks, each of which can be monitored as it moves towards a low-energy configuration13,14. This programmable artificial spin network bridges the gap between the theoretical study of ideal isolated spin networks and the experimental investigation of bulk magnetic samples. Moreover, with an increased number of spins, such a system may provide a practical physical means to implement a quantum algorithm, possibly allowing more-effective approaches to solving certain classes of hard combinatorial optimization problems.","author":[{"dropping-particle":"","family":"Johnson","given":"M. W.","non-dropping-particle":"","parse-names":false,"suffix":""},{"dropping-particle":"","family":"Amin","given":"M. H.S. S.","non-dropping-particle":"","parse-names":false,"suffix":""},{"dropping-particle":"","family":"Gildert","given":"S.","non-dropping-particle":"","parse-names":false,"suffix":""},{"dropping-particle":"","family":"Lanting","given":"T.","non-dropping-particle":"","parse-names":false,"suffix":""},{"dropping-particle":"","family":"Hamze","given":"F.","non-dropping-particle":"","parse-names":false,"suffix":""},{"dropping-particle":"","family":"Dickson","given":"N.","non-dropping-particle":"","parse-names":false,"suffix":""},{"dropping-particle":"","family":"Harris","given":"R.","non-dropping-particle":"","parse-names":false,"suffix":""},{"dropping-particle":"","family":"Berkley","given":"A. J.","non-dropping-particle":"","parse-names":false,"suffix":""},{"dropping-particle":"","family":"Johansson","given":"J.","non-dropping-particle":"","parse-names":false,"suffix":""},{"dropping-particle":"","family":"Bunyk","given":"P.","non-dropping-particle":"","parse-names":false,"suffix":""},{"dropping-particle":"","family":"Chapple","given":"E. M.","non-dropping-particle":"","parse-names":false,"suffix":""},{"dropping-particle":"","family":"Enderud","given":"C.","non-dropping-particle":"","parse-names":false,"suffix":""},{"dropping-particle":"","family":"Hilton","given":"J. P.","non-dropping-particle":"","parse-names":false,"suffix":""},{"dropping-particle":"","family":"Karimi","given":"K.","non-dropping-particle":"","parse-names":false,"suffix":""},{"dropping-particle":"","family":"Ladizinsky","given":"E.","non-dropping-particle":"","parse-names":false,"suffix":""},{"dropping-particle":"","family":"Ladizinsky","given":"N.","non-dropping-particle":"","parse-names":false,"suffix":""},{"dropping-particle":"","family":"Oh","given":"T.","non-dropping-particle":"","parse-names":false,"suffix":""},{"dropping-particle":"","family":"Perminov","given":"I.","non-dropping-particle":"","parse-names":false,"suffix":""},{"dropping-particle":"","family":"Rich","given":"C.","non-dropping-particle":"","parse-names":false,"suffix":""},{"dropping-particle":"","family":"Thom","given":"M. C.","non-dropping-particle":"","parse-names":false,"suffix":""},{"dropping-particle":"","family":"Tolkacheva","given":"E.","non-dropping-particle":"","parse-names":false,"suffix":""},{"dropping-particle":"","family":"Truncik","given":"C. J.S. S.","non-dropping-particle":"","parse-names":false,"suffix":""},{"dropping-particle":"","family":"Uchaikin","given":"S.","non-dropping-particle":"","parse-names":false,"suffix":""},{"dropping-particle":"","family":"Wang","given":"J.","non-dropping-particle":"","parse-names":false,"suffix":""},{"dropping-particle":"","family":"Wilson","given":"B.","non-dropping-particle":"","parse-names":false,"suffix":""},{"dropping-particle":"","family":"Rose","given":"G.","non-dropping-particle":"","parse-names":false,"suffix":""}],"container-title":"Nature 2011 473:7346","id":"ITEM-1","issue":"7346","issued":{"date-parts":[["2011","5","11"]]},"page":"194-198","publisher":"Nature Publishing Group","title":"Quantum annealing with manufactured spins","type":"article-journal","volume":"473"},"uris":["http://www.mendeley.com/documents/?uuid=10db8c20-71c1-4b1b-8b5c-c16eef163624"]}],"mendeley":{"formattedCitation":"(Johnson &lt;i&gt;et al.&lt;/i&gt;, 2011)","plainTextFormattedCitation":"(Johnson et al., 2011)","previouslyFormattedCitation":"(Johnson &lt;i&gt;et al.&lt;/i&gt;, 2011)"},"properties":{"noteIndex":0},"schema":"https://github.com/citation-style-language/schema/raw/master/csl-citation.json"}</w:instrText>
       </w:r>
       <w:r>
         <w:fldChar w:fldCharType="separate"/>
@@ -2002,63 +2811,57 @@
         <w:rPr>
           <w:noProof/>
         </w:rPr>
-        <w:t>(Higham and Bedford, 2021)</w:t>
+        <w:t xml:space="preserve">(Johnson </w:t>
+      </w:r>
+      <w:r>
+        <w:rPr>
+          <w:i/>
+          <w:noProof/>
+        </w:rPr>
+        <w:t>et al.</w:t>
+      </w:r>
+      <w:r>
+        <w:rPr>
+          <w:noProof/>
+        </w:rPr>
+        <w:t>, 2011)</w:t>
       </w:r>
       <w:r>
         <w:fldChar w:fldCharType="end"/>
       </w:r>
       <w:r>
+        <w:t xml:space="preserve"> </w:t>
+      </w:r>
+      <w:r>
+        <w:t>and is currently used to solve real-world problems</w:t>
+      </w:r>
+      <w:r>
+        <w:t xml:space="preserve"> </w:t>
+      </w:r>
+      <w:r>
+        <w:fldChar w:fldCharType="begin" w:fldLock="1"/>
+      </w:r>
+      <w:r>
+        <w:instrText>ADDIN CSL_CITATION {"citationItems":[{"id":"ITEM-1","itemData":{"abstract":"The Volkswagen team was inspired by the outcome of this real-world test of quantum technology. \"We consider this to be the first real commercial application that depended on live access to a quantum processor,\" said Volkswagen quantum computing researcher Sheir Yarkoni in a presentation at D-Wave's Qubits Conference 2020. \"We then started looking at what other possible use-cases we could match between this service that we've built and applications that would help the business units at Volkswagen.\" One application identified by the Volkswagen team relates to the process of painting car bodies as they travel down the assembly line. Every car initially receives a base coating of black or white 'filler color' before the final color is applied, and an ideal production workflow should minimize the number of times that workers need to switch between filler colors. At first glance, this seems like a simple process to manage, but these factories are producing numerous different car models in varying quantities, collectively comprising a complex mixture of black and white paint jobs. This results in a lot of effort switching between colors. By applying the same D-Wave quantum computing system used in the Lisbon study, Yarkoni and colleagues were able to come up with a much more efficient solution for that production run. \"In a test run, we managed to reduce the color switches in the entire sequence significantly,\" he said. This did not require any change to the order in which vehicles were being processed; instead, the quantum team optimized the painting workflow based on the queue of car designs. For example, if a small subset of minivans was slated to be painted black rather than white, the algorithm would specifically assign those paint jobs to minivans falling within stretches of the production run where other vehicles are already being painted black. The efficiency gains potential from these early collaborations have left the Volkswagen team bullish about D-Wave's technology and its potential impact on the automotive industry. \"At Volkswagen, we are focusing on building up a deep understanding of meaningful applications of quantum computing in a corporate context. The D-Wave system gives us the opportunity to address optimization tasks with a large number of variables at an impressive speed.\"","author":[{"dropping-particle":"","family":"D-Wave Systems","given":"","non-dropping-particle":"","parse-names":false,"suffix":""}],"id":"ITEM-1","issued":{"date-parts":[["2021"]]},"title":"Volkswagen: Navigating Tough Automotive Tasks with Quantum Computing","type":"legal_case"},"uris":["http://www.mendeley.com/documents/?uuid=7d2e81bc-88ba-39a7-92dc-90e5347d7ed1"]}],"mendeley":{"formattedCitation":"(D-Wave Systems, 2021)","plainTextFormattedCitation":"(D-Wave Systems, 2021)","previouslyFormattedCitation":"(D-Wave Systems, 2021)"},"properties":{"noteIndex":0},"schema":"https://github.com/citation-style-language/schema/raw/master/csl-citation.json"}</w:instrText>
+      </w:r>
+      <w:r>
+        <w:fldChar w:fldCharType="separate"/>
+      </w:r>
+      <w:r>
+        <w:rPr>
+          <w:noProof/>
+        </w:rPr>
+        <w:t>(D-Wave Systems, 2021)</w:t>
+      </w:r>
+      <w:r>
+        <w:fldChar w:fldCharType="end"/>
+      </w:r>
+      <w:r>
         <w:t xml:space="preserve">. </w:t>
       </w:r>
-      <w:r>
-        <w:t>Quantum</w:t>
-      </w:r>
-      <w:r>
-        <w:t xml:space="preserve"> </w:t>
-      </w:r>
-      <w:r>
-        <w:t>Annealer</w:t>
-      </w:r>
-      <w:r>
-        <w:t xml:space="preserve"> </w:t>
-      </w:r>
-      <w:r>
-        <w:t>has</w:t>
-      </w:r>
-      <w:r>
-        <w:t xml:space="preserve"> </w:t>
-      </w:r>
-      <w:r>
-        <w:t>been</w:t>
-      </w:r>
-      <w:r>
-        <w:t xml:space="preserve"> </w:t>
-      </w:r>
-      <w:r>
-        <w:t xml:space="preserve">developed and commercialised by </w:t>
-      </w:r>
-      <w:r>
-        <w:t>D</w:t>
-      </w:r>
-      <w:r>
-        <w:t>-</w:t>
-      </w:r>
-      <w:r>
-        <w:t>wave</w:t>
-      </w:r>
-      <w:r>
-        <w:t xml:space="preserve"> </w:t>
-      </w:r>
-      <w:r>
-        <w:t>and is currently used to solve real-world problems</w:t>
-      </w:r>
-      <w:r>
-        <w:t xml:space="preserve">. </w:t>
-      </w:r>
-    </w:p>
-    <w:p>
-      <w:pPr>
-        <w:pStyle w:val="Heading3"/>
+    </w:p>
+    <w:p>
+      <w:pPr>
         <w:spacing w:line="360" w:lineRule="auto"/>
       </w:pPr>
     </w:p>
@@ -2085,6 +2888,11 @@
     </w:p>
     <w:p>
       <w:pPr>
+        <w:spacing w:line="360" w:lineRule="auto"/>
+      </w:pPr>
+    </w:p>
+    <w:p>
+      <w:pPr>
         <w:pStyle w:val="Heading2"/>
       </w:pPr>
       <w:r>
@@ -2093,121 +2901,6 @@
       <w:r>
         <w:t>Quadratic Binary Unconstrained Optimization</w:t>
       </w:r>
-    </w:p>
-    <w:p>
-      <w:pPr>
-        <w:spacing w:line="360" w:lineRule="auto"/>
-      </w:pPr>
-    </w:p>
-    <w:p>
-      <w:pPr>
-        <w:spacing w:line="360" w:lineRule="auto"/>
-      </w:pPr>
-    </w:p>
-    <w:p>
-      <w:pPr>
-        <w:spacing w:line="360" w:lineRule="auto"/>
-      </w:pPr>
-    </w:p>
-    <w:p>
-      <w:pPr>
-        <w:pStyle w:val="ListParagraph"/>
-        <w:numPr>
-          <w:ilvl w:val="1"/>
-          <w:numId w:val="16"/>
-        </w:numPr>
-        <w:spacing w:line="360" w:lineRule="auto"/>
-      </w:pPr>
-      <w:r>
-        <w:t>links</w:t>
-      </w:r>
-    </w:p>
-    <w:p>
-      <w:pPr>
-        <w:spacing w:line="360" w:lineRule="auto"/>
-        <w:rPr>
-          <w:rFonts w:ascii="Times New Roman" w:eastAsia="Times New Roman" w:hAnsi="Times New Roman" w:cs="Times New Roman"/>
-          <w:lang w:eastAsia="en-GB"/>
-        </w:rPr>
-      </w:pPr>
-      <w:hyperlink r:id="rId6" w:history="1">
-        <w:r>
-          <w:rPr>
-            <w:rStyle w:val="Hyperlink"/>
-            <w:rFonts w:ascii="Times New Roman" w:eastAsia="Times New Roman" w:hAnsi="Times New Roman" w:cs="Times New Roman"/>
-            <w:lang w:eastAsia="en-GB"/>
-          </w:rPr>
-          <w:t>https://www.tandfonline.com/doi/abs/10.1080/01621459.2013.872993</w:t>
-        </w:r>
-      </w:hyperlink>
-    </w:p>
-    <w:p>
-      <w:pPr>
-        <w:spacing w:line="360" w:lineRule="auto"/>
-        <w:rPr>
-          <w:rFonts w:ascii="Times New Roman" w:eastAsia="Times New Roman" w:hAnsi="Times New Roman" w:cs="Times New Roman"/>
-          <w:lang w:eastAsia="en-GB"/>
-        </w:rPr>
-      </w:pPr>
-      <w:r>
-        <w:rPr>
-          <w:rFonts w:ascii="Times New Roman" w:eastAsia="Times New Roman" w:hAnsi="Times New Roman" w:cs="Times New Roman"/>
-          <w:lang w:eastAsia="en-GB"/>
-        </w:rPr>
-        <w:t>https://faculty.washington.edu/aragon/pubs/annealing-pt1.pdf</w:t>
-      </w:r>
-    </w:p>
-    <w:p>
-      <w:pPr>
-        <w:pStyle w:val="ListParagraph"/>
-        <w:numPr>
-          <w:ilvl w:val="1"/>
-          <w:numId w:val="16"/>
-        </w:numPr>
-        <w:spacing w:line="360" w:lineRule="auto"/>
-      </w:pPr>
-      <w:r>
-        <w:t>links</w:t>
-      </w:r>
-    </w:p>
-    <w:p>
-      <w:pPr>
-        <w:spacing w:line="360" w:lineRule="auto"/>
-      </w:pPr>
-      <w:hyperlink r:id="rId7" w:history="1">
-        <w:r>
-          <w:rPr>
-            <w:rStyle w:val="Hyperlink"/>
-          </w:rPr>
-          <w:t>https://arxiv.org/pdf/1202.5868.pdf</w:t>
-        </w:r>
-      </w:hyperlink>
-    </w:p>
-    <w:p>
-      <w:pPr>
-        <w:spacing w:line="360" w:lineRule="auto"/>
-      </w:pPr>
-      <w:hyperlink r:id="rId8" w:history="1">
-        <w:r>
-          <w:rPr>
-            <w:rStyle w:val="Hyperlink"/>
-          </w:rPr>
-          <w:t>https://arxiv.org/pdf/1006.1696.pdf</w:t>
-        </w:r>
-      </w:hyperlink>
-    </w:p>
-    <w:p>
-      <w:pPr>
-        <w:spacing w:line="360" w:lineRule="auto"/>
-      </w:pPr>
-      <w:hyperlink r:id="rId9" w:history="1">
-        <w:r>
-          <w:rPr>
-            <w:rStyle w:val="Hyperlink"/>
-          </w:rPr>
-          <w:t>https://www.nature.com/articles/nature10012</w:t>
-        </w:r>
-      </w:hyperlink>
     </w:p>
     <w:p>
       <w:pPr>
@@ -2265,7 +2958,7 @@
           <w:noProof/>
           <w:sz w:val="24"/>
         </w:rPr>
-        <w:t xml:space="preserve">Collins, E. F. (1921) ‘ELECTRICALLY HEATED GLASS ANNEALING LEHR1’, </w:t>
+        <w:t xml:space="preserve">Bertsimas, D. and Tsitsiklis, J. (1993) ‘Simulated Annealing’, </w:t>
       </w:r>
       <w:r>
         <w:rPr>
@@ -2275,7 +2968,7 @@
           <w:noProof/>
           <w:sz w:val="24"/>
         </w:rPr>
-        <w:t>Journal of the American Ceramic Society</w:t>
+        <w:t>Statistical Science</w:t>
       </w:r>
       <w:r>
         <w:rPr>
@@ -2283,7 +2976,7 @@
           <w:noProof/>
           <w:sz w:val="24"/>
         </w:rPr>
-        <w:t>, 4(5), pp. 335–349. doi: 10.1111/J.1151-2916.1921.TB18664.X.</w:t>
+        <w:t>, 8(1), pp. 10–15.</w:t>
       </w:r>
     </w:p>
     <w:p>
@@ -2305,7 +2998,25 @@
           <w:noProof/>
           <w:sz w:val="24"/>
         </w:rPr>
-        <w:t>Higham, C. F. and Bedford, A. (2021) ‘Quantum Deep Learning: Sampling Neural Nets with a Quantum Annealer’. Available at: https://arxiv.org/abs/2107.08710v1 (Accessed: 11 November 2021).</w:t>
+        <w:t xml:space="preserve">Collins, E. F. (1921) ‘ELECTRICALLY HEATED GLASS ANNEALING LEHR1’, </w:t>
+      </w:r>
+      <w:r>
+        <w:rPr>
+          <w:rFonts w:ascii="Calibri" w:hAnsi="Calibri" w:cs="Calibri"/>
+          <w:i/>
+          <w:iCs/>
+          <w:noProof/>
+          <w:sz w:val="24"/>
+        </w:rPr>
+        <w:t>Journal of the American Ceramic Society</w:t>
+      </w:r>
+      <w:r>
+        <w:rPr>
+          <w:rFonts w:ascii="Calibri" w:hAnsi="Calibri" w:cs="Calibri"/>
+          <w:noProof/>
+          <w:sz w:val="24"/>
+        </w:rPr>
+        <w:t>, 4(5), pp. 335–349. doi: 10.1111/J.1151-2916.1921.TB18664.X.</w:t>
       </w:r>
     </w:p>
     <w:p>
@@ -2327,25 +3038,7 @@
           <w:noProof/>
           <w:sz w:val="24"/>
         </w:rPr>
-        <w:t xml:space="preserve">Kirkpatrick, S., Gelatt, ; C D and Vecchi, ; M P (1983) ‘Optimization by Simulated Annealing’, </w:t>
-      </w:r>
-      <w:r>
-        <w:rPr>
-          <w:rFonts w:ascii="Calibri" w:hAnsi="Calibri" w:cs="Calibri"/>
-          <w:i/>
-          <w:iCs/>
-          <w:noProof/>
-          <w:sz w:val="24"/>
-        </w:rPr>
-        <w:t>New Series</w:t>
-      </w:r>
-      <w:r>
-        <w:rPr>
-          <w:rFonts w:ascii="Calibri" w:hAnsi="Calibri" w:cs="Calibri"/>
-          <w:noProof/>
-          <w:sz w:val="24"/>
-        </w:rPr>
-        <w:t>, 220(4598), pp. 671–680.</w:t>
+        <w:t>Crosson, E. and Harrow, A. W. (2016) ‘Simulated Quantum Annealing Can Be Exponentially Faster than Classical Simulated Annealing’.</w:t>
       </w:r>
     </w:p>
     <w:p>
@@ -2367,7 +3060,331 @@
           <w:noProof/>
           <w:sz w:val="24"/>
         </w:rPr>
+        <w:t xml:space="preserve">D-Wave Systems (2021) </w:t>
+      </w:r>
+      <w:r>
+        <w:rPr>
+          <w:rFonts w:ascii="Calibri" w:hAnsi="Calibri" w:cs="Calibri"/>
+          <w:i/>
+          <w:iCs/>
+          <w:noProof/>
+          <w:sz w:val="24"/>
+        </w:rPr>
+        <w:t>Volkswagen: Navigating Tough Automotive Tasks with Quantum Computing</w:t>
+      </w:r>
+      <w:r>
+        <w:rPr>
+          <w:rFonts w:ascii="Calibri" w:hAnsi="Calibri" w:cs="Calibri"/>
+          <w:noProof/>
+          <w:sz w:val="24"/>
+        </w:rPr>
+        <w:t>. Available at: www.dwavesys.com/d-wave-launch (Accessed: 5 October 2021).</w:t>
+      </w:r>
+    </w:p>
+    <w:p>
+      <w:pPr>
+        <w:widowControl w:val="0"/>
+        <w:autoSpaceDE w:val="0"/>
+        <w:autoSpaceDN w:val="0"/>
+        <w:adjustRightInd w:val="0"/>
+        <w:spacing w:line="360" w:lineRule="auto"/>
+        <w:rPr>
+          <w:rFonts w:ascii="Calibri" w:hAnsi="Calibri" w:cs="Calibri"/>
+          <w:noProof/>
+          <w:sz w:val="24"/>
+        </w:rPr>
+      </w:pPr>
+      <w:r>
+        <w:rPr>
+          <w:rFonts w:ascii="Calibri" w:hAnsi="Calibri" w:cs="Calibri"/>
+          <w:noProof/>
+          <w:sz w:val="24"/>
+        </w:rPr>
+        <w:t xml:space="preserve">Farhi, E. </w:t>
+      </w:r>
+      <w:r>
+        <w:rPr>
+          <w:rFonts w:ascii="Calibri" w:hAnsi="Calibri" w:cs="Calibri"/>
+          <w:i/>
+          <w:iCs/>
+          <w:noProof/>
+          <w:sz w:val="24"/>
+        </w:rPr>
+        <w:t>et al.</w:t>
+      </w:r>
+      <w:r>
+        <w:rPr>
+          <w:rFonts w:ascii="Calibri" w:hAnsi="Calibri" w:cs="Calibri"/>
+          <w:noProof/>
+          <w:sz w:val="24"/>
+        </w:rPr>
+        <w:t xml:space="preserve"> (2001) ‘A Quantum Adiabatic Evolution Algorithm Applied to Random Instances of an NP-Complete Problem’.</w:t>
+      </w:r>
+    </w:p>
+    <w:p>
+      <w:pPr>
+        <w:widowControl w:val="0"/>
+        <w:autoSpaceDE w:val="0"/>
+        <w:autoSpaceDN w:val="0"/>
+        <w:adjustRightInd w:val="0"/>
+        <w:spacing w:line="360" w:lineRule="auto"/>
+        <w:rPr>
+          <w:rFonts w:ascii="Calibri" w:hAnsi="Calibri" w:cs="Calibri"/>
+          <w:noProof/>
+          <w:sz w:val="24"/>
+        </w:rPr>
+      </w:pPr>
+      <w:r>
+        <w:rPr>
+          <w:rFonts w:ascii="Calibri" w:hAnsi="Calibri" w:cs="Calibri"/>
+          <w:noProof/>
+          <w:sz w:val="24"/>
+        </w:rPr>
+        <w:t>Higham, C. F. and Bedford, A. (2021) ‘Quantum Deep Learning: Sampling Neural Nets with a Quantum Annealer’. Available at: https://arxiv.org/abs/2107.08710v1 (Accessed: 11 November 2021).</w:t>
+      </w:r>
+    </w:p>
+    <w:p>
+      <w:pPr>
+        <w:widowControl w:val="0"/>
+        <w:autoSpaceDE w:val="0"/>
+        <w:autoSpaceDN w:val="0"/>
+        <w:adjustRightInd w:val="0"/>
+        <w:spacing w:line="360" w:lineRule="auto"/>
+        <w:rPr>
+          <w:rFonts w:ascii="Calibri" w:hAnsi="Calibri" w:cs="Calibri"/>
+          <w:noProof/>
+          <w:sz w:val="24"/>
+        </w:rPr>
+      </w:pPr>
+      <w:r>
+        <w:rPr>
+          <w:rFonts w:ascii="Calibri" w:hAnsi="Calibri" w:cs="Calibri"/>
+          <w:noProof/>
+          <w:sz w:val="24"/>
+        </w:rPr>
+        <w:t xml:space="preserve">Johnson, D. S. </w:t>
+      </w:r>
+      <w:r>
+        <w:rPr>
+          <w:rFonts w:ascii="Calibri" w:hAnsi="Calibri" w:cs="Calibri"/>
+          <w:i/>
+          <w:iCs/>
+          <w:noProof/>
+          <w:sz w:val="24"/>
+        </w:rPr>
+        <w:t>et al.</w:t>
+      </w:r>
+      <w:r>
+        <w:rPr>
+          <w:rFonts w:ascii="Calibri" w:hAnsi="Calibri" w:cs="Calibri"/>
+          <w:noProof/>
+          <w:sz w:val="24"/>
+        </w:rPr>
+        <w:t xml:space="preserve"> (1989) ‘Operations Research Society of America This content downloaded from 128’, 37(6).</w:t>
+      </w:r>
+    </w:p>
+    <w:p>
+      <w:pPr>
+        <w:widowControl w:val="0"/>
+        <w:autoSpaceDE w:val="0"/>
+        <w:autoSpaceDN w:val="0"/>
+        <w:adjustRightInd w:val="0"/>
+        <w:spacing w:line="360" w:lineRule="auto"/>
+        <w:rPr>
+          <w:rFonts w:ascii="Calibri" w:hAnsi="Calibri" w:cs="Calibri"/>
+          <w:noProof/>
+          <w:sz w:val="24"/>
+        </w:rPr>
+      </w:pPr>
+      <w:r>
+        <w:rPr>
+          <w:rFonts w:ascii="Calibri" w:hAnsi="Calibri" w:cs="Calibri"/>
+          <w:noProof/>
+          <w:sz w:val="24"/>
+        </w:rPr>
+        <w:t xml:space="preserve">Johnson, M. W. </w:t>
+      </w:r>
+      <w:r>
+        <w:rPr>
+          <w:rFonts w:ascii="Calibri" w:hAnsi="Calibri" w:cs="Calibri"/>
+          <w:i/>
+          <w:iCs/>
+          <w:noProof/>
+          <w:sz w:val="24"/>
+        </w:rPr>
+        <w:t>et al.</w:t>
+      </w:r>
+      <w:r>
+        <w:rPr>
+          <w:rFonts w:ascii="Calibri" w:hAnsi="Calibri" w:cs="Calibri"/>
+          <w:noProof/>
+          <w:sz w:val="24"/>
+        </w:rPr>
+        <w:t xml:space="preserve"> (2011) ‘Quantum annealing with manufactured spins’, </w:t>
+      </w:r>
+      <w:r>
+        <w:rPr>
+          <w:rFonts w:ascii="Calibri" w:hAnsi="Calibri" w:cs="Calibri"/>
+          <w:i/>
+          <w:iCs/>
+          <w:noProof/>
+          <w:sz w:val="24"/>
+        </w:rPr>
+        <w:t>Nature 2011 473:7346</w:t>
+      </w:r>
+      <w:r>
+        <w:rPr>
+          <w:rFonts w:ascii="Calibri" w:hAnsi="Calibri" w:cs="Calibri"/>
+          <w:noProof/>
+          <w:sz w:val="24"/>
+        </w:rPr>
+        <w:t>, 473(7346), pp. 194–198. doi: 10.1038/nature10012.</w:t>
+      </w:r>
+    </w:p>
+    <w:p>
+      <w:pPr>
+        <w:widowControl w:val="0"/>
+        <w:autoSpaceDE w:val="0"/>
+        <w:autoSpaceDN w:val="0"/>
+        <w:adjustRightInd w:val="0"/>
+        <w:spacing w:line="360" w:lineRule="auto"/>
+        <w:rPr>
+          <w:rFonts w:ascii="Calibri" w:hAnsi="Calibri" w:cs="Calibri"/>
+          <w:noProof/>
+          <w:sz w:val="24"/>
+        </w:rPr>
+      </w:pPr>
+      <w:r>
+        <w:rPr>
+          <w:rFonts w:ascii="Calibri" w:hAnsi="Calibri" w:cs="Calibri"/>
+          <w:noProof/>
+          <w:sz w:val="24"/>
+        </w:rPr>
+        <w:t xml:space="preserve">Kirkpatrick, S., Gelatt, ; C D and Vecchi, ; M P (1983) ‘Optimization by Simulated Annealing’, </w:t>
+      </w:r>
+      <w:r>
+        <w:rPr>
+          <w:rFonts w:ascii="Calibri" w:hAnsi="Calibri" w:cs="Calibri"/>
+          <w:i/>
+          <w:iCs/>
+          <w:noProof/>
+          <w:sz w:val="24"/>
+        </w:rPr>
+        <w:t>New Series</w:t>
+      </w:r>
+      <w:r>
+        <w:rPr>
+          <w:rFonts w:ascii="Calibri" w:hAnsi="Calibri" w:cs="Calibri"/>
+          <w:noProof/>
+          <w:sz w:val="24"/>
+        </w:rPr>
+        <w:t>, 220(4598), pp. 671–680.</w:t>
+      </w:r>
+    </w:p>
+    <w:p>
+      <w:pPr>
+        <w:widowControl w:val="0"/>
+        <w:autoSpaceDE w:val="0"/>
+        <w:autoSpaceDN w:val="0"/>
+        <w:adjustRightInd w:val="0"/>
+        <w:spacing w:line="360" w:lineRule="auto"/>
+        <w:rPr>
+          <w:rFonts w:ascii="Calibri" w:hAnsi="Calibri" w:cs="Calibri"/>
+          <w:noProof/>
+          <w:sz w:val="24"/>
+        </w:rPr>
+      </w:pPr>
+      <w:r>
+        <w:rPr>
+          <w:rFonts w:ascii="Calibri" w:hAnsi="Calibri" w:cs="Calibri"/>
+          <w:noProof/>
+          <w:sz w:val="24"/>
+        </w:rPr>
+        <w:t xml:space="preserve">Liang, F., Cheng, Y. and Lin, G. (2014) ‘Simulated Stochastic Approximation Annealing for Global Optimization With a Square-Root Cooling Schedule’, </w:t>
+      </w:r>
+      <w:r>
+        <w:rPr>
+          <w:rFonts w:ascii="Calibri" w:hAnsi="Calibri" w:cs="Calibri"/>
+          <w:i/>
+          <w:iCs/>
+          <w:noProof/>
+          <w:sz w:val="24"/>
+        </w:rPr>
+        <w:t>https://doi.org/10.1080/01621459.2013.872993</w:t>
+      </w:r>
+      <w:r>
+        <w:rPr>
+          <w:rFonts w:ascii="Calibri" w:hAnsi="Calibri" w:cs="Calibri"/>
+          <w:noProof/>
+          <w:sz w:val="24"/>
+        </w:rPr>
+        <w:t>, 109(506), pp. 847–863. doi: 10.1080/01621459.2013.872993.</w:t>
+      </w:r>
+    </w:p>
+    <w:p>
+      <w:pPr>
+        <w:widowControl w:val="0"/>
+        <w:autoSpaceDE w:val="0"/>
+        <w:autoSpaceDN w:val="0"/>
+        <w:adjustRightInd w:val="0"/>
+        <w:spacing w:line="360" w:lineRule="auto"/>
+        <w:rPr>
+          <w:rFonts w:ascii="Calibri" w:hAnsi="Calibri" w:cs="Calibri"/>
+          <w:noProof/>
+          <w:sz w:val="24"/>
+        </w:rPr>
+      </w:pPr>
+      <w:r>
+        <w:rPr>
+          <w:rFonts w:ascii="Calibri" w:hAnsi="Calibri" w:cs="Calibri"/>
+          <w:noProof/>
+          <w:sz w:val="24"/>
+        </w:rPr>
         <w:t>Ohzeki, M. and Nishimori, H. (2010) ‘Quantum annealing: An introduction and new developments’.</w:t>
+      </w:r>
+    </w:p>
+    <w:p>
+      <w:pPr>
+        <w:widowControl w:val="0"/>
+        <w:autoSpaceDE w:val="0"/>
+        <w:autoSpaceDN w:val="0"/>
+        <w:adjustRightInd w:val="0"/>
+        <w:spacing w:line="360" w:lineRule="auto"/>
+        <w:rPr>
+          <w:rFonts w:ascii="Calibri" w:hAnsi="Calibri" w:cs="Calibri"/>
+          <w:noProof/>
+          <w:sz w:val="24"/>
+        </w:rPr>
+      </w:pPr>
+      <w:r>
+        <w:rPr>
+          <w:rFonts w:ascii="Calibri" w:hAnsi="Calibri" w:cs="Calibri"/>
+          <w:noProof/>
+          <w:sz w:val="24"/>
+        </w:rPr>
+        <w:t>Poole, D. L. and Mackworth, A. K. (2017) ‘Artificial Intelligence: Foundations of Computational Agents’, pp. 136–137. doi: 10.1017/9781108164085.</w:t>
+      </w:r>
+    </w:p>
+    <w:p>
+      <w:pPr>
+        <w:widowControl w:val="0"/>
+        <w:autoSpaceDE w:val="0"/>
+        <w:autoSpaceDN w:val="0"/>
+        <w:adjustRightInd w:val="0"/>
+        <w:spacing w:line="360" w:lineRule="auto"/>
+        <w:rPr>
+          <w:rFonts w:ascii="Calibri" w:hAnsi="Calibri" w:cs="Calibri"/>
+          <w:noProof/>
+          <w:sz w:val="24"/>
+        </w:rPr>
+      </w:pPr>
+      <w:r>
+        <w:rPr>
+          <w:rFonts w:ascii="Calibri" w:hAnsi="Calibri" w:cs="Calibri"/>
+          <w:noProof/>
+          <w:sz w:val="24"/>
+        </w:rPr>
+        <w:t>Tanaka, S. and Tamura, R. (2012) ‘QUANTUM ANNEALING AND QUANTUM FLUCTUATION EFFECT IN FRUSTRATED ISING SYSTEMS’.</w:t>
       </w:r>
     </w:p>
     <w:p>
@@ -4984,6 +6001,25 @@
       <w:szCs w:val="20"/>
     </w:rPr>
   </w:style>
+  <w:style w:type="paragraph" w:styleId="Caption">
+    <w:name w:val="caption"/>
+    <w:basedOn w:val="Normal"/>
+    <w:next w:val="Normal"/>
+    <w:uiPriority w:val="35"/>
+    <w:unhideWhenUsed/>
+    <w:qFormat/>
+    <w:rsid w:val="00213FDB"/>
+    <w:pPr>
+      <w:spacing w:after="200"/>
+    </w:pPr>
+    <w:rPr>
+      <w:i/>
+      <w:iCs/>
+      <w:color w:val="44546A" w:themeColor="text2"/>
+      <w:sz w:val="18"/>
+      <w:szCs w:val="18"/>
+    </w:rPr>
+  </w:style>
 </w:styles>
 </file>
 

--- a/Project and Deliverables/Literature Review/Literature Review.docx
+++ b/Project and Deliverables/Literature Review/Literature Review.docx
@@ -48,10 +48,7 @@
         <w:t xml:space="preserve">Annealing </w:t>
       </w:r>
       <w:r>
-        <w:t>Metaheuristic</w:t>
-      </w:r>
-      <w:r>
-        <w:t>s</w:t>
+        <w:t>in Combinatorial Optimization</w:t>
       </w:r>
     </w:p>
     <w:p>
@@ -102,7 +99,10 @@
         <w:t xml:space="preserve"> </w:t>
       </w:r>
       <w:r>
-        <w:t>metaheuristics that are relevant to this work.</w:t>
+        <w:t>metaheuristics that are relevant to this work</w:t>
+      </w:r>
+      <w:r>
+        <w:t>. Finally, we will look at hardware named Digital Annealer.</w:t>
       </w:r>
     </w:p>
     <w:p>
@@ -1030,19 +1030,7 @@
         <w:rPr>
           <w:lang w:eastAsia="en-GB"/>
         </w:rPr>
-        <w:t>is an energy transition (</w:t>
-      </w:r>
-      <w:r>
-        <w:rPr>
-          <w:lang w:eastAsia="en-GB"/>
-        </w:rPr>
-        <w:t>negative</w:t>
-      </w:r>
-      <w:r>
-        <w:rPr>
-          <w:lang w:eastAsia="en-GB"/>
-        </w:rPr>
-        <w:t xml:space="preserve"> when minimising)</w:t>
+        <w:t>is an energy transition (negative when minimising)</w:t>
       </w:r>
       <w:r>
         <w:rPr>
@@ -1198,7 +1186,6 @@
               <w:rFonts w:ascii="Cambria Math" w:eastAsia="Times New Roman" w:hAnsi="Cambria Math" w:cs="Times New Roman"/>
               <w:lang w:eastAsia="en-GB"/>
             </w:rPr>
-            <w:lastRenderedPageBreak/>
             <m:t xml:space="preserve">x= </m:t>
           </m:r>
           <m:f>
@@ -1573,21 +1560,7 @@
             <w:rFonts w:ascii="Cambria Math" w:hAnsi="Cambria Math"/>
             <w:lang w:eastAsia="en-GB"/>
           </w:rPr>
-          <m:t>∆E</m:t>
-        </m:r>
-        <m:r>
-          <w:rPr>
-            <w:rFonts w:ascii="Cambria Math" w:hAnsi="Cambria Math"/>
-            <w:lang w:eastAsia="en-GB"/>
-          </w:rPr>
-          <m:t>≤</m:t>
-        </m:r>
-        <m:r>
-          <w:rPr>
-            <w:rFonts w:ascii="Cambria Math" w:hAnsi="Cambria Math"/>
-            <w:lang w:eastAsia="en-GB"/>
-          </w:rPr>
-          <m:t>0</m:t>
+          <m:t>∆E≤0</m:t>
         </m:r>
       </m:oMath>
       <w:r>
@@ -1678,21 +1651,7 @@
               <w:rFonts w:ascii="Cambria Math" w:eastAsia="Times New Roman" w:hAnsi="Cambria Math" w:cs="Times New Roman"/>
               <w:lang w:eastAsia="en-GB"/>
             </w:rPr>
-            <m:t>∆E</m:t>
-          </m:r>
-          <m:r>
-            <w:rPr>
-              <w:rFonts w:ascii="Cambria Math" w:eastAsia="Times New Roman" w:hAnsi="Cambria Math" w:cs="Times New Roman"/>
-              <w:lang w:eastAsia="en-GB"/>
-            </w:rPr>
-            <m:t>≤</m:t>
-          </m:r>
-          <m:r>
-            <w:rPr>
-              <w:rFonts w:ascii="Cambria Math" w:eastAsia="Times New Roman" w:hAnsi="Cambria Math" w:cs="Times New Roman"/>
-              <w:lang w:eastAsia="en-GB"/>
-            </w:rPr>
-            <m:t xml:space="preserve">0 </m:t>
+            <m:t xml:space="preserve">∆E≤0 </m:t>
           </m:r>
           <m:d>
             <m:dPr>
@@ -1723,14 +1682,7 @@
                       <w:rFonts w:ascii="Cambria Math" w:eastAsia="Times New Roman" w:hAnsi="Cambria Math" w:cs="Times New Roman"/>
                       <w:lang w:eastAsia="en-GB"/>
                     </w:rPr>
-                    <m:t xml:space="preserve">False           </m:t>
-                  </m:r>
-                  <m:r>
-                    <w:rPr>
-                      <w:rFonts w:ascii="Cambria Math" w:eastAsia="Times New Roman" w:hAnsi="Cambria Math" w:cs="Times New Roman"/>
-                      <w:lang w:eastAsia="en-GB"/>
-                    </w:rPr>
-                    <m:t>P</m:t>
+                    <m:t>False           P</m:t>
                   </m:r>
                   <m:d>
                     <m:dPr>
@@ -1839,14 +1791,7 @@
                       <w:rFonts w:ascii="Cambria Math" w:eastAsia="Times New Roman" w:hAnsi="Cambria Math" w:cs="Times New Roman"/>
                       <w:lang w:eastAsia="en-GB"/>
                     </w:rPr>
-                    <m:t xml:space="preserve">True            </m:t>
-                  </m:r>
-                  <m:r>
-                    <w:rPr>
-                      <w:rFonts w:ascii="Cambria Math" w:eastAsia="Times New Roman" w:hAnsi="Cambria Math" w:cs="Times New Roman"/>
-                      <w:lang w:eastAsia="en-GB"/>
-                    </w:rPr>
-                    <m:t xml:space="preserve">c ←n                                                                                   </m:t>
+                    <m:t xml:space="preserve">True            c ←n                                                                                   </m:t>
                   </m:r>
                 </m:e>
               </m:eqArr>
@@ -1899,7 +1844,7 @@
         <w:rPr>
           <w:lang w:eastAsia="en-GB"/>
         </w:rPr>
-        <w:instrText>ADDIN CSL_CITATION {"citationItems":[{"id":"ITEM-1","itemData":{"abstract":"In this and two companion papers, we report on an extended empirical study of the simulated annealing approach to combinatorial optimization proposed by S. Kirkpatrick et al. That study investigated how best to adapt simulated annealing to particular problems and compared its performance to that of more traditional algorithms. This paper (Part I) discusses annealing and our parameterized generic implementation of it, describes how we adapted this generic algorithm to the graph partitioning problem, and reports how well it compared to standard algorithms like the Kernighan-Lin algorithm. (For sparse random graphs, it tended to outperform Kernighan-Lin as the number of vertices become large, even when its much greater running time was taken into account. It did not perform nearly so well, however, on graphs generated with a built-in geometric structure.) We also discuss how we went about optimizing our implementation, and describe the effects of changing the various annealing parameters or varying the basic annealing algorithm itself. A ew approach to the approximate solution of difficult combinatorial optimization problems recently has been proposed by Kirkpatrick, Gelatt and Vecchi (1983), and independently by Cerny (1985). This simulated annealing approach is based on ideas from statistical mechanics and motivated by an analogy to the behavior of physical systems in the presence of a heat bath. The nonphysicist, however, can view it simply as an enhanced version of the familiar technique of local optimization or iterative improvement, in which an initial solution is repeatedly improved by making small local alterations until no such alteration yields a better solution. Simulated annealing random-izes this procedure in a way that allows for occasional uphill moves (changes that worsen the solution), in an attempt to reduce the probability of becoming stuck in a poor but locally optimal solution. As with local search, simulated annealing can be adapted readily to new problems (even in the absence of deep insight into the problems themselves) and, because of its apparent ability to avoid poor local optima, it offers hope of obtaining significantly better results. These observations, together with the intellectual appeal of the underlying physical analogy, have inspired articles in the popular scientific press (Science 82, 1982 and Physics Today 1982) as well as attempts to apply the approach to a variety of problems, in areas as diverse as VLSI design (Je…","author":[{"dropping-particle":"","family":"Johnson","given":"David S","non-dropping-particle":"","parse-names":false,"suffix":""},{"dropping-particle":"","family":"Aragon","given":"Cecilia R","non-dropping-particle":"","parse-names":false,"suffix":""},{"dropping-particle":"","family":"Mcgeoch","given":"Lyle A","non-dropping-particle":"","parse-names":false,"suffix":""},{"dropping-particle":"","family":"Schevon","given":"Catherine","non-dropping-particle":"","parse-names":false,"suffix":""}],"id":"ITEM-1","issue":"6","issued":{"date-parts":[["1989"]]},"title":"Operations Research Society of America This content downloaded from 128","type":"article-journal","volume":"37"},"uris":["http://www.mendeley.com/documents/?uuid=0ad3d88e-f42d-31a0-9d5c-bc583548525f"]}],"mendeley":{"formattedCitation":"(Johnson &lt;i&gt;et al.&lt;/i&gt;, 1989)","plainTextFormattedCitation":"(Johnson et al., 1989)"},"properties":{"noteIndex":0},"schema":"https://github.com/citation-style-language/schema/raw/master/csl-citation.json"}</w:instrText>
+        <w:instrText>ADDIN CSL_CITATION {"citationItems":[{"id":"ITEM-1","itemData":{"abstract":"In this and two companion papers, we report on an extended empirical study of the simulated annealing approach to combinatorial optimization proposed by S. Kirkpatrick et al. That study investigated how best to adapt simulated annealing to particular problems and compared its performance to that of more traditional algorithms. This paper (Part I) discusses annealing and our parameterized generic implementation of it, describes how we adapted this generic algorithm to the graph partitioning problem, and reports how well it compared to standard algorithms like the Kernighan-Lin algorithm. (For sparse random graphs, it tended to outperform Kernighan-Lin as the number of vertices become large, even when its much greater running time was taken into account. It did not perform nearly so well, however, on graphs generated with a built-in geometric structure.) We also discuss how we went about optimizing our implementation, and describe the effects of changing the various annealing parameters or varying the basic annealing algorithm itself. A ew approach to the approximate solution of difficult combinatorial optimization problems recently has been proposed by Kirkpatrick, Gelatt and Vecchi (1983), and independently by Cerny (1985). This simulated annealing approach is based on ideas from statistical mechanics and motivated by an analogy to the behavior of physical systems in the presence of a heat bath. The nonphysicist, however, can view it simply as an enhanced version of the familiar technique of local optimization or iterative improvement, in which an initial solution is repeatedly improved by making small local alterations until no such alteration yields a better solution. Simulated annealing random-izes this procedure in a way that allows for occasional uphill moves (changes that worsen the solution), in an attempt to reduce the probability of becoming stuck in a poor but locally optimal solution. As with local search, simulated annealing can be adapted readily to new problems (even in the absence of deep insight into the problems themselves) and, because of its apparent ability to avoid poor local optima, it offers hope of obtaining significantly better results. These observations, together with the intellectual appeal of the underlying physical analogy, have inspired articles in the popular scientific press (Science 82, 1982 and Physics Today 1982) as well as attempts to apply the approach to a variety of problems, in areas as diverse as VLSI design (Je…","author":[{"dropping-particle":"","family":"Johnson","given":"David S","non-dropping-particle":"","parse-names":false,"suffix":""},{"dropping-particle":"","family":"Aragon","given":"Cecilia R","non-dropping-particle":"","parse-names":false,"suffix":""},{"dropping-particle":"","family":"Mcgeoch","given":"Lyle A","non-dropping-particle":"","parse-names":false,"suffix":""},{"dropping-particle":"","family":"Schevon","given":"Catherine","non-dropping-particle":"","parse-names":false,"suffix":""}],"id":"ITEM-1","issue":"6","issued":{"date-parts":[["1989"]]},"title":"Operations Research Society of America This content downloaded from 128","type":"article-journal","volume":"37"},"uris":["http://www.mendeley.com/documents/?uuid=0ad3d88e-f42d-31a0-9d5c-bc583548525f"]}],"mendeley":{"formattedCitation":"(Johnson &lt;i&gt;et al.&lt;/i&gt;, 1989)","plainTextFormattedCitation":"(Johnson et al., 1989)","previouslyFormattedCitation":"(Johnson &lt;i&gt;et al.&lt;/i&gt;, 1989)"},"properties":{"noteIndex":0},"schema":"https://github.com/citation-style-language/schema/raw/master/csl-citation.json"}</w:instrText>
       </w:r>
       <w:r>
         <w:rPr>
@@ -2076,13 +2021,19 @@
         <w:rPr>
           <w:szCs w:val="20"/>
         </w:rPr>
-        <w:t>E</w:t>
+        <w:t xml:space="preserve">E </w:t>
       </w:r>
       <w:r>
         <w:rPr>
           <w:szCs w:val="20"/>
         </w:rPr>
-        <w:t xml:space="preserve"> = evaluate(n) – evaluate(c)</w:t>
+        <w:t>←</w:t>
+      </w:r>
+      <w:r>
+        <w:rPr>
+          <w:szCs w:val="20"/>
+        </w:rPr>
+        <w:t xml:space="preserve"> evaluate(n) – evaluate(c)</w:t>
       </w:r>
     </w:p>
     <w:p>
@@ -2190,11 +2141,19 @@
         </w:rPr>
         <w:t xml:space="preserve"> </w:t>
       </w:r>
+      <w:proofErr w:type="gramStart"/>
       <w:r>
         <w:rPr>
           <w:szCs w:val="20"/>
         </w:rPr>
-        <w:t xml:space="preserve">P(c, n, T) </w:t>
+        <w:t>P(</w:t>
+      </w:r>
+      <w:proofErr w:type="gramEnd"/>
+      <w:r>
+        <w:rPr>
+          <w:szCs w:val="20"/>
+        </w:rPr>
+        <w:t xml:space="preserve">c, n, T) </w:t>
       </w:r>
       <w:r>
         <w:rPr>
@@ -2277,7 +2236,19 @@
           <w:szCs w:val="20"/>
         </w:rPr>
         <w:tab/>
-        <w:t>T = cooling(T)</w:t>
+        <w:t xml:space="preserve">T </w:t>
+      </w:r>
+      <w:r>
+        <w:rPr>
+          <w:szCs w:val="20"/>
+        </w:rPr>
+        <w:t>←</w:t>
+      </w:r>
+      <w:r>
+        <w:rPr>
+          <w:szCs w:val="20"/>
+        </w:rPr>
+        <w:t xml:space="preserve"> cooling(T)</w:t>
       </w:r>
     </w:p>
     <w:p>
@@ -2539,10 +2510,11 @@
         <w:t xml:space="preserve">  </w:t>
       </w:r>
       <w:r>
-        <w:t xml:space="preserve">If there is a short wall between current state, which happens to be a local minimum, and the global minimum, SA algorithm will need to make a series of disadvantageous moves to reach a better solution </w:t>
-      </w:r>
-      <w:r>
-        <w:t xml:space="preserve">or in other words </w:t>
+        <w:t xml:space="preserve">If there is a short wall between current state, which happens to be a local minimum, and the global minimum, SA algorithm will need to make a series of disadvantageous moves to reach </w:t>
+      </w:r>
+      <w:r>
+        <w:lastRenderedPageBreak/>
+        <w:t xml:space="preserve">a better solution or in other words </w:t>
       </w:r>
       <w:r>
         <w:rPr>
@@ -2555,10 +2527,7 @@
         <w:t xml:space="preserve"> over</w:t>
       </w:r>
       <w:r>
-        <w:t xml:space="preserve"> the wall</w:t>
-      </w:r>
-      <w:r>
-        <w:t xml:space="preserve">. This is avoided </w:t>
+        <w:t xml:space="preserve"> the wall. This is avoided </w:t>
       </w:r>
       <w:r>
         <w:t>in</w:t>
@@ -2567,11 +2536,7 @@
         <w:t xml:space="preserve"> QA </w:t>
       </w:r>
       <w:r>
-        <w:t xml:space="preserve">as there is a </w:t>
-      </w:r>
-      <w:r>
-        <w:lastRenderedPageBreak/>
-        <w:t>capacity</w:t>
+        <w:t>as there is a capacity</w:t>
       </w:r>
       <w:r>
         <w:t xml:space="preserve"> </w:t>
@@ -2601,7 +2566,10 @@
         <w:t xml:space="preserve"> SA when dealing with search spaces </w:t>
       </w:r>
       <w:r>
-        <w:t>with many thin walls</w:t>
+        <w:t xml:space="preserve">with many thin </w:t>
+      </w:r>
+      <w:r>
+        <w:t>barriers</w:t>
       </w:r>
       <w:r>
         <w:t xml:space="preserve"> </w:t>
@@ -2659,6 +2627,9 @@
         <w:jc w:val="center"/>
       </w:pPr>
       <w:r>
+        <w:rPr>
+          <w:noProof/>
+        </w:rPr>
         <w:drawing>
           <wp:inline distT="0" distB="0" distL="0" distR="0" wp14:anchorId="483B1E09" wp14:editId="0F2CA51B">
             <wp:extent cx="3186526" cy="2710249"/>
@@ -2878,7 +2849,1075 @@
         <w:t xml:space="preserve"> </w:t>
       </w:r>
       <w:r>
-        <w:t>Digital Annealing</w:t>
+        <w:t>Digital Anneal</w:t>
+      </w:r>
+      <w:r>
+        <w:t>er</w:t>
+      </w:r>
+    </w:p>
+    <w:p>
+      <w:pPr>
+        <w:spacing w:line="360" w:lineRule="auto"/>
+      </w:pPr>
+      <w:r>
+        <w:t xml:space="preserve">Digital Annealer (DA) is quantum-inspired </w:t>
+      </w:r>
+      <w:r>
+        <w:t xml:space="preserve">custom </w:t>
+      </w:r>
+      <w:r>
+        <w:t xml:space="preserve">CMOS hardware developed by Fujitsu Laboratories </w:t>
+      </w:r>
+      <w:r>
+        <w:fldChar w:fldCharType="begin" w:fldLock="1"/>
+      </w:r>
+      <w:r>
+        <w:instrText>ADDIN CSL_CITATION {"citationItems":[{"id":"ITEM-1","itemData":{"DOI":"10.3389/FPHY.2019.00048","ISSN":"2296-424X","abstract":"The Fujitsu Digital Annealer is designed to solve fully connected quadratic unconstrained binary optimization (QUBO) problems. It is implemented on application-specific CMOS hardware and currently solves problems of up to 1024 variables. The Digital Annealer's algorithm is currently based on simulated annealing; however, it differs from it in its utilization of an efficient parallel-trial scheme and a dynamic escape mechanism. In addition, the Digital Annealer exploits the massive parallelization that custom application-specific CMOS hardware allows. We compare the performance of the Digital Annealer to simulated annealing and parallel tempering with isoenergetic cluster moves on two-dimensional and fully connected spin-glass problems with bimodal and Gaussian couplings. These represent the respective limits of sparse versus dense problems, as well as high-degeneracy versus low-degeneracy problems. Our results show that the Digital Annealer currently exhibits a time-to-solution speedup of roughly two orders of magnitude for fully connected spin-glass problems with bimodal or Gaussian couplings, over the single-core implementations of simulated annealing and parallel tempering Monte Carlo used in this study. The Digital Annealer does not appear to exhibit a speedup for sparse two-dimensional spin-glass problems, which we explain on theoretical grounds. We also benchmarked an early implementation of the Parallel Tempering Digital Annealer. Our results suggest an improved scaling over the other algorithms for fully connected problems of average difficulty with bimodal disorder. The next generation of the Digital Annealer is expected to be able to solve fully connected problems up to 8192 variables in size. This would enable the study of fundamental physics problems and industrial applications that were previously inaccessible using standard computing hardware or special-purpose quantum annealing machines.","author":[{"dropping-particle":"","family":"Aramon","given":"Maliheh","non-dropping-particle":"","parse-names":false,"suffix":""},{"dropping-particle":"","family":"Rosenberg","given":"Gili","non-dropping-particle":"","parse-names":false,"suffix":""},{"dropping-particle":"","family":"Valiante","given":"Elisabetta","non-dropping-particle":"","parse-names":false,"suffix":""},{"dropping-particle":"","family":"Miyazawa","given":"Toshiyuki","non-dropping-particle":"","parse-names":false,"suffix":""},{"dropping-particle":"","family":"Tamura","given":"Hirotaka","non-dropping-particle":"","parse-names":false,"suffix":""},{"dropping-particle":"","family":"Katzgraber","given":"Helmut G.","non-dropping-particle":"","parse-names":false,"suffix":""}],"container-title":"Frontiers in Physics","id":"ITEM-1","issue":"APR","issued":{"date-parts":[["2019"]]},"page":"48","publisher":"Frontiers","title":"Physics-Inspired Optimization for Quadratic Unconstrained Problems Using a Digital Annealer","type":"article-journal","volume":"0"},"uris":["http://www.mendeley.com/documents/?uuid=5a5f1918-2379-36de-9009-ff537b710863"]}],"mendeley":{"formattedCitation":"(Aramon &lt;i&gt;et al.&lt;/i&gt;, 2019)","plainTextFormattedCitation":"(Aramon et al., 2019)","previouslyFormattedCitation":"(Aramon &lt;i&gt;et al.&lt;/i&gt;, 2019)"},"properties":{"noteIndex":0},"schema":"https://github.com/citation-style-language/schema/raw/master/csl-citation.json"}</w:instrText>
+      </w:r>
+      <w:r>
+        <w:fldChar w:fldCharType="separate"/>
+      </w:r>
+      <w:r>
+        <w:rPr>
+          <w:noProof/>
+        </w:rPr>
+        <w:t xml:space="preserve">(Aramon </w:t>
+      </w:r>
+      <w:r>
+        <w:rPr>
+          <w:i/>
+          <w:noProof/>
+        </w:rPr>
+        <w:t>et al.</w:t>
+      </w:r>
+      <w:r>
+        <w:rPr>
+          <w:noProof/>
+        </w:rPr>
+        <w:t>, 2019)</w:t>
+      </w:r>
+      <w:r>
+        <w:fldChar w:fldCharType="end"/>
+      </w:r>
+      <w:r>
+        <w:t>.</w:t>
+      </w:r>
+      <w:r>
+        <w:t xml:space="preserve"> </w:t>
+      </w:r>
+      <w:r>
+        <w:t xml:space="preserve">Its algorithm is based on SA, </w:t>
+      </w:r>
+      <w:r>
+        <w:t>but has</w:t>
+      </w:r>
+      <w:r>
+        <w:t xml:space="preserve"> 3 major differences:</w:t>
+      </w:r>
+    </w:p>
+    <w:p>
+      <w:pPr>
+        <w:spacing w:line="360" w:lineRule="auto"/>
+      </w:pPr>
+    </w:p>
+    <w:p>
+      <w:pPr>
+        <w:pStyle w:val="ListParagraph"/>
+        <w:numPr>
+          <w:ilvl w:val="0"/>
+          <w:numId w:val="18"/>
+        </w:numPr>
+        <w:spacing w:line="360" w:lineRule="auto"/>
+      </w:pPr>
+      <w:r>
+        <w:t xml:space="preserve">Instead of considering a single neighbouring node and choosing it if the acceptance probability is higher than a uniform random number, DA considers all neighbouring nodes in parallel. If </w:t>
+      </w:r>
+      <w:r>
+        <w:t>more than a single node was</w:t>
+      </w:r>
+      <w:r>
+        <w:t xml:space="preserve"> accepted, </w:t>
+      </w:r>
+      <w:r>
+        <w:t>1 of them will be ch</w:t>
+      </w:r>
+      <w:r>
+        <w:t>o</w:t>
+      </w:r>
+      <w:r>
+        <w:t xml:space="preserve">sen uniformly at random to move into. This is advantageous as in SA if the node was rejected, we need to generate and then consider a new one from the same position, which takes time. In DA, however, all the nodes are considered in parallel and the acceptance probability per </w:t>
+      </w:r>
+      <w:r>
+        <w:t>“turn”</w:t>
+      </w:r>
+      <w:r>
+        <w:t xml:space="preserve"> is </w:t>
+      </w:r>
+      <w:r>
+        <w:t xml:space="preserve">therefore </w:t>
+      </w:r>
+      <w:r>
+        <w:t>higher.</w:t>
+      </w:r>
+    </w:p>
+    <w:p>
+      <w:pPr>
+        <w:pStyle w:val="ListParagraph"/>
+        <w:numPr>
+          <w:ilvl w:val="0"/>
+          <w:numId w:val="18"/>
+        </w:numPr>
+        <w:spacing w:line="360" w:lineRule="auto"/>
+      </w:pPr>
+      <w:r>
+        <w:t xml:space="preserve">DA uses </w:t>
+      </w:r>
+      <w:r>
+        <w:rPr>
+          <w:i/>
+          <w:iCs/>
+        </w:rPr>
+        <w:t>dynamic offset</w:t>
+      </w:r>
+      <w:r>
+        <w:t xml:space="preserve">, which means that if no nodes were accepted, the </w:t>
+      </w:r>
+      <w:r>
+        <w:t xml:space="preserve">next </w:t>
+      </w:r>
+      <w:r>
+        <w:t xml:space="preserve">acceptance probability will be artificially increased to help the algorithm overcome </w:t>
+      </w:r>
+      <w:r>
+        <w:t>narrow barriers.</w:t>
+      </w:r>
+    </w:p>
+    <w:p>
+      <w:pPr>
+        <w:pStyle w:val="ListParagraph"/>
+        <w:numPr>
+          <w:ilvl w:val="0"/>
+          <w:numId w:val="18"/>
+        </w:numPr>
+        <w:spacing w:line="360" w:lineRule="auto"/>
+      </w:pPr>
+      <w:r>
+        <w:t xml:space="preserve">All runs begin </w:t>
+      </w:r>
+      <w:r>
+        <w:t xml:space="preserve">with the same </w:t>
+      </w:r>
+      <w:r>
+        <w:t>random</w:t>
+      </w:r>
+      <w:r>
+        <w:t xml:space="preserve"> state </w:t>
+      </w:r>
+      <w:r>
+        <w:t>to save time</w:t>
+      </w:r>
+      <w:r>
+        <w:t xml:space="preserve"> (in SA that runs in parallel the initial states are generated individually for each of the runs)</w:t>
+      </w:r>
+      <w:r>
+        <w:t>.</w:t>
+      </w:r>
+      <w:r>
+        <w:t xml:space="preserve"> </w:t>
+      </w:r>
+      <w:r>
+        <w:t>Otherwise,</w:t>
+      </w:r>
+      <w:r>
+        <w:t xml:space="preserve"> it would need to </w:t>
+      </w:r>
+      <w:r>
+        <w:t>evaluate the new initial node and all the new neighbouring nodes for each run.</w:t>
+      </w:r>
+    </w:p>
+    <w:p>
+      <w:pPr>
+        <w:spacing w:line="360" w:lineRule="auto"/>
+      </w:pPr>
+    </w:p>
+    <w:p>
+      <w:pPr>
+        <w:spacing w:line="360" w:lineRule="auto"/>
+      </w:pPr>
+    </w:p>
+    <w:p>
+      <w:pPr>
+        <w:spacing w:line="360" w:lineRule="auto"/>
+      </w:pPr>
+      <w:r>
+        <w:t xml:space="preserve">These differences can be observed in DA pseudocode </w:t>
+      </w:r>
+      <w:r>
+        <w:fldChar w:fldCharType="begin" w:fldLock="1"/>
+      </w:r>
+      <w:r>
+        <w:instrText>ADDIN CSL_CITATION {"citationItems":[{"id":"ITEM-1","itemData":{"DOI":"10.3389/FPHY.2019.00048","ISSN":"2296-424X","abstract":"The Fujitsu Digital Annealer is designed to solve fully connected quadratic unconstrained binary optimization (QUBO) problems. It is implemented on application-specific CMOS hardware and currently solves problems of up to 1024 variables. The Digital Annealer's algorithm is currently based on simulated annealing; however, it differs from it in its utilization of an efficient parallel-trial scheme and a dynamic escape mechanism. In addition, the Digital Annealer exploits the massive parallelization that custom application-specific CMOS hardware allows. We compare the performance of the Digital Annealer to simulated annealing and parallel tempering with isoenergetic cluster moves on two-dimensional and fully connected spin-glass problems with bimodal and Gaussian couplings. These represent the respective limits of sparse versus dense problems, as well as high-degeneracy versus low-degeneracy problems. Our results show that the Digital Annealer currently exhibits a time-to-solution speedup of roughly two orders of magnitude for fully connected spin-glass problems with bimodal or Gaussian couplings, over the single-core implementations of simulated annealing and parallel tempering Monte Carlo used in this study. The Digital Annealer does not appear to exhibit a speedup for sparse two-dimensional spin-glass problems, which we explain on theoretical grounds. We also benchmarked an early implementation of the Parallel Tempering Digital Annealer. Our results suggest an improved scaling over the other algorithms for fully connected problems of average difficulty with bimodal disorder. The next generation of the Digital Annealer is expected to be able to solve fully connected problems up to 8192 variables in size. This would enable the study of fundamental physics problems and industrial applications that were previously inaccessible using standard computing hardware or special-purpose quantum annealing machines.","author":[{"dropping-particle":"","family":"Aramon","given":"Maliheh","non-dropping-particle":"","parse-names":false,"suffix":""},{"dropping-particle":"","family":"Rosenberg","given":"Gili","non-dropping-particle":"","parse-names":false,"suffix":""},{"dropping-particle":"","family":"Valiante","given":"Elisabetta","non-dropping-particle":"","parse-names":false,"suffix":""},{"dropping-particle":"","family":"Miyazawa","given":"Toshiyuki","non-dropping-particle":"","parse-names":false,"suffix":""},{"dropping-particle":"","family":"Tamura","given":"Hirotaka","non-dropping-particle":"","parse-names":false,"suffix":""},{"dropping-particle":"","family":"Katzgraber","given":"Helmut G.","non-dropping-particle":"","parse-names":false,"suffix":""}],"container-title":"Frontiers in Physics","id":"ITEM-1","issue":"APR","issued":{"date-parts":[["2019"]]},"page":"48","publisher":"Frontiers","title":"Physics-Inspired Optimization for Quadratic Unconstrained Problems Using a Digital Annealer","type":"article-journal","volume":"0"},"uris":["http://www.mendeley.com/documents/?uuid=5a5f1918-2379-36de-9009-ff537b710863"]}],"mendeley":{"formattedCitation":"(Aramon &lt;i&gt;et al.&lt;/i&gt;, 2019)","plainTextFormattedCitation":"(Aramon et al., 2019)","previouslyFormattedCitation":"(Aramon &lt;i&gt;et al.&lt;/i&gt;, 2019)"},"properties":{"noteIndex":0},"schema":"https://github.com/citation-style-language/schema/raw/master/csl-citation.json"}</w:instrText>
+      </w:r>
+      <w:r>
+        <w:fldChar w:fldCharType="separate"/>
+      </w:r>
+      <w:r>
+        <w:rPr>
+          <w:noProof/>
+        </w:rPr>
+        <w:t xml:space="preserve">(Aramon </w:t>
+      </w:r>
+      <w:r>
+        <w:rPr>
+          <w:i/>
+          <w:noProof/>
+        </w:rPr>
+        <w:t>et al.</w:t>
+      </w:r>
+      <w:r>
+        <w:rPr>
+          <w:noProof/>
+        </w:rPr>
+        <w:t>, 2019)</w:t>
+      </w:r>
+      <w:r>
+        <w:fldChar w:fldCharType="end"/>
+      </w:r>
+      <w:r>
+        <w:t>:</w:t>
+      </w:r>
+    </w:p>
+    <w:p>
+      <w:pPr>
+        <w:spacing w:line="360" w:lineRule="auto"/>
+      </w:pPr>
+    </w:p>
+    <w:p>
+      <w:pPr>
+        <w:pStyle w:val="Pseudocode"/>
+      </w:pPr>
+      <w:r>
+        <w:lastRenderedPageBreak/>
+        <w:t xml:space="preserve">initial state </w:t>
+      </w:r>
+      <w:r>
+        <w:t>←</w:t>
+      </w:r>
+      <w:r>
+        <w:t xml:space="preserve"> </w:t>
+      </w:r>
+      <w:r>
+        <w:t>random state</w:t>
+      </w:r>
+    </w:p>
+    <w:p>
+      <w:pPr>
+        <w:pStyle w:val="Pseudocode"/>
+      </w:pPr>
+      <w:r>
+        <w:rPr>
+          <w:b/>
+          <w:bCs/>
+        </w:rPr>
+        <w:t>for</w:t>
+      </w:r>
+      <w:r>
+        <w:t xml:space="preserve"> each run</w:t>
+      </w:r>
+    </w:p>
+    <w:p>
+      <w:pPr>
+        <w:pStyle w:val="Pseudocode"/>
+      </w:pPr>
+      <w:r>
+        <w:tab/>
+        <w:t>c</w:t>
+      </w:r>
+      <w:r>
+        <w:t>urrent state</w:t>
+      </w:r>
+      <w:r>
+        <w:t xml:space="preserve"> </w:t>
+      </w:r>
+      <w:r>
+        <w:t>←</w:t>
+      </w:r>
+      <w:r>
+        <w:t xml:space="preserve"> initial state</w:t>
+      </w:r>
+    </w:p>
+    <w:p>
+      <w:pPr>
+        <w:pStyle w:val="Pseudocode"/>
+      </w:pPr>
+      <w:r>
+        <w:tab/>
+        <w:t>E</w:t>
+      </w:r>
+      <w:r>
+        <w:rPr>
+          <w:vertAlign w:val="subscript"/>
+        </w:rPr>
+        <w:t xml:space="preserve">offset </w:t>
+      </w:r>
+      <w:r>
+        <w:t>←</w:t>
+      </w:r>
+      <w:r>
+        <w:t xml:space="preserve"> 0</w:t>
+      </w:r>
+    </w:p>
+    <w:p>
+      <w:pPr>
+        <w:pStyle w:val="Pseudocode"/>
+      </w:pPr>
+      <w:r>
+        <w:tab/>
+      </w:r>
+      <w:r>
+        <w:rPr>
+          <w:b/>
+          <w:bCs/>
+        </w:rPr>
+        <w:t>for</w:t>
+      </w:r>
+      <w:r>
+        <w:t xml:space="preserve"> each </w:t>
+      </w:r>
+      <w:r>
+        <w:t>step</w:t>
+      </w:r>
+    </w:p>
+    <w:p>
+      <w:pPr>
+        <w:pStyle w:val="Pseudocode"/>
+      </w:pPr>
+      <w:r>
+        <w:tab/>
+      </w:r>
+      <w:r>
+        <w:tab/>
+      </w:r>
+      <w:r>
+        <w:t>update temperature if needed</w:t>
+      </w:r>
+    </w:p>
+    <w:p>
+      <w:pPr>
+        <w:pStyle w:val="Pseudocode"/>
+      </w:pPr>
+      <w:r>
+        <w:tab/>
+      </w:r>
+      <w:r>
+        <w:tab/>
+      </w:r>
+      <w:r>
+        <w:rPr>
+          <w:b/>
+          <w:bCs/>
+        </w:rPr>
+        <w:t>f</w:t>
+      </w:r>
+      <w:r>
+        <w:rPr>
+          <w:b/>
+          <w:bCs/>
+        </w:rPr>
+        <w:t>or</w:t>
+      </w:r>
+      <w:r>
+        <w:t xml:space="preserve"> each neighbour</w:t>
+      </w:r>
+      <w:r>
+        <w:t xml:space="preserve"> </w:t>
+      </w:r>
+      <w:r>
+        <w:rPr>
+          <w:i/>
+          <w:iCs/>
+        </w:rPr>
+        <w:t>(</w:t>
+      </w:r>
+      <w:r>
+        <w:rPr>
+          <w:i/>
+          <w:iCs/>
+        </w:rPr>
+        <w:t>in parallel</w:t>
+      </w:r>
+      <w:r>
+        <w:rPr>
+          <w:i/>
+          <w:iCs/>
+        </w:rPr>
+        <w:t>)</w:t>
+      </w:r>
+    </w:p>
+    <w:p>
+      <w:pPr>
+        <w:pStyle w:val="Pseudocode"/>
+        <w:rPr>
+          <w:vertAlign w:val="subscript"/>
+        </w:rPr>
+      </w:pPr>
+      <w:r>
+        <w:tab/>
+      </w:r>
+      <w:r>
+        <w:tab/>
+      </w:r>
+      <w:r>
+        <w:tab/>
+      </w:r>
+      <w:r>
+        <w:t xml:space="preserve">calculate </w:t>
+      </w:r>
+      <w:r>
+        <w:t>∆E</w:t>
+      </w:r>
+      <w:r>
+        <w:rPr>
+          <w:vertAlign w:val="subscript"/>
+        </w:rPr>
+        <w:t>neighbour</w:t>
+      </w:r>
+    </w:p>
+    <w:p>
+      <w:pPr>
+        <w:pStyle w:val="Pseudocode"/>
+      </w:pPr>
+      <w:r>
+        <w:tab/>
+      </w:r>
+      <w:r>
+        <w:tab/>
+      </w:r>
+      <w:r>
+        <w:tab/>
+        <w:t xml:space="preserve">consider neighbour using </w:t>
+      </w:r>
+      <w:r>
+        <w:t>∆E</w:t>
+      </w:r>
+      <w:r>
+        <w:rPr>
+          <w:vertAlign w:val="subscript"/>
+        </w:rPr>
+        <w:t>neighbour</w:t>
+      </w:r>
+      <w:r>
+        <w:t xml:space="preserve"> - </w:t>
+      </w:r>
+      <w:r>
+        <w:t>∆E</w:t>
+      </w:r>
+      <w:r>
+        <w:rPr>
+          <w:vertAlign w:val="subscript"/>
+        </w:rPr>
+        <w:t>offset</w:t>
+      </w:r>
+    </w:p>
+    <w:p>
+      <w:pPr>
+        <w:pStyle w:val="Pseudocode"/>
+      </w:pPr>
+      <w:r>
+        <w:tab/>
+      </w:r>
+      <w:r>
+        <w:tab/>
+      </w:r>
+      <w:r>
+        <w:tab/>
+        <w:t xml:space="preserve">if </w:t>
+      </w:r>
+      <w:r>
+        <w:t xml:space="preserve">neighbour </w:t>
+      </w:r>
+      <w:r>
+        <w:t>accepted, record</w:t>
+      </w:r>
+    </w:p>
+    <w:p>
+      <w:pPr>
+        <w:pStyle w:val="Pseudocode"/>
+        <w:rPr>
+          <w:b/>
+          <w:bCs/>
+        </w:rPr>
+      </w:pPr>
+      <w:r>
+        <w:tab/>
+      </w:r>
+      <w:r>
+        <w:tab/>
+      </w:r>
+      <w:r>
+        <w:rPr>
+          <w:b/>
+          <w:bCs/>
+        </w:rPr>
+        <w:t>end</w:t>
+      </w:r>
+    </w:p>
+    <w:p>
+      <w:pPr>
+        <w:pStyle w:val="Pseudocode"/>
+      </w:pPr>
+      <w:r>
+        <w:tab/>
+      </w:r>
+      <w:r>
+        <w:tab/>
+      </w:r>
+      <w:r>
+        <w:rPr>
+          <w:b/>
+          <w:bCs/>
+        </w:rPr>
+        <w:t>if</w:t>
+      </w:r>
+      <w:r>
+        <w:t xml:space="preserve"> accepted neighbours </w:t>
+      </w:r>
+      <w:r>
+        <w:t>≥</w:t>
+      </w:r>
+      <w:r>
+        <w:t xml:space="preserve"> 1</w:t>
+      </w:r>
+    </w:p>
+    <w:p>
+      <w:pPr>
+        <w:pStyle w:val="Pseudocode"/>
+      </w:pPr>
+      <w:r>
+        <w:tab/>
+      </w:r>
+      <w:r>
+        <w:tab/>
+      </w:r>
+      <w:r>
+        <w:tab/>
+        <w:t>choose one accepted neighbour uniformly at random</w:t>
+      </w:r>
+    </w:p>
+    <w:p>
+      <w:pPr>
+        <w:pStyle w:val="Pseudocode"/>
+      </w:pPr>
+      <w:r>
+        <w:rPr>
+          <w:i/>
+          <w:iCs/>
+        </w:rPr>
+        <w:tab/>
+      </w:r>
+      <w:r>
+        <w:rPr>
+          <w:i/>
+          <w:iCs/>
+        </w:rPr>
+        <w:tab/>
+      </w:r>
+      <w:r>
+        <w:rPr>
+          <w:i/>
+          <w:iCs/>
+        </w:rPr>
+        <w:tab/>
+      </w:r>
+      <w:r>
+        <w:t xml:space="preserve">update </w:t>
+      </w:r>
+      <w:r>
+        <w:t>current</w:t>
+      </w:r>
+      <w:r>
+        <w:t xml:space="preserve"> state and the energy landscape </w:t>
+      </w:r>
+      <w:r>
+        <w:rPr>
+          <w:i/>
+          <w:iCs/>
+        </w:rPr>
+        <w:t>(in parallel)</w:t>
+      </w:r>
+    </w:p>
+    <w:p>
+      <w:pPr>
+        <w:pStyle w:val="Pseudocode"/>
+      </w:pPr>
+      <w:r>
+        <w:tab/>
+      </w:r>
+      <w:r>
+        <w:tab/>
+      </w:r>
+      <w:r>
+        <w:tab/>
+      </w:r>
+      <w:r>
+        <w:t>E</w:t>
+      </w:r>
+      <w:r>
+        <w:rPr>
+          <w:vertAlign w:val="subscript"/>
+        </w:rPr>
+        <w:t xml:space="preserve">offset </w:t>
+      </w:r>
+      <w:r>
+        <w:t>←</w:t>
+      </w:r>
+      <w:r>
+        <w:t xml:space="preserve"> 0</w:t>
+      </w:r>
+    </w:p>
+    <w:p>
+      <w:pPr>
+        <w:pStyle w:val="Pseudocode"/>
+        <w:rPr>
+          <w:b/>
+          <w:bCs/>
+        </w:rPr>
+      </w:pPr>
+      <w:r>
+        <w:tab/>
+      </w:r>
+      <w:r>
+        <w:tab/>
+      </w:r>
+      <w:r>
+        <w:rPr>
+          <w:b/>
+          <w:bCs/>
+        </w:rPr>
+        <w:t>e</w:t>
+      </w:r>
+      <w:r>
+        <w:rPr>
+          <w:b/>
+          <w:bCs/>
+        </w:rPr>
+        <w:t>lse</w:t>
+      </w:r>
+    </w:p>
+    <w:p>
+      <w:pPr>
+        <w:pStyle w:val="Pseudocode"/>
+      </w:pPr>
+      <w:r>
+        <w:tab/>
+      </w:r>
+      <w:r>
+        <w:tab/>
+      </w:r>
+      <w:r>
+        <w:tab/>
+      </w:r>
+      <w:r>
+        <w:t xml:space="preserve">increase </w:t>
+      </w:r>
+      <w:r>
+        <w:t>E</w:t>
+      </w:r>
+      <w:r>
+        <w:rPr>
+          <w:vertAlign w:val="subscript"/>
+        </w:rPr>
+        <w:t>offset</w:t>
+      </w:r>
+    </w:p>
+    <w:p>
+      <w:pPr>
+        <w:pStyle w:val="Pseudocode"/>
+        <w:rPr>
+          <w:b/>
+          <w:bCs/>
+        </w:rPr>
+      </w:pPr>
+      <w:r>
+        <w:tab/>
+      </w:r>
+      <w:r>
+        <w:tab/>
+      </w:r>
+      <w:r>
+        <w:rPr>
+          <w:b/>
+          <w:bCs/>
+        </w:rPr>
+        <w:t>end</w:t>
+      </w:r>
+    </w:p>
+    <w:p>
+      <w:pPr>
+        <w:pStyle w:val="Pseudocode"/>
+        <w:rPr>
+          <w:b/>
+          <w:bCs/>
+        </w:rPr>
+      </w:pPr>
+      <w:r>
+        <w:tab/>
+      </w:r>
+      <w:r>
+        <w:rPr>
+          <w:b/>
+          <w:bCs/>
+        </w:rPr>
+        <w:t>end</w:t>
+      </w:r>
+    </w:p>
+    <w:p>
+      <w:pPr>
+        <w:pStyle w:val="Pseudocode"/>
+        <w:rPr>
+          <w:b/>
+          <w:bCs/>
+        </w:rPr>
+      </w:pPr>
+      <w:r>
+        <w:rPr>
+          <w:b/>
+          <w:bCs/>
+        </w:rPr>
+        <w:t>end</w:t>
+      </w:r>
+    </w:p>
+    <w:p>
+      <w:pPr>
+        <w:pStyle w:val="Pseudocode"/>
+        <w:rPr>
+          <w:vertAlign w:val="subscript"/>
+        </w:rPr>
+      </w:pPr>
+    </w:p>
+    <w:p>
+      <w:pPr>
+        <w:pStyle w:val="Pseudocode"/>
+      </w:pPr>
+      <w:r>
+        <w:tab/>
+        <w:t xml:space="preserve"> </w:t>
+      </w:r>
+    </w:p>
+    <w:p>
+      <w:pPr>
+        <w:spacing w:line="360" w:lineRule="auto"/>
+      </w:pPr>
+      <w:r>
+        <w:t xml:space="preserve">Although it is hard to make comparisons as the technology is quickly developing, it has been shown that DA can be faster and produce more precise solutions compared to D-Wave 2000Q (penultimate generation of D-Wave’s QA devices) in certain scenarios </w:t>
+      </w:r>
+      <w:r>
+        <w:fldChar w:fldCharType="begin" w:fldLock="1"/>
+      </w:r>
+      <w:r>
+        <w:instrText>ADDIN CSL_CITATION {"citationItems":[{"id":"ITEM-1","itemData":{"DOI":"10.3389/FCOMP.2019.00009/BIBTEX","ISSN":"26249898","abstract":"Recent advance on quantum devices realizes an artificial quantum spin system known as the D-Wave 2000Q, which implements the Ising model with tunable transverse field. In this system, we perform a specific protocol of quantum annealing to attain the ground state, the minimizer of the energy. Therefore the device is often called the quantum annealer. However the resulting spin configurations are not always in the ground state. It can rather quickly generate many spin configurations following the Gibbs-Boltzmann distribution. In the present study, we formulate an Ising model to control a large number of automated guided vehicles in a factory without collision. We deal with an actual factory in Japan, in which vehicles run, and assess efficiency of our formulation. Compared to the conventional powerful techniques performed in digital computer, still the quantum annealer does not show outstanding advantage in the practical problem. Our study demonstrates a possibility of the quantum annealer to contribute solving industrial problems.","author":[{"dropping-particle":"","family":"Ohzeki","given":"Masayuki","non-dropping-particle":"","parse-names":false,"suffix":""},{"dropping-particle":"","family":"Miki","given":"Akira","non-dropping-particle":"","parse-names":false,"suffix":""},{"dropping-particle":"","family":"Miyama","given":"Masamichi J.","non-dropping-particle":"","parse-names":false,"suffix":""},{"dropping-particle":"","family":"Terabe","given":"Masayoshi","non-dropping-particle":"","parse-names":false,"suffix":""}],"container-title":"Frontiers in Computer Science","id":"ITEM-1","issued":{"date-parts":[["2019","11","19"]]},"page":"9","publisher":"Frontiers Media SA","title":"Control of Automated Guided Vehicles Without Collision by Quantum Annealer and Digital Devices","type":"article-journal","volume":"1"},"uris":["http://www.mendeley.com/documents/?uuid=c3408aca-5902-35bf-af11-376e5564d320"]}],"mendeley":{"formattedCitation":"(Ohzeki &lt;i&gt;et al.&lt;/i&gt;, 2019)","plainTextFormattedCitation":"(Ohzeki et al., 2019)","previouslyFormattedCitation":"(Ohzeki &lt;i&gt;et al.&lt;/i&gt;, 2019)"},"properties":{"noteIndex":0},"schema":"https://github.com/citation-style-language/schema/raw/master/csl-citation.json"}</w:instrText>
+      </w:r>
+      <w:r>
+        <w:fldChar w:fldCharType="separate"/>
+      </w:r>
+      <w:r>
+        <w:rPr>
+          <w:noProof/>
+        </w:rPr>
+        <w:t xml:space="preserve">(Ohzeki </w:t>
+      </w:r>
+      <w:r>
+        <w:rPr>
+          <w:i/>
+          <w:noProof/>
+        </w:rPr>
+        <w:t>et al.</w:t>
+      </w:r>
+      <w:r>
+        <w:rPr>
+          <w:noProof/>
+        </w:rPr>
+        <w:t>, 2019)</w:t>
+      </w:r>
+      <w:r>
+        <w:fldChar w:fldCharType="end"/>
+      </w:r>
+      <w:r>
+        <w:t>.</w:t>
+      </w:r>
+      <w:r>
+        <w:t xml:space="preserve"> </w:t>
+      </w:r>
+      <w:r>
+        <w:t>DA</w:t>
+      </w:r>
+      <w:r>
+        <w:t>’s</w:t>
+      </w:r>
+      <w:r>
+        <w:t xml:space="preserve"> </w:t>
+      </w:r>
+      <w:r>
+        <w:t>are</w:t>
+      </w:r>
+      <w:r>
+        <w:t xml:space="preserve"> used </w:t>
+      </w:r>
+      <w:r>
+        <w:t>in</w:t>
+      </w:r>
+      <w:r>
+        <w:t xml:space="preserve"> industry and </w:t>
+      </w:r>
+      <w:r>
+        <w:t>science</w:t>
+      </w:r>
+      <w:r>
+        <w:t xml:space="preserve"> </w:t>
+      </w:r>
+      <w:r>
+        <w:fldChar w:fldCharType="begin" w:fldLock="1"/>
+      </w:r>
+      <w:r>
+        <w:instrText>ADDIN CSL_CITATION {"citationItems":[{"id":"ITEM-1","itemData":{"author":[{"dropping-particle":"","family":"Fujitsu","given":"","non-dropping-particle":"","parse-names":false,"suffix":""}],"id":"ITEM-1","issued":{"date-parts":[["0"]]},"title":"Reducing traveling distance for parts picking operations by up to 45%","type":"legal_case"},"uris":["http://www.mendeley.com/documents/?uuid=ac53e56a-5298-3cd3-86ca-eaf4e86411a4"]},{"id":"ITEM-2","itemData":{"DOI":"10.26434/CHEMRXIV.12229232.V1","abstract":"Design and optimization of targeted drug-like compounds is an important part of the early stage drug discovery process. In this paper, we describe the use of a novel technique for rapid design of lead-like compounds for the Dengue viral RNA-dependent-RNA polymerase (RdRp). Initially, a large (&gt;billions) fragment-based chemical library is designed by mapping relevant pharmacophores to the target binding pocket. The de-novo synthesis of molecules from fragments is formulated as a quadratic unconstrained binary optimization problem that can be solved using the quantum-inspired Digital Annealer (DA), providing an opportunity to take advantage of this fledgling, groundbreaking technology. The DA constrains the search space of molecules with drug-like properties that match the binding pocket and then optimizes for synthetic feasibility and novelty, thus offering significant commercial advantages over existing techniques.","author":[{"dropping-particle":"","family":"Snelling","given":"David","non-dropping-particle":"","parse-names":false,"suffix":""},{"dropping-particle":"","family":"Shahane","given":"Ganesh","non-dropping-particle":"","parse-names":false,"suffix":""},{"dropping-particle":"","family":"Shipman","given":"William","non-dropping-particle":"","parse-names":false,"suffix":""},{"dropping-particle":"","family":"Balaeff","given":"Alexander","non-dropping-particle":"","parse-names":false,"suffix":""},{"dropping-particle":"","family":"Pearce","given":"Mark","non-dropping-particle":"","parse-names":false,"suffix":""},{"dropping-particle":"","family":"Keinan","given":"Shahar","non-dropping-particle":"","parse-names":false,"suffix":""}],"id":"ITEM-2","issued":{"date-parts":[["2020","5","18"]]},"title":"A Quantum-Inspired Approach to De-Novo Drug Design","type":"article-journal"},"uris":["http://www.mendeley.com/documents/?uuid=c6b4dafc-9265-3741-92ab-3531162d81f6"]}],"mendeley":{"formattedCitation":"(Fujitsu, no date; Snelling &lt;i&gt;et al.&lt;/i&gt;, 2020)","plainTextFormattedCitation":"(Fujitsu, no date; Snelling et al., 2020)","previouslyFormattedCitation":"(Fujitsu, no date; Snelling &lt;i&gt;et al.&lt;/i&gt;, 2020)"},"properties":{"noteIndex":0},"schema":"https://github.com/citation-style-language/schema/raw/master/csl-citation.json"}</w:instrText>
+      </w:r>
+      <w:r>
+        <w:fldChar w:fldCharType="separate"/>
+      </w:r>
+      <w:r>
+        <w:rPr>
+          <w:noProof/>
+        </w:rPr>
+        <w:t xml:space="preserve">(Fujitsu, no date; Snelling </w:t>
+      </w:r>
+      <w:r>
+        <w:rPr>
+          <w:i/>
+          <w:noProof/>
+        </w:rPr>
+        <w:t>et al.</w:t>
+      </w:r>
+      <w:r>
+        <w:rPr>
+          <w:noProof/>
+        </w:rPr>
+        <w:t>, 2020)</w:t>
+      </w:r>
+      <w:r>
+        <w:fldChar w:fldCharType="end"/>
+      </w:r>
+    </w:p>
+    <w:p>
+      <w:pPr>
+        <w:spacing w:line="360" w:lineRule="auto"/>
+      </w:pPr>
+    </w:p>
+    <w:p>
+      <w:pPr>
+        <w:spacing w:line="360" w:lineRule="auto"/>
+      </w:pPr>
+      <w:r>
+        <w:t xml:space="preserve">Currently QA </w:t>
+      </w:r>
+      <w:r>
+        <w:t>devices are</w:t>
+      </w:r>
+      <w:r>
+        <w:t xml:space="preserve"> expensive and difficult to </w:t>
+      </w:r>
+      <w:r>
+        <w:t xml:space="preserve">run </w:t>
+      </w:r>
+      <w:r>
+        <w:t xml:space="preserve">as the technology is still under development </w:t>
+      </w:r>
+      <w:r>
+        <w:fldChar w:fldCharType="begin" w:fldLock="1"/>
+      </w:r>
+      <w:r>
+        <w:instrText>ADDIN CSL_CITATION {"citationItems":[{"id":"ITEM-1","itemData":{"abstract":"Digital Annealer (DA) is a computer architecture designed for tackling combinatorial optimization problems formulated as quadratic unconstrained binary optimization (QUBO) models. In this paper, we present the results of an extensive computational study to evaluate the performance of DA in a systematic way in comparison to multiple state-of-the-art solvers for different problem classes. We examine pure QUBO models, as well as QUBO reformulations of three constrained problems, namely quadratic assignment, quadratic cycle partition, and selective graph coloring, with the last two being new applications for DA. For the selective graph coloring problem, we also present a size reduction heuristic that significantly increases the number of eligible instances for DA. Our experimental results show that despite being in its development stage, DA can provide high-quality solutions quickly and in that regard rivals the state of the art, particularly for large instances. Moreover, as opposed to established solvers, within its limit on the number of decision variables, DA's solution times are not affected by the increase in instance size. These findings illustrate that DA has the potential to become a successful technology in tackling combinatorial optimization problems.","author":[{"dropping-particle":"","family":"Şeker","given":"Oylum","non-dropping-particle":"","parse-names":false,"suffix":""},{"dropping-particle":"","family":"Tanoumand","given":"Neda","non-dropping-particle":"","parse-names":false,"suffix":""},{"dropping-particle":"","family":"Bodur","given":"Merve","non-dropping-particle":"","parse-names":false,"suffix":""},{"dropping-particle":"","family":"¸eker","given":"Oylum S","non-dropping-particle":"","parse-names":false,"suffix":""},{"dropping-particle":"","family":"Tanoumand","given":"Neda","non-dropping-particle":"","parse-names":false,"suffix":""},{"dropping-particle":"","family":"Bodur","given":"Merve","non-dropping-particle":"","parse-names":false,"suffix":""}],"id":"ITEM-1","issued":{"date-parts":[["2020","12","22"]]},"title":"Digital Annealer for quadratic unconstrained binary optimization: a comparative performance analysis","type":"article-journal"},"uris":["http://www.mendeley.com/documents/?uuid=8acb1108-575a-42c0-a60f-1ca907b5ba7d"]}],"mendeley":{"formattedCitation":"(Şeker &lt;i&gt;et al.&lt;/i&gt;, 2020)","plainTextFormattedCitation":"(Şeker et al., 2020)","previouslyFormattedCitation":"(Şeker &lt;i&gt;et al.&lt;/i&gt;, 2020)"},"properties":{"noteIndex":0},"schema":"https://github.com/citation-style-language/schema/raw/master/csl-citation.json"}</w:instrText>
+      </w:r>
+      <w:r>
+        <w:fldChar w:fldCharType="separate"/>
+      </w:r>
+      <w:r>
+        <w:rPr>
+          <w:noProof/>
+        </w:rPr>
+        <w:t xml:space="preserve">(Şeker </w:t>
+      </w:r>
+      <w:r>
+        <w:rPr>
+          <w:i/>
+          <w:noProof/>
+        </w:rPr>
+        <w:t>et al.</w:t>
+      </w:r>
+      <w:r>
+        <w:rPr>
+          <w:noProof/>
+        </w:rPr>
+        <w:t>, 2020)</w:t>
+      </w:r>
+      <w:r>
+        <w:fldChar w:fldCharType="end"/>
+      </w:r>
+      <w:r>
+        <w:t xml:space="preserve">. </w:t>
+      </w:r>
+      <w:r>
+        <w:t xml:space="preserve">D-Wave 2000Q </w:t>
+      </w:r>
+      <w:r>
+        <w:t>also suffer</w:t>
+      </w:r>
+      <w:r>
+        <w:t>s</w:t>
+      </w:r>
+      <w:r>
+        <w:t xml:space="preserve"> from </w:t>
+      </w:r>
+      <w:r>
+        <w:t>qubit</w:t>
+      </w:r>
+      <w:r>
+        <w:t xml:space="preserve"> noise</w:t>
+      </w:r>
+      <w:r>
+        <w:t xml:space="preserve"> </w:t>
+      </w:r>
+      <w:r>
+        <w:t>that</w:t>
+      </w:r>
+      <w:r>
+        <w:t xml:space="preserve"> results in low</w:t>
+      </w:r>
+      <w:r>
+        <w:t>er</w:t>
+      </w:r>
+      <w:r>
+        <w:t xml:space="preserve"> precision</w:t>
+      </w:r>
+      <w:r>
+        <w:t xml:space="preserve"> </w:t>
+      </w:r>
+      <w:r>
+        <w:fldChar w:fldCharType="begin" w:fldLock="1"/>
+      </w:r>
+      <w:r>
+        <w:instrText>ADDIN CSL_CITATION {"citationItems":[{"id":"ITEM-1","itemData":{"DOI":"10.1103/PHYSREVAPPLIED.10.054004/FIGURES/13/MEDIUM","ISSN":"23317019","abstract":"Many factors influence the design of quantum annealing processing units. Here we address the issue of improving quantum-annealing-processing-unit designs from the point of view of the critical behavior of spin glasses. It has been argued [Katzgraber et al., Phys. Rev. X 4, 021008 (2014)] that among the most-difficult Ising spin-glass ground-state problems are those related to lattices that exhibit a finiteerature spin-glass transition. Here we show that addition of small-world couplers between qubits (spins) to the native quasiplanar quantum-processing-unit graph results in a topology where a disordered Ising system can undergo a finiteerature spin-glass transition, even when an Ising spin glass on the quasiplanar native graph does not display a transition to a glassy phase at any finite temperature. To ensure that these systems can be engineered with current fabrication techniques, using large-scale Monte Carlo simulations, we demonstrate that highly constrained systems restricted to a few fabrication layers and with fixed coupler angles can also exhibit a finiteerature spin-glass transition. This indicates that these systems might be mean-field-like, which also means that embedding highly nonplanar problems might be simplified when compared with the underlying native topology. Our results are illustrated with use of the quasiplanar Chimera topology currently used in the quantum annealing machines from D-Wave Systems Inc. as well as standard two-dimensional square lattices. The approach presented can be generalized to other topologies.","author":[{"dropping-particle":"","family":"Katzgraber","given":"Helmut G.","non-dropping-particle":"","parse-names":false,"suffix":""},{"dropping-particle":"","family":"Novotny","given":"M. A.","non-dropping-particle":"","parse-names":false,"suffix":""}],"container-title":"Physical Review Applied","id":"ITEM-1","issue":"5","issued":{"date-parts":[["2018","11","2"]]},"page":"054004","publisher":"American Physical Society","title":"How Small-World Interactions Can Lead to Improved Quantum Annealer Designs","type":"article-journal","volume":"10"},"uris":["http://www.mendeley.com/documents/?uuid=81b63836-a6cc-3726-9334-86800fcea0fd"]}],"mendeley":{"formattedCitation":"(Katzgraber and Novotny, 2018)","plainTextFormattedCitation":"(Katzgraber and Novotny, 2018)","previouslyFormattedCitation":"(Katzgraber and Novotny, 2018)"},"properties":{"noteIndex":0},"schema":"https://github.com/citation-style-language/schema/raw/master/csl-citation.json"}</w:instrText>
+      </w:r>
+      <w:r>
+        <w:fldChar w:fldCharType="separate"/>
+      </w:r>
+      <w:r>
+        <w:rPr>
+          <w:noProof/>
+        </w:rPr>
+        <w:t>(Katzgraber and Novotny, 2018)</w:t>
+      </w:r>
+      <w:r>
+        <w:fldChar w:fldCharType="end"/>
+      </w:r>
+      <w:r>
+        <w:t xml:space="preserve">, and </w:t>
+      </w:r>
+      <w:r>
+        <w:t xml:space="preserve">sparse connectivity between spins that makes </w:t>
+      </w:r>
+      <w:r>
+        <w:t xml:space="preserve">it </w:t>
+      </w:r>
+      <w:r>
+        <w:t xml:space="preserve">less effective </w:t>
+      </w:r>
+      <w:r>
+        <w:fldChar w:fldCharType="begin" w:fldLock="1"/>
+      </w:r>
+      <w:r>
+        <w:instrText>ADDIN CSL_CITATION {"citationItems":[{"id":"ITEM-1","itemData":{"abstract":"Physical annealing systems provide a heuristic approach to solve NP-hard Ising optimization problems. It is believed that the connectivity between spins in such annealers significantly impacts the machine's computational effectiveness. In this paper we study the performance of two types of annealing machines that have very different connectivity-a commercially available quantum annealer built by D-Wave Systems, which has sparse connectivity, and coherent Ising machines based on optical para-metric oscillator networks, which have all-to-all connectivity. We demonstrate an exponential (e −O(N 2)) penalty in performance for the D-Wave quantum annealer relative to coherent Ising machines when solving Ising problems on dense graphs, which is attributable to the differences in internal connectivity between the machines. This leads to a several-orders-of-magnitude time-to-solution difference between coherent Ising machines and the D-Wave system for problems with over 50 vertices. Our results provide strong experimental support to efforts to increase the connectivity of physical annealers.","author":[{"dropping-particle":"","family":"Hamerly","given":"Ryan","non-dropping-particle":"","parse-names":false,"suffix":""},{"dropping-particle":"","family":"Inagaki","given":"Takahiro","non-dropping-particle":"","parse-names":false,"suffix":""},{"dropping-particle":"","family":"Mcmahon","given":"Peter L","non-dropping-particle":"","parse-names":false,"suffix":""},{"dropping-particle":"","family":"Venturelli","given":"Davide","non-dropping-particle":"","parse-names":false,"suffix":""},{"dropping-particle":"","family":"Marandi","given":"Alireza","non-dropping-particle":"","parse-names":false,"suffix":""},{"dropping-particle":"","family":"Onodera","given":"Tatsuhiro","non-dropping-particle":"","parse-names":false,"suffix":""},{"dropping-particle":"","family":"Ng","given":"Edwin","non-dropping-particle":"","parse-names":false,"suffix":""},{"dropping-particle":"","family":"Langrock","given":"Carsten","non-dropping-particle":"","parse-names":false,"suffix":""},{"dropping-particle":"","family":"Inaba","given":"Kensuke","non-dropping-particle":"","parse-names":false,"suffix":""},{"dropping-particle":"","family":"Honjo","given":"Toshimori","non-dropping-particle":"","parse-names":false,"suffix":""},{"dropping-particle":"","family":"Enbutsu","given":"Koji","non-dropping-particle":"","parse-names":false,"suffix":""},{"dropping-particle":"","family":"Umeki","given":"Takeshi","non-dropping-particle":"","parse-names":false,"suffix":""},{"dropping-particle":"","family":"Kasahara","given":"Ryoichi","non-dropping-particle":"","parse-names":false,"suffix":""},{"dropping-particle":"","family":"Utsunomiya","given":"Shoko","non-dropping-particle":"","parse-names":false,"suffix":""},{"dropping-particle":"","family":"Kako","given":"Satoshi","non-dropping-particle":"","parse-names":false,"suffix":""},{"dropping-particle":"","family":"Kawarabayashi","given":"Ken-Ichi","non-dropping-particle":"","parse-names":false,"suffix":""},{"dropping-particle":"","family":"Byer","given":"Robert L","non-dropping-particle":"","parse-names":false,"suffix":""},{"dropping-particle":"","family":"Fejer","given":"Martin M","non-dropping-particle":"","parse-names":false,"suffix":""},{"dropping-particle":"","family":"Mabuchi","given":"Hideo","non-dropping-particle":"","parse-names":false,"suffix":""},{"dropping-particle":"","family":"Rieffel","given":"Eleanor","non-dropping-particle":"","parse-names":false,"suffix":""},{"dropping-particle":"","family":"Takesue","given":"Hiroki","non-dropping-particle":"","parse-names":false,"suffix":""},{"dropping-particle":"","family":"Yamamoto","given":"Yoshihisa","non-dropping-particle":"","parse-names":false,"suffix":""}],"id":"ITEM-1","issued":{"date-parts":[["2018"]]},"title":"Scaling advantages of all-to-all connectivity in physical annealers: the Coherent Ising Machine vs. D-Wave 2000Q","type":"article-journal"},"uris":["http://www.mendeley.com/documents/?uuid=f7b73699-5200-348e-a73a-349199390081"]}],"mendeley":{"formattedCitation":"(Hamerly &lt;i&gt;et al.&lt;/i&gt;, 2018)","plainTextFormattedCitation":"(Hamerly et al., 2018)","previouslyFormattedCitation":"(Hamerly &lt;i&gt;et al.&lt;/i&gt;, 2018)"},"properties":{"noteIndex":0},"schema":"https://github.com/citation-style-language/schema/raw/master/csl-citation.json"}</w:instrText>
+      </w:r>
+      <w:r>
+        <w:fldChar w:fldCharType="separate"/>
+      </w:r>
+      <w:r>
+        <w:rPr>
+          <w:noProof/>
+        </w:rPr>
+        <w:t xml:space="preserve">(Hamerly </w:t>
+      </w:r>
+      <w:r>
+        <w:rPr>
+          <w:i/>
+          <w:noProof/>
+        </w:rPr>
+        <w:t>et al.</w:t>
+      </w:r>
+      <w:r>
+        <w:rPr>
+          <w:noProof/>
+        </w:rPr>
+        <w:t>, 2018)</w:t>
+      </w:r>
+      <w:r>
+        <w:fldChar w:fldCharType="end"/>
+      </w:r>
+      <w:r>
+        <w:t>.</w:t>
+      </w:r>
+      <w:r>
+        <w:t xml:space="preserve"> </w:t>
+      </w:r>
+      <w:r>
+        <w:t>These</w:t>
+      </w:r>
+      <w:r>
+        <w:t xml:space="preserve"> problems are actively worked on</w:t>
+      </w:r>
+      <w:r>
+        <w:t xml:space="preserve"> and some of them are addressed in more recent QA devices </w:t>
+      </w:r>
+      <w:r>
+        <w:fldChar w:fldCharType="begin" w:fldLock="1"/>
+      </w:r>
+      <w:r>
+        <w:instrText>ADDIN CSL_CITATION {"citationItems":[{"id":"ITEM-1","itemData":{"abstract":"Pegasus is a graph which offers substantially increased connectivity between the qubits of quantum annealing hardware compared to the graph Chimera. It is the first fundamental change in the connectivity graph of quantum annealers built by D-Wave since Chimera was introduced in 2009 and then used in 2011 for D-Wave's first commercial quantum annealer. In this article we describe an algorithm which defines the connectivity of Pegasus and we provide what we believe to be the best way to graphically visualize Pegasus in order to see which qubits couple to each other. As supplemental material, we provide a wide variety of different visualizations of Pegasus which expose different properties of the graph in different ways. We provide an open source code for generating the many depictions of Pegasus that we show.","author":[{"dropping-particle":"","family":"Dattani","given":"Nike","non-dropping-particle":"","parse-names":false,"suffix":""},{"dropping-particle":"","family":"Szalay","given":"Szilard","non-dropping-particle":"","parse-names":false,"suffix":""},{"dropping-particle":"","family":"Chancellor","given":"Nicholas","non-dropping-particle":"","parse-names":false,"suffix":""}],"id":"ITEM-1","issued":{"date-parts":[["2019"]]},"title":"Pegasus: The second connectivity graph for large-scale quantum annealing hardware","type":"article-journal"},"uris":["http://www.mendeley.com/documents/?uuid=b5b4652c-8988-34d4-8694-69a6d9228473"]}],"mendeley":{"formattedCitation":"(Dattani, Szalay and Chancellor, 2019)","plainTextFormattedCitation":"(Dattani, Szalay and Chancellor, 2019)","previouslyFormattedCitation":"(Dattani, Szalay and Chancellor, no date)"},"properties":{"noteIndex":0},"schema":"https://github.com/citation-style-language/schema/raw/master/csl-citation.json"}</w:instrText>
+      </w:r>
+      <w:r>
+        <w:fldChar w:fldCharType="separate"/>
+      </w:r>
+      <w:r>
+        <w:rPr>
+          <w:noProof/>
+        </w:rPr>
+        <w:t>(Dattani, Szalay and Chancellor, 2019)</w:t>
+      </w:r>
+      <w:r>
+        <w:fldChar w:fldCharType="end"/>
+      </w:r>
+      <w:r>
+        <w:t xml:space="preserve">. As QA technology develops, it will likely outperform DA largely due to its quantum parallelism </w:t>
+      </w:r>
+      <w:r>
+        <w:fldChar w:fldCharType="begin" w:fldLock="1"/>
+      </w:r>
+      <w:r>
+        <w:instrText>ADDIN CSL_CITATION {"citationItems":[{"id":"ITEM-1","itemData":{"author":[{"dropping-particle":"","family":"Boyd","given":"John","non-dropping-particle":"","parse-names":false,"suffix":""}],"container-title":"IEEE Spectrum","id":"ITEM-1","issued":{"date-parts":[["2018","5","28"]]},"title":"Fujitsu’s CMOS Digital Annealer Produces Quantum Computer Speeds","type":"article-magazine"},"uris":["http://www.mendeley.com/documents/?uuid=e5d3c399-efb4-3e41-b4ed-5c0e1cd776fd"]}],"mendeley":{"formattedCitation":"(Boyd, 2018)","plainTextFormattedCitation":"(Boyd, 2018)","previouslyFormattedCitation":"(Boyd, 2018)"},"properties":{"noteIndex":0},"schema":"https://github.com/citation-style-language/schema/raw/master/csl-citation.json"}</w:instrText>
+      </w:r>
+      <w:r>
+        <w:fldChar w:fldCharType="separate"/>
+      </w:r>
+      <w:r>
+        <w:rPr>
+          <w:noProof/>
+        </w:rPr>
+        <w:t>(Boyd, 2018)</w:t>
+      </w:r>
+      <w:r>
+        <w:fldChar w:fldCharType="end"/>
+      </w:r>
+      <w:r>
+        <w:t xml:space="preserve">. </w:t>
       </w:r>
     </w:p>
     <w:p>
@@ -2911,6 +3950,9 @@
       <w:pPr>
         <w:spacing w:line="360" w:lineRule="auto"/>
       </w:pPr>
+      <w:r>
+        <w:t>Both DA and QA accept QUBO form</w:t>
+      </w:r>
     </w:p>
     <w:p>
       <w:pPr>
@@ -2958,7 +4000,7 @@
           <w:noProof/>
           <w:sz w:val="24"/>
         </w:rPr>
-        <w:t xml:space="preserve">Bertsimas, D. and Tsitsiklis, J. (1993) ‘Simulated Annealing’, </w:t>
+        <w:t xml:space="preserve">Aramon, M. </w:t>
       </w:r>
       <w:r>
         <w:rPr>
@@ -2968,15 +4010,33 @@
           <w:noProof/>
           <w:sz w:val="24"/>
         </w:rPr>
-        <w:t>Statistical Science</w:t>
-      </w:r>
-      <w:r>
-        <w:rPr>
-          <w:rFonts w:ascii="Calibri" w:hAnsi="Calibri" w:cs="Calibri"/>
-          <w:noProof/>
-          <w:sz w:val="24"/>
-        </w:rPr>
-        <w:t>, 8(1), pp. 10–15.</w:t>
+        <w:t>et al.</w:t>
+      </w:r>
+      <w:r>
+        <w:rPr>
+          <w:rFonts w:ascii="Calibri" w:hAnsi="Calibri" w:cs="Calibri"/>
+          <w:noProof/>
+          <w:sz w:val="24"/>
+        </w:rPr>
+        <w:t xml:space="preserve"> (2019) ‘Physics-Inspired Optimization for Quadratic Unconstrained Problems Using a Digital Annealer’, </w:t>
+      </w:r>
+      <w:r>
+        <w:rPr>
+          <w:rFonts w:ascii="Calibri" w:hAnsi="Calibri" w:cs="Calibri"/>
+          <w:i/>
+          <w:iCs/>
+          <w:noProof/>
+          <w:sz w:val="24"/>
+        </w:rPr>
+        <w:t>Frontiers in Physics</w:t>
+      </w:r>
+      <w:r>
+        <w:rPr>
+          <w:rFonts w:ascii="Calibri" w:hAnsi="Calibri" w:cs="Calibri"/>
+          <w:noProof/>
+          <w:sz w:val="24"/>
+        </w:rPr>
+        <w:t>, 0(APR), p. 48. doi: 10.3389/FPHY.2019.00048.</w:t>
       </w:r>
     </w:p>
     <w:p>
@@ -2998,7 +4058,7 @@
           <w:noProof/>
           <w:sz w:val="24"/>
         </w:rPr>
-        <w:t xml:space="preserve">Collins, E. F. (1921) ‘ELECTRICALLY HEATED GLASS ANNEALING LEHR1’, </w:t>
+        <w:t xml:space="preserve">Bertsimas, D. and Tsitsiklis, J. (1993) ‘Simulated Annealing’, </w:t>
       </w:r>
       <w:r>
         <w:rPr>
@@ -3008,15 +4068,15 @@
           <w:noProof/>
           <w:sz w:val="24"/>
         </w:rPr>
-        <w:t>Journal of the American Ceramic Society</w:t>
-      </w:r>
-      <w:r>
-        <w:rPr>
-          <w:rFonts w:ascii="Calibri" w:hAnsi="Calibri" w:cs="Calibri"/>
-          <w:noProof/>
-          <w:sz w:val="24"/>
-        </w:rPr>
-        <w:t>, 4(5), pp. 335–349. doi: 10.1111/J.1151-2916.1921.TB18664.X.</w:t>
+        <w:t>Statistical Science</w:t>
+      </w:r>
+      <w:r>
+        <w:rPr>
+          <w:rFonts w:ascii="Calibri" w:hAnsi="Calibri" w:cs="Calibri"/>
+          <w:noProof/>
+          <w:sz w:val="24"/>
+        </w:rPr>
+        <w:t>, 8(1), pp. 10–15.</w:t>
       </w:r>
     </w:p>
     <w:p>
@@ -3038,7 +4098,25 @@
           <w:noProof/>
           <w:sz w:val="24"/>
         </w:rPr>
-        <w:t>Crosson, E. and Harrow, A. W. (2016) ‘Simulated Quantum Annealing Can Be Exponentially Faster than Classical Simulated Annealing’.</w:t>
+        <w:t xml:space="preserve">Boyd, J. (2018) ‘Fujitsu’s CMOS Digital Annealer Produces Quantum Computer Speeds’, </w:t>
+      </w:r>
+      <w:r>
+        <w:rPr>
+          <w:rFonts w:ascii="Calibri" w:hAnsi="Calibri" w:cs="Calibri"/>
+          <w:i/>
+          <w:iCs/>
+          <w:noProof/>
+          <w:sz w:val="24"/>
+        </w:rPr>
+        <w:t>IEEE Spectrum</w:t>
+      </w:r>
+      <w:r>
+        <w:rPr>
+          <w:rFonts w:ascii="Calibri" w:hAnsi="Calibri" w:cs="Calibri"/>
+          <w:noProof/>
+          <w:sz w:val="24"/>
+        </w:rPr>
+        <w:t>, 28 May. Available at: https://spectrum.ieee.org/ieee-courses-on-digital-transformation (Accessed: 12 November 2021).</w:t>
       </w:r>
     </w:p>
     <w:p>
@@ -3060,7 +4138,7 @@
           <w:noProof/>
           <w:sz w:val="24"/>
         </w:rPr>
-        <w:t xml:space="preserve">D-Wave Systems (2021) </w:t>
+        <w:t xml:space="preserve">Collins, E. F. (1921) ‘ELECTRICALLY HEATED GLASS ANNEALING LEHR1’, </w:t>
       </w:r>
       <w:r>
         <w:rPr>
@@ -3070,15 +4148,15 @@
           <w:noProof/>
           <w:sz w:val="24"/>
         </w:rPr>
-        <w:t>Volkswagen: Navigating Tough Automotive Tasks with Quantum Computing</w:t>
-      </w:r>
-      <w:r>
-        <w:rPr>
-          <w:rFonts w:ascii="Calibri" w:hAnsi="Calibri" w:cs="Calibri"/>
-          <w:noProof/>
-          <w:sz w:val="24"/>
-        </w:rPr>
-        <w:t>. Available at: www.dwavesys.com/d-wave-launch (Accessed: 5 October 2021).</w:t>
+        <w:t>Journal of the American Ceramic Society</w:t>
+      </w:r>
+      <w:r>
+        <w:rPr>
+          <w:rFonts w:ascii="Calibri" w:hAnsi="Calibri" w:cs="Calibri"/>
+          <w:noProof/>
+          <w:sz w:val="24"/>
+        </w:rPr>
+        <w:t>, 4(5), pp. 335–349. doi: 10.1111/J.1151-2916.1921.TB18664.X.</w:t>
       </w:r>
     </w:p>
     <w:p>
@@ -3100,25 +4178,7 @@
           <w:noProof/>
           <w:sz w:val="24"/>
         </w:rPr>
-        <w:t xml:space="preserve">Farhi, E. </w:t>
-      </w:r>
-      <w:r>
-        <w:rPr>
-          <w:rFonts w:ascii="Calibri" w:hAnsi="Calibri" w:cs="Calibri"/>
-          <w:i/>
-          <w:iCs/>
-          <w:noProof/>
-          <w:sz w:val="24"/>
-        </w:rPr>
-        <w:t>et al.</w:t>
-      </w:r>
-      <w:r>
-        <w:rPr>
-          <w:rFonts w:ascii="Calibri" w:hAnsi="Calibri" w:cs="Calibri"/>
-          <w:noProof/>
-          <w:sz w:val="24"/>
-        </w:rPr>
-        <w:t xml:space="preserve"> (2001) ‘A Quantum Adiabatic Evolution Algorithm Applied to Random Instances of an NP-Complete Problem’.</w:t>
+        <w:t>Crosson, E. and Harrow, A. W. (2016) ‘Simulated Quantum Annealing Can Be Exponentially Faster than Classical Simulated Annealing’.</w:t>
       </w:r>
     </w:p>
     <w:p>
@@ -3140,7 +4200,25 @@
           <w:noProof/>
           <w:sz w:val="24"/>
         </w:rPr>
-        <w:t>Higham, C. F. and Bedford, A. (2021) ‘Quantum Deep Learning: Sampling Neural Nets with a Quantum Annealer’. Available at: https://arxiv.org/abs/2107.08710v1 (Accessed: 11 November 2021).</w:t>
+        <w:t xml:space="preserve">D-Wave Systems (2021) </w:t>
+      </w:r>
+      <w:r>
+        <w:rPr>
+          <w:rFonts w:ascii="Calibri" w:hAnsi="Calibri" w:cs="Calibri"/>
+          <w:i/>
+          <w:iCs/>
+          <w:noProof/>
+          <w:sz w:val="24"/>
+        </w:rPr>
+        <w:t>Volkswagen: Navigating Tough Automotive Tasks with Quantum Computing</w:t>
+      </w:r>
+      <w:r>
+        <w:rPr>
+          <w:rFonts w:ascii="Calibri" w:hAnsi="Calibri" w:cs="Calibri"/>
+          <w:noProof/>
+          <w:sz w:val="24"/>
+        </w:rPr>
+        <w:t>. Available at: www.dwavesys.com/d-wave-launch (Accessed: 5 October 2021).</w:t>
       </w:r>
     </w:p>
     <w:p>
@@ -3162,25 +4240,7 @@
           <w:noProof/>
           <w:sz w:val="24"/>
         </w:rPr>
-        <w:t xml:space="preserve">Johnson, D. S. </w:t>
-      </w:r>
-      <w:r>
-        <w:rPr>
-          <w:rFonts w:ascii="Calibri" w:hAnsi="Calibri" w:cs="Calibri"/>
-          <w:i/>
-          <w:iCs/>
-          <w:noProof/>
-          <w:sz w:val="24"/>
-        </w:rPr>
-        <w:t>et al.</w:t>
-      </w:r>
-      <w:r>
-        <w:rPr>
-          <w:rFonts w:ascii="Calibri" w:hAnsi="Calibri" w:cs="Calibri"/>
-          <w:noProof/>
-          <w:sz w:val="24"/>
-        </w:rPr>
-        <w:t xml:space="preserve"> (1989) ‘Operations Research Society of America This content downloaded from 128’, 37(6).</w:t>
+        <w:t>Dattani, N., Szalay, S. and Chancellor, N. (2019) ‘Pegasus: The second connectivity graph for large-scale quantum annealing hardware’.</w:t>
       </w:r>
     </w:p>
     <w:p>
@@ -3202,7 +4262,7 @@
           <w:noProof/>
           <w:sz w:val="24"/>
         </w:rPr>
-        <w:t xml:space="preserve">Johnson, M. W. </w:t>
+        <w:t xml:space="preserve">Farhi, E. </w:t>
       </w:r>
       <w:r>
         <w:rPr>
@@ -3220,25 +4280,7 @@
           <w:noProof/>
           <w:sz w:val="24"/>
         </w:rPr>
-        <w:t xml:space="preserve"> (2011) ‘Quantum annealing with manufactured spins’, </w:t>
-      </w:r>
-      <w:r>
-        <w:rPr>
-          <w:rFonts w:ascii="Calibri" w:hAnsi="Calibri" w:cs="Calibri"/>
-          <w:i/>
-          <w:iCs/>
-          <w:noProof/>
-          <w:sz w:val="24"/>
-        </w:rPr>
-        <w:t>Nature 2011 473:7346</w:t>
-      </w:r>
-      <w:r>
-        <w:rPr>
-          <w:rFonts w:ascii="Calibri" w:hAnsi="Calibri" w:cs="Calibri"/>
-          <w:noProof/>
-          <w:sz w:val="24"/>
-        </w:rPr>
-        <w:t>, 473(7346), pp. 194–198. doi: 10.1038/nature10012.</w:t>
+        <w:t xml:space="preserve"> (2001) ‘A Quantum Adiabatic Evolution Algorithm Applied to Random Instances of an NP-Complete Problem’.</w:t>
       </w:r>
     </w:p>
     <w:p>
@@ -3260,7 +4302,7 @@
           <w:noProof/>
           <w:sz w:val="24"/>
         </w:rPr>
-        <w:t xml:space="preserve">Kirkpatrick, S., Gelatt, ; C D and Vecchi, ; M P (1983) ‘Optimization by Simulated Annealing’, </w:t>
+        <w:t xml:space="preserve">Fujitsu (no date) </w:t>
       </w:r>
       <w:r>
         <w:rPr>
@@ -3270,15 +4312,15 @@
           <w:noProof/>
           <w:sz w:val="24"/>
         </w:rPr>
-        <w:t>New Series</w:t>
-      </w:r>
-      <w:r>
-        <w:rPr>
-          <w:rFonts w:ascii="Calibri" w:hAnsi="Calibri" w:cs="Calibri"/>
-          <w:noProof/>
-          <w:sz w:val="24"/>
-        </w:rPr>
-        <w:t>, 220(4598), pp. 671–680.</w:t>
+        <w:t>Reducing traveling distance for parts picking operations by up to 45%</w:t>
+      </w:r>
+      <w:r>
+        <w:rPr>
+          <w:rFonts w:ascii="Calibri" w:hAnsi="Calibri" w:cs="Calibri"/>
+          <w:noProof/>
+          <w:sz w:val="24"/>
+        </w:rPr>
+        <w:t>. Available at: https://www.fujitsu.com/global/services/business-services/digital-annealer/case-studies/201804-fjit.html (Accessed: 5 October 2021).</w:t>
       </w:r>
     </w:p>
     <w:p>
@@ -3300,7 +4342,7 @@
           <w:noProof/>
           <w:sz w:val="24"/>
         </w:rPr>
-        <w:t xml:space="preserve">Liang, F., Cheng, Y. and Lin, G. (2014) ‘Simulated Stochastic Approximation Annealing for Global Optimization With a Square-Root Cooling Schedule’, </w:t>
+        <w:t xml:space="preserve">Hamerly, R. </w:t>
       </w:r>
       <w:r>
         <w:rPr>
@@ -3310,15 +4352,15 @@
           <w:noProof/>
           <w:sz w:val="24"/>
         </w:rPr>
-        <w:t>https://doi.org/10.1080/01621459.2013.872993</w:t>
-      </w:r>
-      <w:r>
-        <w:rPr>
-          <w:rFonts w:ascii="Calibri" w:hAnsi="Calibri" w:cs="Calibri"/>
-          <w:noProof/>
-          <w:sz w:val="24"/>
-        </w:rPr>
-        <w:t>, 109(506), pp. 847–863. doi: 10.1080/01621459.2013.872993.</w:t>
+        <w:t>et al.</w:t>
+      </w:r>
+      <w:r>
+        <w:rPr>
+          <w:rFonts w:ascii="Calibri" w:hAnsi="Calibri" w:cs="Calibri"/>
+          <w:noProof/>
+          <w:sz w:val="24"/>
+        </w:rPr>
+        <w:t xml:space="preserve"> (2018) ‘Scaling advantages of all-to-all connectivity in physical annealers: the Coherent Ising Machine vs. D-Wave 2000Q’.</w:t>
       </w:r>
     </w:p>
     <w:p>
@@ -3340,7 +4382,7 @@
           <w:noProof/>
           <w:sz w:val="24"/>
         </w:rPr>
-        <w:t>Ohzeki, M. and Nishimori, H. (2010) ‘Quantum annealing: An introduction and new developments’.</w:t>
+        <w:t>Higham, C. F. and Bedford, A. (2021) ‘Quantum Deep Learning: Sampling Neural Nets with a Quantum Annealer’. Available at: https://arxiv.org/abs/2107.08710v1 (Accessed: 11 November 2021).</w:t>
       </w:r>
     </w:p>
     <w:p>
@@ -3362,7 +4404,386 @@
           <w:noProof/>
           <w:sz w:val="24"/>
         </w:rPr>
+        <w:t xml:space="preserve">Johnson, D. S. </w:t>
+      </w:r>
+      <w:r>
+        <w:rPr>
+          <w:rFonts w:ascii="Calibri" w:hAnsi="Calibri" w:cs="Calibri"/>
+          <w:i/>
+          <w:iCs/>
+          <w:noProof/>
+          <w:sz w:val="24"/>
+        </w:rPr>
+        <w:t>et al.</w:t>
+      </w:r>
+      <w:r>
+        <w:rPr>
+          <w:rFonts w:ascii="Calibri" w:hAnsi="Calibri" w:cs="Calibri"/>
+          <w:noProof/>
+          <w:sz w:val="24"/>
+        </w:rPr>
+        <w:t xml:space="preserve"> (1989) ‘Operations Research Society of America This content downloaded from 128’, 37(6).</w:t>
+      </w:r>
+    </w:p>
+    <w:p>
+      <w:pPr>
+        <w:widowControl w:val="0"/>
+        <w:autoSpaceDE w:val="0"/>
+        <w:autoSpaceDN w:val="0"/>
+        <w:adjustRightInd w:val="0"/>
+        <w:spacing w:line="360" w:lineRule="auto"/>
+        <w:rPr>
+          <w:rFonts w:ascii="Calibri" w:hAnsi="Calibri" w:cs="Calibri"/>
+          <w:noProof/>
+          <w:sz w:val="24"/>
+        </w:rPr>
+      </w:pPr>
+      <w:r>
+        <w:rPr>
+          <w:rFonts w:ascii="Calibri" w:hAnsi="Calibri" w:cs="Calibri"/>
+          <w:noProof/>
+          <w:sz w:val="24"/>
+        </w:rPr>
+        <w:t xml:space="preserve">Johnson, M. W. </w:t>
+      </w:r>
+      <w:r>
+        <w:rPr>
+          <w:rFonts w:ascii="Calibri" w:hAnsi="Calibri" w:cs="Calibri"/>
+          <w:i/>
+          <w:iCs/>
+          <w:noProof/>
+          <w:sz w:val="24"/>
+        </w:rPr>
+        <w:t>et al.</w:t>
+      </w:r>
+      <w:r>
+        <w:rPr>
+          <w:rFonts w:ascii="Calibri" w:hAnsi="Calibri" w:cs="Calibri"/>
+          <w:noProof/>
+          <w:sz w:val="24"/>
+        </w:rPr>
+        <w:t xml:space="preserve"> (2011) ‘Quantum annealing with manufactured spins’, </w:t>
+      </w:r>
+      <w:r>
+        <w:rPr>
+          <w:rFonts w:ascii="Calibri" w:hAnsi="Calibri" w:cs="Calibri"/>
+          <w:i/>
+          <w:iCs/>
+          <w:noProof/>
+          <w:sz w:val="24"/>
+        </w:rPr>
+        <w:t>Nature 2011 473:7346</w:t>
+      </w:r>
+      <w:r>
+        <w:rPr>
+          <w:rFonts w:ascii="Calibri" w:hAnsi="Calibri" w:cs="Calibri"/>
+          <w:noProof/>
+          <w:sz w:val="24"/>
+        </w:rPr>
+        <w:t>, 473(7346), pp. 194–198. doi: 10.1038/nature10012.</w:t>
+      </w:r>
+    </w:p>
+    <w:p>
+      <w:pPr>
+        <w:widowControl w:val="0"/>
+        <w:autoSpaceDE w:val="0"/>
+        <w:autoSpaceDN w:val="0"/>
+        <w:adjustRightInd w:val="0"/>
+        <w:spacing w:line="360" w:lineRule="auto"/>
+        <w:rPr>
+          <w:rFonts w:ascii="Calibri" w:hAnsi="Calibri" w:cs="Calibri"/>
+          <w:noProof/>
+          <w:sz w:val="24"/>
+        </w:rPr>
+      </w:pPr>
+      <w:r>
+        <w:rPr>
+          <w:rFonts w:ascii="Calibri" w:hAnsi="Calibri" w:cs="Calibri"/>
+          <w:noProof/>
+          <w:sz w:val="24"/>
+        </w:rPr>
+        <w:t xml:space="preserve">Katzgraber, H. G. and Novotny, M. A. (2018) ‘How Small-World Interactions Can Lead to Improved Quantum Annealer Designs’, </w:t>
+      </w:r>
+      <w:r>
+        <w:rPr>
+          <w:rFonts w:ascii="Calibri" w:hAnsi="Calibri" w:cs="Calibri"/>
+          <w:i/>
+          <w:iCs/>
+          <w:noProof/>
+          <w:sz w:val="24"/>
+        </w:rPr>
+        <w:t>Physical Review Applied</w:t>
+      </w:r>
+      <w:r>
+        <w:rPr>
+          <w:rFonts w:ascii="Calibri" w:hAnsi="Calibri" w:cs="Calibri"/>
+          <w:noProof/>
+          <w:sz w:val="24"/>
+        </w:rPr>
+        <w:t>, 10(5), p. 054004. doi: 10.1103/PHYSREVAPPLIED.10.054004/FIGURES/13/MEDIUM.</w:t>
+      </w:r>
+    </w:p>
+    <w:p>
+      <w:pPr>
+        <w:widowControl w:val="0"/>
+        <w:autoSpaceDE w:val="0"/>
+        <w:autoSpaceDN w:val="0"/>
+        <w:adjustRightInd w:val="0"/>
+        <w:spacing w:line="360" w:lineRule="auto"/>
+        <w:rPr>
+          <w:rFonts w:ascii="Calibri" w:hAnsi="Calibri" w:cs="Calibri"/>
+          <w:noProof/>
+          <w:sz w:val="24"/>
+        </w:rPr>
+      </w:pPr>
+      <w:r>
+        <w:rPr>
+          <w:rFonts w:ascii="Calibri" w:hAnsi="Calibri" w:cs="Calibri"/>
+          <w:noProof/>
+          <w:sz w:val="24"/>
+        </w:rPr>
+        <w:t xml:space="preserve">Kirkpatrick, S., Gelatt, ; C D and Vecchi, ; M P (1983) ‘Optimization by Simulated Annealing’, </w:t>
+      </w:r>
+      <w:r>
+        <w:rPr>
+          <w:rFonts w:ascii="Calibri" w:hAnsi="Calibri" w:cs="Calibri"/>
+          <w:i/>
+          <w:iCs/>
+          <w:noProof/>
+          <w:sz w:val="24"/>
+        </w:rPr>
+        <w:t>New Series</w:t>
+      </w:r>
+      <w:r>
+        <w:rPr>
+          <w:rFonts w:ascii="Calibri" w:hAnsi="Calibri" w:cs="Calibri"/>
+          <w:noProof/>
+          <w:sz w:val="24"/>
+        </w:rPr>
+        <w:t>, 220(4598), pp. 671–680.</w:t>
+      </w:r>
+    </w:p>
+    <w:p>
+      <w:pPr>
+        <w:widowControl w:val="0"/>
+        <w:autoSpaceDE w:val="0"/>
+        <w:autoSpaceDN w:val="0"/>
+        <w:adjustRightInd w:val="0"/>
+        <w:spacing w:line="360" w:lineRule="auto"/>
+        <w:rPr>
+          <w:rFonts w:ascii="Calibri" w:hAnsi="Calibri" w:cs="Calibri"/>
+          <w:noProof/>
+          <w:sz w:val="24"/>
+        </w:rPr>
+      </w:pPr>
+      <w:r>
+        <w:rPr>
+          <w:rFonts w:ascii="Calibri" w:hAnsi="Calibri" w:cs="Calibri"/>
+          <w:noProof/>
+          <w:sz w:val="24"/>
+        </w:rPr>
+        <w:t xml:space="preserve">Liang, F., Cheng, Y. and Lin, G. (2014) ‘Simulated Stochastic Approximation Annealing for Global Optimization With a Square-Root Cooling Schedule’, </w:t>
+      </w:r>
+      <w:r>
+        <w:rPr>
+          <w:rFonts w:ascii="Calibri" w:hAnsi="Calibri" w:cs="Calibri"/>
+          <w:i/>
+          <w:iCs/>
+          <w:noProof/>
+          <w:sz w:val="24"/>
+        </w:rPr>
+        <w:t>https://doi.org/10.1080/01621459.2013.872993</w:t>
+      </w:r>
+      <w:r>
+        <w:rPr>
+          <w:rFonts w:ascii="Calibri" w:hAnsi="Calibri" w:cs="Calibri"/>
+          <w:noProof/>
+          <w:sz w:val="24"/>
+        </w:rPr>
+        <w:t>, 109(506), pp. 847–863. doi: 10.1080/01621459.2013.872993.</w:t>
+      </w:r>
+    </w:p>
+    <w:p>
+      <w:pPr>
+        <w:widowControl w:val="0"/>
+        <w:autoSpaceDE w:val="0"/>
+        <w:autoSpaceDN w:val="0"/>
+        <w:adjustRightInd w:val="0"/>
+        <w:spacing w:line="360" w:lineRule="auto"/>
+        <w:rPr>
+          <w:rFonts w:ascii="Calibri" w:hAnsi="Calibri" w:cs="Calibri"/>
+          <w:noProof/>
+          <w:sz w:val="24"/>
+        </w:rPr>
+      </w:pPr>
+      <w:r>
+        <w:rPr>
+          <w:rFonts w:ascii="Calibri" w:hAnsi="Calibri" w:cs="Calibri"/>
+          <w:noProof/>
+          <w:sz w:val="24"/>
+        </w:rPr>
+        <w:lastRenderedPageBreak/>
+        <w:t xml:space="preserve">Ohzeki, M. </w:t>
+      </w:r>
+      <w:r>
+        <w:rPr>
+          <w:rFonts w:ascii="Calibri" w:hAnsi="Calibri" w:cs="Calibri"/>
+          <w:i/>
+          <w:iCs/>
+          <w:noProof/>
+          <w:sz w:val="24"/>
+        </w:rPr>
+        <w:t>et al.</w:t>
+      </w:r>
+      <w:r>
+        <w:rPr>
+          <w:rFonts w:ascii="Calibri" w:hAnsi="Calibri" w:cs="Calibri"/>
+          <w:noProof/>
+          <w:sz w:val="24"/>
+        </w:rPr>
+        <w:t xml:space="preserve"> (2019) ‘Control of Automated Guided Vehicles Without Collision by Quantum Annealer and Digital Devices’, </w:t>
+      </w:r>
+      <w:r>
+        <w:rPr>
+          <w:rFonts w:ascii="Calibri" w:hAnsi="Calibri" w:cs="Calibri"/>
+          <w:i/>
+          <w:iCs/>
+          <w:noProof/>
+          <w:sz w:val="24"/>
+        </w:rPr>
+        <w:t>Frontiers in Computer Science</w:t>
+      </w:r>
+      <w:r>
+        <w:rPr>
+          <w:rFonts w:ascii="Calibri" w:hAnsi="Calibri" w:cs="Calibri"/>
+          <w:noProof/>
+          <w:sz w:val="24"/>
+        </w:rPr>
+        <w:t>, 1, p. 9. doi: 10.3389/FCOMP.2019.00009/BIBTEX.</w:t>
+      </w:r>
+    </w:p>
+    <w:p>
+      <w:pPr>
+        <w:widowControl w:val="0"/>
+        <w:autoSpaceDE w:val="0"/>
+        <w:autoSpaceDN w:val="0"/>
+        <w:adjustRightInd w:val="0"/>
+        <w:spacing w:line="360" w:lineRule="auto"/>
+        <w:rPr>
+          <w:rFonts w:ascii="Calibri" w:hAnsi="Calibri" w:cs="Calibri"/>
+          <w:noProof/>
+          <w:sz w:val="24"/>
+        </w:rPr>
+      </w:pPr>
+      <w:r>
+        <w:rPr>
+          <w:rFonts w:ascii="Calibri" w:hAnsi="Calibri" w:cs="Calibri"/>
+          <w:noProof/>
+          <w:sz w:val="24"/>
+        </w:rPr>
+        <w:t>Ohzeki, M. and Nishimori, H. (2010) ‘Quantum annealing: An introduction and new developments’.</w:t>
+      </w:r>
+    </w:p>
+    <w:p>
+      <w:pPr>
+        <w:widowControl w:val="0"/>
+        <w:autoSpaceDE w:val="0"/>
+        <w:autoSpaceDN w:val="0"/>
+        <w:adjustRightInd w:val="0"/>
+        <w:spacing w:line="360" w:lineRule="auto"/>
+        <w:rPr>
+          <w:rFonts w:ascii="Calibri" w:hAnsi="Calibri" w:cs="Calibri"/>
+          <w:noProof/>
+          <w:sz w:val="24"/>
+        </w:rPr>
+      </w:pPr>
+      <w:r>
+        <w:rPr>
+          <w:rFonts w:ascii="Calibri" w:hAnsi="Calibri" w:cs="Calibri"/>
+          <w:noProof/>
+          <w:sz w:val="24"/>
+        </w:rPr>
         <w:t>Poole, D. L. and Mackworth, A. K. (2017) ‘Artificial Intelligence: Foundations of Computational Agents’, pp. 136–137. doi: 10.1017/9781108164085.</w:t>
+      </w:r>
+    </w:p>
+    <w:p>
+      <w:pPr>
+        <w:widowControl w:val="0"/>
+        <w:autoSpaceDE w:val="0"/>
+        <w:autoSpaceDN w:val="0"/>
+        <w:adjustRightInd w:val="0"/>
+        <w:spacing w:line="360" w:lineRule="auto"/>
+        <w:rPr>
+          <w:rFonts w:ascii="Calibri" w:hAnsi="Calibri" w:cs="Calibri"/>
+          <w:noProof/>
+          <w:sz w:val="24"/>
+        </w:rPr>
+      </w:pPr>
+      <w:r>
+        <w:rPr>
+          <w:rFonts w:ascii="Calibri" w:hAnsi="Calibri" w:cs="Calibri"/>
+          <w:noProof/>
+          <w:sz w:val="24"/>
+        </w:rPr>
+        <w:t xml:space="preserve">Şeker, O. </w:t>
+      </w:r>
+      <w:r>
+        <w:rPr>
+          <w:rFonts w:ascii="Calibri" w:hAnsi="Calibri" w:cs="Calibri"/>
+          <w:i/>
+          <w:iCs/>
+          <w:noProof/>
+          <w:sz w:val="24"/>
+        </w:rPr>
+        <w:t>et al.</w:t>
+      </w:r>
+      <w:r>
+        <w:rPr>
+          <w:rFonts w:ascii="Calibri" w:hAnsi="Calibri" w:cs="Calibri"/>
+          <w:noProof/>
+          <w:sz w:val="24"/>
+        </w:rPr>
+        <w:t xml:space="preserve"> (2020) ‘Digital Annealer for quadratic unconstrained binary optimization: a comparative performance analysis’. Available at: http://arxiv.org/abs/2012.12264 (Accessed: 3 October 2021).</w:t>
+      </w:r>
+    </w:p>
+    <w:p>
+      <w:pPr>
+        <w:widowControl w:val="0"/>
+        <w:autoSpaceDE w:val="0"/>
+        <w:autoSpaceDN w:val="0"/>
+        <w:adjustRightInd w:val="0"/>
+        <w:spacing w:line="360" w:lineRule="auto"/>
+        <w:rPr>
+          <w:rFonts w:ascii="Calibri" w:hAnsi="Calibri" w:cs="Calibri"/>
+          <w:noProof/>
+          <w:sz w:val="24"/>
+        </w:rPr>
+      </w:pPr>
+      <w:r>
+        <w:rPr>
+          <w:rFonts w:ascii="Calibri" w:hAnsi="Calibri" w:cs="Calibri"/>
+          <w:noProof/>
+          <w:sz w:val="24"/>
+        </w:rPr>
+        <w:t xml:space="preserve">Snelling, D. </w:t>
+      </w:r>
+      <w:r>
+        <w:rPr>
+          <w:rFonts w:ascii="Calibri" w:hAnsi="Calibri" w:cs="Calibri"/>
+          <w:i/>
+          <w:iCs/>
+          <w:noProof/>
+          <w:sz w:val="24"/>
+        </w:rPr>
+        <w:t>et al.</w:t>
+      </w:r>
+      <w:r>
+        <w:rPr>
+          <w:rFonts w:ascii="Calibri" w:hAnsi="Calibri" w:cs="Calibri"/>
+          <w:noProof/>
+          <w:sz w:val="24"/>
+        </w:rPr>
+        <w:t xml:space="preserve"> (2020) ‘A Quantum-Inspired Approach to De-Novo Drug Design’. doi: 10.26434/CHEMRXIV.12229232.V1.</w:t>
       </w:r>
     </w:p>
     <w:p>
@@ -5268,6 +6689,95 @@
       <w:rPr>
         <w:rFonts w:hint="default"/>
       </w:rPr>
+    </w:lvl>
+  </w:abstractNum>
+  <w:abstractNum w:abstractNumId="17" w15:restartNumberingAfterBreak="0">
+    <w:nsid w:val="7A53176F"/>
+    <w:multiLevelType w:val="hybridMultilevel"/>
+    <w:tmpl w:val="5EC66884"/>
+    <w:lvl w:ilvl="0" w:tplc="0809000F">
+      <w:start w:val="1"/>
+      <w:numFmt w:val="decimal"/>
+      <w:lvlText w:val="%1."/>
+      <w:lvlJc w:val="left"/>
+      <w:pPr>
+        <w:ind w:left="720" w:hanging="360"/>
+      </w:pPr>
+      <w:rPr>
+        <w:rFonts w:hint="default"/>
+      </w:rPr>
+    </w:lvl>
+    <w:lvl w:ilvl="1" w:tplc="08090019" w:tentative="1">
+      <w:start w:val="1"/>
+      <w:numFmt w:val="lowerLetter"/>
+      <w:lvlText w:val="%2."/>
+      <w:lvlJc w:val="left"/>
+      <w:pPr>
+        <w:ind w:left="1440" w:hanging="360"/>
+      </w:pPr>
+    </w:lvl>
+    <w:lvl w:ilvl="2" w:tplc="0809001B" w:tentative="1">
+      <w:start w:val="1"/>
+      <w:numFmt w:val="lowerRoman"/>
+      <w:lvlText w:val="%3."/>
+      <w:lvlJc w:val="right"/>
+      <w:pPr>
+        <w:ind w:left="2160" w:hanging="180"/>
+      </w:pPr>
+    </w:lvl>
+    <w:lvl w:ilvl="3" w:tplc="0809000F" w:tentative="1">
+      <w:start w:val="1"/>
+      <w:numFmt w:val="decimal"/>
+      <w:lvlText w:val="%4."/>
+      <w:lvlJc w:val="left"/>
+      <w:pPr>
+        <w:ind w:left="2880" w:hanging="360"/>
+      </w:pPr>
+    </w:lvl>
+    <w:lvl w:ilvl="4" w:tplc="08090019" w:tentative="1">
+      <w:start w:val="1"/>
+      <w:numFmt w:val="lowerLetter"/>
+      <w:lvlText w:val="%5."/>
+      <w:lvlJc w:val="left"/>
+      <w:pPr>
+        <w:ind w:left="3600" w:hanging="360"/>
+      </w:pPr>
+    </w:lvl>
+    <w:lvl w:ilvl="5" w:tplc="0809001B" w:tentative="1">
+      <w:start w:val="1"/>
+      <w:numFmt w:val="lowerRoman"/>
+      <w:lvlText w:val="%6."/>
+      <w:lvlJc w:val="right"/>
+      <w:pPr>
+        <w:ind w:left="4320" w:hanging="180"/>
+      </w:pPr>
+    </w:lvl>
+    <w:lvl w:ilvl="6" w:tplc="0809000F" w:tentative="1">
+      <w:start w:val="1"/>
+      <w:numFmt w:val="decimal"/>
+      <w:lvlText w:val="%7."/>
+      <w:lvlJc w:val="left"/>
+      <w:pPr>
+        <w:ind w:left="5040" w:hanging="360"/>
+      </w:pPr>
+    </w:lvl>
+    <w:lvl w:ilvl="7" w:tplc="08090019" w:tentative="1">
+      <w:start w:val="1"/>
+      <w:numFmt w:val="lowerLetter"/>
+      <w:lvlText w:val="%8."/>
+      <w:lvlJc w:val="left"/>
+      <w:pPr>
+        <w:ind w:left="5760" w:hanging="360"/>
+      </w:pPr>
+    </w:lvl>
+    <w:lvl w:ilvl="8" w:tplc="0809001B" w:tentative="1">
+      <w:start w:val="1"/>
+      <w:numFmt w:val="lowerRoman"/>
+      <w:lvlText w:val="%9."/>
+      <w:lvlJc w:val="right"/>
+      <w:pPr>
+        <w:ind w:left="6480" w:hanging="180"/>
+      </w:pPr>
     </w:lvl>
   </w:abstractNum>
   <w:num w:numId="1">
@@ -5320,6 +6830,9 @@
   </w:num>
   <w:num w:numId="17">
     <w:abstractNumId w:val="8"/>
+  </w:num>
+  <w:num w:numId="18">
+    <w:abstractNumId w:val="17"/>
   </w:num>
 </w:numbering>
 </file>

--- a/Project and Deliverables/Literature Review/Literature Review.docx
+++ b/Project and Deliverables/Literature Review/Literature Review.docx
@@ -33,7 +33,13 @@
         <w:t>Raufs Dunamalijevs</w:t>
       </w:r>
     </w:p>
-    <w:p/>
+    <w:p>
+      <w:pPr>
+        <w:rPr>
+          <w:lang w:val="ru-RU"/>
+        </w:rPr>
+      </w:pPr>
+    </w:p>
     <w:p/>
     <w:sdt>
       <w:sdtPr>
@@ -105,7 +111,7 @@
             </w:rPr>
             <w:fldChar w:fldCharType="separate"/>
           </w:r>
-          <w:hyperlink w:anchor="_Toc87908895" w:history="1">
+          <w:hyperlink w:anchor="_Toc88000894" w:history="1">
             <w:r>
               <w:rPr>
                 <w:rStyle w:val="Hyperlink"/>
@@ -132,7 +138,7 @@
                 <w:noProof/>
                 <w:webHidden/>
               </w:rPr>
-              <w:instrText xml:space="preserve"> PAGEREF _Toc87908895 \h </w:instrText>
+              <w:instrText xml:space="preserve"> PAGEREF _Toc88000894 \h </w:instrText>
             </w:r>
             <w:r>
               <w:rPr>
@@ -179,7 +185,7 @@
               <w:lang w:eastAsia="en-GB"/>
             </w:rPr>
           </w:pPr>
-          <w:hyperlink w:anchor="_Toc87908896" w:history="1">
+          <w:hyperlink w:anchor="_Toc88000895" w:history="1">
             <w:r>
               <w:rPr>
                 <w:rStyle w:val="Hyperlink"/>
@@ -206,7 +212,7 @@
                 <w:noProof/>
                 <w:webHidden/>
               </w:rPr>
-              <w:instrText xml:space="preserve"> PAGEREF _Toc87908896 \h </w:instrText>
+              <w:instrText xml:space="preserve"> PAGEREF _Toc88000895 \h </w:instrText>
             </w:r>
             <w:r>
               <w:rPr>
@@ -253,7 +259,7 @@
               <w:lang w:eastAsia="en-GB"/>
             </w:rPr>
           </w:pPr>
-          <w:hyperlink w:anchor="_Toc87908897" w:history="1">
+          <w:hyperlink w:anchor="_Toc88000896" w:history="1">
             <w:r>
               <w:rPr>
                 <w:rStyle w:val="Hyperlink"/>
@@ -280,7 +286,7 @@
                 <w:noProof/>
                 <w:webHidden/>
               </w:rPr>
-              <w:instrText xml:space="preserve"> PAGEREF _Toc87908897 \h </w:instrText>
+              <w:instrText xml:space="preserve"> PAGEREF _Toc88000896 \h </w:instrText>
             </w:r>
             <w:r>
               <w:rPr>
@@ -327,7 +333,7 @@
               <w:lang w:eastAsia="en-GB"/>
             </w:rPr>
           </w:pPr>
-          <w:hyperlink w:anchor="_Toc87908898" w:history="1">
+          <w:hyperlink w:anchor="_Toc88000897" w:history="1">
             <w:r>
               <w:rPr>
                 <w:rStyle w:val="Hyperlink"/>
@@ -354,7 +360,7 @@
                 <w:noProof/>
                 <w:webHidden/>
               </w:rPr>
-              <w:instrText xml:space="preserve"> PAGEREF _Toc87908898 \h </w:instrText>
+              <w:instrText xml:space="preserve"> PAGEREF _Toc88000897 \h </w:instrText>
             </w:r>
             <w:r>
               <w:rPr>
@@ -401,7 +407,7 @@
               <w:lang w:eastAsia="en-GB"/>
             </w:rPr>
           </w:pPr>
-          <w:hyperlink w:anchor="_Toc87908899" w:history="1">
+          <w:hyperlink w:anchor="_Toc88000898" w:history="1">
             <w:r>
               <w:rPr>
                 <w:rStyle w:val="Hyperlink"/>
@@ -428,7 +434,7 @@
                 <w:noProof/>
                 <w:webHidden/>
               </w:rPr>
-              <w:instrText xml:space="preserve"> PAGEREF _Toc87908899 \h </w:instrText>
+              <w:instrText xml:space="preserve"> PAGEREF _Toc88000898 \h </w:instrText>
             </w:r>
             <w:r>
               <w:rPr>
@@ -475,7 +481,7 @@
               <w:lang w:eastAsia="en-GB"/>
             </w:rPr>
           </w:pPr>
-          <w:hyperlink w:anchor="_Toc87908900" w:history="1">
+          <w:hyperlink w:anchor="_Toc88000899" w:history="1">
             <w:r>
               <w:rPr>
                 <w:rStyle w:val="Hyperlink"/>
@@ -502,7 +508,7 @@
                 <w:noProof/>
                 <w:webHidden/>
               </w:rPr>
-              <w:instrText xml:space="preserve"> PAGEREF _Toc87908900 \h </w:instrText>
+              <w:instrText xml:space="preserve"> PAGEREF _Toc88000899 \h </w:instrText>
             </w:r>
             <w:r>
               <w:rPr>
@@ -549,7 +555,7 @@
               <w:lang w:eastAsia="en-GB"/>
             </w:rPr>
           </w:pPr>
-          <w:hyperlink w:anchor="_Toc87908901" w:history="1">
+          <w:hyperlink w:anchor="_Toc88000900" w:history="1">
             <w:r>
               <w:rPr>
                 <w:rStyle w:val="Hyperlink"/>
@@ -576,7 +582,7 @@
                 <w:noProof/>
                 <w:webHidden/>
               </w:rPr>
-              <w:instrText xml:space="preserve"> PAGEREF _Toc87908901 \h </w:instrText>
+              <w:instrText xml:space="preserve"> PAGEREF _Toc88000900 \h </w:instrText>
             </w:r>
             <w:r>
               <w:rPr>
@@ -623,7 +629,7 @@
               <w:lang w:eastAsia="en-GB"/>
             </w:rPr>
           </w:pPr>
-          <w:hyperlink w:anchor="_Toc87908902" w:history="1">
+          <w:hyperlink w:anchor="_Toc88000901" w:history="1">
             <w:r>
               <w:rPr>
                 <w:rStyle w:val="Hyperlink"/>
@@ -650,7 +656,7 @@
                 <w:noProof/>
                 <w:webHidden/>
               </w:rPr>
-              <w:instrText xml:space="preserve"> PAGEREF _Toc87908902 \h </w:instrText>
+              <w:instrText xml:space="preserve"> PAGEREF _Toc88000901 \h </w:instrText>
             </w:r>
             <w:r>
               <w:rPr>
@@ -697,7 +703,7 @@
               <w:lang w:eastAsia="en-GB"/>
             </w:rPr>
           </w:pPr>
-          <w:hyperlink w:anchor="_Toc87908903" w:history="1">
+          <w:hyperlink w:anchor="_Toc88000902" w:history="1">
             <w:r>
               <w:rPr>
                 <w:rStyle w:val="Hyperlink"/>
@@ -724,7 +730,7 @@
                 <w:noProof/>
                 <w:webHidden/>
               </w:rPr>
-              <w:instrText xml:space="preserve"> PAGEREF _Toc87908903 \h </w:instrText>
+              <w:instrText xml:space="preserve"> PAGEREF _Toc88000902 \h </w:instrText>
             </w:r>
             <w:r>
               <w:rPr>
@@ -769,7 +775,7 @@
               <w:lang w:eastAsia="en-GB"/>
             </w:rPr>
           </w:pPr>
-          <w:hyperlink w:anchor="_Toc87908904" w:history="1">
+          <w:hyperlink w:anchor="_Toc88000903" w:history="1">
             <w:r>
               <w:rPr>
                 <w:rStyle w:val="Hyperlink"/>
@@ -796,7 +802,7 @@
                 <w:noProof/>
                 <w:webHidden/>
               </w:rPr>
-              <w:instrText xml:space="preserve"> PAGEREF _Toc87908904 \h </w:instrText>
+              <w:instrText xml:space="preserve"> PAGEREF _Toc88000903 \h </w:instrText>
             </w:r>
             <w:r>
               <w:rPr>
@@ -841,7 +847,7 @@
               <w:lang w:eastAsia="en-GB"/>
             </w:rPr>
           </w:pPr>
-          <w:hyperlink w:anchor="_Toc87908905" w:history="1">
+          <w:hyperlink w:anchor="_Toc88000904" w:history="1">
             <w:r>
               <w:rPr>
                 <w:rStyle w:val="Hyperlink"/>
@@ -891,7 +897,7 @@
                 <w:noProof/>
                 <w:webHidden/>
               </w:rPr>
-              <w:instrText xml:space="preserve"> PAGEREF _Toc87908905 \h </w:instrText>
+              <w:instrText xml:space="preserve"> PAGEREF _Toc88000904 \h </w:instrText>
             </w:r>
             <w:r>
               <w:rPr>
@@ -938,7 +944,7 @@
               <w:lang w:eastAsia="en-GB"/>
             </w:rPr>
           </w:pPr>
-          <w:hyperlink w:anchor="_Toc87908906" w:history="1">
+          <w:hyperlink w:anchor="_Toc88000905" w:history="1">
             <w:r>
               <w:rPr>
                 <w:rStyle w:val="Hyperlink"/>
@@ -965,7 +971,7 @@
                 <w:noProof/>
                 <w:webHidden/>
               </w:rPr>
-              <w:instrText xml:space="preserve"> PAGEREF _Toc87908906 \h </w:instrText>
+              <w:instrText xml:space="preserve"> PAGEREF _Toc88000905 \h </w:instrText>
             </w:r>
             <w:r>
               <w:rPr>
@@ -1010,21 +1016,13 @@
               <w:lang w:eastAsia="en-GB"/>
             </w:rPr>
           </w:pPr>
-          <w:hyperlink w:anchor="_Toc87908907" w:history="1">
+          <w:hyperlink w:anchor="_Toc88000906" w:history="1">
             <w:r>
               <w:rPr>
                 <w:rStyle w:val="Hyperlink"/>
                 <w:noProof/>
-                <w:lang w:val="ru-RU"/>
-              </w:rPr>
-              <w:t xml:space="preserve">2.4.1 </w:t>
-            </w:r>
-            <w:r>
-              <w:rPr>
-                <w:rStyle w:val="Hyperlink"/>
-                <w:noProof/>
-              </w:rPr>
-              <w:t>QUBO Formulation</w:t>
+              </w:rPr>
+              <w:t>2.4.1 QUBO Formulation</w:t>
             </w:r>
             <w:r>
               <w:rPr>
@@ -1045,7 +1043,7 @@
                 <w:noProof/>
                 <w:webHidden/>
               </w:rPr>
-              <w:instrText xml:space="preserve"> PAGEREF _Toc87908907 \h </w:instrText>
+              <w:instrText xml:space="preserve"> PAGEREF _Toc88000906 \h </w:instrText>
             </w:r>
             <w:r>
               <w:rPr>
@@ -1090,7 +1088,7 @@
               <w:lang w:eastAsia="en-GB"/>
             </w:rPr>
           </w:pPr>
-          <w:hyperlink w:anchor="_Toc87908908" w:history="1">
+          <w:hyperlink w:anchor="_Toc88000907" w:history="1">
             <w:r>
               <w:rPr>
                 <w:rStyle w:val="Hyperlink"/>
@@ -1125,7 +1123,7 @@
                 <w:noProof/>
                 <w:webHidden/>
               </w:rPr>
-              <w:instrText xml:space="preserve"> PAGEREF _Toc87908908 \h </w:instrText>
+              <w:instrText xml:space="preserve"> PAGEREF _Toc88000907 \h </w:instrText>
             </w:r>
             <w:r>
               <w:rPr>
@@ -1172,7 +1170,7 @@
               <w:lang w:eastAsia="en-GB"/>
             </w:rPr>
           </w:pPr>
-          <w:hyperlink w:anchor="_Toc87908909" w:history="1">
+          <w:hyperlink w:anchor="_Toc88000908" w:history="1">
             <w:r>
               <w:rPr>
                 <w:rStyle w:val="Hyperlink"/>
@@ -1199,7 +1197,7 @@
                 <w:noProof/>
                 <w:webHidden/>
               </w:rPr>
-              <w:instrText xml:space="preserve"> PAGEREF _Toc87908909 \h </w:instrText>
+              <w:instrText xml:space="preserve"> PAGEREF _Toc88000908 \h </w:instrText>
             </w:r>
             <w:r>
               <w:rPr>
@@ -1246,7 +1244,7 @@
               <w:lang w:eastAsia="en-GB"/>
             </w:rPr>
           </w:pPr>
-          <w:hyperlink w:anchor="_Toc87908910" w:history="1">
+          <w:hyperlink w:anchor="_Toc88000909" w:history="1">
             <w:r>
               <w:rPr>
                 <w:rStyle w:val="Hyperlink"/>
@@ -1273,7 +1271,7 @@
                 <w:noProof/>
                 <w:webHidden/>
               </w:rPr>
-              <w:instrText xml:space="preserve"> PAGEREF _Toc87908910 \h </w:instrText>
+              <w:instrText xml:space="preserve"> PAGEREF _Toc88000909 \h </w:instrText>
             </w:r>
             <w:r>
               <w:rPr>
@@ -1318,21 +1316,13 @@
               <w:lang w:eastAsia="en-GB"/>
             </w:rPr>
           </w:pPr>
-          <w:hyperlink w:anchor="_Toc87908911" w:history="1">
+          <w:hyperlink w:anchor="_Toc88000910" w:history="1">
             <w:r>
               <w:rPr>
                 <w:rStyle w:val="Hyperlink"/>
                 <w:noProof/>
-                <w:lang w:val="ru-RU"/>
-              </w:rPr>
-              <w:t>2</w:t>
-            </w:r>
-            <w:r>
-              <w:rPr>
-                <w:rStyle w:val="Hyperlink"/>
-                <w:noProof/>
-              </w:rPr>
-              <w:t>.6.1 PyQUBO</w:t>
+              </w:rPr>
+              <w:t>2.6.1 PyQUBO</w:t>
             </w:r>
             <w:r>
               <w:rPr>
@@ -1353,7 +1343,7 @@
                 <w:noProof/>
                 <w:webHidden/>
               </w:rPr>
-              <w:instrText xml:space="preserve"> PAGEREF _Toc87908911 \h </w:instrText>
+              <w:instrText xml:space="preserve"> PAGEREF _Toc88000910 \h </w:instrText>
             </w:r>
             <w:r>
               <w:rPr>
@@ -1398,7 +1388,7 @@
               <w:lang w:eastAsia="en-GB"/>
             </w:rPr>
           </w:pPr>
-          <w:hyperlink w:anchor="_Toc87908912" w:history="1">
+          <w:hyperlink w:anchor="_Toc88000911" w:history="1">
             <w:r>
               <w:rPr>
                 <w:rStyle w:val="Hyperlink"/>
@@ -1425,7 +1415,7 @@
                 <w:noProof/>
                 <w:webHidden/>
               </w:rPr>
-              <w:instrText xml:space="preserve"> PAGEREF _Toc87908912 \h </w:instrText>
+              <w:instrText xml:space="preserve"> PAGEREF _Toc88000911 \h </w:instrText>
             </w:r>
             <w:r>
               <w:rPr>
@@ -1446,6 +1436,78 @@
                 <w:webHidden/>
               </w:rPr>
               <w:t>12</w:t>
+            </w:r>
+            <w:r>
+              <w:rPr>
+                <w:noProof/>
+                <w:webHidden/>
+              </w:rPr>
+              <w:fldChar w:fldCharType="end"/>
+            </w:r>
+          </w:hyperlink>
+        </w:p>
+        <w:p>
+          <w:pPr>
+            <w:pStyle w:val="TOC3"/>
+            <w:tabs>
+              <w:tab w:val="right" w:leader="dot" w:pos="9350"/>
+            </w:tabs>
+            <w:rPr>
+              <w:rFonts w:eastAsiaTheme="minorEastAsia" w:cstheme="minorBidi"/>
+              <w:noProof/>
+              <w:sz w:val="24"/>
+              <w:szCs w:val="24"/>
+              <w:lang w:eastAsia="en-GB"/>
+            </w:rPr>
+          </w:pPr>
+          <w:hyperlink w:anchor="_Toc88000912" w:history="1">
+            <w:r>
+              <w:rPr>
+                <w:rStyle w:val="Hyperlink"/>
+                <w:noProof/>
+              </w:rPr>
+              <w:t>2.6.3 Qiskit</w:t>
+            </w:r>
+            <w:r>
+              <w:rPr>
+                <w:noProof/>
+                <w:webHidden/>
+              </w:rPr>
+              <w:tab/>
+            </w:r>
+            <w:r>
+              <w:rPr>
+                <w:noProof/>
+                <w:webHidden/>
+              </w:rPr>
+              <w:fldChar w:fldCharType="begin"/>
+            </w:r>
+            <w:r>
+              <w:rPr>
+                <w:noProof/>
+                <w:webHidden/>
+              </w:rPr>
+              <w:instrText xml:space="preserve"> PAGEREF _Toc88000912 \h </w:instrText>
+            </w:r>
+            <w:r>
+              <w:rPr>
+                <w:noProof/>
+                <w:webHidden/>
+              </w:rPr>
+            </w:r>
+            <w:r>
+              <w:rPr>
+                <w:noProof/>
+                <w:webHidden/>
+              </w:rPr>
+              <w:fldChar w:fldCharType="separate"/>
+            </w:r>
+            <w:r>
+              <w:rPr>
+                <w:noProof/>
+                <w:webHidden/>
+              </w:rPr>
+              <w:t>13</w:t>
             </w:r>
             <w:r>
               <w:rPr>
@@ -1472,28 +1534,13 @@
               <w:lang w:eastAsia="en-GB"/>
             </w:rPr>
           </w:pPr>
-          <w:hyperlink w:anchor="_Toc87908913" w:history="1">
+          <w:hyperlink w:anchor="_Toc88000913" w:history="1">
             <w:r>
               <w:rPr>
                 <w:rStyle w:val="Hyperlink"/>
                 <w:noProof/>
               </w:rPr>
-              <w:t>3 Penalty Optimisation</w:t>
-            </w:r>
-            <w:r>
-              <w:rPr>
-                <w:rStyle w:val="Hyperlink"/>
-                <w:noProof/>
-                <w:lang w:val="ru-RU"/>
-              </w:rPr>
-              <w:t xml:space="preserve"> </w:t>
-            </w:r>
-            <w:r>
-              <w:rPr>
-                <w:rStyle w:val="Hyperlink"/>
-                <w:noProof/>
-              </w:rPr>
-              <w:t>Techniques</w:t>
+              <w:t>3 Penalty Coefficient Optimisation Techniques</w:t>
             </w:r>
             <w:r>
               <w:rPr>
@@ -1514,7 +1561,7 @@
                 <w:noProof/>
                 <w:webHidden/>
               </w:rPr>
-              <w:instrText xml:space="preserve"> PAGEREF _Toc87908913 \h </w:instrText>
+              <w:instrText xml:space="preserve"> PAGEREF _Toc88000913 \h </w:instrText>
             </w:r>
             <w:r>
               <w:rPr>
@@ -1534,7 +1581,7 @@
                 <w:noProof/>
                 <w:webHidden/>
               </w:rPr>
-              <w:t>13</w:t>
+              <w:t>14</w:t>
             </w:r>
             <w:r>
               <w:rPr>
@@ -1561,7 +1608,7 @@
               <w:lang w:eastAsia="en-GB"/>
             </w:rPr>
           </w:pPr>
-          <w:hyperlink w:anchor="_Toc87908914" w:history="1">
+          <w:hyperlink w:anchor="_Toc88000914" w:history="1">
             <w:r>
               <w:rPr>
                 <w:rStyle w:val="Hyperlink"/>
@@ -1588,7 +1635,7 @@
                 <w:noProof/>
                 <w:webHidden/>
               </w:rPr>
-              <w:instrText xml:space="preserve"> PAGEREF _Toc87908914 \h </w:instrText>
+              <w:instrText xml:space="preserve"> PAGEREF _Toc88000914 \h </w:instrText>
             </w:r>
             <w:r>
               <w:rPr>
@@ -1608,7 +1655,7 @@
                 <w:noProof/>
                 <w:webHidden/>
               </w:rPr>
-              <w:t>13</w:t>
+              <w:t>14</w:t>
             </w:r>
             <w:r>
               <w:rPr>
@@ -1635,13 +1682,13 @@
               <w:lang w:eastAsia="en-GB"/>
             </w:rPr>
           </w:pPr>
-          <w:hyperlink w:anchor="_Toc87908915" w:history="1">
+          <w:hyperlink w:anchor="_Toc88000915" w:history="1">
             <w:r>
               <w:rPr>
                 <w:rStyle w:val="Hyperlink"/>
                 <w:noProof/>
               </w:rPr>
-              <w:t>3.2 Numerical</w:t>
+              <w:t>3.2 Numerical 1</w:t>
             </w:r>
             <w:r>
               <w:rPr>
@@ -1662,7 +1709,7 @@
                 <w:noProof/>
                 <w:webHidden/>
               </w:rPr>
-              <w:instrText xml:space="preserve"> PAGEREF _Toc87908915 \h </w:instrText>
+              <w:instrText xml:space="preserve"> PAGEREF _Toc88000915 \h </w:instrText>
             </w:r>
             <w:r>
               <w:rPr>
@@ -1682,7 +1729,7 @@
                 <w:noProof/>
                 <w:webHidden/>
               </w:rPr>
-              <w:t>13</w:t>
+              <w:t>14</w:t>
             </w:r>
             <w:r>
               <w:rPr>
@@ -1709,13 +1756,13 @@
               <w:lang w:eastAsia="en-GB"/>
             </w:rPr>
           </w:pPr>
-          <w:hyperlink w:anchor="_Toc87908916" w:history="1">
+          <w:hyperlink w:anchor="_Toc88000916" w:history="1">
             <w:r>
               <w:rPr>
                 <w:rStyle w:val="Hyperlink"/>
                 <w:noProof/>
               </w:rPr>
-              <w:t>3.3 Machine Learning</w:t>
+              <w:t>3.3 Numerical 2</w:t>
             </w:r>
             <w:r>
               <w:rPr>
@@ -1736,7 +1783,7 @@
                 <w:noProof/>
                 <w:webHidden/>
               </w:rPr>
-              <w:instrText xml:space="preserve"> PAGEREF _Toc87908916 \h </w:instrText>
+              <w:instrText xml:space="preserve"> PAGEREF _Toc88000916 \h </w:instrText>
             </w:r>
             <w:r>
               <w:rPr>
@@ -1756,7 +1803,81 @@
                 <w:noProof/>
                 <w:webHidden/>
               </w:rPr>
-              <w:t>13</w:t>
+              <w:t>15</w:t>
+            </w:r>
+            <w:r>
+              <w:rPr>
+                <w:noProof/>
+                <w:webHidden/>
+              </w:rPr>
+              <w:fldChar w:fldCharType="end"/>
+            </w:r>
+          </w:hyperlink>
+        </w:p>
+        <w:p>
+          <w:pPr>
+            <w:pStyle w:val="TOC2"/>
+            <w:tabs>
+              <w:tab w:val="right" w:leader="dot" w:pos="9350"/>
+            </w:tabs>
+            <w:rPr>
+              <w:rFonts w:eastAsiaTheme="minorEastAsia" w:cstheme="minorBidi"/>
+              <w:b w:val="0"/>
+              <w:bCs w:val="0"/>
+              <w:noProof/>
+              <w:sz w:val="24"/>
+              <w:szCs w:val="24"/>
+              <w:lang w:eastAsia="en-GB"/>
+            </w:rPr>
+          </w:pPr>
+          <w:hyperlink w:anchor="_Toc88000917" w:history="1">
+            <w:r>
+              <w:rPr>
+                <w:rStyle w:val="Hyperlink"/>
+                <w:noProof/>
+              </w:rPr>
+              <w:t>3.4 Machine Learning</w:t>
+            </w:r>
+            <w:r>
+              <w:rPr>
+                <w:noProof/>
+                <w:webHidden/>
+              </w:rPr>
+              <w:tab/>
+            </w:r>
+            <w:r>
+              <w:rPr>
+                <w:noProof/>
+                <w:webHidden/>
+              </w:rPr>
+              <w:fldChar w:fldCharType="begin"/>
+            </w:r>
+            <w:r>
+              <w:rPr>
+                <w:noProof/>
+                <w:webHidden/>
+              </w:rPr>
+              <w:instrText xml:space="preserve"> PAGEREF _Toc88000917 \h </w:instrText>
+            </w:r>
+            <w:r>
+              <w:rPr>
+                <w:noProof/>
+                <w:webHidden/>
+              </w:rPr>
+            </w:r>
+            <w:r>
+              <w:rPr>
+                <w:noProof/>
+                <w:webHidden/>
+              </w:rPr>
+              <w:fldChar w:fldCharType="separate"/>
+            </w:r>
+            <w:r>
+              <w:rPr>
+                <w:noProof/>
+                <w:webHidden/>
+              </w:rPr>
+              <w:t>15</w:t>
             </w:r>
             <w:r>
               <w:rPr>
@@ -1783,7 +1904,7 @@
               <w:lang w:eastAsia="en-GB"/>
             </w:rPr>
           </w:pPr>
-          <w:hyperlink w:anchor="_Toc87908917" w:history="1">
+          <w:hyperlink w:anchor="_Toc88000918" w:history="1">
             <w:r>
               <w:rPr>
                 <w:rStyle w:val="Hyperlink"/>
@@ -1810,7 +1931,7 @@
                 <w:noProof/>
                 <w:webHidden/>
               </w:rPr>
-              <w:instrText xml:space="preserve"> PAGEREF _Toc87908917 \h </w:instrText>
+              <w:instrText xml:space="preserve"> PAGEREF _Toc88000918 \h </w:instrText>
             </w:r>
             <w:r>
               <w:rPr>
@@ -1830,7 +1951,7 @@
                 <w:noProof/>
                 <w:webHidden/>
               </w:rPr>
-              <w:t>14</w:t>
+              <w:t>16</w:t>
             </w:r>
             <w:r>
               <w:rPr>
@@ -1857,7 +1978,7 @@
               <w:lang w:eastAsia="en-GB"/>
             </w:rPr>
           </w:pPr>
-          <w:hyperlink w:anchor="_Toc87908918" w:history="1">
+          <w:hyperlink w:anchor="_Toc88000919" w:history="1">
             <w:r>
               <w:rPr>
                 <w:rStyle w:val="Hyperlink"/>
@@ -1884,7 +2005,7 @@
                 <w:noProof/>
                 <w:webHidden/>
               </w:rPr>
-              <w:instrText xml:space="preserve"> PAGEREF _Toc87908918 \h </w:instrText>
+              <w:instrText xml:space="preserve"> PAGEREF _Toc88000919 \h </w:instrText>
             </w:r>
             <w:r>
               <w:rPr>
@@ -1904,7 +2025,7 @@
                 <w:noProof/>
                 <w:webHidden/>
               </w:rPr>
-              <w:t>15</w:t>
+              <w:t>17</w:t>
             </w:r>
             <w:r>
               <w:rPr>
@@ -1939,7 +2060,7 @@
         <w:pStyle w:val="Heading1"/>
       </w:pPr>
       <w:bookmarkStart w:id="0" w:name="_Toc87816512"/>
-      <w:bookmarkStart w:id="1" w:name="_Toc87908895"/>
+      <w:bookmarkStart w:id="1" w:name="_Toc88000894"/>
       <w:r>
         <w:lastRenderedPageBreak/>
         <w:t xml:space="preserve">1 </w:t>
@@ -2011,7 +2132,7 @@
         <w:pStyle w:val="Heading2"/>
       </w:pPr>
       <w:bookmarkStart w:id="2" w:name="_Toc87816513"/>
-      <w:bookmarkStart w:id="3" w:name="_Toc87908896"/>
+      <w:bookmarkStart w:id="3" w:name="_Toc88000895"/>
       <w:r>
         <w:t xml:space="preserve">1.1 </w:t>
       </w:r>
@@ -2112,7 +2233,7 @@
       <w:pPr>
         <w:pStyle w:val="Heading2"/>
       </w:pPr>
-      <w:bookmarkStart w:id="4" w:name="_Toc87908897"/>
+      <w:bookmarkStart w:id="4" w:name="_Toc88000896"/>
       <w:r>
         <w:t>1.2</w:t>
       </w:r>
@@ -4185,7 +4306,7 @@
       <w:pPr>
         <w:pStyle w:val="Heading2"/>
       </w:pPr>
-      <w:bookmarkStart w:id="6" w:name="_Toc87908898"/>
+      <w:bookmarkStart w:id="6" w:name="_Toc88000897"/>
       <w:r>
         <w:t>1.3</w:t>
       </w:r>
@@ -4556,30 +4677,58 @@
       <w:pPr>
         <w:pStyle w:val="Caption"/>
         <w:jc w:val="center"/>
-      </w:pPr>
-      <w:r>
+        <w:rPr>
+          <w:color w:val="000000" w:themeColor="text1"/>
+        </w:rPr>
+      </w:pPr>
+      <w:r>
+        <w:rPr>
+          <w:color w:val="000000" w:themeColor="text1"/>
+        </w:rPr>
         <w:t xml:space="preserve">Figure </w:t>
       </w:r>
       <w:r>
+        <w:rPr>
+          <w:color w:val="000000" w:themeColor="text1"/>
+        </w:rPr>
         <w:fldChar w:fldCharType="begin"/>
       </w:r>
       <w:r>
+        <w:rPr>
+          <w:color w:val="000000" w:themeColor="text1"/>
+        </w:rPr>
         <w:instrText xml:space="preserve"> SEQ Figure \* ARABIC </w:instrText>
       </w:r>
       <w:r>
+        <w:rPr>
+          <w:color w:val="000000" w:themeColor="text1"/>
+        </w:rPr>
         <w:fldChar w:fldCharType="separate"/>
       </w:r>
       <w:r>
         <w:rPr>
           <w:noProof/>
+          <w:color w:val="000000" w:themeColor="text1"/>
         </w:rPr>
         <w:t>1</w:t>
       </w:r>
       <w:r>
+        <w:rPr>
+          <w:color w:val="000000" w:themeColor="text1"/>
+        </w:rPr>
         <w:fldChar w:fldCharType="end"/>
       </w:r>
       <w:r>
-        <w:t>. Insert text</w:t>
+        <w:rPr>
+          <w:color w:val="000000" w:themeColor="text1"/>
+        </w:rPr>
+        <w:t xml:space="preserve">. </w:t>
+      </w:r>
+      <w:r>
+        <w:rPr>
+          <w:color w:val="000000" w:themeColor="text1"/>
+        </w:rPr>
+        <w:t>Comparison of node transitions in Simulated and Quantum Annealing.</w:t>
       </w:r>
     </w:p>
     <w:p/>
@@ -4714,7 +4863,7 @@
       <w:pPr>
         <w:pStyle w:val="Heading2"/>
       </w:pPr>
-      <w:bookmarkStart w:id="8" w:name="_Toc87908899"/>
+      <w:bookmarkStart w:id="8" w:name="_Toc88000898"/>
       <w:r>
         <w:t>1.4</w:t>
       </w:r>
@@ -5775,7 +5924,7 @@
       <w:pPr>
         <w:pStyle w:val="Heading1"/>
       </w:pPr>
-      <w:bookmarkStart w:id="10" w:name="_Toc87908900"/>
+      <w:bookmarkStart w:id="10" w:name="_Toc88000899"/>
       <w:r>
         <w:lastRenderedPageBreak/>
         <w:t xml:space="preserve">2 </w:t>
@@ -6060,7 +6209,7 @@
         <w:pStyle w:val="Heading2"/>
       </w:pPr>
       <w:bookmarkStart w:id="11" w:name="_Toc87816518"/>
-      <w:bookmarkStart w:id="12" w:name="_Toc87908901"/>
+      <w:bookmarkStart w:id="12" w:name="_Toc88000900"/>
       <w:r>
         <w:t xml:space="preserve">2.1 </w:t>
       </w:r>
@@ -7723,7 +7872,7 @@
       <w:pPr>
         <w:pStyle w:val="Heading2"/>
       </w:pPr>
-      <w:bookmarkStart w:id="13" w:name="_Toc87908902"/>
+      <w:bookmarkStart w:id="13" w:name="_Toc88000901"/>
       <w:r>
         <w:t xml:space="preserve">2.2 </w:t>
       </w:r>
@@ -8095,57 +8244,77 @@
       <w:pPr>
         <w:pStyle w:val="Caption"/>
         <w:jc w:val="center"/>
-      </w:pPr>
-      <w:r>
+        <w:rPr>
+          <w:color w:val="000000" w:themeColor="text1"/>
+        </w:rPr>
+      </w:pPr>
+      <w:r>
+        <w:rPr>
+          <w:color w:val="000000" w:themeColor="text1"/>
+        </w:rPr>
         <w:t>Table</w:t>
       </w:r>
       <w:r>
+        <w:rPr>
+          <w:color w:val="000000" w:themeColor="text1"/>
+        </w:rPr>
         <w:t xml:space="preserve"> </w:t>
       </w:r>
       <w:r>
+        <w:rPr>
+          <w:color w:val="000000" w:themeColor="text1"/>
+        </w:rPr>
         <w:fldChar w:fldCharType="begin"/>
       </w:r>
       <w:r>
-        <w:instrText xml:space="preserve"> </w:instrText>
-      </w:r>
-      <w:r>
-        <w:instrText>SEQ</w:instrText>
-      </w:r>
-      <w:r>
-        <w:instrText xml:space="preserve"> </w:instrText>
-      </w:r>
-      <w:r>
-        <w:rPr>
+        <w:rPr>
+          <w:color w:val="000000" w:themeColor="text1"/>
+        </w:rPr>
+        <w:instrText xml:space="preserve"> SEQ </w:instrText>
+      </w:r>
+      <w:r>
+        <w:rPr>
+          <w:color w:val="000000" w:themeColor="text1"/>
           <w:lang w:val="ru-RU"/>
         </w:rPr>
         <w:instrText>Рисунок</w:instrText>
       </w:r>
       <w:r>
-        <w:instrText xml:space="preserve"> \* </w:instrText>
-      </w:r>
-      <w:r>
-        <w:instrText>ARABIC</w:instrText>
-      </w:r>
-      <w:r>
-        <w:instrText xml:space="preserve"> </w:instrText>
-      </w:r>
-      <w:r>
+        <w:rPr>
+          <w:color w:val="000000" w:themeColor="text1"/>
+        </w:rPr>
+        <w:instrText xml:space="preserve"> \* ARABIC </w:instrText>
+      </w:r>
+      <w:r>
+        <w:rPr>
+          <w:color w:val="000000" w:themeColor="text1"/>
+        </w:rPr>
         <w:fldChar w:fldCharType="separate"/>
       </w:r>
       <w:r>
         <w:rPr>
           <w:noProof/>
+          <w:color w:val="000000" w:themeColor="text1"/>
         </w:rPr>
         <w:t>1</w:t>
       </w:r>
       <w:r>
+        <w:rPr>
+          <w:color w:val="000000" w:themeColor="text1"/>
+        </w:rPr>
         <w:fldChar w:fldCharType="end"/>
       </w:r>
       <w:r>
+        <w:rPr>
+          <w:color w:val="000000" w:themeColor="text1"/>
+        </w:rPr>
         <w:t xml:space="preserve">. </w:t>
       </w:r>
       <w:r>
-        <w:t>CHANGE all the variables in the table are binary</w:t>
+        <w:rPr>
+          <w:color w:val="000000" w:themeColor="text1"/>
+        </w:rPr>
+        <w:t>Some classical constraints and equivalent quadratic penalties.</w:t>
       </w:r>
     </w:p>
     <w:p/>
@@ -8673,7 +8842,7 @@
       <w:pPr>
         <w:pStyle w:val="Heading2"/>
       </w:pPr>
-      <w:bookmarkStart w:id="14" w:name="_Toc87908903"/>
+      <w:bookmarkStart w:id="14" w:name="_Toc88000902"/>
       <w:r>
         <w:t>2.3 Natural QUBO Formulation</w:t>
       </w:r>
@@ -8772,7 +8941,7 @@
       <w:pPr>
         <w:pStyle w:val="Heading3"/>
       </w:pPr>
-      <w:bookmarkStart w:id="15" w:name="_Toc87908904"/>
+      <w:bookmarkStart w:id="15" w:name="_Toc88000903"/>
       <w:r>
         <w:t>2.3.1 Minimum Vertex Cover</w:t>
       </w:r>
@@ -8970,6 +9139,9 @@
       </w:r>
       <w:r>
         <w:t>isual representations of common subsets of V and a vertex cover</w:t>
+      </w:r>
+      <w:r>
+        <w:t>.</w:t>
       </w:r>
     </w:p>
     <w:p/>
@@ -9886,7 +10058,7 @@
           <w:lang w:val="ru-RU"/>
         </w:rPr>
       </w:pPr>
-      <w:bookmarkStart w:id="16" w:name="_Toc87908905"/>
+      <w:bookmarkStart w:id="16" w:name="_Toc88000904"/>
       <w:r>
         <w:rPr>
           <w:rFonts w:eastAsiaTheme="minorEastAsia"/>
@@ -12949,7 +13121,7 @@
         <w:pStyle w:val="Heading2"/>
       </w:pPr>
       <w:bookmarkStart w:id="17" w:name="_Toc87816520"/>
-      <w:bookmarkStart w:id="18" w:name="_Toc87908906"/>
+      <w:bookmarkStart w:id="18" w:name="_Toc88000905"/>
       <w:r>
         <w:lastRenderedPageBreak/>
         <w:t>2.</w:t>
@@ -12983,7 +13155,7 @@
         <w:fldChar w:fldCharType="begin" w:fldLock="1"/>
       </w:r>
       <w:r>
-        <w:instrText>ADDIN CSL_CITATION {"citationItems":[{"id":"ITEM-1","itemData":{"DOI":"10.1007/S10288-019-00424-Y","abstract":"Quantum Bridge Analytics relates generally to methods and systems for hybrid classical-quantum computing, and more particularly is devoted to developing tools for bridging classical and quantum computing to gain the benefits of their alliance in the present and enable enhanced practical application of quantum computing in the future. This is the first of a two-part tutorial that surveys key elements of Quantum Bridge Analytics and its applications, with an emphasis on supplementing models with numerical illustrations. In Part 1 (the present paper) we focus on the Quadratic Unconstrained Binary Optimization model which is presently the most widely applied optimization model in the quantum computing area, and which unifies a rich variety of combinatorial optimization problems.","author":[{"dropping-particle":"","family":"Glover","given":"Fred","non-dropping-particle":"","parse-names":false,"suffix":""},{"dropping-particle":"","family":"Kochenberger","given":"Gary","non-dropping-particle":"","parse-names":false,"suffix":""},{"dropping-particle":"","family":"Du","given":"Yu","non-dropping-particle":"","parse-names":false,"suffix":""}],"container-title":"4OR","id":"ITEM-1","issue":"4","issued":{"date-parts":[["2019","12","1"]]},"page":"335-371","publisher":"Springer","title":"Quantum Bridge Analytics I: a tutorial on formulating and using QUBO models","type":"article-journal","volume":"17"},"uris":["http://www.mendeley.com/documents/?uuid=32eb1667-1428-390d-b3ae-59bba90e376a"]}],"mendeley":{"formattedCitation":"(Glover, Kochenberger and Du, 2019)","manualFormatting":"Glover, Kochenberger and Du (2019)","plainTextFormattedCitation":"(Glover, Kochenberger and Du, 2019)"},"properties":{"noteIndex":0},"schema":"https://github.com/citation-style-language/schema/raw/master/csl-citation.json"}</w:instrText>
+        <w:instrText>ADDIN CSL_CITATION {"citationItems":[{"id":"ITEM-1","itemData":{"DOI":"10.1007/S10288-019-00424-Y","abstract":"Quantum Bridge Analytics relates generally to methods and systems for hybrid classical-quantum computing, and more particularly is devoted to developing tools for bridging classical and quantum computing to gain the benefits of their alliance in the present and enable enhanced practical application of quantum computing in the future. This is the first of a two-part tutorial that surveys key elements of Quantum Bridge Analytics and its applications, with an emphasis on supplementing models with numerical illustrations. In Part 1 (the present paper) we focus on the Quadratic Unconstrained Binary Optimization model which is presently the most widely applied optimization model in the quantum computing area, and which unifies a rich variety of combinatorial optimization problems.","author":[{"dropping-particle":"","family":"Glover","given":"Fred","non-dropping-particle":"","parse-names":false,"suffix":""},{"dropping-particle":"","family":"Kochenberger","given":"Gary","non-dropping-particle":"","parse-names":false,"suffix":""},{"dropping-particle":"","family":"Du","given":"Yu","non-dropping-particle":"","parse-names":false,"suffix":""}],"container-title":"4OR","id":"ITEM-1","issue":"4","issued":{"date-parts":[["2019","12","1"]]},"page":"335-371","publisher":"Springer","title":"Quantum Bridge Analytics I: a tutorial on formulating and using QUBO models","type":"article-journal","volume":"17"},"uris":["http://www.mendeley.com/documents/?uuid=32eb1667-1428-390d-b3ae-59bba90e376a"]}],"mendeley":{"formattedCitation":"(Glover, Kochenberger and Du, 2019)","manualFormatting":"Glover, Kochenberger and Du (2019)","plainTextFormattedCitation":"(Glover, Kochenberger and Du, 2019)","previouslyFormattedCitation":"(Glover, Kochenberger and Du, 2019)"},"properties":{"noteIndex":0},"schema":"https://github.com/citation-style-language/schema/raw/master/csl-citation.json"}</w:instrText>
       </w:r>
       <w:r>
         <w:fldChar w:fldCharType="separate"/>
@@ -13018,7 +13190,7 @@
       <w:pPr>
         <w:pStyle w:val="Heading3"/>
       </w:pPr>
-      <w:bookmarkStart w:id="19" w:name="_Toc87908907"/>
+      <w:bookmarkStart w:id="19" w:name="_Toc88000906"/>
       <w:r>
         <w:t xml:space="preserve">2.4.1 </w:t>
       </w:r>
@@ -13633,7 +13805,7 @@
       <w:pPr>
         <w:pStyle w:val="Heading3"/>
       </w:pPr>
-      <w:bookmarkStart w:id="20" w:name="_Toc87908908"/>
+      <w:bookmarkStart w:id="20" w:name="_Toc88000907"/>
       <w:r>
         <w:rPr>
           <w:lang w:val="ru-RU"/>
@@ -14487,7 +14659,7 @@
       <w:pPr>
         <w:pStyle w:val="Heading2"/>
       </w:pPr>
-      <w:bookmarkStart w:id="21" w:name="_Toc87908909"/>
+      <w:bookmarkStart w:id="21" w:name="_Toc88000908"/>
       <w:r>
         <w:t>2.5</w:t>
       </w:r>
@@ -14501,13 +14673,118 @@
       <w:bookmarkEnd w:id="21"/>
     </w:p>
     <w:p/>
-    <w:p/>
+    <w:p>
+      <w:pPr>
+        <w:rPr>
+          <w:highlight w:val="yellow"/>
+        </w:rPr>
+      </w:pPr>
+      <w:r>
+        <w:rPr>
+          <w:highlight w:val="yellow"/>
+        </w:rPr>
+        <w:drawing>
+          <wp:inline distT="0" distB="0" distL="0" distR="0" wp14:anchorId="48B8ED3A" wp14:editId="32ED2CD8">
+            <wp:extent cx="5943600" cy="404495"/>
+            <wp:effectExtent l="0" t="0" r="0" b="0"/>
+            <wp:docPr id="24" name="Picture 24"/>
+            <wp:cNvGraphicFramePr>
+              <a:graphicFrameLocks xmlns:a="http://schemas.openxmlformats.org/drawingml/2006/main" noChangeAspect="1"/>
+            </wp:cNvGraphicFramePr>
+            <a:graphic xmlns:a="http://schemas.openxmlformats.org/drawingml/2006/main">
+              <a:graphicData uri="http://schemas.openxmlformats.org/drawingml/2006/picture">
+                <pic:pic xmlns:pic="http://schemas.openxmlformats.org/drawingml/2006/picture">
+                  <pic:nvPicPr>
+                    <pic:cNvPr id="1" name=""/>
+                    <pic:cNvPicPr/>
+                  </pic:nvPicPr>
+                  <pic:blipFill>
+                    <a:blip r:embed="rId13"/>
+                    <a:stretch>
+                      <a:fillRect/>
+                    </a:stretch>
+                  </pic:blipFill>
+                  <pic:spPr>
+                    <a:xfrm>
+                      <a:off x="0" y="0"/>
+                      <a:ext cx="5943600" cy="404495"/>
+                    </a:xfrm>
+                    <a:prstGeom prst="rect">
+                      <a:avLst/>
+                    </a:prstGeom>
+                  </pic:spPr>
+                </pic:pic>
+              </a:graphicData>
+            </a:graphic>
+          </wp:inline>
+        </w:drawing>
+      </w:r>
+    </w:p>
+    <w:p>
+      <w:pPr>
+        <w:rPr>
+          <w:highlight w:val="yellow"/>
+        </w:rPr>
+      </w:pPr>
+      <w:hyperlink r:id="rId14" w:history="1">
+        <w:r>
+          <w:rPr>
+            <w:rStyle w:val="Hyperlink"/>
+            <w:highlight w:val="yellow"/>
+          </w:rPr>
+          <w:t>https://arxiv.org/pdf/2012.12264.pdf</w:t>
+        </w:r>
+      </w:hyperlink>
+    </w:p>
+    <w:p>
+      <w:pPr>
+        <w:rPr>
+          <w:highlight w:val="yellow"/>
+        </w:rPr>
+      </w:pPr>
+    </w:p>
+    <w:p>
+      <w:pPr>
+        <w:rPr>
+          <w:highlight w:val="yellow"/>
+        </w:rPr>
+      </w:pPr>
+      <w:r>
+        <w:rPr>
+          <w:highlight w:val="yellow"/>
+        </w:rPr>
+        <w:t>Survey includes algorithms</w:t>
+      </w:r>
+    </w:p>
+    <w:p>
+      <w:pPr>
+        <w:rPr>
+          <w:highlight w:val="yellow"/>
+        </w:rPr>
+      </w:pPr>
+      <w:hyperlink r:id="rId15" w:history="1">
+        <w:r>
+          <w:rPr>
+            <w:rStyle w:val="Hyperlink"/>
+            <w:highlight w:val="yellow"/>
+          </w:rPr>
+          <w:t>https://sci-hub.3800808.com/10.1007/s10878-014-9734-0</w:t>
+        </w:r>
+      </w:hyperlink>
+    </w:p>
+    <w:p>
+      <w:pPr>
+        <w:rPr>
+          <w:highlight w:val="yellow"/>
+        </w:rPr>
+      </w:pPr>
+    </w:p>
     <w:p>
       <w:pPr>
         <w:pStyle w:val="Heading2"/>
       </w:pPr>
       <w:bookmarkStart w:id="22" w:name="_Toc87816521"/>
-      <w:bookmarkStart w:id="23" w:name="_Toc87908910"/>
+      <w:bookmarkStart w:id="23" w:name="_Toc88000909"/>
       <w:r>
         <w:t>2.</w:t>
       </w:r>
@@ -14523,20 +14800,20 @@
       <w:bookmarkEnd w:id="22"/>
       <w:bookmarkEnd w:id="23"/>
     </w:p>
-    <w:p/>
+    <w:p>
+      <w:pPr>
+        <w:rPr>
+          <w:highlight w:val="yellow"/>
+        </w:rPr>
+      </w:pPr>
+    </w:p>
     <w:p>
       <w:pPr>
         <w:pStyle w:val="Heading3"/>
       </w:pPr>
-      <w:bookmarkStart w:id="24" w:name="_Toc87908911"/>
-      <w:r>
-        <w:rPr>
-          <w:lang w:val="ru-RU"/>
-        </w:rPr>
-        <w:t>2</w:t>
-      </w:r>
-      <w:r>
-        <w:t xml:space="preserve">.6.1 </w:t>
+      <w:bookmarkStart w:id="24" w:name="_Toc88000910"/>
+      <w:r>
+        <w:t xml:space="preserve">2.6.1 </w:t>
       </w:r>
       <w:proofErr w:type="spellStart"/>
       <w:r>
@@ -14545,14 +14822,38 @@
       <w:bookmarkEnd w:id="24"/>
       <w:proofErr w:type="spellEnd"/>
     </w:p>
-    <w:p/>
-    <w:p/>
-    <w:p/>
+    <w:p>
+      <w:pPr>
+        <w:rPr>
+          <w:highlight w:val="yellow"/>
+        </w:rPr>
+      </w:pPr>
+      <w:r>
+        <w:rPr>
+          <w:highlight w:val="yellow"/>
+        </w:rPr>
+        <w:t>https://arxiv.org/pdf/2103.01708.pdf</w:t>
+      </w:r>
+    </w:p>
+    <w:p>
+      <w:pPr>
+        <w:rPr>
+          <w:highlight w:val="yellow"/>
+        </w:rPr>
+      </w:pPr>
+    </w:p>
+    <w:p>
+      <w:pPr>
+        <w:rPr>
+          <w:highlight w:val="yellow"/>
+        </w:rPr>
+      </w:pPr>
+    </w:p>
     <w:p>
       <w:pPr>
         <w:pStyle w:val="Heading3"/>
       </w:pPr>
-      <w:bookmarkStart w:id="25" w:name="_Toc87908912"/>
+      <w:bookmarkStart w:id="25" w:name="_Toc88000911"/>
       <w:r>
         <w:t xml:space="preserve">2.6.2 </w:t>
       </w:r>
@@ -14563,9 +14864,76 @@
       <w:bookmarkEnd w:id="25"/>
       <w:proofErr w:type="spellEnd"/>
     </w:p>
-    <w:p/>
-    <w:p/>
-    <w:p>
+    <w:p>
+      <w:pPr>
+        <w:rPr>
+          <w:highlight w:val="yellow"/>
+        </w:rPr>
+      </w:pPr>
+      <w:hyperlink r:id="rId16" w:history="1">
+        <w:r>
+          <w:rPr>
+            <w:rStyle w:val="Hyperlink"/>
+            <w:highlight w:val="yellow"/>
+          </w:rPr>
+          <w:t>https://docs.ocean.dwavesys.com/projects/qbsolv/en/latest/</w:t>
+        </w:r>
+      </w:hyperlink>
+    </w:p>
+    <w:p>
+      <w:pPr>
+        <w:rPr>
+          <w:highlight w:val="yellow"/>
+        </w:rPr>
+      </w:pPr>
+      <w:r>
+        <w:rPr>
+          <w:highlight w:val="yellow"/>
+        </w:rPr>
+        <w:t xml:space="preserve">ocean </w:t>
+      </w:r>
+      <w:proofErr w:type="spellStart"/>
+      <w:r>
+        <w:rPr>
+          <w:highlight w:val="yellow"/>
+        </w:rPr>
+        <w:t>sdk</w:t>
+      </w:r>
+      <w:proofErr w:type="spellEnd"/>
+    </w:p>
+    <w:p>
+      <w:pPr>
+        <w:rPr>
+          <w:highlight w:val="yellow"/>
+        </w:rPr>
+      </w:pPr>
+    </w:p>
+    <w:p>
+      <w:pPr>
+        <w:pStyle w:val="Heading3"/>
+      </w:pPr>
+      <w:bookmarkStart w:id="26" w:name="_Toc88000912"/>
+      <w:r>
+        <w:lastRenderedPageBreak/>
+        <w:t xml:space="preserve">2.6.3 </w:t>
+      </w:r>
+      <w:proofErr w:type="spellStart"/>
+      <w:r>
+        <w:t>Qiskit</w:t>
+      </w:r>
+      <w:bookmarkEnd w:id="26"/>
+      <w:proofErr w:type="spellEnd"/>
+      <w:r>
+        <w:t xml:space="preserve"> </w:t>
+      </w:r>
+    </w:p>
+    <w:p>
+      <w:r>
+        <w:rPr>
+          <w:highlight w:val="yellow"/>
+        </w:rPr>
+        <w:t>https://qiskit.org/documentation/tutorials/optimization/3_minimum_eigen_optimizer.html</w:t>
+      </w:r>
       <w:r>
         <w:br w:type="page"/>
       </w:r>
@@ -14574,82 +14942,3869 @@
       <w:pPr>
         <w:pStyle w:val="Heading1"/>
       </w:pPr>
-      <w:bookmarkStart w:id="26" w:name="_Toc87816522"/>
-      <w:bookmarkStart w:id="27" w:name="_Toc87908913"/>
+      <w:bookmarkStart w:id="27" w:name="_Toc87816522"/>
+      <w:bookmarkStart w:id="28" w:name="_Toc88000913"/>
       <w:r>
         <w:lastRenderedPageBreak/>
         <w:t xml:space="preserve">3 </w:t>
       </w:r>
       <w:r>
-        <w:t>Penalty Optimisation</w:t>
-      </w:r>
-      <w:bookmarkEnd w:id="26"/>
+        <w:t xml:space="preserve">Penalty </w:t>
+      </w:r>
+      <w:r>
+        <w:t xml:space="preserve">Coefficient </w:t>
+      </w:r>
+      <w:r>
+        <w:t>Optimisation</w:t>
+      </w:r>
+      <w:bookmarkEnd w:id="27"/>
+      <w:r>
+        <w:t xml:space="preserve"> </w:t>
+      </w:r>
+      <w:r>
+        <w:t>Techniques</w:t>
+      </w:r>
+      <w:bookmarkEnd w:id="28"/>
+    </w:p>
+    <w:p/>
+    <w:p>
+      <w:r>
+        <w:t xml:space="preserve">In this section we will present multiple </w:t>
+      </w:r>
+      <w:r>
+        <w:t>techniques</w:t>
+      </w:r>
+      <w:r>
+        <w:t xml:space="preserve"> </w:t>
+      </w:r>
+      <w:r>
+        <w:t>of</w:t>
+      </w:r>
+      <w:r>
+        <w:t xml:space="preserve"> penalty </w:t>
+      </w:r>
+      <w:r>
+        <w:t xml:space="preserve">coefficient </w:t>
+      </w:r>
+      <w:r>
+        <w:t>optimisation</w:t>
+      </w:r>
+      <w:r>
+        <w:t>. Two of them will be standard and the other two will be state-of-art. This area of research is relatively new and the number of unique approaches to this problem is limited.</w:t>
+      </w:r>
+    </w:p>
+    <w:p/>
+    <w:p>
+      <w:r>
+        <w:t xml:space="preserve">As mentioned in previous sections, penalty coefficient optimisation is not trivial </w:t>
+      </w:r>
+      <w:r>
+        <w:fldChar w:fldCharType="begin" w:fldLock="1"/>
+      </w:r>
+      <w:r>
+        <w:instrText>ADDIN CSL_CITATION {"citationItems":[{"id":"ITEM-1","itemData":{"DOI":"10.1016/j.disopt.2020.100594","ISSN":"15725286","abstract":"Quadratic Unconstrained Binary Optimization (QUBO) modeling has become a unifying framework for solving a wide variety of both unconstrained as well as constrained optimization problems. More recently, QUBO (or equivalent −1∕+1 Ising Spin) models are a requirement for quantum annealing computers. Noisy Intermediate-Scale Quantum (NISQ) computing refers to classical computing preparing or compiling problem instances for compatibility with quantum hardware architectures. The process of converting a constrained problem to a QUBO compatible quantum annealing problem is an important part of the quantum compiler architecture and specifically when converting constrained models to unconstrained the choice of penalty magnitude is not trivial because using a large penalty to enforce constraints can overwhelm the solution landscape, while having too small a penalty allows infeasible optimal solutions. In this paper we present NISQ approaches to bound the magnitude of the penalty scalar M and demonstrate efficacy on a benchmark set of problems having a single equality constraint and present a QUBO partitioning approach validated by experimentation.","author":[{"dropping-particle":"","family":"Verma","given":"Amit","non-dropping-particle":"","parse-names":false,"suffix":""},{"dropping-particle":"","family":"Lewis","given":"Mark","non-dropping-particle":"","parse-names":false,"suffix":""}],"container-title":"Discrete Optimization","id":"ITEM-1","issued":{"date-parts":[["2020","6","29"]]},"page":"100594","publisher":"Elsevier","title":"Penalty and partitioning techniques to improve performance of QUBO solvers","type":"article-journal"},"uris":["http://www.mendeley.com/documents/?uuid=d8013888-1d1c-3617-9104-6a040a55636b"]}],"mendeley":{"formattedCitation":"(Verma and Lewis, 2020)","plainTextFormattedCitation":"(Verma and Lewis, 2020)","previouslyFormattedCitation":"(Verma and Lewis, 2020)"},"properties":{"noteIndex":0},"schema":"https://github.com/citation-style-language/schema/raw/master/csl-citation.json"}</w:instrText>
+      </w:r>
+      <w:r>
+        <w:fldChar w:fldCharType="separate"/>
+      </w:r>
+      <w:r>
+        <w:rPr>
+          <w:noProof/>
+        </w:rPr>
+        <w:t>(Verma and Lewis, 2020)</w:t>
+      </w:r>
+      <w:r>
+        <w:fldChar w:fldCharType="end"/>
+      </w:r>
+      <w:r>
+        <w:t xml:space="preserve">. If the coefficient chosen is too low, the solution to the problem will be infeasible. If it is too large, penalties will dominate the search space, erasing the difference between good and bad </w:t>
+      </w:r>
+      <w:r>
+        <w:t xml:space="preserve">states. This makes the optimisation problem numerically unstable decreasing the accuracy of produced solutions </w:t>
+      </w:r>
       <w:r>
         <w:rPr>
           <w:lang w:val="ru-RU"/>
         </w:rPr>
+        <w:fldChar w:fldCharType="begin" w:fldLock="1"/>
+      </w:r>
+      <w:r>
+        <w:instrText>ADDIN CSL_CITATION {"citationItems":[{"id":"ITEM-1","itemData":{"DOI":"10.1007/978-3-030-14082-3_2","ISBN":"9783030140816","ISSN":"16113349","abstract":"Quantum annealing is a model for quantum computing that is aimed at solving hard optimization problems by representing them as quadratic unconstrained binary optimization (QUBO) problems. Although many NP-hard problems can easily be formulated as binary-variable problems with a quadratic objective function, such formulations typically also include constraints, which are not allowed in a QUBO. Hence, such constraints are usually incorporated in the objective function as additive penalty terms. While there is substantial previous work on implementing linear equality constraints, the case of inequality constraints has not much been studied. In this paper, we propose a new approach for formulating and embedding inequality constraints as penalties and describe early implementation results.","author":[{"dropping-particle":"","family":"Vyskočil","given":"Tomáš","non-dropping-particle":"","parse-names":false,"suffix":""},{"dropping-particle":"","family":"Pakin","given":"Scott","non-dropping-particle":"","parse-names":false,"suffix":""},{"dropping-particle":"","family":"Djidjev","given":"Hristo N.","non-dropping-particle":"","parse-names":false,"suffix":""}],"container-title":"Lecture Notes in Computer Science (including subseries Lecture Notes in Artificial Intelligence and Lecture Notes in Bioinformatics)","id":"ITEM-1","issued":{"date-parts":[["2019","3","18"]]},"page":"11-22","publisher":"Springer, Cham","title":"Embedding Inequality Constraints for Quantum Annealing Optimization","type":"article-journal","volume":"11413 LNCS"},"uris":["http://www.mendeley.com/documents/?uuid=68ce49c3-6c09-3c7c-89e5-ad04329115d1"]}],"mendeley":{"formattedCitation":"(Vyskočil, Pakin and Djidjev, 2019)","plainTextFormattedCitation":"(Vyskočil, Pakin and Djidjev, 2019)","previouslyFormattedCitation":"(Vyskočil, Pakin and Djidjev, 2019)"},"properties":{"noteIndex":0},"schema":"https://github.com/citation-style-language/schema/raw/master/csl-citation.json"}</w:instrText>
+      </w:r>
+      <w:r>
+        <w:rPr>
+          <w:lang w:val="ru-RU"/>
+        </w:rPr>
+        <w:fldChar w:fldCharType="separate"/>
+      </w:r>
+      <w:r>
+        <w:rPr>
+          <w:noProof/>
+        </w:rPr>
+        <w:t>(Vyskočil, Pakin and Djidjev, 2019)</w:t>
+      </w:r>
+      <w:r>
+        <w:rPr>
+          <w:lang w:val="ru-RU"/>
+        </w:rPr>
+        <w:fldChar w:fldCharType="end"/>
+      </w:r>
+      <w:r>
+        <w:t xml:space="preserve">. </w:t>
+      </w:r>
+    </w:p>
+    <w:p/>
+    <w:p>
+      <w:pPr>
+        <w:pStyle w:val="Heading2"/>
+      </w:pPr>
+      <w:bookmarkStart w:id="29" w:name="_Toc87816523"/>
+      <w:bookmarkStart w:id="30" w:name="_Toc88000914"/>
+      <w:r>
+        <w:t xml:space="preserve">3.1 </w:t>
+      </w:r>
+      <w:r>
+        <w:t>Analytical</w:t>
+      </w:r>
+      <w:bookmarkEnd w:id="29"/>
+      <w:bookmarkEnd w:id="30"/>
+    </w:p>
+    <w:p/>
+    <w:p>
+      <w:r>
+        <w:t xml:space="preserve">The first approach is analytical and involves using our domain knowledge to set a suitable </w:t>
+      </w:r>
+      <w:r>
+        <w:rPr>
+          <w:i/>
+          <w:iCs/>
+        </w:rPr>
+        <w:t xml:space="preserve">M </w:t>
+      </w:r>
+      <w:r>
+        <w:t>value</w:t>
+      </w:r>
+      <w:r>
         <w:t xml:space="preserve"> </w:t>
       </w:r>
       <w:r>
-        <w:t>Techniques</w:t>
-      </w:r>
-      <w:bookmarkEnd w:id="27"/>
+        <w:fldChar w:fldCharType="begin" w:fldLock="1"/>
+      </w:r>
+      <w:r>
+        <w:instrText>ADDIN CSL_CITATION {"citationItems":[{"id":"ITEM-1","itemData":{"DOI":"10.1007/S10288-019-00424-Y","abstract":"Quantum Bridge Analytics relates generally to methods and systems for hybrid classical-quantum computing, and more particularly is devoted to developing tools for bridging classical and quantum computing to gain the benefits of their alliance in the present and enable enhanced practical application of quantum computing in the future. This is the first of a two-part tutorial that surveys key elements of Quantum Bridge Analytics and its applications, with an emphasis on supplementing models with numerical illustrations. In Part 1 (the present paper) we focus on the Quadratic Unconstrained Binary Optimization model which is presently the most widely applied optimization model in the quantum computing area, and which unifies a rich variety of combinatorial optimization problems.","author":[{"dropping-particle":"","family":"Glover","given":"Fred","non-dropping-particle":"","parse-names":false,"suffix":""},{"dropping-particle":"","family":"Kochenberger","given":"Gary","non-dropping-particle":"","parse-names":false,"suffix":""},{"dropping-particle":"","family":"Du","given":"Yu","non-dropping-particle":"","parse-names":false,"suffix":""}],"container-title":"4OR","id":"ITEM-1","issue":"4","issued":{"date-parts":[["2019","12","1"]]},"page":"335-371","publisher":"Springer","title":"Quantum Bridge Analytics I: a tutorial on formulating and using QUBO models","type":"article-journal","volume":"17"},"uris":["http://www.mendeley.com/documents/?uuid=32eb1667-1428-390d-b3ae-59bba90e376a"]}],"mendeley":{"formattedCitation":"(Glover, Kochenberger and Du, 2019)","plainTextFormattedCitation":"(Glover, Kochenberger and Du, 2019)","previouslyFormattedCitation":"(Glover, Kochenberger and Du, 2019)"},"properties":{"noteIndex":0},"schema":"https://github.com/citation-style-language/schema/raw/master/csl-citation.json"}</w:instrText>
+      </w:r>
+      <w:r>
+        <w:fldChar w:fldCharType="separate"/>
+      </w:r>
+      <w:r>
+        <w:rPr>
+          <w:noProof/>
+        </w:rPr>
+        <w:t>(Glover, Kochenberger and Du, 2019)</w:t>
+      </w:r>
+      <w:r>
+        <w:fldChar w:fldCharType="end"/>
+      </w:r>
+      <w:r>
+        <w:t>.</w:t>
+      </w:r>
+      <w:r>
+        <w:t xml:space="preserve"> </w:t>
+      </w:r>
+      <w:r>
+        <w:t>At the beginning</w:t>
+      </w:r>
+      <w:r>
+        <w:t>,</w:t>
+      </w:r>
+      <w:r>
+        <w:t xml:space="preserve"> we need to make a rough estimate of the original objective function. Then, we set our penalty coefficient </w:t>
+      </w:r>
+      <w:r>
+        <w:rPr>
+          <w:i/>
+          <w:iCs/>
+        </w:rPr>
+        <w:t>M</w:t>
+      </w:r>
+      <w:r>
+        <w:t xml:space="preserve"> to about 75% to 150% of th</w:t>
+      </w:r>
+      <w:r>
+        <w:t>is</w:t>
+      </w:r>
+      <w:r>
+        <w:t xml:space="preserve"> estimate. The resultant problem needs to be solved using QUBO solver, and the solution should be checked for feasibility. If feasible, we can try to reduce the </w:t>
+      </w:r>
+      <w:r>
+        <w:rPr>
+          <w:i/>
+          <w:iCs/>
+        </w:rPr>
+        <w:t>M</w:t>
+      </w:r>
+      <w:r>
+        <w:t xml:space="preserve"> and try again </w:t>
+      </w:r>
+      <w:r>
+        <w:t>(</w:t>
+      </w:r>
+      <w:r>
+        <w:t>or keep this coefficient</w:t>
+      </w:r>
+      <w:r>
+        <w:t>)</w:t>
+      </w:r>
+      <w:r>
+        <w:t xml:space="preserve">. If it is not, we need to increase </w:t>
+      </w:r>
+      <w:r>
+        <w:rPr>
+          <w:i/>
+          <w:iCs/>
+        </w:rPr>
+        <w:t>M</w:t>
+      </w:r>
+      <w:r>
+        <w:t xml:space="preserve">. We then repeat the process of producing solution with the chosen </w:t>
+      </w:r>
+      <w:r>
+        <w:rPr>
+          <w:i/>
+          <w:iCs/>
+        </w:rPr>
+        <w:t>M</w:t>
+      </w:r>
+      <w:r>
+        <w:t xml:space="preserve">, checking for </w:t>
+      </w:r>
+      <w:r>
+        <w:t>feasibility,</w:t>
+      </w:r>
+      <w:r>
+        <w:t xml:space="preserve"> and </w:t>
+      </w:r>
+      <w:r>
+        <w:t xml:space="preserve">updating </w:t>
+      </w:r>
+      <w:r>
+        <w:rPr>
+          <w:i/>
+          <w:iCs/>
+        </w:rPr>
+        <w:t xml:space="preserve">M </w:t>
+      </w:r>
+      <w:r>
+        <w:t>until</w:t>
+      </w:r>
+      <w:r>
+        <w:t xml:space="preserve"> we settle with a penalty coefficient that satisfies us. </w:t>
+      </w:r>
     </w:p>
     <w:p/>
+    <w:p>
+      <w:r>
+        <w:t>The benefit of this approach is its simplicity</w:t>
+      </w:r>
+      <w:r>
+        <w:t xml:space="preserve"> and that by the end of it we get a satisfiable penalty coefficient</w:t>
+      </w:r>
+      <w:r>
+        <w:t xml:space="preserve">. But at the same time, it is not always easy to estimate the original objective function “by eye”, especially when the problem is large. </w:t>
+      </w:r>
+    </w:p>
+    <w:p>
+      <w:r>
+        <w:t xml:space="preserve">Also, this trial-and-error </w:t>
+      </w:r>
+      <w:r>
+        <w:t>procedure</w:t>
+      </w:r>
+      <w:r>
+        <w:t xml:space="preserve"> requires </w:t>
+      </w:r>
+      <w:r>
+        <w:t>at least multiple</w:t>
+      </w:r>
+      <w:r>
+        <w:t xml:space="preserve"> calls to the</w:t>
+      </w:r>
+      <w:r>
+        <w:t xml:space="preserve"> </w:t>
+      </w:r>
+      <w:r>
+        <w:t>solve</w:t>
+      </w:r>
+      <w:r>
+        <w:t xml:space="preserve">r. </w:t>
+      </w:r>
+      <w:r>
+        <w:t>This</w:t>
+      </w:r>
+      <w:r>
+        <w:t xml:space="preserve"> is expensive and impractical for performance critical applications </w:t>
+      </w:r>
+      <w:r>
+        <w:fldChar w:fldCharType="begin" w:fldLock="1"/>
+      </w:r>
+      <w:r>
+        <w:instrText>ADDIN CSL_CITATION {"citationItems":[{"id":"ITEM-1","itemData":{"DOI":"10.1109/ICDCSW53096.2021.00013","author":[{"dropping-particle":"","family":"Huang","given":"Tian","non-dropping-particle":"","parse-names":false,"suffix":""},{"dropping-particle":"","family":"Goh","given":"Siong Thye","non-dropping-particle":"","parse-names":false,"suffix":""},{"dropping-particle":"","family":"Gopalakrishnan","given":"Sabrish","non-dropping-particle":"","parse-names":false,"suffix":""},{"dropping-particle":"","family":"Luo","given":"Tao","non-dropping-particle":"","parse-names":false,"suffix":""},{"dropping-particle":"","family":"Li","given":"Qianxiao","non-dropping-particle":"","parse-names":false,"suffix":""},{"dropping-particle":"","family":"Lau","given":"Hoong Chuin","non-dropping-particle":"","parse-names":false,"suffix":""}],"container-title":"2021 IEEE 41st International Conference on Distributed Computing Systems Workshops (ICDCSW)","id":"ITEM-1","issued":{"date-parts":[["2021","7"]]},"page":"35-40","publisher":"IEEE","title":"QROSS: QUBO Relaxation Parameter optimisation via Learning Solver Surrogates","type":"article-journal"},"uris":["http://www.mendeley.com/documents/?uuid=35ea43a6-f347-34b0-80f6-2a159f0fb621"]}],"mendeley":{"formattedCitation":"(Huang &lt;i&gt;et al.&lt;/i&gt;, 2021)","plainTextFormattedCitation":"(Huang et al., 2021)","previouslyFormattedCitation":"(Huang &lt;i&gt;et al.&lt;/i&gt;, 2021)"},"properties":{"noteIndex":0},"schema":"https://github.com/citation-style-language/schema/raw/master/csl-citation.json"}</w:instrText>
+      </w:r>
+      <w:r>
+        <w:fldChar w:fldCharType="separate"/>
+      </w:r>
+      <w:r>
+        <w:rPr>
+          <w:noProof/>
+        </w:rPr>
+        <w:t xml:space="preserve">(Huang </w:t>
+      </w:r>
+      <w:r>
+        <w:rPr>
+          <w:i/>
+          <w:noProof/>
+        </w:rPr>
+        <w:t>et al.</w:t>
+      </w:r>
+      <w:r>
+        <w:rPr>
+          <w:noProof/>
+        </w:rPr>
+        <w:t>, 2021)</w:t>
+      </w:r>
+      <w:r>
+        <w:fldChar w:fldCharType="end"/>
+      </w:r>
+      <w:r>
+        <w:t xml:space="preserve">. </w:t>
+      </w:r>
+    </w:p>
+    <w:p>
+      <w:r>
+        <w:t xml:space="preserve">This method of penalty estimation is not automated. If we are trying to solve many problems, it is not efficient to estimate penalty coefficient manually. </w:t>
+      </w:r>
+    </w:p>
+    <w:p>
+      <w:r>
+        <w:t xml:space="preserve">And even though this approach is somewhat systematic, it is not reproducible. Thus, </w:t>
+      </w:r>
+      <w:r>
+        <w:t xml:space="preserve">we can get different penalty coefficients if we </w:t>
+      </w:r>
+      <w:r>
+        <w:t>apply this method on the same problem multiple times.</w:t>
+      </w:r>
+    </w:p>
     <w:p/>
     <w:p>
-      <w:r>
-        <w:t>In this section we will present multiple approaches to penalty optimisation.</w:t>
-      </w:r>
+      <w:pPr>
+        <w:pStyle w:val="Heading2"/>
+      </w:pPr>
+      <w:bookmarkStart w:id="31" w:name="_Toc88000915"/>
+      <w:r>
+        <w:t>3.2 Numerical</w:t>
+      </w:r>
+      <w:r>
+        <w:t xml:space="preserve"> 1</w:t>
+      </w:r>
+      <w:bookmarkEnd w:id="31"/>
     </w:p>
     <w:p/>
     <w:p>
       <w:r>
-        <w:t>https://www.sciencedirect.com/science/article/abs/pii/S1572528620300281#b3</w:t>
+        <w:t xml:space="preserve">This </w:t>
+      </w:r>
+      <w:r>
+        <w:t xml:space="preserve">method involves choosing an arbitrary value of matrix </w:t>
+      </w:r>
+      <w:r>
+        <w:rPr>
+          <w:i/>
+          <w:iCs/>
+        </w:rPr>
+        <w:t>Q</w:t>
+      </w:r>
+      <w:r>
+        <w:t xml:space="preserve"> and making the penalty coefficient </w:t>
+      </w:r>
+      <w:r>
+        <w:rPr>
+          <w:i/>
+          <w:iCs/>
+        </w:rPr>
+        <w:t>M</w:t>
+      </w:r>
+      <w:r>
+        <w:t xml:space="preserve"> larger than that number </w:t>
+      </w:r>
+      <w:r>
+        <w:fldChar w:fldCharType="begin" w:fldLock="1"/>
+      </w:r>
+      <w:r>
+        <w:instrText>ADDIN CSL_CITATION {"citationItems":[{"id":"ITEM-1","itemData":{"DOI":"10.1016/j.disopt.2020.100594","ISSN":"15725286","abstract":"Quadratic Unconstrained Binary Optimization (QUBO) modeling has become a unifying framework for solving a wide variety of both unconstrained as well as constrained optimization problems. More recently, QUBO (or equivalent −1∕+1 Ising Spin) models are a requirement for quantum annealing computers. Noisy Intermediate-Scale Quantum (NISQ) computing refers to classical computing preparing or compiling problem instances for compatibility with quantum hardware architectures. The process of converting a constrained problem to a QUBO compatible quantum annealing problem is an important part of the quantum compiler architecture and specifically when converting constrained models to unconstrained the choice of penalty magnitude is not trivial because using a large penalty to enforce constraints can overwhelm the solution landscape, while having too small a penalty allows infeasible optimal solutions. In this paper we present NISQ approaches to bound the magnitude of the penalty scalar M and demonstrate efficacy on a benchmark set of problems having a single equality constraint and present a QUBO partitioning approach validated by experimentation.","author":[{"dropping-particle":"","family":"Verma","given":"Amit","non-dropping-particle":"","parse-names":false,"suffix":""},{"dropping-particle":"","family":"Lewis","given":"Mark","non-dropping-particle":"","parse-names":false,"suffix":""}],"container-title":"Discrete Optimization","id":"ITEM-1","issued":{"date-parts":[["2020","6","29"]]},"page":"100594","publisher":"Elsevier","title":"Penalty and partitioning techniques to improve performance of QUBO solvers","type":"article-journal"},"uris":["http://www.mendeley.com/documents/?uuid=d8013888-1d1c-3617-9104-6a040a55636b"]}],"mendeley":{"formattedCitation":"(Verma and Lewis, 2020)","plainTextFormattedCitation":"(Verma and Lewis, 2020)","previouslyFormattedCitation":"(Verma and Lewis, 2020)"},"properties":{"noteIndex":0},"schema":"https://github.com/citation-style-language/schema/raw/master/csl-citation.json"}</w:instrText>
+      </w:r>
+      <w:r>
+        <w:fldChar w:fldCharType="separate"/>
+      </w:r>
+      <w:r>
+        <w:rPr>
+          <w:noProof/>
+        </w:rPr>
+        <w:t>(Verma and Lewis, 2020)</w:t>
+      </w:r>
+      <w:r>
+        <w:fldChar w:fldCharType="end"/>
+      </w:r>
+      <w:r>
+        <w:t xml:space="preserve">. </w:t>
       </w:r>
     </w:p>
     <w:p/>
     <w:p>
+      <w:r>
+        <w:t xml:space="preserve">Although this approach is </w:t>
+      </w:r>
+      <w:r>
+        <w:t xml:space="preserve">fast and </w:t>
+      </w:r>
+      <w:r>
+        <w:t>simple, it does not always work.</w:t>
+      </w:r>
+      <w:r>
+        <w:t xml:space="preserve"> </w:t>
+      </w:r>
+      <w:r>
+        <w:t xml:space="preserve">We can try </w:t>
+      </w:r>
+      <w:r>
+        <w:t>t</w:t>
+      </w:r>
+      <w:r>
+        <w:t xml:space="preserve">o improve our estimated </w:t>
+      </w:r>
+      <w:r>
+        <w:rPr>
+          <w:i/>
+          <w:iCs/>
+        </w:rPr>
+        <w:t>M</w:t>
+      </w:r>
+      <w:r>
+        <w:t xml:space="preserve"> using the methodology used in the analytical approach </w:t>
+      </w:r>
+      <w:r>
+        <w:fldChar w:fldCharType="begin" w:fldLock="1"/>
+      </w:r>
+      <w:r>
+        <w:instrText>ADDIN CSL_CITATION {"citationItems":[{"id":"ITEM-1","itemData":{"DOI":"10.1007/S10288-019-00424-Y","abstract":"Quantum Bridge Analytics relates generally to methods and systems for hybrid classical-quantum computing, and more particularly is devoted to developing tools for bridging classical and quantum computing to gain the benefits of their alliance in the present and enable enhanced practical application of quantum computing in the future. This is the first of a two-part tutorial that surveys key elements of Quantum Bridge Analytics and its applications, with an emphasis on supplementing models with numerical illustrations. In Part 1 (the present paper) we focus on the Quadratic Unconstrained Binary Optimization model which is presently the most widely applied optimization model in the quantum computing area, and which unifies a rich variety of combinatorial optimization problems.","author":[{"dropping-particle":"","family":"Glover","given":"Fred","non-dropping-particle":"","parse-names":false,"suffix":""},{"dropping-particle":"","family":"Kochenberger","given":"Gary","non-dropping-particle":"","parse-names":false,"suffix":""},{"dropping-particle":"","family":"Du","given":"Yu","non-dropping-particle":"","parse-names":false,"suffix":""}],"container-title":"4OR","id":"ITEM-1","issue":"4","issued":{"date-parts":[["2019","12","1"]]},"page":"335-371","publisher":"Springer","title":"Quantum Bridge Analytics I: a tutorial on formulating and using QUBO models","type":"article-journal","volume":"17"},"uris":["http://www.mendeley.com/documents/?uuid=32eb1667-1428-390d-b3ae-59bba90e376a"]}],"mendeley":{"formattedCitation":"(Glover, Kochenberger and Du, 2019)","plainTextFormattedCitation":"(Glover, Kochenberger and Du, 2019)","previouslyFormattedCitation":"(Glover, Kochenberger and Du, 2019)"},"properties":{"noteIndex":0},"schema":"https://github.com/citation-style-language/schema/raw/master/csl-citation.json"}</w:instrText>
+      </w:r>
+      <w:r>
+        <w:fldChar w:fldCharType="separate"/>
+      </w:r>
+      <w:r>
+        <w:rPr>
+          <w:noProof/>
+        </w:rPr>
+        <w:t xml:space="preserve">(Glover, Kochenberger and </w:t>
+      </w:r>
+      <w:r>
+        <w:rPr>
+          <w:noProof/>
+        </w:rPr>
+        <w:lastRenderedPageBreak/>
+        <w:t>Du, 2019)</w:t>
+      </w:r>
+      <w:r>
+        <w:fldChar w:fldCharType="end"/>
+      </w:r>
+      <w:r>
+        <w:t xml:space="preserve"> described in previous </w:t>
+      </w:r>
+      <w:r>
+        <w:t>subsection, but that would impose the downsides of the analytical approach (inefficiency being one of them) on this method too.</w:t>
+      </w:r>
+    </w:p>
+    <w:p/>
+    <w:p>
       <w:pPr>
         <w:pStyle w:val="Heading2"/>
       </w:pPr>
-      <w:bookmarkStart w:id="28" w:name="_Toc87816523"/>
-      <w:bookmarkStart w:id="29" w:name="_Toc87908914"/>
-      <w:r>
-        <w:t xml:space="preserve">3.1 </w:t>
-      </w:r>
-      <w:r>
-        <w:t>Analytical</w:t>
-      </w:r>
-      <w:bookmarkEnd w:id="28"/>
-      <w:bookmarkEnd w:id="29"/>
+      <w:bookmarkStart w:id="32" w:name="_Toc88000916"/>
+      <w:r>
+        <w:t>3.3 Numerical 2</w:t>
+      </w:r>
+      <w:bookmarkEnd w:id="32"/>
+    </w:p>
+    <w:p>
+      <w:pPr>
+        <w:rPr>
+          <w:highlight w:val="yellow"/>
+          <w:lang w:val="ru-RU"/>
+        </w:rPr>
+      </w:pPr>
+    </w:p>
+    <w:p>
+      <w:pPr>
+        <w:rPr>
+          <w:rFonts w:eastAsiaTheme="minorEastAsia"/>
+        </w:rPr>
+      </w:pPr>
+      <w:r>
+        <w:t xml:space="preserve">This method was proposed by </w:t>
+      </w:r>
+      <w:r>
+        <w:fldChar w:fldCharType="begin" w:fldLock="1"/>
+      </w:r>
+      <w:r>
+        <w:instrText>ADDIN CSL_CITATION {"citationItems":[{"id":"ITEM-1","itemData":{"DOI":"10.1016/j.disopt.2020.100594","ISSN":"15725286","abstract":"Quadratic Unconstrained Binary Optimization (QUBO) modeling has become a unifying framework for solving a wide variety of both unconstrained as well as constrained optimization problems. More recently, QUBO (or equivalent −1∕+1 Ising Spin) models are a requirement for quantum annealing computers. Noisy Intermediate-Scale Quantum (NISQ) computing refers to classical computing preparing or compiling problem instances for compatibility with quantum hardware architectures. The process of converting a constrained problem to a QUBO compatible quantum annealing problem is an important part of the quantum compiler architecture and specifically when converting constrained models to unconstrained the choice of penalty magnitude is not trivial because using a large penalty to enforce constraints can overwhelm the solution landscape, while having too small a penalty allows infeasible optimal solutions. In this paper we present NISQ approaches to bound the magnitude of the penalty scalar M and demonstrate efficacy on a benchmark set of problems having a single equality constraint and present a QUBO partitioning approach validated by experimentation.","author":[{"dropping-particle":"","family":"Verma","given":"Amit","non-dropping-particle":"","parse-names":false,"suffix":""},{"dropping-particle":"","family":"Lewis","given":"Mark","non-dropping-particle":"","parse-names":false,"suffix":""}],"container-title":"Discrete Optimization","id":"ITEM-1","issued":{"date-parts":[["2020","6","29"]]},"page":"100594","publisher":"Elsevier","title":"Penalty and partitioning techniques to improve performance of QUBO solvers","type":"article-journal"},"uris":["http://www.mendeley.com/documents/?uuid=d8013888-1d1c-3617-9104-6a040a55636b"]}],"mendeley":{"formattedCitation":"(Verma and Lewis, 2020)","manualFormatting":"Verma and Lewis (2020)","plainTextFormattedCitation":"(Verma and Lewis, 2020)"},"properties":{"noteIndex":0},"schema":"https://github.com/citation-style-language/schema/raw/master/csl-citation.json"}</w:instrText>
+      </w:r>
+      <w:r>
+        <w:fldChar w:fldCharType="separate"/>
+      </w:r>
+      <w:r>
+        <w:rPr>
+          <w:noProof/>
+        </w:rPr>
+        <w:t>Verma and Lewis</w:t>
+      </w:r>
+      <w:r>
+        <w:rPr>
+          <w:noProof/>
+        </w:rPr>
+        <w:t xml:space="preserve"> (</w:t>
+      </w:r>
+      <w:r>
+        <w:rPr>
+          <w:noProof/>
+        </w:rPr>
+        <w:t>2020)</w:t>
+      </w:r>
+      <w:r>
+        <w:fldChar w:fldCharType="end"/>
+      </w:r>
+      <w:r>
+        <w:t>.</w:t>
+      </w:r>
+      <w:r>
+        <w:t xml:space="preserve"> </w:t>
+      </w:r>
+      <w:r>
+        <w:t xml:space="preserve">They use general QUBO model with penalties, </w:t>
+      </w:r>
+      <m:oMath>
+        <m:func>
+          <m:funcPr>
+            <m:ctrlPr>
+              <w:rPr>
+                <w:rFonts w:ascii="Cambria Math" w:hAnsi="Cambria Math"/>
+                <w:i/>
+              </w:rPr>
+            </m:ctrlPr>
+          </m:funcPr>
+          <m:fName>
+            <m:r>
+              <m:rPr>
+                <m:sty m:val="p"/>
+              </m:rPr>
+              <w:rPr>
+                <w:rFonts w:ascii="Cambria Math" w:hAnsi="Cambria Math"/>
+              </w:rPr>
+              <m:t>min</m:t>
+            </m:r>
+          </m:fName>
+          <m:e>
+            <m:sSup>
+              <m:sSupPr>
+                <m:ctrlPr>
+                  <w:rPr>
+                    <w:rFonts w:ascii="Cambria Math" w:hAnsi="Cambria Math"/>
+                    <w:i/>
+                  </w:rPr>
+                </m:ctrlPr>
+              </m:sSupPr>
+              <m:e>
+                <m:r>
+                  <w:rPr>
+                    <w:rFonts w:ascii="Cambria Math" w:hAnsi="Cambria Math"/>
+                  </w:rPr>
+                  <m:t>x</m:t>
+                </m:r>
+              </m:e>
+              <m:sup>
+                <m:r>
+                  <w:rPr>
+                    <w:rFonts w:ascii="Cambria Math" w:hAnsi="Cambria Math"/>
+                  </w:rPr>
+                  <m:t>t</m:t>
+                </m:r>
+              </m:sup>
+            </m:sSup>
+            <m:r>
+              <w:rPr>
+                <w:rFonts w:ascii="Cambria Math" w:hAnsi="Cambria Math"/>
+              </w:rPr>
+              <m:t>Qx+</m:t>
+            </m:r>
+            <m:sSup>
+              <m:sSupPr>
+                <m:ctrlPr>
+                  <w:rPr>
+                    <w:rFonts w:ascii="Cambria Math" w:hAnsi="Cambria Math"/>
+                    <w:i/>
+                  </w:rPr>
+                </m:ctrlPr>
+              </m:sSupPr>
+              <m:e>
+                <m:r>
+                  <w:rPr>
+                    <w:rFonts w:ascii="Cambria Math" w:hAnsi="Cambria Math"/>
+                  </w:rPr>
+                  <m:t>M(Ax-b)</m:t>
+                </m:r>
+              </m:e>
+              <m:sup>
+                <m:r>
+                  <w:rPr>
+                    <w:rFonts w:ascii="Cambria Math" w:hAnsi="Cambria Math"/>
+                  </w:rPr>
+                  <m:t>2</m:t>
+                </m:r>
+              </m:sup>
+            </m:sSup>
+          </m:e>
+        </m:func>
+      </m:oMath>
+      <w:r>
+        <w:rPr>
+          <w:rFonts w:eastAsiaTheme="minorEastAsia"/>
+        </w:rPr>
+        <w:t xml:space="preserve">, to estimate </w:t>
+      </w:r>
+      <w:r>
+        <w:rPr>
+          <w:rFonts w:eastAsiaTheme="minorEastAsia"/>
+        </w:rPr>
+        <w:t xml:space="preserve">a </w:t>
+      </w:r>
+      <w:r>
+        <w:rPr>
+          <w:rFonts w:eastAsiaTheme="minorEastAsia"/>
+        </w:rPr>
+        <w:t xml:space="preserve">lower bound of </w:t>
+      </w:r>
+      <w:r>
+        <w:rPr>
+          <w:rFonts w:eastAsiaTheme="minorEastAsia"/>
+          <w:i/>
+          <w:iCs/>
+        </w:rPr>
+        <w:t>M</w:t>
+      </w:r>
+      <w:r>
+        <w:rPr>
+          <w:rFonts w:eastAsiaTheme="minorEastAsia"/>
+        </w:rPr>
+        <w:t xml:space="preserve">. </w:t>
+      </w:r>
+    </w:p>
+    <w:p>
+      <w:pPr>
+        <w:rPr>
+          <w:rFonts w:eastAsiaTheme="minorEastAsia"/>
+        </w:rPr>
+      </w:pPr>
+    </w:p>
+    <w:p>
+      <w:pPr>
+        <w:rPr>
+          <w:rFonts w:eastAsiaTheme="minorEastAsia"/>
+        </w:rPr>
+      </w:pPr>
+      <w:r>
+        <w:rPr>
+          <w:rFonts w:eastAsiaTheme="minorEastAsia"/>
+        </w:rPr>
+        <w:t xml:space="preserve">First, they consider a problem, where the next node, </w:t>
+      </w:r>
+      <w:proofErr w:type="spellStart"/>
+      <w:r>
+        <w:rPr>
+          <w:rFonts w:eastAsiaTheme="minorEastAsia"/>
+          <w:i/>
+          <w:iCs/>
+        </w:rPr>
+        <w:t>x</w:t>
+      </w:r>
+      <w:r>
+        <w:rPr>
+          <w:rFonts w:eastAsiaTheme="minorEastAsia"/>
+          <w:i/>
+          <w:iCs/>
+          <w:vertAlign w:val="subscript"/>
+        </w:rPr>
+        <w:t>to</w:t>
+      </w:r>
+      <w:proofErr w:type="spellEnd"/>
+      <w:r>
+        <w:rPr>
+          <w:rFonts w:eastAsiaTheme="minorEastAsia"/>
+        </w:rPr>
+        <w:t xml:space="preserve">, is better than the current node, </w:t>
+      </w:r>
+      <w:proofErr w:type="spellStart"/>
+      <w:r>
+        <w:rPr>
+          <w:rFonts w:eastAsiaTheme="minorEastAsia"/>
+          <w:i/>
+          <w:iCs/>
+        </w:rPr>
+        <w:t>x</w:t>
+      </w:r>
+      <w:r>
+        <w:rPr>
+          <w:rFonts w:eastAsiaTheme="minorEastAsia"/>
+          <w:i/>
+          <w:iCs/>
+          <w:vertAlign w:val="subscript"/>
+        </w:rPr>
+        <w:t>from</w:t>
+      </w:r>
+      <w:proofErr w:type="spellEnd"/>
+      <w:r>
+        <w:rPr>
+          <w:rFonts w:eastAsiaTheme="minorEastAsia"/>
+        </w:rPr>
+        <w:t xml:space="preserve">, but the current node is feasible and the next one is not: </w:t>
+      </w:r>
+    </w:p>
+    <w:p>
+      <w:pPr>
+        <w:rPr>
+          <w:rFonts w:eastAsiaTheme="minorEastAsia"/>
+        </w:rPr>
+      </w:pPr>
+    </w:p>
+    <w:p>
+      <w:pPr>
+        <w:jc w:val="center"/>
+        <w:rPr>
+          <w:rFonts w:eastAsiaTheme="minorEastAsia"/>
+        </w:rPr>
+      </w:pPr>
+      <m:oMath>
+        <m:sSubSup>
+          <m:sSubSupPr>
+            <m:ctrlPr>
+              <w:rPr>
+                <w:rFonts w:ascii="Cambria Math" w:eastAsiaTheme="minorEastAsia" w:hAnsi="Cambria Math"/>
+                <w:i/>
+              </w:rPr>
+            </m:ctrlPr>
+          </m:sSubSupPr>
+          <m:e>
+            <m:r>
+              <w:rPr>
+                <w:rFonts w:ascii="Cambria Math" w:eastAsiaTheme="minorEastAsia" w:hAnsi="Cambria Math"/>
+              </w:rPr>
+              <m:t>x</m:t>
+            </m:r>
+          </m:e>
+          <m:sub>
+            <m:r>
+              <w:rPr>
+                <w:rFonts w:ascii="Cambria Math" w:eastAsiaTheme="minorEastAsia" w:hAnsi="Cambria Math"/>
+              </w:rPr>
+              <m:t>from</m:t>
+            </m:r>
+          </m:sub>
+          <m:sup>
+            <m:r>
+              <w:rPr>
+                <w:rFonts w:ascii="Cambria Math" w:eastAsiaTheme="minorEastAsia" w:hAnsi="Cambria Math"/>
+              </w:rPr>
+              <m:t>t</m:t>
+            </m:r>
+          </m:sup>
+        </m:sSubSup>
+        <m:r>
+          <w:rPr>
+            <w:rFonts w:ascii="Cambria Math" w:eastAsiaTheme="minorEastAsia" w:hAnsi="Cambria Math"/>
+          </w:rPr>
+          <m:t>Q</m:t>
+        </m:r>
+        <m:sSub>
+          <m:sSubPr>
+            <m:ctrlPr>
+              <w:rPr>
+                <w:rFonts w:ascii="Cambria Math" w:eastAsiaTheme="minorEastAsia" w:hAnsi="Cambria Math"/>
+                <w:i/>
+              </w:rPr>
+            </m:ctrlPr>
+          </m:sSubPr>
+          <m:e>
+            <m:r>
+              <w:rPr>
+                <w:rFonts w:ascii="Cambria Math" w:eastAsiaTheme="minorEastAsia" w:hAnsi="Cambria Math"/>
+              </w:rPr>
+              <m:t>x</m:t>
+            </m:r>
+          </m:e>
+          <m:sub>
+            <m:r>
+              <w:rPr>
+                <w:rFonts w:ascii="Cambria Math" w:eastAsiaTheme="minorEastAsia" w:hAnsi="Cambria Math"/>
+              </w:rPr>
+              <m:t>from</m:t>
+            </m:r>
+          </m:sub>
+        </m:sSub>
+        <m:r>
+          <w:rPr>
+            <w:rFonts w:ascii="Cambria Math" w:eastAsiaTheme="minorEastAsia" w:hAnsi="Cambria Math"/>
+          </w:rPr>
+          <m:t>&gt;</m:t>
+        </m:r>
+        <m:sSubSup>
+          <m:sSubSupPr>
+            <m:ctrlPr>
+              <w:rPr>
+                <w:rFonts w:ascii="Cambria Math" w:eastAsiaTheme="minorEastAsia" w:hAnsi="Cambria Math"/>
+                <w:i/>
+              </w:rPr>
+            </m:ctrlPr>
+          </m:sSubSupPr>
+          <m:e>
+            <m:r>
+              <w:rPr>
+                <w:rFonts w:ascii="Cambria Math" w:eastAsiaTheme="minorEastAsia" w:hAnsi="Cambria Math"/>
+              </w:rPr>
+              <m:t>x</m:t>
+            </m:r>
+          </m:e>
+          <m:sub>
+            <m:r>
+              <w:rPr>
+                <w:rFonts w:ascii="Cambria Math" w:eastAsiaTheme="minorEastAsia" w:hAnsi="Cambria Math"/>
+              </w:rPr>
+              <m:t>to</m:t>
+            </m:r>
+          </m:sub>
+          <m:sup>
+            <m:r>
+              <w:rPr>
+                <w:rFonts w:ascii="Cambria Math" w:eastAsiaTheme="minorEastAsia" w:hAnsi="Cambria Math"/>
+              </w:rPr>
+              <m:t>t</m:t>
+            </m:r>
+          </m:sup>
+        </m:sSubSup>
+        <m:r>
+          <w:rPr>
+            <w:rFonts w:ascii="Cambria Math" w:eastAsiaTheme="minorEastAsia" w:hAnsi="Cambria Math"/>
+          </w:rPr>
+          <m:t>Q</m:t>
+        </m:r>
+        <m:sSub>
+          <m:sSubPr>
+            <m:ctrlPr>
+              <w:rPr>
+                <w:rFonts w:ascii="Cambria Math" w:eastAsiaTheme="minorEastAsia" w:hAnsi="Cambria Math"/>
+                <w:i/>
+              </w:rPr>
+            </m:ctrlPr>
+          </m:sSubPr>
+          <m:e>
+            <m:r>
+              <w:rPr>
+                <w:rFonts w:ascii="Cambria Math" w:eastAsiaTheme="minorEastAsia" w:hAnsi="Cambria Math"/>
+              </w:rPr>
+              <m:t>x</m:t>
+            </m:r>
+          </m:e>
+          <m:sub>
+            <m:r>
+              <w:rPr>
+                <w:rFonts w:ascii="Cambria Math" w:eastAsiaTheme="minorEastAsia" w:hAnsi="Cambria Math"/>
+              </w:rPr>
+              <m:t>to</m:t>
+            </m:r>
+          </m:sub>
+        </m:sSub>
+      </m:oMath>
+      <w:r>
+        <w:rPr>
+          <w:rFonts w:eastAsiaTheme="minorEastAsia"/>
+        </w:rPr>
+        <w:t xml:space="preserve">, </w:t>
+      </w:r>
+      <m:oMath>
+        <m:r>
+          <w:rPr>
+            <w:rFonts w:ascii="Cambria Math" w:eastAsiaTheme="minorEastAsia" w:hAnsi="Cambria Math"/>
+          </w:rPr>
+          <m:t>A</m:t>
+        </m:r>
+        <m:sSub>
+          <m:sSubPr>
+            <m:ctrlPr>
+              <w:rPr>
+                <w:rFonts w:ascii="Cambria Math" w:eastAsiaTheme="minorEastAsia" w:hAnsi="Cambria Math"/>
+                <w:i/>
+              </w:rPr>
+            </m:ctrlPr>
+          </m:sSubPr>
+          <m:e>
+            <m:r>
+              <w:rPr>
+                <w:rFonts w:ascii="Cambria Math" w:eastAsiaTheme="minorEastAsia" w:hAnsi="Cambria Math"/>
+              </w:rPr>
+              <m:t>x</m:t>
+            </m:r>
+          </m:e>
+          <m:sub>
+            <m:r>
+              <w:rPr>
+                <w:rFonts w:ascii="Cambria Math" w:eastAsiaTheme="minorEastAsia" w:hAnsi="Cambria Math"/>
+              </w:rPr>
+              <m:t>from</m:t>
+            </m:r>
+          </m:sub>
+        </m:sSub>
+        <m:r>
+          <w:rPr>
+            <w:rFonts w:ascii="Cambria Math" w:eastAsiaTheme="minorEastAsia" w:hAnsi="Cambria Math"/>
+          </w:rPr>
+          <m:t>=b</m:t>
+        </m:r>
+      </m:oMath>
+      <w:r>
+        <w:rPr>
+          <w:rFonts w:eastAsiaTheme="minorEastAsia"/>
+        </w:rPr>
+        <w:t xml:space="preserve"> and </w:t>
+      </w:r>
+      <m:oMath>
+        <m:r>
+          <w:rPr>
+            <w:rFonts w:ascii="Cambria Math" w:eastAsiaTheme="minorEastAsia" w:hAnsi="Cambria Math"/>
+          </w:rPr>
+          <m:t>A</m:t>
+        </m:r>
+        <m:sSub>
+          <m:sSubPr>
+            <m:ctrlPr>
+              <w:rPr>
+                <w:rFonts w:ascii="Cambria Math" w:eastAsiaTheme="minorEastAsia" w:hAnsi="Cambria Math"/>
+                <w:i/>
+              </w:rPr>
+            </m:ctrlPr>
+          </m:sSubPr>
+          <m:e>
+            <m:r>
+              <w:rPr>
+                <w:rFonts w:ascii="Cambria Math" w:eastAsiaTheme="minorEastAsia" w:hAnsi="Cambria Math"/>
+              </w:rPr>
+              <m:t>x</m:t>
+            </m:r>
+          </m:e>
+          <m:sub>
+            <m:r>
+              <w:rPr>
+                <w:rFonts w:ascii="Cambria Math" w:eastAsiaTheme="minorEastAsia" w:hAnsi="Cambria Math"/>
+              </w:rPr>
+              <m:t>to</m:t>
+            </m:r>
+          </m:sub>
+        </m:sSub>
+        <m:r>
+          <w:rPr>
+            <w:rFonts w:ascii="Cambria Math" w:eastAsiaTheme="minorEastAsia" w:hAnsi="Cambria Math"/>
+          </w:rPr>
+          <m:t>≠</m:t>
+        </m:r>
+        <m:r>
+          <w:rPr>
+            <w:rFonts w:ascii="Cambria Math" w:eastAsiaTheme="minorEastAsia" w:hAnsi="Cambria Math"/>
+          </w:rPr>
+          <m:t>b</m:t>
+        </m:r>
+      </m:oMath>
+      <w:r>
+        <w:rPr>
+          <w:rFonts w:eastAsiaTheme="minorEastAsia"/>
+        </w:rPr>
+        <w:t>.</w:t>
+      </w:r>
+    </w:p>
+    <w:p>
+      <w:pPr>
+        <w:jc w:val="center"/>
+        <w:rPr>
+          <w:rFonts w:eastAsiaTheme="minorEastAsia"/>
+        </w:rPr>
+      </w:pPr>
+    </w:p>
+    <w:p>
+      <w:pPr>
+        <w:rPr>
+          <w:rFonts w:eastAsiaTheme="minorEastAsia"/>
+        </w:rPr>
+      </w:pPr>
+      <w:r>
+        <w:rPr>
+          <w:rFonts w:eastAsiaTheme="minorEastAsia"/>
+        </w:rPr>
+        <w:t xml:space="preserve">In this scenario, penalty coefficient </w:t>
+      </w:r>
+      <w:r>
+        <w:rPr>
+          <w:rFonts w:eastAsiaTheme="minorEastAsia"/>
+          <w:i/>
+          <w:iCs/>
+        </w:rPr>
+        <w:t>M</w:t>
+      </w:r>
+      <w:r>
+        <w:rPr>
+          <w:rFonts w:eastAsiaTheme="minorEastAsia"/>
+        </w:rPr>
+        <w:t xml:space="preserve"> should be large enough to prevent such transition, because otherwise we would choose an infeasible solution over a feasible one:</w:t>
+      </w:r>
+    </w:p>
+    <w:p>
+      <w:pPr>
+        <w:rPr>
+          <w:rFonts w:eastAsiaTheme="minorEastAsia"/>
+        </w:rPr>
+      </w:pPr>
+    </w:p>
+    <w:p>
+      <w:pPr>
+        <w:rPr>
+          <w:rFonts w:eastAsiaTheme="minorEastAsia"/>
+        </w:rPr>
+      </w:pPr>
+      <m:oMathPara>
+        <m:oMath>
+          <m:sSubSup>
+            <m:sSubSupPr>
+              <m:ctrlPr>
+                <w:rPr>
+                  <w:rFonts w:ascii="Cambria Math" w:eastAsiaTheme="minorEastAsia" w:hAnsi="Cambria Math"/>
+                  <w:i/>
+                </w:rPr>
+              </m:ctrlPr>
+            </m:sSubSupPr>
+            <m:e>
+              <m:r>
+                <w:rPr>
+                  <w:rFonts w:ascii="Cambria Math" w:eastAsiaTheme="minorEastAsia" w:hAnsi="Cambria Math"/>
+                </w:rPr>
+                <m:t>x</m:t>
+              </m:r>
+            </m:e>
+            <m:sub>
+              <m:r>
+                <w:rPr>
+                  <w:rFonts w:ascii="Cambria Math" w:eastAsiaTheme="minorEastAsia" w:hAnsi="Cambria Math"/>
+                </w:rPr>
+                <m:t>from</m:t>
+              </m:r>
+            </m:sub>
+            <m:sup>
+              <m:r>
+                <w:rPr>
+                  <w:rFonts w:ascii="Cambria Math" w:eastAsiaTheme="minorEastAsia" w:hAnsi="Cambria Math"/>
+                </w:rPr>
+                <m:t>t</m:t>
+              </m:r>
+            </m:sup>
+          </m:sSubSup>
+          <m:r>
+            <w:rPr>
+              <w:rFonts w:ascii="Cambria Math" w:eastAsiaTheme="minorEastAsia" w:hAnsi="Cambria Math"/>
+            </w:rPr>
+            <m:t>Q</m:t>
+          </m:r>
+          <m:sSub>
+            <m:sSubPr>
+              <m:ctrlPr>
+                <w:rPr>
+                  <w:rFonts w:ascii="Cambria Math" w:eastAsiaTheme="minorEastAsia" w:hAnsi="Cambria Math"/>
+                  <w:i/>
+                </w:rPr>
+              </m:ctrlPr>
+            </m:sSubPr>
+            <m:e>
+              <m:r>
+                <w:rPr>
+                  <w:rFonts w:ascii="Cambria Math" w:eastAsiaTheme="minorEastAsia" w:hAnsi="Cambria Math"/>
+                </w:rPr>
+                <m:t>x</m:t>
+              </m:r>
+            </m:e>
+            <m:sub>
+              <m:r>
+                <w:rPr>
+                  <w:rFonts w:ascii="Cambria Math" w:eastAsiaTheme="minorEastAsia" w:hAnsi="Cambria Math"/>
+                </w:rPr>
+                <m:t>from</m:t>
+              </m:r>
+            </m:sub>
+          </m:sSub>
+          <m:r>
+            <w:rPr>
+              <w:rFonts w:ascii="Cambria Math" w:eastAsiaTheme="minorEastAsia" w:hAnsi="Cambria Math"/>
+            </w:rPr>
+            <m:t>&lt;</m:t>
+          </m:r>
+          <m:sSubSup>
+            <m:sSubSupPr>
+              <m:ctrlPr>
+                <w:rPr>
+                  <w:rFonts w:ascii="Cambria Math" w:eastAsiaTheme="minorEastAsia" w:hAnsi="Cambria Math"/>
+                  <w:i/>
+                </w:rPr>
+              </m:ctrlPr>
+            </m:sSubSupPr>
+            <m:e>
+              <m:r>
+                <w:rPr>
+                  <w:rFonts w:ascii="Cambria Math" w:eastAsiaTheme="minorEastAsia" w:hAnsi="Cambria Math"/>
+                </w:rPr>
+                <m:t>x</m:t>
+              </m:r>
+            </m:e>
+            <m:sub>
+              <m:r>
+                <w:rPr>
+                  <w:rFonts w:ascii="Cambria Math" w:eastAsiaTheme="minorEastAsia" w:hAnsi="Cambria Math"/>
+                </w:rPr>
+                <m:t>to</m:t>
+              </m:r>
+            </m:sub>
+            <m:sup>
+              <m:r>
+                <w:rPr>
+                  <w:rFonts w:ascii="Cambria Math" w:eastAsiaTheme="minorEastAsia" w:hAnsi="Cambria Math"/>
+                </w:rPr>
+                <m:t>t</m:t>
+              </m:r>
+            </m:sup>
+          </m:sSubSup>
+          <m:r>
+            <w:rPr>
+              <w:rFonts w:ascii="Cambria Math" w:eastAsiaTheme="minorEastAsia" w:hAnsi="Cambria Math"/>
+            </w:rPr>
+            <m:t>Q</m:t>
+          </m:r>
+          <m:sSub>
+            <m:sSubPr>
+              <m:ctrlPr>
+                <w:rPr>
+                  <w:rFonts w:ascii="Cambria Math" w:eastAsiaTheme="minorEastAsia" w:hAnsi="Cambria Math"/>
+                  <w:i/>
+                </w:rPr>
+              </m:ctrlPr>
+            </m:sSubPr>
+            <m:e>
+              <m:r>
+                <w:rPr>
+                  <w:rFonts w:ascii="Cambria Math" w:eastAsiaTheme="minorEastAsia" w:hAnsi="Cambria Math"/>
+                </w:rPr>
+                <m:t>x</m:t>
+              </m:r>
+            </m:e>
+            <m:sub>
+              <m:r>
+                <w:rPr>
+                  <w:rFonts w:ascii="Cambria Math" w:eastAsiaTheme="minorEastAsia" w:hAnsi="Cambria Math"/>
+                </w:rPr>
+                <m:t>to</m:t>
+              </m:r>
+            </m:sub>
+          </m:sSub>
+          <m:r>
+            <w:rPr>
+              <w:rFonts w:ascii="Cambria Math" w:eastAsiaTheme="minorEastAsia" w:hAnsi="Cambria Math"/>
+            </w:rPr>
+            <m:t>+</m:t>
+          </m:r>
+          <m:sSup>
+            <m:sSupPr>
+              <m:ctrlPr>
+                <w:rPr>
+                  <w:rFonts w:ascii="Cambria Math" w:eastAsiaTheme="minorEastAsia" w:hAnsi="Cambria Math"/>
+                  <w:i/>
+                </w:rPr>
+              </m:ctrlPr>
+            </m:sSupPr>
+            <m:e>
+              <m:r>
+                <w:rPr>
+                  <w:rFonts w:ascii="Cambria Math" w:eastAsiaTheme="minorEastAsia" w:hAnsi="Cambria Math"/>
+                </w:rPr>
+                <m:t>M(A</m:t>
+              </m:r>
+              <m:sSub>
+                <m:sSubPr>
+                  <m:ctrlPr>
+                    <w:rPr>
+                      <w:rFonts w:ascii="Cambria Math" w:eastAsiaTheme="minorEastAsia" w:hAnsi="Cambria Math"/>
+                      <w:i/>
+                    </w:rPr>
+                  </m:ctrlPr>
+                </m:sSubPr>
+                <m:e>
+                  <m:r>
+                    <w:rPr>
+                      <w:rFonts w:ascii="Cambria Math" w:eastAsiaTheme="minorEastAsia" w:hAnsi="Cambria Math"/>
+                    </w:rPr>
+                    <m:t>x</m:t>
+                  </m:r>
+                </m:e>
+                <m:sub>
+                  <m:r>
+                    <w:rPr>
+                      <w:rFonts w:ascii="Cambria Math" w:eastAsiaTheme="minorEastAsia" w:hAnsi="Cambria Math"/>
+                    </w:rPr>
+                    <m:t>to</m:t>
+                  </m:r>
+                </m:sub>
+              </m:sSub>
+              <m:r>
+                <w:rPr>
+                  <w:rFonts w:ascii="Cambria Math" w:eastAsiaTheme="minorEastAsia" w:hAnsi="Cambria Math"/>
+                </w:rPr>
+                <m:t>-b)</m:t>
+              </m:r>
+            </m:e>
+            <m:sup>
+              <m:r>
+                <w:rPr>
+                  <w:rFonts w:ascii="Cambria Math" w:eastAsiaTheme="minorEastAsia" w:hAnsi="Cambria Math"/>
+                </w:rPr>
+                <m:t>2</m:t>
+              </m:r>
+            </m:sup>
+          </m:sSup>
+        </m:oMath>
+      </m:oMathPara>
+    </w:p>
+    <w:p>
+      <w:pPr>
+        <w:rPr>
+          <w:rFonts w:eastAsiaTheme="minorEastAsia"/>
+        </w:rPr>
+      </w:pPr>
+    </w:p>
+    <w:p>
+      <w:pPr>
+        <w:rPr>
+          <w:rFonts w:eastAsiaTheme="minorEastAsia"/>
+        </w:rPr>
+      </w:pPr>
+      <w:r>
+        <w:rPr>
+          <w:rFonts w:eastAsiaTheme="minorEastAsia"/>
+        </w:rPr>
+        <w:t>Th</w:t>
+      </w:r>
+      <w:r>
+        <w:rPr>
+          <w:rFonts w:eastAsiaTheme="minorEastAsia"/>
+        </w:rPr>
+        <w:t>e</w:t>
+      </w:r>
+      <w:r>
+        <w:rPr>
+          <w:rFonts w:eastAsiaTheme="minorEastAsia"/>
+        </w:rPr>
+        <w:t xml:space="preserve"> formula can be rearranged to get a lower bound of </w:t>
+      </w:r>
+      <w:r>
+        <w:rPr>
+          <w:rFonts w:eastAsiaTheme="minorEastAsia"/>
+          <w:i/>
+          <w:iCs/>
+        </w:rPr>
+        <w:t>M</w:t>
+      </w:r>
+      <w:r>
+        <w:rPr>
+          <w:rFonts w:eastAsiaTheme="minorEastAsia"/>
+        </w:rPr>
+        <w:t>:</w:t>
+      </w:r>
+    </w:p>
+    <w:p>
+      <w:pPr>
+        <w:rPr>
+          <w:rFonts w:eastAsiaTheme="minorEastAsia"/>
+        </w:rPr>
+      </w:pPr>
+    </w:p>
+    <w:p>
+      <w:pPr>
+        <w:rPr>
+          <w:rFonts w:eastAsiaTheme="minorEastAsia"/>
+        </w:rPr>
+      </w:pPr>
+      <m:oMathPara>
+        <m:oMath>
+          <m:r>
+            <w:rPr>
+              <w:rFonts w:ascii="Cambria Math" w:eastAsiaTheme="minorEastAsia" w:hAnsi="Cambria Math"/>
+            </w:rPr>
+            <m:t>M&gt;</m:t>
+          </m:r>
+          <m:f>
+            <m:fPr>
+              <m:ctrlPr>
+                <w:rPr>
+                  <w:rFonts w:ascii="Cambria Math" w:eastAsiaTheme="minorEastAsia" w:hAnsi="Cambria Math"/>
+                  <w:i/>
+                </w:rPr>
+              </m:ctrlPr>
+            </m:fPr>
+            <m:num>
+              <m:sSubSup>
+                <m:sSubSupPr>
+                  <m:ctrlPr>
+                    <w:rPr>
+                      <w:rFonts w:ascii="Cambria Math" w:eastAsiaTheme="minorEastAsia" w:hAnsi="Cambria Math"/>
+                      <w:i/>
+                    </w:rPr>
+                  </m:ctrlPr>
+                </m:sSubSupPr>
+                <m:e>
+                  <m:r>
+                    <w:rPr>
+                      <w:rFonts w:ascii="Cambria Math" w:eastAsiaTheme="minorEastAsia" w:hAnsi="Cambria Math"/>
+                    </w:rPr>
+                    <m:t>x</m:t>
+                  </m:r>
+                </m:e>
+                <m:sub>
+                  <m:r>
+                    <w:rPr>
+                      <w:rFonts w:ascii="Cambria Math" w:eastAsiaTheme="minorEastAsia" w:hAnsi="Cambria Math"/>
+                    </w:rPr>
+                    <m:t>from</m:t>
+                  </m:r>
+                </m:sub>
+                <m:sup>
+                  <m:r>
+                    <w:rPr>
+                      <w:rFonts w:ascii="Cambria Math" w:eastAsiaTheme="minorEastAsia" w:hAnsi="Cambria Math"/>
+                    </w:rPr>
+                    <m:t>t</m:t>
+                  </m:r>
+                </m:sup>
+              </m:sSubSup>
+              <m:r>
+                <w:rPr>
+                  <w:rFonts w:ascii="Cambria Math" w:eastAsiaTheme="minorEastAsia" w:hAnsi="Cambria Math"/>
+                </w:rPr>
+                <m:t>Q</m:t>
+              </m:r>
+              <m:sSub>
+                <m:sSubPr>
+                  <m:ctrlPr>
+                    <w:rPr>
+                      <w:rFonts w:ascii="Cambria Math" w:eastAsiaTheme="minorEastAsia" w:hAnsi="Cambria Math"/>
+                      <w:i/>
+                    </w:rPr>
+                  </m:ctrlPr>
+                </m:sSubPr>
+                <m:e>
+                  <m:r>
+                    <w:rPr>
+                      <w:rFonts w:ascii="Cambria Math" w:eastAsiaTheme="minorEastAsia" w:hAnsi="Cambria Math"/>
+                    </w:rPr>
+                    <m:t>x</m:t>
+                  </m:r>
+                </m:e>
+                <m:sub>
+                  <m:r>
+                    <w:rPr>
+                      <w:rFonts w:ascii="Cambria Math" w:eastAsiaTheme="minorEastAsia" w:hAnsi="Cambria Math"/>
+                    </w:rPr>
+                    <m:t>from</m:t>
+                  </m:r>
+                </m:sub>
+              </m:sSub>
+              <m:r>
+                <w:rPr>
+                  <w:rFonts w:ascii="Cambria Math" w:eastAsiaTheme="minorEastAsia" w:hAnsi="Cambria Math"/>
+                </w:rPr>
+                <m:t>-</m:t>
+              </m:r>
+              <m:sSubSup>
+                <m:sSubSupPr>
+                  <m:ctrlPr>
+                    <w:rPr>
+                      <w:rFonts w:ascii="Cambria Math" w:eastAsiaTheme="minorEastAsia" w:hAnsi="Cambria Math"/>
+                      <w:i/>
+                    </w:rPr>
+                  </m:ctrlPr>
+                </m:sSubSupPr>
+                <m:e>
+                  <m:r>
+                    <w:rPr>
+                      <w:rFonts w:ascii="Cambria Math" w:eastAsiaTheme="minorEastAsia" w:hAnsi="Cambria Math"/>
+                    </w:rPr>
+                    <m:t>x</m:t>
+                  </m:r>
+                </m:e>
+                <m:sub>
+                  <m:r>
+                    <w:rPr>
+                      <w:rFonts w:ascii="Cambria Math" w:eastAsiaTheme="minorEastAsia" w:hAnsi="Cambria Math"/>
+                    </w:rPr>
+                    <m:t>to</m:t>
+                  </m:r>
+                </m:sub>
+                <m:sup>
+                  <m:r>
+                    <w:rPr>
+                      <w:rFonts w:ascii="Cambria Math" w:eastAsiaTheme="minorEastAsia" w:hAnsi="Cambria Math"/>
+                    </w:rPr>
+                    <m:t>t</m:t>
+                  </m:r>
+                </m:sup>
+              </m:sSubSup>
+              <m:r>
+                <w:rPr>
+                  <w:rFonts w:ascii="Cambria Math" w:eastAsiaTheme="minorEastAsia" w:hAnsi="Cambria Math"/>
+                </w:rPr>
+                <m:t>Q</m:t>
+              </m:r>
+              <m:sSub>
+                <m:sSubPr>
+                  <m:ctrlPr>
+                    <w:rPr>
+                      <w:rFonts w:ascii="Cambria Math" w:eastAsiaTheme="minorEastAsia" w:hAnsi="Cambria Math"/>
+                      <w:i/>
+                    </w:rPr>
+                  </m:ctrlPr>
+                </m:sSubPr>
+                <m:e>
+                  <m:r>
+                    <w:rPr>
+                      <w:rFonts w:ascii="Cambria Math" w:eastAsiaTheme="minorEastAsia" w:hAnsi="Cambria Math"/>
+                    </w:rPr>
+                    <m:t>x</m:t>
+                  </m:r>
+                </m:e>
+                <m:sub>
+                  <m:r>
+                    <w:rPr>
+                      <w:rFonts w:ascii="Cambria Math" w:eastAsiaTheme="minorEastAsia" w:hAnsi="Cambria Math"/>
+                    </w:rPr>
+                    <m:t>to</m:t>
+                  </m:r>
+                </m:sub>
+              </m:sSub>
+            </m:num>
+            <m:den>
+              <m:sSup>
+                <m:sSupPr>
+                  <m:ctrlPr>
+                    <w:rPr>
+                      <w:rFonts w:ascii="Cambria Math" w:eastAsiaTheme="minorEastAsia" w:hAnsi="Cambria Math"/>
+                      <w:i/>
+                    </w:rPr>
+                  </m:ctrlPr>
+                </m:sSupPr>
+                <m:e>
+                  <m:r>
+                    <w:rPr>
+                      <w:rFonts w:ascii="Cambria Math" w:eastAsiaTheme="minorEastAsia" w:hAnsi="Cambria Math"/>
+                    </w:rPr>
+                    <m:t>(A</m:t>
+                  </m:r>
+                  <m:sSub>
+                    <m:sSubPr>
+                      <m:ctrlPr>
+                        <w:rPr>
+                          <w:rFonts w:ascii="Cambria Math" w:eastAsiaTheme="minorEastAsia" w:hAnsi="Cambria Math"/>
+                          <w:i/>
+                        </w:rPr>
+                      </m:ctrlPr>
+                    </m:sSubPr>
+                    <m:e>
+                      <m:r>
+                        <w:rPr>
+                          <w:rFonts w:ascii="Cambria Math" w:eastAsiaTheme="minorEastAsia" w:hAnsi="Cambria Math"/>
+                        </w:rPr>
+                        <m:t>x</m:t>
+                      </m:r>
+                    </m:e>
+                    <m:sub>
+                      <m:r>
+                        <w:rPr>
+                          <w:rFonts w:ascii="Cambria Math" w:eastAsiaTheme="minorEastAsia" w:hAnsi="Cambria Math"/>
+                        </w:rPr>
+                        <m:t>to</m:t>
+                      </m:r>
+                    </m:sub>
+                  </m:sSub>
+                  <m:r>
+                    <w:rPr>
+                      <w:rFonts w:ascii="Cambria Math" w:eastAsiaTheme="minorEastAsia" w:hAnsi="Cambria Math"/>
+                    </w:rPr>
+                    <m:t>-b)</m:t>
+                  </m:r>
+                </m:e>
+                <m:sup>
+                  <m:r>
+                    <w:rPr>
+                      <w:rFonts w:ascii="Cambria Math" w:eastAsiaTheme="minorEastAsia" w:hAnsi="Cambria Math"/>
+                    </w:rPr>
+                    <m:t>2</m:t>
+                  </m:r>
+                </m:sup>
+              </m:sSup>
+            </m:den>
+          </m:f>
+        </m:oMath>
+      </m:oMathPara>
+    </w:p>
+    <w:p>
+      <w:pPr>
+        <w:rPr>
+          <w:rFonts w:eastAsiaTheme="minorEastAsia"/>
+        </w:rPr>
+      </w:pPr>
+    </w:p>
+    <w:p>
+      <w:pPr>
+        <w:rPr>
+          <w:rFonts w:eastAsiaTheme="minorEastAsia"/>
+        </w:rPr>
+      </w:pPr>
+      <w:r>
+        <w:rPr>
+          <w:rFonts w:eastAsiaTheme="minorEastAsia"/>
+        </w:rPr>
+        <w:t>To calculate the exact lower bound, we need to find a transition that will give us the maximum energy change with the minimum penalty imposed. Since there are no efficient methods for calculating the denominator, they assume that it is equal to 1, which is the lowest and best value it can take.</w:t>
+      </w:r>
+    </w:p>
+    <w:p>
+      <w:pPr>
+        <w:rPr>
+          <w:rFonts w:eastAsiaTheme="minorEastAsia"/>
+        </w:rPr>
+      </w:pPr>
+    </w:p>
+    <w:p>
+      <w:pPr>
+        <w:rPr>
+          <w:rFonts w:eastAsiaTheme="minorEastAsia"/>
+        </w:rPr>
+      </w:pPr>
+      <m:oMathPara>
+        <m:oMath>
+          <m:sSub>
+            <m:sSubPr>
+              <m:ctrlPr>
+                <w:rPr>
+                  <w:rFonts w:ascii="Cambria Math" w:eastAsiaTheme="minorEastAsia" w:hAnsi="Cambria Math"/>
+                  <w:i/>
+                </w:rPr>
+              </m:ctrlPr>
+            </m:sSubPr>
+            <m:e>
+              <m:r>
+                <w:rPr>
+                  <w:rFonts w:ascii="Cambria Math" w:eastAsiaTheme="minorEastAsia" w:hAnsi="Cambria Math"/>
+                </w:rPr>
+                <m:t>M</m:t>
+              </m:r>
+            </m:e>
+            <m:sub>
+              <m:r>
+                <w:rPr>
+                  <w:rFonts w:ascii="Cambria Math" w:eastAsiaTheme="minorEastAsia" w:hAnsi="Cambria Math"/>
+                </w:rPr>
+                <m:t>est</m:t>
+              </m:r>
+            </m:sub>
+          </m:sSub>
+          <m:r>
+            <w:rPr>
+              <w:rFonts w:ascii="Cambria Math" w:eastAsiaTheme="minorEastAsia" w:hAnsi="Cambria Math"/>
+            </w:rPr>
+            <m:t>=</m:t>
+          </m:r>
+          <m:r>
+            <m:rPr>
+              <m:sty m:val="p"/>
+            </m:rPr>
+            <w:rPr>
+              <w:rFonts w:ascii="Cambria Math" w:eastAsiaTheme="minorEastAsia" w:hAnsi="Cambria Math"/>
+            </w:rPr>
+            <m:t>max⁡</m:t>
+          </m:r>
+          <m:r>
+            <w:rPr>
+              <w:rFonts w:ascii="Cambria Math" w:eastAsiaTheme="minorEastAsia" w:hAnsi="Cambria Math"/>
+            </w:rPr>
+            <m:t>(</m:t>
+          </m:r>
+          <m:sSubSup>
+            <m:sSubSupPr>
+              <m:ctrlPr>
+                <w:rPr>
+                  <w:rFonts w:ascii="Cambria Math" w:eastAsiaTheme="minorEastAsia" w:hAnsi="Cambria Math"/>
+                  <w:i/>
+                </w:rPr>
+              </m:ctrlPr>
+            </m:sSubSupPr>
+            <m:e>
+              <m:r>
+                <w:rPr>
+                  <w:rFonts w:ascii="Cambria Math" w:eastAsiaTheme="minorEastAsia" w:hAnsi="Cambria Math"/>
+                </w:rPr>
+                <m:t>x</m:t>
+              </m:r>
+            </m:e>
+            <m:sub>
+              <m:r>
+                <w:rPr>
+                  <w:rFonts w:ascii="Cambria Math" w:eastAsiaTheme="minorEastAsia" w:hAnsi="Cambria Math"/>
+                </w:rPr>
+                <m:t>from</m:t>
+              </m:r>
+            </m:sub>
+            <m:sup>
+              <m:r>
+                <w:rPr>
+                  <w:rFonts w:ascii="Cambria Math" w:eastAsiaTheme="minorEastAsia" w:hAnsi="Cambria Math"/>
+                </w:rPr>
+                <m:t>t</m:t>
+              </m:r>
+            </m:sup>
+          </m:sSubSup>
+          <m:r>
+            <w:rPr>
+              <w:rFonts w:ascii="Cambria Math" w:eastAsiaTheme="minorEastAsia" w:hAnsi="Cambria Math"/>
+            </w:rPr>
+            <m:t>Q</m:t>
+          </m:r>
+          <m:sSub>
+            <m:sSubPr>
+              <m:ctrlPr>
+                <w:rPr>
+                  <w:rFonts w:ascii="Cambria Math" w:eastAsiaTheme="minorEastAsia" w:hAnsi="Cambria Math"/>
+                  <w:i/>
+                </w:rPr>
+              </m:ctrlPr>
+            </m:sSubPr>
+            <m:e>
+              <m:r>
+                <w:rPr>
+                  <w:rFonts w:ascii="Cambria Math" w:eastAsiaTheme="minorEastAsia" w:hAnsi="Cambria Math"/>
+                </w:rPr>
+                <m:t>x</m:t>
+              </m:r>
+            </m:e>
+            <m:sub>
+              <m:r>
+                <w:rPr>
+                  <w:rFonts w:ascii="Cambria Math" w:eastAsiaTheme="minorEastAsia" w:hAnsi="Cambria Math"/>
+                </w:rPr>
+                <m:t>from</m:t>
+              </m:r>
+            </m:sub>
+          </m:sSub>
+          <m:r>
+            <w:rPr>
+              <w:rFonts w:ascii="Cambria Math" w:eastAsiaTheme="minorEastAsia" w:hAnsi="Cambria Math"/>
+            </w:rPr>
+            <m:t>-</m:t>
+          </m:r>
+          <m:sSubSup>
+            <m:sSubSupPr>
+              <m:ctrlPr>
+                <w:rPr>
+                  <w:rFonts w:ascii="Cambria Math" w:eastAsiaTheme="minorEastAsia" w:hAnsi="Cambria Math"/>
+                  <w:i/>
+                </w:rPr>
+              </m:ctrlPr>
+            </m:sSubSupPr>
+            <m:e>
+              <m:r>
+                <w:rPr>
+                  <w:rFonts w:ascii="Cambria Math" w:eastAsiaTheme="minorEastAsia" w:hAnsi="Cambria Math"/>
+                </w:rPr>
+                <m:t>x</m:t>
+              </m:r>
+            </m:e>
+            <m:sub>
+              <m:r>
+                <w:rPr>
+                  <w:rFonts w:ascii="Cambria Math" w:eastAsiaTheme="minorEastAsia" w:hAnsi="Cambria Math"/>
+                </w:rPr>
+                <m:t>to</m:t>
+              </m:r>
+            </m:sub>
+            <m:sup>
+              <m:r>
+                <w:rPr>
+                  <w:rFonts w:ascii="Cambria Math" w:eastAsiaTheme="minorEastAsia" w:hAnsi="Cambria Math"/>
+                </w:rPr>
+                <m:t>t</m:t>
+              </m:r>
+            </m:sup>
+          </m:sSubSup>
+          <m:r>
+            <w:rPr>
+              <w:rFonts w:ascii="Cambria Math" w:eastAsiaTheme="minorEastAsia" w:hAnsi="Cambria Math"/>
+            </w:rPr>
+            <m:t>Q</m:t>
+          </m:r>
+          <m:sSub>
+            <m:sSubPr>
+              <m:ctrlPr>
+                <w:rPr>
+                  <w:rFonts w:ascii="Cambria Math" w:eastAsiaTheme="minorEastAsia" w:hAnsi="Cambria Math"/>
+                  <w:i/>
+                </w:rPr>
+              </m:ctrlPr>
+            </m:sSubPr>
+            <m:e>
+              <m:r>
+                <w:rPr>
+                  <w:rFonts w:ascii="Cambria Math" w:eastAsiaTheme="minorEastAsia" w:hAnsi="Cambria Math"/>
+                </w:rPr>
+                <m:t>x</m:t>
+              </m:r>
+            </m:e>
+            <m:sub>
+              <m:r>
+                <w:rPr>
+                  <w:rFonts w:ascii="Cambria Math" w:eastAsiaTheme="minorEastAsia" w:hAnsi="Cambria Math"/>
+                </w:rPr>
+                <m:t>to</m:t>
+              </m:r>
+            </m:sub>
+          </m:sSub>
+          <m:r>
+            <w:rPr>
+              <w:rFonts w:ascii="Cambria Math" w:eastAsiaTheme="minorEastAsia" w:hAnsi="Cambria Math"/>
+            </w:rPr>
+            <m:t>)</m:t>
+          </m:r>
+        </m:oMath>
+      </m:oMathPara>
+    </w:p>
+    <w:p>
+      <w:pPr>
+        <w:rPr>
+          <w:rFonts w:eastAsiaTheme="minorEastAsia"/>
+        </w:rPr>
+      </w:pPr>
+    </w:p>
+    <w:p>
+      <w:pPr>
+        <w:rPr>
+          <w:rFonts w:eastAsiaTheme="minorEastAsia"/>
+        </w:rPr>
+      </w:pPr>
+      <w:r>
+        <w:rPr>
+          <w:rFonts w:eastAsiaTheme="minorEastAsia"/>
+        </w:rPr>
+        <w:t>They propose an algorithm that can find the maximum transition</w:t>
+      </w:r>
+      <w:r>
+        <w:rPr>
+          <w:rFonts w:eastAsiaTheme="minorEastAsia"/>
+        </w:rPr>
+        <w:t xml:space="preserve"> for 1-flip solver</w:t>
+      </w:r>
+      <w:r>
+        <w:rPr>
+          <w:rFonts w:eastAsiaTheme="minorEastAsia"/>
+        </w:rPr>
+        <w:t xml:space="preserve"> in </w:t>
+      </w:r>
+      <w:r>
+        <w:rPr>
+          <w:rFonts w:eastAsiaTheme="minorEastAsia"/>
+          <w:i/>
+          <w:iCs/>
+        </w:rPr>
+        <w:t>O(</w:t>
+      </w:r>
+      <w:r>
+        <w:rPr>
+          <w:rFonts w:eastAsiaTheme="minorEastAsia"/>
+          <w:i/>
+          <w:iCs/>
+        </w:rPr>
+        <w:t>2</w:t>
+      </w:r>
+      <w:r>
+        <w:rPr>
+          <w:rFonts w:eastAsiaTheme="minorEastAsia"/>
+          <w:i/>
+          <w:iCs/>
+        </w:rPr>
+        <w:t>n</w:t>
+      </w:r>
+      <w:r>
+        <w:rPr>
+          <w:rFonts w:eastAsiaTheme="minorEastAsia"/>
+          <w:i/>
+          <w:iCs/>
+          <w:vertAlign w:val="superscript"/>
+        </w:rPr>
+        <w:t>2</w:t>
+      </w:r>
+      <w:r>
+        <w:rPr>
+          <w:rFonts w:eastAsiaTheme="minorEastAsia"/>
+          <w:i/>
+          <w:iCs/>
+        </w:rPr>
+        <w:t>)</w:t>
+      </w:r>
+      <w:r>
+        <w:rPr>
+          <w:rFonts w:eastAsiaTheme="minorEastAsia"/>
+        </w:rPr>
+        <w:t xml:space="preserve"> steps.</w:t>
+      </w:r>
+      <w:r>
+        <w:rPr>
+          <w:rFonts w:eastAsiaTheme="minorEastAsia"/>
+        </w:rPr>
+        <w:t xml:space="preserve"> </w:t>
+      </w:r>
+    </w:p>
+    <w:p>
+      <w:pPr>
+        <w:rPr>
+          <w:rFonts w:eastAsiaTheme="minorEastAsia"/>
+        </w:rPr>
+      </w:pPr>
+    </w:p>
+    <w:p>
+      <w:pPr>
+        <w:rPr>
+          <w:rFonts w:eastAsiaTheme="minorEastAsia"/>
+        </w:rPr>
+      </w:pPr>
+      <w:r>
+        <w:rPr>
+          <w:rFonts w:eastAsiaTheme="minorEastAsia"/>
+        </w:rPr>
+        <w:t xml:space="preserve">Both </w:t>
+      </w:r>
+      <m:oMath>
+        <m:r>
+          <w:rPr>
+            <w:rFonts w:ascii="Cambria Math" w:eastAsiaTheme="minorEastAsia" w:hAnsi="Cambria Math"/>
+          </w:rPr>
+          <m:t>0→1</m:t>
+        </m:r>
+      </m:oMath>
+      <w:r>
+        <w:rPr>
+          <w:rFonts w:eastAsiaTheme="minorEastAsia"/>
+        </w:rPr>
+        <w:t xml:space="preserve"> and </w:t>
+      </w:r>
+      <m:oMath>
+        <m:r>
+          <w:rPr>
+            <w:rFonts w:ascii="Cambria Math" w:eastAsiaTheme="minorEastAsia" w:hAnsi="Cambria Math"/>
+          </w:rPr>
+          <m:t>1</m:t>
+        </m:r>
+        <m:r>
+          <w:rPr>
+            <w:rFonts w:ascii="Cambria Math" w:eastAsiaTheme="minorEastAsia" w:hAnsi="Cambria Math"/>
+          </w:rPr>
+          <m:t>→</m:t>
+        </m:r>
+        <m:r>
+          <w:rPr>
+            <w:rFonts w:ascii="Cambria Math" w:eastAsiaTheme="minorEastAsia" w:hAnsi="Cambria Math"/>
+          </w:rPr>
+          <m:t>0</m:t>
+        </m:r>
+      </m:oMath>
+      <w:r>
+        <w:rPr>
+          <w:rFonts w:eastAsiaTheme="minorEastAsia"/>
+        </w:rPr>
+        <w:t xml:space="preserve"> flips can result in a positive transition. For example, flipping </w:t>
+      </w:r>
+      <m:oMath>
+        <m:sSub>
+          <m:sSubPr>
+            <m:ctrlPr>
+              <w:rPr>
+                <w:rFonts w:ascii="Cambria Math" w:eastAsiaTheme="minorEastAsia" w:hAnsi="Cambria Math"/>
+                <w:i/>
+              </w:rPr>
+            </m:ctrlPr>
+          </m:sSubPr>
+          <m:e>
+            <m:r>
+              <w:rPr>
+                <w:rFonts w:ascii="Cambria Math" w:eastAsiaTheme="minorEastAsia" w:hAnsi="Cambria Math"/>
+              </w:rPr>
+              <m:t>x</m:t>
+            </m:r>
+          </m:e>
+          <m:sub>
+            <m:r>
+              <w:rPr>
+                <w:rFonts w:ascii="Cambria Math" w:eastAsiaTheme="minorEastAsia" w:hAnsi="Cambria Math"/>
+              </w:rPr>
+              <m:t>1</m:t>
+            </m:r>
+          </m:sub>
+        </m:sSub>
+      </m:oMath>
+      <w:r>
+        <w:rPr>
+          <w:rFonts w:eastAsiaTheme="minorEastAsia"/>
+        </w:rPr>
+        <w:t xml:space="preserve"> </w:t>
+      </w:r>
+      <w:r>
+        <w:rPr>
+          <w:rFonts w:eastAsiaTheme="minorEastAsia"/>
+        </w:rPr>
+        <w:t>from 0 to 1</w:t>
+      </w:r>
+      <w:r>
+        <w:rPr>
+          <w:rFonts w:eastAsiaTheme="minorEastAsia"/>
+        </w:rPr>
+        <w:t xml:space="preserve"> </w:t>
+      </w:r>
+      <w:r>
+        <w:rPr>
+          <w:rFonts w:eastAsiaTheme="minorEastAsia"/>
+        </w:rPr>
+        <w:t xml:space="preserve">will bring a positive transition to </w:t>
+      </w:r>
+      <m:oMath>
+        <m:r>
+          <w:rPr>
+            <w:rFonts w:ascii="Cambria Math" w:eastAsiaTheme="minorEastAsia" w:hAnsi="Cambria Math"/>
+          </w:rPr>
+          <m:t>y=6</m:t>
+        </m:r>
+        <m:sSub>
+          <m:sSubPr>
+            <m:ctrlPr>
+              <w:rPr>
+                <w:rFonts w:ascii="Cambria Math" w:eastAsiaTheme="minorEastAsia" w:hAnsi="Cambria Math"/>
+                <w:i/>
+              </w:rPr>
+            </m:ctrlPr>
+          </m:sSubPr>
+          <m:e>
+            <m:r>
+              <w:rPr>
+                <w:rFonts w:ascii="Cambria Math" w:eastAsiaTheme="minorEastAsia" w:hAnsi="Cambria Math"/>
+              </w:rPr>
+              <m:t>x</m:t>
+            </m:r>
+          </m:e>
+          <m:sub>
+            <m:r>
+              <w:rPr>
+                <w:rFonts w:ascii="Cambria Math" w:eastAsiaTheme="minorEastAsia" w:hAnsi="Cambria Math"/>
+              </w:rPr>
+              <m:t>1</m:t>
+            </m:r>
+          </m:sub>
+        </m:sSub>
+      </m:oMath>
+      <w:r>
+        <w:rPr>
+          <w:rFonts w:eastAsiaTheme="minorEastAsia"/>
+        </w:rPr>
+        <w:t xml:space="preserve"> and flipping 1 to 0 </w:t>
+      </w:r>
+      <w:r>
+        <w:rPr>
+          <w:rFonts w:eastAsiaTheme="minorEastAsia"/>
+        </w:rPr>
+        <w:t xml:space="preserve">will bring a positive transition to </w:t>
+      </w:r>
+      <m:oMath>
+        <m:r>
+          <w:rPr>
+            <w:rFonts w:ascii="Cambria Math" w:eastAsiaTheme="minorEastAsia" w:hAnsi="Cambria Math"/>
+          </w:rPr>
+          <m:t>y=</m:t>
+        </m:r>
+        <m:r>
+          <w:rPr>
+            <w:rFonts w:ascii="Cambria Math" w:eastAsiaTheme="minorEastAsia" w:hAnsi="Cambria Math"/>
+          </w:rPr>
+          <m:t>-</m:t>
+        </m:r>
+        <m:r>
+          <w:rPr>
+            <w:rFonts w:ascii="Cambria Math" w:eastAsiaTheme="minorEastAsia" w:hAnsi="Cambria Math"/>
+          </w:rPr>
+          <m:t>6</m:t>
+        </m:r>
+        <m:sSub>
+          <m:sSubPr>
+            <m:ctrlPr>
+              <w:rPr>
+                <w:rFonts w:ascii="Cambria Math" w:eastAsiaTheme="minorEastAsia" w:hAnsi="Cambria Math"/>
+                <w:i/>
+              </w:rPr>
+            </m:ctrlPr>
+          </m:sSubPr>
+          <m:e>
+            <m:r>
+              <w:rPr>
+                <w:rFonts w:ascii="Cambria Math" w:eastAsiaTheme="minorEastAsia" w:hAnsi="Cambria Math"/>
+              </w:rPr>
+              <m:t>x</m:t>
+            </m:r>
+          </m:e>
+          <m:sub>
+            <m:r>
+              <w:rPr>
+                <w:rFonts w:ascii="Cambria Math" w:eastAsiaTheme="minorEastAsia" w:hAnsi="Cambria Math"/>
+              </w:rPr>
+              <m:t>1</m:t>
+            </m:r>
+          </m:sub>
+        </m:sSub>
+      </m:oMath>
+      <w:r>
+        <w:rPr>
+          <w:rFonts w:eastAsiaTheme="minorEastAsia"/>
+        </w:rPr>
+        <w:t xml:space="preserve">. That is why we must consider both flips. </w:t>
+      </w:r>
+    </w:p>
+    <w:p>
+      <w:pPr>
+        <w:rPr>
+          <w:rFonts w:eastAsiaTheme="minorEastAsia"/>
+        </w:rPr>
+      </w:pPr>
+      <w:r>
+        <w:rPr>
+          <w:rFonts w:eastAsiaTheme="minorEastAsia"/>
+        </w:rPr>
+        <w:t xml:space="preserve">We need to flip every </w:t>
+      </w:r>
+      <w:r>
+        <w:rPr>
+          <w:rFonts w:eastAsiaTheme="minorEastAsia"/>
+          <w:i/>
+          <w:iCs/>
+        </w:rPr>
+        <w:t>x</w:t>
+      </w:r>
+      <w:r>
+        <w:rPr>
+          <w:rFonts w:eastAsiaTheme="minorEastAsia"/>
+          <w:i/>
+          <w:iCs/>
+          <w:vertAlign w:val="subscript"/>
+        </w:rPr>
+        <w:t>i</w:t>
+      </w:r>
+      <w:r>
+        <w:rPr>
+          <w:rFonts w:eastAsiaTheme="minorEastAsia"/>
+        </w:rPr>
+        <w:t xml:space="preserve"> of the binary decision vector </w:t>
+      </w:r>
+      <w:r>
+        <w:rPr>
+          <w:rFonts w:eastAsiaTheme="minorEastAsia"/>
+          <w:i/>
+          <w:iCs/>
+        </w:rPr>
+        <w:t xml:space="preserve">x </w:t>
+      </w:r>
+      <w:r>
+        <w:rPr>
+          <w:rFonts w:eastAsiaTheme="minorEastAsia"/>
+        </w:rPr>
+        <w:t>from 0 to 1 and vice-verse</w:t>
+      </w:r>
+      <w:r>
+        <w:rPr>
+          <w:rFonts w:eastAsiaTheme="minorEastAsia"/>
+        </w:rPr>
+        <w:t xml:space="preserve"> to find the maximum transition:</w:t>
+      </w:r>
+    </w:p>
+    <w:p>
+      <w:pPr>
+        <w:rPr>
+          <w:rFonts w:eastAsiaTheme="minorEastAsia"/>
+        </w:rPr>
+      </w:pPr>
+    </w:p>
+    <w:p>
+      <w:pPr>
+        <w:rPr>
+          <w:rFonts w:eastAsiaTheme="minorEastAsia"/>
+        </w:rPr>
+      </w:pPr>
+      <m:oMathPara>
+        <m:oMath>
+          <m:func>
+            <m:funcPr>
+              <m:ctrlPr>
+                <w:rPr>
+                  <w:rFonts w:ascii="Cambria Math" w:eastAsiaTheme="minorEastAsia" w:hAnsi="Cambria Math"/>
+                  <w:i/>
+                </w:rPr>
+              </m:ctrlPr>
+            </m:funcPr>
+            <m:fName>
+              <m:r>
+                <m:rPr>
+                  <m:sty m:val="p"/>
+                </m:rPr>
+                <w:rPr>
+                  <w:rFonts w:ascii="Cambria Math" w:eastAsiaTheme="minorEastAsia" w:hAnsi="Cambria Math"/>
+                </w:rPr>
+                <m:t>max</m:t>
+              </m:r>
+            </m:fName>
+            <m:e>
+              <m:r>
+                <w:rPr>
+                  <w:rFonts w:ascii="Cambria Math" w:eastAsiaTheme="minorEastAsia" w:hAnsi="Cambria Math"/>
+                </w:rPr>
+                <m:t>transition=max∀</m:t>
+              </m:r>
+              <m:sSub>
+                <m:sSubPr>
+                  <m:ctrlPr>
+                    <w:rPr>
+                      <w:rFonts w:ascii="Cambria Math" w:eastAsiaTheme="minorEastAsia" w:hAnsi="Cambria Math"/>
+                      <w:i/>
+                    </w:rPr>
+                  </m:ctrlPr>
+                </m:sSubPr>
+                <m:e>
+                  <m:r>
+                    <w:rPr>
+                      <w:rFonts w:ascii="Cambria Math" w:eastAsiaTheme="minorEastAsia" w:hAnsi="Cambria Math"/>
+                    </w:rPr>
+                    <m:t>x</m:t>
+                  </m:r>
+                </m:e>
+                <m:sub>
+                  <m:r>
+                    <w:rPr>
+                      <w:rFonts w:ascii="Cambria Math" w:eastAsiaTheme="minorEastAsia" w:hAnsi="Cambria Math"/>
+                    </w:rPr>
+                    <m:t>i</m:t>
+                  </m:r>
+                </m:sub>
+              </m:sSub>
+              <m:r>
+                <w:rPr>
+                  <w:rFonts w:ascii="Cambria Math" w:eastAsiaTheme="minorEastAsia" w:hAnsi="Cambria Math"/>
+                </w:rPr>
+                <m:t>(∆</m:t>
+              </m:r>
+              <m:d>
+                <m:dPr>
+                  <m:ctrlPr>
+                    <w:rPr>
+                      <w:rFonts w:ascii="Cambria Math" w:eastAsiaTheme="minorEastAsia" w:hAnsi="Cambria Math"/>
+                      <w:i/>
+                    </w:rPr>
+                  </m:ctrlPr>
+                </m:dPr>
+                <m:e>
+                  <m:sSup>
+                    <m:sSupPr>
+                      <m:ctrlPr>
+                        <w:rPr>
+                          <w:rFonts w:ascii="Cambria Math" w:eastAsiaTheme="minorEastAsia" w:hAnsi="Cambria Math"/>
+                          <w:i/>
+                        </w:rPr>
+                      </m:ctrlPr>
+                    </m:sSupPr>
+                    <m:e>
+                      <m:r>
+                        <w:rPr>
+                          <w:rFonts w:ascii="Cambria Math" w:eastAsiaTheme="minorEastAsia" w:hAnsi="Cambria Math"/>
+                        </w:rPr>
+                        <m:t>x</m:t>
+                      </m:r>
+                    </m:e>
+                    <m:sup>
+                      <m:r>
+                        <w:rPr>
+                          <w:rFonts w:ascii="Cambria Math" w:eastAsiaTheme="minorEastAsia" w:hAnsi="Cambria Math"/>
+                        </w:rPr>
+                        <m:t>t</m:t>
+                      </m:r>
+                    </m:sup>
+                  </m:sSup>
+                  <m:r>
+                    <w:rPr>
+                      <w:rFonts w:ascii="Cambria Math" w:eastAsiaTheme="minorEastAsia" w:hAnsi="Cambria Math"/>
+                    </w:rPr>
+                    <m:t>Qx</m:t>
+                  </m:r>
+                </m:e>
+              </m:d>
+              <m:sSub>
+                <m:sSubPr>
+                  <m:ctrlPr>
+                    <w:rPr>
+                      <w:rFonts w:ascii="Cambria Math" w:eastAsiaTheme="minorEastAsia" w:hAnsi="Cambria Math"/>
+                      <w:i/>
+                    </w:rPr>
+                  </m:ctrlPr>
+                </m:sSubPr>
+                <m:e>
+                  <m:r>
+                    <w:rPr>
+                      <w:rFonts w:ascii="Cambria Math" w:eastAsiaTheme="minorEastAsia" w:hAnsi="Cambria Math"/>
+                    </w:rPr>
+                    <m:t>|</m:t>
+                  </m:r>
+                </m:e>
+                <m:sub>
+                  <m:sSub>
+                    <m:sSubPr>
+                      <m:ctrlPr>
+                        <w:rPr>
+                          <w:rFonts w:ascii="Cambria Math" w:eastAsiaTheme="minorEastAsia" w:hAnsi="Cambria Math"/>
+                          <w:i/>
+                        </w:rPr>
+                      </m:ctrlPr>
+                    </m:sSubPr>
+                    <m:e>
+                      <m:r>
+                        <w:rPr>
+                          <w:rFonts w:ascii="Cambria Math" w:eastAsiaTheme="minorEastAsia" w:hAnsi="Cambria Math"/>
+                        </w:rPr>
+                        <m:t>x</m:t>
+                      </m:r>
+                    </m:e>
+                    <m:sub>
+                      <m:r>
+                        <w:rPr>
+                          <w:rFonts w:ascii="Cambria Math" w:eastAsiaTheme="minorEastAsia" w:hAnsi="Cambria Math"/>
+                        </w:rPr>
+                        <m:t>i</m:t>
+                      </m:r>
+                    </m:sub>
+                  </m:sSub>
+                  <m:r>
+                    <w:rPr>
+                      <w:rFonts w:ascii="Cambria Math" w:eastAsiaTheme="minorEastAsia" w:hAnsi="Cambria Math"/>
+                    </w:rPr>
+                    <m:t>:0→1</m:t>
+                  </m:r>
+                </m:sub>
+              </m:sSub>
+              <m:r>
+                <w:rPr>
+                  <w:rFonts w:ascii="Cambria Math" w:eastAsiaTheme="minorEastAsia" w:hAnsi="Cambria Math"/>
+                </w:rPr>
+                <m:t xml:space="preserve">, </m:t>
+              </m:r>
+              <m:r>
+                <w:rPr>
+                  <w:rFonts w:ascii="Cambria Math" w:eastAsiaTheme="minorEastAsia" w:hAnsi="Cambria Math"/>
+                </w:rPr>
+                <m:t>∆</m:t>
+              </m:r>
+              <m:d>
+                <m:dPr>
+                  <m:ctrlPr>
+                    <w:rPr>
+                      <w:rFonts w:ascii="Cambria Math" w:eastAsiaTheme="minorEastAsia" w:hAnsi="Cambria Math"/>
+                      <w:i/>
+                    </w:rPr>
+                  </m:ctrlPr>
+                </m:dPr>
+                <m:e>
+                  <m:sSup>
+                    <m:sSupPr>
+                      <m:ctrlPr>
+                        <w:rPr>
+                          <w:rFonts w:ascii="Cambria Math" w:eastAsiaTheme="minorEastAsia" w:hAnsi="Cambria Math"/>
+                          <w:i/>
+                        </w:rPr>
+                      </m:ctrlPr>
+                    </m:sSupPr>
+                    <m:e>
+                      <m:r>
+                        <w:rPr>
+                          <w:rFonts w:ascii="Cambria Math" w:eastAsiaTheme="minorEastAsia" w:hAnsi="Cambria Math"/>
+                        </w:rPr>
+                        <m:t>x</m:t>
+                      </m:r>
+                    </m:e>
+                    <m:sup>
+                      <m:r>
+                        <w:rPr>
+                          <w:rFonts w:ascii="Cambria Math" w:eastAsiaTheme="minorEastAsia" w:hAnsi="Cambria Math"/>
+                        </w:rPr>
+                        <m:t>t</m:t>
+                      </m:r>
+                    </m:sup>
+                  </m:sSup>
+                  <m:r>
+                    <w:rPr>
+                      <w:rFonts w:ascii="Cambria Math" w:eastAsiaTheme="minorEastAsia" w:hAnsi="Cambria Math"/>
+                    </w:rPr>
+                    <m:t>Qx</m:t>
+                  </m:r>
+                </m:e>
+              </m:d>
+              <m:sSub>
+                <m:sSubPr>
+                  <m:ctrlPr>
+                    <w:rPr>
+                      <w:rFonts w:ascii="Cambria Math" w:eastAsiaTheme="minorEastAsia" w:hAnsi="Cambria Math"/>
+                      <w:i/>
+                    </w:rPr>
+                  </m:ctrlPr>
+                </m:sSubPr>
+                <m:e>
+                  <m:r>
+                    <w:rPr>
+                      <w:rFonts w:ascii="Cambria Math" w:eastAsiaTheme="minorEastAsia" w:hAnsi="Cambria Math"/>
+                    </w:rPr>
+                    <m:t>|</m:t>
+                  </m:r>
+                </m:e>
+                <m:sub>
+                  <m:sSub>
+                    <m:sSubPr>
+                      <m:ctrlPr>
+                        <w:rPr>
+                          <w:rFonts w:ascii="Cambria Math" w:eastAsiaTheme="minorEastAsia" w:hAnsi="Cambria Math"/>
+                          <w:i/>
+                        </w:rPr>
+                      </m:ctrlPr>
+                    </m:sSubPr>
+                    <m:e>
+                      <m:r>
+                        <w:rPr>
+                          <w:rFonts w:ascii="Cambria Math" w:eastAsiaTheme="minorEastAsia" w:hAnsi="Cambria Math"/>
+                        </w:rPr>
+                        <m:t>x</m:t>
+                      </m:r>
+                    </m:e>
+                    <m:sub>
+                      <m:r>
+                        <w:rPr>
+                          <w:rFonts w:ascii="Cambria Math" w:eastAsiaTheme="minorEastAsia" w:hAnsi="Cambria Math"/>
+                        </w:rPr>
+                        <m:t>i</m:t>
+                      </m:r>
+                    </m:sub>
+                  </m:sSub>
+                  <m:r>
+                    <w:rPr>
+                      <w:rFonts w:ascii="Cambria Math" w:eastAsiaTheme="minorEastAsia" w:hAnsi="Cambria Math"/>
+                    </w:rPr>
+                    <m:t>:</m:t>
+                  </m:r>
+                  <m:r>
+                    <w:rPr>
+                      <w:rFonts w:ascii="Cambria Math" w:eastAsiaTheme="minorEastAsia" w:hAnsi="Cambria Math"/>
+                    </w:rPr>
+                    <m:t>1</m:t>
+                  </m:r>
+                  <m:r>
+                    <w:rPr>
+                      <w:rFonts w:ascii="Cambria Math" w:eastAsiaTheme="minorEastAsia" w:hAnsi="Cambria Math"/>
+                    </w:rPr>
+                    <m:t>→</m:t>
+                  </m:r>
+                  <m:r>
+                    <w:rPr>
+                      <w:rFonts w:ascii="Cambria Math" w:eastAsiaTheme="minorEastAsia" w:hAnsi="Cambria Math"/>
+                    </w:rPr>
+                    <m:t>0</m:t>
+                  </m:r>
+                </m:sub>
+              </m:sSub>
+              <m:r>
+                <w:rPr>
+                  <w:rFonts w:ascii="Cambria Math" w:eastAsiaTheme="minorEastAsia" w:hAnsi="Cambria Math"/>
+                </w:rPr>
+                <m:t>)</m:t>
+              </m:r>
+            </m:e>
+          </m:func>
+        </m:oMath>
+      </m:oMathPara>
+    </w:p>
+    <w:p>
+      <w:pPr>
+        <w:rPr>
+          <w:rFonts w:eastAsiaTheme="minorEastAsia"/>
+        </w:rPr>
+      </w:pPr>
+    </w:p>
+    <w:p>
+      <w:pPr>
+        <w:rPr>
+          <w:rFonts w:eastAsiaTheme="minorEastAsia"/>
+        </w:rPr>
+      </w:pPr>
+      <w:r>
+        <w:rPr>
+          <w:rFonts w:eastAsiaTheme="minorEastAsia"/>
+        </w:rPr>
+        <w:t xml:space="preserve">The maximum of </w:t>
+      </w:r>
+      <m:oMath>
+        <m:r>
+          <w:rPr>
+            <w:rFonts w:ascii="Cambria Math" w:eastAsiaTheme="minorEastAsia" w:hAnsi="Cambria Math"/>
+          </w:rPr>
+          <m:t>0→1</m:t>
+        </m:r>
+      </m:oMath>
+      <w:r>
+        <w:rPr>
+          <w:rFonts w:eastAsiaTheme="minorEastAsia"/>
+        </w:rPr>
+        <w:t xml:space="preserve"> </w:t>
+      </w:r>
+      <w:r>
+        <w:rPr>
+          <w:rFonts w:eastAsiaTheme="minorEastAsia"/>
+        </w:rPr>
+        <w:t xml:space="preserve">(left expression in the brackets) </w:t>
+      </w:r>
+      <w:r>
+        <w:rPr>
+          <w:rFonts w:eastAsiaTheme="minorEastAsia"/>
+        </w:rPr>
+        <w:t>part</w:t>
+      </w:r>
+      <w:r>
+        <w:rPr>
+          <w:rFonts w:eastAsiaTheme="minorEastAsia"/>
+        </w:rPr>
+        <w:t xml:space="preserve"> can be found by doing the following</w:t>
+      </w:r>
+      <w:r>
+        <w:rPr>
+          <w:rFonts w:eastAsiaTheme="minorEastAsia"/>
+        </w:rPr>
+        <w:t>: f</w:t>
+      </w:r>
+      <w:r>
+        <w:rPr>
+          <w:rFonts w:eastAsiaTheme="minorEastAsia"/>
+        </w:rPr>
+        <w:t>or</w:t>
+      </w:r>
+      <w:r>
+        <w:rPr>
+          <w:rFonts w:eastAsiaTheme="minorEastAsia"/>
+        </w:rPr>
+        <w:t xml:space="preserve"> </w:t>
+      </w:r>
+      <w:r>
+        <w:rPr>
+          <w:rFonts w:eastAsiaTheme="minorEastAsia"/>
+        </w:rPr>
+        <w:t>every</w:t>
+      </w:r>
+      <w:r>
+        <w:rPr>
+          <w:rFonts w:eastAsiaTheme="minorEastAsia"/>
+        </w:rPr>
+        <w:t xml:space="preserve"> </w:t>
+      </w:r>
+      <w:r>
+        <w:rPr>
+          <w:rFonts w:eastAsiaTheme="minorEastAsia"/>
+          <w:i/>
+          <w:iCs/>
+        </w:rPr>
+        <w:t>x</w:t>
+      </w:r>
+      <w:r>
+        <w:rPr>
+          <w:rFonts w:eastAsiaTheme="minorEastAsia"/>
+          <w:i/>
+          <w:iCs/>
+          <w:vertAlign w:val="subscript"/>
+        </w:rPr>
+        <w:t>i</w:t>
+      </w:r>
+      <w:r>
+        <w:rPr>
+          <w:rFonts w:eastAsiaTheme="minorEastAsia"/>
+        </w:rPr>
+        <w:t>, we need to take the coefficient of its linear part (</w:t>
+      </w:r>
+      <w:proofErr w:type="spellStart"/>
+      <w:r>
+        <w:rPr>
+          <w:rFonts w:eastAsiaTheme="minorEastAsia"/>
+          <w:i/>
+          <w:iCs/>
+        </w:rPr>
+        <w:t>q</w:t>
+      </w:r>
+      <w:r>
+        <w:rPr>
+          <w:rFonts w:eastAsiaTheme="minorEastAsia"/>
+          <w:i/>
+          <w:iCs/>
+          <w:vertAlign w:val="subscript"/>
+        </w:rPr>
+        <w:t>ii</w:t>
+      </w:r>
+      <w:proofErr w:type="spellEnd"/>
+      <w:r>
+        <w:rPr>
+          <w:rFonts w:eastAsiaTheme="minorEastAsia"/>
+        </w:rPr>
+        <w:t xml:space="preserve">) and </w:t>
+      </w:r>
+      <w:r>
+        <w:rPr>
+          <w:rFonts w:eastAsiaTheme="minorEastAsia"/>
+        </w:rPr>
+        <w:t xml:space="preserve">add it to the sum of all the positive coefficients that the </w:t>
+      </w:r>
+      <w:r>
+        <w:rPr>
+          <w:rFonts w:eastAsiaTheme="minorEastAsia"/>
+          <w:i/>
+          <w:iCs/>
+        </w:rPr>
+        <w:t>x</w:t>
+      </w:r>
+      <w:r>
+        <w:rPr>
+          <w:rFonts w:eastAsiaTheme="minorEastAsia"/>
+          <w:i/>
+          <w:iCs/>
+          <w:vertAlign w:val="subscript"/>
+        </w:rPr>
+        <w:t>i</w:t>
+      </w:r>
+      <w:r>
+        <w:rPr>
+          <w:rFonts w:eastAsiaTheme="minorEastAsia"/>
+          <w:i/>
+          <w:iCs/>
+        </w:rPr>
+        <w:t xml:space="preserve"> </w:t>
+      </w:r>
+      <w:r>
+        <w:rPr>
+          <w:rFonts w:eastAsiaTheme="minorEastAsia"/>
+        </w:rPr>
+        <w:t>is associated with in its quadratic part</w:t>
+      </w:r>
+      <w:r>
+        <w:rPr>
+          <w:rFonts w:eastAsiaTheme="minorEastAsia"/>
+        </w:rPr>
+        <w:t xml:space="preserve"> (</w:t>
+      </w:r>
+      <w:proofErr w:type="spellStart"/>
+      <w:r>
+        <w:rPr>
+          <w:rFonts w:eastAsiaTheme="minorEastAsia"/>
+          <w:i/>
+          <w:iCs/>
+        </w:rPr>
+        <w:t>q</w:t>
+      </w:r>
+      <w:r>
+        <w:rPr>
+          <w:rFonts w:eastAsiaTheme="minorEastAsia"/>
+          <w:i/>
+          <w:iCs/>
+          <w:vertAlign w:val="subscript"/>
+        </w:rPr>
+        <w:t>i</w:t>
+      </w:r>
+      <w:r>
+        <w:rPr>
+          <w:rFonts w:eastAsiaTheme="minorEastAsia"/>
+          <w:i/>
+          <w:iCs/>
+          <w:vertAlign w:val="subscript"/>
+        </w:rPr>
+        <w:t>j</w:t>
+      </w:r>
+      <w:proofErr w:type="spellEnd"/>
+      <w:r>
+        <w:rPr>
+          <w:rFonts w:eastAsiaTheme="minorEastAsia"/>
+          <w:i/>
+          <w:iCs/>
+        </w:rPr>
+        <w:t xml:space="preserve"> &gt; 0</w:t>
+      </w:r>
+      <w:r>
+        <w:rPr>
+          <w:rFonts w:eastAsiaTheme="minorEastAsia"/>
+        </w:rPr>
+        <w:t>)</w:t>
+      </w:r>
+      <w:r>
+        <w:rPr>
+          <w:rFonts w:eastAsiaTheme="minorEastAsia"/>
+        </w:rPr>
+        <w:t xml:space="preserve">. We only </w:t>
+      </w:r>
+      <w:r>
+        <w:rPr>
+          <w:rFonts w:eastAsiaTheme="minorEastAsia"/>
+        </w:rPr>
+        <w:lastRenderedPageBreak/>
+        <w:t>consider positive coefficients as when they are negative the second decision variable that it is associated with (</w:t>
+      </w:r>
+      <w:proofErr w:type="spellStart"/>
+      <w:r>
+        <w:rPr>
+          <w:rFonts w:eastAsiaTheme="minorEastAsia"/>
+          <w:i/>
+          <w:iCs/>
+        </w:rPr>
+        <w:t>x</w:t>
+      </w:r>
+      <w:r>
+        <w:rPr>
+          <w:rFonts w:eastAsiaTheme="minorEastAsia"/>
+          <w:i/>
+          <w:iCs/>
+          <w:vertAlign w:val="subscript"/>
+        </w:rPr>
+        <w:t>j</w:t>
+      </w:r>
+      <w:proofErr w:type="spellEnd"/>
+      <w:r>
+        <w:rPr>
+          <w:rFonts w:eastAsiaTheme="minorEastAsia"/>
+        </w:rPr>
+        <w:t>) will take value 0,</w:t>
+      </w:r>
+      <w:r>
+        <w:rPr>
+          <w:rFonts w:eastAsiaTheme="minorEastAsia"/>
+        </w:rPr>
+        <w:t xml:space="preserve"> because</w:t>
+      </w:r>
+      <w:r>
+        <w:rPr>
+          <w:rFonts w:eastAsiaTheme="minorEastAsia"/>
+        </w:rPr>
+        <w:t xml:space="preserve"> we are looking </w:t>
+      </w:r>
+      <w:r>
+        <w:rPr>
+          <w:rFonts w:eastAsiaTheme="minorEastAsia"/>
+        </w:rPr>
+        <w:t>for</w:t>
+      </w:r>
+      <w:r>
+        <w:rPr>
+          <w:rFonts w:eastAsiaTheme="minorEastAsia"/>
+        </w:rPr>
+        <w:t xml:space="preserve"> the maximal transition </w:t>
+      </w:r>
+      <w:r>
+        <w:rPr>
+          <w:rFonts w:eastAsiaTheme="minorEastAsia"/>
+          <w:i/>
+          <w:iCs/>
+        </w:rPr>
+        <w:t>x</w:t>
+      </w:r>
+      <w:r>
+        <w:rPr>
+          <w:rFonts w:eastAsiaTheme="minorEastAsia"/>
+          <w:i/>
+          <w:iCs/>
+          <w:vertAlign w:val="subscript"/>
+        </w:rPr>
+        <w:t>i</w:t>
+      </w:r>
+      <w:r>
+        <w:rPr>
+          <w:rFonts w:eastAsiaTheme="minorEastAsia"/>
+        </w:rPr>
+        <w:t xml:space="preserve"> can possibly bring.</w:t>
+      </w:r>
+    </w:p>
+    <w:p>
+      <w:pPr>
+        <w:rPr>
+          <w:rFonts w:eastAsiaTheme="minorEastAsia"/>
+        </w:rPr>
+      </w:pPr>
+    </w:p>
+    <w:p>
+      <w:pPr>
+        <w:rPr>
+          <w:rFonts w:eastAsiaTheme="minorEastAsia"/>
+        </w:rPr>
+      </w:pPr>
+      <w:r>
+        <w:rPr>
+          <w:rFonts w:eastAsiaTheme="minorEastAsia"/>
+        </w:rPr>
+        <w:t>The</w:t>
+      </w:r>
+      <w:r>
+        <w:rPr>
+          <w:rFonts w:eastAsiaTheme="minorEastAsia"/>
+        </w:rPr>
+        <w:t xml:space="preserve"> </w:t>
+      </w:r>
+      <w:r>
+        <w:rPr>
+          <w:rFonts w:eastAsiaTheme="minorEastAsia"/>
+        </w:rPr>
+        <w:t>maximum</w:t>
+      </w:r>
+      <w:r>
+        <w:rPr>
+          <w:rFonts w:eastAsiaTheme="minorEastAsia"/>
+        </w:rPr>
+        <w:t xml:space="preserve"> </w:t>
+      </w:r>
+      <w:r>
+        <w:rPr>
+          <w:rFonts w:eastAsiaTheme="minorEastAsia"/>
+        </w:rPr>
+        <w:t>of</w:t>
+      </w:r>
+      <w:r>
+        <w:rPr>
+          <w:rFonts w:eastAsiaTheme="minorEastAsia"/>
+        </w:rPr>
+        <w:t xml:space="preserve"> </w:t>
+      </w:r>
+      <m:oMath>
+        <m:r>
+          <w:rPr>
+            <w:rFonts w:ascii="Cambria Math" w:eastAsiaTheme="minorEastAsia" w:hAnsi="Cambria Math"/>
+          </w:rPr>
+          <m:t>1</m:t>
+        </m:r>
+        <m:r>
+          <w:rPr>
+            <w:rFonts w:ascii="Cambria Math" w:eastAsiaTheme="minorEastAsia" w:hAnsi="Cambria Math"/>
+          </w:rPr>
+          <m:t>→</m:t>
+        </m:r>
+        <m:r>
+          <w:rPr>
+            <w:rFonts w:ascii="Cambria Math" w:eastAsiaTheme="minorEastAsia" w:hAnsi="Cambria Math"/>
+          </w:rPr>
+          <m:t>0</m:t>
+        </m:r>
+      </m:oMath>
+      <w:r>
+        <w:rPr>
+          <w:rFonts w:eastAsiaTheme="minorEastAsia"/>
+        </w:rPr>
+        <w:t xml:space="preserve"> part can be found in the same way, but because such transition brings positive changes by nullifying the negative coefficients, we need to sum their negatives (</w:t>
+      </w:r>
+      <m:oMath>
+        <m:r>
+          <m:rPr>
+            <m:sty m:val="p"/>
+          </m:rPr>
+          <w:rPr>
+            <w:rFonts w:ascii="Cambria Math" w:eastAsiaTheme="minorEastAsia" w:hAnsi="Cambria Math"/>
+          </w:rPr>
+          <m:t>-</m:t>
+        </m:r>
+        <m:r>
+          <w:rPr>
+            <w:rFonts w:ascii="Cambria Math" w:eastAsiaTheme="minorEastAsia" w:hAnsi="Cambria Math"/>
+          </w:rPr>
+          <m:t>6</m:t>
+        </m:r>
+        <m:sSub>
+          <m:sSubPr>
+            <m:ctrlPr>
+              <w:rPr>
+                <w:rFonts w:ascii="Cambria Math" w:eastAsiaTheme="minorEastAsia" w:hAnsi="Cambria Math"/>
+                <w:i/>
+                <w:iCs/>
+              </w:rPr>
+            </m:ctrlPr>
+          </m:sSubPr>
+          <m:e>
+            <m:r>
+              <w:rPr>
+                <w:rFonts w:ascii="Cambria Math" w:eastAsiaTheme="minorEastAsia" w:hAnsi="Cambria Math"/>
+              </w:rPr>
+              <m:t>x</m:t>
+            </m:r>
+          </m:e>
+          <m:sub>
+            <m:r>
+              <w:rPr>
+                <w:rFonts w:ascii="Cambria Math" w:eastAsiaTheme="minorEastAsia" w:hAnsi="Cambria Math"/>
+              </w:rPr>
+              <m:t>1</m:t>
+            </m:r>
+          </m:sub>
+        </m:sSub>
+        <m:sSub>
+          <m:sSubPr>
+            <m:ctrlPr>
+              <w:rPr>
+                <w:rFonts w:ascii="Cambria Math" w:eastAsiaTheme="minorEastAsia" w:hAnsi="Cambria Math"/>
+                <w:i/>
+              </w:rPr>
+            </m:ctrlPr>
+          </m:sSubPr>
+          <m:e>
+            <m:r>
+              <w:rPr>
+                <w:rFonts w:ascii="Cambria Math" w:eastAsiaTheme="minorEastAsia" w:hAnsi="Cambria Math"/>
+              </w:rPr>
+              <m:t>|</m:t>
+            </m:r>
+          </m:e>
+          <m:sub>
+            <m:sSub>
+              <m:sSubPr>
+                <m:ctrlPr>
+                  <w:rPr>
+                    <w:rFonts w:ascii="Cambria Math" w:eastAsiaTheme="minorEastAsia" w:hAnsi="Cambria Math"/>
+                    <w:i/>
+                  </w:rPr>
+                </m:ctrlPr>
+              </m:sSubPr>
+              <m:e>
+                <m:r>
+                  <w:rPr>
+                    <w:rFonts w:ascii="Cambria Math" w:eastAsiaTheme="minorEastAsia" w:hAnsi="Cambria Math"/>
+                  </w:rPr>
+                  <m:t>x</m:t>
+                </m:r>
+              </m:e>
+              <m:sub>
+                <m:r>
+                  <w:rPr>
+                    <w:rFonts w:ascii="Cambria Math" w:eastAsiaTheme="minorEastAsia" w:hAnsi="Cambria Math"/>
+                  </w:rPr>
+                  <m:t>1</m:t>
+                </m:r>
+              </m:sub>
+            </m:sSub>
+            <m:r>
+              <w:rPr>
+                <w:rFonts w:ascii="Cambria Math" w:eastAsiaTheme="minorEastAsia" w:hAnsi="Cambria Math"/>
+              </w:rPr>
+              <m:t>:</m:t>
+            </m:r>
+            <m:r>
+              <w:rPr>
+                <w:rFonts w:ascii="Cambria Math" w:eastAsiaTheme="minorEastAsia" w:hAnsi="Cambria Math"/>
+              </w:rPr>
+              <m:t>1</m:t>
+            </m:r>
+            <m:r>
+              <w:rPr>
+                <w:rFonts w:ascii="Cambria Math" w:eastAsiaTheme="minorEastAsia" w:hAnsi="Cambria Math"/>
+              </w:rPr>
+              <m:t>→</m:t>
+            </m:r>
+            <m:r>
+              <w:rPr>
+                <w:rFonts w:ascii="Cambria Math" w:eastAsiaTheme="minorEastAsia" w:hAnsi="Cambria Math"/>
+              </w:rPr>
+              <m:t>0</m:t>
+            </m:r>
+          </m:sub>
+        </m:sSub>
+        <m:r>
+          <w:rPr>
+            <w:rFonts w:ascii="Cambria Math" w:eastAsiaTheme="minorEastAsia" w:hAnsi="Cambria Math"/>
+          </w:rPr>
+          <m:t xml:space="preserve"> </m:t>
+        </m:r>
+      </m:oMath>
+      <w:r>
+        <w:rPr>
+          <w:rFonts w:eastAsiaTheme="minorEastAsia"/>
+        </w:rPr>
+        <w:t>will bring a positive change of 6,</w:t>
+      </w:r>
+      <w:r>
+        <w:rPr>
+          <w:rFonts w:eastAsiaTheme="minorEastAsia"/>
+        </w:rPr>
+        <w:t xml:space="preserve"> which is the negative of the coefficient </w:t>
+      </w:r>
+      <w:r>
+        <w:rPr>
+          <w:rFonts w:eastAsiaTheme="minorEastAsia"/>
+          <w:i/>
+          <w:iCs/>
+        </w:rPr>
+        <w:t>q</w:t>
+      </w:r>
+      <w:r>
+        <w:rPr>
+          <w:rFonts w:eastAsiaTheme="minorEastAsia"/>
+          <w:i/>
+          <w:iCs/>
+          <w:vertAlign w:val="subscript"/>
+        </w:rPr>
+        <w:t>1</w:t>
+      </w:r>
+      <w:r>
+        <w:rPr>
+          <w:rFonts w:eastAsiaTheme="minorEastAsia"/>
+        </w:rPr>
+        <w:t>). For</w:t>
+      </w:r>
+      <w:r>
+        <w:rPr>
+          <w:rFonts w:eastAsiaTheme="minorEastAsia"/>
+        </w:rPr>
+        <w:t xml:space="preserve"> </w:t>
+      </w:r>
+      <w:r>
+        <w:rPr>
+          <w:rFonts w:eastAsiaTheme="minorEastAsia"/>
+        </w:rPr>
+        <w:t>the</w:t>
+      </w:r>
+      <w:r>
+        <w:rPr>
+          <w:rFonts w:eastAsiaTheme="minorEastAsia"/>
+        </w:rPr>
+        <w:t xml:space="preserve"> </w:t>
+      </w:r>
+      <w:r>
+        <w:rPr>
+          <w:rFonts w:eastAsiaTheme="minorEastAsia"/>
+        </w:rPr>
+        <w:t>same</w:t>
+      </w:r>
+      <w:r>
+        <w:rPr>
+          <w:rFonts w:eastAsiaTheme="minorEastAsia"/>
+        </w:rPr>
+        <w:t xml:space="preserve"> </w:t>
+      </w:r>
+      <w:r>
+        <w:rPr>
+          <w:rFonts w:eastAsiaTheme="minorEastAsia"/>
+        </w:rPr>
+        <w:t>reasons</w:t>
+      </w:r>
+      <w:r>
+        <w:rPr>
+          <w:rFonts w:eastAsiaTheme="minorEastAsia"/>
+        </w:rPr>
+        <w:t xml:space="preserve">, </w:t>
+      </w:r>
+      <w:r>
+        <w:rPr>
+          <w:rFonts w:eastAsiaTheme="minorEastAsia"/>
+        </w:rPr>
+        <w:t>instead</w:t>
+      </w:r>
+      <w:r>
+        <w:rPr>
+          <w:rFonts w:eastAsiaTheme="minorEastAsia"/>
+        </w:rPr>
+        <w:t xml:space="preserve"> </w:t>
+      </w:r>
+      <w:r>
+        <w:rPr>
+          <w:rFonts w:eastAsiaTheme="minorEastAsia"/>
+        </w:rPr>
+        <w:t>of</w:t>
+      </w:r>
+      <w:r>
+        <w:rPr>
+          <w:rFonts w:eastAsiaTheme="minorEastAsia"/>
+        </w:rPr>
+        <w:t xml:space="preserve"> </w:t>
+      </w:r>
+      <w:r>
+        <w:rPr>
+          <w:rFonts w:eastAsiaTheme="minorEastAsia"/>
+        </w:rPr>
+        <w:t>summing</w:t>
+      </w:r>
+      <w:r>
+        <w:rPr>
+          <w:rFonts w:eastAsiaTheme="minorEastAsia"/>
+        </w:rPr>
+        <w:t xml:space="preserve"> </w:t>
+      </w:r>
+      <w:r>
+        <w:rPr>
+          <w:rFonts w:eastAsiaTheme="minorEastAsia"/>
+        </w:rPr>
+        <w:t>the</w:t>
+      </w:r>
+      <w:r>
+        <w:rPr>
+          <w:rFonts w:eastAsiaTheme="minorEastAsia"/>
+        </w:rPr>
+        <w:t xml:space="preserve"> </w:t>
+      </w:r>
+      <w:r>
+        <w:rPr>
+          <w:rFonts w:eastAsiaTheme="minorEastAsia"/>
+        </w:rPr>
+        <w:t xml:space="preserve">positive coefficients of the quadratic part, we need to sum the negative ones </w:t>
+      </w:r>
+      <w:r>
+        <w:rPr>
+          <w:rFonts w:eastAsiaTheme="minorEastAsia"/>
+        </w:rPr>
+        <w:t>(</w:t>
+      </w:r>
+      <w:proofErr w:type="spellStart"/>
+      <w:r>
+        <w:rPr>
+          <w:rFonts w:eastAsiaTheme="minorEastAsia"/>
+          <w:i/>
+          <w:iCs/>
+        </w:rPr>
+        <w:t>q</w:t>
+      </w:r>
+      <w:r>
+        <w:rPr>
+          <w:rFonts w:eastAsiaTheme="minorEastAsia"/>
+          <w:i/>
+          <w:iCs/>
+          <w:vertAlign w:val="subscript"/>
+        </w:rPr>
+        <w:t>ij</w:t>
+      </w:r>
+      <w:proofErr w:type="spellEnd"/>
+      <w:r>
+        <w:rPr>
+          <w:rFonts w:eastAsiaTheme="minorEastAsia"/>
+          <w:i/>
+          <w:iCs/>
+        </w:rPr>
+        <w:t xml:space="preserve"> </w:t>
+      </w:r>
+      <w:r>
+        <w:rPr>
+          <w:rFonts w:eastAsiaTheme="minorEastAsia"/>
+          <w:i/>
+          <w:iCs/>
+        </w:rPr>
+        <w:t>&lt;</w:t>
+      </w:r>
+      <w:r>
+        <w:rPr>
+          <w:rFonts w:eastAsiaTheme="minorEastAsia"/>
+          <w:i/>
+          <w:iCs/>
+        </w:rPr>
+        <w:t xml:space="preserve"> 0</w:t>
+      </w:r>
+      <w:r>
+        <w:rPr>
+          <w:rFonts w:eastAsiaTheme="minorEastAsia"/>
+        </w:rPr>
+        <w:t>).</w:t>
+      </w:r>
+    </w:p>
+    <w:p>
+      <w:pPr>
+        <w:rPr>
+          <w:rFonts w:eastAsiaTheme="minorEastAsia"/>
+        </w:rPr>
+      </w:pPr>
+    </w:p>
+    <w:p>
+      <w:pPr>
+        <w:rPr>
+          <w:rFonts w:eastAsiaTheme="minorEastAsia"/>
+        </w:rPr>
+      </w:pPr>
+      <w:r>
+        <w:rPr>
+          <w:rFonts w:eastAsiaTheme="minorEastAsia"/>
+        </w:rPr>
+        <w:t xml:space="preserve">All </w:t>
+      </w:r>
+      <w:r>
+        <w:rPr>
+          <w:rFonts w:eastAsiaTheme="minorEastAsia"/>
+        </w:rPr>
+        <w:t>the</w:t>
+      </w:r>
+      <w:r>
+        <w:rPr>
+          <w:rFonts w:eastAsiaTheme="minorEastAsia"/>
+        </w:rPr>
+        <w:t xml:space="preserve"> </w:t>
+      </w:r>
+      <w:r>
+        <w:rPr>
+          <w:rFonts w:eastAsiaTheme="minorEastAsia"/>
+        </w:rPr>
+        <w:t>steps described</w:t>
+      </w:r>
+      <w:r>
+        <w:rPr>
+          <w:rFonts w:eastAsiaTheme="minorEastAsia"/>
+        </w:rPr>
+        <w:t xml:space="preserve"> can be expressed mathematically to find the estimated penalty coefficient:</w:t>
+      </w:r>
+    </w:p>
+    <w:p>
+      <w:pPr>
+        <w:rPr>
+          <w:rFonts w:eastAsiaTheme="minorEastAsia"/>
+        </w:rPr>
+      </w:pPr>
+    </w:p>
+    <w:p>
+      <w:pPr>
+        <w:rPr>
+          <w:rFonts w:eastAsiaTheme="minorEastAsia"/>
+        </w:rPr>
+      </w:pPr>
+      <m:oMathPara>
+        <m:oMath>
+          <m:sSub>
+            <m:sSubPr>
+              <m:ctrlPr>
+                <w:rPr>
+                  <w:rFonts w:ascii="Cambria Math" w:eastAsiaTheme="minorEastAsia" w:hAnsi="Cambria Math"/>
+                  <w:i/>
+                </w:rPr>
+              </m:ctrlPr>
+            </m:sSubPr>
+            <m:e>
+              <m:r>
+                <w:rPr>
+                  <w:rFonts w:ascii="Cambria Math" w:eastAsiaTheme="minorEastAsia" w:hAnsi="Cambria Math"/>
+                </w:rPr>
+                <m:t>M</m:t>
+              </m:r>
+            </m:e>
+            <m:sub>
+              <m:r>
+                <w:rPr>
+                  <w:rFonts w:ascii="Cambria Math" w:eastAsiaTheme="minorEastAsia" w:hAnsi="Cambria Math"/>
+                </w:rPr>
+                <m:t>est</m:t>
+              </m:r>
+            </m:sub>
+          </m:sSub>
+          <m:r>
+            <w:rPr>
+              <w:rFonts w:ascii="Cambria Math" w:eastAsiaTheme="minorEastAsia" w:hAnsi="Cambria Math"/>
+            </w:rPr>
+            <m:t>=</m:t>
+          </m:r>
+          <m:r>
+            <m:rPr>
+              <m:sty m:val="p"/>
+            </m:rPr>
+            <w:rPr>
+              <w:rFonts w:ascii="Cambria Math" w:eastAsiaTheme="minorEastAsia" w:hAnsi="Cambria Math"/>
+            </w:rPr>
+            <m:t>max⁡</m:t>
+          </m:r>
+          <m:r>
+            <w:rPr>
+              <w:rFonts w:ascii="Cambria Math" w:eastAsiaTheme="minorEastAsia" w:hAnsi="Cambria Math"/>
+            </w:rPr>
+            <m:t>{</m:t>
+          </m:r>
+          <m:sSub>
+            <m:sSubPr>
+              <m:ctrlPr>
+                <w:rPr>
+                  <w:rFonts w:ascii="Cambria Math" w:eastAsiaTheme="minorEastAsia" w:hAnsi="Cambria Math"/>
+                  <w:i/>
+                </w:rPr>
+              </m:ctrlPr>
+            </m:sSubPr>
+            <m:e>
+              <m:r>
+                <w:rPr>
+                  <w:rFonts w:ascii="Cambria Math" w:eastAsiaTheme="minorEastAsia" w:hAnsi="Cambria Math"/>
+                </w:rPr>
+                <m:t>q</m:t>
+              </m:r>
+            </m:e>
+            <m:sub>
+              <m:r>
+                <w:rPr>
+                  <w:rFonts w:ascii="Cambria Math" w:eastAsiaTheme="minorEastAsia" w:hAnsi="Cambria Math"/>
+                </w:rPr>
+                <m:t>ii</m:t>
+              </m:r>
+            </m:sub>
+          </m:sSub>
+          <m:r>
+            <w:rPr>
+              <w:rFonts w:ascii="Cambria Math" w:eastAsiaTheme="minorEastAsia" w:hAnsi="Cambria Math"/>
+            </w:rPr>
+            <m:t>+</m:t>
+          </m:r>
+          <m:nary>
+            <m:naryPr>
+              <m:chr m:val="∑"/>
+              <m:limLoc m:val="undOvr"/>
+              <m:ctrlPr>
+                <w:rPr>
+                  <w:rFonts w:ascii="Cambria Math" w:eastAsiaTheme="minorEastAsia" w:hAnsi="Cambria Math"/>
+                  <w:i/>
+                </w:rPr>
+              </m:ctrlPr>
+            </m:naryPr>
+            <m:sub>
+              <m:sSub>
+                <m:sSubPr>
+                  <m:ctrlPr>
+                    <w:rPr>
+                      <w:rFonts w:ascii="Cambria Math" w:eastAsiaTheme="minorEastAsia" w:hAnsi="Cambria Math"/>
+                      <w:i/>
+                    </w:rPr>
+                  </m:ctrlPr>
+                </m:sSubPr>
+                <m:e>
+                  <m:r>
+                    <w:rPr>
+                      <w:rFonts w:ascii="Cambria Math" w:eastAsiaTheme="minorEastAsia" w:hAnsi="Cambria Math"/>
+                    </w:rPr>
+                    <m:t>q</m:t>
+                  </m:r>
+                </m:e>
+                <m:sub>
+                  <m:r>
+                    <w:rPr>
+                      <w:rFonts w:ascii="Cambria Math" w:eastAsiaTheme="minorEastAsia" w:hAnsi="Cambria Math"/>
+                    </w:rPr>
+                    <m:t>ij</m:t>
+                  </m:r>
+                </m:sub>
+              </m:sSub>
+              <m:r>
+                <w:rPr>
+                  <w:rFonts w:ascii="Cambria Math" w:eastAsiaTheme="minorEastAsia" w:hAnsi="Cambria Math"/>
+                </w:rPr>
+                <m:t>&gt;0</m:t>
+              </m:r>
+            </m:sub>
+            <m:sup>
+              <m:r>
+                <w:rPr>
+                  <w:rFonts w:ascii="Cambria Math" w:eastAsiaTheme="minorEastAsia" w:hAnsi="Cambria Math"/>
+                </w:rPr>
+                <m:t>j≠i</m:t>
+              </m:r>
+            </m:sup>
+            <m:e>
+              <m:sSub>
+                <m:sSubPr>
+                  <m:ctrlPr>
+                    <w:rPr>
+                      <w:rFonts w:ascii="Cambria Math" w:eastAsiaTheme="minorEastAsia" w:hAnsi="Cambria Math"/>
+                      <w:i/>
+                    </w:rPr>
+                  </m:ctrlPr>
+                </m:sSubPr>
+                <m:e>
+                  <m:r>
+                    <w:rPr>
+                      <w:rFonts w:ascii="Cambria Math" w:eastAsiaTheme="minorEastAsia" w:hAnsi="Cambria Math"/>
+                    </w:rPr>
+                    <m:t>q</m:t>
+                  </m:r>
+                </m:e>
+                <m:sub>
+                  <m:r>
+                    <w:rPr>
+                      <w:rFonts w:ascii="Cambria Math" w:eastAsiaTheme="minorEastAsia" w:hAnsi="Cambria Math"/>
+                    </w:rPr>
+                    <m:t>ij</m:t>
+                  </m:r>
+                </m:sub>
+              </m:sSub>
+              <m:r>
+                <w:rPr>
+                  <w:rFonts w:ascii="Cambria Math" w:eastAsiaTheme="minorEastAsia" w:hAnsi="Cambria Math"/>
+                </w:rPr>
+                <m:t>∀i∈</m:t>
+              </m:r>
+              <m:d>
+                <m:dPr>
+                  <m:begChr m:val="{"/>
+                  <m:endChr m:val="}"/>
+                  <m:ctrlPr>
+                    <w:rPr>
+                      <w:rFonts w:ascii="Cambria Math" w:eastAsiaTheme="minorEastAsia" w:hAnsi="Cambria Math"/>
+                      <w:i/>
+                    </w:rPr>
+                  </m:ctrlPr>
+                </m:dPr>
+                <m:e>
+                  <m:r>
+                    <w:rPr>
+                      <w:rFonts w:ascii="Cambria Math" w:eastAsiaTheme="minorEastAsia" w:hAnsi="Cambria Math"/>
+                    </w:rPr>
+                    <m:t>1,n</m:t>
+                  </m:r>
+                </m:e>
+              </m:d>
+              <m:r>
+                <w:rPr>
+                  <w:rFonts w:ascii="Cambria Math" w:eastAsiaTheme="minorEastAsia" w:hAnsi="Cambria Math"/>
+                </w:rPr>
+                <m:t>,-</m:t>
+              </m:r>
+              <m:sSub>
+                <m:sSubPr>
+                  <m:ctrlPr>
+                    <w:rPr>
+                      <w:rFonts w:ascii="Cambria Math" w:eastAsiaTheme="minorEastAsia" w:hAnsi="Cambria Math"/>
+                      <w:i/>
+                    </w:rPr>
+                  </m:ctrlPr>
+                </m:sSubPr>
+                <m:e>
+                  <m:r>
+                    <w:rPr>
+                      <w:rFonts w:ascii="Cambria Math" w:eastAsiaTheme="minorEastAsia" w:hAnsi="Cambria Math"/>
+                    </w:rPr>
+                    <m:t>q</m:t>
+                  </m:r>
+                </m:e>
+                <m:sub>
+                  <m:r>
+                    <w:rPr>
+                      <w:rFonts w:ascii="Cambria Math" w:eastAsiaTheme="minorEastAsia" w:hAnsi="Cambria Math"/>
+                    </w:rPr>
+                    <m:t>ii</m:t>
+                  </m:r>
+                </m:sub>
+              </m:sSub>
+              <m:r>
+                <w:rPr>
+                  <w:rFonts w:ascii="Cambria Math" w:eastAsiaTheme="minorEastAsia" w:hAnsi="Cambria Math"/>
+                </w:rPr>
+                <m:t>-</m:t>
+              </m:r>
+            </m:e>
+          </m:nary>
+          <m:nary>
+            <m:naryPr>
+              <m:chr m:val="∑"/>
+              <m:limLoc m:val="undOvr"/>
+              <m:ctrlPr>
+                <w:rPr>
+                  <w:rFonts w:ascii="Cambria Math" w:eastAsiaTheme="minorEastAsia" w:hAnsi="Cambria Math"/>
+                  <w:i/>
+                </w:rPr>
+              </m:ctrlPr>
+            </m:naryPr>
+            <m:sub>
+              <m:sSub>
+                <m:sSubPr>
+                  <m:ctrlPr>
+                    <w:rPr>
+                      <w:rFonts w:ascii="Cambria Math" w:eastAsiaTheme="minorEastAsia" w:hAnsi="Cambria Math"/>
+                      <w:i/>
+                    </w:rPr>
+                  </m:ctrlPr>
+                </m:sSubPr>
+                <m:e>
+                  <m:r>
+                    <w:rPr>
+                      <w:rFonts w:ascii="Cambria Math" w:eastAsiaTheme="minorEastAsia" w:hAnsi="Cambria Math"/>
+                    </w:rPr>
+                    <m:t>q</m:t>
+                  </m:r>
+                </m:e>
+                <m:sub>
+                  <m:r>
+                    <w:rPr>
+                      <w:rFonts w:ascii="Cambria Math" w:eastAsiaTheme="minorEastAsia" w:hAnsi="Cambria Math"/>
+                    </w:rPr>
+                    <m:t>ij</m:t>
+                  </m:r>
+                </m:sub>
+              </m:sSub>
+              <m:r>
+                <w:rPr>
+                  <w:rFonts w:ascii="Cambria Math" w:eastAsiaTheme="minorEastAsia" w:hAnsi="Cambria Math"/>
+                </w:rPr>
+                <m:t>&lt;</m:t>
+              </m:r>
+              <m:r>
+                <w:rPr>
+                  <w:rFonts w:ascii="Cambria Math" w:eastAsiaTheme="minorEastAsia" w:hAnsi="Cambria Math"/>
+                </w:rPr>
+                <m:t>0</m:t>
+              </m:r>
+            </m:sub>
+            <m:sup>
+              <m:r>
+                <w:rPr>
+                  <w:rFonts w:ascii="Cambria Math" w:eastAsiaTheme="minorEastAsia" w:hAnsi="Cambria Math"/>
+                </w:rPr>
+                <m:t>j≠i</m:t>
+              </m:r>
+            </m:sup>
+            <m:e>
+              <m:sSub>
+                <m:sSubPr>
+                  <m:ctrlPr>
+                    <w:rPr>
+                      <w:rFonts w:ascii="Cambria Math" w:eastAsiaTheme="minorEastAsia" w:hAnsi="Cambria Math"/>
+                      <w:i/>
+                    </w:rPr>
+                  </m:ctrlPr>
+                </m:sSubPr>
+                <m:e>
+                  <m:r>
+                    <w:rPr>
+                      <w:rFonts w:ascii="Cambria Math" w:eastAsiaTheme="minorEastAsia" w:hAnsi="Cambria Math"/>
+                    </w:rPr>
+                    <m:t>q</m:t>
+                  </m:r>
+                </m:e>
+                <m:sub>
+                  <m:r>
+                    <w:rPr>
+                      <w:rFonts w:ascii="Cambria Math" w:eastAsiaTheme="minorEastAsia" w:hAnsi="Cambria Math"/>
+                    </w:rPr>
+                    <m:t>ij</m:t>
+                  </m:r>
+                </m:sub>
+              </m:sSub>
+              <m:r>
+                <w:rPr>
+                  <w:rFonts w:ascii="Cambria Math" w:eastAsiaTheme="minorEastAsia" w:hAnsi="Cambria Math"/>
+                </w:rPr>
+                <m:t>∀i∈</m:t>
+              </m:r>
+              <m:d>
+                <m:dPr>
+                  <m:begChr m:val="{"/>
+                  <m:endChr m:val="}"/>
+                  <m:ctrlPr>
+                    <w:rPr>
+                      <w:rFonts w:ascii="Cambria Math" w:eastAsiaTheme="minorEastAsia" w:hAnsi="Cambria Math"/>
+                      <w:i/>
+                    </w:rPr>
+                  </m:ctrlPr>
+                </m:dPr>
+                <m:e>
+                  <m:r>
+                    <w:rPr>
+                      <w:rFonts w:ascii="Cambria Math" w:eastAsiaTheme="minorEastAsia" w:hAnsi="Cambria Math"/>
+                    </w:rPr>
+                    <m:t>1,n</m:t>
+                  </m:r>
+                </m:e>
+              </m:d>
+            </m:e>
+          </m:nary>
+          <m:r>
+            <w:rPr>
+              <w:rFonts w:ascii="Cambria Math" w:eastAsiaTheme="minorEastAsia" w:hAnsi="Cambria Math"/>
+            </w:rPr>
+            <m:t>}</m:t>
+          </m:r>
+        </m:oMath>
+      </m:oMathPara>
+    </w:p>
+    <w:p>
+      <w:pPr>
+        <w:rPr>
+          <w:rFonts w:eastAsiaTheme="minorEastAsia"/>
+        </w:rPr>
+      </w:pPr>
+    </w:p>
+    <w:p>
+      <w:pPr>
+        <w:rPr>
+          <w:rFonts w:eastAsiaTheme="minorEastAsia"/>
+          <w:i/>
+          <w:iCs/>
+        </w:rPr>
+      </w:pPr>
+      <w:r>
+        <w:rPr>
+          <w:rFonts w:eastAsiaTheme="minorEastAsia"/>
+        </w:rPr>
+        <w:t xml:space="preserve">The estimates for </w:t>
+      </w:r>
+      <w:proofErr w:type="spellStart"/>
+      <w:r>
+        <w:rPr>
+          <w:rFonts w:eastAsiaTheme="minorEastAsia"/>
+          <w:i/>
+          <w:iCs/>
+        </w:rPr>
+        <w:t>x</w:t>
+      </w:r>
+      <w:r>
+        <w:rPr>
+          <w:rFonts w:eastAsiaTheme="minorEastAsia"/>
+          <w:i/>
+          <w:iCs/>
+          <w:vertAlign w:val="subscript"/>
+        </w:rPr>
+        <w:t>to</w:t>
+      </w:r>
+      <w:proofErr w:type="spellEnd"/>
+      <w:r>
+        <w:rPr>
+          <w:rFonts w:eastAsiaTheme="minorEastAsia"/>
+        </w:rPr>
+        <w:t xml:space="preserve"> </w:t>
+      </w:r>
+      <w:r>
+        <w:rPr>
+          <w:rFonts w:eastAsiaTheme="minorEastAsia"/>
+        </w:rPr>
+        <w:t xml:space="preserve">nodes </w:t>
+      </w:r>
+      <w:r>
+        <w:rPr>
+          <w:rFonts w:eastAsiaTheme="minorEastAsia"/>
+        </w:rPr>
+        <w:t>that are feasible</w:t>
+      </w:r>
+      <w:r>
+        <w:rPr>
+          <w:rFonts w:eastAsiaTheme="minorEastAsia"/>
+        </w:rPr>
+        <w:t xml:space="preserve"> (i.e., they have no constraints associated with them)</w:t>
+      </w:r>
+      <w:r>
+        <w:rPr>
+          <w:rFonts w:eastAsiaTheme="minorEastAsia"/>
+        </w:rPr>
+        <w:t xml:space="preserve"> will be discarded as their penalty (</w:t>
+      </w:r>
+      <m:oMath>
+        <m:r>
+          <w:rPr>
+            <w:rFonts w:ascii="Cambria Math" w:eastAsiaTheme="minorEastAsia" w:hAnsi="Cambria Math"/>
+          </w:rPr>
+          <m:t>A</m:t>
+        </m:r>
+        <m:sSub>
+          <m:sSubPr>
+            <m:ctrlPr>
+              <w:rPr>
+                <w:rFonts w:ascii="Cambria Math" w:eastAsiaTheme="minorEastAsia" w:hAnsi="Cambria Math"/>
+                <w:i/>
+              </w:rPr>
+            </m:ctrlPr>
+          </m:sSubPr>
+          <m:e>
+            <m:r>
+              <w:rPr>
+                <w:rFonts w:ascii="Cambria Math" w:eastAsiaTheme="minorEastAsia" w:hAnsi="Cambria Math"/>
+              </w:rPr>
+              <m:t>x</m:t>
+            </m:r>
+          </m:e>
+          <m:sub>
+            <m:r>
+              <w:rPr>
+                <w:rFonts w:ascii="Cambria Math" w:eastAsiaTheme="minorEastAsia" w:hAnsi="Cambria Math"/>
+              </w:rPr>
+              <m:t>to</m:t>
+            </m:r>
+          </m:sub>
+        </m:sSub>
+        <m:r>
+          <w:rPr>
+            <w:rFonts w:ascii="Cambria Math" w:eastAsiaTheme="minorEastAsia" w:hAnsi="Cambria Math"/>
+          </w:rPr>
+          <m:t>-b</m:t>
+        </m:r>
+      </m:oMath>
+      <w:r>
+        <w:rPr>
+          <w:rFonts w:eastAsiaTheme="minorEastAsia"/>
+        </w:rPr>
+        <w:t>) will be equal to 0</w:t>
+      </w:r>
+      <w:r>
+        <w:rPr>
+          <w:rFonts w:eastAsiaTheme="minorEastAsia"/>
+        </w:rPr>
+        <w:t xml:space="preserve"> and the next largest </w:t>
+      </w:r>
+      <w:proofErr w:type="spellStart"/>
+      <w:r>
+        <w:rPr>
+          <w:rFonts w:eastAsiaTheme="minorEastAsia"/>
+          <w:i/>
+          <w:iCs/>
+        </w:rPr>
+        <w:t>M</w:t>
+      </w:r>
+      <w:r>
+        <w:rPr>
+          <w:rFonts w:eastAsiaTheme="minorEastAsia"/>
+          <w:i/>
+          <w:iCs/>
+          <w:vertAlign w:val="subscript"/>
+        </w:rPr>
+        <w:t>est</w:t>
+      </w:r>
+      <w:proofErr w:type="spellEnd"/>
+      <w:r>
+        <w:rPr>
+          <w:rFonts w:eastAsiaTheme="minorEastAsia"/>
+          <w:i/>
+          <w:iCs/>
+        </w:rPr>
+        <w:t xml:space="preserve"> will be used.</w:t>
+      </w:r>
+    </w:p>
+    <w:p>
+      <w:pPr>
+        <w:rPr>
+          <w:rFonts w:eastAsiaTheme="minorEastAsia"/>
+        </w:rPr>
+      </w:pPr>
+    </w:p>
+    <w:p>
+      <w:pPr>
+        <w:rPr>
+          <w:rFonts w:eastAsiaTheme="minorEastAsia"/>
+          <w:vertAlign w:val="superscript"/>
+        </w:rPr>
+      </w:pPr>
+      <w:r>
+        <w:rPr>
+          <w:rFonts w:eastAsiaTheme="minorEastAsia"/>
+        </w:rPr>
+        <w:t>This method is fast</w:t>
+      </w:r>
+      <w:r>
+        <w:rPr>
+          <w:rFonts w:eastAsiaTheme="minorEastAsia"/>
+        </w:rPr>
+        <w:t xml:space="preserve"> and produces good estimates of the lower bound of </w:t>
+      </w:r>
+      <w:r>
+        <w:rPr>
+          <w:rFonts w:eastAsiaTheme="minorEastAsia"/>
+          <w:i/>
+          <w:iCs/>
+        </w:rPr>
+        <w:t>M</w:t>
+      </w:r>
+      <w:r>
+        <w:rPr>
+          <w:rFonts w:eastAsiaTheme="minorEastAsia"/>
+        </w:rPr>
+        <w:t xml:space="preserve">. However, it does not consider the quadratic penalties, </w:t>
+      </w:r>
+      <m:oMath>
+        <m:sSup>
+          <m:sSupPr>
+            <m:ctrlPr>
+              <w:rPr>
+                <w:rFonts w:ascii="Cambria Math" w:eastAsiaTheme="minorEastAsia" w:hAnsi="Cambria Math"/>
+                <w:i/>
+              </w:rPr>
+            </m:ctrlPr>
+          </m:sSupPr>
+          <m:e>
+            <m:r>
+              <w:rPr>
+                <w:rFonts w:ascii="Cambria Math" w:eastAsiaTheme="minorEastAsia" w:hAnsi="Cambria Math"/>
+              </w:rPr>
+              <m:t>(A</m:t>
+            </m:r>
+            <m:sSub>
+              <m:sSubPr>
+                <m:ctrlPr>
+                  <w:rPr>
+                    <w:rFonts w:ascii="Cambria Math" w:eastAsiaTheme="minorEastAsia" w:hAnsi="Cambria Math"/>
+                    <w:i/>
+                  </w:rPr>
+                </m:ctrlPr>
+              </m:sSubPr>
+              <m:e>
+                <m:r>
+                  <w:rPr>
+                    <w:rFonts w:ascii="Cambria Math" w:eastAsiaTheme="minorEastAsia" w:hAnsi="Cambria Math"/>
+                  </w:rPr>
+                  <m:t>x</m:t>
+                </m:r>
+              </m:e>
+              <m:sub>
+                <m:r>
+                  <w:rPr>
+                    <w:rFonts w:ascii="Cambria Math" w:eastAsiaTheme="minorEastAsia" w:hAnsi="Cambria Math"/>
+                  </w:rPr>
+                  <m:t>to</m:t>
+                </m:r>
+              </m:sub>
+            </m:sSub>
+            <m:r>
+              <w:rPr>
+                <w:rFonts w:ascii="Cambria Math" w:eastAsiaTheme="minorEastAsia" w:hAnsi="Cambria Math"/>
+              </w:rPr>
+              <m:t>-b)</m:t>
+            </m:r>
+          </m:e>
+          <m:sup>
+            <m:r>
+              <w:rPr>
+                <w:rFonts w:ascii="Cambria Math" w:eastAsiaTheme="minorEastAsia" w:hAnsi="Cambria Math"/>
+              </w:rPr>
+              <m:t>2</m:t>
+            </m:r>
+          </m:sup>
+        </m:sSup>
+      </m:oMath>
+      <w:r>
+        <w:rPr>
+          <w:rFonts w:eastAsiaTheme="minorEastAsia"/>
+        </w:rPr>
+        <w:t xml:space="preserve">, when estimating the penalty coefficient. That is why this approach can produce </w:t>
+      </w:r>
+      <w:r>
+        <w:rPr>
+          <w:rFonts w:eastAsiaTheme="minorEastAsia"/>
+          <w:i/>
+          <w:iCs/>
+        </w:rPr>
+        <w:t>M</w:t>
+      </w:r>
+      <w:r>
+        <w:rPr>
+          <w:rFonts w:eastAsiaTheme="minorEastAsia"/>
+          <w:i/>
+          <w:iCs/>
+        </w:rPr>
+        <w:t xml:space="preserve"> </w:t>
+      </w:r>
+      <w:r>
+        <w:rPr>
+          <w:rFonts w:eastAsiaTheme="minorEastAsia"/>
+        </w:rPr>
+        <w:t xml:space="preserve">values </w:t>
+      </w:r>
+      <w:r>
+        <w:rPr>
+          <w:rFonts w:eastAsiaTheme="minorEastAsia"/>
+        </w:rPr>
+        <w:t>that</w:t>
+      </w:r>
+      <w:r>
+        <w:rPr>
+          <w:rFonts w:eastAsiaTheme="minorEastAsia"/>
+        </w:rPr>
+        <w:t xml:space="preserve"> are too large. </w:t>
+      </w:r>
+      <w:r>
+        <w:rPr>
+          <w:rFonts w:eastAsiaTheme="minorEastAsia"/>
+        </w:rPr>
+        <w:t xml:space="preserve"> </w:t>
+      </w:r>
+    </w:p>
+    <w:p>
+      <w:pPr>
+        <w:rPr>
+          <w:highlight w:val="yellow"/>
+        </w:rPr>
+      </w:pPr>
+    </w:p>
+    <w:p>
+      <w:pPr>
+        <w:pStyle w:val="Heading2"/>
+      </w:pPr>
+      <w:bookmarkStart w:id="33" w:name="_Toc88000917"/>
+      <w:r>
+        <w:t>3.</w:t>
+      </w:r>
+      <w:r>
+        <w:t>4</w:t>
+      </w:r>
+      <w:r>
+        <w:t xml:space="preserve"> Machine Learning</w:t>
+      </w:r>
+      <w:bookmarkEnd w:id="33"/>
+    </w:p>
+    <w:p>
+      <w:pPr>
+        <w:rPr>
+          <w:highlight w:val="yellow"/>
+        </w:rPr>
+      </w:pPr>
+    </w:p>
+    <w:p>
+      <w:pPr>
+        <w:rPr>
+          <w:highlight w:val="yellow"/>
+        </w:rPr>
+      </w:pPr>
+      <w:r>
+        <w:rPr>
+          <w:highlight w:val="yellow"/>
+        </w:rPr>
+        <w:t>State of art</w:t>
+      </w:r>
+      <w:r>
+        <w:rPr>
+          <w:highlight w:val="yellow"/>
+        </w:rPr>
+        <w:t>. Is it only trying to find the quadratic penalty function though?</w:t>
+      </w:r>
+    </w:p>
+    <w:p>
+      <w:hyperlink r:id="rId17" w:history="1">
+        <w:r>
+          <w:rPr>
+            <w:rStyle w:val="Hyperlink"/>
+            <w:highlight w:val="yellow"/>
+          </w:rPr>
+          <w:t>https://arxiv.org/pdf/2103.10695v1.pdf</w:t>
+        </w:r>
+      </w:hyperlink>
     </w:p>
     <w:p/>
-    <w:p/>
-    <w:p>
-      <w:pPr>
-        <w:pStyle w:val="Heading2"/>
-      </w:pPr>
-      <w:bookmarkStart w:id="30" w:name="_Toc87908915"/>
-      <w:r>
-        <w:t>3.2 Numerical</w:t>
-      </w:r>
-      <w:bookmarkEnd w:id="30"/>
-    </w:p>
-    <w:p/>
-    <w:p/>
-    <w:p>
-      <w:pPr>
-        <w:pStyle w:val="Heading2"/>
-      </w:pPr>
-      <w:bookmarkStart w:id="31" w:name="_Toc87908916"/>
-      <w:r>
-        <w:t>3.3 Machine Learning</w:t>
-      </w:r>
-      <w:bookmarkEnd w:id="31"/>
-    </w:p>
-    <w:p/>
-    <w:p/>
     <w:p>
       <w:r>
         <w:br w:type="page"/>
@@ -14659,15 +18814,19 @@
       <w:pPr>
         <w:pStyle w:val="Heading1"/>
       </w:pPr>
-      <w:bookmarkStart w:id="32" w:name="_Toc87908917"/>
+      <w:bookmarkStart w:id="34" w:name="_Toc88000918"/>
       <w:r>
         <w:lastRenderedPageBreak/>
         <w:t>4 Summary</w:t>
       </w:r>
-      <w:bookmarkEnd w:id="32"/>
-    </w:p>
-    <w:p>
-      <w:r>
+      <w:bookmarkEnd w:id="34"/>
+    </w:p>
+    <w:p/>
+    <w:p>
+      <w:r>
+        <w:rPr>
+          <w:highlight w:val="yellow"/>
+        </w:rPr>
         <w:t>Summarize everything and form a research question (or repeat the one from project proposal).</w:t>
       </w:r>
       <w:r>
@@ -14678,14 +18837,14 @@
       <w:pPr>
         <w:pStyle w:val="Heading1"/>
       </w:pPr>
-      <w:bookmarkStart w:id="33" w:name="_Toc87816524"/>
-      <w:bookmarkStart w:id="34" w:name="_Toc87908918"/>
+      <w:bookmarkStart w:id="35" w:name="_Toc87816524"/>
+      <w:bookmarkStart w:id="36" w:name="_Toc88000919"/>
       <w:r>
         <w:lastRenderedPageBreak/>
         <w:t>References</w:t>
       </w:r>
-      <w:bookmarkEnd w:id="33"/>
-      <w:bookmarkEnd w:id="34"/>
+      <w:bookmarkEnd w:id="35"/>
+      <w:bookmarkEnd w:id="36"/>
     </w:p>
     <w:p>
       <w:pPr>
@@ -15185,7 +19344,7 @@
           <w:noProof/>
           <w:sz w:val="24"/>
         </w:rPr>
-        <w:t xml:space="preserve">Johnson, D. S. </w:t>
+        <w:t xml:space="preserve">Huang, T. </w:t>
       </w:r>
       <w:r>
         <w:rPr>
@@ -15203,28 +19362,7 @@
           <w:noProof/>
           <w:sz w:val="24"/>
         </w:rPr>
-        <w:t xml:space="preserve"> (1989) ‘Operations Research Society of America This content downloaded from 128’, 37(6).</w:t>
-      </w:r>
-    </w:p>
-    <w:p>
-      <w:pPr>
-        <w:widowControl w:val="0"/>
-        <w:autoSpaceDE w:val="0"/>
-        <w:autoSpaceDN w:val="0"/>
-        <w:adjustRightInd w:val="0"/>
-        <w:rPr>
-          <w:rFonts w:ascii="Calibri" w:hAnsi="Calibri" w:cs="Calibri"/>
-          <w:noProof/>
-          <w:sz w:val="24"/>
-        </w:rPr>
-      </w:pPr>
-      <w:r>
-        <w:rPr>
-          <w:rFonts w:ascii="Calibri" w:hAnsi="Calibri" w:cs="Calibri"/>
-          <w:noProof/>
-          <w:sz w:val="24"/>
-        </w:rPr>
-        <w:t xml:space="preserve">Johnson, M. W. </w:t>
+        <w:t xml:space="preserve"> (2021) ‘QROSS: QUBO Relaxation Parameter optimisation via Learning Solver Surrogates’, </w:t>
       </w:r>
       <w:r>
         <w:rPr>
@@ -15234,7 +19372,7 @@
           <w:noProof/>
           <w:sz w:val="24"/>
         </w:rPr>
-        <w:t>et al.</w:t>
+        <w:t>2021 IEEE 41st International Conference on Distributed Computing Systems Workshops (ICDCSW)</w:t>
       </w:r>
       <w:r>
         <w:rPr>
@@ -15242,7 +19380,28 @@
           <w:noProof/>
           <w:sz w:val="24"/>
         </w:rPr>
-        <w:t xml:space="preserve"> (2011) ‘Quantum annealing with manufactured spins’, </w:t>
+        <w:t>, pp. 35–40. doi: 10.1109/ICDCSW53096.2021.00013.</w:t>
+      </w:r>
+    </w:p>
+    <w:p>
+      <w:pPr>
+        <w:widowControl w:val="0"/>
+        <w:autoSpaceDE w:val="0"/>
+        <w:autoSpaceDN w:val="0"/>
+        <w:adjustRightInd w:val="0"/>
+        <w:rPr>
+          <w:rFonts w:ascii="Calibri" w:hAnsi="Calibri" w:cs="Calibri"/>
+          <w:noProof/>
+          <w:sz w:val="24"/>
+        </w:rPr>
+      </w:pPr>
+      <w:r>
+        <w:rPr>
+          <w:rFonts w:ascii="Calibri" w:hAnsi="Calibri" w:cs="Calibri"/>
+          <w:noProof/>
+          <w:sz w:val="24"/>
+        </w:rPr>
+        <w:t xml:space="preserve">Johnson, D. S. </w:t>
       </w:r>
       <w:r>
         <w:rPr>
@@ -15252,7 +19411,7 @@
           <w:noProof/>
           <w:sz w:val="24"/>
         </w:rPr>
-        <w:t>Nature 2011 473:7346</w:t>
+        <w:t>et al.</w:t>
       </w:r>
       <w:r>
         <w:rPr>
@@ -15260,7 +19419,7 @@
           <w:noProof/>
           <w:sz w:val="24"/>
         </w:rPr>
-        <w:t>, 473(7346), pp. 194–198. doi: 10.1038/nature10012.</w:t>
+        <w:t xml:space="preserve"> (1989) ‘Operations Research Society of America This content downloaded from 128’, 37(6).</w:t>
       </w:r>
     </w:p>
     <w:p>
@@ -15281,7 +19440,7 @@
           <w:noProof/>
           <w:sz w:val="24"/>
         </w:rPr>
-        <w:t xml:space="preserve">Katzgraber, H. G. and Novotny, M. A. (2018) ‘How Small-World Interactions Can Lead to Improved Quantum Annealer Designs’, </w:t>
+        <w:t xml:space="preserve">Johnson, M. W. </w:t>
       </w:r>
       <w:r>
         <w:rPr>
@@ -15291,7 +19450,7 @@
           <w:noProof/>
           <w:sz w:val="24"/>
         </w:rPr>
-        <w:t>Physical Review Applied</w:t>
+        <w:t>et al.</w:t>
       </w:r>
       <w:r>
         <w:rPr>
@@ -15299,29 +19458,7 @@
           <w:noProof/>
           <w:sz w:val="24"/>
         </w:rPr>
-        <w:t>, 10(5), p. 054004. doi: 10.1103/PHYSREVAPPLIED.10.054004/FIGURES/13/MEDIUM.</w:t>
-      </w:r>
-    </w:p>
-    <w:p>
-      <w:pPr>
-        <w:widowControl w:val="0"/>
-        <w:autoSpaceDE w:val="0"/>
-        <w:autoSpaceDN w:val="0"/>
-        <w:adjustRightInd w:val="0"/>
-        <w:rPr>
-          <w:rFonts w:ascii="Calibri" w:hAnsi="Calibri" w:cs="Calibri"/>
-          <w:noProof/>
-          <w:sz w:val="24"/>
-        </w:rPr>
-      </w:pPr>
-      <w:r>
-        <w:rPr>
-          <w:rFonts w:ascii="Calibri" w:hAnsi="Calibri" w:cs="Calibri"/>
-          <w:noProof/>
-          <w:sz w:val="24"/>
-        </w:rPr>
-        <w:lastRenderedPageBreak/>
-        <w:t xml:space="preserve">Kirkpatrick, S., Gelatt, ; C D and Vecchi, ; M P (1983) ‘Optimization by Simulated Annealing’, </w:t>
+        <w:t xml:space="preserve"> (2011) ‘Quantum annealing with manufactured spins’, </w:t>
       </w:r>
       <w:r>
         <w:rPr>
@@ -15331,7 +19468,7 @@
           <w:noProof/>
           <w:sz w:val="24"/>
         </w:rPr>
-        <w:t>New Series</w:t>
+        <w:t>Nature 2011 473:7346</w:t>
       </w:r>
       <w:r>
         <w:rPr>
@@ -15339,7 +19476,7 @@
           <w:noProof/>
           <w:sz w:val="24"/>
         </w:rPr>
-        <w:t>, 220(4598), pp. 671–680.</w:t>
+        <w:t>, 473(7346), pp. 194–198. doi: 10.1038/nature10012.</w:t>
       </w:r>
     </w:p>
     <w:p>
@@ -15360,7 +19497,8 @@
           <w:noProof/>
           <w:sz w:val="24"/>
         </w:rPr>
-        <w:t xml:space="preserve">Kochenberger, G. </w:t>
+        <w:lastRenderedPageBreak/>
+        <w:t xml:space="preserve">Katzgraber, H. G. and Novotny, M. A. (2018) ‘How Small-World Interactions Can Lead to Improved Quantum Annealer Designs’, </w:t>
       </w:r>
       <w:r>
         <w:rPr>
@@ -15370,7 +19508,7 @@
           <w:noProof/>
           <w:sz w:val="24"/>
         </w:rPr>
-        <w:t>et al.</w:t>
+        <w:t>Physical Review Applied</w:t>
       </w:r>
       <w:r>
         <w:rPr>
@@ -15378,7 +19516,28 @@
           <w:noProof/>
           <w:sz w:val="24"/>
         </w:rPr>
-        <w:t xml:space="preserve"> (2014) ‘The unconstrained binary quadratic programming problem: A survey’, </w:t>
+        <w:t>, 10(5), p. 054004. doi: 10.1103/PHYSREVAPPLIED.10.054004/FIGURES/13/MEDIUM.</w:t>
+      </w:r>
+    </w:p>
+    <w:p>
+      <w:pPr>
+        <w:widowControl w:val="0"/>
+        <w:autoSpaceDE w:val="0"/>
+        <w:autoSpaceDN w:val="0"/>
+        <w:adjustRightInd w:val="0"/>
+        <w:rPr>
+          <w:rFonts w:ascii="Calibri" w:hAnsi="Calibri" w:cs="Calibri"/>
+          <w:noProof/>
+          <w:sz w:val="24"/>
+        </w:rPr>
+      </w:pPr>
+      <w:r>
+        <w:rPr>
+          <w:rFonts w:ascii="Calibri" w:hAnsi="Calibri" w:cs="Calibri"/>
+          <w:noProof/>
+          <w:sz w:val="24"/>
+        </w:rPr>
+        <w:t xml:space="preserve">Kirkpatrick, S., Gelatt, ; C D and Vecchi, ; M P (1983) ‘Optimization by Simulated Annealing’, </w:t>
       </w:r>
       <w:r>
         <w:rPr>
@@ -15388,7 +19547,7 @@
           <w:noProof/>
           <w:sz w:val="24"/>
         </w:rPr>
-        <w:t>Journal of Combinatorial Optimization</w:t>
+        <w:t>New Series</w:t>
       </w:r>
       <w:r>
         <w:rPr>
@@ -15396,7 +19555,7 @@
           <w:noProof/>
           <w:sz w:val="24"/>
         </w:rPr>
-        <w:t>, 28(1), pp. 58–81. doi: 10.1007/S10878-014-9734-0/TABLES/1.</w:t>
+        <w:t>, 220(4598), pp. 671–680.</w:t>
       </w:r>
     </w:p>
     <w:p>
@@ -15417,7 +19576,7 @@
           <w:noProof/>
           <w:sz w:val="24"/>
         </w:rPr>
-        <w:t xml:space="preserve">Liang, F., Cheng, Y. and Lin, G. (2014) ‘Simulated Stochastic Approximation Annealing for Global Optimization With a Square-Root Cooling Schedule’, </w:t>
+        <w:t xml:space="preserve">Kochenberger, G. </w:t>
       </w:r>
       <w:r>
         <w:rPr>
@@ -15427,7 +19586,7 @@
           <w:noProof/>
           <w:sz w:val="24"/>
         </w:rPr>
-        <w:t>https://doi.org/10.1080/01621459.2013.872993</w:t>
+        <w:t>et al.</w:t>
       </w:r>
       <w:r>
         <w:rPr>
@@ -15435,28 +19594,7 @@
           <w:noProof/>
           <w:sz w:val="24"/>
         </w:rPr>
-        <w:t>, 109(506), pp. 847–863. doi: 10.1080/01621459.2013.872993.</w:t>
-      </w:r>
-    </w:p>
-    <w:p>
-      <w:pPr>
-        <w:widowControl w:val="0"/>
-        <w:autoSpaceDE w:val="0"/>
-        <w:autoSpaceDN w:val="0"/>
-        <w:adjustRightInd w:val="0"/>
-        <w:rPr>
-          <w:rFonts w:ascii="Calibri" w:hAnsi="Calibri" w:cs="Calibri"/>
-          <w:noProof/>
-          <w:sz w:val="24"/>
-        </w:rPr>
-      </w:pPr>
-      <w:r>
-        <w:rPr>
-          <w:rFonts w:ascii="Calibri" w:hAnsi="Calibri" w:cs="Calibri"/>
-          <w:noProof/>
-          <w:sz w:val="24"/>
-        </w:rPr>
-        <w:t xml:space="preserve">Lucas, A. (2014) ‘Ising formulations of many NP problems’, </w:t>
+        <w:t xml:space="preserve"> (2014) ‘The unconstrained binary quadratic programming problem: A survey’, </w:t>
       </w:r>
       <w:r>
         <w:rPr>
@@ -15466,7 +19604,7 @@
           <w:noProof/>
           <w:sz w:val="24"/>
         </w:rPr>
-        <w:t>Frontiers in Physics</w:t>
+        <w:t>Journal of Combinatorial Optimization</w:t>
       </w:r>
       <w:r>
         <w:rPr>
@@ -15474,7 +19612,7 @@
           <w:noProof/>
           <w:sz w:val="24"/>
         </w:rPr>
-        <w:t>, 0, p. 5. doi: 10.3389/FPHY.2014.00005.</w:t>
+        <w:t>, 28(1), pp. 58–81. doi: 10.1007/S10878-014-9734-0/TABLES/1.</w:t>
       </w:r>
     </w:p>
     <w:p>
@@ -15495,7 +19633,7 @@
           <w:noProof/>
           <w:sz w:val="24"/>
         </w:rPr>
-        <w:t xml:space="preserve">Ohzeki, M. </w:t>
+        <w:t xml:space="preserve">Liang, F., Cheng, Y. and Lin, G. (2014) ‘Simulated Stochastic Approximation Annealing for Global Optimization With a Square-Root Cooling Schedule’, </w:t>
       </w:r>
       <w:r>
         <w:rPr>
@@ -15505,7 +19643,7 @@
           <w:noProof/>
           <w:sz w:val="24"/>
         </w:rPr>
-        <w:t>et al.</w:t>
+        <w:t>https://doi.org/10.1080/01621459.2013.872993</w:t>
       </w:r>
       <w:r>
         <w:rPr>
@@ -15513,7 +19651,28 @@
           <w:noProof/>
           <w:sz w:val="24"/>
         </w:rPr>
-        <w:t xml:space="preserve"> (2019) ‘Control of Automated Guided Vehicles Without Collision by Quantum Annealer and Digital Devices’, </w:t>
+        <w:t>, 109(506), pp. 847–863. doi: 10.1080/01621459.2013.872993.</w:t>
+      </w:r>
+    </w:p>
+    <w:p>
+      <w:pPr>
+        <w:widowControl w:val="0"/>
+        <w:autoSpaceDE w:val="0"/>
+        <w:autoSpaceDN w:val="0"/>
+        <w:adjustRightInd w:val="0"/>
+        <w:rPr>
+          <w:rFonts w:ascii="Calibri" w:hAnsi="Calibri" w:cs="Calibri"/>
+          <w:noProof/>
+          <w:sz w:val="24"/>
+        </w:rPr>
+      </w:pPr>
+      <w:r>
+        <w:rPr>
+          <w:rFonts w:ascii="Calibri" w:hAnsi="Calibri" w:cs="Calibri"/>
+          <w:noProof/>
+          <w:sz w:val="24"/>
+        </w:rPr>
+        <w:t xml:space="preserve">Lucas, A. (2014) ‘Ising formulations of many NP problems’, </w:t>
       </w:r>
       <w:r>
         <w:rPr>
@@ -15523,7 +19682,7 @@
           <w:noProof/>
           <w:sz w:val="24"/>
         </w:rPr>
-        <w:t>Frontiers in Computer Science</w:t>
+        <w:t>Frontiers in Physics</w:t>
       </w:r>
       <w:r>
         <w:rPr>
@@ -15531,7 +19690,7 @@
           <w:noProof/>
           <w:sz w:val="24"/>
         </w:rPr>
-        <w:t>, 1, p. 9. doi: 10.3389/FCOMP.2019.00009/BIBTEX.</w:t>
+        <w:t>, 0, p. 5. doi: 10.3389/FPHY.2014.00005.</w:t>
       </w:r>
     </w:p>
     <w:p>
@@ -15552,49 +19711,7 @@
           <w:noProof/>
           <w:sz w:val="24"/>
         </w:rPr>
-        <w:t>Ohzeki, M. and Nishimori, H. (2010) ‘Quantum annealing: An introduction and new developments’.</w:t>
-      </w:r>
-    </w:p>
-    <w:p>
-      <w:pPr>
-        <w:widowControl w:val="0"/>
-        <w:autoSpaceDE w:val="0"/>
-        <w:autoSpaceDN w:val="0"/>
-        <w:adjustRightInd w:val="0"/>
-        <w:rPr>
-          <w:rFonts w:ascii="Calibri" w:hAnsi="Calibri" w:cs="Calibri"/>
-          <w:noProof/>
-          <w:sz w:val="24"/>
-        </w:rPr>
-      </w:pPr>
-      <w:r>
-        <w:rPr>
-          <w:rFonts w:ascii="Calibri" w:hAnsi="Calibri" w:cs="Calibri"/>
-          <w:noProof/>
-          <w:sz w:val="24"/>
-        </w:rPr>
-        <w:t>Poole, D. L. and Mackworth, A. K. (2017) ‘Artificial Intelligence: Foundations of Computational Agents’, pp. 136–137. doi: 10.1017/9781108164085.</w:t>
-      </w:r>
-    </w:p>
-    <w:p>
-      <w:pPr>
-        <w:widowControl w:val="0"/>
-        <w:autoSpaceDE w:val="0"/>
-        <w:autoSpaceDN w:val="0"/>
-        <w:adjustRightInd w:val="0"/>
-        <w:rPr>
-          <w:rFonts w:ascii="Calibri" w:hAnsi="Calibri" w:cs="Calibri"/>
-          <w:noProof/>
-          <w:sz w:val="24"/>
-        </w:rPr>
-      </w:pPr>
-      <w:r>
-        <w:rPr>
-          <w:rFonts w:ascii="Calibri" w:hAnsi="Calibri" w:cs="Calibri"/>
-          <w:noProof/>
-          <w:sz w:val="24"/>
-        </w:rPr>
-        <w:t xml:space="preserve">Şeker, O. </w:t>
+        <w:t xml:space="preserve">Ohzeki, M. </w:t>
       </w:r>
       <w:r>
         <w:rPr>
@@ -15612,28 +19729,7 @@
           <w:noProof/>
           <w:sz w:val="24"/>
         </w:rPr>
-        <w:t xml:space="preserve"> (2020) ‘Digital Annealer for quadratic unconstrained binary optimization: a comparative performance analysis’. Available at: http://arxiv.org/abs/2012.12264 (Accessed: 3 October 2021).</w:t>
-      </w:r>
-    </w:p>
-    <w:p>
-      <w:pPr>
-        <w:widowControl w:val="0"/>
-        <w:autoSpaceDE w:val="0"/>
-        <w:autoSpaceDN w:val="0"/>
-        <w:adjustRightInd w:val="0"/>
-        <w:rPr>
-          <w:rFonts w:ascii="Calibri" w:hAnsi="Calibri" w:cs="Calibri"/>
-          <w:noProof/>
-          <w:sz w:val="24"/>
-        </w:rPr>
-      </w:pPr>
-      <w:r>
-        <w:rPr>
-          <w:rFonts w:ascii="Calibri" w:hAnsi="Calibri" w:cs="Calibri"/>
-          <w:noProof/>
-          <w:sz w:val="24"/>
-        </w:rPr>
-        <w:t xml:space="preserve">Snelling, D. </w:t>
+        <w:t xml:space="preserve"> (2019) ‘Control of Automated Guided Vehicles Without Collision by Quantum Annealer and Digital Devices’, </w:t>
       </w:r>
       <w:r>
         <w:rPr>
@@ -15643,7 +19739,7 @@
           <w:noProof/>
           <w:sz w:val="24"/>
         </w:rPr>
-        <w:t>et al.</w:t>
+        <w:t>Frontiers in Computer Science</w:t>
       </w:r>
       <w:r>
         <w:rPr>
@@ -15651,7 +19747,7 @@
           <w:noProof/>
           <w:sz w:val="24"/>
         </w:rPr>
-        <w:t xml:space="preserve"> (2020) ‘A Quantum-Inspired Approach to De-Novo Drug Design’. doi: 10.26434/CHEMRXIV.12229232.V1.</w:t>
+        <w:t>, 1, p. 9. doi: 10.3389/FCOMP.2019.00009/BIBTEX.</w:t>
       </w:r>
     </w:p>
     <w:p>
@@ -15672,7 +19768,7 @@
           <w:noProof/>
           <w:sz w:val="24"/>
         </w:rPr>
-        <w:t>Tanaka, S. and Tamura, R. (2012) ‘QUANTUM ANNEALING AND QUANTUM FLUCTUATION EFFECT IN FRUSTRATED ISING SYSTEMS’.</w:t>
+        <w:t>Ohzeki, M. and Nishimori, H. (2010) ‘Quantum annealing: An introduction and new developments’.</w:t>
       </w:r>
     </w:p>
     <w:p>
@@ -15693,7 +19789,28 @@
           <w:noProof/>
           <w:sz w:val="24"/>
         </w:rPr>
-        <w:t xml:space="preserve">Verma, A. and Lewis, M. (2020) ‘Penalty and partitioning techniques to improve performance of QUBO solvers’, </w:t>
+        <w:t>Poole, D. L. and Mackworth, A. K. (2017) ‘Artificial Intelligence: Foundations of Computational Agents’, pp. 136–137. doi: 10.1017/9781108164085.</w:t>
+      </w:r>
+    </w:p>
+    <w:p>
+      <w:pPr>
+        <w:widowControl w:val="0"/>
+        <w:autoSpaceDE w:val="0"/>
+        <w:autoSpaceDN w:val="0"/>
+        <w:adjustRightInd w:val="0"/>
+        <w:rPr>
+          <w:rFonts w:ascii="Calibri" w:hAnsi="Calibri" w:cs="Calibri"/>
+          <w:noProof/>
+          <w:sz w:val="24"/>
+        </w:rPr>
+      </w:pPr>
+      <w:r>
+        <w:rPr>
+          <w:rFonts w:ascii="Calibri" w:hAnsi="Calibri" w:cs="Calibri"/>
+          <w:noProof/>
+          <w:sz w:val="24"/>
+        </w:rPr>
+        <w:t xml:space="preserve">Şeker, O. </w:t>
       </w:r>
       <w:r>
         <w:rPr>
@@ -15703,7 +19820,7 @@
           <w:noProof/>
           <w:sz w:val="24"/>
         </w:rPr>
-        <w:t>Discrete Optimization</w:t>
+        <w:t>et al.</w:t>
       </w:r>
       <w:r>
         <w:rPr>
@@ -15711,7 +19828,7 @@
           <w:noProof/>
           <w:sz w:val="24"/>
         </w:rPr>
-        <w:t>, p. 100594. doi: 10.1016/j.disopt.2020.100594.</w:t>
+        <w:t xml:space="preserve"> (2020) ‘Digital Annealer for quadratic unconstrained binary optimization: a comparative performance analysis’. Available at: http://arxiv.org/abs/2012.12264 (Accessed: 3 October 2021).</w:t>
       </w:r>
     </w:p>
     <w:p>
@@ -15732,7 +19849,7 @@
           <w:noProof/>
           <w:sz w:val="24"/>
         </w:rPr>
-        <w:t xml:space="preserve">Wu, H. and Fan, G. (2020) ‘An overview of tailoring strain delocalization for strength-ductility synergy’, </w:t>
+        <w:t xml:space="preserve">Snelling, D. </w:t>
       </w:r>
       <w:r>
         <w:rPr>
@@ -15742,7 +19859,7 @@
           <w:noProof/>
           <w:sz w:val="24"/>
         </w:rPr>
-        <w:t>Progress in Materials Science</w:t>
+        <w:t>et al.</w:t>
       </w:r>
       <w:r>
         <w:rPr>
@@ -15750,7 +19867,7 @@
           <w:noProof/>
           <w:sz w:val="24"/>
         </w:rPr>
-        <w:t>, 113, p. 100675. doi: 10.1016/J.PMATSCI.2020.100675.</w:t>
+        <w:t xml:space="preserve"> (2020) ‘A Quantum-Inspired Approach to De-Novo Drug Design’. doi: 10.26434/CHEMRXIV.12229232.V1.</w:t>
       </w:r>
     </w:p>
     <w:p>
@@ -15759,14 +19876,152 @@
         <w:autoSpaceDE w:val="0"/>
         <w:autoSpaceDN w:val="0"/>
         <w:adjustRightInd w:val="0"/>
+        <w:rPr>
+          <w:rFonts w:ascii="Calibri" w:hAnsi="Calibri" w:cs="Calibri"/>
+          <w:noProof/>
+          <w:sz w:val="24"/>
+        </w:rPr>
+      </w:pPr>
+      <w:r>
+        <w:rPr>
+          <w:rFonts w:ascii="Calibri" w:hAnsi="Calibri" w:cs="Calibri"/>
+          <w:noProof/>
+          <w:sz w:val="24"/>
+        </w:rPr>
+        <w:t>Tanaka, S. and Tamura, R. (2012) ‘QUANTUM ANNEALING AND QUANTUM FLUCTUATION EFFECT IN FRUSTRATED ISING SYSTEMS’.</w:t>
+      </w:r>
+    </w:p>
+    <w:p>
+      <w:pPr>
+        <w:widowControl w:val="0"/>
+        <w:autoSpaceDE w:val="0"/>
+        <w:autoSpaceDN w:val="0"/>
+        <w:adjustRightInd w:val="0"/>
+        <w:rPr>
+          <w:rFonts w:ascii="Calibri" w:hAnsi="Calibri" w:cs="Calibri"/>
+          <w:noProof/>
+          <w:sz w:val="24"/>
+        </w:rPr>
+      </w:pPr>
+      <w:r>
+        <w:rPr>
+          <w:rFonts w:ascii="Calibri" w:hAnsi="Calibri" w:cs="Calibri"/>
+          <w:noProof/>
+          <w:sz w:val="24"/>
+        </w:rPr>
+        <w:t xml:space="preserve">Verma, A. and Lewis, M. (2020) ‘Penalty and partitioning techniques to improve performance of QUBO solvers’, </w:t>
+      </w:r>
+      <w:r>
+        <w:rPr>
+          <w:rFonts w:ascii="Calibri" w:hAnsi="Calibri" w:cs="Calibri"/>
+          <w:i/>
+          <w:iCs/>
+          <w:noProof/>
+          <w:sz w:val="24"/>
+        </w:rPr>
+        <w:t>Discrete Optimization</w:t>
+      </w:r>
+      <w:r>
+        <w:rPr>
+          <w:rFonts w:ascii="Calibri" w:hAnsi="Calibri" w:cs="Calibri"/>
+          <w:noProof/>
+          <w:sz w:val="24"/>
+        </w:rPr>
+        <w:t>, p. 100594. doi: 10.1016/j.disopt.2020.100594.</w:t>
+      </w:r>
+    </w:p>
+    <w:p>
+      <w:pPr>
+        <w:widowControl w:val="0"/>
+        <w:autoSpaceDE w:val="0"/>
+        <w:autoSpaceDN w:val="0"/>
+        <w:adjustRightInd w:val="0"/>
+        <w:rPr>
+          <w:rFonts w:ascii="Calibri" w:hAnsi="Calibri" w:cs="Calibri"/>
+          <w:noProof/>
+          <w:sz w:val="24"/>
+        </w:rPr>
+      </w:pPr>
+      <w:r>
+        <w:rPr>
+          <w:rFonts w:ascii="Calibri" w:hAnsi="Calibri" w:cs="Calibri"/>
+          <w:noProof/>
+          <w:sz w:val="24"/>
+        </w:rPr>
+        <w:t xml:space="preserve">Vyskočil, T., Pakin, S. and Djidjev, H. N. (2019) ‘Embedding Inequality Constraints for Quantum Annealing Optimization’, </w:t>
+      </w:r>
+      <w:r>
+        <w:rPr>
+          <w:rFonts w:ascii="Calibri" w:hAnsi="Calibri" w:cs="Calibri"/>
+          <w:i/>
+          <w:iCs/>
+          <w:noProof/>
+          <w:sz w:val="24"/>
+        </w:rPr>
+        <w:t>Lecture Notes in Computer Science (including subseries Lecture Notes in Artificial Intelligence and Lecture Notes in Bioinformatics)</w:t>
+      </w:r>
+      <w:r>
+        <w:rPr>
+          <w:rFonts w:ascii="Calibri" w:hAnsi="Calibri" w:cs="Calibri"/>
+          <w:noProof/>
+          <w:sz w:val="24"/>
+        </w:rPr>
+        <w:t>, 11413 LNCS, pp. 11–22. doi: 10.1007/978-3-030-14082-3_2.</w:t>
+      </w:r>
+    </w:p>
+    <w:p>
+      <w:pPr>
+        <w:widowControl w:val="0"/>
+        <w:autoSpaceDE w:val="0"/>
+        <w:autoSpaceDN w:val="0"/>
+        <w:adjustRightInd w:val="0"/>
+        <w:rPr>
+          <w:rFonts w:ascii="Calibri" w:hAnsi="Calibri" w:cs="Calibri"/>
+          <w:noProof/>
+          <w:sz w:val="24"/>
+        </w:rPr>
+      </w:pPr>
+      <w:r>
+        <w:rPr>
+          <w:rFonts w:ascii="Calibri" w:hAnsi="Calibri" w:cs="Calibri"/>
+          <w:noProof/>
+          <w:sz w:val="24"/>
+        </w:rPr>
+        <w:t xml:space="preserve">Wu, H. and Fan, G. (2020) ‘An overview of tailoring strain delocalization for strength-ductility synergy’, </w:t>
+      </w:r>
+      <w:r>
+        <w:rPr>
+          <w:rFonts w:ascii="Calibri" w:hAnsi="Calibri" w:cs="Calibri"/>
+          <w:i/>
+          <w:iCs/>
+          <w:noProof/>
+          <w:sz w:val="24"/>
+        </w:rPr>
+        <w:t>Progress in Materials Science</w:t>
+      </w:r>
+      <w:r>
+        <w:rPr>
+          <w:rFonts w:ascii="Calibri" w:hAnsi="Calibri" w:cs="Calibri"/>
+          <w:noProof/>
+          <w:sz w:val="24"/>
+        </w:rPr>
+        <w:t>, 113, p. 100675. doi: 10.1016/J.PMATSCI.2020.100675.</w:t>
+      </w:r>
+    </w:p>
+    <w:p>
+      <w:pPr>
+        <w:widowControl w:val="0"/>
+        <w:autoSpaceDE w:val="0"/>
+        <w:autoSpaceDN w:val="0"/>
+        <w:adjustRightInd w:val="0"/>
       </w:pPr>
       <w:r>
         <w:fldChar w:fldCharType="end"/>
       </w:r>
     </w:p>
     <w:sectPr>
-      <w:headerReference w:type="even" r:id="rId13"/>
-      <w:headerReference w:type="default" r:id="rId14"/>
+      <w:headerReference w:type="even" r:id="rId18"/>
+      <w:headerReference w:type="default" r:id="rId19"/>
       <w:pgSz w:w="12240" w:h="20160"/>
       <w:pgMar w:top="1440" w:right="1440" w:bottom="1440" w:left="1440" w:header="708" w:footer="708" w:gutter="0"/>
       <w:cols w:space="708"/>
@@ -16059,6 +20314,95 @@
     </w:lvl>
   </w:abstractNum>
   <w:abstractNum w:abstractNumId="1" w15:restartNumberingAfterBreak="0">
+    <w:nsid w:val="03660731"/>
+    <w:multiLevelType w:val="hybridMultilevel"/>
+    <w:tmpl w:val="74DA6954"/>
+    <w:lvl w:ilvl="0" w:tplc="0809000F">
+      <w:start w:val="1"/>
+      <w:numFmt w:val="decimal"/>
+      <w:lvlText w:val="%1."/>
+      <w:lvlJc w:val="left"/>
+      <w:pPr>
+        <w:ind w:left="720" w:hanging="360"/>
+      </w:pPr>
+      <w:rPr>
+        <w:rFonts w:hint="default"/>
+      </w:rPr>
+    </w:lvl>
+    <w:lvl w:ilvl="1" w:tplc="08090019" w:tentative="1">
+      <w:start w:val="1"/>
+      <w:numFmt w:val="lowerLetter"/>
+      <w:lvlText w:val="%2."/>
+      <w:lvlJc w:val="left"/>
+      <w:pPr>
+        <w:ind w:left="1440" w:hanging="360"/>
+      </w:pPr>
+    </w:lvl>
+    <w:lvl w:ilvl="2" w:tplc="0809001B" w:tentative="1">
+      <w:start w:val="1"/>
+      <w:numFmt w:val="lowerRoman"/>
+      <w:lvlText w:val="%3."/>
+      <w:lvlJc w:val="right"/>
+      <w:pPr>
+        <w:ind w:left="2160" w:hanging="180"/>
+      </w:pPr>
+    </w:lvl>
+    <w:lvl w:ilvl="3" w:tplc="0809000F" w:tentative="1">
+      <w:start w:val="1"/>
+      <w:numFmt w:val="decimal"/>
+      <w:lvlText w:val="%4."/>
+      <w:lvlJc w:val="left"/>
+      <w:pPr>
+        <w:ind w:left="2880" w:hanging="360"/>
+      </w:pPr>
+    </w:lvl>
+    <w:lvl w:ilvl="4" w:tplc="08090019" w:tentative="1">
+      <w:start w:val="1"/>
+      <w:numFmt w:val="lowerLetter"/>
+      <w:lvlText w:val="%5."/>
+      <w:lvlJc w:val="left"/>
+      <w:pPr>
+        <w:ind w:left="3600" w:hanging="360"/>
+      </w:pPr>
+    </w:lvl>
+    <w:lvl w:ilvl="5" w:tplc="0809001B" w:tentative="1">
+      <w:start w:val="1"/>
+      <w:numFmt w:val="lowerRoman"/>
+      <w:lvlText w:val="%6."/>
+      <w:lvlJc w:val="right"/>
+      <w:pPr>
+        <w:ind w:left="4320" w:hanging="180"/>
+      </w:pPr>
+    </w:lvl>
+    <w:lvl w:ilvl="6" w:tplc="0809000F" w:tentative="1">
+      <w:start w:val="1"/>
+      <w:numFmt w:val="decimal"/>
+      <w:lvlText w:val="%7."/>
+      <w:lvlJc w:val="left"/>
+      <w:pPr>
+        <w:ind w:left="5040" w:hanging="360"/>
+      </w:pPr>
+    </w:lvl>
+    <w:lvl w:ilvl="7" w:tplc="08090019" w:tentative="1">
+      <w:start w:val="1"/>
+      <w:numFmt w:val="lowerLetter"/>
+      <w:lvlText w:val="%8."/>
+      <w:lvlJc w:val="left"/>
+      <w:pPr>
+        <w:ind w:left="5760" w:hanging="360"/>
+      </w:pPr>
+    </w:lvl>
+    <w:lvl w:ilvl="8" w:tplc="0809001B" w:tentative="1">
+      <w:start w:val="1"/>
+      <w:numFmt w:val="lowerRoman"/>
+      <w:lvlText w:val="%9."/>
+      <w:lvlJc w:val="right"/>
+      <w:pPr>
+        <w:ind w:left="6480" w:hanging="180"/>
+      </w:pPr>
+    </w:lvl>
+  </w:abstractNum>
+  <w:abstractNum w:abstractNumId="2" w15:restartNumberingAfterBreak="0">
     <w:nsid w:val="071B42B0"/>
     <w:multiLevelType w:val="hybridMultilevel"/>
     <w:tmpl w:val="BB00A3C0"/>
@@ -16147,7 +20491,7 @@
       </w:pPr>
     </w:lvl>
   </w:abstractNum>
-  <w:abstractNum w:abstractNumId="2" w15:restartNumberingAfterBreak="0">
+  <w:abstractNum w:abstractNumId="3" w15:restartNumberingAfterBreak="0">
     <w:nsid w:val="0C681E2A"/>
     <w:multiLevelType w:val="hybridMultilevel"/>
     <w:tmpl w:val="FCD048E0"/>
@@ -16236,7 +20580,7 @@
       </w:pPr>
     </w:lvl>
   </w:abstractNum>
-  <w:abstractNum w:abstractNumId="3" w15:restartNumberingAfterBreak="0">
+  <w:abstractNum w:abstractNumId="4" w15:restartNumberingAfterBreak="0">
     <w:nsid w:val="0D121E50"/>
     <w:multiLevelType w:val="hybridMultilevel"/>
     <w:tmpl w:val="DA58E986"/>
@@ -16325,7 +20669,7 @@
       </w:pPr>
     </w:lvl>
   </w:abstractNum>
-  <w:abstractNum w:abstractNumId="4" w15:restartNumberingAfterBreak="0">
+  <w:abstractNum w:abstractNumId="5" w15:restartNumberingAfterBreak="0">
     <w:nsid w:val="17376156"/>
     <w:multiLevelType w:val="hybridMultilevel"/>
     <w:tmpl w:val="D20A664A"/>
@@ -16411,7 +20755,7 @@
       </w:pPr>
     </w:lvl>
   </w:abstractNum>
-  <w:abstractNum w:abstractNumId="5" w15:restartNumberingAfterBreak="0">
+  <w:abstractNum w:abstractNumId="6" w15:restartNumberingAfterBreak="0">
     <w:nsid w:val="1BFA775B"/>
     <w:multiLevelType w:val="multilevel"/>
     <w:tmpl w:val="3F2248BE"/>
@@ -16524,7 +20868,7 @@
       </w:rPr>
     </w:lvl>
   </w:abstractNum>
-  <w:abstractNum w:abstractNumId="6" w15:restartNumberingAfterBreak="0">
+  <w:abstractNum w:abstractNumId="7" w15:restartNumberingAfterBreak="0">
     <w:nsid w:val="25BC45F1"/>
     <w:multiLevelType w:val="hybridMultilevel"/>
     <w:tmpl w:val="E298A600"/>
@@ -16613,7 +20957,7 @@
       </w:pPr>
     </w:lvl>
   </w:abstractNum>
-  <w:abstractNum w:abstractNumId="7" w15:restartNumberingAfterBreak="0">
+  <w:abstractNum w:abstractNumId="8" w15:restartNumberingAfterBreak="0">
     <w:nsid w:val="27B62440"/>
     <w:multiLevelType w:val="hybridMultilevel"/>
     <w:tmpl w:val="A95257E2"/>
@@ -16702,7 +21046,7 @@
       </w:pPr>
     </w:lvl>
   </w:abstractNum>
-  <w:abstractNum w:abstractNumId="8" w15:restartNumberingAfterBreak="0">
+  <w:abstractNum w:abstractNumId="9" w15:restartNumberingAfterBreak="0">
     <w:nsid w:val="285030AC"/>
     <w:multiLevelType w:val="multilevel"/>
     <w:tmpl w:val="F8021444"/>
@@ -16815,7 +21159,7 @@
       </w:rPr>
     </w:lvl>
   </w:abstractNum>
-  <w:abstractNum w:abstractNumId="9" w15:restartNumberingAfterBreak="0">
+  <w:abstractNum w:abstractNumId="10" w15:restartNumberingAfterBreak="0">
     <w:nsid w:val="2A414976"/>
     <w:multiLevelType w:val="hybridMultilevel"/>
     <w:tmpl w:val="03423878"/>
@@ -16904,7 +21248,7 @@
       </w:pPr>
     </w:lvl>
   </w:abstractNum>
-  <w:abstractNum w:abstractNumId="10" w15:restartNumberingAfterBreak="0">
+  <w:abstractNum w:abstractNumId="11" w15:restartNumberingAfterBreak="0">
     <w:nsid w:val="2D0B49B4"/>
     <w:multiLevelType w:val="hybridMultilevel"/>
     <w:tmpl w:val="8196B6DE"/>
@@ -16993,7 +21337,7 @@
       </w:pPr>
     </w:lvl>
   </w:abstractNum>
-  <w:abstractNum w:abstractNumId="11" w15:restartNumberingAfterBreak="0">
+  <w:abstractNum w:abstractNumId="12" w15:restartNumberingAfterBreak="0">
     <w:nsid w:val="303B75C6"/>
     <w:multiLevelType w:val="multilevel"/>
     <w:tmpl w:val="03CCE270"/>
@@ -17106,7 +21450,7 @@
       </w:rPr>
     </w:lvl>
   </w:abstractNum>
-  <w:abstractNum w:abstractNumId="12" w15:restartNumberingAfterBreak="0">
+  <w:abstractNum w:abstractNumId="13" w15:restartNumberingAfterBreak="0">
     <w:nsid w:val="36035C02"/>
     <w:multiLevelType w:val="hybridMultilevel"/>
     <w:tmpl w:val="C24A0D8E"/>
@@ -17195,7 +21539,7 @@
       </w:pPr>
     </w:lvl>
   </w:abstractNum>
-  <w:abstractNum w:abstractNumId="13" w15:restartNumberingAfterBreak="0">
+  <w:abstractNum w:abstractNumId="14" w15:restartNumberingAfterBreak="0">
     <w:nsid w:val="38B41690"/>
     <w:multiLevelType w:val="hybridMultilevel"/>
     <w:tmpl w:val="F200932C"/>
@@ -17308,7 +21652,7 @@
       </w:rPr>
     </w:lvl>
   </w:abstractNum>
-  <w:abstractNum w:abstractNumId="14" w15:restartNumberingAfterBreak="0">
+  <w:abstractNum w:abstractNumId="15" w15:restartNumberingAfterBreak="0">
     <w:nsid w:val="38C514E6"/>
     <w:multiLevelType w:val="multilevel"/>
     <w:tmpl w:val="62A492CC"/>
@@ -17421,7 +21765,7 @@
       </w:rPr>
     </w:lvl>
   </w:abstractNum>
-  <w:abstractNum w:abstractNumId="15" w15:restartNumberingAfterBreak="0">
+  <w:abstractNum w:abstractNumId="16" w15:restartNumberingAfterBreak="0">
     <w:nsid w:val="3B752F7B"/>
     <w:multiLevelType w:val="multilevel"/>
     <w:tmpl w:val="75ACB822"/>
@@ -17534,7 +21878,120 @@
       </w:rPr>
     </w:lvl>
   </w:abstractNum>
-  <w:abstractNum w:abstractNumId="16" w15:restartNumberingAfterBreak="0">
+  <w:abstractNum w:abstractNumId="17" w15:restartNumberingAfterBreak="0">
+    <w:nsid w:val="3C0C5EFF"/>
+    <w:multiLevelType w:val="hybridMultilevel"/>
+    <w:tmpl w:val="06288C26"/>
+    <w:lvl w:ilvl="0" w:tplc="9AC62AD2">
+      <w:start w:val="3"/>
+      <w:numFmt w:val="bullet"/>
+      <w:lvlText w:val="-"/>
+      <w:lvlJc w:val="left"/>
+      <w:pPr>
+        <w:ind w:left="720" w:hanging="360"/>
+      </w:pPr>
+      <w:rPr>
+        <w:rFonts w:ascii="Georgia" w:eastAsiaTheme="minorHAnsi" w:hAnsi="Georgia" w:cstheme="minorBidi" w:hint="default"/>
+      </w:rPr>
+    </w:lvl>
+    <w:lvl w:ilvl="1" w:tplc="08090003" w:tentative="1">
+      <w:start w:val="1"/>
+      <w:numFmt w:val="bullet"/>
+      <w:lvlText w:val="o"/>
+      <w:lvlJc w:val="left"/>
+      <w:pPr>
+        <w:ind w:left="1440" w:hanging="360"/>
+      </w:pPr>
+      <w:rPr>
+        <w:rFonts w:ascii="Courier New" w:hAnsi="Courier New" w:cs="Courier New" w:hint="default"/>
+      </w:rPr>
+    </w:lvl>
+    <w:lvl w:ilvl="2" w:tplc="08090005" w:tentative="1">
+      <w:start w:val="1"/>
+      <w:numFmt w:val="bullet"/>
+      <w:lvlText w:val=""/>
+      <w:lvlJc w:val="left"/>
+      <w:pPr>
+        <w:ind w:left="2160" w:hanging="360"/>
+      </w:pPr>
+      <w:rPr>
+        <w:rFonts w:ascii="Wingdings" w:hAnsi="Wingdings" w:hint="default"/>
+      </w:rPr>
+    </w:lvl>
+    <w:lvl w:ilvl="3" w:tplc="08090001" w:tentative="1">
+      <w:start w:val="1"/>
+      <w:numFmt w:val="bullet"/>
+      <w:lvlText w:val=""/>
+      <w:lvlJc w:val="left"/>
+      <w:pPr>
+        <w:ind w:left="2880" w:hanging="360"/>
+      </w:pPr>
+      <w:rPr>
+        <w:rFonts w:ascii="Symbol" w:hAnsi="Symbol" w:hint="default"/>
+      </w:rPr>
+    </w:lvl>
+    <w:lvl w:ilvl="4" w:tplc="08090003" w:tentative="1">
+      <w:start w:val="1"/>
+      <w:numFmt w:val="bullet"/>
+      <w:lvlText w:val="o"/>
+      <w:lvlJc w:val="left"/>
+      <w:pPr>
+        <w:ind w:left="3600" w:hanging="360"/>
+      </w:pPr>
+      <w:rPr>
+        <w:rFonts w:ascii="Courier New" w:hAnsi="Courier New" w:cs="Courier New" w:hint="default"/>
+      </w:rPr>
+    </w:lvl>
+    <w:lvl w:ilvl="5" w:tplc="08090005" w:tentative="1">
+      <w:start w:val="1"/>
+      <w:numFmt w:val="bullet"/>
+      <w:lvlText w:val=""/>
+      <w:lvlJc w:val="left"/>
+      <w:pPr>
+        <w:ind w:left="4320" w:hanging="360"/>
+      </w:pPr>
+      <w:rPr>
+        <w:rFonts w:ascii="Wingdings" w:hAnsi="Wingdings" w:hint="default"/>
+      </w:rPr>
+    </w:lvl>
+    <w:lvl w:ilvl="6" w:tplc="08090001" w:tentative="1">
+      <w:start w:val="1"/>
+      <w:numFmt w:val="bullet"/>
+      <w:lvlText w:val=""/>
+      <w:lvlJc w:val="left"/>
+      <w:pPr>
+        <w:ind w:left="5040" w:hanging="360"/>
+      </w:pPr>
+      <w:rPr>
+        <w:rFonts w:ascii="Symbol" w:hAnsi="Symbol" w:hint="default"/>
+      </w:rPr>
+    </w:lvl>
+    <w:lvl w:ilvl="7" w:tplc="08090003" w:tentative="1">
+      <w:start w:val="1"/>
+      <w:numFmt w:val="bullet"/>
+      <w:lvlText w:val="o"/>
+      <w:lvlJc w:val="left"/>
+      <w:pPr>
+        <w:ind w:left="5760" w:hanging="360"/>
+      </w:pPr>
+      <w:rPr>
+        <w:rFonts w:ascii="Courier New" w:hAnsi="Courier New" w:cs="Courier New" w:hint="default"/>
+      </w:rPr>
+    </w:lvl>
+    <w:lvl w:ilvl="8" w:tplc="08090005" w:tentative="1">
+      <w:start w:val="1"/>
+      <w:numFmt w:val="bullet"/>
+      <w:lvlText w:val=""/>
+      <w:lvlJc w:val="left"/>
+      <w:pPr>
+        <w:ind w:left="6480" w:hanging="360"/>
+      </w:pPr>
+      <w:rPr>
+        <w:rFonts w:ascii="Wingdings" w:hAnsi="Wingdings" w:hint="default"/>
+      </w:rPr>
+    </w:lvl>
+  </w:abstractNum>
+  <w:abstractNum w:abstractNumId="18" w15:restartNumberingAfterBreak="0">
     <w:nsid w:val="409E35E1"/>
     <w:multiLevelType w:val="multilevel"/>
     <w:tmpl w:val="1DC8F16E"/>
@@ -17655,7 +22112,7 @@
       </w:rPr>
     </w:lvl>
   </w:abstractNum>
-  <w:abstractNum w:abstractNumId="17" w15:restartNumberingAfterBreak="0">
+  <w:abstractNum w:abstractNumId="19" w15:restartNumberingAfterBreak="0">
     <w:nsid w:val="41F4762A"/>
     <w:multiLevelType w:val="multilevel"/>
     <w:tmpl w:val="13A40126"/>
@@ -17768,7 +22225,7 @@
       </w:rPr>
     </w:lvl>
   </w:abstractNum>
-  <w:abstractNum w:abstractNumId="18" w15:restartNumberingAfterBreak="0">
+  <w:abstractNum w:abstractNumId="20" w15:restartNumberingAfterBreak="0">
     <w:nsid w:val="447F117D"/>
     <w:multiLevelType w:val="multilevel"/>
     <w:tmpl w:val="0809001F"/>
@@ -17854,7 +22311,7 @@
       </w:pPr>
     </w:lvl>
   </w:abstractNum>
-  <w:abstractNum w:abstractNumId="19" w15:restartNumberingAfterBreak="0">
+  <w:abstractNum w:abstractNumId="21" w15:restartNumberingAfterBreak="0">
     <w:nsid w:val="489C51B5"/>
     <w:multiLevelType w:val="hybridMultilevel"/>
     <w:tmpl w:val="3576426A"/>
@@ -17943,7 +22400,7 @@
       </w:pPr>
     </w:lvl>
   </w:abstractNum>
-  <w:abstractNum w:abstractNumId="20" w15:restartNumberingAfterBreak="0">
+  <w:abstractNum w:abstractNumId="22" w15:restartNumberingAfterBreak="0">
     <w:nsid w:val="4E09620A"/>
     <w:multiLevelType w:val="hybridMultilevel"/>
     <w:tmpl w:val="1608A86A"/>
@@ -18056,7 +22513,7 @@
       </w:rPr>
     </w:lvl>
   </w:abstractNum>
-  <w:abstractNum w:abstractNumId="21" w15:restartNumberingAfterBreak="0">
+  <w:abstractNum w:abstractNumId="23" w15:restartNumberingAfterBreak="0">
     <w:nsid w:val="5184007D"/>
     <w:multiLevelType w:val="multilevel"/>
     <w:tmpl w:val="62A492CC"/>
@@ -18169,7 +22626,7 @@
       </w:rPr>
     </w:lvl>
   </w:abstractNum>
-  <w:abstractNum w:abstractNumId="22" w15:restartNumberingAfterBreak="0">
+  <w:abstractNum w:abstractNumId="24" w15:restartNumberingAfterBreak="0">
     <w:nsid w:val="51DE05D6"/>
     <w:multiLevelType w:val="multilevel"/>
     <w:tmpl w:val="41189EE4"/>
@@ -18282,7 +22739,7 @@
       </w:rPr>
     </w:lvl>
   </w:abstractNum>
-  <w:abstractNum w:abstractNumId="23" w15:restartNumberingAfterBreak="0">
+  <w:abstractNum w:abstractNumId="25" w15:restartNumberingAfterBreak="0">
     <w:nsid w:val="594F02E7"/>
     <w:multiLevelType w:val="multilevel"/>
     <w:tmpl w:val="24BC858E"/>
@@ -18395,7 +22852,7 @@
       </w:rPr>
     </w:lvl>
   </w:abstractNum>
-  <w:abstractNum w:abstractNumId="24" w15:restartNumberingAfterBreak="0">
+  <w:abstractNum w:abstractNumId="26" w15:restartNumberingAfterBreak="0">
     <w:nsid w:val="5AF65ED2"/>
     <w:multiLevelType w:val="multilevel"/>
     <w:tmpl w:val="B3CAEEAC"/>
@@ -18516,7 +22973,7 @@
       </w:rPr>
     </w:lvl>
   </w:abstractNum>
-  <w:abstractNum w:abstractNumId="25" w15:restartNumberingAfterBreak="0">
+  <w:abstractNum w:abstractNumId="27" w15:restartNumberingAfterBreak="0">
     <w:nsid w:val="61AB2777"/>
     <w:multiLevelType w:val="multilevel"/>
     <w:tmpl w:val="FF5C0C18"/>
@@ -18629,7 +23086,7 @@
       </w:rPr>
     </w:lvl>
   </w:abstractNum>
-  <w:abstractNum w:abstractNumId="26" w15:restartNumberingAfterBreak="0">
+  <w:abstractNum w:abstractNumId="28" w15:restartNumberingAfterBreak="0">
     <w:nsid w:val="687B7805"/>
     <w:multiLevelType w:val="multilevel"/>
     <w:tmpl w:val="62A492CC"/>
@@ -18742,7 +23199,7 @@
       </w:rPr>
     </w:lvl>
   </w:abstractNum>
-  <w:abstractNum w:abstractNumId="27" w15:restartNumberingAfterBreak="0">
+  <w:abstractNum w:abstractNumId="29" w15:restartNumberingAfterBreak="0">
     <w:nsid w:val="72CC5455"/>
     <w:multiLevelType w:val="multilevel"/>
     <w:tmpl w:val="62A492CC"/>
@@ -18855,7 +23312,7 @@
       </w:rPr>
     </w:lvl>
   </w:abstractNum>
-  <w:abstractNum w:abstractNumId="28" w15:restartNumberingAfterBreak="0">
+  <w:abstractNum w:abstractNumId="30" w15:restartNumberingAfterBreak="0">
     <w:nsid w:val="74037613"/>
     <w:multiLevelType w:val="multilevel"/>
     <w:tmpl w:val="317E1FDA"/>
@@ -18968,7 +23425,7 @@
       </w:rPr>
     </w:lvl>
   </w:abstractNum>
-  <w:abstractNum w:abstractNumId="29" w15:restartNumberingAfterBreak="0">
+  <w:abstractNum w:abstractNumId="31" w15:restartNumberingAfterBreak="0">
     <w:nsid w:val="754B019A"/>
     <w:multiLevelType w:val="multilevel"/>
     <w:tmpl w:val="62A492CC"/>
@@ -19081,7 +23538,7 @@
       </w:rPr>
     </w:lvl>
   </w:abstractNum>
-  <w:abstractNum w:abstractNumId="30" w15:restartNumberingAfterBreak="0">
+  <w:abstractNum w:abstractNumId="32" w15:restartNumberingAfterBreak="0">
     <w:nsid w:val="77B40C9B"/>
     <w:multiLevelType w:val="multilevel"/>
     <w:tmpl w:val="D3A04DDA"/>
@@ -19202,7 +23659,7 @@
       </w:rPr>
     </w:lvl>
   </w:abstractNum>
-  <w:abstractNum w:abstractNumId="31" w15:restartNumberingAfterBreak="0">
+  <w:abstractNum w:abstractNumId="33" w15:restartNumberingAfterBreak="0">
     <w:nsid w:val="77BA6CDD"/>
     <w:multiLevelType w:val="multilevel"/>
     <w:tmpl w:val="5E6E31DE"/>
@@ -19315,7 +23772,7 @@
       </w:rPr>
     </w:lvl>
   </w:abstractNum>
-  <w:abstractNum w:abstractNumId="32" w15:restartNumberingAfterBreak="0">
+  <w:abstractNum w:abstractNumId="34" w15:restartNumberingAfterBreak="0">
     <w:nsid w:val="7A53176F"/>
     <w:multiLevelType w:val="multilevel"/>
     <w:tmpl w:val="D3A04DDA"/>
@@ -19436,7 +23893,7 @@
       </w:rPr>
     </w:lvl>
   </w:abstractNum>
-  <w:abstractNum w:abstractNumId="33" w15:restartNumberingAfterBreak="0">
+  <w:abstractNum w:abstractNumId="35" w15:restartNumberingAfterBreak="0">
     <w:nsid w:val="7A5B595A"/>
     <w:multiLevelType w:val="multilevel"/>
     <w:tmpl w:val="553A0E8E"/>
@@ -19550,106 +24007,112 @@
     </w:lvl>
   </w:abstractNum>
   <w:num w:numId="1">
-    <w:abstractNumId w:val="23"/>
+    <w:abstractNumId w:val="25"/>
   </w:num>
   <w:num w:numId="2">
-    <w:abstractNumId w:val="25"/>
+    <w:abstractNumId w:val="27"/>
   </w:num>
   <w:num w:numId="3">
-    <w:abstractNumId w:val="28"/>
+    <w:abstractNumId w:val="30"/>
   </w:num>
   <w:num w:numId="4">
-    <w:abstractNumId w:val="6"/>
+    <w:abstractNumId w:val="7"/>
   </w:num>
   <w:num w:numId="5">
-    <w:abstractNumId w:val="11"/>
+    <w:abstractNumId w:val="12"/>
   </w:num>
   <w:num w:numId="6">
-    <w:abstractNumId w:val="4"/>
+    <w:abstractNumId w:val="5"/>
   </w:num>
   <w:num w:numId="7">
-    <w:abstractNumId w:val="29"/>
+    <w:abstractNumId w:val="31"/>
   </w:num>
   <w:num w:numId="8">
     <w:abstractNumId w:val="0"/>
   </w:num>
   <w:num w:numId="9">
+    <w:abstractNumId w:val="23"/>
+  </w:num>
+  <w:num w:numId="10">
+    <w:abstractNumId w:val="28"/>
+  </w:num>
+  <w:num w:numId="11">
+    <w:abstractNumId w:val="29"/>
+  </w:num>
+  <w:num w:numId="12">
+    <w:abstractNumId w:val="20"/>
+  </w:num>
+  <w:num w:numId="13">
+    <w:abstractNumId w:val="15"/>
+  </w:num>
+  <w:num w:numId="14">
+    <w:abstractNumId w:val="13"/>
+  </w:num>
+  <w:num w:numId="15">
+    <w:abstractNumId w:val="14"/>
+  </w:num>
+  <w:num w:numId="16">
+    <w:abstractNumId w:val="24"/>
+  </w:num>
+  <w:num w:numId="17">
+    <w:abstractNumId w:val="22"/>
+  </w:num>
+  <w:num w:numId="18">
+    <w:abstractNumId w:val="34"/>
+  </w:num>
+  <w:num w:numId="19">
+    <w:abstractNumId w:val="35"/>
+  </w:num>
+  <w:num w:numId="20">
+    <w:abstractNumId w:val="2"/>
+  </w:num>
+  <w:num w:numId="21">
+    <w:abstractNumId w:val="8"/>
+  </w:num>
+  <w:num w:numId="22">
     <w:abstractNumId w:val="21"/>
   </w:num>
-  <w:num w:numId="10">
+  <w:num w:numId="23">
     <w:abstractNumId w:val="26"/>
   </w:num>
-  <w:num w:numId="11">
-    <w:abstractNumId w:val="27"/>
+  <w:num w:numId="24">
+    <w:abstractNumId w:val="11"/>
   </w:num>
-  <w:num w:numId="12">
+  <w:num w:numId="25">
     <w:abstractNumId w:val="18"/>
   </w:num>
-  <w:num w:numId="13">
-    <w:abstractNumId w:val="14"/>
+  <w:num w:numId="26">
+    <w:abstractNumId w:val="33"/>
   </w:num>
-  <w:num w:numId="14">
-    <w:abstractNumId w:val="12"/>
+  <w:num w:numId="27">
+    <w:abstractNumId w:val="19"/>
   </w:num>
-  <w:num w:numId="15">
-    <w:abstractNumId w:val="13"/>
-  </w:num>
-  <w:num w:numId="16">
-    <w:abstractNumId w:val="22"/>
-  </w:num>
-  <w:num w:numId="17">
-    <w:abstractNumId w:val="20"/>
-  </w:num>
-  <w:num w:numId="18">
+  <w:num w:numId="28">
     <w:abstractNumId w:val="32"/>
   </w:num>
-  <w:num w:numId="19">
-    <w:abstractNumId w:val="33"/>
+  <w:num w:numId="29">
+    <w:abstractNumId w:val="4"/>
   </w:num>
-  <w:num w:numId="20">
+  <w:num w:numId="30">
+    <w:abstractNumId w:val="3"/>
+  </w:num>
+  <w:num w:numId="31">
+    <w:abstractNumId w:val="10"/>
+  </w:num>
+  <w:num w:numId="32">
+    <w:abstractNumId w:val="16"/>
+  </w:num>
+  <w:num w:numId="33">
+    <w:abstractNumId w:val="6"/>
+  </w:num>
+  <w:num w:numId="34">
+    <w:abstractNumId w:val="9"/>
+  </w:num>
+  <w:num w:numId="35">
     <w:abstractNumId w:val="1"/>
   </w:num>
-  <w:num w:numId="21">
-    <w:abstractNumId w:val="7"/>
-  </w:num>
-  <w:num w:numId="22">
-    <w:abstractNumId w:val="19"/>
-  </w:num>
-  <w:num w:numId="23">
-    <w:abstractNumId w:val="24"/>
-  </w:num>
-  <w:num w:numId="24">
-    <w:abstractNumId w:val="10"/>
-  </w:num>
-  <w:num w:numId="25">
-    <w:abstractNumId w:val="16"/>
-  </w:num>
-  <w:num w:numId="26">
-    <w:abstractNumId w:val="31"/>
-  </w:num>
-  <w:num w:numId="27">
+  <w:num w:numId="36">
     <w:abstractNumId w:val="17"/>
-  </w:num>
-  <w:num w:numId="28">
-    <w:abstractNumId w:val="30"/>
-  </w:num>
-  <w:num w:numId="29">
-    <w:abstractNumId w:val="3"/>
-  </w:num>
-  <w:num w:numId="30">
-    <w:abstractNumId w:val="2"/>
-  </w:num>
-  <w:num w:numId="31">
-    <w:abstractNumId w:val="9"/>
-  </w:num>
-  <w:num w:numId="32">
-    <w:abstractNumId w:val="15"/>
-  </w:num>
-  <w:num w:numId="33">
-    <w:abstractNumId w:val="5"/>
-  </w:num>
-  <w:num w:numId="34">
-    <w:abstractNumId w:val="8"/>
   </w:num>
 </w:numbering>
 </file>

--- a/Project and Deliverables/Literature Review/Literature Review.docx
+++ b/Project and Deliverables/Literature Review/Literature Review.docx
@@ -1176,7 +1176,21 @@
                 <w:rStyle w:val="Hyperlink"/>
                 <w:noProof/>
               </w:rPr>
-              <w:t>2.5 Algorithms for solving QUBOs</w:t>
+              <w:t>2.5 Algorithms fo</w:t>
+            </w:r>
+            <w:r>
+              <w:rPr>
+                <w:rStyle w:val="Hyperlink"/>
+                <w:noProof/>
+              </w:rPr>
+              <w:t>r</w:t>
+            </w:r>
+            <w:r>
+              <w:rPr>
+                <w:rStyle w:val="Hyperlink"/>
+                <w:noProof/>
+              </w:rPr>
+              <w:t xml:space="preserve"> solving QUBOs</w:t>
             </w:r>
             <w:r>
               <w:rPr>
@@ -6220,7 +6234,10 @@
         <w:t xml:space="preserve"> </w:t>
       </w:r>
       <w:r>
-        <w:t>model</w:t>
+        <w:t>M</w:t>
+      </w:r>
+      <w:r>
+        <w:t>odel</w:t>
       </w:r>
       <w:bookmarkEnd w:id="11"/>
       <w:bookmarkEnd w:id="12"/>
@@ -14667,7 +14684,13 @@
         <w:t xml:space="preserve"> </w:t>
       </w:r>
       <w:r>
-        <w:t>Algorithms for solving QUBOs</w:t>
+        <w:t xml:space="preserve">Algorithms for </w:t>
+      </w:r>
+      <w:r>
+        <w:t>S</w:t>
+      </w:r>
+      <w:r>
+        <w:t>olving QUBOs</w:t>
       </w:r>
       <w:bookmarkEnd w:id="17"/>
       <w:bookmarkEnd w:id="21"/>
@@ -14771,169 +14794,6 @@
           <w:t>https://sci-hub.3800808.com/10.1007/s10878-014-9734-0</w:t>
         </w:r>
       </w:hyperlink>
-    </w:p>
-    <w:p>
-      <w:pPr>
-        <w:rPr>
-          <w:highlight w:val="yellow"/>
-        </w:rPr>
-      </w:pPr>
-    </w:p>
-    <w:p>
-      <w:pPr>
-        <w:pStyle w:val="Heading2"/>
-      </w:pPr>
-      <w:bookmarkStart w:id="22" w:name="_Toc87816521"/>
-      <w:bookmarkStart w:id="23" w:name="_Toc88000909"/>
-      <w:r>
-        <w:t>2.</w:t>
-      </w:r>
-      <w:r>
-        <w:t>6</w:t>
-      </w:r>
-      <w:r>
-        <w:t xml:space="preserve"> </w:t>
-      </w:r>
-      <w:r>
-        <w:t>Relevant libraries</w:t>
-      </w:r>
-      <w:bookmarkEnd w:id="22"/>
-      <w:bookmarkEnd w:id="23"/>
-    </w:p>
-    <w:p>
-      <w:pPr>
-        <w:rPr>
-          <w:highlight w:val="yellow"/>
-        </w:rPr>
-      </w:pPr>
-    </w:p>
-    <w:p>
-      <w:pPr>
-        <w:pStyle w:val="Heading3"/>
-      </w:pPr>
-      <w:bookmarkStart w:id="24" w:name="_Toc88000910"/>
-      <w:r>
-        <w:t xml:space="preserve">2.6.1 </w:t>
-      </w:r>
-      <w:proofErr w:type="spellStart"/>
-      <w:r>
-        <w:t>PyQUBO</w:t>
-      </w:r>
-      <w:bookmarkEnd w:id="24"/>
-      <w:proofErr w:type="spellEnd"/>
-    </w:p>
-    <w:p>
-      <w:pPr>
-        <w:rPr>
-          <w:highlight w:val="yellow"/>
-        </w:rPr>
-      </w:pPr>
-      <w:r>
-        <w:rPr>
-          <w:highlight w:val="yellow"/>
-        </w:rPr>
-        <w:t>https://arxiv.org/pdf/2103.01708.pdf</w:t>
-      </w:r>
-    </w:p>
-    <w:p>
-      <w:pPr>
-        <w:rPr>
-          <w:highlight w:val="yellow"/>
-        </w:rPr>
-      </w:pPr>
-    </w:p>
-    <w:p>
-      <w:pPr>
-        <w:rPr>
-          <w:highlight w:val="yellow"/>
-        </w:rPr>
-      </w:pPr>
-    </w:p>
-    <w:p>
-      <w:pPr>
-        <w:pStyle w:val="Heading3"/>
-      </w:pPr>
-      <w:bookmarkStart w:id="25" w:name="_Toc88000911"/>
-      <w:r>
-        <w:t xml:space="preserve">2.6.2 </w:t>
-      </w:r>
-      <w:proofErr w:type="spellStart"/>
-      <w:r>
-        <w:t>qbsolv</w:t>
-      </w:r>
-      <w:bookmarkEnd w:id="25"/>
-      <w:proofErr w:type="spellEnd"/>
-    </w:p>
-    <w:p>
-      <w:pPr>
-        <w:rPr>
-          <w:highlight w:val="yellow"/>
-        </w:rPr>
-      </w:pPr>
-      <w:hyperlink r:id="rId16" w:history="1">
-        <w:r>
-          <w:rPr>
-            <w:rStyle w:val="Hyperlink"/>
-            <w:highlight w:val="yellow"/>
-          </w:rPr>
-          <w:t>https://docs.ocean.dwavesys.com/projects/qbsolv/en/latest/</w:t>
-        </w:r>
-      </w:hyperlink>
-    </w:p>
-    <w:p>
-      <w:pPr>
-        <w:rPr>
-          <w:highlight w:val="yellow"/>
-        </w:rPr>
-      </w:pPr>
-      <w:r>
-        <w:rPr>
-          <w:highlight w:val="yellow"/>
-        </w:rPr>
-        <w:t xml:space="preserve">ocean </w:t>
-      </w:r>
-      <w:proofErr w:type="spellStart"/>
-      <w:r>
-        <w:rPr>
-          <w:highlight w:val="yellow"/>
-        </w:rPr>
-        <w:t>sdk</w:t>
-      </w:r>
-      <w:proofErr w:type="spellEnd"/>
-    </w:p>
-    <w:p>
-      <w:pPr>
-        <w:rPr>
-          <w:highlight w:val="yellow"/>
-        </w:rPr>
-      </w:pPr>
-    </w:p>
-    <w:p>
-      <w:pPr>
-        <w:pStyle w:val="Heading3"/>
-      </w:pPr>
-      <w:bookmarkStart w:id="26" w:name="_Toc88000912"/>
-      <w:r>
-        <w:lastRenderedPageBreak/>
-        <w:t xml:space="preserve">2.6.3 </w:t>
-      </w:r>
-      <w:proofErr w:type="spellStart"/>
-      <w:r>
-        <w:t>Qiskit</w:t>
-      </w:r>
-      <w:bookmarkEnd w:id="26"/>
-      <w:proofErr w:type="spellEnd"/>
-      <w:r>
-        <w:t xml:space="preserve"> </w:t>
-      </w:r>
-    </w:p>
-    <w:p>
-      <w:r>
-        <w:rPr>
-          <w:highlight w:val="yellow"/>
-        </w:rPr>
-        <w:t>https://qiskit.org/documentation/tutorials/optimization/3_minimum_eigen_optimizer.html</w:t>
-      </w:r>
       <w:r>
         <w:br w:type="page"/>
       </w:r>
@@ -14942,8 +14802,8 @@
       <w:pPr>
         <w:pStyle w:val="Heading1"/>
       </w:pPr>
-      <w:bookmarkStart w:id="27" w:name="_Toc87816522"/>
-      <w:bookmarkStart w:id="28" w:name="_Toc88000913"/>
+      <w:bookmarkStart w:id="22" w:name="_Toc87816522"/>
+      <w:bookmarkStart w:id="23" w:name="_Toc88000913"/>
       <w:r>
         <w:lastRenderedPageBreak/>
         <w:t xml:space="preserve">3 </w:t>
@@ -14957,14 +14817,14 @@
       <w:r>
         <w:t>Optimisation</w:t>
       </w:r>
-      <w:bookmarkEnd w:id="27"/>
+      <w:bookmarkEnd w:id="22"/>
       <w:r>
         <w:t xml:space="preserve"> </w:t>
       </w:r>
       <w:r>
         <w:t>Techniques</w:t>
       </w:r>
-      <w:bookmarkEnd w:id="28"/>
+      <w:bookmarkEnd w:id="23"/>
     </w:p>
     <w:p/>
     <w:p>
@@ -15058,16 +14918,16 @@
       <w:pPr>
         <w:pStyle w:val="Heading2"/>
       </w:pPr>
-      <w:bookmarkStart w:id="29" w:name="_Toc87816523"/>
-      <w:bookmarkStart w:id="30" w:name="_Toc88000914"/>
+      <w:bookmarkStart w:id="24" w:name="_Toc87816523"/>
+      <w:bookmarkStart w:id="25" w:name="_Toc88000914"/>
       <w:r>
         <w:t xml:space="preserve">3.1 </w:t>
       </w:r>
       <w:r>
         <w:t>Analytical</w:t>
       </w:r>
-      <w:bookmarkEnd w:id="29"/>
-      <w:bookmarkEnd w:id="30"/>
+      <w:bookmarkEnd w:id="24"/>
+      <w:bookmarkEnd w:id="25"/>
     </w:p>
     <w:p/>
     <w:p>
@@ -15300,14 +15160,14 @@
       <w:pPr>
         <w:pStyle w:val="Heading2"/>
       </w:pPr>
-      <w:bookmarkStart w:id="31" w:name="_Toc88000915"/>
+      <w:bookmarkStart w:id="26" w:name="_Toc88000915"/>
       <w:r>
         <w:t>3.2 Numerical</w:t>
       </w:r>
       <w:r>
         <w:t xml:space="preserve"> 1</w:t>
       </w:r>
-      <w:bookmarkEnd w:id="31"/>
+      <w:bookmarkEnd w:id="26"/>
     </w:p>
     <w:p/>
     <w:p>
@@ -15429,11 +15289,11 @@
       <w:pPr>
         <w:pStyle w:val="Heading2"/>
       </w:pPr>
-      <w:bookmarkStart w:id="32" w:name="_Toc88000916"/>
+      <w:bookmarkStart w:id="27" w:name="_Toc88000916"/>
       <w:r>
         <w:t>3.3 Numerical 2</w:t>
       </w:r>
-      <w:bookmarkEnd w:id="32"/>
+      <w:bookmarkEnd w:id="27"/>
     </w:p>
     <w:p>
       <w:pPr>
@@ -18755,7 +18615,7 @@
       <w:pPr>
         <w:pStyle w:val="Heading2"/>
       </w:pPr>
-      <w:bookmarkStart w:id="33" w:name="_Toc88000917"/>
+      <w:bookmarkStart w:id="28" w:name="_Toc88000917"/>
       <w:r>
         <w:t>3.</w:t>
       </w:r>
@@ -18765,7 +18625,7 @@
       <w:r>
         <w:t xml:space="preserve"> Machine Learning</w:t>
       </w:r>
-      <w:bookmarkEnd w:id="33"/>
+      <w:bookmarkEnd w:id="28"/>
     </w:p>
     <w:p>
       <w:pPr>
@@ -18777,24 +18637,36 @@
     <w:p>
       <w:pPr>
         <w:rPr>
+          <w:i/>
+          <w:iCs/>
           <w:highlight w:val="yellow"/>
         </w:rPr>
       </w:pPr>
       <w:r>
         <w:rPr>
+          <w:i/>
+          <w:iCs/>
           <w:highlight w:val="yellow"/>
         </w:rPr>
-        <w:t>State of art</w:t>
+        <w:t>A</w:t>
       </w:r>
       <w:r>
         <w:rPr>
           <w:highlight w:val="yellow"/>
         </w:rPr>
-        <w:t>. Is it only trying to find the quadratic penalty function though?</w:t>
-      </w:r>
-    </w:p>
-    <w:p>
-      <w:hyperlink r:id="rId17" w:history="1">
+        <w:t xml:space="preserve"> is </w:t>
+      </w:r>
+      <w:r>
+        <w:rPr>
+          <w:i/>
+          <w:iCs/>
+          <w:highlight w:val="yellow"/>
+        </w:rPr>
+        <w:t>M</w:t>
+      </w:r>
+    </w:p>
+    <w:p>
+      <w:hyperlink r:id="rId16" w:history="1">
         <w:r>
           <w:rPr>
             <w:rStyle w:val="Hyperlink"/>
@@ -18814,12 +18686,12 @@
       <w:pPr>
         <w:pStyle w:val="Heading1"/>
       </w:pPr>
-      <w:bookmarkStart w:id="34" w:name="_Toc88000918"/>
+      <w:bookmarkStart w:id="29" w:name="_Toc88000918"/>
       <w:r>
         <w:lastRenderedPageBreak/>
         <w:t>4 Summary</w:t>
       </w:r>
-      <w:bookmarkEnd w:id="34"/>
+      <w:bookmarkEnd w:id="29"/>
     </w:p>
     <w:p/>
     <w:p>
@@ -18837,14 +18709,14 @@
       <w:pPr>
         <w:pStyle w:val="Heading1"/>
       </w:pPr>
-      <w:bookmarkStart w:id="35" w:name="_Toc87816524"/>
-      <w:bookmarkStart w:id="36" w:name="_Toc88000919"/>
+      <w:bookmarkStart w:id="30" w:name="_Toc87816524"/>
+      <w:bookmarkStart w:id="31" w:name="_Toc88000919"/>
       <w:r>
         <w:lastRenderedPageBreak/>
         <w:t>References</w:t>
       </w:r>
-      <w:bookmarkEnd w:id="35"/>
-      <w:bookmarkEnd w:id="36"/>
+      <w:bookmarkEnd w:id="30"/>
+      <w:bookmarkEnd w:id="31"/>
     </w:p>
     <w:p>
       <w:pPr>
@@ -20020,8 +19892,8 @@
       </w:r>
     </w:p>
     <w:sectPr>
-      <w:headerReference w:type="even" r:id="rId18"/>
-      <w:headerReference w:type="default" r:id="rId19"/>
+      <w:headerReference w:type="even" r:id="rId17"/>
+      <w:headerReference w:type="default" r:id="rId18"/>
       <w:pgSz w:w="12240" w:h="20160"/>
       <w:pgMar w:top="1440" w:right="1440" w:bottom="1440" w:left="1440" w:header="708" w:footer="708" w:gutter="0"/>
       <w:cols w:space="708"/>
@@ -25404,6 +25276,26 @@
 </a:theme>
 </file>
 
+<file path=word/webextensions/taskpanes.xml><?xml version="1.0" encoding="utf-8"?>
+<wetp:taskpanes xmlns:wetp="http://schemas.microsoft.com/office/webextensions/taskpanes/2010/11">
+  <wetp:taskpane dockstate="right" visibility="0" width="350" row="0">
+    <wetp:webextensionref xmlns:r="http://schemas.openxmlformats.org/officeDocument/2006/relationships" r:id="rId1"/>
+  </wetp:taskpane>
+</wetp:taskpanes>
+</file>
+
+<file path=word/webextensions/webextension1.xml><?xml version="1.0" encoding="utf-8"?>
+<we:webextension xmlns:we="http://schemas.microsoft.com/office/webextensions/webextension/2010/11" id="{6775B95F-AA3C-DC42-96AC-E255E432E064}">
+  <we:reference id="wa200001011" version="1.2.0.0" store="en-US" storeType="OMEX"/>
+  <we:alternateReferences>
+    <we:reference id="WA200001011" version="1.2.0.0" store="" storeType="OMEX"/>
+  </we:alternateReferences>
+  <we:properties/>
+  <we:bindings/>
+  <we:snapshot xmlns:r="http://schemas.openxmlformats.org/officeDocument/2006/relationships"/>
+</we:webextension>
+</file>
+
 <file path=customXml/item1.xml><?xml version="1.0" encoding="utf-8"?>
 <b:Sources xmlns:b="http://schemas.openxmlformats.org/officeDocument/2006/bibliography" xmlns="http://schemas.openxmlformats.org/officeDocument/2006/bibliography" SelectedStyle="/APASixthEditionOfficeOnline.xsl" StyleName="APA" Version="6"/>
 </file>

--- a/Project and Deliverables/Literature Review/Literature Review.docx
+++ b/Project and Deliverables/Literature Review/Literature Review.docx
@@ -15316,7 +15316,7 @@
         <w:fldChar w:fldCharType="begin" w:fldLock="1"/>
       </w:r>
       <w:r>
-        <w:instrText>ADDIN CSL_CITATION {"citationItems":[{"id":"ITEM-1","itemData":{"DOI":"10.1016/j.disopt.2020.100594","ISSN":"15725286","abstract":"Quadratic Unconstrained Binary Optimization (QUBO) modeling has become a unifying framework for solving a wide variety of both unconstrained as well as constrained optimization problems. More recently, QUBO (or equivalent −1∕+1 Ising Spin) models are a requirement for quantum annealing computers. Noisy Intermediate-Scale Quantum (NISQ) computing refers to classical computing preparing or compiling problem instances for compatibility with quantum hardware architectures. The process of converting a constrained problem to a QUBO compatible quantum annealing problem is an important part of the quantum compiler architecture and specifically when converting constrained models to unconstrained the choice of penalty magnitude is not trivial because using a large penalty to enforce constraints can overwhelm the solution landscape, while having too small a penalty allows infeasible optimal solutions. In this paper we present NISQ approaches to bound the magnitude of the penalty scalar M and demonstrate efficacy on a benchmark set of problems having a single equality constraint and present a QUBO partitioning approach validated by experimentation.","author":[{"dropping-particle":"","family":"Verma","given":"Amit","non-dropping-particle":"","parse-names":false,"suffix":""},{"dropping-particle":"","family":"Lewis","given":"Mark","non-dropping-particle":"","parse-names":false,"suffix":""}],"container-title":"Discrete Optimization","id":"ITEM-1","issued":{"date-parts":[["2020","6","29"]]},"page":"100594","publisher":"Elsevier","title":"Penalty and partitioning techniques to improve performance of QUBO solvers","type":"article-journal"},"uris":["http://www.mendeley.com/documents/?uuid=d8013888-1d1c-3617-9104-6a040a55636b"]}],"mendeley":{"formattedCitation":"(Verma and Lewis, 2020)","manualFormatting":"Verma and Lewis (2020)","plainTextFormattedCitation":"(Verma and Lewis, 2020)"},"properties":{"noteIndex":0},"schema":"https://github.com/citation-style-language/schema/raw/master/csl-citation.json"}</w:instrText>
+        <w:instrText>ADDIN CSL_CITATION {"citationItems":[{"id":"ITEM-1","itemData":{"DOI":"10.1016/j.disopt.2020.100594","ISSN":"15725286","abstract":"Quadratic Unconstrained Binary Optimization (QUBO) modeling has become a unifying framework for solving a wide variety of both unconstrained as well as constrained optimization problems. More recently, QUBO (or equivalent −1∕+1 Ising Spin) models are a requirement for quantum annealing computers. Noisy Intermediate-Scale Quantum (NISQ) computing refers to classical computing preparing or compiling problem instances for compatibility with quantum hardware architectures. The process of converting a constrained problem to a QUBO compatible quantum annealing problem is an important part of the quantum compiler architecture and specifically when converting constrained models to unconstrained the choice of penalty magnitude is not trivial because using a large penalty to enforce constraints can overwhelm the solution landscape, while having too small a penalty allows infeasible optimal solutions. In this paper we present NISQ approaches to bound the magnitude of the penalty scalar M and demonstrate efficacy on a benchmark set of problems having a single equality constraint and present a QUBO partitioning approach validated by experimentation.","author":[{"dropping-particle":"","family":"Verma","given":"Amit","non-dropping-particle":"","parse-names":false,"suffix":""},{"dropping-particle":"","family":"Lewis","given":"Mark","non-dropping-particle":"","parse-names":false,"suffix":""}],"container-title":"Discrete Optimization","id":"ITEM-1","issued":{"date-parts":[["2020","6","29"]]},"page":"100594","publisher":"Elsevier","title":"Penalty and partitioning techniques to improve performance of QUBO solvers","type":"article-journal"},"uris":["http://www.mendeley.com/documents/?uuid=d8013888-1d1c-3617-9104-6a040a55636b"]}],"mendeley":{"formattedCitation":"(Verma and Lewis, 2020)","manualFormatting":"Verma and Lewis (2020)","plainTextFormattedCitation":"(Verma and Lewis, 2020)","previouslyFormattedCitation":"(Verma and Lewis, 2020)"},"properties":{"noteIndex":0},"schema":"https://github.com/citation-style-language/schema/raw/master/csl-citation.json"}</w:instrText>
       </w:r>
       <w:r>
         <w:fldChar w:fldCharType="separate"/>
@@ -18627,6 +18627,98 @@
       </w:r>
       <w:bookmarkEnd w:id="28"/>
     </w:p>
+    <w:p/>
+    <w:p>
+      <w:pPr>
+        <w:rPr>
+          <w:rFonts w:eastAsiaTheme="minorEastAsia"/>
+        </w:rPr>
+      </w:pPr>
+      <w:r>
+        <w:rPr>
+          <w:rFonts w:eastAsiaTheme="minorEastAsia"/>
+        </w:rPr>
+        <w:fldChar w:fldCharType="begin" w:fldLock="1"/>
+      </w:r>
+      <w:r>
+        <w:rPr>
+          <w:rFonts w:eastAsiaTheme="minorEastAsia"/>
+        </w:rPr>
+        <w:instrText>ADDIN CSL_CITATION {"citationItems":[{"id":"ITEM-1","itemData":{"DOI":"10.1109/ICDCSW53096.2021.00013","author":[{"dropping-particle":"","family":"Huang","given":"Tian","non-dropping-particle":"","parse-names":false,"suffix":""},{"dropping-particle":"","family":"Goh","given":"Siong Thye","non-dropping-particle":"","parse-names":false,"suffix":""},{"dropping-particle":"","family":"Gopalakrishnan","given":"Sabrish","non-dropping-particle":"","parse-names":false,"suffix":""},{"dropping-particle":"","family":"Luo","given":"Tao","non-dropping-particle":"","parse-names":false,"suffix":""},{"dropping-particle":"","family":"Li","given":"Qianxiao","non-dropping-particle":"","parse-names":false,"suffix":""},{"dropping-particle":"","family":"Lau","given":"Hoong Chuin","non-dropping-particle":"","parse-names":false,"suffix":""}],"container-title":"2021 IEEE 41st International Conference on Distributed Computing Systems Workshops (ICDCSW)","id":"ITEM-1","issued":{"date-parts":[["2021","7"]]},"page":"35-40","publisher":"IEEE","title":"QROSS: QUBO Relaxation Parameter optimisation via Learning Solver Surrogates","type":"article-journal"},"uris":["http://www.mendeley.com/documents/?uuid=35ea43a6-f347-34b0-80f6-2a159f0fb621"]}],"mendeley":{"formattedCitation":"(Huang &lt;i&gt;et al.&lt;/i&gt;, 2021)","manualFormatting":"Huang et al. (2021)","plainTextFormattedCitation":"(Huang et al., 2021)"},"properties":{"noteIndex":0},"schema":"https://github.com/citation-style-language/schema/raw/master/csl-citation.json"}</w:instrText>
+      </w:r>
+      <w:r>
+        <w:rPr>
+          <w:rFonts w:eastAsiaTheme="minorEastAsia"/>
+        </w:rPr>
+        <w:fldChar w:fldCharType="separate"/>
+      </w:r>
+      <w:r>
+        <w:rPr>
+          <w:rFonts w:eastAsiaTheme="minorEastAsia"/>
+          <w:noProof/>
+        </w:rPr>
+        <w:t xml:space="preserve">Huang </w:t>
+      </w:r>
+      <w:r>
+        <w:rPr>
+          <w:rFonts w:eastAsiaTheme="minorEastAsia"/>
+          <w:i/>
+          <w:noProof/>
+        </w:rPr>
+        <w:t>et al.</w:t>
+      </w:r>
+      <w:r>
+        <w:rPr>
+          <w:rFonts w:eastAsiaTheme="minorEastAsia"/>
+          <w:noProof/>
+        </w:rPr>
+        <w:t xml:space="preserve"> (</w:t>
+      </w:r>
+      <w:r>
+        <w:rPr>
+          <w:rFonts w:eastAsiaTheme="minorEastAsia"/>
+          <w:noProof/>
+        </w:rPr>
+        <w:t>2021)</w:t>
+      </w:r>
+      <w:r>
+        <w:rPr>
+          <w:rFonts w:eastAsiaTheme="minorEastAsia"/>
+        </w:rPr>
+        <w:fldChar w:fldCharType="end"/>
+      </w:r>
+      <w:r>
+        <w:rPr>
+          <w:rFonts w:eastAsiaTheme="minorEastAsia"/>
+        </w:rPr>
+        <w:t xml:space="preserve"> have proposed to use machine learning (ML) to optimize penalty coefficients. They have reviewed the analytical approach (described in section </w:t>
+      </w:r>
+      <w:r>
+        <w:rPr>
+          <w:rFonts w:eastAsiaTheme="minorEastAsia"/>
+          <w:highlight w:val="red"/>
+        </w:rPr>
+        <w:t>3.1</w:t>
+      </w:r>
+      <w:r>
+        <w:rPr>
+          <w:rFonts w:eastAsiaTheme="minorEastAsia"/>
+        </w:rPr>
+        <w:t>), where different penalty coefficients are used with QUBO solver to find the optimal value. They have acknowledged that calling to a QUBO solver</w:t>
+      </w:r>
+      <w:r>
+        <w:rPr>
+          <w:rFonts w:eastAsiaTheme="minorEastAsia"/>
+        </w:rPr>
+        <w:t xml:space="preserve"> multiple times to solve a single problem</w:t>
+      </w:r>
+      <w:r>
+        <w:rPr>
+          <w:rFonts w:eastAsiaTheme="minorEastAsia"/>
+        </w:rPr>
+        <w:t xml:space="preserve"> is expensive and is not suitable for applications where performance is critical. </w:t>
+      </w:r>
+    </w:p>
     <w:p>
       <w:pPr>
         <w:rPr>
@@ -18637,63 +18729,1603 @@
     <w:p>
       <w:pPr>
         <w:rPr>
-          <w:i/>
-          <w:iCs/>
           <w:highlight w:val="yellow"/>
-        </w:rPr>
-      </w:pPr>
-      <w:r>
-        <w:rPr>
-          <w:i/>
-          <w:iCs/>
+          <w:lang w:val="ru-RU"/>
+        </w:rPr>
+      </w:pPr>
+      <w:r>
+        <w:rPr>
           <w:highlight w:val="yellow"/>
-        </w:rPr>
-        <w:t>A</w:t>
-      </w:r>
+          <w:lang w:val="ru-RU"/>
+        </w:rPr>
+        <w:t xml:space="preserve">Авторы предложили использовать машинное обучение для оптимизации коэффициента </w:t>
+      </w:r>
+      <w:proofErr w:type="spellStart"/>
       <w:r>
         <w:rPr>
           <w:highlight w:val="yellow"/>
-        </w:rPr>
-        <w:t xml:space="preserve"> is </w:t>
-      </w:r>
-      <w:r>
-        <w:rPr>
-          <w:i/>
-          <w:iCs/>
+          <w:lang w:val="ru-RU"/>
+        </w:rPr>
+        <w:t>пенальты</w:t>
+      </w:r>
+      <w:proofErr w:type="spellEnd"/>
+      <w:r>
+        <w:rPr>
           <w:highlight w:val="yellow"/>
-        </w:rPr>
-        <w:t>M</w:t>
-      </w:r>
-    </w:p>
-    <w:p>
-      <w:hyperlink r:id="rId16" w:history="1">
-        <w:r>
-          <w:rPr>
-            <w:rStyle w:val="Hyperlink"/>
-            <w:highlight w:val="yellow"/>
-          </w:rPr>
-          <w:t>https://arxiv.org/pdf/2103.10695v1.pdf</w:t>
-        </w:r>
-      </w:hyperlink>
-    </w:p>
-    <w:p/>
-    <w:p>
-      <w:r>
+          <w:lang w:val="ru-RU"/>
+        </w:rPr>
+        <w:t xml:space="preserve">. </w:t>
+      </w:r>
+      <w:r>
+        <w:rPr>
+          <w:highlight w:val="yellow"/>
+          <w:lang w:val="ru-RU"/>
+        </w:rPr>
+        <w:t xml:space="preserve">Они </w:t>
+      </w:r>
+      <w:r>
+        <w:rPr>
+          <w:highlight w:val="yellow"/>
+          <w:lang w:val="ru-RU"/>
+        </w:rPr>
+        <w:t>рассмотрели</w:t>
+      </w:r>
+      <w:r>
+        <w:rPr>
+          <w:highlight w:val="yellow"/>
+          <w:lang w:val="ru-RU"/>
+        </w:rPr>
+        <w:t xml:space="preserve"> аналитический метод, где надо выбрать М</w:t>
+      </w:r>
+      <w:r>
+        <w:rPr>
+          <w:highlight w:val="yellow"/>
+          <w:lang w:val="ru-RU"/>
+        </w:rPr>
+        <w:t xml:space="preserve"> и </w:t>
+      </w:r>
+      <w:r>
+        <w:rPr>
+          <w:highlight w:val="yellow"/>
+          <w:lang w:val="ru-RU"/>
+        </w:rPr>
+        <w:t xml:space="preserve">итеративно вкидывать его в </w:t>
+      </w:r>
+      <w:r>
+        <w:rPr>
+          <w:highlight w:val="yellow"/>
+        </w:rPr>
+        <w:t>QUBO</w:t>
+      </w:r>
+      <w:r>
+        <w:rPr>
+          <w:highlight w:val="yellow"/>
+          <w:lang w:val="ru-RU"/>
+        </w:rPr>
+        <w:t xml:space="preserve"> </w:t>
+      </w:r>
+      <w:r>
+        <w:rPr>
+          <w:highlight w:val="yellow"/>
+          <w:lang w:val="ru-RU"/>
+        </w:rPr>
+        <w:t xml:space="preserve">и смотреть, что </w:t>
+      </w:r>
+      <w:proofErr w:type="spellStart"/>
+      <w:r>
+        <w:rPr>
+          <w:highlight w:val="yellow"/>
+          <w:lang w:val="ru-RU"/>
+        </w:rPr>
+        <w:t>физибл</w:t>
+      </w:r>
+      <w:proofErr w:type="spellEnd"/>
+      <w:r>
+        <w:rPr>
+          <w:highlight w:val="yellow"/>
+          <w:lang w:val="ru-RU"/>
+        </w:rPr>
+        <w:t xml:space="preserve"> ли ответ и какая у него </w:t>
+      </w:r>
+      <w:proofErr w:type="spellStart"/>
+      <w:r>
+        <w:rPr>
+          <w:highlight w:val="yellow"/>
+          <w:lang w:val="ru-RU"/>
+        </w:rPr>
+        <w:t>энерги</w:t>
+      </w:r>
+      <w:proofErr w:type="spellEnd"/>
+      <w:r>
+        <w:rPr>
+          <w:highlight w:val="yellow"/>
+          <w:lang w:val="ru-RU"/>
+        </w:rPr>
+        <w:t xml:space="preserve">, чтобы найти оптимальный М с минимальной энергией, который не ломает </w:t>
+      </w:r>
+      <w:proofErr w:type="spellStart"/>
+      <w:r>
+        <w:rPr>
+          <w:highlight w:val="yellow"/>
+          <w:lang w:val="ru-RU"/>
+        </w:rPr>
+        <w:t>констрейнты</w:t>
+      </w:r>
+      <w:proofErr w:type="spellEnd"/>
+      <w:r>
+        <w:rPr>
+          <w:highlight w:val="yellow"/>
+          <w:lang w:val="ru-RU"/>
+        </w:rPr>
+        <w:t xml:space="preserve">. Они </w:t>
+      </w:r>
+      <w:proofErr w:type="spellStart"/>
+      <w:r>
+        <w:rPr>
+          <w:highlight w:val="yellow"/>
+          <w:lang w:val="ru-RU"/>
+        </w:rPr>
+        <w:t>акноледж</w:t>
+      </w:r>
+      <w:proofErr w:type="spellEnd"/>
+      <w:r>
+        <w:rPr>
+          <w:highlight w:val="yellow"/>
+          <w:lang w:val="ru-RU"/>
+        </w:rPr>
+        <w:t xml:space="preserve">, что кол КУБО </w:t>
+      </w:r>
+      <w:proofErr w:type="spellStart"/>
+      <w:r>
+        <w:rPr>
+          <w:highlight w:val="yellow"/>
+          <w:lang w:val="ru-RU"/>
+        </w:rPr>
+        <w:t>солверов</w:t>
+      </w:r>
+      <w:proofErr w:type="spellEnd"/>
+      <w:r>
+        <w:rPr>
+          <w:highlight w:val="yellow"/>
+          <w:lang w:val="ru-RU"/>
+        </w:rPr>
+        <w:t xml:space="preserve"> из </w:t>
+      </w:r>
+      <w:proofErr w:type="spellStart"/>
+      <w:r>
+        <w:rPr>
+          <w:highlight w:val="yellow"/>
+          <w:lang w:val="ru-RU"/>
+        </w:rPr>
+        <w:t>экспенсив</w:t>
+      </w:r>
+      <w:proofErr w:type="spellEnd"/>
+      <w:r>
+        <w:rPr>
+          <w:highlight w:val="yellow"/>
+          <w:lang w:val="ru-RU"/>
+        </w:rPr>
+        <w:t xml:space="preserve"> и такой </w:t>
+      </w:r>
+      <w:proofErr w:type="spellStart"/>
+      <w:r>
+        <w:rPr>
+          <w:highlight w:val="yellow"/>
+          <w:lang w:val="ru-RU"/>
+        </w:rPr>
+        <w:t>апроач</w:t>
+      </w:r>
+      <w:proofErr w:type="spellEnd"/>
+      <w:r>
+        <w:rPr>
+          <w:highlight w:val="yellow"/>
+          <w:lang w:val="ru-RU"/>
+        </w:rPr>
+        <w:t xml:space="preserve"> </w:t>
+      </w:r>
+      <w:r>
+        <w:rPr>
+          <w:highlight w:val="yellow"/>
+          <w:lang w:val="ru-RU"/>
+        </w:rPr>
+        <w:t xml:space="preserve">не подходит для </w:t>
+      </w:r>
+      <w:proofErr w:type="spellStart"/>
+      <w:r>
+        <w:rPr>
+          <w:highlight w:val="yellow"/>
+          <w:lang w:val="ru-RU"/>
+        </w:rPr>
+        <w:t>перфоманс</w:t>
+      </w:r>
+      <w:proofErr w:type="spellEnd"/>
+      <w:r>
+        <w:rPr>
+          <w:highlight w:val="yellow"/>
+          <w:lang w:val="ru-RU"/>
+        </w:rPr>
+        <w:t xml:space="preserve"> критичных </w:t>
+      </w:r>
+      <w:proofErr w:type="spellStart"/>
+      <w:r>
+        <w:rPr>
+          <w:highlight w:val="yellow"/>
+          <w:lang w:val="ru-RU"/>
+        </w:rPr>
+        <w:t>апликаций</w:t>
+      </w:r>
+      <w:proofErr w:type="spellEnd"/>
+      <w:r>
+        <w:rPr>
+          <w:highlight w:val="yellow"/>
+          <w:lang w:val="ru-RU"/>
+        </w:rPr>
+        <w:t xml:space="preserve">, потому что для решения каждой из них придётся делать несколько </w:t>
+      </w:r>
+      <w:proofErr w:type="spellStart"/>
+      <w:r>
+        <w:rPr>
+          <w:highlight w:val="yellow"/>
+          <w:lang w:val="ru-RU"/>
+        </w:rPr>
+        <w:t>кубо</w:t>
+      </w:r>
+      <w:proofErr w:type="spellEnd"/>
+      <w:r>
+        <w:rPr>
+          <w:highlight w:val="yellow"/>
+          <w:lang w:val="ru-RU"/>
+        </w:rPr>
+        <w:t xml:space="preserve"> колов</w:t>
+      </w:r>
+      <w:r>
+        <w:rPr>
+          <w:highlight w:val="yellow"/>
+          <w:lang w:val="ru-RU"/>
+        </w:rPr>
+        <w:t>. Вместо этого, они</w:t>
+      </w:r>
+      <w:r>
+        <w:rPr>
+          <w:highlight w:val="yellow"/>
+          <w:lang w:val="ru-RU"/>
+        </w:rPr>
+        <w:t xml:space="preserve"> предлагают</w:t>
+      </w:r>
+      <w:r>
+        <w:rPr>
+          <w:highlight w:val="yellow"/>
+          <w:lang w:val="ru-RU"/>
+        </w:rPr>
+        <w:t xml:space="preserve"> </w:t>
+      </w:r>
+      <w:r>
+        <w:rPr>
+          <w:highlight w:val="yellow"/>
+          <w:lang w:val="ru-RU"/>
+        </w:rPr>
+        <w:t xml:space="preserve">натренировать мл модель используя уже </w:t>
+      </w:r>
+      <w:proofErr w:type="spellStart"/>
+      <w:r>
+        <w:rPr>
+          <w:highlight w:val="yellow"/>
+          <w:lang w:val="ru-RU"/>
+        </w:rPr>
+        <w:t>имеющиейся</w:t>
+      </w:r>
+      <w:proofErr w:type="spellEnd"/>
+      <w:r>
+        <w:rPr>
+          <w:highlight w:val="yellow"/>
+          <w:lang w:val="ru-RU"/>
+        </w:rPr>
+        <w:t xml:space="preserve"> данные из похожих проблем, которая будет принимать в себя </w:t>
+      </w:r>
+      <w:proofErr w:type="spellStart"/>
+      <w:r>
+        <w:rPr>
+          <w:highlight w:val="yellow"/>
+          <w:lang w:val="ru-RU"/>
+        </w:rPr>
+        <w:t>фичеры</w:t>
+      </w:r>
+      <w:proofErr w:type="spellEnd"/>
+      <w:r>
+        <w:rPr>
+          <w:highlight w:val="yellow"/>
+          <w:lang w:val="ru-RU"/>
+        </w:rPr>
+        <w:t xml:space="preserve"> из </w:t>
+      </w:r>
+      <w:r>
+        <w:rPr>
+          <w:highlight w:val="yellow"/>
+          <w:lang w:val="ru-RU"/>
+        </w:rPr>
+        <w:t xml:space="preserve">СО проблему и </w:t>
+      </w:r>
+      <w:proofErr w:type="spellStart"/>
+      <w:r>
+        <w:rPr>
+          <w:highlight w:val="yellow"/>
+          <w:lang w:val="ru-RU"/>
+        </w:rPr>
+        <w:t>коэфициент</w:t>
+      </w:r>
+      <w:proofErr w:type="spellEnd"/>
+      <w:r>
+        <w:rPr>
+          <w:highlight w:val="yellow"/>
+          <w:lang w:val="ru-RU"/>
+        </w:rPr>
+        <w:t xml:space="preserve"> пенальти, и будет предсказывать энергию и вероятность </w:t>
+      </w:r>
+      <w:proofErr w:type="spellStart"/>
+      <w:r>
+        <w:rPr>
+          <w:highlight w:val="yellow"/>
+          <w:lang w:val="ru-RU"/>
+        </w:rPr>
+        <w:t>физибилити</w:t>
+      </w:r>
+      <w:proofErr w:type="spellEnd"/>
+      <w:r>
+        <w:rPr>
+          <w:highlight w:val="yellow"/>
+          <w:lang w:val="ru-RU"/>
+        </w:rPr>
+        <w:t xml:space="preserve">. Тогда, вместо дорогих колов на </w:t>
+      </w:r>
+      <w:proofErr w:type="spellStart"/>
+      <w:r>
+        <w:rPr>
+          <w:highlight w:val="yellow"/>
+          <w:lang w:val="ru-RU"/>
+        </w:rPr>
+        <w:t>кубо</w:t>
+      </w:r>
+      <w:proofErr w:type="spellEnd"/>
+      <w:r>
+        <w:rPr>
+          <w:highlight w:val="yellow"/>
+          <w:lang w:val="ru-RU"/>
+        </w:rPr>
+        <w:t xml:space="preserve"> модель, мы сможем делать дешёвые колы на мл модель</w:t>
+      </w:r>
+      <w:r>
+        <w:rPr>
+          <w:highlight w:val="yellow"/>
+          <w:lang w:val="ru-RU"/>
+        </w:rPr>
+        <w:t xml:space="preserve"> для нахождения хорошего </w:t>
+      </w:r>
+      <w:proofErr w:type="spellStart"/>
+      <w:r>
+        <w:rPr>
+          <w:highlight w:val="yellow"/>
+          <w:lang w:val="ru-RU"/>
+        </w:rPr>
+        <w:t>коэфициента</w:t>
+      </w:r>
+      <w:proofErr w:type="spellEnd"/>
+      <w:r>
+        <w:rPr>
+          <w:highlight w:val="yellow"/>
+          <w:lang w:val="ru-RU"/>
+        </w:rPr>
+        <w:t xml:space="preserve">. Так же они </w:t>
+      </w:r>
+      <w:r>
+        <w:rPr>
+          <w:highlight w:val="yellow"/>
+          <w:lang w:val="ru-RU"/>
+        </w:rPr>
+        <w:lastRenderedPageBreak/>
+        <w:t xml:space="preserve">предложили три автоматизированные стратегии, которые сами делают колы на </w:t>
+      </w:r>
+      <w:proofErr w:type="spellStart"/>
+      <w:r>
+        <w:rPr>
+          <w:highlight w:val="yellow"/>
+          <w:lang w:val="ru-RU"/>
+        </w:rPr>
+        <w:t>солвер</w:t>
+      </w:r>
+      <w:proofErr w:type="spellEnd"/>
+      <w:r>
+        <w:rPr>
+          <w:highlight w:val="yellow"/>
+          <w:lang w:val="ru-RU"/>
+        </w:rPr>
+        <w:t xml:space="preserve"> и </w:t>
+      </w:r>
+      <w:proofErr w:type="spellStart"/>
+      <w:r>
+        <w:rPr>
+          <w:highlight w:val="yellow"/>
+          <w:lang w:val="ru-RU"/>
+        </w:rPr>
+        <w:t>аджастят</w:t>
+      </w:r>
+      <w:proofErr w:type="spellEnd"/>
+      <w:r>
+        <w:rPr>
+          <w:highlight w:val="yellow"/>
+          <w:lang w:val="ru-RU"/>
+        </w:rPr>
+        <w:t xml:space="preserve"> значение пока не будет найден оптимальный </w:t>
+      </w:r>
+      <w:proofErr w:type="spellStart"/>
+      <w:r>
+        <w:rPr>
+          <w:highlight w:val="yellow"/>
+          <w:lang w:val="ru-RU"/>
+        </w:rPr>
+        <w:t>эстимет</w:t>
+      </w:r>
+      <w:proofErr w:type="spellEnd"/>
+      <w:r>
+        <w:rPr>
+          <w:highlight w:val="yellow"/>
+          <w:lang w:val="ru-RU"/>
+        </w:rPr>
+        <w:t>.</w:t>
+      </w:r>
+    </w:p>
+    <w:p>
+      <w:pPr>
+        <w:rPr>
+          <w:highlight w:val="yellow"/>
+          <w:lang w:val="ru-RU"/>
+        </w:rPr>
+      </w:pPr>
+    </w:p>
+    <w:p>
+      <w:pPr>
+        <w:rPr>
+          <w:highlight w:val="yellow"/>
+          <w:lang w:val="ru-RU"/>
+        </w:rPr>
+      </w:pPr>
+      <w:r>
+        <w:rPr>
+          <w:highlight w:val="yellow"/>
+          <w:lang w:val="ru-RU"/>
+        </w:rPr>
+        <w:t xml:space="preserve">Так как </w:t>
+      </w:r>
+      <w:proofErr w:type="spellStart"/>
+      <w:r>
+        <w:rPr>
+          <w:highlight w:val="yellow"/>
+          <w:lang w:val="ru-RU"/>
+        </w:rPr>
+        <w:t>конвениональные</w:t>
+      </w:r>
+      <w:proofErr w:type="spellEnd"/>
+      <w:r>
+        <w:rPr>
+          <w:highlight w:val="yellow"/>
+          <w:lang w:val="ru-RU"/>
+        </w:rPr>
+        <w:t xml:space="preserve"> КУБО </w:t>
+      </w:r>
+      <w:proofErr w:type="spellStart"/>
+      <w:r>
+        <w:rPr>
+          <w:highlight w:val="yellow"/>
+          <w:lang w:val="ru-RU"/>
+        </w:rPr>
+        <w:t>солверы</w:t>
+      </w:r>
+      <w:proofErr w:type="spellEnd"/>
+      <w:r>
+        <w:rPr>
+          <w:highlight w:val="yellow"/>
+          <w:lang w:val="ru-RU"/>
+        </w:rPr>
+        <w:t xml:space="preserve"> возвращают </w:t>
+      </w:r>
+      <w:proofErr w:type="spellStart"/>
+      <w:r>
+        <w:rPr>
+          <w:highlight w:val="yellow"/>
+          <w:lang w:val="ru-RU"/>
+        </w:rPr>
+        <w:t>батч</w:t>
+      </w:r>
+      <w:proofErr w:type="spellEnd"/>
+      <w:r>
+        <w:rPr>
+          <w:highlight w:val="yellow"/>
+          <w:lang w:val="ru-RU"/>
+        </w:rPr>
+        <w:t xml:space="preserve"> ответов и их энергию, мы можем посчитать, сколько из ответов </w:t>
+      </w:r>
+      <w:proofErr w:type="spellStart"/>
+      <w:r>
+        <w:rPr>
+          <w:highlight w:val="yellow"/>
+          <w:lang w:val="ru-RU"/>
+        </w:rPr>
+        <w:t>физибл</w:t>
+      </w:r>
+      <w:proofErr w:type="spellEnd"/>
+      <w:r>
+        <w:rPr>
+          <w:highlight w:val="yellow"/>
+          <w:lang w:val="ru-RU"/>
+        </w:rPr>
+        <w:t xml:space="preserve"> и посчитать из этого </w:t>
+      </w:r>
+      <w:proofErr w:type="spellStart"/>
+      <w:r>
+        <w:rPr>
+          <w:highlight w:val="yellow"/>
+          <w:lang w:val="ru-RU"/>
+        </w:rPr>
+        <w:t>Пф</w:t>
+      </w:r>
+      <w:proofErr w:type="spellEnd"/>
+      <w:r>
+        <w:rPr>
+          <w:highlight w:val="yellow"/>
+          <w:lang w:val="ru-RU"/>
+        </w:rPr>
+        <w:t xml:space="preserve"> – вероятность </w:t>
+      </w:r>
+      <w:proofErr w:type="spellStart"/>
+      <w:r>
+        <w:rPr>
+          <w:highlight w:val="yellow"/>
+          <w:lang w:val="ru-RU"/>
+        </w:rPr>
+        <w:t>физибильности</w:t>
+      </w:r>
+      <w:proofErr w:type="spellEnd"/>
+      <w:r>
+        <w:rPr>
+          <w:highlight w:val="yellow"/>
+          <w:lang w:val="ru-RU"/>
+        </w:rPr>
+        <w:t xml:space="preserve"> ответа</w:t>
+      </w:r>
+      <w:r>
+        <w:rPr>
+          <w:highlight w:val="yellow"/>
+          <w:lang w:val="ru-RU"/>
+        </w:rPr>
+        <w:t xml:space="preserve">, </w:t>
+      </w:r>
+      <w:r>
+        <w:rPr>
+          <w:highlight w:val="yellow"/>
+          <w:lang w:val="ru-RU"/>
+        </w:rPr>
+        <w:t>среднюю энергию</w:t>
+      </w:r>
+      <w:r>
+        <w:rPr>
+          <w:highlight w:val="yellow"/>
+          <w:lang w:val="ru-RU"/>
+        </w:rPr>
+        <w:t xml:space="preserve"> ответов</w:t>
+      </w:r>
+      <w:r>
+        <w:rPr>
+          <w:highlight w:val="yellow"/>
+          <w:lang w:val="ru-RU"/>
+        </w:rPr>
+        <w:t xml:space="preserve"> </w:t>
+      </w:r>
+      <w:proofErr w:type="spellStart"/>
+      <w:r>
+        <w:rPr>
+          <w:highlight w:val="yellow"/>
+          <w:lang w:val="ru-RU"/>
+        </w:rPr>
+        <w:t>Еавг</w:t>
+      </w:r>
+      <w:proofErr w:type="spellEnd"/>
+      <w:r>
+        <w:rPr>
+          <w:highlight w:val="yellow"/>
+          <w:lang w:val="ru-RU"/>
+        </w:rPr>
+        <w:t xml:space="preserve"> и отклонение от средней </w:t>
+      </w:r>
+      <w:proofErr w:type="spellStart"/>
+      <w:r>
+        <w:rPr>
+          <w:highlight w:val="yellow"/>
+          <w:lang w:val="ru-RU"/>
+        </w:rPr>
+        <w:t>Естд</w:t>
+      </w:r>
+      <w:proofErr w:type="spellEnd"/>
+      <w:r>
+        <w:rPr>
+          <w:highlight w:val="yellow"/>
+          <w:lang w:val="ru-RU"/>
+        </w:rPr>
+        <w:t xml:space="preserve">, то есть мин и стандартную девиацию. Значения </w:t>
+      </w:r>
+      <w:proofErr w:type="spellStart"/>
+      <w:r>
+        <w:rPr>
+          <w:highlight w:val="yellow"/>
+          <w:lang w:val="ru-RU"/>
+        </w:rPr>
+        <w:t>Пф</w:t>
+      </w:r>
+      <w:proofErr w:type="spellEnd"/>
+      <w:r>
+        <w:rPr>
+          <w:highlight w:val="yellow"/>
+          <w:lang w:val="ru-RU"/>
+        </w:rPr>
+        <w:t xml:space="preserve">, </w:t>
+      </w:r>
+      <w:proofErr w:type="spellStart"/>
+      <w:r>
+        <w:rPr>
+          <w:highlight w:val="yellow"/>
+          <w:lang w:val="ru-RU"/>
+        </w:rPr>
+        <w:t>Еавг</w:t>
+      </w:r>
+      <w:proofErr w:type="spellEnd"/>
+      <w:r>
+        <w:rPr>
+          <w:highlight w:val="yellow"/>
+          <w:lang w:val="ru-RU"/>
+        </w:rPr>
+        <w:t xml:space="preserve"> и </w:t>
+      </w:r>
+      <w:proofErr w:type="spellStart"/>
+      <w:r>
+        <w:rPr>
+          <w:highlight w:val="yellow"/>
+          <w:lang w:val="ru-RU"/>
+        </w:rPr>
+        <w:t>Естд</w:t>
+      </w:r>
+      <w:proofErr w:type="spellEnd"/>
+      <w:r>
+        <w:rPr>
+          <w:highlight w:val="yellow"/>
+          <w:lang w:val="ru-RU"/>
+        </w:rPr>
+        <w:t xml:space="preserve"> будут использоваться как </w:t>
+      </w:r>
+      <w:r>
+        <w:rPr>
+          <w:highlight w:val="yellow"/>
+        </w:rPr>
+        <w:t>y</w:t>
+      </w:r>
+      <w:r>
+        <w:rPr>
+          <w:highlight w:val="yellow"/>
+          <w:lang w:val="ru-RU"/>
+        </w:rPr>
+        <w:t xml:space="preserve"> </w:t>
+      </w:r>
+      <w:proofErr w:type="gramStart"/>
+      <w:r>
+        <w:rPr>
+          <w:highlight w:val="yellow"/>
+          <w:lang w:val="ru-RU"/>
+        </w:rPr>
+        <w:t>при тренировки</w:t>
+      </w:r>
+      <w:proofErr w:type="gramEnd"/>
+      <w:r>
+        <w:rPr>
+          <w:highlight w:val="yellow"/>
+          <w:lang w:val="ru-RU"/>
+        </w:rPr>
+        <w:t xml:space="preserve"> модели, и их модель в итоге будет предсказывать. </w:t>
+      </w:r>
+    </w:p>
+    <w:p>
+      <w:pPr>
+        <w:rPr>
+          <w:highlight w:val="yellow"/>
+          <w:lang w:val="ru-RU"/>
+        </w:rPr>
+      </w:pPr>
+    </w:p>
+    <w:p>
+      <w:pPr>
+        <w:rPr>
+          <w:highlight w:val="yellow"/>
+          <w:lang w:val="ru-RU"/>
+        </w:rPr>
+      </w:pPr>
+      <w:proofErr w:type="gramStart"/>
+      <w:r>
+        <w:rPr>
+          <w:highlight w:val="yellow"/>
+          <w:lang w:val="ru-RU"/>
+        </w:rPr>
+        <w:t>Во время тренировки,</w:t>
+      </w:r>
+      <w:proofErr w:type="gramEnd"/>
+      <w:r>
+        <w:rPr>
+          <w:highlight w:val="yellow"/>
+          <w:lang w:val="ru-RU"/>
+        </w:rPr>
+        <w:t xml:space="preserve"> мы будем вкидывать в </w:t>
+      </w:r>
+      <w:r>
+        <w:rPr>
+          <w:highlight w:val="yellow"/>
+        </w:rPr>
+        <w:t>machine</w:t>
+      </w:r>
+      <w:r>
+        <w:rPr>
+          <w:highlight w:val="yellow"/>
+          <w:lang w:val="ru-RU"/>
+        </w:rPr>
+        <w:t xml:space="preserve"> </w:t>
+      </w:r>
+      <w:r>
+        <w:rPr>
+          <w:highlight w:val="yellow"/>
+        </w:rPr>
+        <w:t>learning</w:t>
+      </w:r>
+      <w:r>
+        <w:rPr>
+          <w:highlight w:val="yellow"/>
+          <w:lang w:val="ru-RU"/>
+        </w:rPr>
+        <w:t xml:space="preserve"> </w:t>
+      </w:r>
+      <w:r>
+        <w:rPr>
+          <w:highlight w:val="yellow"/>
+        </w:rPr>
+        <w:t>mode</w:t>
+      </w:r>
+      <w:r>
+        <w:rPr>
+          <w:highlight w:val="yellow"/>
+          <w:lang w:val="ru-RU"/>
+        </w:rPr>
+        <w:t xml:space="preserve"> (</w:t>
+      </w:r>
+      <w:r>
+        <w:rPr>
+          <w:highlight w:val="yellow"/>
+        </w:rPr>
+        <w:t>Solver</w:t>
+      </w:r>
+      <w:r>
+        <w:rPr>
+          <w:highlight w:val="yellow"/>
+          <w:lang w:val="ru-RU"/>
+        </w:rPr>
+        <w:t xml:space="preserve"> </w:t>
+      </w:r>
+      <w:proofErr w:type="spellStart"/>
+      <w:r>
+        <w:rPr>
+          <w:highlight w:val="yellow"/>
+        </w:rPr>
+        <w:t>Srrogate</w:t>
+      </w:r>
+      <w:proofErr w:type="spellEnd"/>
+      <w:r>
+        <w:rPr>
+          <w:highlight w:val="yellow"/>
+          <w:lang w:val="ru-RU"/>
+        </w:rPr>
+        <w:t>)</w:t>
+      </w:r>
+      <w:r>
+        <w:rPr>
+          <w:highlight w:val="yellow"/>
+          <w:lang w:val="ru-RU"/>
+        </w:rPr>
+        <w:t xml:space="preserve"> СО проблему г (точнее, </w:t>
+      </w:r>
+      <w:proofErr w:type="spellStart"/>
+      <w:r>
+        <w:rPr>
+          <w:highlight w:val="yellow"/>
+          <w:lang w:val="ru-RU"/>
+        </w:rPr>
+        <w:t>фичеры</w:t>
+      </w:r>
+      <w:proofErr w:type="spellEnd"/>
+      <w:r>
+        <w:rPr>
+          <w:highlight w:val="yellow"/>
+          <w:lang w:val="ru-RU"/>
+        </w:rPr>
+        <w:t xml:space="preserve"> </w:t>
+      </w:r>
+      <w:proofErr w:type="spellStart"/>
+      <w:r>
+        <w:rPr>
+          <w:highlight w:val="yellow"/>
+          <w:lang w:val="ru-RU"/>
+        </w:rPr>
+        <w:t>жкстрактированные</w:t>
+      </w:r>
+      <w:proofErr w:type="spellEnd"/>
+      <w:r>
+        <w:rPr>
+          <w:highlight w:val="yellow"/>
+          <w:lang w:val="ru-RU"/>
+        </w:rPr>
+        <w:t xml:space="preserve"> из неё) и пенальти коэффициент (который в этом исследовании называют А). Далее, </w:t>
+      </w:r>
+      <w:proofErr w:type="spellStart"/>
+      <w:r>
+        <w:rPr>
+          <w:highlight w:val="yellow"/>
+          <w:lang w:val="ru-RU"/>
+        </w:rPr>
+        <w:t>солвер</w:t>
+      </w:r>
+      <w:proofErr w:type="spellEnd"/>
+      <w:r>
+        <w:rPr>
+          <w:highlight w:val="yellow"/>
+          <w:lang w:val="ru-RU"/>
+        </w:rPr>
+        <w:t xml:space="preserve"> </w:t>
+      </w:r>
+      <w:proofErr w:type="spellStart"/>
+      <w:r>
+        <w:rPr>
+          <w:highlight w:val="yellow"/>
+          <w:lang w:val="ru-RU"/>
+        </w:rPr>
+        <w:t>сурогат</w:t>
+      </w:r>
+      <w:proofErr w:type="spellEnd"/>
+      <w:r>
+        <w:rPr>
+          <w:highlight w:val="yellow"/>
+          <w:lang w:val="ru-RU"/>
+        </w:rPr>
+        <w:t xml:space="preserve"> будет делать своё предсказание. </w:t>
+      </w:r>
+      <w:proofErr w:type="gramStart"/>
+      <w:r>
+        <w:rPr>
+          <w:highlight w:val="yellow"/>
+          <w:lang w:val="ru-RU"/>
+        </w:rPr>
+        <w:t>Потом ,</w:t>
+      </w:r>
+      <w:proofErr w:type="gramEnd"/>
+      <w:r>
+        <w:rPr>
+          <w:highlight w:val="yellow"/>
+          <w:lang w:val="ru-RU"/>
+        </w:rPr>
+        <w:t xml:space="preserve"> находится </w:t>
+      </w:r>
+      <w:proofErr w:type="spellStart"/>
+      <w:r>
+        <w:rPr>
+          <w:highlight w:val="yellow"/>
+          <w:lang w:val="ru-RU"/>
+        </w:rPr>
+        <w:t>лосс</w:t>
+      </w:r>
+      <w:proofErr w:type="spellEnd"/>
+      <w:r>
+        <w:rPr>
+          <w:highlight w:val="yellow"/>
+          <w:lang w:val="ru-RU"/>
+        </w:rPr>
+        <w:t xml:space="preserve"> между </w:t>
+      </w:r>
+      <w:proofErr w:type="spellStart"/>
+      <w:r>
+        <w:rPr>
+          <w:highlight w:val="yellow"/>
+          <w:lang w:val="ru-RU"/>
+        </w:rPr>
+        <w:t>предиктед</w:t>
+      </w:r>
+      <w:proofErr w:type="spellEnd"/>
+      <w:r>
+        <w:rPr>
+          <w:highlight w:val="yellow"/>
+          <w:lang w:val="ru-RU"/>
+        </w:rPr>
+        <w:t xml:space="preserve"> и </w:t>
+      </w:r>
+      <w:proofErr w:type="spellStart"/>
+      <w:r>
+        <w:rPr>
+          <w:highlight w:val="yellow"/>
+          <w:lang w:val="ru-RU"/>
+        </w:rPr>
+        <w:t>рил</w:t>
+      </w:r>
+      <w:proofErr w:type="spellEnd"/>
+      <w:r>
+        <w:rPr>
+          <w:highlight w:val="yellow"/>
+          <w:lang w:val="ru-RU"/>
+        </w:rPr>
+        <w:t xml:space="preserve"> </w:t>
+      </w:r>
+      <w:proofErr w:type="spellStart"/>
+      <w:r>
+        <w:rPr>
+          <w:highlight w:val="yellow"/>
+          <w:lang w:val="ru-RU"/>
+        </w:rPr>
+        <w:t>вальюс</w:t>
+      </w:r>
+      <w:proofErr w:type="spellEnd"/>
+      <w:r>
+        <w:rPr>
+          <w:highlight w:val="yellow"/>
+          <w:lang w:val="ru-RU"/>
+        </w:rPr>
+        <w:t xml:space="preserve">. Этот </w:t>
+      </w:r>
+      <w:proofErr w:type="spellStart"/>
+      <w:r>
+        <w:rPr>
+          <w:highlight w:val="yellow"/>
+          <w:lang w:val="ru-RU"/>
+        </w:rPr>
+        <w:t>лосс</w:t>
+      </w:r>
+      <w:proofErr w:type="spellEnd"/>
+      <w:r>
+        <w:rPr>
+          <w:highlight w:val="yellow"/>
+          <w:lang w:val="ru-RU"/>
+        </w:rPr>
+        <w:t xml:space="preserve"> обновляет суррогат </w:t>
+      </w:r>
+      <w:proofErr w:type="gramStart"/>
+      <w:r>
+        <w:rPr>
+          <w:highlight w:val="yellow"/>
+          <w:lang w:val="ru-RU"/>
+        </w:rPr>
+        <w:t>по средством</w:t>
+      </w:r>
+      <w:proofErr w:type="gramEnd"/>
+      <w:r>
+        <w:rPr>
+          <w:highlight w:val="yellow"/>
+          <w:lang w:val="ru-RU"/>
+        </w:rPr>
+        <w:t xml:space="preserve"> обратной </w:t>
+      </w:r>
+      <w:proofErr w:type="spellStart"/>
+      <w:r>
+        <w:rPr>
+          <w:highlight w:val="yellow"/>
+          <w:lang w:val="ru-RU"/>
+        </w:rPr>
+        <w:t>пропогациии</w:t>
+      </w:r>
+      <w:proofErr w:type="spellEnd"/>
+      <w:r>
+        <w:rPr>
+          <w:highlight w:val="yellow"/>
+          <w:lang w:val="ru-RU"/>
+        </w:rPr>
+        <w:t xml:space="preserve">. </w:t>
+      </w:r>
+      <w:r>
+        <w:rPr>
+          <w:highlight w:val="yellow"/>
+          <w:lang w:val="ru-RU"/>
+        </w:rPr>
+        <w:t xml:space="preserve">Пока </w:t>
+      </w:r>
+      <w:proofErr w:type="spellStart"/>
+      <w:r>
+        <w:rPr>
+          <w:highlight w:val="yellow"/>
+          <w:lang w:val="ru-RU"/>
+        </w:rPr>
+        <w:t>аккюраси</w:t>
+      </w:r>
+      <w:proofErr w:type="spellEnd"/>
+      <w:r>
+        <w:rPr>
+          <w:highlight w:val="yellow"/>
+          <w:lang w:val="ru-RU"/>
+        </w:rPr>
+        <w:t xml:space="preserve"> растёт, этот луп будет повторяться.</w:t>
+      </w:r>
+      <w:r>
+        <w:rPr>
+          <w:highlight w:val="yellow"/>
+          <w:lang w:val="ru-RU"/>
+        </w:rPr>
+        <w:t xml:space="preserve"> </w:t>
+      </w:r>
+      <w:r>
+        <w:rPr>
+          <w:highlight w:val="yellow"/>
+          <w:lang w:val="ru-RU"/>
+        </w:rPr>
+        <w:t xml:space="preserve">Этот процесс показан на следующей </w:t>
+      </w:r>
+      <w:proofErr w:type="spellStart"/>
+      <w:r>
+        <w:rPr>
+          <w:highlight w:val="yellow"/>
+          <w:lang w:val="ru-RU"/>
+        </w:rPr>
+        <w:t>картиннке</w:t>
+      </w:r>
+      <w:proofErr w:type="spellEnd"/>
+      <w:r>
+        <w:rPr>
+          <w:highlight w:val="yellow"/>
+          <w:lang w:val="ru-RU"/>
+        </w:rPr>
+        <w:t>.</w:t>
+      </w:r>
+    </w:p>
+    <w:p>
+      <w:pPr>
+        <w:rPr>
+          <w:highlight w:val="yellow"/>
+          <w:lang w:val="ru-RU"/>
+        </w:rPr>
+      </w:pPr>
+    </w:p>
+    <w:p>
+      <w:pPr>
+        <w:jc w:val="center"/>
+        <w:rPr>
+          <w:highlight w:val="yellow"/>
+          <w:lang w:val="ru-RU"/>
+        </w:rPr>
+      </w:pPr>
+      <w:r>
+        <w:rPr>
+          <w:lang w:val="ru-RU"/>
+        </w:rPr>
+        <w:drawing>
+          <wp:inline distT="0" distB="0" distL="0" distR="0" wp14:anchorId="6F2064C6" wp14:editId="6E6BE4DE">
+            <wp:extent cx="2891453" cy="3039533"/>
+            <wp:effectExtent l="0" t="0" r="0" b="0"/>
+            <wp:docPr id="37" name="Picture 37" descr="Diagram&#10;&#10;Description automatically generated"/>
+            <wp:cNvGraphicFramePr>
+              <a:graphicFrameLocks xmlns:a="http://schemas.openxmlformats.org/drawingml/2006/main" noChangeAspect="1"/>
+            </wp:cNvGraphicFramePr>
+            <a:graphic xmlns:a="http://schemas.openxmlformats.org/drawingml/2006/main">
+              <a:graphicData uri="http://schemas.openxmlformats.org/drawingml/2006/picture">
+                <pic:pic xmlns:pic="http://schemas.openxmlformats.org/drawingml/2006/picture">
+                  <pic:nvPicPr>
+                    <pic:cNvPr id="37" name="Picture 37" descr="Diagram&#10;&#10;Description automatically generated"/>
+                    <pic:cNvPicPr/>
+                  </pic:nvPicPr>
+                  <pic:blipFill>
+                    <a:blip r:embed="rId16"/>
+                    <a:stretch>
+                      <a:fillRect/>
+                    </a:stretch>
+                  </pic:blipFill>
+                  <pic:spPr>
+                    <a:xfrm>
+                      <a:off x="0" y="0"/>
+                      <a:ext cx="2894400" cy="3042631"/>
+                    </a:xfrm>
+                    <a:prstGeom prst="rect">
+                      <a:avLst/>
+                    </a:prstGeom>
+                  </pic:spPr>
+                </pic:pic>
+              </a:graphicData>
+            </a:graphic>
+          </wp:inline>
+        </w:drawing>
+      </w:r>
+    </w:p>
+    <w:p>
+      <w:pPr>
+        <w:rPr>
+          <w:highlight w:val="yellow"/>
+          <w:lang w:val="ru-RU"/>
+        </w:rPr>
+      </w:pPr>
+    </w:p>
+    <w:p>
+      <w:pPr>
+        <w:rPr>
+          <w:highlight w:val="yellow"/>
+          <w:lang w:val="ru-RU"/>
+        </w:rPr>
+      </w:pPr>
+      <w:proofErr w:type="gramStart"/>
+      <w:r>
+        <w:rPr>
+          <w:highlight w:val="yellow"/>
+          <w:lang w:val="ru-RU"/>
+        </w:rPr>
+        <w:t>После тренировки суррогата,</w:t>
+      </w:r>
+      <w:proofErr w:type="gramEnd"/>
+      <w:r>
+        <w:rPr>
+          <w:highlight w:val="yellow"/>
+          <w:lang w:val="ru-RU"/>
+        </w:rPr>
+        <w:t xml:space="preserve"> мы можем использовать его для предсказания пенальти коэффициента таким образом. Мы вкинем в него проблему и изначальный пенальти </w:t>
+      </w:r>
+      <w:proofErr w:type="spellStart"/>
+      <w:r>
+        <w:rPr>
+          <w:highlight w:val="yellow"/>
+          <w:lang w:val="ru-RU"/>
+        </w:rPr>
+        <w:t>коэфициент</w:t>
+      </w:r>
+      <w:proofErr w:type="spellEnd"/>
+      <w:r>
+        <w:rPr>
+          <w:highlight w:val="yellow"/>
+          <w:lang w:val="ru-RU"/>
+        </w:rPr>
+        <w:t xml:space="preserve">. Суррогат предскажет </w:t>
+      </w:r>
+      <w:proofErr w:type="spellStart"/>
+      <w:r>
+        <w:rPr>
+          <w:highlight w:val="yellow"/>
+          <w:lang w:val="ru-RU"/>
+        </w:rPr>
+        <w:t>Пф</w:t>
+      </w:r>
+      <w:proofErr w:type="spellEnd"/>
+      <w:r>
+        <w:rPr>
+          <w:highlight w:val="yellow"/>
+          <w:lang w:val="ru-RU"/>
+        </w:rPr>
+        <w:t xml:space="preserve"> </w:t>
+      </w:r>
+      <w:proofErr w:type="spellStart"/>
+      <w:r>
+        <w:rPr>
+          <w:highlight w:val="yellow"/>
+          <w:lang w:val="ru-RU"/>
+        </w:rPr>
+        <w:t>Еавг</w:t>
+      </w:r>
+      <w:proofErr w:type="spellEnd"/>
+      <w:r>
+        <w:rPr>
+          <w:highlight w:val="yellow"/>
+          <w:lang w:val="ru-RU"/>
+        </w:rPr>
+        <w:t xml:space="preserve"> и </w:t>
+      </w:r>
+      <w:proofErr w:type="spellStart"/>
+      <w:r>
+        <w:rPr>
+          <w:highlight w:val="yellow"/>
+          <w:lang w:val="ru-RU"/>
+        </w:rPr>
+        <w:t>Естд</w:t>
+      </w:r>
+      <w:proofErr w:type="spellEnd"/>
+      <w:r>
+        <w:rPr>
+          <w:highlight w:val="yellow"/>
+          <w:lang w:val="ru-RU"/>
+        </w:rPr>
+        <w:t xml:space="preserve">. Используя эти значения, мы можем </w:t>
+      </w:r>
+      <w:proofErr w:type="spellStart"/>
+      <w:r>
+        <w:rPr>
+          <w:highlight w:val="yellow"/>
+          <w:lang w:val="ru-RU"/>
+        </w:rPr>
+        <w:t>аджаст</w:t>
+      </w:r>
+      <w:proofErr w:type="spellEnd"/>
+      <w:r>
+        <w:rPr>
+          <w:highlight w:val="yellow"/>
+          <w:lang w:val="ru-RU"/>
+        </w:rPr>
+        <w:t xml:space="preserve"> пенальти коэффициент и попробовать</w:t>
+      </w:r>
+      <w:r>
+        <w:rPr>
+          <w:highlight w:val="yellow"/>
+          <w:lang w:val="ru-RU"/>
+        </w:rPr>
+        <w:t xml:space="preserve"> заново.  </w:t>
+      </w:r>
+      <w:r>
+        <w:rPr>
+          <w:highlight w:val="yellow"/>
+          <w:lang w:val="ru-RU"/>
+        </w:rPr>
+        <w:t xml:space="preserve">Они </w:t>
+      </w:r>
+      <w:proofErr w:type="spellStart"/>
+      <w:r>
+        <w:rPr>
+          <w:highlight w:val="yellow"/>
+          <w:lang w:val="ru-RU"/>
+        </w:rPr>
+        <w:t>предлаагают</w:t>
+      </w:r>
+      <w:proofErr w:type="spellEnd"/>
+      <w:r>
+        <w:rPr>
+          <w:highlight w:val="yellow"/>
+          <w:lang w:val="ru-RU"/>
+        </w:rPr>
+        <w:t xml:space="preserve"> три стра</w:t>
+      </w:r>
+      <w:r>
+        <w:rPr>
+          <w:highlight w:val="yellow"/>
+          <w:lang w:val="ru-RU"/>
+        </w:rPr>
+        <w:t xml:space="preserve">тегии по </w:t>
+      </w:r>
+      <w:proofErr w:type="spellStart"/>
+      <w:r>
+        <w:rPr>
+          <w:highlight w:val="yellow"/>
+          <w:lang w:val="ru-RU"/>
+        </w:rPr>
+        <w:t>аджастингу</w:t>
+      </w:r>
+      <w:proofErr w:type="spellEnd"/>
+      <w:r>
+        <w:rPr>
+          <w:highlight w:val="yellow"/>
+          <w:lang w:val="ru-RU"/>
+        </w:rPr>
+        <w:t xml:space="preserve"> пенальти коэффициентов (</w:t>
+      </w:r>
+      <w:proofErr w:type="spellStart"/>
+      <w:r>
+        <w:rPr>
+          <w:highlight w:val="yellow"/>
+          <w:lang w:val="ru-RU"/>
+        </w:rPr>
+        <w:t>параметер</w:t>
+      </w:r>
+      <w:proofErr w:type="spellEnd"/>
+      <w:r>
+        <w:rPr>
+          <w:highlight w:val="yellow"/>
+          <w:lang w:val="ru-RU"/>
+        </w:rPr>
+        <w:t xml:space="preserve"> </w:t>
+      </w:r>
+      <w:proofErr w:type="spellStart"/>
+      <w:r>
+        <w:rPr>
+          <w:highlight w:val="yellow"/>
+          <w:lang w:val="ru-RU"/>
+        </w:rPr>
+        <w:t>селекцион</w:t>
+      </w:r>
+      <w:proofErr w:type="spellEnd"/>
+      <w:r>
+        <w:rPr>
+          <w:highlight w:val="yellow"/>
+          <w:lang w:val="ru-RU"/>
+        </w:rPr>
+        <w:t xml:space="preserve"> стратегия), из которых одна делает колы на </w:t>
+      </w:r>
+      <w:proofErr w:type="spellStart"/>
+      <w:r>
+        <w:rPr>
+          <w:highlight w:val="yellow"/>
+          <w:lang w:val="ru-RU"/>
+        </w:rPr>
+        <w:t>кубо</w:t>
+      </w:r>
+      <w:proofErr w:type="spellEnd"/>
+      <w:r>
+        <w:rPr>
+          <w:highlight w:val="yellow"/>
+          <w:lang w:val="ru-RU"/>
+        </w:rPr>
+        <w:t xml:space="preserve"> </w:t>
+      </w:r>
+      <w:proofErr w:type="spellStart"/>
+      <w:r>
+        <w:rPr>
+          <w:highlight w:val="yellow"/>
+          <w:lang w:val="ru-RU"/>
+        </w:rPr>
+        <w:t>солвер</w:t>
+      </w:r>
+      <w:proofErr w:type="spellEnd"/>
+      <w:r>
+        <w:rPr>
+          <w:highlight w:val="yellow"/>
+          <w:lang w:val="ru-RU"/>
+        </w:rPr>
+        <w:t xml:space="preserve"> для получения лучшего коэффициента. Этот процесс будет повторяться, пока мы не получим подходящий пенальти А. </w:t>
+      </w:r>
+      <w:r>
+        <w:rPr>
+          <w:highlight w:val="yellow"/>
+          <w:lang w:val="ru-RU"/>
+        </w:rPr>
+        <w:t>Данный процесс показан на картинке.</w:t>
+      </w:r>
+    </w:p>
+    <w:p>
+      <w:pPr>
+        <w:rPr>
+          <w:highlight w:val="yellow"/>
+          <w:lang w:val="ru-RU"/>
+        </w:rPr>
+      </w:pPr>
+    </w:p>
+    <w:p>
+      <w:pPr>
+        <w:jc w:val="center"/>
+        <w:rPr>
+          <w:highlight w:val="yellow"/>
+          <w:lang w:val="ru-RU"/>
+        </w:rPr>
+      </w:pPr>
+      <w:r>
+        <w:rPr>
+          <w:lang w:val="ru-RU"/>
+        </w:rPr>
+        <w:lastRenderedPageBreak/>
+        <w:drawing>
+          <wp:inline distT="0" distB="0" distL="0" distR="0" wp14:anchorId="4C7DB3EE" wp14:editId="0FFABA2F">
+            <wp:extent cx="3818467" cy="2578281"/>
+            <wp:effectExtent l="0" t="0" r="0" b="0"/>
+            <wp:docPr id="38" name="Picture 38" descr="Diagram&#10;&#10;Description automatically generated"/>
+            <wp:cNvGraphicFramePr>
+              <a:graphicFrameLocks xmlns:a="http://schemas.openxmlformats.org/drawingml/2006/main" noChangeAspect="1"/>
+            </wp:cNvGraphicFramePr>
+            <a:graphic xmlns:a="http://schemas.openxmlformats.org/drawingml/2006/main">
+              <a:graphicData uri="http://schemas.openxmlformats.org/drawingml/2006/picture">
+                <pic:pic xmlns:pic="http://schemas.openxmlformats.org/drawingml/2006/picture">
+                  <pic:nvPicPr>
+                    <pic:cNvPr id="38" name="Picture 38" descr="Diagram&#10;&#10;Description automatically generated"/>
+                    <pic:cNvPicPr/>
+                  </pic:nvPicPr>
+                  <pic:blipFill>
+                    <a:blip r:embed="rId17"/>
+                    <a:stretch>
+                      <a:fillRect/>
+                    </a:stretch>
+                  </pic:blipFill>
+                  <pic:spPr>
+                    <a:xfrm>
+                      <a:off x="0" y="0"/>
+                      <a:ext cx="3823633" cy="2581769"/>
+                    </a:xfrm>
+                    <a:prstGeom prst="rect">
+                      <a:avLst/>
+                    </a:prstGeom>
+                  </pic:spPr>
+                </pic:pic>
+              </a:graphicData>
+            </a:graphic>
+          </wp:inline>
+        </w:drawing>
+      </w:r>
+    </w:p>
+    <w:p>
+      <w:pPr>
+        <w:rPr>
+          <w:highlight w:val="yellow"/>
+          <w:lang w:val="ru-RU"/>
+        </w:rPr>
+      </w:pPr>
+    </w:p>
+    <w:p>
+      <w:pPr>
+        <w:rPr>
+          <w:highlight w:val="yellow"/>
+          <w:lang w:val="ru-RU"/>
+        </w:rPr>
+      </w:pPr>
+      <w:r>
+        <w:rPr>
+          <w:highlight w:val="yellow"/>
+          <w:lang w:val="ru-RU"/>
+        </w:rPr>
+        <w:t xml:space="preserve">Этот метод хорош тем, что он может находить хорошие приблизительные пенальти коэффициента, когда у нас много вариаций одной и той же КО проблемы. Такое </w:t>
+      </w:r>
+      <w:r>
+        <w:rPr>
+          <w:highlight w:val="yellow"/>
+          <w:lang w:val="ru-RU"/>
+        </w:rPr>
+        <w:t>встречается в индустрии (</w:t>
+      </w:r>
+      <w:proofErr w:type="spellStart"/>
+      <w:r>
+        <w:rPr>
+          <w:highlight w:val="yellow"/>
+          <w:lang w:val="ru-RU"/>
+        </w:rPr>
+        <w:t>фуджитсу</w:t>
+      </w:r>
+      <w:proofErr w:type="spellEnd"/>
+      <w:r>
+        <w:rPr>
+          <w:highlight w:val="yellow"/>
+          <w:lang w:val="ru-RU"/>
+        </w:rPr>
+        <w:t xml:space="preserve">, </w:t>
+      </w:r>
+      <w:proofErr w:type="spellStart"/>
+      <w:r>
+        <w:rPr>
+          <w:highlight w:val="yellow"/>
+          <w:lang w:val="ru-RU"/>
+        </w:rPr>
+        <w:t>двейв</w:t>
+      </w:r>
+      <w:proofErr w:type="spellEnd"/>
+      <w:r>
+        <w:rPr>
+          <w:highlight w:val="yellow"/>
+          <w:lang w:val="ru-RU"/>
+        </w:rPr>
+        <w:t xml:space="preserve">). </w:t>
+      </w:r>
+    </w:p>
+    <w:p>
+      <w:pPr>
+        <w:rPr>
+          <w:highlight w:val="yellow"/>
+          <w:lang w:val="ru-RU"/>
+        </w:rPr>
+      </w:pPr>
+      <w:r>
+        <w:rPr>
+          <w:highlight w:val="yellow"/>
+          <w:lang w:val="ru-RU"/>
+        </w:rPr>
+        <w:t xml:space="preserve">Но если у нас нету данных, мы не сможем натренировать </w:t>
+      </w:r>
+      <w:proofErr w:type="spellStart"/>
+      <w:r>
+        <w:rPr>
+          <w:highlight w:val="yellow"/>
+          <w:lang w:val="ru-RU"/>
+        </w:rPr>
+        <w:t>солвер</w:t>
+      </w:r>
+      <w:proofErr w:type="spellEnd"/>
+      <w:r>
+        <w:rPr>
+          <w:highlight w:val="yellow"/>
+          <w:lang w:val="ru-RU"/>
+        </w:rPr>
+        <w:t xml:space="preserve"> суррогат. А чтобы получить эти данные, нам нужна какая-то другая стратегия, которая будет </w:t>
+      </w:r>
+      <w:proofErr w:type="spellStart"/>
+      <w:r>
+        <w:rPr>
+          <w:highlight w:val="yellow"/>
+          <w:lang w:val="ru-RU"/>
+        </w:rPr>
+        <w:t>естимейтить</w:t>
+      </w:r>
+      <w:proofErr w:type="spellEnd"/>
+      <w:r>
+        <w:rPr>
+          <w:highlight w:val="yellow"/>
+          <w:lang w:val="ru-RU"/>
+        </w:rPr>
+        <w:t xml:space="preserve"> пенальти. </w:t>
+      </w:r>
+      <w:r>
+        <w:rPr>
+          <w:highlight w:val="yellow"/>
+          <w:lang w:val="ru-RU"/>
+        </w:rPr>
+        <w:t xml:space="preserve">Например, стратегия по нахождению нижнего </w:t>
+      </w:r>
+      <w:proofErr w:type="spellStart"/>
+      <w:r>
+        <w:rPr>
+          <w:highlight w:val="yellow"/>
+          <w:lang w:val="ru-RU"/>
+        </w:rPr>
+        <w:t>баунда</w:t>
+      </w:r>
+      <w:proofErr w:type="spellEnd"/>
+      <w:r>
+        <w:rPr>
+          <w:highlight w:val="yellow"/>
+          <w:lang w:val="ru-RU"/>
+        </w:rPr>
+        <w:t xml:space="preserve"> М из прошлой секции (</w:t>
+      </w:r>
+      <w:proofErr w:type="spellStart"/>
+      <w:r>
+        <w:rPr>
+          <w:highlight w:val="yellow"/>
+          <w:lang w:val="ru-RU"/>
+        </w:rPr>
+        <w:t>Левис</w:t>
+      </w:r>
+      <w:proofErr w:type="spellEnd"/>
+      <w:r>
+        <w:rPr>
+          <w:highlight w:val="yellow"/>
+          <w:lang w:val="ru-RU"/>
+        </w:rPr>
+        <w:t>).</w:t>
+      </w:r>
+    </w:p>
+    <w:p>
+      <w:pPr>
+        <w:rPr>
+          <w:lang w:val="ru-RU"/>
+        </w:rPr>
+      </w:pPr>
+    </w:p>
+    <w:p>
+      <w:pPr>
+        <w:rPr>
+          <w:lang w:val="ru-RU"/>
+        </w:rPr>
+      </w:pPr>
+      <w:r>
+        <w:rPr>
+          <w:lang w:val="ru-RU"/>
+        </w:rPr>
         <w:br w:type="page"/>
       </w:r>
     </w:p>
     <w:p>
       <w:pPr>
         <w:pStyle w:val="Heading1"/>
+        <w:rPr>
+          <w:lang w:val="ru-RU"/>
+        </w:rPr>
       </w:pPr>
       <w:bookmarkStart w:id="29" w:name="_Toc88000918"/>
       <w:r>
+        <w:rPr>
+          <w:lang w:val="ru-RU"/>
+        </w:rPr>
         <w:lastRenderedPageBreak/>
-        <w:t>4 Summary</w:t>
+        <w:t xml:space="preserve">4 </w:t>
+      </w:r>
+      <w:r>
+        <w:t>Summary</w:t>
       </w:r>
       <w:bookmarkEnd w:id="29"/>
     </w:p>
-    <w:p/>
+    <w:p>
+      <w:pPr>
+        <w:rPr>
+          <w:lang w:val="ru-RU"/>
+        </w:rPr>
+      </w:pPr>
+    </w:p>
     <w:p>
       <w:r>
         <w:rPr>
@@ -19892,8 +21524,8 @@
       </w:r>
     </w:p>
     <w:sectPr>
-      <w:headerReference w:type="even" r:id="rId17"/>
-      <w:headerReference w:type="default" r:id="rId18"/>
+      <w:headerReference w:type="even" r:id="rId18"/>
+      <w:headerReference w:type="default" r:id="rId19"/>
       <w:pgSz w:w="12240" w:h="20160"/>
       <w:pgMar w:top="1440" w:right="1440" w:bottom="1440" w:left="1440" w:header="708" w:footer="708" w:gutter="0"/>
       <w:cols w:space="708"/>

--- a/Project and Deliverables/Literature Review/Literature Review.docx
+++ b/Project and Deliverables/Literature Review/Literature Review.docx
@@ -10236,7 +10236,6 @@
         <w:rPr>
           <w:noProof/>
           <w:color w:val="000000" w:themeColor="text1"/>
-          <w:lang w:val="ru-RU"/>
         </w:rPr>
         <w:t>3</w:t>
       </w:r>
@@ -12865,7 +12864,6 @@
       <w:pPr>
         <w:rPr>
           <w:rFonts w:eastAsiaTheme="minorEastAsia"/>
-          <w:lang w:val="ru-RU"/>
         </w:rPr>
       </w:pPr>
       <m:oMathPara>
@@ -14699,65 +14697,571 @@
     <w:p>
       <w:pPr>
         <w:rPr>
+          <w:lang w:val="ru-RU"/>
+        </w:rPr>
+      </w:pPr>
+      <w:r>
+        <w:rPr>
+          <w:lang w:val="ru-RU"/>
+        </w:rPr>
+        <w:t>Существует много алгоритмов, которые</w:t>
+      </w:r>
+      <w:r>
+        <w:rPr>
+          <w:lang w:val="ru-RU"/>
+        </w:rPr>
+        <w:t xml:space="preserve"> эффективно решают проблемы в </w:t>
+      </w:r>
+      <w:proofErr w:type="spellStart"/>
+      <w:r>
+        <w:rPr>
+          <w:lang w:val="ru-RU"/>
+        </w:rPr>
+        <w:t>формуляции</w:t>
+      </w:r>
+      <w:proofErr w:type="spellEnd"/>
+      <w:r>
+        <w:rPr>
+          <w:lang w:val="ru-RU"/>
+        </w:rPr>
+        <w:t xml:space="preserve"> КУБО. Большой список их можно найти в работе </w:t>
+      </w:r>
+      <w:proofErr w:type="spellStart"/>
+      <w:r>
+        <w:rPr>
+          <w:lang w:val="ru-RU"/>
+        </w:rPr>
+        <w:t>гловера</w:t>
+      </w:r>
+      <w:proofErr w:type="spellEnd"/>
+      <w:r>
+        <w:rPr>
+          <w:lang w:val="ru-RU"/>
+        </w:rPr>
+        <w:t xml:space="preserve"> и </w:t>
+      </w:r>
+      <w:proofErr w:type="spellStart"/>
+      <w:r>
+        <w:rPr>
+          <w:lang w:val="ru-RU"/>
+        </w:rPr>
+        <w:t>керхера</w:t>
+      </w:r>
+      <w:proofErr w:type="spellEnd"/>
+      <w:r>
+        <w:rPr>
+          <w:lang w:val="ru-RU"/>
+        </w:rPr>
+        <w:t xml:space="preserve">. </w:t>
+      </w:r>
+      <w:r>
+        <w:rPr>
+          <w:lang w:val="ru-RU"/>
+        </w:rPr>
+        <w:t xml:space="preserve">В секции 1 мы уже описали </w:t>
+      </w:r>
+      <w:r>
+        <w:t>DA</w:t>
+      </w:r>
+      <w:r>
+        <w:rPr>
+          <w:lang w:val="ru-RU"/>
+        </w:rPr>
+        <w:t xml:space="preserve"> </w:t>
+      </w:r>
+      <w:r>
+        <w:rPr>
+          <w:lang w:val="ru-RU"/>
+        </w:rPr>
+        <w:t xml:space="preserve">для классических </w:t>
+      </w:r>
+      <w:proofErr w:type="spellStart"/>
+      <w:r>
+        <w:rPr>
+          <w:lang w:val="ru-RU"/>
+        </w:rPr>
+        <w:t>устройтсв</w:t>
+      </w:r>
+      <w:proofErr w:type="spellEnd"/>
+      <w:r>
+        <w:rPr>
+          <w:lang w:val="ru-RU"/>
+        </w:rPr>
+        <w:t xml:space="preserve"> и </w:t>
+      </w:r>
+      <w:r>
+        <w:t>QA</w:t>
+      </w:r>
+      <w:r>
+        <w:rPr>
+          <w:lang w:val="ru-RU"/>
+        </w:rPr>
+        <w:t xml:space="preserve"> </w:t>
+      </w:r>
+      <w:r>
+        <w:rPr>
+          <w:lang w:val="ru-RU"/>
+        </w:rPr>
+        <w:t xml:space="preserve">для </w:t>
+      </w:r>
+      <w:proofErr w:type="spellStart"/>
+      <w:r>
+        <w:rPr>
+          <w:lang w:val="ru-RU"/>
+        </w:rPr>
+        <w:t>квантум</w:t>
+      </w:r>
+      <w:proofErr w:type="spellEnd"/>
+      <w:r>
+        <w:rPr>
+          <w:lang w:val="ru-RU"/>
+        </w:rPr>
+        <w:t xml:space="preserve"> устройств. Тут мы опишем некоторые алгоритмы, которые доступны </w:t>
+      </w:r>
+      <w:proofErr w:type="gramStart"/>
+      <w:r>
+        <w:rPr>
+          <w:lang w:val="ru-RU"/>
+        </w:rPr>
+        <w:t>в тех или иных библиотеках</w:t>
+      </w:r>
+      <w:proofErr w:type="gramEnd"/>
+      <w:r>
+        <w:rPr>
+          <w:lang w:val="ru-RU"/>
+        </w:rPr>
+        <w:t xml:space="preserve"> созданных для решения </w:t>
+      </w:r>
+      <w:r>
+        <w:t>QUBO</w:t>
+      </w:r>
+      <w:r>
+        <w:rPr>
+          <w:lang w:val="ru-RU"/>
+        </w:rPr>
+        <w:t xml:space="preserve">. </w:t>
+      </w:r>
+    </w:p>
+    <w:p>
+      <w:pPr>
+        <w:rPr>
+          <w:lang w:val="ru-RU"/>
+        </w:rPr>
+      </w:pPr>
+    </w:p>
+    <w:p>
+      <w:r>
+        <w:t>SA</w:t>
+      </w:r>
+    </w:p>
+    <w:p/>
+    <w:p>
+      <w:pPr>
+        <w:rPr>
+          <w:lang w:val="ru-RU"/>
+        </w:rPr>
+      </w:pPr>
+      <w:r>
+        <w:rPr>
+          <w:lang w:val="ru-RU"/>
+        </w:rPr>
+        <w:t xml:space="preserve">Мы уже описали работу этого алгоритма в секции 1, но не специфично для моделей КУБО. Модели </w:t>
+      </w:r>
+      <w:proofErr w:type="spellStart"/>
+      <w:r>
+        <w:rPr>
+          <w:lang w:val="ru-RU"/>
+        </w:rPr>
+        <w:t>кубо</w:t>
+      </w:r>
+      <w:proofErr w:type="spellEnd"/>
+      <w:r>
+        <w:rPr>
+          <w:lang w:val="ru-RU"/>
+        </w:rPr>
+        <w:t xml:space="preserve"> решаются так же, и </w:t>
+      </w:r>
+      <w:proofErr w:type="spellStart"/>
+      <w:r>
+        <w:rPr>
+          <w:lang w:val="ru-RU"/>
+        </w:rPr>
+        <w:t>нейбор</w:t>
+      </w:r>
+      <w:proofErr w:type="spellEnd"/>
+      <w:r>
+        <w:rPr>
+          <w:lang w:val="ru-RU"/>
+        </w:rPr>
+        <w:t xml:space="preserve"> </w:t>
+      </w:r>
+      <w:proofErr w:type="spellStart"/>
+      <w:r>
+        <w:rPr>
+          <w:lang w:val="ru-RU"/>
+        </w:rPr>
+        <w:t>стейты</w:t>
+      </w:r>
+      <w:proofErr w:type="spellEnd"/>
+      <w:r>
+        <w:rPr>
+          <w:lang w:val="ru-RU"/>
+        </w:rPr>
+        <w:t xml:space="preserve"> определены в дали </w:t>
+      </w:r>
+      <w:r>
+        <w:t>n</w:t>
+      </w:r>
+      <w:r>
+        <w:rPr>
+          <w:lang w:val="ru-RU"/>
+        </w:rPr>
+        <w:t xml:space="preserve"> </w:t>
+      </w:r>
+      <w:proofErr w:type="spellStart"/>
+      <w:r>
+        <w:rPr>
+          <w:lang w:val="ru-RU"/>
+        </w:rPr>
+        <w:t>флипов</w:t>
+      </w:r>
+      <w:proofErr w:type="spellEnd"/>
+      <w:r>
+        <w:rPr>
+          <w:lang w:val="ru-RU"/>
+        </w:rPr>
+        <w:t xml:space="preserve"> (обычно одного) от </w:t>
+      </w:r>
+      <w:proofErr w:type="spellStart"/>
+      <w:r>
+        <w:rPr>
+          <w:lang w:val="ru-RU"/>
+        </w:rPr>
+        <w:t>десижн</w:t>
+      </w:r>
+      <w:proofErr w:type="spellEnd"/>
+      <w:r>
+        <w:rPr>
+          <w:lang w:val="ru-RU"/>
+        </w:rPr>
+        <w:t xml:space="preserve"> </w:t>
+      </w:r>
+      <w:proofErr w:type="spellStart"/>
+      <w:r>
+        <w:rPr>
+          <w:lang w:val="ru-RU"/>
+        </w:rPr>
+        <w:t>вериэбла</w:t>
+      </w:r>
+      <w:proofErr w:type="spellEnd"/>
+      <w:r>
+        <w:rPr>
+          <w:lang w:val="ru-RU"/>
+        </w:rPr>
+        <w:t xml:space="preserve"> нынешнего </w:t>
+      </w:r>
+      <w:proofErr w:type="spellStart"/>
+      <w:r>
+        <w:rPr>
+          <w:lang w:val="ru-RU"/>
+        </w:rPr>
+        <w:t>стейта</w:t>
+      </w:r>
+      <w:proofErr w:type="spellEnd"/>
+      <w:r>
+        <w:rPr>
+          <w:lang w:val="ru-RU"/>
+        </w:rPr>
+        <w:t xml:space="preserve">.  Этот алгоритм </w:t>
+      </w:r>
+      <w:proofErr w:type="spellStart"/>
+      <w:r>
+        <w:rPr>
+          <w:lang w:val="ru-RU"/>
+        </w:rPr>
+        <w:t>заимплеменчен</w:t>
+      </w:r>
+      <w:proofErr w:type="spellEnd"/>
+      <w:r>
+        <w:rPr>
+          <w:lang w:val="ru-RU"/>
+        </w:rPr>
+        <w:t xml:space="preserve"> для </w:t>
+      </w:r>
+      <w:proofErr w:type="spellStart"/>
+      <w:r>
+        <w:rPr>
+          <w:lang w:val="ru-RU"/>
+        </w:rPr>
+        <w:t>кюбо</w:t>
+      </w:r>
+      <w:proofErr w:type="spellEnd"/>
+      <w:r>
+        <w:rPr>
+          <w:lang w:val="ru-RU"/>
+        </w:rPr>
+        <w:t xml:space="preserve"> проблем в (библиотека)</w:t>
+      </w:r>
+    </w:p>
+    <w:p>
+      <w:pPr>
+        <w:rPr>
+          <w:lang w:val="ru-RU"/>
+        </w:rPr>
+      </w:pPr>
+    </w:p>
+    <w:p>
+      <w:r>
+        <w:t>Tabu</w:t>
+      </w:r>
+      <w:r>
+        <w:t xml:space="preserve"> Search</w:t>
+      </w:r>
+    </w:p>
+    <w:p/>
+    <w:p>
+      <w:r>
+        <w:t xml:space="preserve">Decomposing </w:t>
+      </w:r>
+      <w:r>
+        <w:t>Solver</w:t>
+      </w:r>
+    </w:p>
+    <w:p>
+      <w:pPr>
+        <w:rPr>
+          <w:lang w:val="ru-RU"/>
+        </w:rPr>
+      </w:pPr>
+      <w:r>
+        <w:rPr>
+          <w:lang w:val="ru-RU"/>
+        </w:rPr>
+        <w:t xml:space="preserve">Ломает на части, потом решает </w:t>
+      </w:r>
+      <w:r>
+        <w:t>d</w:t>
+      </w:r>
+      <w:r>
+        <w:rPr>
+          <w:lang w:val="ru-RU"/>
+        </w:rPr>
+        <w:t>-</w:t>
+      </w:r>
+      <w:r>
+        <w:t>wave</w:t>
+      </w:r>
+      <w:r>
+        <w:rPr>
+          <w:lang w:val="ru-RU"/>
+        </w:rPr>
+        <w:t xml:space="preserve"> </w:t>
+      </w:r>
+      <w:proofErr w:type="spellStart"/>
+      <w:r>
+        <w:t>qa</w:t>
+      </w:r>
+      <w:proofErr w:type="spellEnd"/>
+      <w:r>
+        <w:rPr>
+          <w:lang w:val="ru-RU"/>
+        </w:rPr>
+        <w:t xml:space="preserve"> </w:t>
+      </w:r>
+      <w:r>
+        <w:rPr>
+          <w:lang w:val="ru-RU"/>
+        </w:rPr>
+        <w:t xml:space="preserve">аппаратом или </w:t>
+      </w:r>
+      <w:r>
+        <w:t>tabu</w:t>
+      </w:r>
+      <w:r>
+        <w:rPr>
+          <w:lang w:val="ru-RU"/>
+        </w:rPr>
+        <w:t xml:space="preserve"> </w:t>
+      </w:r>
+      <w:proofErr w:type="spellStart"/>
+      <w:r>
+        <w:rPr>
+          <w:lang w:val="ru-RU"/>
+        </w:rPr>
+        <w:t>сёрчем</w:t>
+      </w:r>
+      <w:proofErr w:type="spellEnd"/>
+      <w:r>
+        <w:rPr>
+          <w:lang w:val="ru-RU"/>
+        </w:rPr>
+        <w:t xml:space="preserve">. Этот метод важен, потому что </w:t>
+      </w:r>
+      <w:proofErr w:type="spellStart"/>
+      <w:r>
+        <w:t>qa</w:t>
+      </w:r>
+      <w:proofErr w:type="spellEnd"/>
+      <w:r>
+        <w:rPr>
+          <w:lang w:val="ru-RU"/>
+        </w:rPr>
+        <w:t xml:space="preserve"> аппараты не могут решать большие проблемы, а он позволяет разделить…</w:t>
+      </w:r>
+    </w:p>
+    <w:p>
+      <w:pPr>
+        <w:rPr>
+          <w:lang w:val="ru-RU"/>
+        </w:rPr>
+      </w:pPr>
+      <w:r>
+        <w:rPr>
+          <w:lang w:val="ru-RU"/>
+        </w:rPr>
+        <w:t xml:space="preserve">Версия с табу </w:t>
+      </w:r>
+      <w:proofErr w:type="spellStart"/>
+      <w:r>
+        <w:rPr>
+          <w:lang w:val="ru-RU"/>
+        </w:rPr>
+        <w:t>сёрчем</w:t>
+      </w:r>
+      <w:proofErr w:type="spellEnd"/>
+      <w:r>
+        <w:rPr>
+          <w:lang w:val="ru-RU"/>
+        </w:rPr>
+        <w:t xml:space="preserve"> полезна, потому что решает большие проблемы быстрее, чем обычный табу </w:t>
+      </w:r>
+      <w:proofErr w:type="spellStart"/>
+      <w:r>
+        <w:rPr>
+          <w:lang w:val="ru-RU"/>
+        </w:rPr>
+        <w:t>сёрч</w:t>
+      </w:r>
+      <w:proofErr w:type="spellEnd"/>
+      <w:r>
+        <w:rPr>
+          <w:lang w:val="ru-RU"/>
+        </w:rPr>
+        <w:t xml:space="preserve">. Этот алгоритм </w:t>
+      </w:r>
+      <w:proofErr w:type="spellStart"/>
+      <w:r>
+        <w:rPr>
+          <w:lang w:val="ru-RU"/>
+        </w:rPr>
+        <w:t>заимплеменчен</w:t>
+      </w:r>
+      <w:proofErr w:type="spellEnd"/>
+      <w:r>
+        <w:rPr>
+          <w:lang w:val="ru-RU"/>
+        </w:rPr>
+        <w:t xml:space="preserve"> в…</w:t>
+      </w:r>
+    </w:p>
+    <w:p>
+      <w:pPr>
+        <w:rPr>
+          <w:lang w:val="ru-RU"/>
+        </w:rPr>
+      </w:pPr>
+    </w:p>
+    <w:p>
+      <w:r>
+        <w:t>Steepest Descent Algorithm</w:t>
+      </w:r>
+    </w:p>
+    <w:p>
+      <w:pPr>
+        <w:rPr>
+          <w:lang w:val="ru-RU"/>
+        </w:rPr>
+      </w:pPr>
+    </w:p>
+    <w:p>
+      <w:pPr>
+        <w:rPr>
           <w:highlight w:val="yellow"/>
-        </w:rPr>
-      </w:pPr>
-      <w:r>
+          <w:lang w:val="ru-RU"/>
+        </w:rPr>
+      </w:pPr>
+    </w:p>
+    <w:p>
+      <w:pPr>
         <w:rPr>
           <w:highlight w:val="yellow"/>
         </w:rPr>
-        <w:drawing>
-          <wp:inline distT="0" distB="0" distL="0" distR="0" wp14:anchorId="48B8ED3A" wp14:editId="32ED2CD8">
-            <wp:extent cx="5943600" cy="404495"/>
-            <wp:effectExtent l="0" t="0" r="0" b="0"/>
-            <wp:docPr id="24" name="Picture 24"/>
-            <wp:cNvGraphicFramePr>
-              <a:graphicFrameLocks xmlns:a="http://schemas.openxmlformats.org/drawingml/2006/main" noChangeAspect="1"/>
-            </wp:cNvGraphicFramePr>
-            <a:graphic xmlns:a="http://schemas.openxmlformats.org/drawingml/2006/main">
-              <a:graphicData uri="http://schemas.openxmlformats.org/drawingml/2006/picture">
-                <pic:pic xmlns:pic="http://schemas.openxmlformats.org/drawingml/2006/picture">
-                  <pic:nvPicPr>
-                    <pic:cNvPr id="1" name=""/>
-                    <pic:cNvPicPr/>
-                  </pic:nvPicPr>
-                  <pic:blipFill>
-                    <a:blip r:embed="rId13"/>
-                    <a:stretch>
-                      <a:fillRect/>
-                    </a:stretch>
-                  </pic:blipFill>
-                  <pic:spPr>
-                    <a:xfrm>
-                      <a:off x="0" y="0"/>
-                      <a:ext cx="5943600" cy="404495"/>
-                    </a:xfrm>
-                    <a:prstGeom prst="rect">
-                      <a:avLst/>
-                    </a:prstGeom>
-                  </pic:spPr>
-                </pic:pic>
-              </a:graphicData>
-            </a:graphic>
-          </wp:inline>
-        </w:drawing>
-      </w:r>
-    </w:p>
-    <w:p>
-      <w:pPr>
+      </w:pPr>
+      <w:r>
         <w:rPr>
           <w:highlight w:val="yellow"/>
         </w:rPr>
-      </w:pPr>
-      <w:hyperlink r:id="rId14" w:history="1">
+        <w:t xml:space="preserve">Glover algorithms: </w:t>
+      </w:r>
+      <w:r>
+        <w:t>https://link.springer.com/content/pdf/10.1007%2F0-387-29550-X_4.pdf</w:t>
+      </w:r>
+    </w:p>
+    <w:p/>
+    <w:p>
+      <w:r>
+        <w:t xml:space="preserve">SA: </w:t>
+      </w:r>
+      <w:hyperlink r:id="rId13" w:history="1">
         <w:r>
           <w:rPr>
             <w:rStyle w:val="Hyperlink"/>
-            <w:highlight w:val="yellow"/>
           </w:rPr>
-          <w:t>https://arxiv.org/pdf/2012.12264.pdf</w:t>
+          <w:t>https://github.com/dwavesystems/dwave-neal</w:t>
         </w:r>
       </w:hyperlink>
+      <w:r>
+        <w:t xml:space="preserve">, </w:t>
+      </w:r>
+      <w:r>
+        <w:t>https://www.sciencedirect.com/science/article/pii/S0377221797001306?via%3Dihub</w:t>
+      </w:r>
+    </w:p>
+    <w:p>
+      <w:r>
+        <w:t xml:space="preserve">Tabu: </w:t>
+      </w:r>
+      <w:r>
+        <w:t>https://docs.ocean.dwavesys.com/en/stable/docs_tabu/sdk_index.html</w:t>
+      </w:r>
+      <w:r>
+        <w:t xml:space="preserve"> </w:t>
+      </w:r>
+    </w:p>
+    <w:p>
+      <w:r>
+        <w:t>https://link.springer.com/article/10.1023/B:ANOR.0000039522.58036.68</w:t>
+      </w:r>
+      <w:r>
+        <w:t xml:space="preserve"> </w:t>
+      </w:r>
+    </w:p>
+    <w:p>
+      <w:r>
+        <w:t xml:space="preserve">Decomposing solver: </w:t>
+      </w:r>
+      <w:r>
+        <w:t>https://github.com/dwavesystems/qbsolv</w:t>
+      </w:r>
+      <w:r>
+        <w:t xml:space="preserve"> </w:t>
+      </w:r>
+      <w:r>
+        <w:t>https://docs.ocean.dwavesys.com/projects/qbsolv/en/latest/_downloads/bd15a2d8f32e587e9e5997ce9d5512cc/qbsolv_techReport.pdf</w:t>
+      </w:r>
+      <w:r>
+        <w:t xml:space="preserve"> </w:t>
+      </w:r>
     </w:p>
     <w:p>
       <w:pPr>
@@ -14765,35 +15269,15 @@
           <w:highlight w:val="yellow"/>
         </w:rPr>
       </w:pPr>
-    </w:p>
-    <w:p>
-      <w:pPr>
-        <w:rPr>
-          <w:highlight w:val="yellow"/>
-        </w:rPr>
-      </w:pPr>
-      <w:r>
-        <w:rPr>
-          <w:highlight w:val="yellow"/>
-        </w:rPr>
-        <w:t>Survey includes algorithms</w:t>
-      </w:r>
-    </w:p>
-    <w:p>
-      <w:pPr>
-        <w:rPr>
-          <w:highlight w:val="yellow"/>
-        </w:rPr>
-      </w:pPr>
-      <w:hyperlink r:id="rId15" w:history="1">
-        <w:r>
-          <w:rPr>
-            <w:rStyle w:val="Hyperlink"/>
-            <w:highlight w:val="yellow"/>
-          </w:rPr>
-          <w:t>https://sci-hub.3800808.com/10.1007/s10878-014-9734-0</w:t>
-        </w:r>
-      </w:hyperlink>
+      <w:r>
+        <w:t xml:space="preserve">Steepest Descent: </w:t>
+      </w:r>
+      <w:r>
+        <w:t>https://docs.ocean.dwavesys.com/en/stable/docs_greedy/sdk_index.html</w:t>
+      </w:r>
+      <w:r>
+        <w:t xml:space="preserve"> </w:t>
+      </w:r>
       <w:r>
         <w:br w:type="page"/>
       </w:r>
@@ -18469,6 +18953,7 @@
         <w:rPr>
           <w:rFonts w:eastAsiaTheme="minorEastAsia"/>
           <w:vertAlign w:val="superscript"/>
+          <w:lang w:val="ru-RU"/>
         </w:rPr>
       </w:pPr>
       <w:r>
@@ -18600,14 +19085,34 @@
       <w:r>
         <w:rPr>
           <w:rFonts w:eastAsiaTheme="minorEastAsia"/>
-        </w:rPr>
-        <w:t xml:space="preserve"> </w:t>
-      </w:r>
-    </w:p>
-    <w:p>
-      <w:pPr>
-        <w:rPr>
           <w:highlight w:val="yellow"/>
+          <w:lang w:val="ru-RU"/>
+        </w:rPr>
+        <w:t xml:space="preserve">Но всё ещё лучше, чем </w:t>
+      </w:r>
+      <w:proofErr w:type="spellStart"/>
+      <w:r>
+        <w:rPr>
+          <w:rFonts w:eastAsiaTheme="minorEastAsia"/>
+          <w:highlight w:val="yellow"/>
+          <w:lang w:val="ru-RU"/>
+        </w:rPr>
+        <w:t>нумерной</w:t>
+      </w:r>
+      <w:proofErr w:type="spellEnd"/>
+      <w:r>
+        <w:rPr>
+          <w:rFonts w:eastAsiaTheme="minorEastAsia"/>
+          <w:highlight w:val="yellow"/>
+          <w:lang w:val="ru-RU"/>
+        </w:rPr>
+        <w:t xml:space="preserve"> подход 1.</w:t>
+      </w:r>
+    </w:p>
+    <w:p>
+      <w:pPr>
+        <w:rPr>
+          <w:highlight w:val="yellow"/>
         </w:rPr>
       </w:pPr>
     </w:p>
@@ -18644,7 +19149,7 @@
         <w:rPr>
           <w:rFonts w:eastAsiaTheme="minorEastAsia"/>
         </w:rPr>
-        <w:instrText>ADDIN CSL_CITATION {"citationItems":[{"id":"ITEM-1","itemData":{"DOI":"10.1109/ICDCSW53096.2021.00013","author":[{"dropping-particle":"","family":"Huang","given":"Tian","non-dropping-particle":"","parse-names":false,"suffix":""},{"dropping-particle":"","family":"Goh","given":"Siong Thye","non-dropping-particle":"","parse-names":false,"suffix":""},{"dropping-particle":"","family":"Gopalakrishnan","given":"Sabrish","non-dropping-particle":"","parse-names":false,"suffix":""},{"dropping-particle":"","family":"Luo","given":"Tao","non-dropping-particle":"","parse-names":false,"suffix":""},{"dropping-particle":"","family":"Li","given":"Qianxiao","non-dropping-particle":"","parse-names":false,"suffix":""},{"dropping-particle":"","family":"Lau","given":"Hoong Chuin","non-dropping-particle":"","parse-names":false,"suffix":""}],"container-title":"2021 IEEE 41st International Conference on Distributed Computing Systems Workshops (ICDCSW)","id":"ITEM-1","issued":{"date-parts":[["2021","7"]]},"page":"35-40","publisher":"IEEE","title":"QROSS: QUBO Relaxation Parameter optimisation via Learning Solver Surrogates","type":"article-journal"},"uris":["http://www.mendeley.com/documents/?uuid=35ea43a6-f347-34b0-80f6-2a159f0fb621"]}],"mendeley":{"formattedCitation":"(Huang &lt;i&gt;et al.&lt;/i&gt;, 2021)","manualFormatting":"Huang et al. (2021)","plainTextFormattedCitation":"(Huang et al., 2021)"},"properties":{"noteIndex":0},"schema":"https://github.com/citation-style-language/schema/raw/master/csl-citation.json"}</w:instrText>
+        <w:instrText>ADDIN CSL_CITATION {"citationItems":[{"id":"ITEM-1","itemData":{"DOI":"10.1109/ICDCSW53096.2021.00013","author":[{"dropping-particle":"","family":"Huang","given":"Tian","non-dropping-particle":"","parse-names":false,"suffix":""},{"dropping-particle":"","family":"Goh","given":"Siong Thye","non-dropping-particle":"","parse-names":false,"suffix":""},{"dropping-particle":"","family":"Gopalakrishnan","given":"Sabrish","non-dropping-particle":"","parse-names":false,"suffix":""},{"dropping-particle":"","family":"Luo","given":"Tao","non-dropping-particle":"","parse-names":false,"suffix":""},{"dropping-particle":"","family":"Li","given":"Qianxiao","non-dropping-particle":"","parse-names":false,"suffix":""},{"dropping-particle":"","family":"Lau","given":"Hoong Chuin","non-dropping-particle":"","parse-names":false,"suffix":""}],"container-title":"2021 IEEE 41st International Conference on Distributed Computing Systems Workshops (ICDCSW)","id":"ITEM-1","issued":{"date-parts":[["2021","7"]]},"page":"35-40","publisher":"IEEE","title":"QROSS: QUBO Relaxation Parameter optimisation via Learning Solver Surrogates","type":"article-journal"},"uris":["http://www.mendeley.com/documents/?uuid=35ea43a6-f347-34b0-80f6-2a159f0fb621"]}],"mendeley":{"formattedCitation":"(Huang &lt;i&gt;et al.&lt;/i&gt;, 2021)","manualFormatting":"Huang et al. (2021)","plainTextFormattedCitation":"(Huang et al., 2021)","previouslyFormattedCitation":"(Huang &lt;i&gt;et al.&lt;/i&gt;, 2021)"},"properties":{"noteIndex":0},"schema":"https://github.com/citation-style-language/schema/raw/master/csl-citation.json"}</w:instrText>
       </w:r>
       <w:r>
         <w:rPr>
@@ -18704,7 +19209,31 @@
         <w:rPr>
           <w:rFonts w:eastAsiaTheme="minorEastAsia"/>
         </w:rPr>
-        <w:t>), where different penalty coefficients are used with QUBO solver to find the optimal value. They have acknowledged that calling to a QUBO solver</w:t>
+        <w:t>), where different penalty coefficients</w:t>
+      </w:r>
+      <w:r>
+        <w:rPr>
+          <w:rFonts w:eastAsiaTheme="minorEastAsia"/>
+        </w:rPr>
+        <w:t xml:space="preserve"> </w:t>
+      </w:r>
+      <w:r>
+        <w:rPr>
+          <w:rFonts w:eastAsiaTheme="minorEastAsia"/>
+        </w:rPr>
+        <w:t xml:space="preserve">are used with QUBO solver to find the optimal value. </w:t>
+      </w:r>
+      <w:r>
+        <w:rPr>
+          <w:rFonts w:eastAsiaTheme="minorEastAsia"/>
+        </w:rPr>
+        <w:t xml:space="preserve">Calling </w:t>
+      </w:r>
+      <w:r>
+        <w:rPr>
+          <w:rFonts w:eastAsiaTheme="minorEastAsia"/>
+        </w:rPr>
+        <w:t>to a QUBO solver</w:t>
       </w:r>
       <w:r>
         <w:rPr>
@@ -18722,1079 +19251,430 @@
     <w:p>
       <w:pPr>
         <w:rPr>
+          <w:rFonts w:eastAsiaTheme="minorEastAsia"/>
+        </w:rPr>
+      </w:pPr>
+      <w:r>
+        <w:rPr>
+          <w:rFonts w:eastAsiaTheme="minorEastAsia"/>
+        </w:rPr>
+        <w:t>Alternatively</w:t>
+      </w:r>
+      <w:r>
+        <w:rPr>
+          <w:rFonts w:eastAsiaTheme="minorEastAsia"/>
+        </w:rPr>
+        <w:t xml:space="preserve">, </w:t>
+      </w:r>
+      <w:r>
+        <w:rPr>
+          <w:rFonts w:eastAsiaTheme="minorEastAsia"/>
+        </w:rPr>
+        <w:t>they</w:t>
+      </w:r>
+      <w:r>
+        <w:rPr>
+          <w:rFonts w:eastAsiaTheme="minorEastAsia"/>
+        </w:rPr>
+        <w:t xml:space="preserve"> </w:t>
+      </w:r>
+      <w:r>
+        <w:rPr>
+          <w:rFonts w:eastAsiaTheme="minorEastAsia"/>
+        </w:rPr>
+        <w:t>propose</w:t>
+      </w:r>
+      <w:r>
+        <w:rPr>
+          <w:rFonts w:eastAsiaTheme="minorEastAsia"/>
+        </w:rPr>
+        <w:t xml:space="preserve"> </w:t>
+      </w:r>
+      <w:r>
+        <w:rPr>
+          <w:rFonts w:eastAsiaTheme="minorEastAsia"/>
+        </w:rPr>
+        <w:t>using data obtained from QUBO solver in past to</w:t>
+      </w:r>
+      <w:r>
+        <w:rPr>
+          <w:rFonts w:eastAsiaTheme="minorEastAsia"/>
+        </w:rPr>
+        <w:t xml:space="preserve"> train a ML model called </w:t>
+      </w:r>
+      <w:r>
+        <w:rPr>
+          <w:rFonts w:eastAsiaTheme="minorEastAsia"/>
+          <w:i/>
+          <w:iCs/>
+        </w:rPr>
+        <w:t xml:space="preserve">Solver </w:t>
+      </w:r>
+      <w:r>
+        <w:rPr>
+          <w:rFonts w:eastAsiaTheme="minorEastAsia"/>
+          <w:i/>
+          <w:iCs/>
+        </w:rPr>
+        <w:t>Surrogate</w:t>
+      </w:r>
+      <w:r>
+        <w:rPr>
+          <w:rFonts w:eastAsiaTheme="minorEastAsia"/>
+        </w:rPr>
+        <w:t xml:space="preserve"> (SS) </w:t>
+      </w:r>
+      <w:r>
+        <w:rPr>
+          <w:rFonts w:eastAsiaTheme="minorEastAsia"/>
+        </w:rPr>
+        <w:t>that</w:t>
+      </w:r>
+      <w:r>
+        <w:rPr>
+          <w:rFonts w:eastAsiaTheme="minorEastAsia"/>
+        </w:rPr>
+        <w:t xml:space="preserve"> will predict energy and feasibility using the problem features and </w:t>
+      </w:r>
+      <w:r>
+        <w:rPr>
+          <w:rFonts w:eastAsiaTheme="minorEastAsia"/>
+        </w:rPr>
+        <w:t xml:space="preserve">a </w:t>
+      </w:r>
+      <w:r>
+        <w:rPr>
+          <w:rFonts w:eastAsiaTheme="minorEastAsia"/>
+        </w:rPr>
+        <w:t>penalty coefficient. Then, instead of making calls to QUBO solver, we will make calls to a faster SS</w:t>
+      </w:r>
+      <w:r>
+        <w:rPr>
+          <w:rFonts w:eastAsiaTheme="minorEastAsia"/>
+        </w:rPr>
+        <w:t>, adjusting the coefficient repeatedly until a satisfactory result is achieved</w:t>
+      </w:r>
+      <w:r>
+        <w:rPr>
+          <w:rFonts w:eastAsiaTheme="minorEastAsia"/>
+        </w:rPr>
+        <w:t xml:space="preserve">. </w:t>
+      </w:r>
+      <w:r>
+        <w:rPr>
+          <w:rFonts w:eastAsiaTheme="minorEastAsia"/>
+        </w:rPr>
+        <w:t xml:space="preserve">For this </w:t>
+      </w:r>
+      <w:r>
+        <w:rPr>
+          <w:rFonts w:eastAsiaTheme="minorEastAsia"/>
+        </w:rPr>
+        <w:t xml:space="preserve">purpose, </w:t>
+      </w:r>
+      <w:r>
+        <w:rPr>
+          <w:rFonts w:eastAsiaTheme="minorEastAsia"/>
+        </w:rPr>
+        <w:t>they</w:t>
+      </w:r>
+      <w:r>
+        <w:rPr>
+          <w:rFonts w:eastAsiaTheme="minorEastAsia"/>
+        </w:rPr>
+        <w:t xml:space="preserve"> </w:t>
+      </w:r>
+      <w:r>
+        <w:rPr>
+          <w:rFonts w:eastAsiaTheme="minorEastAsia"/>
+        </w:rPr>
+        <w:t>make multiple</w:t>
+      </w:r>
+      <w:r>
+        <w:rPr>
+          <w:rFonts w:eastAsiaTheme="minorEastAsia"/>
+        </w:rPr>
+        <w:t xml:space="preserve"> adjustment strategies.</w:t>
+      </w:r>
+    </w:p>
+    <w:p>
+      <w:pPr>
+        <w:rPr>
+          <w:rFonts w:eastAsiaTheme="minorEastAsia"/>
+        </w:rPr>
+      </w:pPr>
+    </w:p>
+    <w:p>
+      <w:pPr>
+        <w:rPr>
+          <w:rFonts w:eastAsiaTheme="minorEastAsia"/>
+        </w:rPr>
+      </w:pPr>
+      <w:r>
+        <w:rPr>
+          <w:rFonts w:eastAsiaTheme="minorEastAsia"/>
+        </w:rPr>
+        <w:t>As conventional QUBO solvers usually return a batch of solutions with their energies, we can count how many of them are feasible and calculate the probability of</w:t>
+      </w:r>
+      <w:r>
+        <w:rPr>
+          <w:rFonts w:eastAsiaTheme="minorEastAsia"/>
+        </w:rPr>
+        <w:t xml:space="preserve"> feasibility</w:t>
+      </w:r>
+      <w:r>
+        <w:rPr>
+          <w:rFonts w:eastAsiaTheme="minorEastAsia"/>
+        </w:rPr>
+        <w:t xml:space="preserve"> </w:t>
+      </w:r>
+      <w:r>
+        <w:rPr>
+          <w:rFonts w:eastAsiaTheme="minorEastAsia"/>
+        </w:rPr>
+        <w:t>(</w:t>
+      </w:r>
+      <w:proofErr w:type="spellStart"/>
+      <w:proofErr w:type="gramStart"/>
+      <w:r>
+        <w:rPr>
+          <w:rFonts w:eastAsiaTheme="minorEastAsia"/>
+          <w:i/>
+          <w:iCs/>
+        </w:rPr>
+        <w:t>P</w:t>
+      </w:r>
+      <w:r>
+        <w:rPr>
+          <w:rFonts w:eastAsiaTheme="minorEastAsia"/>
+          <w:i/>
+          <w:iCs/>
+          <w:vertAlign w:val="subscript"/>
+        </w:rPr>
+        <w:t>f</w:t>
+      </w:r>
+      <w:proofErr w:type="spellEnd"/>
+      <w:r>
+        <w:rPr>
+          <w:rFonts w:eastAsiaTheme="minorEastAsia"/>
+        </w:rPr>
+        <w:t xml:space="preserve"> </w:t>
+      </w:r>
+      <w:r>
+        <w:rPr>
+          <w:rFonts w:eastAsiaTheme="minorEastAsia"/>
+        </w:rPr>
+        <w:t>)</w:t>
+      </w:r>
+      <w:proofErr w:type="gramEnd"/>
+      <w:r>
+        <w:rPr>
+          <w:rFonts w:eastAsiaTheme="minorEastAsia"/>
+        </w:rPr>
+        <w:t xml:space="preserve"> with the penalty coefficient that was used. We can also calculate the mean energy of the solutions (</w:t>
+      </w:r>
+      <w:proofErr w:type="spellStart"/>
+      <w:r>
+        <w:rPr>
+          <w:rFonts w:eastAsiaTheme="minorEastAsia"/>
+          <w:i/>
+          <w:iCs/>
+        </w:rPr>
+        <w:t>E</w:t>
+      </w:r>
+      <w:r>
+        <w:rPr>
+          <w:rFonts w:eastAsiaTheme="minorEastAsia"/>
+          <w:i/>
+          <w:iCs/>
+          <w:vertAlign w:val="subscript"/>
+        </w:rPr>
+        <w:t>avg</w:t>
+      </w:r>
+      <w:proofErr w:type="spellEnd"/>
+      <w:r>
+        <w:rPr>
+          <w:rFonts w:eastAsiaTheme="minorEastAsia"/>
+        </w:rPr>
+        <w:t>) and the standard deviation (</w:t>
+      </w:r>
+      <w:proofErr w:type="spellStart"/>
+      <w:r>
+        <w:rPr>
+          <w:rFonts w:eastAsiaTheme="minorEastAsia"/>
+          <w:i/>
+          <w:iCs/>
+        </w:rPr>
+        <w:t>E</w:t>
+      </w:r>
+      <w:r>
+        <w:rPr>
+          <w:rFonts w:eastAsiaTheme="minorEastAsia"/>
+          <w:i/>
+          <w:iCs/>
+          <w:vertAlign w:val="subscript"/>
+        </w:rPr>
+        <w:t>std</w:t>
+      </w:r>
+      <w:proofErr w:type="spellEnd"/>
+      <w:r>
+        <w:rPr>
+          <w:rFonts w:eastAsiaTheme="minorEastAsia"/>
+        </w:rPr>
+        <w:t>). The SS will be trained to predict these 3 values.</w:t>
+      </w:r>
+    </w:p>
+    <w:p>
+      <w:pPr>
+        <w:rPr>
+          <w:rFonts w:eastAsiaTheme="minorEastAsia"/>
+        </w:rPr>
+      </w:pPr>
+    </w:p>
+    <w:p>
+      <w:pPr>
+        <w:rPr>
+          <w:rFonts w:eastAsiaTheme="minorEastAsia"/>
+        </w:rPr>
+      </w:pPr>
+      <w:r>
+        <w:rPr>
+          <w:rFonts w:eastAsiaTheme="minorEastAsia"/>
+        </w:rPr>
+        <w:lastRenderedPageBreak/>
+        <w:t>During the training, f</w:t>
+      </w:r>
+      <w:r>
+        <w:rPr>
+          <w:rFonts w:eastAsiaTheme="minorEastAsia"/>
+        </w:rPr>
+        <w:t xml:space="preserve">eatures of the CO problem </w:t>
+      </w:r>
+      <w:r>
+        <w:rPr>
+          <w:rFonts w:eastAsiaTheme="minorEastAsia"/>
+        </w:rPr>
+        <w:t>(</w:t>
+      </w:r>
+      <w:r>
+        <w:rPr>
+          <w:rFonts w:eastAsiaTheme="minorEastAsia"/>
+          <w:i/>
+          <w:iCs/>
+        </w:rPr>
+        <w:t>g</w:t>
+      </w:r>
+      <w:r>
+        <w:rPr>
+          <w:rFonts w:eastAsiaTheme="minorEastAsia"/>
+        </w:rPr>
+        <w:t>)</w:t>
+      </w:r>
+      <w:r>
+        <w:rPr>
+          <w:rFonts w:eastAsiaTheme="minorEastAsia"/>
+        </w:rPr>
+        <w:t xml:space="preserve"> and the penalty coeff</w:t>
+      </w:r>
+      <w:r>
+        <w:rPr>
+          <w:rFonts w:eastAsiaTheme="minorEastAsia"/>
+        </w:rPr>
+        <w:t>icient</w:t>
+      </w:r>
+      <w:r>
+        <w:rPr>
+          <w:rFonts w:eastAsiaTheme="minorEastAsia"/>
+        </w:rPr>
+        <w:t xml:space="preserve"> (</w:t>
+      </w:r>
+      <w:r>
+        <w:rPr>
+          <w:rFonts w:eastAsiaTheme="minorEastAsia"/>
+          <w:i/>
+          <w:iCs/>
+        </w:rPr>
+        <w:t>A</w:t>
+      </w:r>
+      <w:r>
+        <w:rPr>
+          <w:rFonts w:eastAsiaTheme="minorEastAsia"/>
+        </w:rPr>
+        <w:t>)</w:t>
+      </w:r>
+      <w:r>
+        <w:rPr>
+          <w:rFonts w:eastAsiaTheme="minorEastAsia"/>
+        </w:rPr>
+        <w:t xml:space="preserve"> </w:t>
+      </w:r>
+      <w:r>
+        <w:rPr>
+          <w:rFonts w:eastAsiaTheme="minorEastAsia"/>
+        </w:rPr>
+        <w:t xml:space="preserve">from the dataset </w:t>
+      </w:r>
+      <w:r>
+        <w:rPr>
+          <w:rFonts w:eastAsiaTheme="minorEastAsia"/>
+        </w:rPr>
+        <w:t xml:space="preserve">will be inputted into </w:t>
+      </w:r>
+      <w:r>
+        <w:rPr>
+          <w:rFonts w:eastAsiaTheme="minorEastAsia"/>
+        </w:rPr>
+        <w:t>SS to make a prediction. This prediction and</w:t>
+      </w:r>
+      <w:r>
+        <w:rPr>
+          <w:rFonts w:eastAsiaTheme="minorEastAsia"/>
+        </w:rPr>
+        <w:t xml:space="preserve"> ground truth</w:t>
+      </w:r>
+      <w:r>
+        <w:rPr>
+          <w:rFonts w:eastAsiaTheme="minorEastAsia"/>
+        </w:rPr>
+        <w:t xml:space="preserve"> will be used to calculate loss</w:t>
+      </w:r>
+      <w:r>
+        <w:rPr>
+          <w:rFonts w:eastAsiaTheme="minorEastAsia"/>
+        </w:rPr>
+        <w:t>. Loss is then used to update the model with backpropagation</w:t>
+      </w:r>
+      <w:r>
+        <w:rPr>
+          <w:rFonts w:eastAsiaTheme="minorEastAsia"/>
+        </w:rPr>
+        <w:t xml:space="preserve">. This will be repeated for the entire dataset multiple times until the accuracy of predictions reaches plateau. The described process can be seen on Figure </w:t>
+      </w:r>
+      <w:r>
+        <w:rPr>
+          <w:rFonts w:eastAsiaTheme="minorEastAsia"/>
+          <w:highlight w:val="red"/>
+        </w:rPr>
+        <w:t>5</w:t>
+      </w:r>
+      <w:r>
+        <w:rPr>
+          <w:rFonts w:eastAsiaTheme="minorEastAsia"/>
+        </w:rPr>
+        <w:t>.</w:t>
+      </w:r>
+    </w:p>
+    <w:p>
+      <w:pPr>
+        <w:rPr>
           <w:highlight w:val="yellow"/>
         </w:rPr>
       </w:pPr>
     </w:p>
     <w:p>
       <w:pPr>
-        <w:rPr>
-          <w:highlight w:val="yellow"/>
-          <w:lang w:val="ru-RU"/>
-        </w:rPr>
-      </w:pPr>
-      <w:r>
-        <w:rPr>
-          <w:highlight w:val="yellow"/>
-          <w:lang w:val="ru-RU"/>
-        </w:rPr>
-        <w:t xml:space="preserve">Авторы предложили использовать машинное обучение для оптимизации коэффициента </w:t>
-      </w:r>
-      <w:proofErr w:type="spellStart"/>
-      <w:r>
-        <w:rPr>
-          <w:highlight w:val="yellow"/>
-          <w:lang w:val="ru-RU"/>
-        </w:rPr>
-        <w:t>пенальты</w:t>
-      </w:r>
-      <w:proofErr w:type="spellEnd"/>
-      <w:r>
-        <w:rPr>
-          <w:highlight w:val="yellow"/>
-          <w:lang w:val="ru-RU"/>
-        </w:rPr>
-        <w:t xml:space="preserve">. </w:t>
-      </w:r>
-      <w:r>
-        <w:rPr>
-          <w:highlight w:val="yellow"/>
-          <w:lang w:val="ru-RU"/>
-        </w:rPr>
-        <w:t xml:space="preserve">Они </w:t>
-      </w:r>
-      <w:r>
-        <w:rPr>
-          <w:highlight w:val="yellow"/>
-          <w:lang w:val="ru-RU"/>
-        </w:rPr>
-        <w:t>рассмотрели</w:t>
-      </w:r>
-      <w:r>
-        <w:rPr>
-          <w:highlight w:val="yellow"/>
-          <w:lang w:val="ru-RU"/>
-        </w:rPr>
-        <w:t xml:space="preserve"> аналитический метод, где надо выбрать М</w:t>
-      </w:r>
-      <w:r>
-        <w:rPr>
-          <w:highlight w:val="yellow"/>
-          <w:lang w:val="ru-RU"/>
-        </w:rPr>
-        <w:t xml:space="preserve"> и </w:t>
-      </w:r>
-      <w:r>
-        <w:rPr>
-          <w:highlight w:val="yellow"/>
-          <w:lang w:val="ru-RU"/>
-        </w:rPr>
-        <w:t xml:space="preserve">итеративно вкидывать его в </w:t>
-      </w:r>
-      <w:r>
-        <w:rPr>
-          <w:highlight w:val="yellow"/>
-        </w:rPr>
-        <w:t>QUBO</w:t>
-      </w:r>
-      <w:r>
-        <w:rPr>
-          <w:highlight w:val="yellow"/>
-          <w:lang w:val="ru-RU"/>
-        </w:rPr>
-        <w:t xml:space="preserve"> </w:t>
-      </w:r>
-      <w:r>
-        <w:rPr>
-          <w:highlight w:val="yellow"/>
-          <w:lang w:val="ru-RU"/>
-        </w:rPr>
-        <w:t xml:space="preserve">и смотреть, что </w:t>
-      </w:r>
-      <w:proofErr w:type="spellStart"/>
-      <w:r>
-        <w:rPr>
-          <w:highlight w:val="yellow"/>
-          <w:lang w:val="ru-RU"/>
-        </w:rPr>
-        <w:t>физибл</w:t>
-      </w:r>
-      <w:proofErr w:type="spellEnd"/>
-      <w:r>
-        <w:rPr>
-          <w:highlight w:val="yellow"/>
-          <w:lang w:val="ru-RU"/>
-        </w:rPr>
-        <w:t xml:space="preserve"> ли ответ и какая у него </w:t>
-      </w:r>
-      <w:proofErr w:type="spellStart"/>
-      <w:r>
-        <w:rPr>
-          <w:highlight w:val="yellow"/>
-          <w:lang w:val="ru-RU"/>
-        </w:rPr>
-        <w:t>энерги</w:t>
-      </w:r>
-      <w:proofErr w:type="spellEnd"/>
-      <w:r>
-        <w:rPr>
-          <w:highlight w:val="yellow"/>
-          <w:lang w:val="ru-RU"/>
-        </w:rPr>
-        <w:t xml:space="preserve">, чтобы найти оптимальный М с минимальной энергией, который не ломает </w:t>
-      </w:r>
-      <w:proofErr w:type="spellStart"/>
-      <w:r>
-        <w:rPr>
-          <w:highlight w:val="yellow"/>
-          <w:lang w:val="ru-RU"/>
-        </w:rPr>
-        <w:t>констрейнты</w:t>
-      </w:r>
-      <w:proofErr w:type="spellEnd"/>
-      <w:r>
-        <w:rPr>
-          <w:highlight w:val="yellow"/>
-          <w:lang w:val="ru-RU"/>
-        </w:rPr>
-        <w:t xml:space="preserve">. Они </w:t>
-      </w:r>
-      <w:proofErr w:type="spellStart"/>
-      <w:r>
-        <w:rPr>
-          <w:highlight w:val="yellow"/>
-          <w:lang w:val="ru-RU"/>
-        </w:rPr>
-        <w:t>акноледж</w:t>
-      </w:r>
-      <w:proofErr w:type="spellEnd"/>
-      <w:r>
-        <w:rPr>
-          <w:highlight w:val="yellow"/>
-          <w:lang w:val="ru-RU"/>
-        </w:rPr>
-        <w:t xml:space="preserve">, что кол КУБО </w:t>
-      </w:r>
-      <w:proofErr w:type="spellStart"/>
-      <w:r>
-        <w:rPr>
-          <w:highlight w:val="yellow"/>
-          <w:lang w:val="ru-RU"/>
-        </w:rPr>
-        <w:t>солверов</w:t>
-      </w:r>
-      <w:proofErr w:type="spellEnd"/>
-      <w:r>
-        <w:rPr>
-          <w:highlight w:val="yellow"/>
-          <w:lang w:val="ru-RU"/>
-        </w:rPr>
-        <w:t xml:space="preserve"> из </w:t>
-      </w:r>
-      <w:proofErr w:type="spellStart"/>
-      <w:r>
-        <w:rPr>
-          <w:highlight w:val="yellow"/>
-          <w:lang w:val="ru-RU"/>
-        </w:rPr>
-        <w:t>экспенсив</w:t>
-      </w:r>
-      <w:proofErr w:type="spellEnd"/>
-      <w:r>
-        <w:rPr>
-          <w:highlight w:val="yellow"/>
-          <w:lang w:val="ru-RU"/>
-        </w:rPr>
-        <w:t xml:space="preserve"> и такой </w:t>
-      </w:r>
-      <w:proofErr w:type="spellStart"/>
-      <w:r>
-        <w:rPr>
-          <w:highlight w:val="yellow"/>
-          <w:lang w:val="ru-RU"/>
-        </w:rPr>
-        <w:t>апроач</w:t>
-      </w:r>
-      <w:proofErr w:type="spellEnd"/>
-      <w:r>
-        <w:rPr>
-          <w:highlight w:val="yellow"/>
-          <w:lang w:val="ru-RU"/>
-        </w:rPr>
-        <w:t xml:space="preserve"> </w:t>
-      </w:r>
-      <w:r>
-        <w:rPr>
-          <w:highlight w:val="yellow"/>
-          <w:lang w:val="ru-RU"/>
-        </w:rPr>
-        <w:t xml:space="preserve">не подходит для </w:t>
-      </w:r>
-      <w:proofErr w:type="spellStart"/>
-      <w:r>
-        <w:rPr>
-          <w:highlight w:val="yellow"/>
-          <w:lang w:val="ru-RU"/>
-        </w:rPr>
-        <w:t>перфоманс</w:t>
-      </w:r>
-      <w:proofErr w:type="spellEnd"/>
-      <w:r>
-        <w:rPr>
-          <w:highlight w:val="yellow"/>
-          <w:lang w:val="ru-RU"/>
-        </w:rPr>
-        <w:t xml:space="preserve"> критичных </w:t>
-      </w:r>
-      <w:proofErr w:type="spellStart"/>
-      <w:r>
-        <w:rPr>
-          <w:highlight w:val="yellow"/>
-          <w:lang w:val="ru-RU"/>
-        </w:rPr>
-        <w:t>апликаций</w:t>
-      </w:r>
-      <w:proofErr w:type="spellEnd"/>
-      <w:r>
-        <w:rPr>
-          <w:highlight w:val="yellow"/>
-          <w:lang w:val="ru-RU"/>
-        </w:rPr>
-        <w:t xml:space="preserve">, потому что для решения каждой из них придётся делать несколько </w:t>
-      </w:r>
-      <w:proofErr w:type="spellStart"/>
-      <w:r>
-        <w:rPr>
-          <w:highlight w:val="yellow"/>
-          <w:lang w:val="ru-RU"/>
-        </w:rPr>
-        <w:t>кубо</w:t>
-      </w:r>
-      <w:proofErr w:type="spellEnd"/>
-      <w:r>
-        <w:rPr>
-          <w:highlight w:val="yellow"/>
-          <w:lang w:val="ru-RU"/>
-        </w:rPr>
-        <w:t xml:space="preserve"> колов</w:t>
-      </w:r>
-      <w:r>
-        <w:rPr>
-          <w:highlight w:val="yellow"/>
-          <w:lang w:val="ru-RU"/>
-        </w:rPr>
-        <w:t>. Вместо этого, они</w:t>
-      </w:r>
-      <w:r>
-        <w:rPr>
-          <w:highlight w:val="yellow"/>
-          <w:lang w:val="ru-RU"/>
-        </w:rPr>
-        <w:t xml:space="preserve"> предлагают</w:t>
-      </w:r>
-      <w:r>
-        <w:rPr>
-          <w:highlight w:val="yellow"/>
-          <w:lang w:val="ru-RU"/>
-        </w:rPr>
-        <w:t xml:space="preserve"> </w:t>
-      </w:r>
-      <w:r>
-        <w:rPr>
-          <w:highlight w:val="yellow"/>
-          <w:lang w:val="ru-RU"/>
-        </w:rPr>
-        <w:t xml:space="preserve">натренировать мл модель используя уже </w:t>
-      </w:r>
-      <w:proofErr w:type="spellStart"/>
-      <w:r>
-        <w:rPr>
-          <w:highlight w:val="yellow"/>
-          <w:lang w:val="ru-RU"/>
-        </w:rPr>
-        <w:t>имеющиейся</w:t>
-      </w:r>
-      <w:proofErr w:type="spellEnd"/>
-      <w:r>
-        <w:rPr>
-          <w:highlight w:val="yellow"/>
-          <w:lang w:val="ru-RU"/>
-        </w:rPr>
-        <w:t xml:space="preserve"> данные из похожих проблем, которая будет принимать в себя </w:t>
-      </w:r>
-      <w:proofErr w:type="spellStart"/>
-      <w:r>
-        <w:rPr>
-          <w:highlight w:val="yellow"/>
-          <w:lang w:val="ru-RU"/>
-        </w:rPr>
-        <w:t>фичеры</w:t>
-      </w:r>
-      <w:proofErr w:type="spellEnd"/>
-      <w:r>
-        <w:rPr>
-          <w:highlight w:val="yellow"/>
-          <w:lang w:val="ru-RU"/>
-        </w:rPr>
-        <w:t xml:space="preserve"> из </w:t>
-      </w:r>
-      <w:r>
-        <w:rPr>
-          <w:highlight w:val="yellow"/>
-          <w:lang w:val="ru-RU"/>
-        </w:rPr>
-        <w:t xml:space="preserve">СО проблему и </w:t>
-      </w:r>
-      <w:proofErr w:type="spellStart"/>
-      <w:r>
-        <w:rPr>
-          <w:highlight w:val="yellow"/>
-          <w:lang w:val="ru-RU"/>
-        </w:rPr>
-        <w:t>коэфициент</w:t>
-      </w:r>
-      <w:proofErr w:type="spellEnd"/>
-      <w:r>
-        <w:rPr>
-          <w:highlight w:val="yellow"/>
-          <w:lang w:val="ru-RU"/>
-        </w:rPr>
-        <w:t xml:space="preserve"> пенальти, и будет предсказывать энергию и вероятность </w:t>
-      </w:r>
-      <w:proofErr w:type="spellStart"/>
-      <w:r>
-        <w:rPr>
-          <w:highlight w:val="yellow"/>
-          <w:lang w:val="ru-RU"/>
-        </w:rPr>
-        <w:t>физибилити</w:t>
-      </w:r>
-      <w:proofErr w:type="spellEnd"/>
-      <w:r>
-        <w:rPr>
-          <w:highlight w:val="yellow"/>
-          <w:lang w:val="ru-RU"/>
-        </w:rPr>
-        <w:t xml:space="preserve">. Тогда, вместо дорогих колов на </w:t>
-      </w:r>
-      <w:proofErr w:type="spellStart"/>
-      <w:r>
-        <w:rPr>
-          <w:highlight w:val="yellow"/>
-          <w:lang w:val="ru-RU"/>
-        </w:rPr>
-        <w:t>кубо</w:t>
-      </w:r>
-      <w:proofErr w:type="spellEnd"/>
-      <w:r>
-        <w:rPr>
-          <w:highlight w:val="yellow"/>
-          <w:lang w:val="ru-RU"/>
-        </w:rPr>
-        <w:t xml:space="preserve"> модель, мы сможем делать дешёвые колы на мл модель</w:t>
-      </w:r>
-      <w:r>
-        <w:rPr>
-          <w:highlight w:val="yellow"/>
-          <w:lang w:val="ru-RU"/>
-        </w:rPr>
-        <w:t xml:space="preserve"> для нахождения хорошего </w:t>
-      </w:r>
-      <w:proofErr w:type="spellStart"/>
-      <w:r>
-        <w:rPr>
-          <w:highlight w:val="yellow"/>
-          <w:lang w:val="ru-RU"/>
-        </w:rPr>
-        <w:t>коэфициента</w:t>
-      </w:r>
-      <w:proofErr w:type="spellEnd"/>
-      <w:r>
-        <w:rPr>
-          <w:highlight w:val="yellow"/>
-          <w:lang w:val="ru-RU"/>
-        </w:rPr>
-        <w:t xml:space="preserve">. Так же они </w:t>
-      </w:r>
-      <w:r>
-        <w:rPr>
-          <w:highlight w:val="yellow"/>
-          <w:lang w:val="ru-RU"/>
-        </w:rPr>
-        <w:lastRenderedPageBreak/>
-        <w:t xml:space="preserve">предложили три автоматизированные стратегии, которые сами делают колы на </w:t>
-      </w:r>
-      <w:proofErr w:type="spellStart"/>
-      <w:r>
-        <w:rPr>
-          <w:highlight w:val="yellow"/>
-          <w:lang w:val="ru-RU"/>
-        </w:rPr>
-        <w:t>солвер</w:t>
-      </w:r>
-      <w:proofErr w:type="spellEnd"/>
-      <w:r>
-        <w:rPr>
-          <w:highlight w:val="yellow"/>
-          <w:lang w:val="ru-RU"/>
-        </w:rPr>
-        <w:t xml:space="preserve"> и </w:t>
-      </w:r>
-      <w:proofErr w:type="spellStart"/>
-      <w:r>
-        <w:rPr>
-          <w:highlight w:val="yellow"/>
-          <w:lang w:val="ru-RU"/>
-        </w:rPr>
-        <w:t>аджастят</w:t>
-      </w:r>
-      <w:proofErr w:type="spellEnd"/>
-      <w:r>
-        <w:rPr>
-          <w:highlight w:val="yellow"/>
-          <w:lang w:val="ru-RU"/>
-        </w:rPr>
-        <w:t xml:space="preserve"> значение пока не будет найден оптимальный </w:t>
-      </w:r>
-      <w:proofErr w:type="spellStart"/>
-      <w:r>
-        <w:rPr>
-          <w:highlight w:val="yellow"/>
-          <w:lang w:val="ru-RU"/>
-        </w:rPr>
-        <w:t>эстимет</w:t>
-      </w:r>
-      <w:proofErr w:type="spellEnd"/>
-      <w:r>
-        <w:rPr>
-          <w:highlight w:val="yellow"/>
-          <w:lang w:val="ru-RU"/>
-        </w:rPr>
-        <w:t>.</w:t>
-      </w:r>
-    </w:p>
-    <w:p>
-      <w:pPr>
-        <w:rPr>
-          <w:highlight w:val="yellow"/>
-          <w:lang w:val="ru-RU"/>
-        </w:rPr>
-      </w:pPr>
-    </w:p>
-    <w:p>
-      <w:pPr>
-        <w:rPr>
-          <w:highlight w:val="yellow"/>
-          <w:lang w:val="ru-RU"/>
-        </w:rPr>
-      </w:pPr>
-      <w:r>
-        <w:rPr>
-          <w:highlight w:val="yellow"/>
-          <w:lang w:val="ru-RU"/>
-        </w:rPr>
-        <w:t xml:space="preserve">Так как </w:t>
-      </w:r>
-      <w:proofErr w:type="spellStart"/>
-      <w:r>
-        <w:rPr>
-          <w:highlight w:val="yellow"/>
-          <w:lang w:val="ru-RU"/>
-        </w:rPr>
-        <w:t>конвениональные</w:t>
-      </w:r>
-      <w:proofErr w:type="spellEnd"/>
-      <w:r>
-        <w:rPr>
-          <w:highlight w:val="yellow"/>
-          <w:lang w:val="ru-RU"/>
-        </w:rPr>
-        <w:t xml:space="preserve"> КУБО </w:t>
-      </w:r>
-      <w:proofErr w:type="spellStart"/>
-      <w:r>
-        <w:rPr>
-          <w:highlight w:val="yellow"/>
-          <w:lang w:val="ru-RU"/>
-        </w:rPr>
-        <w:t>солверы</w:t>
-      </w:r>
-      <w:proofErr w:type="spellEnd"/>
-      <w:r>
-        <w:rPr>
-          <w:highlight w:val="yellow"/>
-          <w:lang w:val="ru-RU"/>
-        </w:rPr>
-        <w:t xml:space="preserve"> возвращают </w:t>
-      </w:r>
-      <w:proofErr w:type="spellStart"/>
-      <w:r>
-        <w:rPr>
-          <w:highlight w:val="yellow"/>
-          <w:lang w:val="ru-RU"/>
-        </w:rPr>
-        <w:t>батч</w:t>
-      </w:r>
-      <w:proofErr w:type="spellEnd"/>
-      <w:r>
-        <w:rPr>
-          <w:highlight w:val="yellow"/>
-          <w:lang w:val="ru-RU"/>
-        </w:rPr>
-        <w:t xml:space="preserve"> ответов и их энергию, мы можем посчитать, сколько из ответов </w:t>
-      </w:r>
-      <w:proofErr w:type="spellStart"/>
-      <w:r>
-        <w:rPr>
-          <w:highlight w:val="yellow"/>
-          <w:lang w:val="ru-RU"/>
-        </w:rPr>
-        <w:t>физибл</w:t>
-      </w:r>
-      <w:proofErr w:type="spellEnd"/>
-      <w:r>
-        <w:rPr>
-          <w:highlight w:val="yellow"/>
-          <w:lang w:val="ru-RU"/>
-        </w:rPr>
-        <w:t xml:space="preserve"> и посчитать из этого </w:t>
-      </w:r>
-      <w:proofErr w:type="spellStart"/>
-      <w:r>
-        <w:rPr>
-          <w:highlight w:val="yellow"/>
-          <w:lang w:val="ru-RU"/>
-        </w:rPr>
-        <w:t>Пф</w:t>
-      </w:r>
-      <w:proofErr w:type="spellEnd"/>
-      <w:r>
-        <w:rPr>
-          <w:highlight w:val="yellow"/>
-          <w:lang w:val="ru-RU"/>
-        </w:rPr>
-        <w:t xml:space="preserve"> – вероятность </w:t>
-      </w:r>
-      <w:proofErr w:type="spellStart"/>
-      <w:r>
-        <w:rPr>
-          <w:highlight w:val="yellow"/>
-          <w:lang w:val="ru-RU"/>
-        </w:rPr>
-        <w:t>физибильности</w:t>
-      </w:r>
-      <w:proofErr w:type="spellEnd"/>
-      <w:r>
-        <w:rPr>
-          <w:highlight w:val="yellow"/>
-          <w:lang w:val="ru-RU"/>
-        </w:rPr>
-        <w:t xml:space="preserve"> ответа</w:t>
-      </w:r>
-      <w:r>
-        <w:rPr>
-          <w:highlight w:val="yellow"/>
-          <w:lang w:val="ru-RU"/>
-        </w:rPr>
-        <w:t xml:space="preserve">, </w:t>
-      </w:r>
-      <w:r>
-        <w:rPr>
-          <w:highlight w:val="yellow"/>
-          <w:lang w:val="ru-RU"/>
-        </w:rPr>
-        <w:t>среднюю энергию</w:t>
-      </w:r>
-      <w:r>
-        <w:rPr>
-          <w:highlight w:val="yellow"/>
-          <w:lang w:val="ru-RU"/>
-        </w:rPr>
-        <w:t xml:space="preserve"> ответов</w:t>
-      </w:r>
-      <w:r>
-        <w:rPr>
-          <w:highlight w:val="yellow"/>
-          <w:lang w:val="ru-RU"/>
-        </w:rPr>
-        <w:t xml:space="preserve"> </w:t>
-      </w:r>
-      <w:proofErr w:type="spellStart"/>
-      <w:r>
-        <w:rPr>
-          <w:highlight w:val="yellow"/>
-          <w:lang w:val="ru-RU"/>
-        </w:rPr>
-        <w:t>Еавг</w:t>
-      </w:r>
-      <w:proofErr w:type="spellEnd"/>
-      <w:r>
-        <w:rPr>
-          <w:highlight w:val="yellow"/>
-          <w:lang w:val="ru-RU"/>
-        </w:rPr>
-        <w:t xml:space="preserve"> и отклонение от средней </w:t>
-      </w:r>
-      <w:proofErr w:type="spellStart"/>
-      <w:r>
-        <w:rPr>
-          <w:highlight w:val="yellow"/>
-          <w:lang w:val="ru-RU"/>
-        </w:rPr>
-        <w:t>Естд</w:t>
-      </w:r>
-      <w:proofErr w:type="spellEnd"/>
-      <w:r>
-        <w:rPr>
-          <w:highlight w:val="yellow"/>
-          <w:lang w:val="ru-RU"/>
-        </w:rPr>
-        <w:t xml:space="preserve">, то есть мин и стандартную девиацию. Значения </w:t>
-      </w:r>
-      <w:proofErr w:type="spellStart"/>
-      <w:r>
-        <w:rPr>
-          <w:highlight w:val="yellow"/>
-          <w:lang w:val="ru-RU"/>
-        </w:rPr>
-        <w:t>Пф</w:t>
-      </w:r>
-      <w:proofErr w:type="spellEnd"/>
-      <w:r>
-        <w:rPr>
-          <w:highlight w:val="yellow"/>
-          <w:lang w:val="ru-RU"/>
-        </w:rPr>
-        <w:t xml:space="preserve">, </w:t>
-      </w:r>
-      <w:proofErr w:type="spellStart"/>
-      <w:r>
-        <w:rPr>
-          <w:highlight w:val="yellow"/>
-          <w:lang w:val="ru-RU"/>
-        </w:rPr>
-        <w:t>Еавг</w:t>
-      </w:r>
-      <w:proofErr w:type="spellEnd"/>
-      <w:r>
-        <w:rPr>
-          <w:highlight w:val="yellow"/>
-          <w:lang w:val="ru-RU"/>
-        </w:rPr>
-        <w:t xml:space="preserve"> и </w:t>
-      </w:r>
-      <w:proofErr w:type="spellStart"/>
-      <w:r>
-        <w:rPr>
-          <w:highlight w:val="yellow"/>
-          <w:lang w:val="ru-RU"/>
-        </w:rPr>
-        <w:t>Естд</w:t>
-      </w:r>
-      <w:proofErr w:type="spellEnd"/>
-      <w:r>
-        <w:rPr>
-          <w:highlight w:val="yellow"/>
-          <w:lang w:val="ru-RU"/>
-        </w:rPr>
-        <w:t xml:space="preserve"> будут использоваться как </w:t>
-      </w:r>
-      <w:r>
-        <w:rPr>
-          <w:highlight w:val="yellow"/>
-        </w:rPr>
-        <w:t>y</w:t>
-      </w:r>
-      <w:r>
-        <w:rPr>
-          <w:highlight w:val="yellow"/>
-          <w:lang w:val="ru-RU"/>
-        </w:rPr>
-        <w:t xml:space="preserve"> </w:t>
-      </w:r>
-      <w:proofErr w:type="gramStart"/>
-      <w:r>
-        <w:rPr>
-          <w:highlight w:val="yellow"/>
-          <w:lang w:val="ru-RU"/>
-        </w:rPr>
-        <w:t>при тренировки</w:t>
-      </w:r>
-      <w:proofErr w:type="gramEnd"/>
-      <w:r>
-        <w:rPr>
-          <w:highlight w:val="yellow"/>
-          <w:lang w:val="ru-RU"/>
-        </w:rPr>
-        <w:t xml:space="preserve"> модели, и их модель в итоге будет предсказывать. </w:t>
-      </w:r>
-    </w:p>
-    <w:p>
-      <w:pPr>
-        <w:rPr>
-          <w:highlight w:val="yellow"/>
-          <w:lang w:val="ru-RU"/>
-        </w:rPr>
-      </w:pPr>
-    </w:p>
-    <w:p>
-      <w:pPr>
-        <w:rPr>
-          <w:highlight w:val="yellow"/>
-          <w:lang w:val="ru-RU"/>
-        </w:rPr>
-      </w:pPr>
-      <w:proofErr w:type="gramStart"/>
-      <w:r>
-        <w:rPr>
-          <w:highlight w:val="yellow"/>
-          <w:lang w:val="ru-RU"/>
-        </w:rPr>
-        <w:t>Во время тренировки,</w:t>
-      </w:r>
-      <w:proofErr w:type="gramEnd"/>
-      <w:r>
-        <w:rPr>
-          <w:highlight w:val="yellow"/>
-          <w:lang w:val="ru-RU"/>
-        </w:rPr>
-        <w:t xml:space="preserve"> мы будем вкидывать в </w:t>
-      </w:r>
-      <w:r>
-        <w:rPr>
-          <w:highlight w:val="yellow"/>
-        </w:rPr>
-        <w:t>machine</w:t>
-      </w:r>
-      <w:r>
-        <w:rPr>
-          <w:highlight w:val="yellow"/>
-          <w:lang w:val="ru-RU"/>
-        </w:rPr>
-        <w:t xml:space="preserve"> </w:t>
-      </w:r>
-      <w:r>
-        <w:rPr>
-          <w:highlight w:val="yellow"/>
-        </w:rPr>
-        <w:t>learning</w:t>
-      </w:r>
-      <w:r>
-        <w:rPr>
-          <w:highlight w:val="yellow"/>
-          <w:lang w:val="ru-RU"/>
-        </w:rPr>
-        <w:t xml:space="preserve"> </w:t>
-      </w:r>
-      <w:r>
-        <w:rPr>
-          <w:highlight w:val="yellow"/>
-        </w:rPr>
-        <w:t>mode</w:t>
-      </w:r>
-      <w:r>
-        <w:rPr>
-          <w:highlight w:val="yellow"/>
-          <w:lang w:val="ru-RU"/>
-        </w:rPr>
-        <w:t xml:space="preserve"> (</w:t>
-      </w:r>
-      <w:r>
-        <w:rPr>
-          <w:highlight w:val="yellow"/>
-        </w:rPr>
-        <w:t>Solver</w:t>
-      </w:r>
-      <w:r>
-        <w:rPr>
-          <w:highlight w:val="yellow"/>
-          <w:lang w:val="ru-RU"/>
-        </w:rPr>
-        <w:t xml:space="preserve"> </w:t>
-      </w:r>
-      <w:proofErr w:type="spellStart"/>
-      <w:r>
-        <w:rPr>
-          <w:highlight w:val="yellow"/>
-        </w:rPr>
-        <w:t>Srrogate</w:t>
-      </w:r>
-      <w:proofErr w:type="spellEnd"/>
-      <w:r>
-        <w:rPr>
-          <w:highlight w:val="yellow"/>
-          <w:lang w:val="ru-RU"/>
-        </w:rPr>
-        <w:t>)</w:t>
-      </w:r>
-      <w:r>
-        <w:rPr>
-          <w:highlight w:val="yellow"/>
-          <w:lang w:val="ru-RU"/>
-        </w:rPr>
-        <w:t xml:space="preserve"> СО проблему г (точнее, </w:t>
-      </w:r>
-      <w:proofErr w:type="spellStart"/>
-      <w:r>
-        <w:rPr>
-          <w:highlight w:val="yellow"/>
-          <w:lang w:val="ru-RU"/>
-        </w:rPr>
-        <w:t>фичеры</w:t>
-      </w:r>
-      <w:proofErr w:type="spellEnd"/>
-      <w:r>
-        <w:rPr>
-          <w:highlight w:val="yellow"/>
-          <w:lang w:val="ru-RU"/>
-        </w:rPr>
-        <w:t xml:space="preserve"> </w:t>
-      </w:r>
-      <w:proofErr w:type="spellStart"/>
-      <w:r>
-        <w:rPr>
-          <w:highlight w:val="yellow"/>
-          <w:lang w:val="ru-RU"/>
-        </w:rPr>
-        <w:t>жкстрактированные</w:t>
-      </w:r>
-      <w:proofErr w:type="spellEnd"/>
-      <w:r>
-        <w:rPr>
-          <w:highlight w:val="yellow"/>
-          <w:lang w:val="ru-RU"/>
-        </w:rPr>
-        <w:t xml:space="preserve"> из неё) и пенальти коэффициент (который в этом исследовании называют А). Далее, </w:t>
-      </w:r>
-      <w:proofErr w:type="spellStart"/>
-      <w:r>
-        <w:rPr>
-          <w:highlight w:val="yellow"/>
-          <w:lang w:val="ru-RU"/>
-        </w:rPr>
-        <w:t>солвер</w:t>
-      </w:r>
-      <w:proofErr w:type="spellEnd"/>
-      <w:r>
-        <w:rPr>
-          <w:highlight w:val="yellow"/>
-          <w:lang w:val="ru-RU"/>
-        </w:rPr>
-        <w:t xml:space="preserve"> </w:t>
-      </w:r>
-      <w:proofErr w:type="spellStart"/>
-      <w:r>
-        <w:rPr>
-          <w:highlight w:val="yellow"/>
-          <w:lang w:val="ru-RU"/>
-        </w:rPr>
-        <w:t>сурогат</w:t>
-      </w:r>
-      <w:proofErr w:type="spellEnd"/>
-      <w:r>
-        <w:rPr>
-          <w:highlight w:val="yellow"/>
-          <w:lang w:val="ru-RU"/>
-        </w:rPr>
-        <w:t xml:space="preserve"> будет делать своё предсказание. </w:t>
-      </w:r>
-      <w:proofErr w:type="gramStart"/>
-      <w:r>
-        <w:rPr>
-          <w:highlight w:val="yellow"/>
-          <w:lang w:val="ru-RU"/>
-        </w:rPr>
-        <w:t>Потом ,</w:t>
-      </w:r>
-      <w:proofErr w:type="gramEnd"/>
-      <w:r>
-        <w:rPr>
-          <w:highlight w:val="yellow"/>
-          <w:lang w:val="ru-RU"/>
-        </w:rPr>
-        <w:t xml:space="preserve"> находится </w:t>
-      </w:r>
-      <w:proofErr w:type="spellStart"/>
-      <w:r>
-        <w:rPr>
-          <w:highlight w:val="yellow"/>
-          <w:lang w:val="ru-RU"/>
-        </w:rPr>
-        <w:t>лосс</w:t>
-      </w:r>
-      <w:proofErr w:type="spellEnd"/>
-      <w:r>
-        <w:rPr>
-          <w:highlight w:val="yellow"/>
-          <w:lang w:val="ru-RU"/>
-        </w:rPr>
-        <w:t xml:space="preserve"> между </w:t>
-      </w:r>
-      <w:proofErr w:type="spellStart"/>
-      <w:r>
-        <w:rPr>
-          <w:highlight w:val="yellow"/>
-          <w:lang w:val="ru-RU"/>
-        </w:rPr>
-        <w:t>предиктед</w:t>
-      </w:r>
-      <w:proofErr w:type="spellEnd"/>
-      <w:r>
-        <w:rPr>
-          <w:highlight w:val="yellow"/>
-          <w:lang w:val="ru-RU"/>
-        </w:rPr>
-        <w:t xml:space="preserve"> и </w:t>
-      </w:r>
-      <w:proofErr w:type="spellStart"/>
-      <w:r>
-        <w:rPr>
-          <w:highlight w:val="yellow"/>
-          <w:lang w:val="ru-RU"/>
-        </w:rPr>
-        <w:t>рил</w:t>
-      </w:r>
-      <w:proofErr w:type="spellEnd"/>
-      <w:r>
-        <w:rPr>
-          <w:highlight w:val="yellow"/>
-          <w:lang w:val="ru-RU"/>
-        </w:rPr>
-        <w:t xml:space="preserve"> </w:t>
-      </w:r>
-      <w:proofErr w:type="spellStart"/>
-      <w:r>
-        <w:rPr>
-          <w:highlight w:val="yellow"/>
-          <w:lang w:val="ru-RU"/>
-        </w:rPr>
-        <w:t>вальюс</w:t>
-      </w:r>
-      <w:proofErr w:type="spellEnd"/>
-      <w:r>
-        <w:rPr>
-          <w:highlight w:val="yellow"/>
-          <w:lang w:val="ru-RU"/>
-        </w:rPr>
-        <w:t xml:space="preserve">. Этот </w:t>
-      </w:r>
-      <w:proofErr w:type="spellStart"/>
-      <w:r>
-        <w:rPr>
-          <w:highlight w:val="yellow"/>
-          <w:lang w:val="ru-RU"/>
-        </w:rPr>
-        <w:t>лосс</w:t>
-      </w:r>
-      <w:proofErr w:type="spellEnd"/>
-      <w:r>
-        <w:rPr>
-          <w:highlight w:val="yellow"/>
-          <w:lang w:val="ru-RU"/>
-        </w:rPr>
-        <w:t xml:space="preserve"> обновляет суррогат </w:t>
-      </w:r>
-      <w:proofErr w:type="gramStart"/>
-      <w:r>
-        <w:rPr>
-          <w:highlight w:val="yellow"/>
-          <w:lang w:val="ru-RU"/>
-        </w:rPr>
-        <w:t>по средством</w:t>
-      </w:r>
-      <w:proofErr w:type="gramEnd"/>
-      <w:r>
-        <w:rPr>
-          <w:highlight w:val="yellow"/>
-          <w:lang w:val="ru-RU"/>
-        </w:rPr>
-        <w:t xml:space="preserve"> обратной </w:t>
-      </w:r>
-      <w:proofErr w:type="spellStart"/>
-      <w:r>
-        <w:rPr>
-          <w:highlight w:val="yellow"/>
-          <w:lang w:val="ru-RU"/>
-        </w:rPr>
-        <w:t>пропогациии</w:t>
-      </w:r>
-      <w:proofErr w:type="spellEnd"/>
-      <w:r>
-        <w:rPr>
-          <w:highlight w:val="yellow"/>
-          <w:lang w:val="ru-RU"/>
-        </w:rPr>
-        <w:t xml:space="preserve">. </w:t>
-      </w:r>
-      <w:r>
-        <w:rPr>
-          <w:highlight w:val="yellow"/>
-          <w:lang w:val="ru-RU"/>
-        </w:rPr>
-        <w:t xml:space="preserve">Пока </w:t>
-      </w:r>
-      <w:proofErr w:type="spellStart"/>
-      <w:r>
-        <w:rPr>
-          <w:highlight w:val="yellow"/>
-          <w:lang w:val="ru-RU"/>
-        </w:rPr>
-        <w:t>аккюраси</w:t>
-      </w:r>
-      <w:proofErr w:type="spellEnd"/>
-      <w:r>
-        <w:rPr>
-          <w:highlight w:val="yellow"/>
-          <w:lang w:val="ru-RU"/>
-        </w:rPr>
-        <w:t xml:space="preserve"> растёт, этот луп будет повторяться.</w:t>
-      </w:r>
-      <w:r>
-        <w:rPr>
-          <w:highlight w:val="yellow"/>
-          <w:lang w:val="ru-RU"/>
-        </w:rPr>
-        <w:t xml:space="preserve"> </w:t>
-      </w:r>
-      <w:r>
-        <w:rPr>
-          <w:highlight w:val="yellow"/>
-          <w:lang w:val="ru-RU"/>
-        </w:rPr>
-        <w:t xml:space="preserve">Этот процесс показан на следующей </w:t>
-      </w:r>
-      <w:proofErr w:type="spellStart"/>
-      <w:r>
-        <w:rPr>
-          <w:highlight w:val="yellow"/>
-          <w:lang w:val="ru-RU"/>
-        </w:rPr>
-        <w:t>картиннке</w:t>
-      </w:r>
-      <w:proofErr w:type="spellEnd"/>
-      <w:r>
-        <w:rPr>
-          <w:highlight w:val="yellow"/>
-          <w:lang w:val="ru-RU"/>
-        </w:rPr>
-        <w:t>.</w:t>
-      </w:r>
-    </w:p>
-    <w:p>
-      <w:pPr>
-        <w:rPr>
-          <w:highlight w:val="yellow"/>
-          <w:lang w:val="ru-RU"/>
-        </w:rPr>
-      </w:pPr>
-    </w:p>
-    <w:p>
-      <w:pPr>
+        <w:keepNext/>
         <w:jc w:val="center"/>
-        <w:rPr>
-          <w:highlight w:val="yellow"/>
-          <w:lang w:val="ru-RU"/>
-        </w:rPr>
       </w:pPr>
       <w:r>
         <w:rPr>
@@ -19816,7 +19696,7 @@
                     <pic:cNvPicPr/>
                   </pic:nvPicPr>
                   <pic:blipFill>
-                    <a:blip r:embed="rId16"/>
+                    <a:blip r:embed="rId14"/>
                     <a:stretch>
                       <a:fillRect/>
                     </a:stretch>
@@ -19839,261 +19719,464 @@
     </w:p>
     <w:p>
       <w:pPr>
+        <w:pStyle w:val="Caption"/>
+        <w:jc w:val="center"/>
         <w:rPr>
           <w:highlight w:val="yellow"/>
+        </w:rPr>
+      </w:pPr>
+      <w:r>
+        <w:t>Figure</w:t>
+      </w:r>
+      <w:r>
+        <w:t xml:space="preserve"> </w:t>
+      </w:r>
+      <w:r>
+        <w:fldChar w:fldCharType="begin"/>
+      </w:r>
+      <w:r>
+        <w:instrText xml:space="preserve"> SEQ Рисунок \* ARABIC </w:instrText>
+      </w:r>
+      <w:r>
+        <w:fldChar w:fldCharType="separate"/>
+      </w:r>
+      <w:r>
+        <w:rPr>
+          <w:noProof/>
+        </w:rPr>
+        <w:t>5</w:t>
+      </w:r>
+      <w:r>
+        <w:fldChar w:fldCharType="end"/>
+      </w:r>
+      <w:r>
+        <w:t xml:space="preserve">. </w:t>
+      </w:r>
+      <w:r>
+        <w:t>Solver Surrogate training</w:t>
+      </w:r>
+      <w:r>
+        <w:t>.</w:t>
+      </w:r>
+    </w:p>
+    <w:p>
+      <w:pPr>
+        <w:rPr>
+          <w:rFonts w:eastAsiaTheme="minorEastAsia"/>
+        </w:rPr>
+      </w:pPr>
+    </w:p>
+    <w:p>
+      <w:pPr>
+        <w:rPr>
+          <w:rFonts w:eastAsiaTheme="minorEastAsia"/>
+        </w:rPr>
+      </w:pPr>
+      <w:r>
+        <w:rPr>
+          <w:rFonts w:eastAsiaTheme="minorEastAsia"/>
+        </w:rPr>
+        <w:t xml:space="preserve">After training the surrogate, we can use it to find penalty coefficient estimates in the following way. We will use problem features and </w:t>
+      </w:r>
+      <w:r>
+        <w:rPr>
+          <w:rFonts w:eastAsiaTheme="minorEastAsia"/>
+        </w:rPr>
+        <w:t xml:space="preserve">arbitrarily chosen </w:t>
+      </w:r>
+      <w:r>
+        <w:rPr>
+          <w:rFonts w:eastAsiaTheme="minorEastAsia"/>
+        </w:rPr>
+        <w:t xml:space="preserve">initial </w:t>
+      </w:r>
+      <w:r>
+        <w:rPr>
+          <w:rFonts w:eastAsiaTheme="minorEastAsia"/>
+          <w:i/>
+          <w:iCs/>
+        </w:rPr>
+        <w:t>A</w:t>
+      </w:r>
+      <w:r>
+        <w:rPr>
+          <w:rFonts w:eastAsiaTheme="minorEastAsia"/>
+        </w:rPr>
+        <w:t xml:space="preserve"> </w:t>
+      </w:r>
+      <w:r>
+        <w:rPr>
+          <w:rFonts w:eastAsiaTheme="minorEastAsia"/>
+        </w:rPr>
+        <w:t xml:space="preserve">to make a prediction of </w:t>
+      </w:r>
+      <w:proofErr w:type="spellStart"/>
+      <w:r>
+        <w:rPr>
+          <w:rFonts w:eastAsiaTheme="minorEastAsia"/>
+          <w:i/>
+          <w:iCs/>
+        </w:rPr>
+        <w:t>P</w:t>
+      </w:r>
+      <w:r>
+        <w:rPr>
+          <w:rFonts w:eastAsiaTheme="minorEastAsia"/>
+          <w:i/>
+          <w:iCs/>
+          <w:vertAlign w:val="subscript"/>
+        </w:rPr>
+        <w:t>f</w:t>
+      </w:r>
+      <w:proofErr w:type="spellEnd"/>
+      <w:r>
+        <w:rPr>
+          <w:rFonts w:eastAsiaTheme="minorEastAsia"/>
+        </w:rPr>
+        <w:t xml:space="preserve">, </w:t>
+      </w:r>
+      <w:proofErr w:type="spellStart"/>
+      <w:r>
+        <w:rPr>
+          <w:rFonts w:eastAsiaTheme="minorEastAsia"/>
+          <w:i/>
+          <w:iCs/>
+        </w:rPr>
+        <w:t>E</w:t>
+      </w:r>
+      <w:r>
+        <w:rPr>
+          <w:rFonts w:eastAsiaTheme="minorEastAsia"/>
+          <w:i/>
+          <w:iCs/>
+          <w:vertAlign w:val="subscript"/>
+        </w:rPr>
+        <w:t>avg</w:t>
+      </w:r>
+      <w:proofErr w:type="spellEnd"/>
+      <w:r>
+        <w:rPr>
+          <w:rFonts w:eastAsiaTheme="minorEastAsia"/>
+        </w:rPr>
+        <w:t xml:space="preserve"> and </w:t>
+      </w:r>
+      <w:proofErr w:type="spellStart"/>
+      <w:r>
+        <w:rPr>
+          <w:rFonts w:eastAsiaTheme="minorEastAsia"/>
+          <w:i/>
+          <w:iCs/>
+        </w:rPr>
+        <w:t>E</w:t>
+      </w:r>
+      <w:r>
+        <w:rPr>
+          <w:rFonts w:eastAsiaTheme="minorEastAsia"/>
+          <w:i/>
+          <w:iCs/>
+          <w:vertAlign w:val="subscript"/>
+        </w:rPr>
+        <w:t>std</w:t>
+      </w:r>
+      <w:proofErr w:type="spellEnd"/>
+      <w:r>
+        <w:rPr>
+          <w:rFonts w:eastAsiaTheme="minorEastAsia"/>
+        </w:rPr>
+        <w:t xml:space="preserve">. </w:t>
+      </w:r>
+      <w:r>
+        <w:rPr>
+          <w:rFonts w:eastAsiaTheme="minorEastAsia"/>
+        </w:rPr>
+        <w:t>I</w:t>
+      </w:r>
+      <w:r>
+        <w:rPr>
+          <w:rFonts w:eastAsiaTheme="minorEastAsia"/>
+        </w:rPr>
+        <w:t xml:space="preserve">t is also meaningful to estimate </w:t>
+      </w:r>
+      <w:r>
+        <w:rPr>
+          <w:rFonts w:eastAsiaTheme="minorEastAsia"/>
+        </w:rPr>
+        <w:t xml:space="preserve">the initial </w:t>
+      </w:r>
+      <w:r>
+        <w:rPr>
+          <w:rFonts w:eastAsiaTheme="minorEastAsia"/>
+          <w:i/>
+          <w:iCs/>
+        </w:rPr>
+        <w:t>A</w:t>
+      </w:r>
+      <w:r>
+        <w:rPr>
+          <w:rFonts w:eastAsiaTheme="minorEastAsia"/>
+        </w:rPr>
+        <w:t xml:space="preserve"> using</w:t>
+      </w:r>
+      <w:r>
+        <w:rPr>
+          <w:rFonts w:eastAsiaTheme="minorEastAsia"/>
+        </w:rPr>
+        <w:t xml:space="preserve"> a method by</w:t>
+      </w:r>
+      <w:r>
+        <w:rPr>
+          <w:rFonts w:eastAsiaTheme="minorEastAsia"/>
+        </w:rPr>
+        <w:t xml:space="preserve"> </w:t>
+      </w:r>
+      <w:r>
+        <w:rPr>
+          <w:rFonts w:eastAsiaTheme="minorEastAsia"/>
+        </w:rPr>
+        <w:fldChar w:fldCharType="begin" w:fldLock="1"/>
+      </w:r>
+      <w:r>
+        <w:rPr>
+          <w:rFonts w:eastAsiaTheme="minorEastAsia"/>
+        </w:rPr>
+        <w:instrText>ADDIN CSL_CITATION {"citationItems":[{"id":"ITEM-1","itemData":{"DOI":"10.1016/j.disopt.2020.100594","ISSN":"15725286","abstract":"Quadratic Unconstrained Binary Optimization (QUBO) modeling has become a unifying framework for solving a wide variety of both unconstrained as well as constrained optimization problems. More recently, QUBO (or equivalent −1∕+1 Ising Spin) models are a requirement for quantum annealing computers. Noisy Intermediate-Scale Quantum (NISQ) computing refers to classical computing preparing or compiling problem instances for compatibility with quantum hardware architectures. The process of converting a constrained problem to a QUBO compatible quantum annealing problem is an important part of the quantum compiler architecture and specifically when converting constrained models to unconstrained the choice of penalty magnitude is not trivial because using a large penalty to enforce constraints can overwhelm the solution landscape, while having too small a penalty allows infeasible optimal solutions. In this paper we present NISQ approaches to bound the magnitude of the penalty scalar M and demonstrate efficacy on a benchmark set of problems having a single equality constraint and present a QUBO partitioning approach validated by experimentation.","author":[{"dropping-particle":"","family":"Verma","given":"Amit","non-dropping-particle":"","parse-names":false,"suffix":""},{"dropping-particle":"","family":"Lewis","given":"Mark","non-dropping-particle":"","parse-names":false,"suffix":""}],"container-title":"Discrete Optimization","id":"ITEM-1","issued":{"date-parts":[["2020","6","29"]]},"page":"100594","publisher":"Elsevier","title":"Penalty and partitioning techniques to improve performance of QUBO solvers","type":"article-journal"},"uris":["http://www.mendeley.com/documents/?uuid=d8013888-1d1c-3617-9104-6a040a55636b"]}],"mendeley":{"formattedCitation":"(Verma and Lewis, 2020)","manualFormatting":"Verma and Lewis (2020)","plainTextFormattedCitation":"(Verma and Lewis, 2020)","previouslyFormattedCitation":"(Verma and Lewis, 2020)"},"properties":{"noteIndex":0},"schema":"https://github.com/citation-style-language/schema/raw/master/csl-citation.json"}</w:instrText>
+      </w:r>
+      <w:r>
+        <w:rPr>
+          <w:rFonts w:eastAsiaTheme="minorEastAsia"/>
+        </w:rPr>
+        <w:fldChar w:fldCharType="separate"/>
+      </w:r>
+      <w:r>
+        <w:rPr>
+          <w:rFonts w:eastAsiaTheme="minorEastAsia"/>
+          <w:noProof/>
+        </w:rPr>
+        <w:t>Verma and Lewis</w:t>
+      </w:r>
+      <w:r>
+        <w:rPr>
+          <w:rFonts w:eastAsiaTheme="minorEastAsia"/>
+          <w:noProof/>
+        </w:rPr>
+        <w:t xml:space="preserve"> (</w:t>
+      </w:r>
+      <w:r>
+        <w:rPr>
+          <w:rFonts w:eastAsiaTheme="minorEastAsia"/>
+          <w:noProof/>
+        </w:rPr>
+        <w:t>2020)</w:t>
+      </w:r>
+      <w:r>
+        <w:rPr>
+          <w:rFonts w:eastAsiaTheme="minorEastAsia"/>
+        </w:rPr>
+        <w:fldChar w:fldCharType="end"/>
+      </w:r>
+      <w:r>
+        <w:rPr>
+          <w:rFonts w:eastAsiaTheme="minorEastAsia"/>
+        </w:rPr>
+        <w:t>.</w:t>
+      </w:r>
+      <w:r>
+        <w:rPr>
+          <w:rFonts w:eastAsiaTheme="minorEastAsia"/>
+        </w:rPr>
+        <w:t xml:space="preserve"> </w:t>
+      </w:r>
+      <w:r>
+        <w:rPr>
+          <w:rFonts w:eastAsiaTheme="minorEastAsia"/>
+        </w:rPr>
+        <w:t>Using th</w:t>
+      </w:r>
+      <w:r>
+        <w:rPr>
+          <w:rFonts w:eastAsiaTheme="minorEastAsia"/>
+        </w:rPr>
+        <w:t>e predicted values</w:t>
+      </w:r>
+      <w:r>
+        <w:rPr>
+          <w:rFonts w:eastAsiaTheme="minorEastAsia"/>
+        </w:rPr>
+        <w:t xml:space="preserve">, we can adjust the penalty coefficient and </w:t>
+      </w:r>
+      <w:r>
+        <w:rPr>
+          <w:rFonts w:eastAsiaTheme="minorEastAsia"/>
+        </w:rPr>
+        <w:t>run</w:t>
+      </w:r>
+      <w:r>
+        <w:rPr>
+          <w:rFonts w:eastAsiaTheme="minorEastAsia"/>
+        </w:rPr>
+        <w:t xml:space="preserve"> the SS </w:t>
+      </w:r>
+      <w:r>
+        <w:rPr>
+          <w:rFonts w:eastAsiaTheme="minorEastAsia"/>
+        </w:rPr>
+        <w:t>again</w:t>
+      </w:r>
+      <w:r>
+        <w:rPr>
+          <w:rFonts w:eastAsiaTheme="minorEastAsia"/>
+        </w:rPr>
+        <w:t xml:space="preserve">. </w:t>
+      </w:r>
+      <w:r>
+        <w:rPr>
+          <w:rFonts w:eastAsiaTheme="minorEastAsia"/>
+        </w:rPr>
+        <w:fldChar w:fldCharType="begin" w:fldLock="1"/>
+      </w:r>
+      <w:r>
+        <w:rPr>
+          <w:rFonts w:eastAsiaTheme="minorEastAsia"/>
+        </w:rPr>
+        <w:instrText>ADDIN CSL_CITATION {"citationItems":[{"id":"ITEM-1","itemData":{"DOI":"10.1109/ICDCSW53096.2021.00013","author":[{"dropping-particle":"","family":"Huang","given":"Tian","non-dropping-particle":"","parse-names":false,"suffix":""},{"dropping-particle":"","family":"Goh","given":"Siong Thye","non-dropping-particle":"","parse-names":false,"suffix":""},{"dropping-particle":"","family":"Gopalakrishnan","given":"Sabrish","non-dropping-particle":"","parse-names":false,"suffix":""},{"dropping-particle":"","family":"Luo","given":"Tao","non-dropping-particle":"","parse-names":false,"suffix":""},{"dropping-particle":"","family":"Li","given":"Qianxiao","non-dropping-particle":"","parse-names":false,"suffix":""},{"dropping-particle":"","family":"Lau","given":"Hoong Chuin","non-dropping-particle":"","parse-names":false,"suffix":""}],"container-title":"2021 IEEE 41st International Conference on Distributed Computing Systems Workshops (ICDCSW)","id":"ITEM-1","issued":{"date-parts":[["2021","7"]]},"page":"35-40","publisher":"IEEE","title":"QROSS: QUBO Relaxation Parameter optimisation via Learning Solver Surrogates","type":"article-journal"},"uris":["http://www.mendeley.com/documents/?uuid=35ea43a6-f347-34b0-80f6-2a159f0fb621"]}],"mendeley":{"formattedCitation":"(Huang &lt;i&gt;et al.&lt;/i&gt;, 2021)","manualFormatting":"Huang et al. (2021)","plainTextFormattedCitation":"(Huang et al., 2021)","previouslyFormattedCitation":"(Huang &lt;i&gt;et al.&lt;/i&gt;, 2021)"},"properties":{"noteIndex":0},"schema":"https://github.com/citation-style-language/schema/raw/master/csl-citation.json"}</w:instrText>
+      </w:r>
+      <w:r>
+        <w:rPr>
+          <w:rFonts w:eastAsiaTheme="minorEastAsia"/>
+        </w:rPr>
+        <w:fldChar w:fldCharType="separate"/>
+      </w:r>
+      <w:r>
+        <w:rPr>
+          <w:rFonts w:eastAsiaTheme="minorEastAsia"/>
+          <w:noProof/>
+        </w:rPr>
+        <w:t xml:space="preserve">Huang </w:t>
+      </w:r>
+      <w:r>
+        <w:rPr>
+          <w:rFonts w:eastAsiaTheme="minorEastAsia"/>
+          <w:i/>
+          <w:noProof/>
+        </w:rPr>
+        <w:t>et al.</w:t>
+      </w:r>
+      <w:r>
+        <w:rPr>
+          <w:rFonts w:eastAsiaTheme="minorEastAsia"/>
+          <w:noProof/>
+        </w:rPr>
+        <w:t xml:space="preserve"> (</w:t>
+      </w:r>
+      <w:r>
+        <w:rPr>
+          <w:rFonts w:eastAsiaTheme="minorEastAsia"/>
+          <w:noProof/>
+        </w:rPr>
+        <w:t>2021)</w:t>
+      </w:r>
+      <w:r>
+        <w:rPr>
+          <w:rFonts w:eastAsiaTheme="minorEastAsia"/>
+        </w:rPr>
+        <w:fldChar w:fldCharType="end"/>
+      </w:r>
+      <w:r>
+        <w:rPr>
+          <w:rFonts w:eastAsiaTheme="minorEastAsia"/>
+        </w:rPr>
+        <w:t xml:space="preserve"> propose 3 strategies (called </w:t>
+      </w:r>
+      <w:r>
+        <w:rPr>
+          <w:rFonts w:eastAsiaTheme="minorEastAsia"/>
+          <w:i/>
+          <w:iCs/>
+        </w:rPr>
+        <w:t>Parameter Selection Strategies</w:t>
+      </w:r>
+      <w:r>
+        <w:rPr>
+          <w:rFonts w:eastAsiaTheme="minorEastAsia"/>
+        </w:rPr>
+        <w:t xml:space="preserve">) for adjusting coefficient </w:t>
+      </w:r>
+      <w:r>
+        <w:rPr>
+          <w:rFonts w:eastAsiaTheme="minorEastAsia"/>
+          <w:i/>
+          <w:iCs/>
+        </w:rPr>
+        <w:t>A</w:t>
+      </w:r>
+      <w:r>
+        <w:rPr>
+          <w:rFonts w:eastAsiaTheme="minorEastAsia"/>
+        </w:rPr>
+        <w:t xml:space="preserve">. This process is repeated until a suitable estimate of </w:t>
+      </w:r>
+      <w:r>
+        <w:rPr>
+          <w:rFonts w:eastAsiaTheme="minorEastAsia"/>
+        </w:rPr>
+        <w:t xml:space="preserve">the </w:t>
+      </w:r>
+      <w:r>
+        <w:rPr>
+          <w:rFonts w:eastAsiaTheme="minorEastAsia"/>
+        </w:rPr>
+        <w:t>penalty coefficient (</w:t>
+      </w:r>
+      <w:r>
+        <w:rPr>
+          <w:rFonts w:eastAsiaTheme="minorEastAsia"/>
+          <w:i/>
+          <w:iCs/>
+        </w:rPr>
+        <w:t>Ã</w:t>
+      </w:r>
+      <w:r>
+        <w:rPr>
+          <w:rFonts w:eastAsiaTheme="minorEastAsia"/>
+        </w:rPr>
+        <w:t>) is found</w:t>
+      </w:r>
+      <w:r>
+        <w:rPr>
+          <w:rFonts w:eastAsiaTheme="minorEastAsia"/>
+        </w:rPr>
+        <w:t xml:space="preserve">. The described approach is demonstrated on Figure </w:t>
+      </w:r>
+      <w:r>
+        <w:rPr>
+          <w:rFonts w:eastAsiaTheme="minorEastAsia"/>
+          <w:highlight w:val="red"/>
+        </w:rPr>
+        <w:t>6</w:t>
+      </w:r>
+      <w:r>
+        <w:rPr>
+          <w:rFonts w:eastAsiaTheme="minorEastAsia"/>
+        </w:rPr>
+        <w:t>.</w:t>
+      </w:r>
+    </w:p>
+    <w:p>
+      <w:pPr>
+        <w:rPr>
+          <w:highlight w:val="yellow"/>
+        </w:rPr>
+      </w:pPr>
+    </w:p>
+    <w:p>
+      <w:pPr>
+        <w:keepNext/>
+        <w:jc w:val="center"/>
+      </w:pPr>
+      <w:r>
+        <w:rPr>
           <w:lang w:val="ru-RU"/>
         </w:rPr>
-      </w:pPr>
-    </w:p>
-    <w:p>
-      <w:pPr>
-        <w:rPr>
-          <w:highlight w:val="yellow"/>
-          <w:lang w:val="ru-RU"/>
-        </w:rPr>
-      </w:pPr>
-      <w:proofErr w:type="gramStart"/>
-      <w:r>
-        <w:rPr>
-          <w:highlight w:val="yellow"/>
-          <w:lang w:val="ru-RU"/>
-        </w:rPr>
-        <w:t>После тренировки суррогата,</w:t>
-      </w:r>
-      <w:proofErr w:type="gramEnd"/>
-      <w:r>
-        <w:rPr>
-          <w:highlight w:val="yellow"/>
-          <w:lang w:val="ru-RU"/>
-        </w:rPr>
-        <w:t xml:space="preserve"> мы можем использовать его для предсказания пенальти коэффициента таким образом. Мы вкинем в него проблему и изначальный пенальти </w:t>
-      </w:r>
-      <w:proofErr w:type="spellStart"/>
-      <w:r>
-        <w:rPr>
-          <w:highlight w:val="yellow"/>
-          <w:lang w:val="ru-RU"/>
-        </w:rPr>
-        <w:t>коэфициент</w:t>
-      </w:r>
-      <w:proofErr w:type="spellEnd"/>
-      <w:r>
-        <w:rPr>
-          <w:highlight w:val="yellow"/>
-          <w:lang w:val="ru-RU"/>
-        </w:rPr>
-        <w:t xml:space="preserve">. Суррогат предскажет </w:t>
-      </w:r>
-      <w:proofErr w:type="spellStart"/>
-      <w:r>
-        <w:rPr>
-          <w:highlight w:val="yellow"/>
-          <w:lang w:val="ru-RU"/>
-        </w:rPr>
-        <w:t>Пф</w:t>
-      </w:r>
-      <w:proofErr w:type="spellEnd"/>
-      <w:r>
-        <w:rPr>
-          <w:highlight w:val="yellow"/>
-          <w:lang w:val="ru-RU"/>
-        </w:rPr>
-        <w:t xml:space="preserve"> </w:t>
-      </w:r>
-      <w:proofErr w:type="spellStart"/>
-      <w:r>
-        <w:rPr>
-          <w:highlight w:val="yellow"/>
-          <w:lang w:val="ru-RU"/>
-        </w:rPr>
-        <w:t>Еавг</w:t>
-      </w:r>
-      <w:proofErr w:type="spellEnd"/>
-      <w:r>
-        <w:rPr>
-          <w:highlight w:val="yellow"/>
-          <w:lang w:val="ru-RU"/>
-        </w:rPr>
-        <w:t xml:space="preserve"> и </w:t>
-      </w:r>
-      <w:proofErr w:type="spellStart"/>
-      <w:r>
-        <w:rPr>
-          <w:highlight w:val="yellow"/>
-          <w:lang w:val="ru-RU"/>
-        </w:rPr>
-        <w:t>Естд</w:t>
-      </w:r>
-      <w:proofErr w:type="spellEnd"/>
-      <w:r>
-        <w:rPr>
-          <w:highlight w:val="yellow"/>
-          <w:lang w:val="ru-RU"/>
-        </w:rPr>
-        <w:t xml:space="preserve">. Используя эти значения, мы можем </w:t>
-      </w:r>
-      <w:proofErr w:type="spellStart"/>
-      <w:r>
-        <w:rPr>
-          <w:highlight w:val="yellow"/>
-          <w:lang w:val="ru-RU"/>
-        </w:rPr>
-        <w:t>аджаст</w:t>
-      </w:r>
-      <w:proofErr w:type="spellEnd"/>
-      <w:r>
-        <w:rPr>
-          <w:highlight w:val="yellow"/>
-          <w:lang w:val="ru-RU"/>
-        </w:rPr>
-        <w:t xml:space="preserve"> пенальти коэффициент и попробовать</w:t>
-      </w:r>
-      <w:r>
-        <w:rPr>
-          <w:highlight w:val="yellow"/>
-          <w:lang w:val="ru-RU"/>
-        </w:rPr>
-        <w:t xml:space="preserve"> заново.  </w:t>
-      </w:r>
-      <w:r>
-        <w:rPr>
-          <w:highlight w:val="yellow"/>
-          <w:lang w:val="ru-RU"/>
-        </w:rPr>
-        <w:t xml:space="preserve">Они </w:t>
-      </w:r>
-      <w:proofErr w:type="spellStart"/>
-      <w:r>
-        <w:rPr>
-          <w:highlight w:val="yellow"/>
-          <w:lang w:val="ru-RU"/>
-        </w:rPr>
-        <w:t>предлаагают</w:t>
-      </w:r>
-      <w:proofErr w:type="spellEnd"/>
-      <w:r>
-        <w:rPr>
-          <w:highlight w:val="yellow"/>
-          <w:lang w:val="ru-RU"/>
-        </w:rPr>
-        <w:t xml:space="preserve"> три стра</w:t>
-      </w:r>
-      <w:r>
-        <w:rPr>
-          <w:highlight w:val="yellow"/>
-          <w:lang w:val="ru-RU"/>
-        </w:rPr>
-        <w:t xml:space="preserve">тегии по </w:t>
-      </w:r>
-      <w:proofErr w:type="spellStart"/>
-      <w:r>
-        <w:rPr>
-          <w:highlight w:val="yellow"/>
-          <w:lang w:val="ru-RU"/>
-        </w:rPr>
-        <w:t>аджастингу</w:t>
-      </w:r>
-      <w:proofErr w:type="spellEnd"/>
-      <w:r>
-        <w:rPr>
-          <w:highlight w:val="yellow"/>
-          <w:lang w:val="ru-RU"/>
-        </w:rPr>
-        <w:t xml:space="preserve"> пенальти коэффициентов (</w:t>
-      </w:r>
-      <w:proofErr w:type="spellStart"/>
-      <w:r>
-        <w:rPr>
-          <w:highlight w:val="yellow"/>
-          <w:lang w:val="ru-RU"/>
-        </w:rPr>
-        <w:t>параметер</w:t>
-      </w:r>
-      <w:proofErr w:type="spellEnd"/>
-      <w:r>
-        <w:rPr>
-          <w:highlight w:val="yellow"/>
-          <w:lang w:val="ru-RU"/>
-        </w:rPr>
-        <w:t xml:space="preserve"> </w:t>
-      </w:r>
-      <w:proofErr w:type="spellStart"/>
-      <w:r>
-        <w:rPr>
-          <w:highlight w:val="yellow"/>
-          <w:lang w:val="ru-RU"/>
-        </w:rPr>
-        <w:t>селекцион</w:t>
-      </w:r>
-      <w:proofErr w:type="spellEnd"/>
-      <w:r>
-        <w:rPr>
-          <w:highlight w:val="yellow"/>
-          <w:lang w:val="ru-RU"/>
-        </w:rPr>
-        <w:t xml:space="preserve"> стратегия), из которых одна делает колы на </w:t>
-      </w:r>
-      <w:proofErr w:type="spellStart"/>
-      <w:r>
-        <w:rPr>
-          <w:highlight w:val="yellow"/>
-          <w:lang w:val="ru-RU"/>
-        </w:rPr>
-        <w:t>кубо</w:t>
-      </w:r>
-      <w:proofErr w:type="spellEnd"/>
-      <w:r>
-        <w:rPr>
-          <w:highlight w:val="yellow"/>
-          <w:lang w:val="ru-RU"/>
-        </w:rPr>
-        <w:t xml:space="preserve"> </w:t>
-      </w:r>
-      <w:proofErr w:type="spellStart"/>
-      <w:r>
-        <w:rPr>
-          <w:highlight w:val="yellow"/>
-          <w:lang w:val="ru-RU"/>
-        </w:rPr>
-        <w:t>солвер</w:t>
-      </w:r>
-      <w:proofErr w:type="spellEnd"/>
-      <w:r>
-        <w:rPr>
-          <w:highlight w:val="yellow"/>
-          <w:lang w:val="ru-RU"/>
-        </w:rPr>
-        <w:t xml:space="preserve"> для получения лучшего коэффициента. Этот процесс будет повторяться, пока мы не получим подходящий пенальти А. </w:t>
-      </w:r>
-      <w:r>
-        <w:rPr>
-          <w:highlight w:val="yellow"/>
-          <w:lang w:val="ru-RU"/>
-        </w:rPr>
-        <w:t>Данный процесс показан на картинке.</w:t>
-      </w:r>
-    </w:p>
-    <w:p>
-      <w:pPr>
-        <w:rPr>
-          <w:highlight w:val="yellow"/>
-          <w:lang w:val="ru-RU"/>
-        </w:rPr>
-      </w:pPr>
-    </w:p>
-    <w:p>
-      <w:pPr>
-        <w:jc w:val="center"/>
-        <w:rPr>
-          <w:highlight w:val="yellow"/>
-          <w:lang w:val="ru-RU"/>
-        </w:rPr>
-      </w:pPr>
-      <w:r>
-        <w:rPr>
-          <w:lang w:val="ru-RU"/>
-        </w:rPr>
-        <w:lastRenderedPageBreak/>
         <w:drawing>
           <wp:inline distT="0" distB="0" distL="0" distR="0" wp14:anchorId="4C7DB3EE" wp14:editId="0FFABA2F">
             <wp:extent cx="3818467" cy="2578281"/>
@@ -20110,7 +20193,7 @@
                     <pic:cNvPicPr/>
                   </pic:nvPicPr>
                   <pic:blipFill>
-                    <a:blip r:embed="rId17"/>
+                    <a:blip r:embed="rId15"/>
                     <a:stretch>
                       <a:fillRect/>
                     </a:stretch>
@@ -20133,169 +20216,163 @@
     </w:p>
     <w:p>
       <w:pPr>
+        <w:pStyle w:val="Caption"/>
+        <w:jc w:val="center"/>
         <w:rPr>
           <w:highlight w:val="yellow"/>
+        </w:rPr>
+      </w:pPr>
+      <w:r>
+        <w:t xml:space="preserve">Figure </w:t>
+      </w:r>
+      <w:r>
+        <w:fldChar w:fldCharType="begin"/>
+      </w:r>
+      <w:r>
+        <w:instrText xml:space="preserve"> SEQ Рисунок \* ARABIC </w:instrText>
+      </w:r>
+      <w:r>
+        <w:fldChar w:fldCharType="separate"/>
+      </w:r>
+      <w:r>
+        <w:rPr>
+          <w:noProof/>
+        </w:rPr>
+        <w:t>6</w:t>
+      </w:r>
+      <w:r>
+        <w:fldChar w:fldCharType="end"/>
+      </w:r>
+      <w:r>
+        <w:t xml:space="preserve">. </w:t>
+      </w:r>
+      <w:r>
+        <w:t>Estimating penalty coefficient using Solver Surrogate.</w:t>
+      </w:r>
+    </w:p>
+    <w:p>
+      <w:pPr>
+        <w:rPr>
+          <w:rFonts w:eastAsiaTheme="minorEastAsia"/>
+        </w:rPr>
+      </w:pPr>
+    </w:p>
+    <w:p>
+      <w:pPr>
+        <w:rPr>
+          <w:rFonts w:eastAsiaTheme="minorEastAsia"/>
+        </w:rPr>
+      </w:pPr>
+      <w:r>
+        <w:rPr>
+          <w:rFonts w:eastAsiaTheme="minorEastAsia"/>
+        </w:rPr>
+        <w:t xml:space="preserve">This method benefits from good penalty coefficient estimates that are found quicker than if we were to make calls to QUBO solver. It can be used when we need to solve many variations of the same CO problem, which is common in industry </w:t>
+      </w:r>
+      <w:r>
+        <w:rPr>
+          <w:rFonts w:eastAsiaTheme="minorEastAsia"/>
+        </w:rPr>
+        <w:fldChar w:fldCharType="begin" w:fldLock="1"/>
+      </w:r>
+      <w:r>
+        <w:rPr>
+          <w:rFonts w:eastAsiaTheme="minorEastAsia"/>
+        </w:rPr>
+        <w:instrText>ADDIN CSL_CITATION {"citationItems":[{"id":"ITEM-1","itemData":{"author":[{"dropping-particle":"","family":"Fujitsu","given":"","non-dropping-particle":"","parse-names":false,"suffix":""}],"id":"ITEM-1","issued":{"date-parts":[["0"]]},"title":"Reducing traveling distance for parts picking operations by up to 45%","type":"legal_case"},"uris":["http://www.mendeley.com/documents/?uuid=ac53e56a-5298-3cd3-86ca-eaf4e86411a4"]},{"id":"ITEM-2","itemData":{"abstract":"The Volkswagen team was inspired by the outcome of this real-world test of quantum technology. \"We consider this to be the first real commercial application that depended on live access to a quantum processor,\" said Volkswagen quantum computing researcher Sheir Yarkoni in a presentation at D-Wave's Qubits Conference 2020. \"We then started looking at what other possible use-cases we could match between this service that we've built and applications that would help the business units at Volkswagen.\" One application identified by the Volkswagen team relates to the process of painting car bodies as they travel down the assembly line. Every car initially receives a base coating of black or white 'filler color' before the final color is applied, and an ideal production workflow should minimize the number of times that workers need to switch between filler colors. At first glance, this seems like a simple process to manage, but these factories are producing numerous different car models in varying quantities, collectively comprising a complex mixture of black and white paint jobs. This results in a lot of effort switching between colors. By applying the same D-Wave quantum computing system used in the Lisbon study, Yarkoni and colleagues were able to come up with a much more efficient solution for that production run. \"In a test run, we managed to reduce the color switches in the entire sequence significantly,\" he said. This did not require any change to the order in which vehicles were being processed; instead, the quantum team optimized the painting workflow based on the queue of car designs. For example, if a small subset of minivans was slated to be painted black rather than white, the algorithm would specifically assign those paint jobs to minivans falling within stretches of the production run where other vehicles are already being painted black. The efficiency gains potential from these early collaborations have left the Volkswagen team bullish about D-Wave's technology and its potential impact on the automotive industry. \"At Volkswagen, we are focusing on building up a deep understanding of meaningful applications of quantum computing in a corporate context. The D-Wave system gives us the opportunity to address optimization tasks with a large number of variables at an impressive speed.\"","author":[{"dropping-particle":"","family":"D-Wave Systems","given":"","non-dropping-particle":"","parse-names":false,"suffix":""}],"id":"ITEM-2","issued":{"date-parts":[["2021"]]},"title":"Volkswagen: Navigating Tough Automotive Tasks with Quantum Computing","type":"legal_case"},"uris":["http://www.mendeley.com/documents/?uuid=7d2e81bc-88ba-39a7-92dc-90e5347d7ed1"]}],"mendeley":{"formattedCitation":"(Fujitsu, no date; D-Wave Systems, 2021)","plainTextFormattedCitation":"(Fujitsu, no date; D-Wave Systems, 2021)"},"properties":{"noteIndex":0},"schema":"https://github.com/citation-style-language/schema/raw/master/csl-citation.json"}</w:instrText>
+      </w:r>
+      <w:r>
+        <w:rPr>
+          <w:rFonts w:eastAsiaTheme="minorEastAsia"/>
+        </w:rPr>
+        <w:fldChar w:fldCharType="separate"/>
+      </w:r>
+      <w:r>
+        <w:rPr>
+          <w:rFonts w:eastAsiaTheme="minorEastAsia"/>
+          <w:noProof/>
+        </w:rPr>
+        <w:t>(Fujitsu, no date; D-Wave Systems, 2021)</w:t>
+      </w:r>
+      <w:r>
+        <w:rPr>
+          <w:rFonts w:eastAsiaTheme="minorEastAsia"/>
+        </w:rPr>
+        <w:fldChar w:fldCharType="end"/>
+      </w:r>
+      <w:r>
+        <w:rPr>
+          <w:rFonts w:eastAsiaTheme="minorEastAsia"/>
+        </w:rPr>
+        <w:t>.</w:t>
+      </w:r>
+      <w:r>
+        <w:rPr>
+          <w:rFonts w:eastAsiaTheme="minorEastAsia"/>
           <w:lang w:val="ru-RU"/>
         </w:rPr>
-      </w:pPr>
-    </w:p>
-    <w:p>
-      <w:pPr>
-        <w:rPr>
-          <w:highlight w:val="yellow"/>
-          <w:lang w:val="ru-RU"/>
-        </w:rPr>
-      </w:pPr>
-      <w:r>
-        <w:rPr>
-          <w:highlight w:val="yellow"/>
-          <w:lang w:val="ru-RU"/>
-        </w:rPr>
-        <w:t xml:space="preserve">Этот метод хорош тем, что он может находить хорошие приблизительные пенальти коэффициента, когда у нас много вариаций одной и той же КО проблемы. Такое </w:t>
-      </w:r>
-      <w:r>
-        <w:rPr>
-          <w:highlight w:val="yellow"/>
-          <w:lang w:val="ru-RU"/>
-        </w:rPr>
-        <w:t>встречается в индустрии (</w:t>
-      </w:r>
-      <w:proofErr w:type="spellStart"/>
-      <w:r>
-        <w:rPr>
-          <w:highlight w:val="yellow"/>
-          <w:lang w:val="ru-RU"/>
-        </w:rPr>
-        <w:t>фуджитсу</w:t>
-      </w:r>
-      <w:proofErr w:type="spellEnd"/>
-      <w:r>
-        <w:rPr>
-          <w:highlight w:val="yellow"/>
-          <w:lang w:val="ru-RU"/>
-        </w:rPr>
-        <w:t xml:space="preserve">, </w:t>
-      </w:r>
-      <w:proofErr w:type="spellStart"/>
-      <w:r>
-        <w:rPr>
-          <w:highlight w:val="yellow"/>
-          <w:lang w:val="ru-RU"/>
-        </w:rPr>
-        <w:t>двейв</w:t>
-      </w:r>
-      <w:proofErr w:type="spellEnd"/>
-      <w:r>
-        <w:rPr>
-          <w:highlight w:val="yellow"/>
-          <w:lang w:val="ru-RU"/>
-        </w:rPr>
-        <w:t xml:space="preserve">). </w:t>
-      </w:r>
-    </w:p>
-    <w:p>
-      <w:pPr>
-        <w:rPr>
-          <w:highlight w:val="yellow"/>
-          <w:lang w:val="ru-RU"/>
-        </w:rPr>
-      </w:pPr>
-      <w:r>
-        <w:rPr>
-          <w:highlight w:val="yellow"/>
-          <w:lang w:val="ru-RU"/>
-        </w:rPr>
-        <w:t xml:space="preserve">Но если у нас нету данных, мы не сможем натренировать </w:t>
-      </w:r>
-      <w:proofErr w:type="spellStart"/>
-      <w:r>
-        <w:rPr>
-          <w:highlight w:val="yellow"/>
-          <w:lang w:val="ru-RU"/>
-        </w:rPr>
-        <w:t>солвер</w:t>
-      </w:r>
-      <w:proofErr w:type="spellEnd"/>
-      <w:r>
-        <w:rPr>
-          <w:highlight w:val="yellow"/>
-          <w:lang w:val="ru-RU"/>
-        </w:rPr>
-        <w:t xml:space="preserve"> суррогат. А чтобы получить эти данные, нам нужна какая-то другая стратегия, которая будет </w:t>
-      </w:r>
-      <w:proofErr w:type="spellStart"/>
-      <w:r>
-        <w:rPr>
-          <w:highlight w:val="yellow"/>
-          <w:lang w:val="ru-RU"/>
-        </w:rPr>
-        <w:t>естимейтить</w:t>
-      </w:r>
-      <w:proofErr w:type="spellEnd"/>
-      <w:r>
-        <w:rPr>
-          <w:highlight w:val="yellow"/>
-          <w:lang w:val="ru-RU"/>
-        </w:rPr>
-        <w:t xml:space="preserve"> пенальти. </w:t>
-      </w:r>
-      <w:r>
-        <w:rPr>
-          <w:highlight w:val="yellow"/>
-          <w:lang w:val="ru-RU"/>
-        </w:rPr>
-        <w:t xml:space="preserve">Например, стратегия по нахождению нижнего </w:t>
-      </w:r>
-      <w:proofErr w:type="spellStart"/>
-      <w:r>
-        <w:rPr>
-          <w:highlight w:val="yellow"/>
-          <w:lang w:val="ru-RU"/>
-        </w:rPr>
-        <w:t>баунда</w:t>
-      </w:r>
-      <w:proofErr w:type="spellEnd"/>
-      <w:r>
-        <w:rPr>
-          <w:highlight w:val="yellow"/>
-          <w:lang w:val="ru-RU"/>
-        </w:rPr>
-        <w:t xml:space="preserve"> М из прошлой секции (</w:t>
-      </w:r>
-      <w:proofErr w:type="spellStart"/>
-      <w:r>
-        <w:rPr>
-          <w:highlight w:val="yellow"/>
-          <w:lang w:val="ru-RU"/>
-        </w:rPr>
-        <w:t>Левис</w:t>
-      </w:r>
-      <w:proofErr w:type="spellEnd"/>
-      <w:r>
-        <w:rPr>
-          <w:highlight w:val="yellow"/>
-          <w:lang w:val="ru-RU"/>
-        </w:rPr>
-        <w:t>).</w:t>
-      </w:r>
-    </w:p>
-    <w:p>
-      <w:pPr>
-        <w:rPr>
-          <w:lang w:val="ru-RU"/>
-        </w:rPr>
-      </w:pPr>
-    </w:p>
-    <w:p>
-      <w:pPr>
-        <w:rPr>
-          <w:lang w:val="ru-RU"/>
-        </w:rPr>
-      </w:pPr>
-      <w:r>
-        <w:rPr>
-          <w:lang w:val="ru-RU"/>
-        </w:rPr>
+        <w:t xml:space="preserve"> </w:t>
+      </w:r>
+    </w:p>
+    <w:p>
+      <w:pPr>
+        <w:rPr>
+          <w:rFonts w:eastAsiaTheme="minorEastAsia"/>
+        </w:rPr>
+      </w:pPr>
+      <w:r>
+        <w:rPr>
+          <w:rFonts w:eastAsiaTheme="minorEastAsia"/>
+        </w:rPr>
+        <w:lastRenderedPageBreak/>
+        <w:t>However, if we do not have a dataset with the problems solved in past, solutions and penalty coefficients used, we will not be able to train the model</w:t>
+      </w:r>
+      <w:r>
+        <w:rPr>
+          <w:rFonts w:eastAsiaTheme="minorEastAsia"/>
+        </w:rPr>
+        <w:t xml:space="preserve">. </w:t>
+      </w:r>
+      <w:r>
+        <w:rPr>
+          <w:rFonts w:eastAsiaTheme="minorEastAsia"/>
+        </w:rPr>
+        <w:t xml:space="preserve">In </w:t>
+      </w:r>
+      <w:r>
+        <w:rPr>
+          <w:rFonts w:eastAsiaTheme="minorEastAsia"/>
+        </w:rPr>
+        <w:t>this case</w:t>
+      </w:r>
+      <w:r>
+        <w:rPr>
+          <w:rFonts w:eastAsiaTheme="minorEastAsia"/>
+        </w:rPr>
+        <w:t xml:space="preserve">, we will need </w:t>
+      </w:r>
+      <w:r>
+        <w:rPr>
+          <w:rFonts w:eastAsiaTheme="minorEastAsia"/>
+        </w:rPr>
+        <w:t xml:space="preserve">another strategy to estimate penalty coefficients while we are collecting the data. Any other approach described in section </w:t>
+      </w:r>
+      <w:r>
+        <w:rPr>
+          <w:rFonts w:eastAsiaTheme="minorEastAsia"/>
+          <w:highlight w:val="red"/>
+        </w:rPr>
+        <w:t>3</w:t>
+      </w:r>
+      <w:r>
+        <w:rPr>
+          <w:rFonts w:eastAsiaTheme="minorEastAsia"/>
+        </w:rPr>
+        <w:t xml:space="preserve"> could be used for this purpose.</w:t>
+      </w:r>
+    </w:p>
+    <w:p>
+      <w:r>
         <w:br w:type="page"/>
       </w:r>
     </w:p>
@@ -21524,8 +21601,8 @@
       </w:r>
     </w:p>
     <w:sectPr>
-      <w:headerReference w:type="even" r:id="rId18"/>
-      <w:headerReference w:type="default" r:id="rId19"/>
+      <w:headerReference w:type="even" r:id="rId16"/>
+      <w:headerReference w:type="default" r:id="rId17"/>
       <w:pgSz w:w="12240" w:h="20160"/>
       <w:pgMar w:top="1440" w:right="1440" w:bottom="1440" w:left="1440" w:header="708" w:footer="708" w:gutter="0"/>
       <w:cols w:space="708"/>

--- a/Project and Deliverables/Literature Review/Literature Review.docx
+++ b/Project and Deliverables/Literature Review/Literature Review.docx
@@ -3484,23 +3484,9 @@
     <w:p>
       <w:pPr>
         <w:rPr>
-          <w:rFonts w:ascii="Times New Roman" w:eastAsia="Times New Roman" w:hAnsi="Times New Roman" w:cs="Times New Roman"/>
           <w:lang w:eastAsia="en-GB"/>
         </w:rPr>
       </w:pPr>
-    </w:p>
-    <w:p>
-      <w:pPr>
-        <w:rPr>
-          <w:lang w:eastAsia="en-GB"/>
-        </w:rPr>
-      </w:pPr>
-      <w:r>
-        <w:rPr>
-          <w:lang w:eastAsia="en-GB"/>
-        </w:rPr>
-        <w:t xml:space="preserve">When maximizing, the negative sign should be removed from the formula. </w:t>
-      </w:r>
     </w:p>
     <w:p>
       <w:pPr>
@@ -4535,11 +4521,11 @@
         <w:t xml:space="preserve">  </w:t>
       </w:r>
       <w:r>
-        <w:t xml:space="preserve">If there is a short wall between current state, which happens to be a local minimum, and </w:t>
+        <w:t xml:space="preserve">If there is a short wall between current state, which happens to be a local minimum, and the global minimum, SA algorithm will need to make a series of disadvantageous moves to reach </w:t>
       </w:r>
       <w:r>
         <w:lastRenderedPageBreak/>
-        <w:t xml:space="preserve">the global minimum, SA algorithm will need to make a series of disadvantageous moves to reach a better solution or in other words </w:t>
+        <w:t xml:space="preserve">a better solution or in other words </w:t>
       </w:r>
       <w:r>
         <w:rPr>
@@ -5069,6 +5055,7 @@
     <w:p/>
     <w:p>
       <w:r>
+        <w:lastRenderedPageBreak/>
         <w:t xml:space="preserve">These differences can be observed in DA pseudocode </w:t>
       </w:r>
       <w:r>
@@ -8845,7 +8832,15 @@
         <w:t>where f(x) is the original objective function.</w:t>
       </w:r>
       <w:r>
-        <w:t xml:space="preserve"> We can see that the penalty is imposed only when both decision variables are equal to 0 or 1</w:t>
+        <w:t xml:space="preserve"> We can see that the penalty is imposed only when both decision variables are equal to 0 </w:t>
+      </w:r>
+      <w:proofErr w:type="gramStart"/>
+      <w:r>
+        <w:t>or</w:t>
+      </w:r>
+      <w:proofErr w:type="gramEnd"/>
+      <w:r>
+        <w:t xml:space="preserve"> 1</w:t>
       </w:r>
       <w:r>
         <w:t xml:space="preserve">, </w:t>
@@ -10072,14 +10067,12 @@
         <w:pStyle w:val="Heading3"/>
         <w:rPr>
           <w:rFonts w:eastAsiaTheme="minorEastAsia"/>
-          <w:lang w:val="ru-RU"/>
         </w:rPr>
       </w:pPr>
       <w:bookmarkStart w:id="16" w:name="_Toc88000904"/>
       <w:r>
         <w:rPr>
           <w:rFonts w:eastAsiaTheme="minorEastAsia"/>
-          <w:lang w:val="ru-RU"/>
         </w:rPr>
         <w:t xml:space="preserve">2.3.2 </w:t>
       </w:r>
@@ -10092,7 +10085,6 @@
       <w:r>
         <w:rPr>
           <w:rFonts w:eastAsiaTheme="minorEastAsia"/>
-          <w:lang w:val="ru-RU"/>
         </w:rPr>
         <w:t xml:space="preserve"> </w:t>
       </w:r>
@@ -10108,7 +10100,6 @@
       <w:pPr>
         <w:rPr>
           <w:rFonts w:eastAsiaTheme="minorEastAsia"/>
-          <w:lang w:val="ru-RU"/>
         </w:rPr>
       </w:pPr>
     </w:p>
@@ -10171,7 +10162,6 @@
         <w:rPr>
           <w:i w:val="0"/>
           <w:color w:val="000000" w:themeColor="text1"/>
-          <w:lang w:val="ru-RU"/>
         </w:rPr>
       </w:pPr>
       <w:r>
@@ -10179,50 +10169,59 @@
           <w:color w:val="000000" w:themeColor="text1"/>
         </w:rPr>
         <w:t>Figure</w:t>
+      </w:r>
+      <w:r>
+        <w:rPr>
+          <w:color w:val="000000" w:themeColor="text1"/>
+        </w:rPr>
+        <w:t xml:space="preserve"> </w:t>
+      </w:r>
+      <w:r>
+        <w:rPr>
+          <w:color w:val="000000" w:themeColor="text1"/>
+        </w:rPr>
+        <w:fldChar w:fldCharType="begin"/>
+      </w:r>
+      <w:r>
+        <w:rPr>
+          <w:color w:val="000000" w:themeColor="text1"/>
+        </w:rPr>
+        <w:instrText xml:space="preserve"> </w:instrText>
+      </w:r>
+      <w:r>
+        <w:rPr>
+          <w:color w:val="000000" w:themeColor="text1"/>
+        </w:rPr>
+        <w:instrText>SEQ</w:instrText>
+      </w:r>
+      <w:r>
+        <w:rPr>
+          <w:color w:val="000000" w:themeColor="text1"/>
+        </w:rPr>
+        <w:instrText xml:space="preserve"> </w:instrText>
       </w:r>
       <w:r>
         <w:rPr>
           <w:color w:val="000000" w:themeColor="text1"/>
           <w:lang w:val="ru-RU"/>
         </w:rPr>
-        <w:t xml:space="preserve"> </w:t>
+        <w:instrText>Рисунок</w:instrText>
       </w:r>
       <w:r>
         <w:rPr>
           <w:color w:val="000000" w:themeColor="text1"/>
         </w:rPr>
-        <w:fldChar w:fldCharType="begin"/>
+        <w:instrText xml:space="preserve"> \* </w:instrText>
       </w:r>
       <w:r>
         <w:rPr>
           <w:color w:val="000000" w:themeColor="text1"/>
-          <w:lang w:val="ru-RU"/>
-        </w:rPr>
-        <w:instrText xml:space="preserve"> </w:instrText>
+        </w:rPr>
+        <w:instrText>ARABIC</w:instrText>
       </w:r>
       <w:r>
         <w:rPr>
           <w:color w:val="000000" w:themeColor="text1"/>
-        </w:rPr>
-        <w:instrText>SEQ</w:instrText>
-      </w:r>
-      <w:r>
-        <w:rPr>
-          <w:color w:val="000000" w:themeColor="text1"/>
-          <w:lang w:val="ru-RU"/>
-        </w:rPr>
-        <w:instrText xml:space="preserve"> Рисунок \* </w:instrText>
-      </w:r>
-      <w:r>
-        <w:rPr>
-          <w:color w:val="000000" w:themeColor="text1"/>
-        </w:rPr>
-        <w:instrText>ARABIC</w:instrText>
-      </w:r>
-      <w:r>
-        <w:rPr>
-          <w:color w:val="000000" w:themeColor="text1"/>
-          <w:lang w:val="ru-RU"/>
         </w:rPr>
         <w:instrText xml:space="preserve"> </w:instrText>
       </w:r>
@@ -10248,7 +10247,6 @@
       <w:r>
         <w:rPr>
           <w:color w:val="000000" w:themeColor="text1"/>
-          <w:lang w:val="ru-RU"/>
         </w:rPr>
         <w:t xml:space="preserve">. </w:t>
       </w:r>
@@ -10261,7 +10259,6 @@
       <w:r>
         <w:rPr>
           <w:color w:val="000000" w:themeColor="text1"/>
-          <w:lang w:val="ru-RU"/>
         </w:rPr>
         <w:t xml:space="preserve"> </w:t>
       </w:r>
@@ -10274,7 +10271,6 @@
       <w:r>
         <w:rPr>
           <w:color w:val="000000" w:themeColor="text1"/>
-          <w:lang w:val="ru-RU"/>
         </w:rPr>
         <w:t xml:space="preserve"> </w:t>
       </w:r>
@@ -10287,18 +10283,11 @@
       <w:r>
         <w:rPr>
           <w:color w:val="000000" w:themeColor="text1"/>
-          <w:lang w:val="ru-RU"/>
         </w:rPr>
         <w:t>.</w:t>
       </w:r>
     </w:p>
-    <w:p>
-      <w:pPr>
-        <w:rPr>
-          <w:lang w:val="ru-RU"/>
-        </w:rPr>
-      </w:pPr>
-    </w:p>
+    <w:p/>
     <w:p>
       <w:r>
         <w:t>Using</w:t>
@@ -13809,22 +13798,13 @@
         <w:t xml:space="preserve"> QUBO model out of a general constrained problem that has no natural QUBO formulation.</w:t>
       </w:r>
     </w:p>
-    <w:p>
-      <w:pPr>
-        <w:rPr>
-          <w:lang w:val="ru-RU"/>
-        </w:rPr>
-      </w:pPr>
-    </w:p>
+    <w:p/>
     <w:p>
       <w:pPr>
         <w:pStyle w:val="Heading3"/>
       </w:pPr>
       <w:bookmarkStart w:id="20" w:name="_Toc88000907"/>
       <w:r>
-        <w:rPr>
-          <w:lang w:val="ru-RU"/>
-        </w:rPr>
         <w:t xml:space="preserve">2.4.2 </w:t>
       </w:r>
       <w:r>
@@ -13832,13 +13812,7 @@
       </w:r>
       <w:bookmarkEnd w:id="20"/>
     </w:p>
-    <w:p>
-      <w:pPr>
-        <w:rPr>
-          <w:lang w:val="ru-RU"/>
-        </w:rPr>
-      </w:pPr>
-    </w:p>
+    <w:p/>
     <w:p>
       <w:r>
         <w:t>Consider the following inequality constraint:</w:t>
@@ -14666,7 +14640,21 @@
         <w:rPr>
           <w:rFonts w:eastAsiaTheme="minorEastAsia"/>
         </w:rPr>
-        <w:t xml:space="preserve"> and subsequently used to achieve a standard QUBO model.</w:t>
+        <w:t xml:space="preserve"> and s</w:t>
+      </w:r>
+      <w:proofErr w:type="spellStart"/>
+      <w:r>
+        <w:rPr>
+          <w:rFonts w:eastAsiaTheme="minorEastAsia"/>
+        </w:rPr>
+        <w:t>ubsequently</w:t>
+      </w:r>
+      <w:proofErr w:type="spellEnd"/>
+      <w:r>
+        <w:rPr>
+          <w:rFonts w:eastAsiaTheme="minorEastAsia"/>
+        </w:rPr>
+        <w:t xml:space="preserve"> used to achieve a standard QUBO model.</w:t>
       </w:r>
     </w:p>
     <w:p/>
@@ -14695,493 +14683,573 @@
     </w:p>
     <w:p/>
     <w:p>
+      <w:r>
+        <w:t>There</w:t>
+      </w:r>
+      <w:r>
+        <w:t xml:space="preserve"> </w:t>
+      </w:r>
+      <w:r>
+        <w:t>are</w:t>
+      </w:r>
+      <w:r>
+        <w:t xml:space="preserve"> </w:t>
+      </w:r>
+      <w:r>
+        <w:t>many</w:t>
+      </w:r>
+      <w:r>
+        <w:t xml:space="preserve"> </w:t>
+      </w:r>
+      <w:r>
+        <w:t xml:space="preserve">algorithms that can effectively solve problems in QUBO formulation. A non-comprehensive list of them was drawn up by </w:t>
+      </w:r>
+      <w:r>
+        <w:fldChar w:fldCharType="begin" w:fldLock="1"/>
+      </w:r>
+      <w:r>
+        <w:instrText>ADDIN CSL_CITATION {"citationItems":[{"id":"ITEM-1","itemData":{"DOI":"10.1007/0-387-29550-X_4","author":[{"dropping-particle":"","family":"Kochenberger","given":"Gary A","non-dropping-particle":"","parse-names":false,"suffix":""},{"dropping-particle":"","family":"Glover","given":"Fred","non-dropping-particle":"","parse-names":false,"suffix":""}],"container-title":"Multiscale Optimization Methods and Applications","id":"ITEM-1","issued":{"date-parts":[["2006","6","16"]]},"page":"101-124","publisher":"Springer, Boston, MA","title":"A Unified Framework for Modeling and Solving Combinatorial Optimization Problems: A Tutorial","type":"article-journal"},"uris":["http://www.mendeley.com/documents/?uuid=c4cfe3c4-7443-3ade-a367-4d223074b47b"]}],"mendeley":{"formattedCitation":"(Kochenberger and Glover, 2006)","manualFormatting":"Kochenberger and Glover (2006)","plainTextFormattedCitation":"(Kochenberger and Glover, 2006)","previouslyFormattedCitation":"(Kochenberger and Glover, 2006)"},"properties":{"noteIndex":0},"schema":"https://github.com/citation-style-language/schema/raw/master/csl-citation.json"}</w:instrText>
+      </w:r>
+      <w:r>
+        <w:fldChar w:fldCharType="separate"/>
+      </w:r>
+      <w:r>
+        <w:rPr>
+          <w:noProof/>
+        </w:rPr>
+        <w:t>Kochenberger and Glover</w:t>
+      </w:r>
+      <w:r>
+        <w:rPr>
+          <w:noProof/>
+        </w:rPr>
+        <w:t xml:space="preserve"> (</w:t>
+      </w:r>
+      <w:r>
+        <w:rPr>
+          <w:noProof/>
+        </w:rPr>
+        <w:t>2006)</w:t>
+      </w:r>
+      <w:r>
+        <w:fldChar w:fldCharType="end"/>
+      </w:r>
+      <w:r>
+        <w:t xml:space="preserve">. We have already described quantum annealing for quantum devices and digital annealer algorithm for classical devices in section </w:t>
+      </w:r>
+      <w:r>
+        <w:rPr>
+          <w:highlight w:val="red"/>
+        </w:rPr>
+        <w:t>1</w:t>
+      </w:r>
+      <w:r>
+        <w:t>. In</w:t>
+      </w:r>
+      <w:r>
+        <w:t xml:space="preserve"> </w:t>
+      </w:r>
+      <w:r>
+        <w:t>this</w:t>
+      </w:r>
+      <w:r>
+        <w:t xml:space="preserve"> </w:t>
+      </w:r>
+      <w:r>
+        <w:t>subsection</w:t>
+      </w:r>
+      <w:r>
+        <w:t xml:space="preserve"> </w:t>
+      </w:r>
+      <w:r>
+        <w:t>we</w:t>
+      </w:r>
+      <w:r>
+        <w:t xml:space="preserve"> </w:t>
+      </w:r>
+      <w:r>
+        <w:t>will</w:t>
+      </w:r>
+      <w:r>
+        <w:t xml:space="preserve"> briefly describe algorithms</w:t>
+      </w:r>
+      <w:r>
+        <w:t xml:space="preserve"> </w:t>
+      </w:r>
+      <w:r>
+        <w:t>that</w:t>
+      </w:r>
+      <w:r>
+        <w:t xml:space="preserve"> </w:t>
+      </w:r>
+      <w:r>
+        <w:t>are</w:t>
+      </w:r>
+      <w:r>
+        <w:t xml:space="preserve"> </w:t>
+      </w:r>
+      <w:r>
+        <w:t xml:space="preserve">available in </w:t>
+      </w:r>
+      <w:r>
+        <w:t xml:space="preserve">programming </w:t>
+      </w:r>
+      <w:r>
+        <w:t xml:space="preserve">libraries dedicated to solving QUBO models. </w:t>
+      </w:r>
+    </w:p>
+    <w:p/>
+    <w:p>
+      <w:pPr>
+        <w:pStyle w:val="Heading3"/>
+      </w:pPr>
+      <w:r>
+        <w:t>2.6.1 Simulated Annealing</w:t>
+      </w:r>
+    </w:p>
+    <w:p/>
+    <w:p>
+      <w:r>
+        <w:t xml:space="preserve">This algorithm was already described in section 1. </w:t>
+      </w:r>
+      <w:r>
+        <w:t>When solving QUBO models, n</w:t>
+      </w:r>
+      <w:r>
+        <w:t>eighbour</w:t>
+      </w:r>
+      <w:r>
+        <w:t>ing</w:t>
+      </w:r>
+      <w:r>
+        <w:t xml:space="preserve"> </w:t>
+      </w:r>
+      <w:r>
+        <w:t>nodes</w:t>
+      </w:r>
+      <w:r>
+        <w:t xml:space="preserve"> are locate</w:t>
+      </w:r>
+      <w:r>
+        <w:t>d</w:t>
+      </w:r>
+      <w:r>
+        <w:t xml:space="preserve"> </w:t>
+      </w:r>
+      <w:r>
+        <w:rPr>
+          <w:i/>
+          <w:iCs/>
+        </w:rPr>
+        <w:t>n</w:t>
+      </w:r>
+      <w:r>
+        <w:t xml:space="preserve"> </w:t>
+      </w:r>
+      <w:r>
+        <w:t>bit-flips</w:t>
+      </w:r>
+      <w:r>
+        <w:t xml:space="preserve"> away from the current node, where </w:t>
+      </w:r>
+      <w:r>
+        <w:rPr>
+          <w:i/>
+          <w:iCs/>
+        </w:rPr>
+        <w:t>n</w:t>
+      </w:r>
+      <w:r>
+        <w:t xml:space="preserve"> is a predetermined number, usually 1 </w:t>
+      </w:r>
+      <w:r>
+        <w:fldChar w:fldCharType="begin" w:fldLock="1"/>
+      </w:r>
+      <w:r>
+        <w:instrText>ADDIN CSL_CITATION {"citationItems":[{"id":"ITEM-1","itemData":{"DOI":"10.1016/S0377-2217(97)00130-6","ISSN":"0377-2217","abstract":"In this paper, we develop a simulated annealing (SA) based heuristic for the unconstrained quadratic pseudo-Boolean function. An algorithm that solves the problem in O(n2) at each temperature of the cooling schedule is given. The performance of SA based heuristic is compared with existing bounding algorithms for this problem. Computational results and comparisons on several hundred test problems demonstrate the efficiency of our heuristic in terms of solution quality and computational time. A new set of hard test problems with their best solution is provided to facilitate future comparison. © 1998 Elsevier Science B. V.","author":[{"dropping-particle":"","family":"Alkhamis","given":"Talal M.","non-dropping-particle":"","parse-names":false,"suffix":""},{"dropping-particle":"","family":"Hasan","given":"Merza","non-dropping-particle":"","parse-names":false,"suffix":""},{"dropping-particle":"","family":"Ahmed","given":"Mohamed A.","non-dropping-particle":"","parse-names":false,"suffix":""}],"container-title":"European Journal of Operational Research","id":"ITEM-1","issue":"3","issued":{"date-parts":[["1998","8","1"]]},"page":"641-652","publisher":"North-Holland","title":"Simulated annealing for the unconstrained quadratic pseudo-Boolean function","type":"article-journal","volume":"108"},"uris":["http://www.mendeley.com/documents/?uuid=9cfc95e5-06be-37c9-a84b-8cc567a0c1dd"]}],"mendeley":{"formattedCitation":"(Alkhamis, Hasan and Ahmed, 1998)","plainTextFormattedCitation":"(Alkhamis, Hasan and Ahmed, 1998)","previouslyFormattedCitation":"(Alkhamis, Hasan and Ahmed, 1998)"},"properties":{"noteIndex":0},"schema":"https://github.com/citation-style-language/schema/raw/master/csl-citation.json"}</w:instrText>
+      </w:r>
+      <w:r>
+        <w:fldChar w:fldCharType="separate"/>
+      </w:r>
+      <w:r>
+        <w:rPr>
+          <w:noProof/>
+        </w:rPr>
+        <w:t>(Alkhamis, Hasan and Ahmed, 1998)</w:t>
+      </w:r>
+      <w:r>
+        <w:fldChar w:fldCharType="end"/>
+      </w:r>
+      <w:r>
+        <w:t xml:space="preserve">. </w:t>
+      </w:r>
+      <w:r>
+        <w:t>It</w:t>
+      </w:r>
+      <w:r>
+        <w:t xml:space="preserve"> </w:t>
+      </w:r>
+      <w:r>
+        <w:t>is</w:t>
+      </w:r>
+      <w:r>
+        <w:t xml:space="preserve"> </w:t>
+      </w:r>
+      <w:r>
+        <w:t>implemented</w:t>
+      </w:r>
+      <w:r>
+        <w:t xml:space="preserve"> </w:t>
+      </w:r>
+      <w:r>
+        <w:t>in</w:t>
+      </w:r>
+      <w:r>
+        <w:t xml:space="preserve"> </w:t>
+      </w:r>
+      <w:r>
+        <w:fldChar w:fldCharType="begin" w:fldLock="1"/>
+      </w:r>
+      <w:r>
+        <w:instrText>ADDIN CSL_CITATION {"citationItems":[{"id":"ITEM-1","itemData":{"id":"ITEM-1","issued":{"date-parts":[["2015"]]},"title":"dwave-neal","type":"article"},"uris":["http://www.mendeley.com/documents/?uuid=5e2f63f3-ac42-37d4-950f-2c6c6151a72f"]}],"mendeley":{"formattedCitation":"(‘dwave-neal’, 2015)","manualFormatting":"‘dwave-neal’ (2015)","plainTextFormattedCitation":"(‘dwave-neal’, 2015)","previouslyFormattedCitation":"(‘dwave-neal’, 2015)"},"properties":{"noteIndex":0},"schema":"https://github.com/citation-style-language/schema/raw/master/csl-citation.json"}</w:instrText>
+      </w:r>
+      <w:r>
+        <w:fldChar w:fldCharType="separate"/>
+      </w:r>
+      <w:r>
+        <w:rPr>
+          <w:noProof/>
+        </w:rPr>
+        <w:t>‘dwave-neal’</w:t>
+      </w:r>
+      <w:r>
+        <w:rPr>
+          <w:noProof/>
+        </w:rPr>
+        <w:t xml:space="preserve"> (</w:t>
+      </w:r>
+      <w:r>
+        <w:rPr>
+          <w:noProof/>
+        </w:rPr>
+        <w:t>2015)</w:t>
+      </w:r>
+      <w:r>
+        <w:fldChar w:fldCharType="end"/>
+      </w:r>
+      <w:r>
+        <w:t xml:space="preserve"> library</w:t>
+      </w:r>
+      <w:r>
+        <w:t xml:space="preserve"> with </w:t>
+      </w:r>
+      <w:r>
+        <w:rPr>
+          <w:i/>
+          <w:iCs/>
+        </w:rPr>
+        <w:t>n=1</w:t>
+      </w:r>
+      <w:r>
+        <w:t>.</w:t>
+      </w:r>
+    </w:p>
+    <w:p/>
+    <w:p>
+      <w:pPr>
+        <w:pStyle w:val="Heading3"/>
+      </w:pPr>
+      <w:r>
+        <w:t xml:space="preserve">2.6.2 </w:t>
+      </w:r>
+      <w:r>
+        <w:t>Tabu</w:t>
+      </w:r>
+      <w:r>
+        <w:t xml:space="preserve"> </w:t>
+      </w:r>
+      <w:r>
+        <w:t>Search</w:t>
+      </w:r>
+    </w:p>
+    <w:p/>
+    <w:p>
+      <w:r>
+        <w:t xml:space="preserve">Tabu search </w:t>
+      </w:r>
+      <w:r>
+        <w:t>solver</w:t>
+      </w:r>
+      <w:r>
+        <w:t xml:space="preserve"> was adapted to be used with QUBO models </w:t>
+      </w:r>
+      <w:r>
+        <w:fldChar w:fldCharType="begin" w:fldLock="1"/>
+      </w:r>
+      <w:r>
+        <w:instrText>ADDIN CSL_CITATION {"citationItems":[{"id":"ITEM-1","itemData":{"DOI":"10.1023/B:ANOR.0000039522.58036.68","ISSN":"1572-9338","abstract":"This paper describes and experimentally compares five rather different multistart tabu search strategies for the unconstrained binary quadratic optimization problem: a random restart procedure, an application of a deterministic heuristic to specially constructed subproblems, an application of a randomized procedure to the full problem, a constructive procedure using tabu search adaptive memory, and an approach based on solving perturbed problems. In the solution improvement phase a modification of a standard tabu search implementation is used. A computational trick applied to this modification – mapping of the current solution to the zero vector – allowed to significantly reduce the time complexity of the search. Computational results are provided for the 25 largest problem instances from the OR-Library and, in addition, for the 18 randomly generated larger and more dense problems. For 9 instances from the OR-Library new best solutions were found.","author":[{"dropping-particle":"","family":"Palubeckis","given":"Gintaras","non-dropping-particle":"","parse-names":false,"suffix":""}],"container-title":"Annals of Operations Research 2004 131:1","id":"ITEM-1","issue":"1","issued":{"date-parts":[["2004","10"]]},"page":"259-282","publisher":"Springer","title":"Multistart Tabu Search Strategies for the Unconstrained Binary Quadratic Optimization Problem","type":"article-journal","volume":"131"},"uris":["http://www.mendeley.com/documents/?uuid=7d273446-2acd-397f-aedf-14f4783a58d9"]}],"mendeley":{"formattedCitation":"(Palubeckis, 2004)","plainTextFormattedCitation":"(Palubeckis, 2004)"},"properties":{"noteIndex":0},"schema":"https://github.com/citation-style-language/schema/raw/master/csl-citation.json"}</w:instrText>
+      </w:r>
+      <w:r>
+        <w:fldChar w:fldCharType="separate"/>
+      </w:r>
+      <w:r>
+        <w:rPr>
+          <w:noProof/>
+        </w:rPr>
+        <w:t>(Palubeckis, 2004)</w:t>
+      </w:r>
+      <w:r>
+        <w:fldChar w:fldCharType="end"/>
+      </w:r>
+      <w:r>
+        <w:t>.</w:t>
+      </w:r>
+      <w:r>
+        <w:t xml:space="preserve"> This algorithm</w:t>
+      </w:r>
+      <w:r>
+        <w:t xml:space="preserve"> can quickly find minimums in neighbourhoods</w:t>
+      </w:r>
+      <w:r>
+        <w:t>, but sometimes may struggle to escape them</w:t>
+      </w:r>
+      <w:r>
+        <w:t xml:space="preserve">. It </w:t>
+      </w:r>
+      <w:r>
+        <w:t>is</w:t>
+      </w:r>
+      <w:r>
+        <w:t xml:space="preserve"> </w:t>
+      </w:r>
+      <w:r>
+        <w:t>implemented</w:t>
+      </w:r>
+      <w:r>
+        <w:t xml:space="preserve"> </w:t>
+      </w:r>
+      <w:r>
+        <w:t>in</w:t>
+      </w:r>
+      <w:r>
+        <w:t xml:space="preserve"> </w:t>
+      </w:r>
+      <w:r>
+        <w:fldChar w:fldCharType="begin" w:fldLock="1"/>
+      </w:r>
+      <w:r>
+        <w:instrText>ADDIN CSL_CITATION {"citationItems":[{"id":"ITEM-1","itemData":{"id":"ITEM-1","issued":{"date-parts":[["2018"]]},"title":"dwave-tabu","type":"article"},"uris":["http://www.mendeley.com/documents/?uuid=7e93194c-fa61-3e87-9b5b-ce2e9bf5a3cd"]}],"mendeley":{"formattedCitation":"(‘dwave-tabu’, 2018)","manualFormatting":"‘dwave-tabu’ (2018)","plainTextFormattedCitation":"(‘dwave-tabu’, 2018)","previouslyFormattedCitation":"(‘dwave-tabu’, 2018)"},"properties":{"noteIndex":0},"schema":"https://github.com/citation-style-language/schema/raw/master/csl-citation.json"}</w:instrText>
+      </w:r>
+      <w:r>
+        <w:fldChar w:fldCharType="separate"/>
+      </w:r>
+      <w:r>
+        <w:rPr>
+          <w:noProof/>
+        </w:rPr>
+        <w:t>‘dwave-tabu’</w:t>
+      </w:r>
+      <w:r>
+        <w:rPr>
+          <w:noProof/>
+        </w:rPr>
+        <w:t xml:space="preserve"> (</w:t>
+      </w:r>
+      <w:r>
+        <w:rPr>
+          <w:noProof/>
+        </w:rPr>
+        <w:t>2018)</w:t>
+      </w:r>
+      <w:r>
+        <w:fldChar w:fldCharType="end"/>
+      </w:r>
+      <w:r>
+        <w:t xml:space="preserve"> library</w:t>
+      </w:r>
+      <w:r>
+        <w:t>.</w:t>
+      </w:r>
+    </w:p>
+    <w:p/>
+    <w:p>
+      <w:pPr>
+        <w:pStyle w:val="Heading3"/>
+      </w:pPr>
+      <w:r>
+        <w:lastRenderedPageBreak/>
+        <w:t xml:space="preserve">2.6.3 </w:t>
+      </w:r>
+      <w:r>
+        <w:t>Decomposing</w:t>
+      </w:r>
+      <w:r>
+        <w:t xml:space="preserve"> </w:t>
+      </w:r>
+      <w:r>
+        <w:t>Solver</w:t>
+      </w:r>
+    </w:p>
+    <w:p/>
+    <w:p>
+      <w:r>
+        <w:t xml:space="preserve">This algorithm splits large QUBO into smaller </w:t>
+      </w:r>
+      <w:proofErr w:type="spellStart"/>
+      <w:r>
+        <w:t>subQUBOs</w:t>
+      </w:r>
+      <w:proofErr w:type="spellEnd"/>
+      <w:r>
+        <w:t>, solves them</w:t>
+      </w:r>
+      <w:r>
+        <w:t xml:space="preserve"> separately</w:t>
+      </w:r>
+      <w:r>
+        <w:t xml:space="preserve"> and combines the results</w:t>
+      </w:r>
+      <w:r>
+        <w:t xml:space="preserve"> </w:t>
+      </w:r>
+      <w:r>
+        <w:fldChar w:fldCharType="begin" w:fldLock="1"/>
+      </w:r>
+      <w:r>
+        <w:instrText>ADDIN CSL_CITATION {"citationItems":[{"id":"ITEM-1","itemData":{"author":[{"dropping-particle":"","family":"Booth","given":"Michael","non-dropping-particle":"","parse-names":false,"suffix":""},{"dropping-particle":"","family":"Reinhardt","given":"Steven P.","non-dropping-particle":"","parse-names":false,"suffix":""}],"id":"ITEM-1","issued":{"date-parts":[["2017"]]},"title":"Partitioning Optimization Problems for Hybrid Classical / Quantum Execution TECHNICAL REPORT","type":"article-journal"},"uris":["http://www.mendeley.com/documents/?uuid=6c9733c8-647a-3d61-b968-36eb073ac5aa"]}],"mendeley":{"formattedCitation":"(Booth and Reinhardt, 2017)","plainTextFormattedCitation":"(Booth and Reinhardt, 2017)","previouslyFormattedCitation":"(Booth and Reinhardt, 2017)"},"properties":{"noteIndex":0},"schema":"https://github.com/citation-style-language/schema/raw/master/csl-citation.json"}</w:instrText>
+      </w:r>
+      <w:r>
+        <w:fldChar w:fldCharType="separate"/>
+      </w:r>
+      <w:r>
+        <w:rPr>
+          <w:noProof/>
+        </w:rPr>
+        <w:t>(Booth and Reinhardt, 2017)</w:t>
+      </w:r>
+      <w:r>
+        <w:fldChar w:fldCharType="end"/>
+      </w:r>
+      <w:r>
+        <w:t>.</w:t>
+      </w:r>
+      <w:r>
+        <w:t xml:space="preserve"> The </w:t>
+      </w:r>
+      <w:proofErr w:type="spellStart"/>
+      <w:r>
+        <w:t>subQUBOs</w:t>
+      </w:r>
+      <w:proofErr w:type="spellEnd"/>
+      <w:r>
+        <w:t xml:space="preserve"> can be solved using D-Wave quantum annealing device or tabu search with classical machine. </w:t>
+      </w:r>
+      <w:r>
+        <w:t xml:space="preserve">It is implemented in </w:t>
+      </w:r>
+      <w:r>
+        <w:fldChar w:fldCharType="begin" w:fldLock="1"/>
+      </w:r>
+      <w:r>
+        <w:instrText>ADDIN CSL_CITATION {"citationItems":[{"id":"ITEM-1","itemData":{"id":"ITEM-1","issued":{"date-parts":[["2017"]]},"title":"qbsolv","type":"article"},"uris":["http://www.mendeley.com/documents/?uuid=896333ee-287f-3d57-a123-2d764d0c6020"]}],"mendeley":{"formattedCitation":"(‘qbsolv’, 2017)","manualFormatting":"‘qbsolv’ (2017)","plainTextFormattedCitation":"(‘qbsolv’, 2017)","previouslyFormattedCitation":"(‘qbsolv’, 2017)"},"properties":{"noteIndex":0},"schema":"https://github.com/citation-style-language/schema/raw/master/csl-citation.json"}</w:instrText>
+      </w:r>
+      <w:r>
+        <w:fldChar w:fldCharType="separate"/>
+      </w:r>
+      <w:r>
+        <w:rPr>
+          <w:noProof/>
+        </w:rPr>
+        <w:t xml:space="preserve">‘qbsolv’ </w:t>
+      </w:r>
+      <w:r>
+        <w:rPr>
+          <w:noProof/>
+        </w:rPr>
+        <w:t>(</w:t>
+      </w:r>
+      <w:r>
+        <w:rPr>
+          <w:noProof/>
+        </w:rPr>
+        <w:t>2017)</w:t>
+      </w:r>
+      <w:r>
+        <w:fldChar w:fldCharType="end"/>
+      </w:r>
+      <w:r>
+        <w:t xml:space="preserve"> library</w:t>
+      </w:r>
+      <w:r>
+        <w:t>.</w:t>
+      </w:r>
+    </w:p>
+    <w:p/>
+    <w:p>
       <w:pPr>
         <w:rPr>
           <w:lang w:val="ru-RU"/>
         </w:rPr>
       </w:pPr>
       <w:r>
+        <w:t xml:space="preserve">This is useful when using quantum devices because larger QUBOs cannot be mapped on them, but smaller </w:t>
+      </w:r>
+      <w:proofErr w:type="spellStart"/>
+      <w:r>
+        <w:t>subQUBOs</w:t>
+      </w:r>
+      <w:proofErr w:type="spellEnd"/>
+      <w:r>
+        <w:t xml:space="preserve"> can be, allowing us to solve large</w:t>
+      </w:r>
+      <w:r>
+        <w:t>r</w:t>
+      </w:r>
+      <w:r>
+        <w:t xml:space="preserve"> problems.</w:t>
+      </w:r>
+      <w:r>
+        <w:t xml:space="preserve"> On classical devices we achieve a speedup by decomposing large QUBO before applying tabu search.</w:t>
+      </w:r>
+    </w:p>
+    <w:p>
+      <w:pPr>
         <w:rPr>
           <w:lang w:val="ru-RU"/>
         </w:rPr>
-        <w:t>Существует много алгоритмов, которые</w:t>
-      </w:r>
-      <w:r>
+      </w:pPr>
+    </w:p>
+    <w:p>
+      <w:pPr>
+        <w:pStyle w:val="Heading3"/>
         <w:rPr>
           <w:lang w:val="ru-RU"/>
         </w:rPr>
-        <w:t xml:space="preserve"> эффективно решают проблемы в </w:t>
-      </w:r>
-      <w:proofErr w:type="spellStart"/>
+      </w:pPr>
+      <w:r>
+        <w:t xml:space="preserve">2.6.4 </w:t>
+      </w:r>
+      <w:r>
+        <w:t>Steepest</w:t>
+      </w:r>
       <w:r>
         <w:rPr>
           <w:lang w:val="ru-RU"/>
         </w:rPr>
-        <w:t>формуляции</w:t>
-      </w:r>
-      <w:proofErr w:type="spellEnd"/>
+        <w:t xml:space="preserve"> </w:t>
+      </w:r>
+      <w:r>
+        <w:t>Descent</w:t>
+      </w:r>
       <w:r>
         <w:rPr>
           <w:lang w:val="ru-RU"/>
         </w:rPr>
-        <w:t xml:space="preserve"> КУБО. Большой список их можно найти в работе </w:t>
-      </w:r>
-      <w:proofErr w:type="spellStart"/>
-      <w:r>
-        <w:rPr>
-          <w:lang w:val="ru-RU"/>
-        </w:rPr>
-        <w:t>гловера</w:t>
-      </w:r>
-      <w:proofErr w:type="spellEnd"/>
-      <w:r>
-        <w:rPr>
-          <w:lang w:val="ru-RU"/>
-        </w:rPr>
-        <w:t xml:space="preserve"> и </w:t>
-      </w:r>
-      <w:proofErr w:type="spellStart"/>
-      <w:r>
-        <w:rPr>
-          <w:lang w:val="ru-RU"/>
-        </w:rPr>
-        <w:t>керхера</w:t>
-      </w:r>
-      <w:proofErr w:type="spellEnd"/>
-      <w:r>
-        <w:rPr>
-          <w:lang w:val="ru-RU"/>
-        </w:rPr>
-        <w:t xml:space="preserve">. </w:t>
-      </w:r>
-      <w:r>
-        <w:rPr>
-          <w:lang w:val="ru-RU"/>
-        </w:rPr>
-        <w:t xml:space="preserve">В секции 1 мы уже описали </w:t>
-      </w:r>
-      <w:r>
-        <w:t>DA</w:t>
-      </w:r>
-      <w:r>
-        <w:rPr>
-          <w:lang w:val="ru-RU"/>
-        </w:rPr>
         <w:t xml:space="preserve"> </w:t>
       </w:r>
       <w:r>
-        <w:rPr>
-          <w:lang w:val="ru-RU"/>
-        </w:rPr>
-        <w:t xml:space="preserve">для классических </w:t>
-      </w:r>
-      <w:proofErr w:type="spellStart"/>
-      <w:r>
-        <w:rPr>
-          <w:lang w:val="ru-RU"/>
-        </w:rPr>
-        <w:t>устройтсв</w:t>
-      </w:r>
-      <w:proofErr w:type="spellEnd"/>
-      <w:r>
-        <w:rPr>
-          <w:lang w:val="ru-RU"/>
-        </w:rPr>
-        <w:t xml:space="preserve"> и </w:t>
-      </w:r>
-      <w:r>
-        <w:t>QA</w:t>
-      </w:r>
-      <w:r>
-        <w:rPr>
-          <w:lang w:val="ru-RU"/>
-        </w:rPr>
-        <w:t xml:space="preserve"> </w:t>
-      </w:r>
-      <w:r>
-        <w:rPr>
-          <w:lang w:val="ru-RU"/>
-        </w:rPr>
-        <w:t xml:space="preserve">для </w:t>
-      </w:r>
-      <w:proofErr w:type="spellStart"/>
-      <w:r>
-        <w:rPr>
-          <w:lang w:val="ru-RU"/>
-        </w:rPr>
-        <w:t>квантум</w:t>
-      </w:r>
-      <w:proofErr w:type="spellEnd"/>
-      <w:r>
-        <w:rPr>
-          <w:lang w:val="ru-RU"/>
-        </w:rPr>
-        <w:t xml:space="preserve"> устройств. Тут мы опишем некоторые алгоритмы, которые доступны </w:t>
-      </w:r>
-      <w:proofErr w:type="gramStart"/>
-      <w:r>
-        <w:rPr>
-          <w:lang w:val="ru-RU"/>
-        </w:rPr>
-        <w:t>в тех или иных библиотеках</w:t>
-      </w:r>
-      <w:proofErr w:type="gramEnd"/>
-      <w:r>
-        <w:rPr>
-          <w:lang w:val="ru-RU"/>
-        </w:rPr>
-        <w:t xml:space="preserve"> созданных для решения </w:t>
-      </w:r>
-      <w:r>
-        <w:t>QUBO</w:t>
-      </w:r>
-      <w:r>
-        <w:rPr>
-          <w:lang w:val="ru-RU"/>
-        </w:rPr>
-        <w:t xml:space="preserve">. </w:t>
-      </w:r>
-    </w:p>
-    <w:p>
-      <w:pPr>
-        <w:rPr>
-          <w:lang w:val="ru-RU"/>
-        </w:rPr>
-      </w:pPr>
-    </w:p>
-    <w:p>
-      <w:r>
-        <w:t>SA</w:t>
-      </w:r>
-    </w:p>
-    <w:p/>
-    <w:p>
-      <w:pPr>
-        <w:rPr>
-          <w:lang w:val="ru-RU"/>
-        </w:rPr>
-      </w:pPr>
-      <w:r>
-        <w:rPr>
-          <w:lang w:val="ru-RU"/>
-        </w:rPr>
-        <w:t xml:space="preserve">Мы уже описали работу этого алгоритма в секции 1, но не специфично для моделей КУБО. Модели </w:t>
-      </w:r>
-      <w:proofErr w:type="spellStart"/>
-      <w:r>
-        <w:rPr>
-          <w:lang w:val="ru-RU"/>
-        </w:rPr>
-        <w:t>кубо</w:t>
-      </w:r>
-      <w:proofErr w:type="spellEnd"/>
-      <w:r>
-        <w:rPr>
-          <w:lang w:val="ru-RU"/>
-        </w:rPr>
-        <w:t xml:space="preserve"> решаются так же, и </w:t>
-      </w:r>
-      <w:proofErr w:type="spellStart"/>
-      <w:r>
-        <w:rPr>
-          <w:lang w:val="ru-RU"/>
-        </w:rPr>
-        <w:t>нейбор</w:t>
-      </w:r>
-      <w:proofErr w:type="spellEnd"/>
-      <w:r>
-        <w:rPr>
-          <w:lang w:val="ru-RU"/>
-        </w:rPr>
-        <w:t xml:space="preserve"> </w:t>
-      </w:r>
-      <w:proofErr w:type="spellStart"/>
-      <w:r>
-        <w:rPr>
-          <w:lang w:val="ru-RU"/>
-        </w:rPr>
-        <w:t>стейты</w:t>
-      </w:r>
-      <w:proofErr w:type="spellEnd"/>
-      <w:r>
-        <w:rPr>
-          <w:lang w:val="ru-RU"/>
-        </w:rPr>
-        <w:t xml:space="preserve"> определены в дали </w:t>
-      </w:r>
-      <w:r>
-        <w:t>n</w:t>
-      </w:r>
-      <w:r>
-        <w:rPr>
-          <w:lang w:val="ru-RU"/>
-        </w:rPr>
-        <w:t xml:space="preserve"> </w:t>
-      </w:r>
-      <w:proofErr w:type="spellStart"/>
-      <w:r>
-        <w:rPr>
-          <w:lang w:val="ru-RU"/>
-        </w:rPr>
-        <w:t>флипов</w:t>
-      </w:r>
-      <w:proofErr w:type="spellEnd"/>
-      <w:r>
-        <w:rPr>
-          <w:lang w:val="ru-RU"/>
-        </w:rPr>
-        <w:t xml:space="preserve"> (обычно одного) от </w:t>
-      </w:r>
-      <w:proofErr w:type="spellStart"/>
-      <w:r>
-        <w:rPr>
-          <w:lang w:val="ru-RU"/>
-        </w:rPr>
-        <w:t>десижн</w:t>
-      </w:r>
-      <w:proofErr w:type="spellEnd"/>
-      <w:r>
-        <w:rPr>
-          <w:lang w:val="ru-RU"/>
-        </w:rPr>
-        <w:t xml:space="preserve"> </w:t>
-      </w:r>
-      <w:proofErr w:type="spellStart"/>
-      <w:r>
-        <w:rPr>
-          <w:lang w:val="ru-RU"/>
-        </w:rPr>
-        <w:t>вериэбла</w:t>
-      </w:r>
-      <w:proofErr w:type="spellEnd"/>
-      <w:r>
-        <w:rPr>
-          <w:lang w:val="ru-RU"/>
-        </w:rPr>
-        <w:t xml:space="preserve"> нынешнего </w:t>
-      </w:r>
-      <w:proofErr w:type="spellStart"/>
-      <w:r>
-        <w:rPr>
-          <w:lang w:val="ru-RU"/>
-        </w:rPr>
-        <w:t>стейта</w:t>
-      </w:r>
-      <w:proofErr w:type="spellEnd"/>
-      <w:r>
-        <w:rPr>
-          <w:lang w:val="ru-RU"/>
-        </w:rPr>
-        <w:t xml:space="preserve">.  Этот алгоритм </w:t>
-      </w:r>
-      <w:proofErr w:type="spellStart"/>
-      <w:r>
-        <w:rPr>
-          <w:lang w:val="ru-RU"/>
-        </w:rPr>
-        <w:t>заимплеменчен</w:t>
-      </w:r>
-      <w:proofErr w:type="spellEnd"/>
-      <w:r>
-        <w:rPr>
-          <w:lang w:val="ru-RU"/>
-        </w:rPr>
-        <w:t xml:space="preserve"> для </w:t>
-      </w:r>
-      <w:proofErr w:type="spellStart"/>
-      <w:r>
-        <w:rPr>
-          <w:lang w:val="ru-RU"/>
-        </w:rPr>
-        <w:t>кюбо</w:t>
-      </w:r>
-      <w:proofErr w:type="spellEnd"/>
-      <w:r>
-        <w:rPr>
-          <w:lang w:val="ru-RU"/>
-        </w:rPr>
-        <w:t xml:space="preserve"> проблем в (библиотека)</w:t>
-      </w:r>
-    </w:p>
-    <w:p>
-      <w:pPr>
-        <w:rPr>
-          <w:lang w:val="ru-RU"/>
-        </w:rPr>
-      </w:pPr>
-    </w:p>
-    <w:p>
-      <w:r>
-        <w:t>Tabu</w:t>
-      </w:r>
-      <w:r>
-        <w:t xml:space="preserve"> Search</w:t>
-      </w:r>
-    </w:p>
-    <w:p/>
-    <w:p>
-      <w:r>
-        <w:t xml:space="preserve">Decomposing </w:t>
-      </w:r>
-      <w:r>
-        <w:t>Solver</w:t>
-      </w:r>
-    </w:p>
-    <w:p>
-      <w:pPr>
-        <w:rPr>
-          <w:lang w:val="ru-RU"/>
-        </w:rPr>
-      </w:pPr>
-      <w:r>
-        <w:rPr>
-          <w:lang w:val="ru-RU"/>
-        </w:rPr>
-        <w:t xml:space="preserve">Ломает на части, потом решает </w:t>
-      </w:r>
-      <w:r>
-        <w:t>d</w:t>
-      </w:r>
-      <w:r>
-        <w:rPr>
-          <w:lang w:val="ru-RU"/>
-        </w:rPr>
-        <w:t>-</w:t>
-      </w:r>
-      <w:r>
-        <w:t>wave</w:t>
-      </w:r>
-      <w:r>
-        <w:rPr>
-          <w:lang w:val="ru-RU"/>
-        </w:rPr>
-        <w:t xml:space="preserve"> </w:t>
-      </w:r>
-      <w:proofErr w:type="spellStart"/>
-      <w:r>
-        <w:t>qa</w:t>
-      </w:r>
-      <w:proofErr w:type="spellEnd"/>
-      <w:r>
-        <w:rPr>
-          <w:lang w:val="ru-RU"/>
-        </w:rPr>
-        <w:t xml:space="preserve"> </w:t>
-      </w:r>
-      <w:r>
-        <w:rPr>
-          <w:lang w:val="ru-RU"/>
-        </w:rPr>
-        <w:t xml:space="preserve">аппаратом или </w:t>
-      </w:r>
-      <w:r>
-        <w:t>tabu</w:t>
-      </w:r>
-      <w:r>
-        <w:rPr>
-          <w:lang w:val="ru-RU"/>
-        </w:rPr>
-        <w:t xml:space="preserve"> </w:t>
-      </w:r>
-      <w:proofErr w:type="spellStart"/>
-      <w:r>
-        <w:rPr>
-          <w:lang w:val="ru-RU"/>
-        </w:rPr>
-        <w:t>сёрчем</w:t>
-      </w:r>
-      <w:proofErr w:type="spellEnd"/>
-      <w:r>
-        <w:rPr>
-          <w:lang w:val="ru-RU"/>
-        </w:rPr>
-        <w:t xml:space="preserve">. Этот метод важен, потому что </w:t>
-      </w:r>
-      <w:proofErr w:type="spellStart"/>
-      <w:r>
-        <w:t>qa</w:t>
-      </w:r>
-      <w:proofErr w:type="spellEnd"/>
-      <w:r>
-        <w:rPr>
-          <w:lang w:val="ru-RU"/>
-        </w:rPr>
-        <w:t xml:space="preserve"> аппараты не могут решать большие проблемы, а он позволяет разделить…</w:t>
-      </w:r>
-    </w:p>
-    <w:p>
-      <w:pPr>
-        <w:rPr>
-          <w:lang w:val="ru-RU"/>
-        </w:rPr>
-      </w:pPr>
-      <w:r>
-        <w:rPr>
-          <w:lang w:val="ru-RU"/>
-        </w:rPr>
-        <w:t xml:space="preserve">Версия с табу </w:t>
-      </w:r>
-      <w:proofErr w:type="spellStart"/>
-      <w:r>
-        <w:rPr>
-          <w:lang w:val="ru-RU"/>
-        </w:rPr>
-        <w:t>сёрчем</w:t>
-      </w:r>
-      <w:proofErr w:type="spellEnd"/>
-      <w:r>
-        <w:rPr>
-          <w:lang w:val="ru-RU"/>
-        </w:rPr>
-        <w:t xml:space="preserve"> полезна, потому что решает большие проблемы быстрее, чем обычный табу </w:t>
-      </w:r>
-      <w:proofErr w:type="spellStart"/>
-      <w:r>
-        <w:rPr>
-          <w:lang w:val="ru-RU"/>
-        </w:rPr>
-        <w:t>сёрч</w:t>
-      </w:r>
-      <w:proofErr w:type="spellEnd"/>
-      <w:r>
-        <w:rPr>
-          <w:lang w:val="ru-RU"/>
-        </w:rPr>
-        <w:t xml:space="preserve">. Этот алгоритм </w:t>
-      </w:r>
-      <w:proofErr w:type="spellStart"/>
-      <w:r>
-        <w:rPr>
-          <w:lang w:val="ru-RU"/>
-        </w:rPr>
-        <w:t>заимплеменчен</w:t>
-      </w:r>
-      <w:proofErr w:type="spellEnd"/>
-      <w:r>
-        <w:rPr>
-          <w:lang w:val="ru-RU"/>
-        </w:rPr>
-        <w:t xml:space="preserve"> в…</w:t>
-      </w:r>
-    </w:p>
-    <w:p>
-      <w:pPr>
-        <w:rPr>
-          <w:lang w:val="ru-RU"/>
-        </w:rPr>
-      </w:pPr>
-    </w:p>
-    <w:p>
-      <w:r>
-        <w:t>Steepest Descent Algorithm</w:t>
-      </w:r>
-    </w:p>
-    <w:p>
-      <w:pPr>
-        <w:rPr>
-          <w:lang w:val="ru-RU"/>
-        </w:rPr>
-      </w:pPr>
+        <w:t>Algorithm</w:t>
+      </w:r>
     </w:p>
     <w:p>
       <w:pPr>
@@ -15192,91 +15260,86 @@
       </w:pPr>
     </w:p>
     <w:p>
+      <w:r>
+        <w:t xml:space="preserve">This </w:t>
+      </w:r>
+      <w:r>
+        <w:t xml:space="preserve">greedy </w:t>
+      </w:r>
+      <w:r>
+        <w:t xml:space="preserve">algorithm is </w:t>
+      </w:r>
+      <w:r>
+        <w:t>like</w:t>
+      </w:r>
+      <w:r>
+        <w:t xml:space="preserve"> gradient descent, but instead of </w:t>
+      </w:r>
+      <w:r>
+        <w:t>making moves based on the</w:t>
+      </w:r>
+      <w:r>
+        <w:t xml:space="preserve"> gradient</w:t>
+      </w:r>
+      <w:r>
+        <w:t xml:space="preserve">, it uses </w:t>
+      </w:r>
+      <w:r>
+        <w:t xml:space="preserve">local minimization. </w:t>
+      </w:r>
+      <w:r>
+        <w:t>At each step, we move to the state one bit-flip away that causes the highest energy drop.</w:t>
+      </w:r>
+    </w:p>
+    <w:p>
       <w:pPr>
         <w:rPr>
           <w:highlight w:val="yellow"/>
         </w:rPr>
       </w:pPr>
-      <w:r>
-        <w:rPr>
-          <w:highlight w:val="yellow"/>
-        </w:rPr>
-        <w:t xml:space="preserve">Glover algorithms: </w:t>
-      </w:r>
-      <w:r>
-        <w:t>https://link.springer.com/content/pdf/10.1007%2F0-387-29550-X_4.pdf</w:t>
-      </w:r>
-    </w:p>
-    <w:p/>
-    <w:p>
-      <w:r>
-        <w:t xml:space="preserve">SA: </w:t>
-      </w:r>
-      <w:hyperlink r:id="rId13" w:history="1">
-        <w:r>
-          <w:rPr>
-            <w:rStyle w:val="Hyperlink"/>
-          </w:rPr>
-          <w:t>https://github.com/dwavesystems/dwave-neal</w:t>
-        </w:r>
-      </w:hyperlink>
-      <w:r>
-        <w:t xml:space="preserve">, </w:t>
-      </w:r>
-      <w:r>
-        <w:t>https://www.sciencedirect.com/science/article/pii/S0377221797001306?via%3Dihub</w:t>
-      </w:r>
-    </w:p>
-    <w:p>
-      <w:r>
-        <w:t xml:space="preserve">Tabu: </w:t>
-      </w:r>
-      <w:r>
-        <w:t>https://docs.ocean.dwavesys.com/en/stable/docs_tabu/sdk_index.html</w:t>
-      </w:r>
-      <w:r>
-        <w:t xml:space="preserve"> </w:t>
-      </w:r>
-    </w:p>
-    <w:p>
-      <w:r>
-        <w:t>https://link.springer.com/article/10.1023/B:ANOR.0000039522.58036.68</w:t>
-      </w:r>
-      <w:r>
-        <w:t xml:space="preserve"> </w:t>
-      </w:r>
-    </w:p>
-    <w:p>
-      <w:r>
-        <w:t xml:space="preserve">Decomposing solver: </w:t>
-      </w:r>
-      <w:r>
-        <w:t>https://github.com/dwavesystems/qbsolv</w:t>
-      </w:r>
-      <w:r>
-        <w:t xml:space="preserve"> </w:t>
-      </w:r>
-      <w:r>
-        <w:t>https://docs.ocean.dwavesys.com/projects/qbsolv/en/latest/_downloads/bd15a2d8f32e587e9e5997ce9d5512cc/qbsolv_techReport.pdf</w:t>
-      </w:r>
-      <w:r>
-        <w:t xml:space="preserve"> </w:t>
-      </w:r>
-    </w:p>
-    <w:p>
-      <w:pPr>
-        <w:rPr>
-          <w:highlight w:val="yellow"/>
-        </w:rPr>
-      </w:pPr>
-      <w:r>
-        <w:t xml:space="preserve">Steepest Descent: </w:t>
-      </w:r>
-      <w:r>
-        <w:t>https://docs.ocean.dwavesys.com/en/stable/docs_greedy/sdk_index.html</w:t>
-      </w:r>
-      <w:r>
-        <w:t xml:space="preserve"> </w:t>
+    </w:p>
+    <w:p>
+      <w:r>
+        <w:t xml:space="preserve">It </w:t>
+      </w:r>
+      <w:r>
+        <w:t xml:space="preserve">is implemented in </w:t>
+      </w:r>
+      <w:r>
+        <w:fldChar w:fldCharType="begin" w:fldLock="1"/>
+      </w:r>
+      <w:r>
+        <w:instrText>ADDIN CSL_CITATION {"citationItems":[{"id":"ITEM-1","itemData":{"id":"ITEM-1","issued":{"date-parts":[["2019"]]},"title":"dwave-greedy","type":"article"},"uris":["http://www.mendeley.com/documents/?uuid=e528ed3a-a184-3d75-8d6b-2d495e7b4951"]}],"mendeley":{"formattedCitation":"(‘dwave-greedy’, 2019)","manualFormatting":"‘dwave-greedy’ (2019)","plainTextFormattedCitation":"(‘dwave-greedy’, 2019)","previouslyFormattedCitation":"(‘dwave-greedy’, 2019)"},"properties":{"noteIndex":0},"schema":"https://github.com/citation-style-language/schema/raw/master/csl-citation.json"}</w:instrText>
+      </w:r>
+      <w:r>
+        <w:fldChar w:fldCharType="separate"/>
+      </w:r>
+      <w:r>
+        <w:rPr>
+          <w:noProof/>
+        </w:rPr>
+        <w:t xml:space="preserve">‘dwave-greedy’ </w:t>
+      </w:r>
+      <w:r>
+        <w:rPr>
+          <w:noProof/>
+        </w:rPr>
+        <w:t>(</w:t>
+      </w:r>
+      <w:r>
+        <w:rPr>
+          <w:noProof/>
+        </w:rPr>
+        <w:t>2019)</w:t>
+      </w:r>
+      <w:r>
+        <w:fldChar w:fldCharType="end"/>
+      </w:r>
+      <w:r>
+        <w:t xml:space="preserve"> library</w:t>
+      </w:r>
+      <w:r>
+        <w:t>.</w:t>
       </w:r>
       <w:r>
         <w:br w:type="page"/>
@@ -19696,7 +19759,7 @@
                     <pic:cNvPicPr/>
                   </pic:nvPicPr>
                   <pic:blipFill>
-                    <a:blip r:embed="rId14"/>
+                    <a:blip r:embed="rId13"/>
                     <a:stretch>
                       <a:fillRect/>
                     </a:stretch>
@@ -20193,7 +20256,7 @@
                     <pic:cNvPicPr/>
                   </pic:nvPicPr>
                   <pic:blipFill>
-                    <a:blip r:embed="rId15"/>
+                    <a:blip r:embed="rId14"/>
                     <a:stretch>
                       <a:fillRect/>
                     </a:stretch>
@@ -20279,7 +20342,7 @@
         <w:rPr>
           <w:rFonts w:eastAsiaTheme="minorEastAsia"/>
         </w:rPr>
-        <w:instrText>ADDIN CSL_CITATION {"citationItems":[{"id":"ITEM-1","itemData":{"author":[{"dropping-particle":"","family":"Fujitsu","given":"","non-dropping-particle":"","parse-names":false,"suffix":""}],"id":"ITEM-1","issued":{"date-parts":[["0"]]},"title":"Reducing traveling distance for parts picking operations by up to 45%","type":"legal_case"},"uris":["http://www.mendeley.com/documents/?uuid=ac53e56a-5298-3cd3-86ca-eaf4e86411a4"]},{"id":"ITEM-2","itemData":{"abstract":"The Volkswagen team was inspired by the outcome of this real-world test of quantum technology. \"We consider this to be the first real commercial application that depended on live access to a quantum processor,\" said Volkswagen quantum computing researcher Sheir Yarkoni in a presentation at D-Wave's Qubits Conference 2020. \"We then started looking at what other possible use-cases we could match between this service that we've built and applications that would help the business units at Volkswagen.\" One application identified by the Volkswagen team relates to the process of painting car bodies as they travel down the assembly line. Every car initially receives a base coating of black or white 'filler color' before the final color is applied, and an ideal production workflow should minimize the number of times that workers need to switch between filler colors. At first glance, this seems like a simple process to manage, but these factories are producing numerous different car models in varying quantities, collectively comprising a complex mixture of black and white paint jobs. This results in a lot of effort switching between colors. By applying the same D-Wave quantum computing system used in the Lisbon study, Yarkoni and colleagues were able to come up with a much more efficient solution for that production run. \"In a test run, we managed to reduce the color switches in the entire sequence significantly,\" he said. This did not require any change to the order in which vehicles were being processed; instead, the quantum team optimized the painting workflow based on the queue of car designs. For example, if a small subset of minivans was slated to be painted black rather than white, the algorithm would specifically assign those paint jobs to minivans falling within stretches of the production run where other vehicles are already being painted black. The efficiency gains potential from these early collaborations have left the Volkswagen team bullish about D-Wave's technology and its potential impact on the automotive industry. \"At Volkswagen, we are focusing on building up a deep understanding of meaningful applications of quantum computing in a corporate context. The D-Wave system gives us the opportunity to address optimization tasks with a large number of variables at an impressive speed.\"","author":[{"dropping-particle":"","family":"D-Wave Systems","given":"","non-dropping-particle":"","parse-names":false,"suffix":""}],"id":"ITEM-2","issued":{"date-parts":[["2021"]]},"title":"Volkswagen: Navigating Tough Automotive Tasks with Quantum Computing","type":"legal_case"},"uris":["http://www.mendeley.com/documents/?uuid=7d2e81bc-88ba-39a7-92dc-90e5347d7ed1"]}],"mendeley":{"formattedCitation":"(Fujitsu, no date; D-Wave Systems, 2021)","plainTextFormattedCitation":"(Fujitsu, no date; D-Wave Systems, 2021)"},"properties":{"noteIndex":0},"schema":"https://github.com/citation-style-language/schema/raw/master/csl-citation.json"}</w:instrText>
+        <w:instrText>ADDIN CSL_CITATION {"citationItems":[{"id":"ITEM-1","itemData":{"author":[{"dropping-particle":"","family":"Fujitsu","given":"","non-dropping-particle":"","parse-names":false,"suffix":""}],"id":"ITEM-1","issued":{"date-parts":[["0"]]},"title":"Reducing traveling distance for parts picking operations by up to 45%","type":"legal_case"},"uris":["http://www.mendeley.com/documents/?uuid=ac53e56a-5298-3cd3-86ca-eaf4e86411a4"]},{"id":"ITEM-2","itemData":{"abstract":"The Volkswagen team was inspired by the outcome of this real-world test of quantum technology. \"We consider this to be the first real commercial application that depended on live access to a quantum processor,\" said Volkswagen quantum computing researcher Sheir Yarkoni in a presentation at D-Wave's Qubits Conference 2020. \"We then started looking at what other possible use-cases we could match between this service that we've built and applications that would help the business units at Volkswagen.\" One application identified by the Volkswagen team relates to the process of painting car bodies as they travel down the assembly line. Every car initially receives a base coating of black or white 'filler color' before the final color is applied, and an ideal production workflow should minimize the number of times that workers need to switch between filler colors. At first glance, this seems like a simple process to manage, but these factories are producing numerous different car models in varying quantities, collectively comprising a complex mixture of black and white paint jobs. This results in a lot of effort switching between colors. By applying the same D-Wave quantum computing system used in the Lisbon study, Yarkoni and colleagues were able to come up with a much more efficient solution for that production run. \"In a test run, we managed to reduce the color switches in the entire sequence significantly,\" he said. This did not require any change to the order in which vehicles were being processed; instead, the quantum team optimized the painting workflow based on the queue of car designs. For example, if a small subset of minivans was slated to be painted black rather than white, the algorithm would specifically assign those paint jobs to minivans falling within stretches of the production run where other vehicles are already being painted black. The efficiency gains potential from these early collaborations have left the Volkswagen team bullish about D-Wave's technology and its potential impact on the automotive industry. \"At Volkswagen, we are focusing on building up a deep understanding of meaningful applications of quantum computing in a corporate context. The D-Wave system gives us the opportunity to address optimization tasks with a large number of variables at an impressive speed.\"","author":[{"dropping-particle":"","family":"D-Wave Systems","given":"","non-dropping-particle":"","parse-names":false,"suffix":""}],"id":"ITEM-2","issued":{"date-parts":[["2021"]]},"title":"Volkswagen: Navigating Tough Automotive Tasks with Quantum Computing","type":"legal_case"},"uris":["http://www.mendeley.com/documents/?uuid=7d2e81bc-88ba-39a7-92dc-90e5347d7ed1"]}],"mendeley":{"formattedCitation":"(Fujitsu, no date; D-Wave Systems, 2021)","plainTextFormattedCitation":"(Fujitsu, no date; D-Wave Systems, 2021)","previouslyFormattedCitation":"(Fujitsu, no date; D-Wave Systems, 2021)"},"properties":{"noteIndex":0},"schema":"https://github.com/citation-style-language/schema/raw/master/csl-citation.json"}</w:instrText>
       </w:r>
       <w:r>
         <w:rPr>
@@ -20379,15 +20442,9 @@
     <w:p>
       <w:pPr>
         <w:pStyle w:val="Heading1"/>
-        <w:rPr>
-          <w:lang w:val="ru-RU"/>
-        </w:rPr>
       </w:pPr>
       <w:bookmarkStart w:id="29" w:name="_Toc88000918"/>
       <w:r>
-        <w:rPr>
-          <w:lang w:val="ru-RU"/>
-        </w:rPr>
         <w:lastRenderedPageBreak/>
         <w:t xml:space="preserve">4 </w:t>
       </w:r>
@@ -20396,13 +20453,7 @@
       </w:r>
       <w:bookmarkEnd w:id="29"/>
     </w:p>
-    <w:p>
-      <w:pPr>
-        <w:rPr>
-          <w:lang w:val="ru-RU"/>
-        </w:rPr>
-      </w:pPr>
-    </w:p>
+    <w:p/>
     <w:p>
       <w:r>
         <w:rPr>
@@ -20454,7 +20505,7 @@
           <w:noProof/>
           <w:sz w:val="24"/>
         </w:rPr>
-        <w:t xml:space="preserve">Aramon, M. </w:t>
+        <w:t xml:space="preserve">Alkhamis, T. M., Hasan, M. and Ahmed, M. A. (1998) ‘Simulated annealing for the unconstrained quadratic pseudo-Boolean function’, </w:t>
       </w:r>
       <w:r>
         <w:rPr>
@@ -20464,7 +20515,7 @@
           <w:noProof/>
           <w:sz w:val="24"/>
         </w:rPr>
-        <w:t>et al.</w:t>
+        <w:t>European Journal of Operational Research</w:t>
       </w:r>
       <w:r>
         <w:rPr>
@@ -20472,7 +20523,28 @@
           <w:noProof/>
           <w:sz w:val="24"/>
         </w:rPr>
-        <w:t xml:space="preserve"> (2019) ‘Physics-Inspired Optimization for Quadratic Unconstrained Problems Using a Digital Annealer’, </w:t>
+        <w:t>, 108(3), pp. 641–652. doi: 10.1016/S0377-2217(97)00130-6.</w:t>
+      </w:r>
+    </w:p>
+    <w:p>
+      <w:pPr>
+        <w:widowControl w:val="0"/>
+        <w:autoSpaceDE w:val="0"/>
+        <w:autoSpaceDN w:val="0"/>
+        <w:adjustRightInd w:val="0"/>
+        <w:rPr>
+          <w:rFonts w:ascii="Calibri" w:hAnsi="Calibri" w:cs="Calibri"/>
+          <w:noProof/>
+          <w:sz w:val="24"/>
+        </w:rPr>
+      </w:pPr>
+      <w:r>
+        <w:rPr>
+          <w:rFonts w:ascii="Calibri" w:hAnsi="Calibri" w:cs="Calibri"/>
+          <w:noProof/>
+          <w:sz w:val="24"/>
+        </w:rPr>
+        <w:t xml:space="preserve">Aramon, M. </w:t>
       </w:r>
       <w:r>
         <w:rPr>
@@ -20482,7 +20554,7 @@
           <w:noProof/>
           <w:sz w:val="24"/>
         </w:rPr>
-        <w:t>Frontiers in Physics</w:t>
+        <w:t>et al.</w:t>
       </w:r>
       <w:r>
         <w:rPr>
@@ -20490,28 +20562,7 @@
           <w:noProof/>
           <w:sz w:val="24"/>
         </w:rPr>
-        <w:t>, 0(APR), p. 48. doi: 10.3389/FPHY.2019.00048.</w:t>
-      </w:r>
-    </w:p>
-    <w:p>
-      <w:pPr>
-        <w:widowControl w:val="0"/>
-        <w:autoSpaceDE w:val="0"/>
-        <w:autoSpaceDN w:val="0"/>
-        <w:adjustRightInd w:val="0"/>
-        <w:rPr>
-          <w:rFonts w:ascii="Calibri" w:hAnsi="Calibri" w:cs="Calibri"/>
-          <w:noProof/>
-          <w:sz w:val="24"/>
-        </w:rPr>
-      </w:pPr>
-      <w:r>
-        <w:rPr>
-          <w:rFonts w:ascii="Calibri" w:hAnsi="Calibri" w:cs="Calibri"/>
-          <w:noProof/>
-          <w:sz w:val="24"/>
-        </w:rPr>
-        <w:t xml:space="preserve">Bertsimas, D. and Tsitsiklis, J. (1993) ‘Simulated Annealing’, </w:t>
+        <w:t xml:space="preserve"> (2019) ‘Physics-Inspired Optimization for Quadratic Unconstrained Problems Using a Digital Annealer’, </w:t>
       </w:r>
       <w:r>
         <w:rPr>
@@ -20521,7 +20572,7 @@
           <w:noProof/>
           <w:sz w:val="24"/>
         </w:rPr>
-        <w:t>Statistical Science</w:t>
+        <w:t>Frontiers in Physics</w:t>
       </w:r>
       <w:r>
         <w:rPr>
@@ -20529,7 +20580,7 @@
           <w:noProof/>
           <w:sz w:val="24"/>
         </w:rPr>
-        <w:t>, 8(1), pp. 10–15.</w:t>
+        <w:t>, 0(APR), p. 48. doi: 10.3389/FPHY.2019.00048.</w:t>
       </w:r>
     </w:p>
     <w:p>
@@ -20550,7 +20601,7 @@
           <w:noProof/>
           <w:sz w:val="24"/>
         </w:rPr>
-        <w:t xml:space="preserve">Boyd, J. (2018) ‘Fujitsu’s CMOS Digital Annealer Produces Quantum Computer Speeds’, </w:t>
+        <w:t xml:space="preserve">Bertsimas, D. and Tsitsiklis, J. (1993) ‘Simulated Annealing’, </w:t>
       </w:r>
       <w:r>
         <w:rPr>
@@ -20560,7 +20611,7 @@
           <w:noProof/>
           <w:sz w:val="24"/>
         </w:rPr>
-        <w:t>IEEE Spectrum</w:t>
+        <w:t>Statistical Science</w:t>
       </w:r>
       <w:r>
         <w:rPr>
@@ -20568,7 +20619,7 @@
           <w:noProof/>
           <w:sz w:val="24"/>
         </w:rPr>
-        <w:t>, 28 May. Available at: https://spectrum.ieee.org/ieee-courses-on-digital-transformation (Accessed: 12 November 2021).</w:t>
+        <w:t>, 8(1), pp. 10–15.</w:t>
       </w:r>
     </w:p>
     <w:p>
@@ -20589,7 +20640,28 @@
           <w:noProof/>
           <w:sz w:val="24"/>
         </w:rPr>
-        <w:t xml:space="preserve">Collins, E. F. (1921) ‘ELECTRICALLY HEATED GLASS ANNEALING LEHR1’, </w:t>
+        <w:t>Booth, M. and Reinhardt, S. P. (2017) ‘Partitioning Optimization Problems for Hybrid Classical / Quantum Execution TECHNICAL REPORT’.</w:t>
+      </w:r>
+    </w:p>
+    <w:p>
+      <w:pPr>
+        <w:widowControl w:val="0"/>
+        <w:autoSpaceDE w:val="0"/>
+        <w:autoSpaceDN w:val="0"/>
+        <w:adjustRightInd w:val="0"/>
+        <w:rPr>
+          <w:rFonts w:ascii="Calibri" w:hAnsi="Calibri" w:cs="Calibri"/>
+          <w:noProof/>
+          <w:sz w:val="24"/>
+        </w:rPr>
+      </w:pPr>
+      <w:r>
+        <w:rPr>
+          <w:rFonts w:ascii="Calibri" w:hAnsi="Calibri" w:cs="Calibri"/>
+          <w:noProof/>
+          <w:sz w:val="24"/>
+        </w:rPr>
+        <w:t xml:space="preserve">Boyd, J. (2018) ‘Fujitsu’s CMOS Digital Annealer Produces Quantum Computer Speeds’, </w:t>
       </w:r>
       <w:r>
         <w:rPr>
@@ -20599,7 +20671,7 @@
           <w:noProof/>
           <w:sz w:val="24"/>
         </w:rPr>
-        <w:t>Journal of the American Ceramic Society</w:t>
+        <w:t>IEEE Spectrum</w:t>
       </w:r>
       <w:r>
         <w:rPr>
@@ -20607,7 +20679,7 @@
           <w:noProof/>
           <w:sz w:val="24"/>
         </w:rPr>
-        <w:t>, 4(5), pp. 335–349. doi: 10.1111/J.1151-2916.1921.TB18664.X.</w:t>
+        <w:t>, 28 May. Available at: https://spectrum.ieee.org/ieee-courses-on-digital-transformation (Accessed: 12 November 2021).</w:t>
       </w:r>
     </w:p>
     <w:p>
@@ -20628,28 +20700,7 @@
           <w:noProof/>
           <w:sz w:val="24"/>
         </w:rPr>
-        <w:t>Crosson, E. and Harrow, A. W. (2016) ‘Simulated Quantum Annealing Can Be Exponentially Faster than Classical Simulated Annealing’.</w:t>
-      </w:r>
-    </w:p>
-    <w:p>
-      <w:pPr>
-        <w:widowControl w:val="0"/>
-        <w:autoSpaceDE w:val="0"/>
-        <w:autoSpaceDN w:val="0"/>
-        <w:adjustRightInd w:val="0"/>
-        <w:rPr>
-          <w:rFonts w:ascii="Calibri" w:hAnsi="Calibri" w:cs="Calibri"/>
-          <w:noProof/>
-          <w:sz w:val="24"/>
-        </w:rPr>
-      </w:pPr>
-      <w:r>
-        <w:rPr>
-          <w:rFonts w:ascii="Calibri" w:hAnsi="Calibri" w:cs="Calibri"/>
-          <w:noProof/>
-          <w:sz w:val="24"/>
-        </w:rPr>
-        <w:t xml:space="preserve">Cruz-Santos, W., Venegas-Andraca, S. E. and Lanzagorta, M. (2019) ‘A QUBO Formulation of Minimum Multicut Problem Instances in Trees for D-Wave Quantum Annealers’, </w:t>
+        <w:t xml:space="preserve">Collins, E. F. (1921) ‘ELECTRICALLY HEATED GLASS ANNEALING LEHR1’, </w:t>
       </w:r>
       <w:r>
         <w:rPr>
@@ -20659,7 +20710,7 @@
           <w:noProof/>
           <w:sz w:val="24"/>
         </w:rPr>
-        <w:t>Scientific Reports 2019 9:1</w:t>
+        <w:t>Journal of the American Ceramic Society</w:t>
       </w:r>
       <w:r>
         <w:rPr>
@@ -20667,7 +20718,7 @@
           <w:noProof/>
           <w:sz w:val="24"/>
         </w:rPr>
-        <w:t>, 9(1), pp. 1–12. doi: 10.1038/s41598-019-53585-5.</w:t>
+        <w:t>, 4(5), pp. 335–349. doi: 10.1111/J.1151-2916.1921.TB18664.X.</w:t>
       </w:r>
     </w:p>
     <w:p>
@@ -20688,7 +20739,28 @@
           <w:noProof/>
           <w:sz w:val="24"/>
         </w:rPr>
-        <w:t xml:space="preserve">D-Wave Systems (2021) </w:t>
+        <w:t>Crosson, E. and Harrow, A. W. (2016) ‘Simulated Quantum Annealing Can Be Exponentially Faster than Classical Simulated Annealing’.</w:t>
+      </w:r>
+    </w:p>
+    <w:p>
+      <w:pPr>
+        <w:widowControl w:val="0"/>
+        <w:autoSpaceDE w:val="0"/>
+        <w:autoSpaceDN w:val="0"/>
+        <w:adjustRightInd w:val="0"/>
+        <w:rPr>
+          <w:rFonts w:ascii="Calibri" w:hAnsi="Calibri" w:cs="Calibri"/>
+          <w:noProof/>
+          <w:sz w:val="24"/>
+        </w:rPr>
+      </w:pPr>
+      <w:r>
+        <w:rPr>
+          <w:rFonts w:ascii="Calibri" w:hAnsi="Calibri" w:cs="Calibri"/>
+          <w:noProof/>
+          <w:sz w:val="24"/>
+        </w:rPr>
+        <w:t xml:space="preserve">Cruz-Santos, W., Venegas-Andraca, S. E. and Lanzagorta, M. (2019) ‘A QUBO Formulation of Minimum Multicut Problem Instances in Trees for D-Wave Quantum Annealers’, </w:t>
       </w:r>
       <w:r>
         <w:rPr>
@@ -20698,7 +20770,7 @@
           <w:noProof/>
           <w:sz w:val="24"/>
         </w:rPr>
-        <w:t>Volkswagen: Navigating Tough Automotive Tasks with Quantum Computing</w:t>
+        <w:t>Scientific Reports 2019 9:1</w:t>
       </w:r>
       <w:r>
         <w:rPr>
@@ -20706,7 +20778,7 @@
           <w:noProof/>
           <w:sz w:val="24"/>
         </w:rPr>
-        <w:t>. Available at: www.dwavesys.com/d-wave-launch (Accessed: 5 October 2021).</w:t>
+        <w:t>, 9(1), pp. 1–12. doi: 10.1038/s41598-019-53585-5.</w:t>
       </w:r>
     </w:p>
     <w:p>
@@ -20727,28 +20799,7 @@
           <w:noProof/>
           <w:sz w:val="24"/>
         </w:rPr>
-        <w:t>Dattani, N., Szalay, S. and Chancellor, N. (2019) ‘Pegasus: The second connectivity graph for large-scale quantum annealing hardware’.</w:t>
-      </w:r>
-    </w:p>
-    <w:p>
-      <w:pPr>
-        <w:widowControl w:val="0"/>
-        <w:autoSpaceDE w:val="0"/>
-        <w:autoSpaceDN w:val="0"/>
-        <w:adjustRightInd w:val="0"/>
-        <w:rPr>
-          <w:rFonts w:ascii="Calibri" w:hAnsi="Calibri" w:cs="Calibri"/>
-          <w:noProof/>
-          <w:sz w:val="24"/>
-        </w:rPr>
-      </w:pPr>
-      <w:r>
-        <w:rPr>
-          <w:rFonts w:ascii="Calibri" w:hAnsi="Calibri" w:cs="Calibri"/>
-          <w:noProof/>
-          <w:sz w:val="24"/>
-        </w:rPr>
-        <w:t xml:space="preserve">Farhi, E. </w:t>
+        <w:t xml:space="preserve">D-Wave Systems (2021) </w:t>
       </w:r>
       <w:r>
         <w:rPr>
@@ -20758,7 +20809,7 @@
           <w:noProof/>
           <w:sz w:val="24"/>
         </w:rPr>
-        <w:t>et al.</w:t>
+        <w:t>Volkswagen: Navigating Tough Automotive Tasks with Quantum Computing</w:t>
       </w:r>
       <w:r>
         <w:rPr>
@@ -20766,7 +20817,7 @@
           <w:noProof/>
           <w:sz w:val="24"/>
         </w:rPr>
-        <w:t xml:space="preserve"> (2001) ‘A Quantum Adiabatic Evolution Algorithm Applied to Random Instances of an NP-Complete Problem’.</w:t>
+        <w:t>. Available at: www.dwavesys.com/d-wave-launch (Accessed: 5 October 2021).</w:t>
       </w:r>
     </w:p>
     <w:p>
@@ -20787,7 +20838,91 @@
           <w:noProof/>
           <w:sz w:val="24"/>
         </w:rPr>
-        <w:t xml:space="preserve">Fujitsu (no date) </w:t>
+        <w:t>Dattani, N., Szalay, S. and Chancellor, N. (2019) ‘Pegasus: The second connectivity graph for large-scale quantum annealing hardware’.</w:t>
+      </w:r>
+    </w:p>
+    <w:p>
+      <w:pPr>
+        <w:widowControl w:val="0"/>
+        <w:autoSpaceDE w:val="0"/>
+        <w:autoSpaceDN w:val="0"/>
+        <w:adjustRightInd w:val="0"/>
+        <w:rPr>
+          <w:rFonts w:ascii="Calibri" w:hAnsi="Calibri" w:cs="Calibri"/>
+          <w:noProof/>
+          <w:sz w:val="24"/>
+        </w:rPr>
+      </w:pPr>
+      <w:r>
+        <w:rPr>
+          <w:rFonts w:ascii="Calibri" w:hAnsi="Calibri" w:cs="Calibri"/>
+          <w:noProof/>
+          <w:sz w:val="24"/>
+        </w:rPr>
+        <w:t>‘dwave-greedy’ (2019). Available at: https://github.com/dwavesystems/dwave-greedy (Accessed: 17 November 2021).</w:t>
+      </w:r>
+    </w:p>
+    <w:p>
+      <w:pPr>
+        <w:widowControl w:val="0"/>
+        <w:autoSpaceDE w:val="0"/>
+        <w:autoSpaceDN w:val="0"/>
+        <w:adjustRightInd w:val="0"/>
+        <w:rPr>
+          <w:rFonts w:ascii="Calibri" w:hAnsi="Calibri" w:cs="Calibri"/>
+          <w:noProof/>
+          <w:sz w:val="24"/>
+        </w:rPr>
+      </w:pPr>
+      <w:r>
+        <w:rPr>
+          <w:rFonts w:ascii="Calibri" w:hAnsi="Calibri" w:cs="Calibri"/>
+          <w:noProof/>
+          <w:sz w:val="24"/>
+        </w:rPr>
+        <w:t>‘dwave-neal’ (2015). Available at: https://github.com/dwavesystems/dwave-neal (Accessed: 17 November 2021).</w:t>
+      </w:r>
+    </w:p>
+    <w:p>
+      <w:pPr>
+        <w:widowControl w:val="0"/>
+        <w:autoSpaceDE w:val="0"/>
+        <w:autoSpaceDN w:val="0"/>
+        <w:adjustRightInd w:val="0"/>
+        <w:rPr>
+          <w:rFonts w:ascii="Calibri" w:hAnsi="Calibri" w:cs="Calibri"/>
+          <w:noProof/>
+          <w:sz w:val="24"/>
+        </w:rPr>
+      </w:pPr>
+      <w:r>
+        <w:rPr>
+          <w:rFonts w:ascii="Calibri" w:hAnsi="Calibri" w:cs="Calibri"/>
+          <w:noProof/>
+          <w:sz w:val="24"/>
+        </w:rPr>
+        <w:t>‘dwave-tabu’ (2018). Available at: https://github.com/dwavesystems/dwave-tabu (Accessed: 17 November 2021).</w:t>
+      </w:r>
+    </w:p>
+    <w:p>
+      <w:pPr>
+        <w:widowControl w:val="0"/>
+        <w:autoSpaceDE w:val="0"/>
+        <w:autoSpaceDN w:val="0"/>
+        <w:adjustRightInd w:val="0"/>
+        <w:rPr>
+          <w:rFonts w:ascii="Calibri" w:hAnsi="Calibri" w:cs="Calibri"/>
+          <w:noProof/>
+          <w:sz w:val="24"/>
+        </w:rPr>
+      </w:pPr>
+      <w:r>
+        <w:rPr>
+          <w:rFonts w:ascii="Calibri" w:hAnsi="Calibri" w:cs="Calibri"/>
+          <w:noProof/>
+          <w:sz w:val="24"/>
+        </w:rPr>
+        <w:t xml:space="preserve">Farhi, E. </w:t>
       </w:r>
       <w:r>
         <w:rPr>
@@ -20797,7 +20932,7 @@
           <w:noProof/>
           <w:sz w:val="24"/>
         </w:rPr>
-        <w:t>Reducing traveling distance for parts picking operations by up to 45%</w:t>
+        <w:t>et al.</w:t>
       </w:r>
       <w:r>
         <w:rPr>
@@ -20805,7 +20940,7 @@
           <w:noProof/>
           <w:sz w:val="24"/>
         </w:rPr>
-        <w:t>. Available at: https://www.fujitsu.com/global/services/business-services/digital-annealer/case-studies/201804-fjit.html (Accessed: 5 October 2021).</w:t>
+        <w:t xml:space="preserve"> (2001) ‘A Quantum Adiabatic Evolution Algorithm Applied to Random Instances of an NP-Complete Problem’.</w:t>
       </w:r>
     </w:p>
     <w:p>
@@ -20826,7 +20961,7 @@
           <w:noProof/>
           <w:sz w:val="24"/>
         </w:rPr>
-        <w:t xml:space="preserve">Glover, F., Kochenberger, G. and Du, Y. (2019) ‘Quantum Bridge Analytics I: a tutorial on formulating and using QUBO models’, </w:t>
+        <w:t xml:space="preserve">Fujitsu (no date) </w:t>
       </w:r>
       <w:r>
         <w:rPr>
@@ -20836,7 +20971,7 @@
           <w:noProof/>
           <w:sz w:val="24"/>
         </w:rPr>
-        <w:t>4OR</w:t>
+        <w:t>Reducing traveling distance for parts picking operations by up to 45%</w:t>
       </w:r>
       <w:r>
         <w:rPr>
@@ -20844,7 +20979,7 @@
           <w:noProof/>
           <w:sz w:val="24"/>
         </w:rPr>
-        <w:t>, 17(4), pp. 335–371. doi: 10.1007/S10288-019-00424-Y.</w:t>
+        <w:t>. Available at: https://www.fujitsu.com/global/services/business-services/digital-annealer/case-studies/201804-fjit.html (Accessed: 5 October 2021).</w:t>
       </w:r>
     </w:p>
     <w:p>
@@ -20865,7 +21000,7 @@
           <w:noProof/>
           <w:sz w:val="24"/>
         </w:rPr>
-        <w:t xml:space="preserve">Hamerly, R. </w:t>
+        <w:t xml:space="preserve">Glover, F., Kochenberger, G. and Du, Y. (2019) ‘Quantum Bridge Analytics I: a tutorial on formulating and using QUBO models’, </w:t>
       </w:r>
       <w:r>
         <w:rPr>
@@ -20875,7 +21010,7 @@
           <w:noProof/>
           <w:sz w:val="24"/>
         </w:rPr>
-        <w:t>et al.</w:t>
+        <w:t>4OR</w:t>
       </w:r>
       <w:r>
         <w:rPr>
@@ -20883,7 +21018,7 @@
           <w:noProof/>
           <w:sz w:val="24"/>
         </w:rPr>
-        <w:t xml:space="preserve"> (2018) ‘Scaling advantages of all-to-all connectivity in physical annealers: the Coherent Ising Machine vs. D-Wave 2000Q’.</w:t>
+        <w:t>, 17(4), pp. 335–371. doi: 10.1007/S10288-019-00424-Y.</w:t>
       </w:r>
     </w:p>
     <w:p>
@@ -20904,28 +21039,7 @@
           <w:noProof/>
           <w:sz w:val="24"/>
         </w:rPr>
-        <w:t>Higham, C. F. and Bedford, A. (2021) ‘Quantum Deep Learning: Sampling Neural Nets with a Quantum Annealer’. Available at: https://arxiv.org/abs/2107.08710v1 (Accessed: 11 November 2021).</w:t>
-      </w:r>
-    </w:p>
-    <w:p>
-      <w:pPr>
-        <w:widowControl w:val="0"/>
-        <w:autoSpaceDE w:val="0"/>
-        <w:autoSpaceDN w:val="0"/>
-        <w:adjustRightInd w:val="0"/>
-        <w:rPr>
-          <w:rFonts w:ascii="Calibri" w:hAnsi="Calibri" w:cs="Calibri"/>
-          <w:noProof/>
-          <w:sz w:val="24"/>
-        </w:rPr>
-      </w:pPr>
-      <w:r>
-        <w:rPr>
-          <w:rFonts w:ascii="Calibri" w:hAnsi="Calibri" w:cs="Calibri"/>
-          <w:noProof/>
-          <w:sz w:val="24"/>
-        </w:rPr>
-        <w:t xml:space="preserve">Huang, T. </w:t>
+        <w:t xml:space="preserve">Hamerly, R. </w:t>
       </w:r>
       <w:r>
         <w:rPr>
@@ -20943,7 +21057,58 @@
           <w:noProof/>
           <w:sz w:val="24"/>
         </w:rPr>
-        <w:t xml:space="preserve"> (2021) ‘QROSS: QUBO Relaxation Parameter optimisation via Learning Solver Surrogates’, </w:t>
+        <w:t xml:space="preserve"> (2018) ‘Scaling advantages of all-to-all connectivity in physical annealers: the </w:t>
+      </w:r>
+      <w:r>
+        <w:rPr>
+          <w:rFonts w:ascii="Calibri" w:hAnsi="Calibri" w:cs="Calibri"/>
+          <w:noProof/>
+          <w:sz w:val="24"/>
+        </w:rPr>
+        <w:lastRenderedPageBreak/>
+        <w:t>Coherent Ising Machine vs. D-Wave 2000Q’.</w:t>
+      </w:r>
+    </w:p>
+    <w:p>
+      <w:pPr>
+        <w:widowControl w:val="0"/>
+        <w:autoSpaceDE w:val="0"/>
+        <w:autoSpaceDN w:val="0"/>
+        <w:adjustRightInd w:val="0"/>
+        <w:rPr>
+          <w:rFonts w:ascii="Calibri" w:hAnsi="Calibri" w:cs="Calibri"/>
+          <w:noProof/>
+          <w:sz w:val="24"/>
+        </w:rPr>
+      </w:pPr>
+      <w:r>
+        <w:rPr>
+          <w:rFonts w:ascii="Calibri" w:hAnsi="Calibri" w:cs="Calibri"/>
+          <w:noProof/>
+          <w:sz w:val="24"/>
+        </w:rPr>
+        <w:t>Higham, C. F. and Bedford, A. (2021) ‘Quantum Deep Learning: Sampling Neural Nets with a Quantum Annealer’. Available at: https://arxiv.org/abs/2107.08710v1 (Accessed: 11 November 2021).</w:t>
+      </w:r>
+    </w:p>
+    <w:p>
+      <w:pPr>
+        <w:widowControl w:val="0"/>
+        <w:autoSpaceDE w:val="0"/>
+        <w:autoSpaceDN w:val="0"/>
+        <w:adjustRightInd w:val="0"/>
+        <w:rPr>
+          <w:rFonts w:ascii="Calibri" w:hAnsi="Calibri" w:cs="Calibri"/>
+          <w:noProof/>
+          <w:sz w:val="24"/>
+        </w:rPr>
+      </w:pPr>
+      <w:r>
+        <w:rPr>
+          <w:rFonts w:ascii="Calibri" w:hAnsi="Calibri" w:cs="Calibri"/>
+          <w:noProof/>
+          <w:sz w:val="24"/>
+        </w:rPr>
+        <w:t xml:space="preserve">Huang, T. </w:t>
       </w:r>
       <w:r>
         <w:rPr>
@@ -20953,7 +21118,7 @@
           <w:noProof/>
           <w:sz w:val="24"/>
         </w:rPr>
-        <w:t>2021 IEEE 41st International Conference on Distributed Computing Systems Workshops (ICDCSW)</w:t>
+        <w:t>et al.</w:t>
       </w:r>
       <w:r>
         <w:rPr>
@@ -20961,28 +21126,7 @@
           <w:noProof/>
           <w:sz w:val="24"/>
         </w:rPr>
-        <w:t>, pp. 35–40. doi: 10.1109/ICDCSW53096.2021.00013.</w:t>
-      </w:r>
-    </w:p>
-    <w:p>
-      <w:pPr>
-        <w:widowControl w:val="0"/>
-        <w:autoSpaceDE w:val="0"/>
-        <w:autoSpaceDN w:val="0"/>
-        <w:adjustRightInd w:val="0"/>
-        <w:rPr>
-          <w:rFonts w:ascii="Calibri" w:hAnsi="Calibri" w:cs="Calibri"/>
-          <w:noProof/>
-          <w:sz w:val="24"/>
-        </w:rPr>
-      </w:pPr>
-      <w:r>
-        <w:rPr>
-          <w:rFonts w:ascii="Calibri" w:hAnsi="Calibri" w:cs="Calibri"/>
-          <w:noProof/>
-          <w:sz w:val="24"/>
-        </w:rPr>
-        <w:t xml:space="preserve">Johnson, D. S. </w:t>
+        <w:t xml:space="preserve"> (2021) ‘QROSS: QUBO Relaxation Parameter optimisation via Learning Solver Surrogates’, </w:t>
       </w:r>
       <w:r>
         <w:rPr>
@@ -20992,7 +21136,7 @@
           <w:noProof/>
           <w:sz w:val="24"/>
         </w:rPr>
-        <w:t>et al.</w:t>
+        <w:t>2021 IEEE 41st International Conference on Distributed Computing Systems Workshops (ICDCSW)</w:t>
       </w:r>
       <w:r>
         <w:rPr>
@@ -21000,7 +21144,7 @@
           <w:noProof/>
           <w:sz w:val="24"/>
         </w:rPr>
-        <w:t xml:space="preserve"> (1989) ‘Operations Research Society of America This content downloaded from 128’, 37(6).</w:t>
+        <w:t>, pp. 35–40. doi: 10.1109/ICDCSW53096.2021.00013.</w:t>
       </w:r>
     </w:p>
     <w:p>
@@ -21021,7 +21165,7 @@
           <w:noProof/>
           <w:sz w:val="24"/>
         </w:rPr>
-        <w:t xml:space="preserve">Johnson, M. W. </w:t>
+        <w:t xml:space="preserve">Johnson, D. S. </w:t>
       </w:r>
       <w:r>
         <w:rPr>
@@ -21039,7 +21183,28 @@
           <w:noProof/>
           <w:sz w:val="24"/>
         </w:rPr>
-        <w:t xml:space="preserve"> (2011) ‘Quantum annealing with manufactured spins’, </w:t>
+        <w:t xml:space="preserve"> (1989) ‘Operations Research Society of America This content downloaded from 128’, 37(6).</w:t>
+      </w:r>
+    </w:p>
+    <w:p>
+      <w:pPr>
+        <w:widowControl w:val="0"/>
+        <w:autoSpaceDE w:val="0"/>
+        <w:autoSpaceDN w:val="0"/>
+        <w:adjustRightInd w:val="0"/>
+        <w:rPr>
+          <w:rFonts w:ascii="Calibri" w:hAnsi="Calibri" w:cs="Calibri"/>
+          <w:noProof/>
+          <w:sz w:val="24"/>
+        </w:rPr>
+      </w:pPr>
+      <w:r>
+        <w:rPr>
+          <w:rFonts w:ascii="Calibri" w:hAnsi="Calibri" w:cs="Calibri"/>
+          <w:noProof/>
+          <w:sz w:val="24"/>
+        </w:rPr>
+        <w:t xml:space="preserve">Johnson, M. W. </w:t>
       </w:r>
       <w:r>
         <w:rPr>
@@ -21049,7 +21214,7 @@
           <w:noProof/>
           <w:sz w:val="24"/>
         </w:rPr>
-        <w:t>Nature 2011 473:7346</w:t>
+        <w:t>et al.</w:t>
       </w:r>
       <w:r>
         <w:rPr>
@@ -21057,29 +21222,7 @@
           <w:noProof/>
           <w:sz w:val="24"/>
         </w:rPr>
-        <w:t>, 473(7346), pp. 194–198. doi: 10.1038/nature10012.</w:t>
-      </w:r>
-    </w:p>
-    <w:p>
-      <w:pPr>
-        <w:widowControl w:val="0"/>
-        <w:autoSpaceDE w:val="0"/>
-        <w:autoSpaceDN w:val="0"/>
-        <w:adjustRightInd w:val="0"/>
-        <w:rPr>
-          <w:rFonts w:ascii="Calibri" w:hAnsi="Calibri" w:cs="Calibri"/>
-          <w:noProof/>
-          <w:sz w:val="24"/>
-        </w:rPr>
-      </w:pPr>
-      <w:r>
-        <w:rPr>
-          <w:rFonts w:ascii="Calibri" w:hAnsi="Calibri" w:cs="Calibri"/>
-          <w:noProof/>
-          <w:sz w:val="24"/>
-        </w:rPr>
-        <w:lastRenderedPageBreak/>
-        <w:t xml:space="preserve">Katzgraber, H. G. and Novotny, M. A. (2018) ‘How Small-World Interactions Can Lead to Improved Quantum Annealer Designs’, </w:t>
+        <w:t xml:space="preserve"> (2011) ‘Quantum annealing with manufactured spins’, </w:t>
       </w:r>
       <w:r>
         <w:rPr>
@@ -21089,7 +21232,7 @@
           <w:noProof/>
           <w:sz w:val="24"/>
         </w:rPr>
-        <w:t>Physical Review Applied</w:t>
+        <w:t>Nature 2011 473:7346</w:t>
       </w:r>
       <w:r>
         <w:rPr>
@@ -21097,7 +21240,7 @@
           <w:noProof/>
           <w:sz w:val="24"/>
         </w:rPr>
-        <w:t>, 10(5), p. 054004. doi: 10.1103/PHYSREVAPPLIED.10.054004/FIGURES/13/MEDIUM.</w:t>
+        <w:t>, 473(7346), pp. 194–198. doi: 10.1038/nature10012.</w:t>
       </w:r>
     </w:p>
     <w:p>
@@ -21118,7 +21261,7 @@
           <w:noProof/>
           <w:sz w:val="24"/>
         </w:rPr>
-        <w:t xml:space="preserve">Kirkpatrick, S., Gelatt, ; C D and Vecchi, ; M P (1983) ‘Optimization by Simulated Annealing’, </w:t>
+        <w:t xml:space="preserve">Katzgraber, H. G. and Novotny, M. A. (2018) ‘How Small-World Interactions Can Lead to Improved Quantum Annealer Designs’, </w:t>
       </w:r>
       <w:r>
         <w:rPr>
@@ -21128,7 +21271,7 @@
           <w:noProof/>
           <w:sz w:val="24"/>
         </w:rPr>
-        <w:t>New Series</w:t>
+        <w:t>Physical Review Applied</w:t>
       </w:r>
       <w:r>
         <w:rPr>
@@ -21136,7 +21279,7 @@
           <w:noProof/>
           <w:sz w:val="24"/>
         </w:rPr>
-        <w:t>, 220(4598), pp. 671–680.</w:t>
+        <w:t>, 10(5), p. 054004. doi: 10.1103/PHYSREVAPPLIED.10.054004/FIGURES/13/MEDIUM.</w:t>
       </w:r>
     </w:p>
     <w:p>
@@ -21157,7 +21300,7 @@
           <w:noProof/>
           <w:sz w:val="24"/>
         </w:rPr>
-        <w:t xml:space="preserve">Kochenberger, G. </w:t>
+        <w:t xml:space="preserve">Kirkpatrick, S., Gelatt, ; C D and Vecchi, ; M P (1983) ‘Optimization by Simulated Annealing’, </w:t>
       </w:r>
       <w:r>
         <w:rPr>
@@ -21167,7 +21310,7 @@
           <w:noProof/>
           <w:sz w:val="24"/>
         </w:rPr>
-        <w:t>et al.</w:t>
+        <w:t>New Series</w:t>
       </w:r>
       <w:r>
         <w:rPr>
@@ -21175,7 +21318,28 @@
           <w:noProof/>
           <w:sz w:val="24"/>
         </w:rPr>
-        <w:t xml:space="preserve"> (2014) ‘The unconstrained binary quadratic programming problem: A survey’, </w:t>
+        <w:t>, 220(4598), pp. 671–680.</w:t>
+      </w:r>
+    </w:p>
+    <w:p>
+      <w:pPr>
+        <w:widowControl w:val="0"/>
+        <w:autoSpaceDE w:val="0"/>
+        <w:autoSpaceDN w:val="0"/>
+        <w:adjustRightInd w:val="0"/>
+        <w:rPr>
+          <w:rFonts w:ascii="Calibri" w:hAnsi="Calibri" w:cs="Calibri"/>
+          <w:noProof/>
+          <w:sz w:val="24"/>
+        </w:rPr>
+      </w:pPr>
+      <w:r>
+        <w:rPr>
+          <w:rFonts w:ascii="Calibri" w:hAnsi="Calibri" w:cs="Calibri"/>
+          <w:noProof/>
+          <w:sz w:val="24"/>
+        </w:rPr>
+        <w:t xml:space="preserve">Kochenberger, G. </w:t>
       </w:r>
       <w:r>
         <w:rPr>
@@ -21185,7 +21349,7 @@
           <w:noProof/>
           <w:sz w:val="24"/>
         </w:rPr>
-        <w:t>Journal of Combinatorial Optimization</w:t>
+        <w:t>et al.</w:t>
       </w:r>
       <w:r>
         <w:rPr>
@@ -21193,28 +21357,7 @@
           <w:noProof/>
           <w:sz w:val="24"/>
         </w:rPr>
-        <w:t>, 28(1), pp. 58–81. doi: 10.1007/S10878-014-9734-0/TABLES/1.</w:t>
-      </w:r>
-    </w:p>
-    <w:p>
-      <w:pPr>
-        <w:widowControl w:val="0"/>
-        <w:autoSpaceDE w:val="0"/>
-        <w:autoSpaceDN w:val="0"/>
-        <w:adjustRightInd w:val="0"/>
-        <w:rPr>
-          <w:rFonts w:ascii="Calibri" w:hAnsi="Calibri" w:cs="Calibri"/>
-          <w:noProof/>
-          <w:sz w:val="24"/>
-        </w:rPr>
-      </w:pPr>
-      <w:r>
-        <w:rPr>
-          <w:rFonts w:ascii="Calibri" w:hAnsi="Calibri" w:cs="Calibri"/>
-          <w:noProof/>
-          <w:sz w:val="24"/>
-        </w:rPr>
-        <w:t xml:space="preserve">Liang, F., Cheng, Y. and Lin, G. (2014) ‘Simulated Stochastic Approximation Annealing for Global Optimization With a Square-Root Cooling Schedule’, </w:t>
+        <w:t xml:space="preserve"> (2014) ‘The unconstrained binary quadratic programming problem: A survey’, </w:t>
       </w:r>
       <w:r>
         <w:rPr>
@@ -21224,7 +21367,7 @@
           <w:noProof/>
           <w:sz w:val="24"/>
         </w:rPr>
-        <w:t>https://doi.org/10.1080/01621459.2013.872993</w:t>
+        <w:t>Journal of Combinatorial Optimization</w:t>
       </w:r>
       <w:r>
         <w:rPr>
@@ -21232,7 +21375,7 @@
           <w:noProof/>
           <w:sz w:val="24"/>
         </w:rPr>
-        <w:t>, 109(506), pp. 847–863. doi: 10.1080/01621459.2013.872993.</w:t>
+        <w:t>, 28(1), pp. 58–81. doi: 10.1007/S10878-014-9734-0/TABLES/1.</w:t>
       </w:r>
     </w:p>
     <w:p>
@@ -21253,7 +21396,7 @@
           <w:noProof/>
           <w:sz w:val="24"/>
         </w:rPr>
-        <w:t xml:space="preserve">Lucas, A. (2014) ‘Ising formulations of many NP problems’, </w:t>
+        <w:t xml:space="preserve">Kochenberger, G. A. and Glover, F. (2006) ‘A Unified Framework for Modeling and Solving Combinatorial Optimization Problems: A Tutorial’, </w:t>
       </w:r>
       <w:r>
         <w:rPr>
@@ -21263,7 +21406,7 @@
           <w:noProof/>
           <w:sz w:val="24"/>
         </w:rPr>
-        <w:t>Frontiers in Physics</w:t>
+        <w:t>Multiscale Optimization Methods and Applications</w:t>
       </w:r>
       <w:r>
         <w:rPr>
@@ -21271,7 +21414,7 @@
           <w:noProof/>
           <w:sz w:val="24"/>
         </w:rPr>
-        <w:t>, 0, p. 5. doi: 10.3389/FPHY.2014.00005.</w:t>
+        <w:t>, pp. 101–124. doi: 10.1007/0-387-29550-X_4.</w:t>
       </w:r>
     </w:p>
     <w:p>
@@ -21292,7 +21435,7 @@
           <w:noProof/>
           <w:sz w:val="24"/>
         </w:rPr>
-        <w:t xml:space="preserve">Ohzeki, M. </w:t>
+        <w:t xml:space="preserve">Liang, F., Cheng, Y. and Lin, G. (2014) ‘Simulated Stochastic Approximation Annealing for Global Optimization With a Square-Root Cooling Schedule’, </w:t>
       </w:r>
       <w:r>
         <w:rPr>
@@ -21302,7 +21445,7 @@
           <w:noProof/>
           <w:sz w:val="24"/>
         </w:rPr>
-        <w:t>et al.</w:t>
+        <w:t>https://doi.org/10.1080/01621459.2013.872993</w:t>
       </w:r>
       <w:r>
         <w:rPr>
@@ -21310,7 +21453,28 @@
           <w:noProof/>
           <w:sz w:val="24"/>
         </w:rPr>
-        <w:t xml:space="preserve"> (2019) ‘Control of Automated Guided Vehicles Without Collision by Quantum Annealer and Digital Devices’, </w:t>
+        <w:t>, 109(506), pp. 847–863. doi: 10.1080/01621459.2013.872993.</w:t>
+      </w:r>
+    </w:p>
+    <w:p>
+      <w:pPr>
+        <w:widowControl w:val="0"/>
+        <w:autoSpaceDE w:val="0"/>
+        <w:autoSpaceDN w:val="0"/>
+        <w:adjustRightInd w:val="0"/>
+        <w:rPr>
+          <w:rFonts w:ascii="Calibri" w:hAnsi="Calibri" w:cs="Calibri"/>
+          <w:noProof/>
+          <w:sz w:val="24"/>
+        </w:rPr>
+      </w:pPr>
+      <w:r>
+        <w:rPr>
+          <w:rFonts w:ascii="Calibri" w:hAnsi="Calibri" w:cs="Calibri"/>
+          <w:noProof/>
+          <w:sz w:val="24"/>
+        </w:rPr>
+        <w:t xml:space="preserve">Lucas, A. (2014) ‘Ising formulations of many NP problems’, </w:t>
       </w:r>
       <w:r>
         <w:rPr>
@@ -21320,7 +21484,7 @@
           <w:noProof/>
           <w:sz w:val="24"/>
         </w:rPr>
-        <w:t>Frontiers in Computer Science</w:t>
+        <w:t>Frontiers in Physics</w:t>
       </w:r>
       <w:r>
         <w:rPr>
@@ -21328,7 +21492,7 @@
           <w:noProof/>
           <w:sz w:val="24"/>
         </w:rPr>
-        <w:t>, 1, p. 9. doi: 10.3389/FCOMP.2019.00009/BIBTEX.</w:t>
+        <w:t>, 0, p. 5. doi: 10.3389/FPHY.2014.00005.</w:t>
       </w:r>
     </w:p>
     <w:p>
@@ -21349,49 +21513,7 @@
           <w:noProof/>
           <w:sz w:val="24"/>
         </w:rPr>
-        <w:t>Ohzeki, M. and Nishimori, H. (2010) ‘Quantum annealing: An introduction and new developments’.</w:t>
-      </w:r>
-    </w:p>
-    <w:p>
-      <w:pPr>
-        <w:widowControl w:val="0"/>
-        <w:autoSpaceDE w:val="0"/>
-        <w:autoSpaceDN w:val="0"/>
-        <w:adjustRightInd w:val="0"/>
-        <w:rPr>
-          <w:rFonts w:ascii="Calibri" w:hAnsi="Calibri" w:cs="Calibri"/>
-          <w:noProof/>
-          <w:sz w:val="24"/>
-        </w:rPr>
-      </w:pPr>
-      <w:r>
-        <w:rPr>
-          <w:rFonts w:ascii="Calibri" w:hAnsi="Calibri" w:cs="Calibri"/>
-          <w:noProof/>
-          <w:sz w:val="24"/>
-        </w:rPr>
-        <w:t>Poole, D. L. and Mackworth, A. K. (2017) ‘Artificial Intelligence: Foundations of Computational Agents’, pp. 136–137. doi: 10.1017/9781108164085.</w:t>
-      </w:r>
-    </w:p>
-    <w:p>
-      <w:pPr>
-        <w:widowControl w:val="0"/>
-        <w:autoSpaceDE w:val="0"/>
-        <w:autoSpaceDN w:val="0"/>
-        <w:adjustRightInd w:val="0"/>
-        <w:rPr>
-          <w:rFonts w:ascii="Calibri" w:hAnsi="Calibri" w:cs="Calibri"/>
-          <w:noProof/>
-          <w:sz w:val="24"/>
-        </w:rPr>
-      </w:pPr>
-      <w:r>
-        <w:rPr>
-          <w:rFonts w:ascii="Calibri" w:hAnsi="Calibri" w:cs="Calibri"/>
-          <w:noProof/>
-          <w:sz w:val="24"/>
-        </w:rPr>
-        <w:t xml:space="preserve">Şeker, O. </w:t>
+        <w:t xml:space="preserve">Ohzeki, M. </w:t>
       </w:r>
       <w:r>
         <w:rPr>
@@ -21409,28 +21531,7 @@
           <w:noProof/>
           <w:sz w:val="24"/>
         </w:rPr>
-        <w:t xml:space="preserve"> (2020) ‘Digital Annealer for quadratic unconstrained binary optimization: a comparative performance analysis’. Available at: http://arxiv.org/abs/2012.12264 (Accessed: 3 October 2021).</w:t>
-      </w:r>
-    </w:p>
-    <w:p>
-      <w:pPr>
-        <w:widowControl w:val="0"/>
-        <w:autoSpaceDE w:val="0"/>
-        <w:autoSpaceDN w:val="0"/>
-        <w:adjustRightInd w:val="0"/>
-        <w:rPr>
-          <w:rFonts w:ascii="Calibri" w:hAnsi="Calibri" w:cs="Calibri"/>
-          <w:noProof/>
-          <w:sz w:val="24"/>
-        </w:rPr>
-      </w:pPr>
-      <w:r>
-        <w:rPr>
-          <w:rFonts w:ascii="Calibri" w:hAnsi="Calibri" w:cs="Calibri"/>
-          <w:noProof/>
-          <w:sz w:val="24"/>
-        </w:rPr>
-        <w:t xml:space="preserve">Snelling, D. </w:t>
+        <w:t xml:space="preserve"> (2019) ‘Control of Automated Guided Vehicles Without Collision by Quantum Annealer and Digital Devices’, </w:t>
       </w:r>
       <w:r>
         <w:rPr>
@@ -21440,7 +21541,7 @@
           <w:noProof/>
           <w:sz w:val="24"/>
         </w:rPr>
-        <w:t>et al.</w:t>
+        <w:t>Frontiers in Computer Science</w:t>
       </w:r>
       <w:r>
         <w:rPr>
@@ -21448,7 +21549,7 @@
           <w:noProof/>
           <w:sz w:val="24"/>
         </w:rPr>
-        <w:t xml:space="preserve"> (2020) ‘A Quantum-Inspired Approach to De-Novo Drug Design’. doi: 10.26434/CHEMRXIV.12229232.V1.</w:t>
+        <w:t>, 1, p. 9. doi: 10.3389/FCOMP.2019.00009/BIBTEX.</w:t>
       </w:r>
     </w:p>
     <w:p>
@@ -21469,7 +21570,7 @@
           <w:noProof/>
           <w:sz w:val="24"/>
         </w:rPr>
-        <w:t>Tanaka, S. and Tamura, R. (2012) ‘QUANTUM ANNEALING AND QUANTUM FLUCTUATION EFFECT IN FRUSTRATED ISING SYSTEMS’.</w:t>
+        <w:t>Ohzeki, M. and Nishimori, H. (2010) ‘Quantum annealing: An introduction and new developments’.</w:t>
       </w:r>
     </w:p>
     <w:p>
@@ -21490,7 +21591,7 @@
           <w:noProof/>
           <w:sz w:val="24"/>
         </w:rPr>
-        <w:t xml:space="preserve">Verma, A. and Lewis, M. (2020) ‘Penalty and partitioning techniques to improve performance of QUBO solvers’, </w:t>
+        <w:t xml:space="preserve">Palubeckis, G. (2004) ‘Multistart Tabu Search Strategies for the Unconstrained Binary Quadratic Optimization Problem’, </w:t>
       </w:r>
       <w:r>
         <w:rPr>
@@ -21500,7 +21601,7 @@
           <w:noProof/>
           <w:sz w:val="24"/>
         </w:rPr>
-        <w:t>Discrete Optimization</w:t>
+        <w:t>Annals of Operations Research 2004 131:1</w:t>
       </w:r>
       <w:r>
         <w:rPr>
@@ -21508,7 +21609,7 @@
           <w:noProof/>
           <w:sz w:val="24"/>
         </w:rPr>
-        <w:t>, p. 100594. doi: 10.1016/j.disopt.2020.100594.</w:t>
+        <w:t>, 131(1), pp. 259–282. doi: 10.1023/B:ANOR.0000039522.58036.68.</w:t>
       </w:r>
     </w:p>
     <w:p>
@@ -21529,7 +21630,58 @@
           <w:noProof/>
           <w:sz w:val="24"/>
         </w:rPr>
-        <w:t xml:space="preserve">Vyskočil, T., Pakin, S. and Djidjev, H. N. (2019) ‘Embedding Inequality Constraints for Quantum Annealing Optimization’, </w:t>
+        <w:t>Poole, D. L. and Mackworth, A. K. (2017) ‘Artificial Intelligence: Foundations of Computational Agents’, pp. 136–137. doi: 10.1017/9781108164085.</w:t>
+      </w:r>
+    </w:p>
+    <w:p>
+      <w:pPr>
+        <w:widowControl w:val="0"/>
+        <w:autoSpaceDE w:val="0"/>
+        <w:autoSpaceDN w:val="0"/>
+        <w:adjustRightInd w:val="0"/>
+        <w:rPr>
+          <w:rFonts w:ascii="Calibri" w:hAnsi="Calibri" w:cs="Calibri"/>
+          <w:noProof/>
+          <w:sz w:val="24"/>
+        </w:rPr>
+      </w:pPr>
+      <w:r>
+        <w:rPr>
+          <w:rFonts w:ascii="Calibri" w:hAnsi="Calibri" w:cs="Calibri"/>
+          <w:noProof/>
+          <w:sz w:val="24"/>
+        </w:rPr>
+        <w:t xml:space="preserve">‘qbsolv’ (2017). Available at: https://github.com/dwavesystems/qbsolv (Accessed: 17 </w:t>
+      </w:r>
+      <w:r>
+        <w:rPr>
+          <w:rFonts w:ascii="Calibri" w:hAnsi="Calibri" w:cs="Calibri"/>
+          <w:noProof/>
+          <w:sz w:val="24"/>
+        </w:rPr>
+        <w:lastRenderedPageBreak/>
+        <w:t>November 2021).</w:t>
+      </w:r>
+    </w:p>
+    <w:p>
+      <w:pPr>
+        <w:widowControl w:val="0"/>
+        <w:autoSpaceDE w:val="0"/>
+        <w:autoSpaceDN w:val="0"/>
+        <w:adjustRightInd w:val="0"/>
+        <w:rPr>
+          <w:rFonts w:ascii="Calibri" w:hAnsi="Calibri" w:cs="Calibri"/>
+          <w:noProof/>
+          <w:sz w:val="24"/>
+        </w:rPr>
+      </w:pPr>
+      <w:r>
+        <w:rPr>
+          <w:rFonts w:ascii="Calibri" w:hAnsi="Calibri" w:cs="Calibri"/>
+          <w:noProof/>
+          <w:sz w:val="24"/>
+        </w:rPr>
+        <w:t xml:space="preserve">Şeker, O. </w:t>
       </w:r>
       <w:r>
         <w:rPr>
@@ -21539,7 +21691,7 @@
           <w:noProof/>
           <w:sz w:val="24"/>
         </w:rPr>
-        <w:t>Lecture Notes in Computer Science (including subseries Lecture Notes in Artificial Intelligence and Lecture Notes in Bioinformatics)</w:t>
+        <w:t>et al.</w:t>
       </w:r>
       <w:r>
         <w:rPr>
@@ -21547,7 +21699,7 @@
           <w:noProof/>
           <w:sz w:val="24"/>
         </w:rPr>
-        <w:t>, 11413 LNCS, pp. 11–22. doi: 10.1007/978-3-030-14082-3_2.</w:t>
+        <w:t xml:space="preserve"> (2020) ‘Digital Annealer for quadratic unconstrained binary optimization: a comparative performance analysis’. Available at: http://arxiv.org/abs/2012.12264 (Accessed: 3 October 2021).</w:t>
       </w:r>
     </w:p>
     <w:p>
@@ -21568,7 +21720,7 @@
           <w:noProof/>
           <w:sz w:val="24"/>
         </w:rPr>
-        <w:t xml:space="preserve">Wu, H. and Fan, G. (2020) ‘An overview of tailoring strain delocalization for strength-ductility synergy’, </w:t>
+        <w:t xml:space="preserve">Snelling, D. </w:t>
       </w:r>
       <w:r>
         <w:rPr>
@@ -21578,7 +21730,7 @@
           <w:noProof/>
           <w:sz w:val="24"/>
         </w:rPr>
-        <w:t>Progress in Materials Science</w:t>
+        <w:t>et al.</w:t>
       </w:r>
       <w:r>
         <w:rPr>
@@ -21586,7 +21738,7 @@
           <w:noProof/>
           <w:sz w:val="24"/>
         </w:rPr>
-        <w:t>, 113, p. 100675. doi: 10.1016/J.PMATSCI.2020.100675.</w:t>
+        <w:t xml:space="preserve"> (2020) ‘A Quantum-Inspired Approach to De-Novo Drug Design’. doi: 10.26434/CHEMRXIV.12229232.V1.</w:t>
       </w:r>
     </w:p>
     <w:p>
@@ -21595,14 +21747,152 @@
         <w:autoSpaceDE w:val="0"/>
         <w:autoSpaceDN w:val="0"/>
         <w:adjustRightInd w:val="0"/>
+        <w:rPr>
+          <w:rFonts w:ascii="Calibri" w:hAnsi="Calibri" w:cs="Calibri"/>
+          <w:noProof/>
+          <w:sz w:val="24"/>
+        </w:rPr>
+      </w:pPr>
+      <w:r>
+        <w:rPr>
+          <w:rFonts w:ascii="Calibri" w:hAnsi="Calibri" w:cs="Calibri"/>
+          <w:noProof/>
+          <w:sz w:val="24"/>
+        </w:rPr>
+        <w:t>Tanaka, S. and Tamura, R. (2012) ‘QUANTUM ANNEALING AND QUANTUM FLUCTUATION EFFECT IN FRUSTRATED ISING SYSTEMS’.</w:t>
+      </w:r>
+    </w:p>
+    <w:p>
+      <w:pPr>
+        <w:widowControl w:val="0"/>
+        <w:autoSpaceDE w:val="0"/>
+        <w:autoSpaceDN w:val="0"/>
+        <w:adjustRightInd w:val="0"/>
+        <w:rPr>
+          <w:rFonts w:ascii="Calibri" w:hAnsi="Calibri" w:cs="Calibri"/>
+          <w:noProof/>
+          <w:sz w:val="24"/>
+        </w:rPr>
+      </w:pPr>
+      <w:r>
+        <w:rPr>
+          <w:rFonts w:ascii="Calibri" w:hAnsi="Calibri" w:cs="Calibri"/>
+          <w:noProof/>
+          <w:sz w:val="24"/>
+        </w:rPr>
+        <w:t xml:space="preserve">Verma, A. and Lewis, M. (2020) ‘Penalty and partitioning techniques to improve performance of QUBO solvers’, </w:t>
+      </w:r>
+      <w:r>
+        <w:rPr>
+          <w:rFonts w:ascii="Calibri" w:hAnsi="Calibri" w:cs="Calibri"/>
+          <w:i/>
+          <w:iCs/>
+          <w:noProof/>
+          <w:sz w:val="24"/>
+        </w:rPr>
+        <w:t>Discrete Optimization</w:t>
+      </w:r>
+      <w:r>
+        <w:rPr>
+          <w:rFonts w:ascii="Calibri" w:hAnsi="Calibri" w:cs="Calibri"/>
+          <w:noProof/>
+          <w:sz w:val="24"/>
+        </w:rPr>
+        <w:t>, p. 100594. doi: 10.1016/j.disopt.2020.100594.</w:t>
+      </w:r>
+    </w:p>
+    <w:p>
+      <w:pPr>
+        <w:widowControl w:val="0"/>
+        <w:autoSpaceDE w:val="0"/>
+        <w:autoSpaceDN w:val="0"/>
+        <w:adjustRightInd w:val="0"/>
+        <w:rPr>
+          <w:rFonts w:ascii="Calibri" w:hAnsi="Calibri" w:cs="Calibri"/>
+          <w:noProof/>
+          <w:sz w:val="24"/>
+        </w:rPr>
+      </w:pPr>
+      <w:r>
+        <w:rPr>
+          <w:rFonts w:ascii="Calibri" w:hAnsi="Calibri" w:cs="Calibri"/>
+          <w:noProof/>
+          <w:sz w:val="24"/>
+        </w:rPr>
+        <w:t xml:space="preserve">Vyskočil, T., Pakin, S. and Djidjev, H. N. (2019) ‘Embedding Inequality Constraints for Quantum Annealing Optimization’, </w:t>
+      </w:r>
+      <w:r>
+        <w:rPr>
+          <w:rFonts w:ascii="Calibri" w:hAnsi="Calibri" w:cs="Calibri"/>
+          <w:i/>
+          <w:iCs/>
+          <w:noProof/>
+          <w:sz w:val="24"/>
+        </w:rPr>
+        <w:t>Lecture Notes in Computer Science (including subseries Lecture Notes in Artificial Intelligence and Lecture Notes in Bioinformatics)</w:t>
+      </w:r>
+      <w:r>
+        <w:rPr>
+          <w:rFonts w:ascii="Calibri" w:hAnsi="Calibri" w:cs="Calibri"/>
+          <w:noProof/>
+          <w:sz w:val="24"/>
+        </w:rPr>
+        <w:t>, 11413 LNCS, pp. 11–22. doi: 10.1007/978-3-030-14082-3_2.</w:t>
+      </w:r>
+    </w:p>
+    <w:p>
+      <w:pPr>
+        <w:widowControl w:val="0"/>
+        <w:autoSpaceDE w:val="0"/>
+        <w:autoSpaceDN w:val="0"/>
+        <w:adjustRightInd w:val="0"/>
+        <w:rPr>
+          <w:rFonts w:ascii="Calibri" w:hAnsi="Calibri" w:cs="Calibri"/>
+          <w:noProof/>
+          <w:sz w:val="24"/>
+        </w:rPr>
+      </w:pPr>
+      <w:r>
+        <w:rPr>
+          <w:rFonts w:ascii="Calibri" w:hAnsi="Calibri" w:cs="Calibri"/>
+          <w:noProof/>
+          <w:sz w:val="24"/>
+        </w:rPr>
+        <w:t xml:space="preserve">Wu, H. and Fan, G. (2020) ‘An overview of tailoring strain delocalization for strength-ductility synergy’, </w:t>
+      </w:r>
+      <w:r>
+        <w:rPr>
+          <w:rFonts w:ascii="Calibri" w:hAnsi="Calibri" w:cs="Calibri"/>
+          <w:i/>
+          <w:iCs/>
+          <w:noProof/>
+          <w:sz w:val="24"/>
+        </w:rPr>
+        <w:t>Progress in Materials Science</w:t>
+      </w:r>
+      <w:r>
+        <w:rPr>
+          <w:rFonts w:ascii="Calibri" w:hAnsi="Calibri" w:cs="Calibri"/>
+          <w:noProof/>
+          <w:sz w:val="24"/>
+        </w:rPr>
+        <w:t>, 113, p. 100675. doi: 10.1016/J.PMATSCI.2020.100675.</w:t>
+      </w:r>
+    </w:p>
+    <w:p>
+      <w:pPr>
+        <w:widowControl w:val="0"/>
+        <w:autoSpaceDE w:val="0"/>
+        <w:autoSpaceDN w:val="0"/>
+        <w:adjustRightInd w:val="0"/>
       </w:pPr>
       <w:r>
         <w:fldChar w:fldCharType="end"/>
       </w:r>
     </w:p>
     <w:sectPr>
-      <w:headerReference w:type="even" r:id="rId16"/>
-      <w:headerReference w:type="default" r:id="rId17"/>
+      <w:headerReference w:type="even" r:id="rId15"/>
+      <w:headerReference w:type="default" r:id="rId16"/>
       <w:pgSz w:w="12240" w:h="20160"/>
       <w:pgMar w:top="1440" w:right="1440" w:bottom="1440" w:left="1440" w:header="708" w:footer="708" w:gutter="0"/>
       <w:cols w:space="708"/>

--- a/Project and Deliverables/Literature Review/Literature Review.docx
+++ b/Project and Deliverables/Literature Review/Literature Review.docx
@@ -8,18 +8,21 @@
         <w:pStyle w:val="Title"/>
         <w:jc w:val="center"/>
         <w:rPr>
-          <w:lang w:val="ru-RU"/>
-        </w:rPr>
-      </w:pPr>
-      <w:r>
-        <w:rPr>
           <w:i w:val="0"/>
           <w:iCs/>
-        </w:rPr>
-        <w:t>Literature</w:t>
-      </w:r>
-      <w:r>
-        <w:t xml:space="preserve"> Review</w:t>
+          <w:sz w:val="60"/>
+          <w:szCs w:val="60"/>
+          <w:lang w:val="ru-RU"/>
+        </w:rPr>
+      </w:pPr>
+      <w:r>
+        <w:rPr>
+          <w:i w:val="0"/>
+          <w:iCs/>
+          <w:sz w:val="60"/>
+          <w:szCs w:val="60"/>
+        </w:rPr>
+        <w:t>Literature Review</w:t>
       </w:r>
     </w:p>
     <w:p>
@@ -33,13 +36,7 @@
         <w:t>Raufs Dunamalijevs</w:t>
       </w:r>
     </w:p>
-    <w:p>
-      <w:pPr>
-        <w:rPr>
-          <w:lang w:val="ru-RU"/>
-        </w:rPr>
-      </w:pPr>
-    </w:p>
+    <w:p/>
     <w:p/>
     <w:sdt>
       <w:sdtPr>
@@ -64,15 +61,22 @@
           <w:pPr>
             <w:pStyle w:val="TOCHeading"/>
             <w:rPr>
-              <w:color w:val="000000" w:themeColor="text1"/>
+              <w:rStyle w:val="Heading2Char"/>
             </w:rPr>
           </w:pPr>
           <w:r>
             <w:rPr>
-              <w:color w:val="000000" w:themeColor="text1"/>
+              <w:rStyle w:val="Heading2Char"/>
             </w:rPr>
-            <w:t>Table of Contents</w:t>
+            <w:t>Contents</w:t>
           </w:r>
+        </w:p>
+        <w:p>
+          <w:pPr>
+            <w:rPr>
+              <w:lang w:val="en-US"/>
+            </w:rPr>
+          </w:pPr>
         </w:p>
         <w:p>
           <w:pPr>
@@ -84,9 +88,10 @@
               <w:rFonts w:eastAsiaTheme="minorEastAsia" w:cstheme="minorBidi"/>
               <w:b w:val="0"/>
               <w:bCs w:val="0"/>
-              <w:i w:val="0"/>
-              <w:iCs w:val="0"/>
+              <w:caps w:val="0"/>
               <w:noProof/>
+              <w:sz w:val="24"/>
+              <w:szCs w:val="24"/>
               <w:lang w:eastAsia="en-GB"/>
             </w:rPr>
           </w:pPr>
@@ -111,13 +116,13 @@
             </w:rPr>
             <w:fldChar w:fldCharType="separate"/>
           </w:r>
-          <w:hyperlink w:anchor="_Toc88000894" w:history="1">
+          <w:hyperlink w:anchor="_Toc88133940" w:history="1">
             <w:r>
               <w:rPr>
                 <w:rStyle w:val="Hyperlink"/>
                 <w:noProof/>
               </w:rPr>
-              <w:t>1 Annealing in Combinatorial Optimization</w:t>
+              <w:t>1 Annealing in Combinatorial Optimisation</w:t>
             </w:r>
             <w:r>
               <w:rPr>
@@ -138,229 +143,7 @@
                 <w:noProof/>
                 <w:webHidden/>
               </w:rPr>
-              <w:instrText xml:space="preserve"> PAGEREF _Toc88000894 \h </w:instrText>
-            </w:r>
-            <w:r>
-              <w:rPr>
-                <w:noProof/>
-                <w:webHidden/>
-              </w:rPr>
-            </w:r>
-            <w:r>
-              <w:rPr>
-                <w:noProof/>
-                <w:webHidden/>
-              </w:rPr>
-              <w:fldChar w:fldCharType="separate"/>
-            </w:r>
-            <w:r>
-              <w:rPr>
-                <w:noProof/>
-                <w:webHidden/>
-              </w:rPr>
-              <w:t>2</w:t>
-            </w:r>
-            <w:r>
-              <w:rPr>
-                <w:noProof/>
-                <w:webHidden/>
-              </w:rPr>
-              <w:fldChar w:fldCharType="end"/>
-            </w:r>
-          </w:hyperlink>
-        </w:p>
-        <w:p>
-          <w:pPr>
-            <w:pStyle w:val="TOC2"/>
-            <w:tabs>
-              <w:tab w:val="right" w:leader="dot" w:pos="9350"/>
-            </w:tabs>
-            <w:rPr>
-              <w:rFonts w:eastAsiaTheme="minorEastAsia" w:cstheme="minorBidi"/>
-              <w:b w:val="0"/>
-              <w:bCs w:val="0"/>
-              <w:noProof/>
-              <w:sz w:val="24"/>
-              <w:szCs w:val="24"/>
-              <w:lang w:eastAsia="en-GB"/>
-            </w:rPr>
-          </w:pPr>
-          <w:hyperlink w:anchor="_Toc88000895" w:history="1">
-            <w:r>
-              <w:rPr>
-                <w:rStyle w:val="Hyperlink"/>
-                <w:noProof/>
-              </w:rPr>
-              <w:t>1.1 Annealing</w:t>
-            </w:r>
-            <w:r>
-              <w:rPr>
-                <w:noProof/>
-                <w:webHidden/>
-              </w:rPr>
-              <w:tab/>
-            </w:r>
-            <w:r>
-              <w:rPr>
-                <w:noProof/>
-                <w:webHidden/>
-              </w:rPr>
-              <w:fldChar w:fldCharType="begin"/>
-            </w:r>
-            <w:r>
-              <w:rPr>
-                <w:noProof/>
-                <w:webHidden/>
-              </w:rPr>
-              <w:instrText xml:space="preserve"> PAGEREF _Toc88000895 \h </w:instrText>
-            </w:r>
-            <w:r>
-              <w:rPr>
-                <w:noProof/>
-                <w:webHidden/>
-              </w:rPr>
-            </w:r>
-            <w:r>
-              <w:rPr>
-                <w:noProof/>
-                <w:webHidden/>
-              </w:rPr>
-              <w:fldChar w:fldCharType="separate"/>
-            </w:r>
-            <w:r>
-              <w:rPr>
-                <w:noProof/>
-                <w:webHidden/>
-              </w:rPr>
-              <w:t>2</w:t>
-            </w:r>
-            <w:r>
-              <w:rPr>
-                <w:noProof/>
-                <w:webHidden/>
-              </w:rPr>
-              <w:fldChar w:fldCharType="end"/>
-            </w:r>
-          </w:hyperlink>
-        </w:p>
-        <w:p>
-          <w:pPr>
-            <w:pStyle w:val="TOC2"/>
-            <w:tabs>
-              <w:tab w:val="right" w:leader="dot" w:pos="9350"/>
-            </w:tabs>
-            <w:rPr>
-              <w:rFonts w:eastAsiaTheme="minorEastAsia" w:cstheme="minorBidi"/>
-              <w:b w:val="0"/>
-              <w:bCs w:val="0"/>
-              <w:noProof/>
-              <w:sz w:val="24"/>
-              <w:szCs w:val="24"/>
-              <w:lang w:eastAsia="en-GB"/>
-            </w:rPr>
-          </w:pPr>
-          <w:hyperlink w:anchor="_Toc88000896" w:history="1">
-            <w:r>
-              <w:rPr>
-                <w:rStyle w:val="Hyperlink"/>
-                <w:noProof/>
-              </w:rPr>
-              <w:t>1.2 Simulated Annealing</w:t>
-            </w:r>
-            <w:r>
-              <w:rPr>
-                <w:noProof/>
-                <w:webHidden/>
-              </w:rPr>
-              <w:tab/>
-            </w:r>
-            <w:r>
-              <w:rPr>
-                <w:noProof/>
-                <w:webHidden/>
-              </w:rPr>
-              <w:fldChar w:fldCharType="begin"/>
-            </w:r>
-            <w:r>
-              <w:rPr>
-                <w:noProof/>
-                <w:webHidden/>
-              </w:rPr>
-              <w:instrText xml:space="preserve"> PAGEREF _Toc88000896 \h </w:instrText>
-            </w:r>
-            <w:r>
-              <w:rPr>
-                <w:noProof/>
-                <w:webHidden/>
-              </w:rPr>
-            </w:r>
-            <w:r>
-              <w:rPr>
-                <w:noProof/>
-                <w:webHidden/>
-              </w:rPr>
-              <w:fldChar w:fldCharType="separate"/>
-            </w:r>
-            <w:r>
-              <w:rPr>
-                <w:noProof/>
-                <w:webHidden/>
-              </w:rPr>
-              <w:t>2</w:t>
-            </w:r>
-            <w:r>
-              <w:rPr>
-                <w:noProof/>
-                <w:webHidden/>
-              </w:rPr>
-              <w:fldChar w:fldCharType="end"/>
-            </w:r>
-          </w:hyperlink>
-        </w:p>
-        <w:p>
-          <w:pPr>
-            <w:pStyle w:val="TOC2"/>
-            <w:tabs>
-              <w:tab w:val="right" w:leader="dot" w:pos="9350"/>
-            </w:tabs>
-            <w:rPr>
-              <w:rFonts w:eastAsiaTheme="minorEastAsia" w:cstheme="minorBidi"/>
-              <w:b w:val="0"/>
-              <w:bCs w:val="0"/>
-              <w:noProof/>
-              <w:sz w:val="24"/>
-              <w:szCs w:val="24"/>
-              <w:lang w:eastAsia="en-GB"/>
-            </w:rPr>
-          </w:pPr>
-          <w:hyperlink w:anchor="_Toc88000897" w:history="1">
-            <w:r>
-              <w:rPr>
-                <w:rStyle w:val="Hyperlink"/>
-                <w:noProof/>
-              </w:rPr>
-              <w:t>1.3 Quantum Annealing</w:t>
-            </w:r>
-            <w:r>
-              <w:rPr>
-                <w:noProof/>
-                <w:webHidden/>
-              </w:rPr>
-              <w:tab/>
-            </w:r>
-            <w:r>
-              <w:rPr>
-                <w:noProof/>
-                <w:webHidden/>
-              </w:rPr>
-              <w:fldChar w:fldCharType="begin"/>
-            </w:r>
-            <w:r>
-              <w:rPr>
-                <w:noProof/>
-                <w:webHidden/>
-              </w:rPr>
-              <w:instrText xml:space="preserve"> PAGEREF _Toc88000897 \h </w:instrText>
+              <w:instrText xml:space="preserve"> PAGEREF _Toc88133940 \h </w:instrText>
             </w:r>
             <w:r>
               <w:rPr>
@@ -399,21 +182,20 @@
             </w:tabs>
             <w:rPr>
               <w:rFonts w:eastAsiaTheme="minorEastAsia" w:cstheme="minorBidi"/>
-              <w:b w:val="0"/>
-              <w:bCs w:val="0"/>
+              <w:smallCaps w:val="0"/>
               <w:noProof/>
               <w:sz w:val="24"/>
               <w:szCs w:val="24"/>
               <w:lang w:eastAsia="en-GB"/>
             </w:rPr>
           </w:pPr>
-          <w:hyperlink w:anchor="_Toc88000898" w:history="1">
+          <w:hyperlink w:anchor="_Toc88133941" w:history="1">
             <w:r>
               <w:rPr>
                 <w:rStyle w:val="Hyperlink"/>
                 <w:noProof/>
               </w:rPr>
-              <w:t>1.4 Digital Annealer</w:t>
+              <w:t>1.1 Annealing</w:t>
             </w:r>
             <w:r>
               <w:rPr>
@@ -434,7 +216,153 @@
                 <w:noProof/>
                 <w:webHidden/>
               </w:rPr>
-              <w:instrText xml:space="preserve"> PAGEREF _Toc88000898 \h </w:instrText>
+              <w:instrText xml:space="preserve"> PAGEREF _Toc88133941 \h </w:instrText>
+            </w:r>
+            <w:r>
+              <w:rPr>
+                <w:noProof/>
+                <w:webHidden/>
+              </w:rPr>
+            </w:r>
+            <w:r>
+              <w:rPr>
+                <w:noProof/>
+                <w:webHidden/>
+              </w:rPr>
+              <w:fldChar w:fldCharType="separate"/>
+            </w:r>
+            <w:r>
+              <w:rPr>
+                <w:noProof/>
+                <w:webHidden/>
+              </w:rPr>
+              <w:t>3</w:t>
+            </w:r>
+            <w:r>
+              <w:rPr>
+                <w:noProof/>
+                <w:webHidden/>
+              </w:rPr>
+              <w:fldChar w:fldCharType="end"/>
+            </w:r>
+          </w:hyperlink>
+        </w:p>
+        <w:p>
+          <w:pPr>
+            <w:pStyle w:val="TOC2"/>
+            <w:tabs>
+              <w:tab w:val="right" w:leader="dot" w:pos="9350"/>
+            </w:tabs>
+            <w:rPr>
+              <w:rFonts w:eastAsiaTheme="minorEastAsia" w:cstheme="minorBidi"/>
+              <w:smallCaps w:val="0"/>
+              <w:noProof/>
+              <w:sz w:val="24"/>
+              <w:szCs w:val="24"/>
+              <w:lang w:eastAsia="en-GB"/>
+            </w:rPr>
+          </w:pPr>
+          <w:hyperlink w:anchor="_Toc88133942" w:history="1">
+            <w:r>
+              <w:rPr>
+                <w:rStyle w:val="Hyperlink"/>
+                <w:noProof/>
+              </w:rPr>
+              <w:t>1.2 Simulated Annealing</w:t>
+            </w:r>
+            <w:r>
+              <w:rPr>
+                <w:noProof/>
+                <w:webHidden/>
+              </w:rPr>
+              <w:tab/>
+            </w:r>
+            <w:r>
+              <w:rPr>
+                <w:noProof/>
+                <w:webHidden/>
+              </w:rPr>
+              <w:fldChar w:fldCharType="begin"/>
+            </w:r>
+            <w:r>
+              <w:rPr>
+                <w:noProof/>
+                <w:webHidden/>
+              </w:rPr>
+              <w:instrText xml:space="preserve"> PAGEREF _Toc88133942 \h </w:instrText>
+            </w:r>
+            <w:r>
+              <w:rPr>
+                <w:noProof/>
+                <w:webHidden/>
+              </w:rPr>
+            </w:r>
+            <w:r>
+              <w:rPr>
+                <w:noProof/>
+                <w:webHidden/>
+              </w:rPr>
+              <w:fldChar w:fldCharType="separate"/>
+            </w:r>
+            <w:r>
+              <w:rPr>
+                <w:noProof/>
+                <w:webHidden/>
+              </w:rPr>
+              <w:t>3</w:t>
+            </w:r>
+            <w:r>
+              <w:rPr>
+                <w:noProof/>
+                <w:webHidden/>
+              </w:rPr>
+              <w:fldChar w:fldCharType="end"/>
+            </w:r>
+          </w:hyperlink>
+        </w:p>
+        <w:p>
+          <w:pPr>
+            <w:pStyle w:val="TOC2"/>
+            <w:tabs>
+              <w:tab w:val="right" w:leader="dot" w:pos="9350"/>
+            </w:tabs>
+            <w:rPr>
+              <w:rFonts w:eastAsiaTheme="minorEastAsia" w:cstheme="minorBidi"/>
+              <w:smallCaps w:val="0"/>
+              <w:noProof/>
+              <w:sz w:val="24"/>
+              <w:szCs w:val="24"/>
+              <w:lang w:eastAsia="en-GB"/>
+            </w:rPr>
+          </w:pPr>
+          <w:hyperlink w:anchor="_Toc88133943" w:history="1">
+            <w:r>
+              <w:rPr>
+                <w:rStyle w:val="Hyperlink"/>
+                <w:noProof/>
+              </w:rPr>
+              <w:t>1.3 Quantum Annealing</w:t>
+            </w:r>
+            <w:r>
+              <w:rPr>
+                <w:noProof/>
+                <w:webHidden/>
+              </w:rPr>
+              <w:tab/>
+            </w:r>
+            <w:r>
+              <w:rPr>
+                <w:noProof/>
+                <w:webHidden/>
+              </w:rPr>
+              <w:fldChar w:fldCharType="begin"/>
+            </w:r>
+            <w:r>
+              <w:rPr>
+                <w:noProof/>
+                <w:webHidden/>
+              </w:rPr>
+              <w:instrText xml:space="preserve"> PAGEREF _Toc88133943 \h </w:instrText>
             </w:r>
             <w:r>
               <w:rPr>
@@ -467,6 +395,79 @@
         </w:p>
         <w:p>
           <w:pPr>
+            <w:pStyle w:val="TOC2"/>
+            <w:tabs>
+              <w:tab w:val="right" w:leader="dot" w:pos="9350"/>
+            </w:tabs>
+            <w:rPr>
+              <w:rFonts w:eastAsiaTheme="minorEastAsia" w:cstheme="minorBidi"/>
+              <w:smallCaps w:val="0"/>
+              <w:noProof/>
+              <w:sz w:val="24"/>
+              <w:szCs w:val="24"/>
+              <w:lang w:eastAsia="en-GB"/>
+            </w:rPr>
+          </w:pPr>
+          <w:hyperlink w:anchor="_Toc88133944" w:history="1">
+            <w:r>
+              <w:rPr>
+                <w:rStyle w:val="Hyperlink"/>
+                <w:noProof/>
+              </w:rPr>
+              <w:t>1.4 Digital Annealer</w:t>
+            </w:r>
+            <w:r>
+              <w:rPr>
+                <w:noProof/>
+                <w:webHidden/>
+              </w:rPr>
+              <w:tab/>
+            </w:r>
+            <w:r>
+              <w:rPr>
+                <w:noProof/>
+                <w:webHidden/>
+              </w:rPr>
+              <w:fldChar w:fldCharType="begin"/>
+            </w:r>
+            <w:r>
+              <w:rPr>
+                <w:noProof/>
+                <w:webHidden/>
+              </w:rPr>
+              <w:instrText xml:space="preserve"> PAGEREF _Toc88133944 \h </w:instrText>
+            </w:r>
+            <w:r>
+              <w:rPr>
+                <w:noProof/>
+                <w:webHidden/>
+              </w:rPr>
+            </w:r>
+            <w:r>
+              <w:rPr>
+                <w:noProof/>
+                <w:webHidden/>
+              </w:rPr>
+              <w:fldChar w:fldCharType="separate"/>
+            </w:r>
+            <w:r>
+              <w:rPr>
+                <w:noProof/>
+                <w:webHidden/>
+              </w:rPr>
+              <w:t>5</w:t>
+            </w:r>
+            <w:r>
+              <w:rPr>
+                <w:noProof/>
+                <w:webHidden/>
+              </w:rPr>
+              <w:fldChar w:fldCharType="end"/>
+            </w:r>
+          </w:hyperlink>
+        </w:p>
+        <w:p>
+          <w:pPr>
             <w:pStyle w:val="TOC1"/>
             <w:tabs>
               <w:tab w:val="right" w:leader="dot" w:pos="9350"/>
@@ -475,13 +476,14 @@
               <w:rFonts w:eastAsiaTheme="minorEastAsia" w:cstheme="minorBidi"/>
               <w:b w:val="0"/>
               <w:bCs w:val="0"/>
-              <w:i w:val="0"/>
-              <w:iCs w:val="0"/>
+              <w:caps w:val="0"/>
               <w:noProof/>
+              <w:sz w:val="24"/>
+              <w:szCs w:val="24"/>
               <w:lang w:eastAsia="en-GB"/>
             </w:rPr>
           </w:pPr>
-          <w:hyperlink w:anchor="_Toc88000899" w:history="1">
+          <w:hyperlink w:anchor="_Toc88133945" w:history="1">
             <w:r>
               <w:rPr>
                 <w:rStyle w:val="Hyperlink"/>
@@ -508,155 +510,7 @@
                 <w:noProof/>
                 <w:webHidden/>
               </w:rPr>
-              <w:instrText xml:space="preserve"> PAGEREF _Toc88000899 \h </w:instrText>
-            </w:r>
-            <w:r>
-              <w:rPr>
-                <w:noProof/>
-                <w:webHidden/>
-              </w:rPr>
-            </w:r>
-            <w:r>
-              <w:rPr>
-                <w:noProof/>
-                <w:webHidden/>
-              </w:rPr>
-              <w:fldChar w:fldCharType="separate"/>
-            </w:r>
-            <w:r>
-              <w:rPr>
-                <w:noProof/>
-                <w:webHidden/>
-              </w:rPr>
-              <w:t>6</w:t>
-            </w:r>
-            <w:r>
-              <w:rPr>
-                <w:noProof/>
-                <w:webHidden/>
-              </w:rPr>
-              <w:fldChar w:fldCharType="end"/>
-            </w:r>
-          </w:hyperlink>
-        </w:p>
-        <w:p>
-          <w:pPr>
-            <w:pStyle w:val="TOC2"/>
-            <w:tabs>
-              <w:tab w:val="right" w:leader="dot" w:pos="9350"/>
-            </w:tabs>
-            <w:rPr>
-              <w:rFonts w:eastAsiaTheme="minorEastAsia" w:cstheme="minorBidi"/>
-              <w:b w:val="0"/>
-              <w:bCs w:val="0"/>
-              <w:noProof/>
-              <w:sz w:val="24"/>
-              <w:szCs w:val="24"/>
-              <w:lang w:eastAsia="en-GB"/>
-            </w:rPr>
-          </w:pPr>
-          <w:hyperlink w:anchor="_Toc88000900" w:history="1">
-            <w:r>
-              <w:rPr>
-                <w:rStyle w:val="Hyperlink"/>
-                <w:noProof/>
-              </w:rPr>
-              <w:t>2.1 QUBO model</w:t>
-            </w:r>
-            <w:r>
-              <w:rPr>
-                <w:noProof/>
-                <w:webHidden/>
-              </w:rPr>
-              <w:tab/>
-            </w:r>
-            <w:r>
-              <w:rPr>
-                <w:noProof/>
-                <w:webHidden/>
-              </w:rPr>
-              <w:fldChar w:fldCharType="begin"/>
-            </w:r>
-            <w:r>
-              <w:rPr>
-                <w:noProof/>
-                <w:webHidden/>
-              </w:rPr>
-              <w:instrText xml:space="preserve"> PAGEREF _Toc88000900 \h </w:instrText>
-            </w:r>
-            <w:r>
-              <w:rPr>
-                <w:noProof/>
-                <w:webHidden/>
-              </w:rPr>
-            </w:r>
-            <w:r>
-              <w:rPr>
-                <w:noProof/>
-                <w:webHidden/>
-              </w:rPr>
-              <w:fldChar w:fldCharType="separate"/>
-            </w:r>
-            <w:r>
-              <w:rPr>
-                <w:noProof/>
-                <w:webHidden/>
-              </w:rPr>
-              <w:t>6</w:t>
-            </w:r>
-            <w:r>
-              <w:rPr>
-                <w:noProof/>
-                <w:webHidden/>
-              </w:rPr>
-              <w:fldChar w:fldCharType="end"/>
-            </w:r>
-          </w:hyperlink>
-        </w:p>
-        <w:p>
-          <w:pPr>
-            <w:pStyle w:val="TOC2"/>
-            <w:tabs>
-              <w:tab w:val="right" w:leader="dot" w:pos="9350"/>
-            </w:tabs>
-            <w:rPr>
-              <w:rFonts w:eastAsiaTheme="minorEastAsia" w:cstheme="minorBidi"/>
-              <w:b w:val="0"/>
-              <w:bCs w:val="0"/>
-              <w:noProof/>
-              <w:sz w:val="24"/>
-              <w:szCs w:val="24"/>
-              <w:lang w:eastAsia="en-GB"/>
-            </w:rPr>
-          </w:pPr>
-          <w:hyperlink w:anchor="_Toc88000901" w:history="1">
-            <w:r>
-              <w:rPr>
-                <w:rStyle w:val="Hyperlink"/>
-                <w:noProof/>
-              </w:rPr>
-              <w:t>2.2 Constraints and Penalties</w:t>
-            </w:r>
-            <w:r>
-              <w:rPr>
-                <w:noProof/>
-                <w:webHidden/>
-              </w:rPr>
-              <w:tab/>
-            </w:r>
-            <w:r>
-              <w:rPr>
-                <w:noProof/>
-                <w:webHidden/>
-              </w:rPr>
-              <w:fldChar w:fldCharType="begin"/>
-            </w:r>
-            <w:r>
-              <w:rPr>
-                <w:noProof/>
-                <w:webHidden/>
-              </w:rPr>
-              <w:instrText xml:space="preserve"> PAGEREF _Toc88000901 \h </w:instrText>
+              <w:instrText xml:space="preserve"> PAGEREF _Toc88133945 \h </w:instrText>
             </w:r>
             <w:r>
               <w:rPr>
@@ -695,21 +549,20 @@
             </w:tabs>
             <w:rPr>
               <w:rFonts w:eastAsiaTheme="minorEastAsia" w:cstheme="minorBidi"/>
-              <w:b w:val="0"/>
-              <w:bCs w:val="0"/>
+              <w:smallCaps w:val="0"/>
               <w:noProof/>
               <w:sz w:val="24"/>
               <w:szCs w:val="24"/>
               <w:lang w:eastAsia="en-GB"/>
             </w:rPr>
           </w:pPr>
-          <w:hyperlink w:anchor="_Toc88000902" w:history="1">
+          <w:hyperlink w:anchor="_Toc88133946" w:history="1">
             <w:r>
               <w:rPr>
                 <w:rStyle w:val="Hyperlink"/>
                 <w:noProof/>
               </w:rPr>
-              <w:t>2.3 Natural QUBO Formulation</w:t>
+              <w:t>2.1 QUBO Model</w:t>
             </w:r>
             <w:r>
               <w:rPr>
@@ -730,7 +583,80 @@
                 <w:noProof/>
                 <w:webHidden/>
               </w:rPr>
-              <w:instrText xml:space="preserve"> PAGEREF _Toc88000902 \h </w:instrText>
+              <w:instrText xml:space="preserve"> PAGEREF _Toc88133946 \h </w:instrText>
+            </w:r>
+            <w:r>
+              <w:rPr>
+                <w:noProof/>
+                <w:webHidden/>
+              </w:rPr>
+            </w:r>
+            <w:r>
+              <w:rPr>
+                <w:noProof/>
+                <w:webHidden/>
+              </w:rPr>
+              <w:fldChar w:fldCharType="separate"/>
+            </w:r>
+            <w:r>
+              <w:rPr>
+                <w:noProof/>
+                <w:webHidden/>
+              </w:rPr>
+              <w:t>7</w:t>
+            </w:r>
+            <w:r>
+              <w:rPr>
+                <w:noProof/>
+                <w:webHidden/>
+              </w:rPr>
+              <w:fldChar w:fldCharType="end"/>
+            </w:r>
+          </w:hyperlink>
+        </w:p>
+        <w:p>
+          <w:pPr>
+            <w:pStyle w:val="TOC2"/>
+            <w:tabs>
+              <w:tab w:val="right" w:leader="dot" w:pos="9350"/>
+            </w:tabs>
+            <w:rPr>
+              <w:rFonts w:eastAsiaTheme="minorEastAsia" w:cstheme="minorBidi"/>
+              <w:smallCaps w:val="0"/>
+              <w:noProof/>
+              <w:sz w:val="24"/>
+              <w:szCs w:val="24"/>
+              <w:lang w:eastAsia="en-GB"/>
+            </w:rPr>
+          </w:pPr>
+          <w:hyperlink w:anchor="_Toc88133947" w:history="1">
+            <w:r>
+              <w:rPr>
+                <w:rStyle w:val="Hyperlink"/>
+                <w:noProof/>
+              </w:rPr>
+              <w:t>2.2 Constraints and Penalties</w:t>
+            </w:r>
+            <w:r>
+              <w:rPr>
+                <w:noProof/>
+                <w:webHidden/>
+              </w:rPr>
+              <w:tab/>
+            </w:r>
+            <w:r>
+              <w:rPr>
+                <w:noProof/>
+                <w:webHidden/>
+              </w:rPr>
+              <w:fldChar w:fldCharType="begin"/>
+            </w:r>
+            <w:r>
+              <w:rPr>
+                <w:noProof/>
+                <w:webHidden/>
+              </w:rPr>
+              <w:instrText xml:space="preserve"> PAGEREF _Toc88133947 \h </w:instrText>
             </w:r>
             <w:r>
               <w:rPr>
@@ -763,25 +689,26 @@
         </w:p>
         <w:p>
           <w:pPr>
-            <w:pStyle w:val="TOC3"/>
+            <w:pStyle w:val="TOC2"/>
             <w:tabs>
               <w:tab w:val="right" w:leader="dot" w:pos="9350"/>
             </w:tabs>
             <w:rPr>
               <w:rFonts w:eastAsiaTheme="minorEastAsia" w:cstheme="minorBidi"/>
+              <w:smallCaps w:val="0"/>
               <w:noProof/>
               <w:sz w:val="24"/>
               <w:szCs w:val="24"/>
               <w:lang w:eastAsia="en-GB"/>
             </w:rPr>
           </w:pPr>
-          <w:hyperlink w:anchor="_Toc88000903" w:history="1">
+          <w:hyperlink w:anchor="_Toc88133948" w:history="1">
             <w:r>
               <w:rPr>
                 <w:rStyle w:val="Hyperlink"/>
                 <w:noProof/>
               </w:rPr>
-              <w:t>2.3.1 Minimum Vertex Cover</w:t>
+              <w:t>2.3 Natural QUBO Formulation</w:t>
             </w:r>
             <w:r>
               <w:rPr>
@@ -802,102 +729,7 @@
                 <w:noProof/>
                 <w:webHidden/>
               </w:rPr>
-              <w:instrText xml:space="preserve"> PAGEREF _Toc88000903 \h </w:instrText>
-            </w:r>
-            <w:r>
-              <w:rPr>
-                <w:noProof/>
-                <w:webHidden/>
-              </w:rPr>
-            </w:r>
-            <w:r>
-              <w:rPr>
-                <w:noProof/>
-                <w:webHidden/>
-              </w:rPr>
-              <w:fldChar w:fldCharType="separate"/>
-            </w:r>
-            <w:r>
-              <w:rPr>
-                <w:noProof/>
-                <w:webHidden/>
-              </w:rPr>
-              <w:t>8</w:t>
-            </w:r>
-            <w:r>
-              <w:rPr>
-                <w:noProof/>
-                <w:webHidden/>
-              </w:rPr>
-              <w:fldChar w:fldCharType="end"/>
-            </w:r>
-          </w:hyperlink>
-        </w:p>
-        <w:p>
-          <w:pPr>
-            <w:pStyle w:val="TOC3"/>
-            <w:tabs>
-              <w:tab w:val="right" w:leader="dot" w:pos="9350"/>
-            </w:tabs>
-            <w:rPr>
-              <w:rFonts w:eastAsiaTheme="minorEastAsia" w:cstheme="minorBidi"/>
-              <w:noProof/>
-              <w:sz w:val="24"/>
-              <w:szCs w:val="24"/>
-              <w:lang w:eastAsia="en-GB"/>
-            </w:rPr>
-          </w:pPr>
-          <w:hyperlink w:anchor="_Toc88000904" w:history="1">
-            <w:r>
-              <w:rPr>
-                <w:rStyle w:val="Hyperlink"/>
-                <w:noProof/>
-                <w:lang w:val="ru-RU"/>
-              </w:rPr>
-              <w:t xml:space="preserve">2.3.2 </w:t>
-            </w:r>
-            <w:r>
-              <w:rPr>
-                <w:rStyle w:val="Hyperlink"/>
-                <w:noProof/>
-              </w:rPr>
-              <w:t>Example</w:t>
-            </w:r>
-            <w:r>
-              <w:rPr>
-                <w:rStyle w:val="Hyperlink"/>
-                <w:noProof/>
-                <w:lang w:val="ru-RU"/>
-              </w:rPr>
-              <w:t xml:space="preserve"> </w:t>
-            </w:r>
-            <w:r>
-              <w:rPr>
-                <w:rStyle w:val="Hyperlink"/>
-                <w:noProof/>
-              </w:rPr>
-              <w:t>Solution</w:t>
-            </w:r>
-            <w:r>
-              <w:rPr>
-                <w:noProof/>
-                <w:webHidden/>
-              </w:rPr>
-              <w:tab/>
-            </w:r>
-            <w:r>
-              <w:rPr>
-                <w:noProof/>
-                <w:webHidden/>
-              </w:rPr>
-              <w:fldChar w:fldCharType="begin"/>
-            </w:r>
-            <w:r>
-              <w:rPr>
-                <w:noProof/>
-                <w:webHidden/>
-              </w:rPr>
-              <w:instrText xml:space="preserve"> PAGEREF _Toc88000904 \h </w:instrText>
+              <w:instrText xml:space="preserve"> PAGEREF _Toc88133948 \h </w:instrText>
             </w:r>
             <w:r>
               <w:rPr>
@@ -930,21 +762,168 @@
         </w:p>
         <w:p>
           <w:pPr>
+            <w:pStyle w:val="TOC3"/>
+            <w:tabs>
+              <w:tab w:val="right" w:leader="dot" w:pos="9350"/>
+            </w:tabs>
+            <w:rPr>
+              <w:rFonts w:eastAsiaTheme="minorEastAsia" w:cstheme="minorBidi"/>
+              <w:i w:val="0"/>
+              <w:iCs w:val="0"/>
+              <w:noProof/>
+              <w:sz w:val="24"/>
+              <w:szCs w:val="24"/>
+              <w:lang w:eastAsia="en-GB"/>
+            </w:rPr>
+          </w:pPr>
+          <w:hyperlink w:anchor="_Toc88133949" w:history="1">
+            <w:r>
+              <w:rPr>
+                <w:rStyle w:val="Hyperlink"/>
+                <w:noProof/>
+              </w:rPr>
+              <w:t>2.3.1 Minimum Vertex Cover</w:t>
+            </w:r>
+            <w:r>
+              <w:rPr>
+                <w:noProof/>
+                <w:webHidden/>
+              </w:rPr>
+              <w:tab/>
+            </w:r>
+            <w:r>
+              <w:rPr>
+                <w:noProof/>
+                <w:webHidden/>
+              </w:rPr>
+              <w:fldChar w:fldCharType="begin"/>
+            </w:r>
+            <w:r>
+              <w:rPr>
+                <w:noProof/>
+                <w:webHidden/>
+              </w:rPr>
+              <w:instrText xml:space="preserve"> PAGEREF _Toc88133949 \h </w:instrText>
+            </w:r>
+            <w:r>
+              <w:rPr>
+                <w:noProof/>
+                <w:webHidden/>
+              </w:rPr>
+            </w:r>
+            <w:r>
+              <w:rPr>
+                <w:noProof/>
+                <w:webHidden/>
+              </w:rPr>
+              <w:fldChar w:fldCharType="separate"/>
+            </w:r>
+            <w:r>
+              <w:rPr>
+                <w:noProof/>
+                <w:webHidden/>
+              </w:rPr>
+              <w:t>9</w:t>
+            </w:r>
+            <w:r>
+              <w:rPr>
+                <w:noProof/>
+                <w:webHidden/>
+              </w:rPr>
+              <w:fldChar w:fldCharType="end"/>
+            </w:r>
+          </w:hyperlink>
+        </w:p>
+        <w:p>
+          <w:pPr>
+            <w:pStyle w:val="TOC3"/>
+            <w:tabs>
+              <w:tab w:val="right" w:leader="dot" w:pos="9350"/>
+            </w:tabs>
+            <w:rPr>
+              <w:rFonts w:eastAsiaTheme="minorEastAsia" w:cstheme="minorBidi"/>
+              <w:i w:val="0"/>
+              <w:iCs w:val="0"/>
+              <w:noProof/>
+              <w:sz w:val="24"/>
+              <w:szCs w:val="24"/>
+              <w:lang w:eastAsia="en-GB"/>
+            </w:rPr>
+          </w:pPr>
+          <w:hyperlink w:anchor="_Toc88133950" w:history="1">
+            <w:r>
+              <w:rPr>
+                <w:rStyle w:val="Hyperlink"/>
+                <w:noProof/>
+              </w:rPr>
+              <w:t>2.3.2 Example Solution</w:t>
+            </w:r>
+            <w:r>
+              <w:rPr>
+                <w:noProof/>
+                <w:webHidden/>
+              </w:rPr>
+              <w:tab/>
+            </w:r>
+            <w:r>
+              <w:rPr>
+                <w:noProof/>
+                <w:webHidden/>
+              </w:rPr>
+              <w:fldChar w:fldCharType="begin"/>
+            </w:r>
+            <w:r>
+              <w:rPr>
+                <w:noProof/>
+                <w:webHidden/>
+              </w:rPr>
+              <w:instrText xml:space="preserve"> PAGEREF _Toc88133950 \h </w:instrText>
+            </w:r>
+            <w:r>
+              <w:rPr>
+                <w:noProof/>
+                <w:webHidden/>
+              </w:rPr>
+            </w:r>
+            <w:r>
+              <w:rPr>
+                <w:noProof/>
+                <w:webHidden/>
+              </w:rPr>
+              <w:fldChar w:fldCharType="separate"/>
+            </w:r>
+            <w:r>
+              <w:rPr>
+                <w:noProof/>
+                <w:webHidden/>
+              </w:rPr>
+              <w:t>10</w:t>
+            </w:r>
+            <w:r>
+              <w:rPr>
+                <w:noProof/>
+                <w:webHidden/>
+              </w:rPr>
+              <w:fldChar w:fldCharType="end"/>
+            </w:r>
+          </w:hyperlink>
+        </w:p>
+        <w:p>
+          <w:pPr>
             <w:pStyle w:val="TOC2"/>
             <w:tabs>
               <w:tab w:val="right" w:leader="dot" w:pos="9350"/>
             </w:tabs>
             <w:rPr>
               <w:rFonts w:eastAsiaTheme="minorEastAsia" w:cstheme="minorBidi"/>
-              <w:b w:val="0"/>
-              <w:bCs w:val="0"/>
+              <w:smallCaps w:val="0"/>
               <w:noProof/>
               <w:sz w:val="24"/>
               <w:szCs w:val="24"/>
               <w:lang w:eastAsia="en-GB"/>
             </w:rPr>
           </w:pPr>
-          <w:hyperlink w:anchor="_Toc88000905" w:history="1">
+          <w:hyperlink w:anchor="_Toc88133951" w:history="1">
             <w:r>
               <w:rPr>
                 <w:rStyle w:val="Hyperlink"/>
@@ -971,7 +950,7 @@
                 <w:noProof/>
                 <w:webHidden/>
               </w:rPr>
-              <w:instrText xml:space="preserve"> PAGEREF _Toc88000905 \h </w:instrText>
+              <w:instrText xml:space="preserve"> PAGEREF _Toc88133951 \h </w:instrText>
             </w:r>
             <w:r>
               <w:rPr>
@@ -991,7 +970,7 @@
                 <w:noProof/>
                 <w:webHidden/>
               </w:rPr>
-              <w:t>11</w:t>
+              <w:t>12</w:t>
             </w:r>
             <w:r>
               <w:rPr>
@@ -1010,13 +989,15 @@
             </w:tabs>
             <w:rPr>
               <w:rFonts w:eastAsiaTheme="minorEastAsia" w:cstheme="minorBidi"/>
+              <w:i w:val="0"/>
+              <w:iCs w:val="0"/>
               <w:noProof/>
               <w:sz w:val="24"/>
               <w:szCs w:val="24"/>
               <w:lang w:eastAsia="en-GB"/>
             </w:rPr>
           </w:pPr>
-          <w:hyperlink w:anchor="_Toc88000906" w:history="1">
+          <w:hyperlink w:anchor="_Toc88133952" w:history="1">
             <w:r>
               <w:rPr>
                 <w:rStyle w:val="Hyperlink"/>
@@ -1043,7 +1024,7 @@
                 <w:noProof/>
                 <w:webHidden/>
               </w:rPr>
-              <w:instrText xml:space="preserve"> PAGEREF _Toc88000906 \h </w:instrText>
+              <w:instrText xml:space="preserve"> PAGEREF _Toc88133952 \h </w:instrText>
             </w:r>
             <w:r>
               <w:rPr>
@@ -1063,7 +1044,7 @@
                 <w:noProof/>
                 <w:webHidden/>
               </w:rPr>
-              <w:t>11</w:t>
+              <w:t>12</w:t>
             </w:r>
             <w:r>
               <w:rPr>
@@ -1082,27 +1063,21 @@
             </w:tabs>
             <w:rPr>
               <w:rFonts w:eastAsiaTheme="minorEastAsia" w:cstheme="minorBidi"/>
+              <w:i w:val="0"/>
+              <w:iCs w:val="0"/>
               <w:noProof/>
               <w:sz w:val="24"/>
               <w:szCs w:val="24"/>
               <w:lang w:eastAsia="en-GB"/>
             </w:rPr>
           </w:pPr>
-          <w:hyperlink w:anchor="_Toc88000907" w:history="1">
-            <w:r>
-              <w:rPr>
-                <w:rStyle w:val="Hyperlink"/>
-                <w:noProof/>
-                <w:lang w:val="ru-RU"/>
-              </w:rPr>
-              <w:t xml:space="preserve">2.4.2 </w:t>
-            </w:r>
+          <w:hyperlink w:anchor="_Toc88133953" w:history="1">
             <w:r>
               <w:rPr>
                 <w:rStyle w:val="Hyperlink"/>
                 <w:noProof/>
               </w:rPr>
-              <w:t>Slack Variables</w:t>
+              <w:t>2.4.2 Slack Variables</w:t>
             </w:r>
             <w:r>
               <w:rPr>
@@ -1123,95 +1098,7 @@
                 <w:noProof/>
                 <w:webHidden/>
               </w:rPr>
-              <w:instrText xml:space="preserve"> PAGEREF _Toc88000907 \h </w:instrText>
-            </w:r>
-            <w:r>
-              <w:rPr>
-                <w:noProof/>
-                <w:webHidden/>
-              </w:rPr>
-            </w:r>
-            <w:r>
-              <w:rPr>
-                <w:noProof/>
-                <w:webHidden/>
-              </w:rPr>
-              <w:fldChar w:fldCharType="separate"/>
-            </w:r>
-            <w:r>
-              <w:rPr>
-                <w:noProof/>
-                <w:webHidden/>
-              </w:rPr>
-              <w:t>11</w:t>
-            </w:r>
-            <w:r>
-              <w:rPr>
-                <w:noProof/>
-                <w:webHidden/>
-              </w:rPr>
-              <w:fldChar w:fldCharType="end"/>
-            </w:r>
-          </w:hyperlink>
-        </w:p>
-        <w:p>
-          <w:pPr>
-            <w:pStyle w:val="TOC2"/>
-            <w:tabs>
-              <w:tab w:val="right" w:leader="dot" w:pos="9350"/>
-            </w:tabs>
-            <w:rPr>
-              <w:rFonts w:eastAsiaTheme="minorEastAsia" w:cstheme="minorBidi"/>
-              <w:b w:val="0"/>
-              <w:bCs w:val="0"/>
-              <w:noProof/>
-              <w:sz w:val="24"/>
-              <w:szCs w:val="24"/>
-              <w:lang w:eastAsia="en-GB"/>
-            </w:rPr>
-          </w:pPr>
-          <w:hyperlink w:anchor="_Toc88000908" w:history="1">
-            <w:r>
-              <w:rPr>
-                <w:rStyle w:val="Hyperlink"/>
-                <w:noProof/>
-              </w:rPr>
-              <w:t>2.5 Algorithms fo</w:t>
-            </w:r>
-            <w:r>
-              <w:rPr>
-                <w:rStyle w:val="Hyperlink"/>
-                <w:noProof/>
-              </w:rPr>
-              <w:t>r</w:t>
-            </w:r>
-            <w:r>
-              <w:rPr>
-                <w:rStyle w:val="Hyperlink"/>
-                <w:noProof/>
-              </w:rPr>
-              <w:t xml:space="preserve"> solving QUBOs</w:t>
-            </w:r>
-            <w:r>
-              <w:rPr>
-                <w:noProof/>
-                <w:webHidden/>
-              </w:rPr>
-              <w:tab/>
-            </w:r>
-            <w:r>
-              <w:rPr>
-                <w:noProof/>
-                <w:webHidden/>
-              </w:rPr>
-              <w:fldChar w:fldCharType="begin"/>
-            </w:r>
-            <w:r>
-              <w:rPr>
-                <w:noProof/>
-                <w:webHidden/>
-              </w:rPr>
-              <w:instrText xml:space="preserve"> PAGEREF _Toc88000908 \h </w:instrText>
+              <w:instrText xml:space="preserve"> PAGEREF _Toc88133953 \h </w:instrText>
             </w:r>
             <w:r>
               <w:rPr>
@@ -1250,21 +1137,20 @@
             </w:tabs>
             <w:rPr>
               <w:rFonts w:eastAsiaTheme="minorEastAsia" w:cstheme="minorBidi"/>
-              <w:b w:val="0"/>
-              <w:bCs w:val="0"/>
+              <w:smallCaps w:val="0"/>
               <w:noProof/>
               <w:sz w:val="24"/>
               <w:szCs w:val="24"/>
               <w:lang w:eastAsia="en-GB"/>
             </w:rPr>
           </w:pPr>
-          <w:hyperlink w:anchor="_Toc88000909" w:history="1">
+          <w:hyperlink w:anchor="_Toc88133954" w:history="1">
             <w:r>
               <w:rPr>
                 <w:rStyle w:val="Hyperlink"/>
                 <w:noProof/>
               </w:rPr>
-              <w:t>2.6 Relevant libraries</w:t>
+              <w:t>2.5 Algorithms for Solving QUBOs</w:t>
             </w:r>
             <w:r>
               <w:rPr>
@@ -1285,223 +1171,7 @@
                 <w:noProof/>
                 <w:webHidden/>
               </w:rPr>
-              <w:instrText xml:space="preserve"> PAGEREF _Toc88000909 \h </w:instrText>
-            </w:r>
-            <w:r>
-              <w:rPr>
-                <w:noProof/>
-                <w:webHidden/>
-              </w:rPr>
-            </w:r>
-            <w:r>
-              <w:rPr>
-                <w:noProof/>
-                <w:webHidden/>
-              </w:rPr>
-              <w:fldChar w:fldCharType="separate"/>
-            </w:r>
-            <w:r>
-              <w:rPr>
-                <w:noProof/>
-                <w:webHidden/>
-              </w:rPr>
-              <w:t>12</w:t>
-            </w:r>
-            <w:r>
-              <w:rPr>
-                <w:noProof/>
-                <w:webHidden/>
-              </w:rPr>
-              <w:fldChar w:fldCharType="end"/>
-            </w:r>
-          </w:hyperlink>
-        </w:p>
-        <w:p>
-          <w:pPr>
-            <w:pStyle w:val="TOC3"/>
-            <w:tabs>
-              <w:tab w:val="right" w:leader="dot" w:pos="9350"/>
-            </w:tabs>
-            <w:rPr>
-              <w:rFonts w:eastAsiaTheme="minorEastAsia" w:cstheme="minorBidi"/>
-              <w:noProof/>
-              <w:sz w:val="24"/>
-              <w:szCs w:val="24"/>
-              <w:lang w:eastAsia="en-GB"/>
-            </w:rPr>
-          </w:pPr>
-          <w:hyperlink w:anchor="_Toc88000910" w:history="1">
-            <w:r>
-              <w:rPr>
-                <w:rStyle w:val="Hyperlink"/>
-                <w:noProof/>
-              </w:rPr>
-              <w:t>2.6.1 PyQUBO</w:t>
-            </w:r>
-            <w:r>
-              <w:rPr>
-                <w:noProof/>
-                <w:webHidden/>
-              </w:rPr>
-              <w:tab/>
-            </w:r>
-            <w:r>
-              <w:rPr>
-                <w:noProof/>
-                <w:webHidden/>
-              </w:rPr>
-              <w:fldChar w:fldCharType="begin"/>
-            </w:r>
-            <w:r>
-              <w:rPr>
-                <w:noProof/>
-                <w:webHidden/>
-              </w:rPr>
-              <w:instrText xml:space="preserve"> PAGEREF _Toc88000910 \h </w:instrText>
-            </w:r>
-            <w:r>
-              <w:rPr>
-                <w:noProof/>
-                <w:webHidden/>
-              </w:rPr>
-            </w:r>
-            <w:r>
-              <w:rPr>
-                <w:noProof/>
-                <w:webHidden/>
-              </w:rPr>
-              <w:fldChar w:fldCharType="separate"/>
-            </w:r>
-            <w:r>
-              <w:rPr>
-                <w:noProof/>
-                <w:webHidden/>
-              </w:rPr>
-              <w:t>12</w:t>
-            </w:r>
-            <w:r>
-              <w:rPr>
-                <w:noProof/>
-                <w:webHidden/>
-              </w:rPr>
-              <w:fldChar w:fldCharType="end"/>
-            </w:r>
-          </w:hyperlink>
-        </w:p>
-        <w:p>
-          <w:pPr>
-            <w:pStyle w:val="TOC3"/>
-            <w:tabs>
-              <w:tab w:val="right" w:leader="dot" w:pos="9350"/>
-            </w:tabs>
-            <w:rPr>
-              <w:rFonts w:eastAsiaTheme="minorEastAsia" w:cstheme="minorBidi"/>
-              <w:noProof/>
-              <w:sz w:val="24"/>
-              <w:szCs w:val="24"/>
-              <w:lang w:eastAsia="en-GB"/>
-            </w:rPr>
-          </w:pPr>
-          <w:hyperlink w:anchor="_Toc88000911" w:history="1">
-            <w:r>
-              <w:rPr>
-                <w:rStyle w:val="Hyperlink"/>
-                <w:noProof/>
-              </w:rPr>
-              <w:t>2.6.2 qbsolv</w:t>
-            </w:r>
-            <w:r>
-              <w:rPr>
-                <w:noProof/>
-                <w:webHidden/>
-              </w:rPr>
-              <w:tab/>
-            </w:r>
-            <w:r>
-              <w:rPr>
-                <w:noProof/>
-                <w:webHidden/>
-              </w:rPr>
-              <w:fldChar w:fldCharType="begin"/>
-            </w:r>
-            <w:r>
-              <w:rPr>
-                <w:noProof/>
-                <w:webHidden/>
-              </w:rPr>
-              <w:instrText xml:space="preserve"> PAGEREF _Toc88000911 \h </w:instrText>
-            </w:r>
-            <w:r>
-              <w:rPr>
-                <w:noProof/>
-                <w:webHidden/>
-              </w:rPr>
-            </w:r>
-            <w:r>
-              <w:rPr>
-                <w:noProof/>
-                <w:webHidden/>
-              </w:rPr>
-              <w:fldChar w:fldCharType="separate"/>
-            </w:r>
-            <w:r>
-              <w:rPr>
-                <w:noProof/>
-                <w:webHidden/>
-              </w:rPr>
-              <w:t>12</w:t>
-            </w:r>
-            <w:r>
-              <w:rPr>
-                <w:noProof/>
-                <w:webHidden/>
-              </w:rPr>
-              <w:fldChar w:fldCharType="end"/>
-            </w:r>
-          </w:hyperlink>
-        </w:p>
-        <w:p>
-          <w:pPr>
-            <w:pStyle w:val="TOC3"/>
-            <w:tabs>
-              <w:tab w:val="right" w:leader="dot" w:pos="9350"/>
-            </w:tabs>
-            <w:rPr>
-              <w:rFonts w:eastAsiaTheme="minorEastAsia" w:cstheme="minorBidi"/>
-              <w:noProof/>
-              <w:sz w:val="24"/>
-              <w:szCs w:val="24"/>
-              <w:lang w:eastAsia="en-GB"/>
-            </w:rPr>
-          </w:pPr>
-          <w:hyperlink w:anchor="_Toc88000912" w:history="1">
-            <w:r>
-              <w:rPr>
-                <w:rStyle w:val="Hyperlink"/>
-                <w:noProof/>
-              </w:rPr>
-              <w:t>2.6.3 Qiskit</w:t>
-            </w:r>
-            <w:r>
-              <w:rPr>
-                <w:noProof/>
-                <w:webHidden/>
-              </w:rPr>
-              <w:tab/>
-            </w:r>
-            <w:r>
-              <w:rPr>
-                <w:noProof/>
-                <w:webHidden/>
-              </w:rPr>
-              <w:fldChar w:fldCharType="begin"/>
-            </w:r>
-            <w:r>
-              <w:rPr>
-                <w:noProof/>
-                <w:webHidden/>
-              </w:rPr>
-              <w:instrText xml:space="preserve"> PAGEREF _Toc88000912 \h </w:instrText>
+              <w:instrText xml:space="preserve"> PAGEREF _Toc88133954 \h </w:instrText>
             </w:r>
             <w:r>
               <w:rPr>
@@ -1534,27 +1204,27 @@
         </w:p>
         <w:p>
           <w:pPr>
-            <w:pStyle w:val="TOC1"/>
+            <w:pStyle w:val="TOC3"/>
             <w:tabs>
               <w:tab w:val="right" w:leader="dot" w:pos="9350"/>
             </w:tabs>
             <w:rPr>
               <w:rFonts w:eastAsiaTheme="minorEastAsia" w:cstheme="minorBidi"/>
-              <w:b w:val="0"/>
-              <w:bCs w:val="0"/>
               <w:i w:val="0"/>
               <w:iCs w:val="0"/>
               <w:noProof/>
+              <w:sz w:val="24"/>
+              <w:szCs w:val="24"/>
               <w:lang w:eastAsia="en-GB"/>
             </w:rPr>
           </w:pPr>
-          <w:hyperlink w:anchor="_Toc88000913" w:history="1">
+          <w:hyperlink w:anchor="_Toc88133955" w:history="1">
             <w:r>
               <w:rPr>
                 <w:rStyle w:val="Hyperlink"/>
                 <w:noProof/>
               </w:rPr>
-              <w:t>3 Penalty Coefficient Optimisation Techniques</w:t>
+              <w:t>2.6.1 Simulated Annealing</w:t>
             </w:r>
             <w:r>
               <w:rPr>
@@ -1575,7 +1245,155 @@
                 <w:noProof/>
                 <w:webHidden/>
               </w:rPr>
-              <w:instrText xml:space="preserve"> PAGEREF _Toc88000913 \h </w:instrText>
+              <w:instrText xml:space="preserve"> PAGEREF _Toc88133955 \h </w:instrText>
+            </w:r>
+            <w:r>
+              <w:rPr>
+                <w:noProof/>
+                <w:webHidden/>
+              </w:rPr>
+            </w:r>
+            <w:r>
+              <w:rPr>
+                <w:noProof/>
+                <w:webHidden/>
+              </w:rPr>
+              <w:fldChar w:fldCharType="separate"/>
+            </w:r>
+            <w:r>
+              <w:rPr>
+                <w:noProof/>
+                <w:webHidden/>
+              </w:rPr>
+              <w:t>13</w:t>
+            </w:r>
+            <w:r>
+              <w:rPr>
+                <w:noProof/>
+                <w:webHidden/>
+              </w:rPr>
+              <w:fldChar w:fldCharType="end"/>
+            </w:r>
+          </w:hyperlink>
+        </w:p>
+        <w:p>
+          <w:pPr>
+            <w:pStyle w:val="TOC3"/>
+            <w:tabs>
+              <w:tab w:val="right" w:leader="dot" w:pos="9350"/>
+            </w:tabs>
+            <w:rPr>
+              <w:rFonts w:eastAsiaTheme="minorEastAsia" w:cstheme="minorBidi"/>
+              <w:i w:val="0"/>
+              <w:iCs w:val="0"/>
+              <w:noProof/>
+              <w:sz w:val="24"/>
+              <w:szCs w:val="24"/>
+              <w:lang w:eastAsia="en-GB"/>
+            </w:rPr>
+          </w:pPr>
+          <w:hyperlink w:anchor="_Toc88133956" w:history="1">
+            <w:r>
+              <w:rPr>
+                <w:rStyle w:val="Hyperlink"/>
+                <w:noProof/>
+              </w:rPr>
+              <w:t>2.6.2 Tabu Search</w:t>
+            </w:r>
+            <w:r>
+              <w:rPr>
+                <w:noProof/>
+                <w:webHidden/>
+              </w:rPr>
+              <w:tab/>
+            </w:r>
+            <w:r>
+              <w:rPr>
+                <w:noProof/>
+                <w:webHidden/>
+              </w:rPr>
+              <w:fldChar w:fldCharType="begin"/>
+            </w:r>
+            <w:r>
+              <w:rPr>
+                <w:noProof/>
+                <w:webHidden/>
+              </w:rPr>
+              <w:instrText xml:space="preserve"> PAGEREF _Toc88133956 \h </w:instrText>
+            </w:r>
+            <w:r>
+              <w:rPr>
+                <w:noProof/>
+                <w:webHidden/>
+              </w:rPr>
+            </w:r>
+            <w:r>
+              <w:rPr>
+                <w:noProof/>
+                <w:webHidden/>
+              </w:rPr>
+              <w:fldChar w:fldCharType="separate"/>
+            </w:r>
+            <w:r>
+              <w:rPr>
+                <w:noProof/>
+                <w:webHidden/>
+              </w:rPr>
+              <w:t>13</w:t>
+            </w:r>
+            <w:r>
+              <w:rPr>
+                <w:noProof/>
+                <w:webHidden/>
+              </w:rPr>
+              <w:fldChar w:fldCharType="end"/>
+            </w:r>
+          </w:hyperlink>
+        </w:p>
+        <w:p>
+          <w:pPr>
+            <w:pStyle w:val="TOC3"/>
+            <w:tabs>
+              <w:tab w:val="right" w:leader="dot" w:pos="9350"/>
+            </w:tabs>
+            <w:rPr>
+              <w:rFonts w:eastAsiaTheme="minorEastAsia" w:cstheme="minorBidi"/>
+              <w:i w:val="0"/>
+              <w:iCs w:val="0"/>
+              <w:noProof/>
+              <w:sz w:val="24"/>
+              <w:szCs w:val="24"/>
+              <w:lang w:eastAsia="en-GB"/>
+            </w:rPr>
+          </w:pPr>
+          <w:hyperlink w:anchor="_Toc88133957" w:history="1">
+            <w:r>
+              <w:rPr>
+                <w:rStyle w:val="Hyperlink"/>
+                <w:noProof/>
+              </w:rPr>
+              <w:t>2.6.3 Decomposing Solver</w:t>
+            </w:r>
+            <w:r>
+              <w:rPr>
+                <w:noProof/>
+                <w:webHidden/>
+              </w:rPr>
+              <w:tab/>
+            </w:r>
+            <w:r>
+              <w:rPr>
+                <w:noProof/>
+                <w:webHidden/>
+              </w:rPr>
+              <w:fldChar w:fldCharType="begin"/>
+            </w:r>
+            <w:r>
+              <w:rPr>
+                <w:noProof/>
+                <w:webHidden/>
+              </w:rPr>
+              <w:instrText xml:space="preserve"> PAGEREF _Toc88133957 \h </w:instrText>
             </w:r>
             <w:r>
               <w:rPr>
@@ -1608,27 +1426,27 @@
         </w:p>
         <w:p>
           <w:pPr>
-            <w:pStyle w:val="TOC2"/>
+            <w:pStyle w:val="TOC3"/>
             <w:tabs>
               <w:tab w:val="right" w:leader="dot" w:pos="9350"/>
             </w:tabs>
             <w:rPr>
               <w:rFonts w:eastAsiaTheme="minorEastAsia" w:cstheme="minorBidi"/>
-              <w:b w:val="0"/>
-              <w:bCs w:val="0"/>
+              <w:i w:val="0"/>
+              <w:iCs w:val="0"/>
               <w:noProof/>
               <w:sz w:val="24"/>
               <w:szCs w:val="24"/>
               <w:lang w:eastAsia="en-GB"/>
             </w:rPr>
           </w:pPr>
-          <w:hyperlink w:anchor="_Toc88000914" w:history="1">
+          <w:hyperlink w:anchor="_Toc88133958" w:history="1">
             <w:r>
               <w:rPr>
                 <w:rStyle w:val="Hyperlink"/>
                 <w:noProof/>
               </w:rPr>
-              <w:t>3.1 Analytical</w:t>
+              <w:t>2.6.4 Steepest Descent Algorithm</w:t>
             </w:r>
             <w:r>
               <w:rPr>
@@ -1649,7 +1467,7 @@
                 <w:noProof/>
                 <w:webHidden/>
               </w:rPr>
-              <w:instrText xml:space="preserve"> PAGEREF _Toc88000914 \h </w:instrText>
+              <w:instrText xml:space="preserve"> PAGEREF _Toc88133958 \h </w:instrText>
             </w:r>
             <w:r>
               <w:rPr>
@@ -1682,7 +1500,7 @@
         </w:p>
         <w:p>
           <w:pPr>
-            <w:pStyle w:val="TOC2"/>
+            <w:pStyle w:val="TOC1"/>
             <w:tabs>
               <w:tab w:val="right" w:leader="dot" w:pos="9350"/>
             </w:tabs>
@@ -1690,19 +1508,20 @@
               <w:rFonts w:eastAsiaTheme="minorEastAsia" w:cstheme="minorBidi"/>
               <w:b w:val="0"/>
               <w:bCs w:val="0"/>
+              <w:caps w:val="0"/>
               <w:noProof/>
               <w:sz w:val="24"/>
               <w:szCs w:val="24"/>
               <w:lang w:eastAsia="en-GB"/>
             </w:rPr>
           </w:pPr>
-          <w:hyperlink w:anchor="_Toc88000915" w:history="1">
+          <w:hyperlink w:anchor="_Toc88133959" w:history="1">
             <w:r>
               <w:rPr>
                 <w:rStyle w:val="Hyperlink"/>
                 <w:noProof/>
               </w:rPr>
-              <w:t>3.2 Numerical 1</w:t>
+              <w:t>3 Penalty Coefficient Optimisation Techniques</w:t>
             </w:r>
             <w:r>
               <w:rPr>
@@ -1723,81 +1542,7 @@
                 <w:noProof/>
                 <w:webHidden/>
               </w:rPr>
-              <w:instrText xml:space="preserve"> PAGEREF _Toc88000915 \h </w:instrText>
-            </w:r>
-            <w:r>
-              <w:rPr>
-                <w:noProof/>
-                <w:webHidden/>
-              </w:rPr>
-            </w:r>
-            <w:r>
-              <w:rPr>
-                <w:noProof/>
-                <w:webHidden/>
-              </w:rPr>
-              <w:fldChar w:fldCharType="separate"/>
-            </w:r>
-            <w:r>
-              <w:rPr>
-                <w:noProof/>
-                <w:webHidden/>
-              </w:rPr>
-              <w:t>14</w:t>
-            </w:r>
-            <w:r>
-              <w:rPr>
-                <w:noProof/>
-                <w:webHidden/>
-              </w:rPr>
-              <w:fldChar w:fldCharType="end"/>
-            </w:r>
-          </w:hyperlink>
-        </w:p>
-        <w:p>
-          <w:pPr>
-            <w:pStyle w:val="TOC2"/>
-            <w:tabs>
-              <w:tab w:val="right" w:leader="dot" w:pos="9350"/>
-            </w:tabs>
-            <w:rPr>
-              <w:rFonts w:eastAsiaTheme="minorEastAsia" w:cstheme="minorBidi"/>
-              <w:b w:val="0"/>
-              <w:bCs w:val="0"/>
-              <w:noProof/>
-              <w:sz w:val="24"/>
-              <w:szCs w:val="24"/>
-              <w:lang w:eastAsia="en-GB"/>
-            </w:rPr>
-          </w:pPr>
-          <w:hyperlink w:anchor="_Toc88000916" w:history="1">
-            <w:r>
-              <w:rPr>
-                <w:rStyle w:val="Hyperlink"/>
-                <w:noProof/>
-              </w:rPr>
-              <w:t>3.3 Numerical 2</w:t>
-            </w:r>
-            <w:r>
-              <w:rPr>
-                <w:noProof/>
-                <w:webHidden/>
-              </w:rPr>
-              <w:tab/>
-            </w:r>
-            <w:r>
-              <w:rPr>
-                <w:noProof/>
-                <w:webHidden/>
-              </w:rPr>
-              <w:fldChar w:fldCharType="begin"/>
-            </w:r>
-            <w:r>
-              <w:rPr>
-                <w:noProof/>
-                <w:webHidden/>
-              </w:rPr>
-              <w:instrText xml:space="preserve"> PAGEREF _Toc88000916 \h </w:instrText>
+              <w:instrText xml:space="preserve"> PAGEREF _Toc88133959 \h </w:instrText>
             </w:r>
             <w:r>
               <w:rPr>
@@ -1836,21 +1581,20 @@
             </w:tabs>
             <w:rPr>
               <w:rFonts w:eastAsiaTheme="minorEastAsia" w:cstheme="minorBidi"/>
-              <w:b w:val="0"/>
-              <w:bCs w:val="0"/>
+              <w:smallCaps w:val="0"/>
               <w:noProof/>
               <w:sz w:val="24"/>
               <w:szCs w:val="24"/>
               <w:lang w:eastAsia="en-GB"/>
             </w:rPr>
           </w:pPr>
-          <w:hyperlink w:anchor="_Toc88000917" w:history="1">
+          <w:hyperlink w:anchor="_Toc88133960" w:history="1">
             <w:r>
               <w:rPr>
                 <w:rStyle w:val="Hyperlink"/>
                 <w:noProof/>
               </w:rPr>
-              <w:t>3.4 Machine Learning</w:t>
+              <w:t>3.1 Analytical</w:t>
             </w:r>
             <w:r>
               <w:rPr>
@@ -1871,7 +1615,7 @@
                 <w:noProof/>
                 <w:webHidden/>
               </w:rPr>
-              <w:instrText xml:space="preserve"> PAGEREF _Toc88000917 \h </w:instrText>
+              <w:instrText xml:space="preserve"> PAGEREF _Toc88133960 \h </w:instrText>
             </w:r>
             <w:r>
               <w:rPr>
@@ -1904,27 +1648,26 @@
         </w:p>
         <w:p>
           <w:pPr>
-            <w:pStyle w:val="TOC1"/>
+            <w:pStyle w:val="TOC2"/>
             <w:tabs>
               <w:tab w:val="right" w:leader="dot" w:pos="9350"/>
             </w:tabs>
             <w:rPr>
               <w:rFonts w:eastAsiaTheme="minorEastAsia" w:cstheme="minorBidi"/>
-              <w:b w:val="0"/>
-              <w:bCs w:val="0"/>
-              <w:i w:val="0"/>
-              <w:iCs w:val="0"/>
+              <w:smallCaps w:val="0"/>
               <w:noProof/>
+              <w:sz w:val="24"/>
+              <w:szCs w:val="24"/>
               <w:lang w:eastAsia="en-GB"/>
             </w:rPr>
           </w:pPr>
-          <w:hyperlink w:anchor="_Toc88000918" w:history="1">
+          <w:hyperlink w:anchor="_Toc88133961" w:history="1">
             <w:r>
               <w:rPr>
                 <w:rStyle w:val="Hyperlink"/>
                 <w:noProof/>
               </w:rPr>
-              <w:t>4 Summary</w:t>
+              <w:t>3.2 Numerical 1</w:t>
             </w:r>
             <w:r>
               <w:rPr>
@@ -1945,7 +1688,80 @@
                 <w:noProof/>
                 <w:webHidden/>
               </w:rPr>
-              <w:instrText xml:space="preserve"> PAGEREF _Toc88000918 \h </w:instrText>
+              <w:instrText xml:space="preserve"> PAGEREF _Toc88133961 \h </w:instrText>
+            </w:r>
+            <w:r>
+              <w:rPr>
+                <w:noProof/>
+                <w:webHidden/>
+              </w:rPr>
+            </w:r>
+            <w:r>
+              <w:rPr>
+                <w:noProof/>
+                <w:webHidden/>
+              </w:rPr>
+              <w:fldChar w:fldCharType="separate"/>
+            </w:r>
+            <w:r>
+              <w:rPr>
+                <w:noProof/>
+                <w:webHidden/>
+              </w:rPr>
+              <w:t>15</w:t>
+            </w:r>
+            <w:r>
+              <w:rPr>
+                <w:noProof/>
+                <w:webHidden/>
+              </w:rPr>
+              <w:fldChar w:fldCharType="end"/>
+            </w:r>
+          </w:hyperlink>
+        </w:p>
+        <w:p>
+          <w:pPr>
+            <w:pStyle w:val="TOC2"/>
+            <w:tabs>
+              <w:tab w:val="right" w:leader="dot" w:pos="9350"/>
+            </w:tabs>
+            <w:rPr>
+              <w:rFonts w:eastAsiaTheme="minorEastAsia" w:cstheme="minorBidi"/>
+              <w:smallCaps w:val="0"/>
+              <w:noProof/>
+              <w:sz w:val="24"/>
+              <w:szCs w:val="24"/>
+              <w:lang w:eastAsia="en-GB"/>
+            </w:rPr>
+          </w:pPr>
+          <w:hyperlink w:anchor="_Toc88133962" w:history="1">
+            <w:r>
+              <w:rPr>
+                <w:rStyle w:val="Hyperlink"/>
+                <w:noProof/>
+              </w:rPr>
+              <w:t>3.3 Numerical 2</w:t>
+            </w:r>
+            <w:r>
+              <w:rPr>
+                <w:noProof/>
+                <w:webHidden/>
+              </w:rPr>
+              <w:tab/>
+            </w:r>
+            <w:r>
+              <w:rPr>
+                <w:noProof/>
+                <w:webHidden/>
+              </w:rPr>
+              <w:fldChar w:fldCharType="begin"/>
+            </w:r>
+            <w:r>
+              <w:rPr>
+                <w:noProof/>
+                <w:webHidden/>
+              </w:rPr>
+              <w:instrText xml:space="preserve"> PAGEREF _Toc88133962 \h </w:instrText>
             </w:r>
             <w:r>
               <w:rPr>
@@ -1978,27 +1794,26 @@
         </w:p>
         <w:p>
           <w:pPr>
-            <w:pStyle w:val="TOC1"/>
+            <w:pStyle w:val="TOC2"/>
             <w:tabs>
               <w:tab w:val="right" w:leader="dot" w:pos="9350"/>
             </w:tabs>
             <w:rPr>
               <w:rFonts w:eastAsiaTheme="minorEastAsia" w:cstheme="minorBidi"/>
-              <w:b w:val="0"/>
-              <w:bCs w:val="0"/>
-              <w:i w:val="0"/>
-              <w:iCs w:val="0"/>
+              <w:smallCaps w:val="0"/>
               <w:noProof/>
+              <w:sz w:val="24"/>
+              <w:szCs w:val="24"/>
               <w:lang w:eastAsia="en-GB"/>
             </w:rPr>
           </w:pPr>
-          <w:hyperlink w:anchor="_Toc88000919" w:history="1">
+          <w:hyperlink w:anchor="_Toc88133963" w:history="1">
             <w:r>
               <w:rPr>
                 <w:rStyle w:val="Hyperlink"/>
                 <w:noProof/>
               </w:rPr>
-              <w:t>References</w:t>
+              <w:t>3.4 Machine Learning</w:t>
             </w:r>
             <w:r>
               <w:rPr>
@@ -2019,7 +1834,7 @@
                 <w:noProof/>
                 <w:webHidden/>
               </w:rPr>
-              <w:instrText xml:space="preserve"> PAGEREF _Toc88000919 \h </w:instrText>
+              <w:instrText xml:space="preserve"> PAGEREF _Toc88133963 \h </w:instrText>
             </w:r>
             <w:r>
               <w:rPr>
@@ -2051,6 +1866,163 @@
           </w:hyperlink>
         </w:p>
         <w:p>
+          <w:pPr>
+            <w:pStyle w:val="TOC1"/>
+            <w:tabs>
+              <w:tab w:val="right" w:leader="dot" w:pos="9350"/>
+            </w:tabs>
+            <w:rPr>
+              <w:rFonts w:eastAsiaTheme="minorEastAsia" w:cstheme="minorBidi"/>
+              <w:b w:val="0"/>
+              <w:bCs w:val="0"/>
+              <w:caps w:val="0"/>
+              <w:noProof/>
+              <w:sz w:val="24"/>
+              <w:szCs w:val="24"/>
+              <w:lang w:eastAsia="en-GB"/>
+            </w:rPr>
+          </w:pPr>
+          <w:hyperlink w:anchor="_Toc88133964" w:history="1">
+            <w:r>
+              <w:rPr>
+                <w:rStyle w:val="Hyperlink"/>
+                <w:noProof/>
+              </w:rPr>
+              <w:t>4 Summary</w:t>
+            </w:r>
+            <w:r>
+              <w:rPr>
+                <w:noProof/>
+                <w:webHidden/>
+              </w:rPr>
+              <w:tab/>
+            </w:r>
+            <w:r>
+              <w:rPr>
+                <w:noProof/>
+                <w:webHidden/>
+              </w:rPr>
+              <w:fldChar w:fldCharType="begin"/>
+            </w:r>
+            <w:r>
+              <w:rPr>
+                <w:noProof/>
+                <w:webHidden/>
+              </w:rPr>
+              <w:instrText xml:space="preserve"> PAGEREF _Toc88133964 \h </w:instrText>
+            </w:r>
+            <w:r>
+              <w:rPr>
+                <w:noProof/>
+                <w:webHidden/>
+              </w:rPr>
+            </w:r>
+            <w:r>
+              <w:rPr>
+                <w:noProof/>
+                <w:webHidden/>
+              </w:rPr>
+              <w:fldChar w:fldCharType="separate"/>
+            </w:r>
+            <w:r>
+              <w:rPr>
+                <w:noProof/>
+                <w:webHidden/>
+              </w:rPr>
+              <w:t>20</w:t>
+            </w:r>
+            <w:r>
+              <w:rPr>
+                <w:noProof/>
+                <w:webHidden/>
+              </w:rPr>
+              <w:fldChar w:fldCharType="end"/>
+            </w:r>
+          </w:hyperlink>
+        </w:p>
+        <w:p>
+          <w:pPr>
+            <w:pStyle w:val="TOC1"/>
+            <w:tabs>
+              <w:tab w:val="right" w:leader="dot" w:pos="9350"/>
+            </w:tabs>
+            <w:rPr>
+              <w:rFonts w:eastAsiaTheme="minorEastAsia" w:cstheme="minorBidi"/>
+              <w:b w:val="0"/>
+              <w:bCs w:val="0"/>
+              <w:caps w:val="0"/>
+              <w:noProof/>
+              <w:sz w:val="24"/>
+              <w:szCs w:val="24"/>
+              <w:lang w:eastAsia="en-GB"/>
+            </w:rPr>
+          </w:pPr>
+          <w:hyperlink w:anchor="_Toc88133965" w:history="1">
+            <w:r>
+              <w:rPr>
+                <w:rStyle w:val="Hyperlink"/>
+                <w:noProof/>
+              </w:rPr>
+              <w:t>References</w:t>
+            </w:r>
+            <w:r>
+              <w:rPr>
+                <w:noProof/>
+                <w:webHidden/>
+              </w:rPr>
+              <w:tab/>
+            </w:r>
+            <w:r>
+              <w:rPr>
+                <w:noProof/>
+                <w:webHidden/>
+              </w:rPr>
+              <w:fldChar w:fldCharType="begin"/>
+            </w:r>
+            <w:r>
+              <w:rPr>
+                <w:noProof/>
+                <w:webHidden/>
+              </w:rPr>
+              <w:instrText xml:space="preserve"> PAGEREF _Toc88133965 \h </w:instrText>
+            </w:r>
+            <w:r>
+              <w:rPr>
+                <w:noProof/>
+                <w:webHidden/>
+              </w:rPr>
+            </w:r>
+            <w:r>
+              <w:rPr>
+                <w:noProof/>
+                <w:webHidden/>
+              </w:rPr>
+              <w:fldChar w:fldCharType="separate"/>
+            </w:r>
+            <w:r>
+              <w:rPr>
+                <w:noProof/>
+                <w:webHidden/>
+              </w:rPr>
+              <w:t>21</w:t>
+            </w:r>
+            <w:r>
+              <w:rPr>
+                <w:noProof/>
+                <w:webHidden/>
+              </w:rPr>
+              <w:fldChar w:fldCharType="end"/>
+            </w:r>
+          </w:hyperlink>
+        </w:p>
+        <w:p>
+          <w:pPr>
+            <w:rPr>
+              <w:b/>
+              <w:bCs/>
+              <w:noProof/>
+            </w:rPr>
+          </w:pPr>
           <w:r>
             <w:rPr>
               <w:noProof/>
@@ -2060,9 +2032,564 @@
         </w:p>
       </w:sdtContent>
     </w:sdt>
+    <w:p>
+      <w:pPr>
+        <w:rPr>
+          <w:b/>
+          <w:bCs/>
+          <w:noProof/>
+        </w:rPr>
+      </w:pPr>
+    </w:p>
+    <w:p>
+      <w:pPr>
+        <w:rPr>
+          <w:b/>
+          <w:bCs/>
+          <w:noProof/>
+        </w:rPr>
+      </w:pPr>
+    </w:p>
+    <w:p>
+      <w:pPr>
+        <w:rPr>
+          <w:b/>
+          <w:bCs/>
+          <w:noProof/>
+        </w:rPr>
+      </w:pPr>
+    </w:p>
+    <w:p>
+      <w:pPr>
+        <w:rPr>
+          <w:b/>
+          <w:bCs/>
+          <w:noProof/>
+        </w:rPr>
+      </w:pPr>
+    </w:p>
+    <w:p>
+      <w:pPr>
+        <w:rPr>
+          <w:b/>
+          <w:bCs/>
+          <w:noProof/>
+        </w:rPr>
+      </w:pPr>
+    </w:p>
+    <w:p>
+      <w:pPr>
+        <w:pStyle w:val="TOCHeading"/>
+        <w:rPr>
+          <w:rStyle w:val="Heading2Char"/>
+        </w:rPr>
+      </w:pPr>
+      <w:r>
+        <w:rPr>
+          <w:rStyle w:val="Heading2Char"/>
+        </w:rPr>
+        <w:lastRenderedPageBreak/>
+        <w:t>List of Figures</w:t>
+      </w:r>
+    </w:p>
+    <w:p>
+      <w:pPr>
+        <w:rPr>
+          <w:noProof/>
+        </w:rPr>
+      </w:pPr>
+    </w:p>
+    <w:p>
+      <w:pPr>
+        <w:pStyle w:val="TableofFigures"/>
+        <w:tabs>
+          <w:tab w:val="right" w:leader="dot" w:pos="9350"/>
+        </w:tabs>
+        <w:rPr>
+          <w:rFonts w:eastAsiaTheme="minorEastAsia" w:cstheme="minorBidi"/>
+          <w:smallCaps w:val="0"/>
+          <w:noProof/>
+          <w:sz w:val="24"/>
+          <w:szCs w:val="24"/>
+          <w:lang w:eastAsia="en-GB"/>
+        </w:rPr>
+      </w:pPr>
+      <w:r>
+        <w:fldChar w:fldCharType="begin"/>
+      </w:r>
+      <w:r>
+        <w:instrText xml:space="preserve"> TOC \h \z \c "Рисунок" </w:instrText>
+      </w:r>
+      <w:r>
+        <w:fldChar w:fldCharType="separate"/>
+      </w:r>
+      <w:hyperlink w:anchor="_Toc88133869" w:history="1">
+        <w:r>
+          <w:rPr>
+            <w:rStyle w:val="Hyperlink"/>
+            <w:noProof/>
+          </w:rPr>
+          <w:t>Figure 2. Visual representations of common subsets of V and a vertex cover.</w:t>
+        </w:r>
+        <w:r>
+          <w:rPr>
+            <w:noProof/>
+            <w:webHidden/>
+          </w:rPr>
+          <w:tab/>
+        </w:r>
+        <w:r>
+          <w:rPr>
+            <w:noProof/>
+            <w:webHidden/>
+          </w:rPr>
+          <w:fldChar w:fldCharType="begin"/>
+        </w:r>
+        <w:r>
+          <w:rPr>
+            <w:noProof/>
+            <w:webHidden/>
+          </w:rPr>
+          <w:instrText xml:space="preserve"> PAGEREF _Toc88133869 \h </w:instrText>
+        </w:r>
+        <w:r>
+          <w:rPr>
+            <w:noProof/>
+            <w:webHidden/>
+          </w:rPr>
+        </w:r>
+        <w:r>
+          <w:rPr>
+            <w:noProof/>
+            <w:webHidden/>
+          </w:rPr>
+          <w:fldChar w:fldCharType="separate"/>
+        </w:r>
+        <w:r>
+          <w:rPr>
+            <w:noProof/>
+            <w:webHidden/>
+          </w:rPr>
+          <w:t>10</w:t>
+        </w:r>
+        <w:r>
+          <w:rPr>
+            <w:noProof/>
+            <w:webHidden/>
+          </w:rPr>
+          <w:fldChar w:fldCharType="end"/>
+        </w:r>
+      </w:hyperlink>
+    </w:p>
+    <w:p>
+      <w:pPr>
+        <w:pStyle w:val="TableofFigures"/>
+        <w:tabs>
+          <w:tab w:val="right" w:leader="dot" w:pos="9350"/>
+        </w:tabs>
+        <w:rPr>
+          <w:rFonts w:eastAsiaTheme="minorEastAsia" w:cstheme="minorBidi"/>
+          <w:smallCaps w:val="0"/>
+          <w:noProof/>
+          <w:sz w:val="24"/>
+          <w:szCs w:val="24"/>
+          <w:lang w:eastAsia="en-GB"/>
+        </w:rPr>
+      </w:pPr>
+      <w:hyperlink w:anchor="_Toc88133870" w:history="1">
+        <w:r>
+          <w:rPr>
+            <w:rStyle w:val="Hyperlink"/>
+            <w:noProof/>
+          </w:rPr>
+          <w:t>Figure 3. Example MVC graph.</w:t>
+        </w:r>
+        <w:r>
+          <w:rPr>
+            <w:noProof/>
+            <w:webHidden/>
+          </w:rPr>
+          <w:tab/>
+        </w:r>
+        <w:r>
+          <w:rPr>
+            <w:noProof/>
+            <w:webHidden/>
+          </w:rPr>
+          <w:fldChar w:fldCharType="begin"/>
+        </w:r>
+        <w:r>
+          <w:rPr>
+            <w:noProof/>
+            <w:webHidden/>
+          </w:rPr>
+          <w:instrText xml:space="preserve"> PAGEREF _Toc88133870 \h </w:instrText>
+        </w:r>
+        <w:r>
+          <w:rPr>
+            <w:noProof/>
+            <w:webHidden/>
+          </w:rPr>
+        </w:r>
+        <w:r>
+          <w:rPr>
+            <w:noProof/>
+            <w:webHidden/>
+          </w:rPr>
+          <w:fldChar w:fldCharType="separate"/>
+        </w:r>
+        <w:r>
+          <w:rPr>
+            <w:noProof/>
+            <w:webHidden/>
+          </w:rPr>
+          <w:t>10</w:t>
+        </w:r>
+        <w:r>
+          <w:rPr>
+            <w:noProof/>
+            <w:webHidden/>
+          </w:rPr>
+          <w:fldChar w:fldCharType="end"/>
+        </w:r>
+      </w:hyperlink>
+    </w:p>
+    <w:p>
+      <w:pPr>
+        <w:pStyle w:val="TableofFigures"/>
+        <w:tabs>
+          <w:tab w:val="right" w:leader="dot" w:pos="9350"/>
+        </w:tabs>
+        <w:rPr>
+          <w:rFonts w:eastAsiaTheme="minorEastAsia" w:cstheme="minorBidi"/>
+          <w:smallCaps w:val="0"/>
+          <w:noProof/>
+          <w:sz w:val="24"/>
+          <w:szCs w:val="24"/>
+          <w:lang w:eastAsia="en-GB"/>
+        </w:rPr>
+      </w:pPr>
+      <w:hyperlink w:anchor="_Toc88133871" w:history="1">
+        <w:r>
+          <w:rPr>
+            <w:rStyle w:val="Hyperlink"/>
+            <w:noProof/>
+          </w:rPr>
+          <w:t>Figure 4. A solution to the example MVC.</w:t>
+        </w:r>
+        <w:r>
+          <w:rPr>
+            <w:noProof/>
+            <w:webHidden/>
+          </w:rPr>
+          <w:tab/>
+        </w:r>
+        <w:r>
+          <w:rPr>
+            <w:noProof/>
+            <w:webHidden/>
+          </w:rPr>
+          <w:fldChar w:fldCharType="begin"/>
+        </w:r>
+        <w:r>
+          <w:rPr>
+            <w:noProof/>
+            <w:webHidden/>
+          </w:rPr>
+          <w:instrText xml:space="preserve"> PAGEREF _Toc88133871 \h </w:instrText>
+        </w:r>
+        <w:r>
+          <w:rPr>
+            <w:noProof/>
+            <w:webHidden/>
+          </w:rPr>
+        </w:r>
+        <w:r>
+          <w:rPr>
+            <w:noProof/>
+            <w:webHidden/>
+          </w:rPr>
+          <w:fldChar w:fldCharType="separate"/>
+        </w:r>
+        <w:r>
+          <w:rPr>
+            <w:noProof/>
+            <w:webHidden/>
+          </w:rPr>
+          <w:t>11</w:t>
+        </w:r>
+        <w:r>
+          <w:rPr>
+            <w:noProof/>
+            <w:webHidden/>
+          </w:rPr>
+          <w:fldChar w:fldCharType="end"/>
+        </w:r>
+      </w:hyperlink>
+    </w:p>
+    <w:p>
+      <w:pPr>
+        <w:pStyle w:val="TableofFigures"/>
+        <w:tabs>
+          <w:tab w:val="right" w:leader="dot" w:pos="9350"/>
+        </w:tabs>
+        <w:rPr>
+          <w:rFonts w:eastAsiaTheme="minorEastAsia" w:cstheme="minorBidi"/>
+          <w:smallCaps w:val="0"/>
+          <w:noProof/>
+          <w:sz w:val="24"/>
+          <w:szCs w:val="24"/>
+          <w:lang w:eastAsia="en-GB"/>
+        </w:rPr>
+      </w:pPr>
+      <w:hyperlink w:anchor="_Toc88133872" w:history="1">
+        <w:r>
+          <w:rPr>
+            <w:rStyle w:val="Hyperlink"/>
+            <w:noProof/>
+          </w:rPr>
+          <w:t>Figure 5. Solver Surrogate training.</w:t>
+        </w:r>
+        <w:r>
+          <w:rPr>
+            <w:noProof/>
+            <w:webHidden/>
+          </w:rPr>
+          <w:tab/>
+        </w:r>
+        <w:r>
+          <w:rPr>
+            <w:noProof/>
+            <w:webHidden/>
+          </w:rPr>
+          <w:fldChar w:fldCharType="begin"/>
+        </w:r>
+        <w:r>
+          <w:rPr>
+            <w:noProof/>
+            <w:webHidden/>
+          </w:rPr>
+          <w:instrText xml:space="preserve"> PAGEREF _Toc88133872 \h </w:instrText>
+        </w:r>
+        <w:r>
+          <w:rPr>
+            <w:noProof/>
+            <w:webHidden/>
+          </w:rPr>
+        </w:r>
+        <w:r>
+          <w:rPr>
+            <w:noProof/>
+            <w:webHidden/>
+          </w:rPr>
+          <w:fldChar w:fldCharType="separate"/>
+        </w:r>
+        <w:r>
+          <w:rPr>
+            <w:noProof/>
+            <w:webHidden/>
+          </w:rPr>
+          <w:t>18</w:t>
+        </w:r>
+        <w:r>
+          <w:rPr>
+            <w:noProof/>
+            <w:webHidden/>
+          </w:rPr>
+          <w:fldChar w:fldCharType="end"/>
+        </w:r>
+      </w:hyperlink>
+    </w:p>
+    <w:p>
+      <w:pPr>
+        <w:pStyle w:val="TableofFigures"/>
+        <w:tabs>
+          <w:tab w:val="right" w:leader="dot" w:pos="9350"/>
+        </w:tabs>
+        <w:rPr>
+          <w:rFonts w:eastAsiaTheme="minorEastAsia" w:cstheme="minorBidi"/>
+          <w:smallCaps w:val="0"/>
+          <w:noProof/>
+          <w:sz w:val="24"/>
+          <w:szCs w:val="24"/>
+          <w:lang w:eastAsia="en-GB"/>
+        </w:rPr>
+      </w:pPr>
+      <w:hyperlink w:anchor="_Toc88133873" w:history="1">
+        <w:r>
+          <w:rPr>
+            <w:rStyle w:val="Hyperlink"/>
+            <w:noProof/>
+          </w:rPr>
+          <w:t>Figure 6. Estimating penalty coefficient using Solver Surrogate.</w:t>
+        </w:r>
+        <w:r>
+          <w:rPr>
+            <w:noProof/>
+            <w:webHidden/>
+          </w:rPr>
+          <w:tab/>
+        </w:r>
+        <w:r>
+          <w:rPr>
+            <w:noProof/>
+            <w:webHidden/>
+          </w:rPr>
+          <w:fldChar w:fldCharType="begin"/>
+        </w:r>
+        <w:r>
+          <w:rPr>
+            <w:noProof/>
+            <w:webHidden/>
+          </w:rPr>
+          <w:instrText xml:space="preserve"> PAGEREF _Toc88133873 \h </w:instrText>
+        </w:r>
+        <w:r>
+          <w:rPr>
+            <w:noProof/>
+            <w:webHidden/>
+          </w:rPr>
+        </w:r>
+        <w:r>
+          <w:rPr>
+            <w:noProof/>
+            <w:webHidden/>
+          </w:rPr>
+          <w:fldChar w:fldCharType="separate"/>
+        </w:r>
+        <w:r>
+          <w:rPr>
+            <w:noProof/>
+            <w:webHidden/>
+          </w:rPr>
+          <w:t>18</w:t>
+        </w:r>
+        <w:r>
+          <w:rPr>
+            <w:noProof/>
+            <w:webHidden/>
+          </w:rPr>
+          <w:fldChar w:fldCharType="end"/>
+        </w:r>
+      </w:hyperlink>
+    </w:p>
+    <w:p>
+      <w:r>
+        <w:fldChar w:fldCharType="end"/>
+      </w:r>
+    </w:p>
+    <w:p>
+      <w:pPr>
+        <w:pStyle w:val="TOCHeading"/>
+        <w:rPr>
+          <w:rStyle w:val="Heading2Char"/>
+        </w:rPr>
+      </w:pPr>
+      <w:r>
+        <w:rPr>
+          <w:rStyle w:val="Heading2Char"/>
+        </w:rPr>
+        <w:t xml:space="preserve">List of </w:t>
+      </w:r>
+      <w:r>
+        <w:rPr>
+          <w:rStyle w:val="Heading2Char"/>
+        </w:rPr>
+        <w:t>Tables</w:t>
+      </w:r>
+    </w:p>
     <w:p/>
     <w:p>
       <w:pPr>
+        <w:pStyle w:val="TableofFigures"/>
+        <w:tabs>
+          <w:tab w:val="right" w:leader="dot" w:pos="9350"/>
+        </w:tabs>
+        <w:rPr>
+          <w:rFonts w:eastAsiaTheme="minorEastAsia" w:cstheme="minorBidi"/>
+          <w:smallCaps w:val="0"/>
+          <w:noProof/>
+          <w:sz w:val="24"/>
+          <w:szCs w:val="24"/>
+          <w:lang w:eastAsia="en-GB"/>
+        </w:rPr>
+      </w:pPr>
+      <w:r>
+        <w:fldChar w:fldCharType="begin"/>
+      </w:r>
+      <w:r>
+        <w:instrText xml:space="preserve"> TOC \h \z \c "Table" </w:instrText>
+      </w:r>
+      <w:r>
+        <w:fldChar w:fldCharType="separate"/>
+      </w:r>
+      <w:hyperlink w:anchor="_Toc88133887" w:history="1">
+        <w:r>
+          <w:rPr>
+            <w:rStyle w:val="Hyperlink"/>
+            <w:noProof/>
+          </w:rPr>
+          <w:t>Table 1: Few known constraint/penalty pairs (Glover, Kochenberger and Du, 2019).</w:t>
+        </w:r>
+        <w:r>
+          <w:rPr>
+            <w:noProof/>
+            <w:webHidden/>
+          </w:rPr>
+          <w:tab/>
+        </w:r>
+        <w:r>
+          <w:rPr>
+            <w:noProof/>
+            <w:webHidden/>
+          </w:rPr>
+          <w:fldChar w:fldCharType="begin"/>
+        </w:r>
+        <w:r>
+          <w:rPr>
+            <w:noProof/>
+            <w:webHidden/>
+          </w:rPr>
+          <w:instrText xml:space="preserve"> PAGEREF _Toc88133887 \h </w:instrText>
+        </w:r>
+        <w:r>
+          <w:rPr>
+            <w:noProof/>
+            <w:webHidden/>
+          </w:rPr>
+        </w:r>
+        <w:r>
+          <w:rPr>
+            <w:noProof/>
+            <w:webHidden/>
+          </w:rPr>
+          <w:fldChar w:fldCharType="separate"/>
+        </w:r>
+        <w:r>
+          <w:rPr>
+            <w:noProof/>
+            <w:webHidden/>
+          </w:rPr>
+          <w:t>9</w:t>
+        </w:r>
+        <w:r>
+          <w:rPr>
+            <w:noProof/>
+            <w:webHidden/>
+          </w:rPr>
+          <w:fldChar w:fldCharType="end"/>
+        </w:r>
+      </w:hyperlink>
+    </w:p>
+    <w:p>
+      <w:r>
+        <w:fldChar w:fldCharType="end"/>
+      </w:r>
+    </w:p>
+    <w:p/>
+    <w:p/>
+    <w:p>
+      <w:pPr>
         <w:spacing w:line="240" w:lineRule="auto"/>
       </w:pPr>
       <w:r>
@@ -2074,7 +2601,7 @@
         <w:pStyle w:val="Heading1"/>
       </w:pPr>
       <w:bookmarkStart w:id="0" w:name="_Toc87816512"/>
-      <w:bookmarkStart w:id="1" w:name="_Toc88000894"/>
+      <w:bookmarkStart w:id="1" w:name="_Toc88133940"/>
       <w:r>
         <w:lastRenderedPageBreak/>
         <w:t xml:space="preserve">1 </w:t>
@@ -2083,7 +2610,13 @@
         <w:t xml:space="preserve">Annealing </w:t>
       </w:r>
       <w:r>
-        <w:t>in Combinatorial Optimization</w:t>
+        <w:t>in Combinatorial Optimi</w:t>
+      </w:r>
+      <w:r>
+        <w:t>s</w:t>
+      </w:r>
+      <w:r>
+        <w:t>ation</w:t>
       </w:r>
       <w:bookmarkEnd w:id="0"/>
       <w:bookmarkEnd w:id="1"/>
@@ -2091,13 +2624,13 @@
     <w:p/>
     <w:p>
       <w:r>
-        <w:t xml:space="preserve">In this section we will discuss a class of metaheuristics that are inspired by the physical process </w:t>
-      </w:r>
-      <w:r>
-        <w:t>of</w:t>
-      </w:r>
-      <w:r>
-        <w:t xml:space="preserve"> </w:t>
+        <w:t>In this section</w:t>
+      </w:r>
+      <w:r>
+        <w:t>,</w:t>
+      </w:r>
+      <w:r>
+        <w:t xml:space="preserve"> we will discuss a class of metaheuristics inspired by the physical </w:t>
       </w:r>
       <w:r>
         <w:rPr>
@@ -2107,10 +2640,16 @@
         <w:t>annealing</w:t>
       </w:r>
       <w:r>
+        <w:t xml:space="preserve"> process</w:t>
+      </w:r>
+      <w:r>
         <w:t xml:space="preserve">. </w:t>
       </w:r>
       <w:r>
-        <w:t xml:space="preserve">At the beginning, we will </w:t>
+        <w:t>In</w:t>
+      </w:r>
+      <w:r>
+        <w:t xml:space="preserve"> the beginning, we will </w:t>
       </w:r>
       <w:r>
         <w:t xml:space="preserve">explain </w:t>
@@ -2146,7 +2685,7 @@
         <w:pStyle w:val="Heading2"/>
       </w:pPr>
       <w:bookmarkStart w:id="2" w:name="_Toc87816513"/>
-      <w:bookmarkStart w:id="3" w:name="_Toc88000895"/>
+      <w:bookmarkStart w:id="3" w:name="_Toc88133941"/>
       <w:r>
         <w:t xml:space="preserve">1.1 </w:t>
       </w:r>
@@ -2186,7 +2725,7 @@
         <w:t>.</w:t>
       </w:r>
       <w:r>
-        <w:t xml:space="preserve"> It involves heating up the material and then </w:t>
+        <w:t xml:space="preserve"> It involves heating the material and then </w:t>
       </w:r>
       <w:r>
         <w:t xml:space="preserve">carefully </w:t>
@@ -2247,7 +2786,7 @@
       <w:pPr>
         <w:pStyle w:val="Heading2"/>
       </w:pPr>
-      <w:bookmarkStart w:id="4" w:name="_Toc88000896"/>
+      <w:bookmarkStart w:id="4" w:name="_Toc88133942"/>
       <w:r>
         <w:t>1.2</w:t>
       </w:r>
@@ -2290,12 +2829,36 @@
         <w:rPr>
           <w:lang w:eastAsia="en-GB"/>
         </w:rPr>
-        <w:t>approximate global optimum of a combinatorial optimization problem</w:t>
+        <w:t xml:space="preserve">approximate </w:t>
       </w:r>
       <w:r>
         <w:rPr>
           <w:lang w:eastAsia="en-GB"/>
         </w:rPr>
+        <w:t xml:space="preserve">the </w:t>
+      </w:r>
+      <w:r>
+        <w:rPr>
+          <w:lang w:eastAsia="en-GB"/>
+        </w:rPr>
+        <w:t xml:space="preserve">global optimum of a combinatorial </w:t>
+      </w:r>
+      <w:r>
+        <w:rPr>
+          <w:lang w:eastAsia="en-GB"/>
+        </w:rPr>
+        <w:t>optimisation</w:t>
+      </w:r>
+      <w:r>
+        <w:rPr>
+          <w:lang w:eastAsia="en-GB"/>
+        </w:rPr>
+        <w:t xml:space="preserve"> problem</w:t>
+      </w:r>
+      <w:r>
+        <w:rPr>
+          <w:lang w:eastAsia="en-GB"/>
+        </w:rPr>
         <w:t xml:space="preserve"> </w:t>
       </w:r>
       <w:r>
@@ -2308,7 +2871,7 @@
         <w:rPr>
           <w:lang w:eastAsia="en-GB"/>
         </w:rPr>
-        <w:instrText>ADDIN CSL_CITATION {"citationItems":[{"id":"ITEM-1","itemData":{"author":[{"dropping-particle":"","family":"Kirkpatrick","given":"S","non-dropping-particle":"","parse-names":false,"suffix":""},{"dropping-particle":"","family":"Gelatt","given":"; C D","non-dropping-particle":"","parse-names":false,"suffix":""},{"dropping-particle":"","family":"Vecchi","given":"; M P","non-dropping-particle":"","parse-names":false,"suffix":""}],"container-title":"New Series","id":"ITEM-1","issue":"4598","issued":{"date-parts":[["1983"]]},"page":"671-680","title":"Optimization by Simulated Annealing","type":"article-journal","volume":"220"},"uris":["http://www.mendeley.com/documents/?uuid=abef6271-a69b-4dcc-99f9-4320e6a1fb2a"]},{"id":"ITEM-2","itemData":{"author":[{"dropping-particle":"","family":"Bertsimas","given":"Dimitris","non-dropping-particle":"","parse-names":false,"suffix":""},{"dropping-particle":"","family":"Tsitsiklis","given":"John","non-dropping-particle":"","parse-names":false,"suffix":""}],"container-title":"Statistical Science","id":"ITEM-2","issue":"1","issued":{"date-parts":[["1993"]]},"page":"10-15","title":"Simulated Annealing","type":"article-journal","volume":"8"},"uris":["http://www.mendeley.com/documents/?uuid=8a1d85ad-422b-35f1-a84e-a8ef531b05aa"]}],"mendeley":{"formattedCitation":"(Kirkpatrick, Gelatt and Vecchi, 1983; Bertsimas and Tsitsiklis, 1993)","plainTextFormattedCitation":"(Kirkpatrick, Gelatt and Vecchi, 1983; Bertsimas and Tsitsiklis, 1993)","previouslyFormattedCitation":"(Kirkpatrick, Gelatt and Vecchi, 1983; Bertsimas and Tsitsiklis, 1993)"},"properties":{"noteIndex":0},"schema":"https://github.com/citation-style-language/schema/raw/master/csl-citation.json"}</w:instrText>
+        <w:instrText>ADDIN CSL_CITATION {"citationItems":[{"id":"ITEM-1","itemData":{"author":[{"dropping-particle":"","family":"Kirkpatrick","given":"S","non-dropping-particle":"","parse-names":false,"suffix":""},{"dropping-particle":"","family":"Gelatt","given":"; C D","non-dropping-particle":"","parse-names":false,"suffix":""},{"dropping-particle":"","family":"Vecchi","given":"; M P","non-dropping-particle":"","parse-names":false,"suffix":""}],"container-title":"New Series","id":"ITEM-1","issue":"4598","issued":{"date-parts":[["1983"]]},"page":"671-680","title":"Optimization by Simulated Annealing","type":"article-journal","volume":"220"},"uris":["http://www.mendeley.com/documents/?uuid=abef6271-a69b-4dcc-99f9-4320e6a1fb2a"]},{"id":"ITEM-2","itemData":{"author":[{"dropping-particle":"","family":"Bertsimas","given":"Dimitris","non-dropping-particle":"","parse-names":false,"suffix":""},{"dropping-particle":"","family":"Tsitsiklis","given":"John","non-dropping-particle":"","parse-names":false,"suffix":""}],"container-title":"Statistical Science","id":"ITEM-2","issue":"1","issued":{"date-parts":[["1993"]]},"page":"10-15","title":"Simulated Annealing","type":"article-journal","volume":"8"},"uris":["http://www.mendeley.com/documents/?uuid=8a1d85ad-422b-35f1-a84e-a8ef531b05aa"]}],"mendeley":{"formattedCitation":"(Kirkpatrick, Gelatt and Vecchi, 1983; Bertsimas and Tsitsiklis, 1993)"},"properties":{"noteIndex":0},"schema":"https://github.com/citation-style-language/schema/raw/master/csl-citation.json"}</w:instrText>
       </w:r>
       <w:r>
         <w:rPr>
@@ -2377,7 +2940,19 @@
         <w:rPr>
           <w:lang w:eastAsia="en-GB"/>
         </w:rPr>
-        <w:t xml:space="preserve">. Just as in physical annealing, we start the optimization with a high temperature and decrease it at a controlled rate. </w:t>
+        <w:t xml:space="preserve">. Just as in physical annealing, we start the </w:t>
+      </w:r>
+      <w:r>
+        <w:rPr>
+          <w:lang w:eastAsia="en-GB"/>
+        </w:rPr>
+        <w:t>optimisation</w:t>
+      </w:r>
+      <w:r>
+        <w:rPr>
+          <w:lang w:eastAsia="en-GB"/>
+        </w:rPr>
+        <w:t xml:space="preserve"> with a high temperature and decrease it at a controlled rate. </w:t>
       </w:r>
       <w:r>
         <w:rPr>
@@ -2574,24 +3149,48 @@
         <w:rPr>
           <w:lang w:eastAsia="en-GB"/>
         </w:rPr>
-        <w:t xml:space="preserve"> that point the algorithm </w:t>
+        <w:t xml:space="preserve"> that point</w:t>
       </w:r>
       <w:r>
         <w:rPr>
           <w:lang w:eastAsia="en-GB"/>
         </w:rPr>
+        <w:t>,</w:t>
+      </w:r>
+      <w:r>
+        <w:rPr>
+          <w:lang w:eastAsia="en-GB"/>
+        </w:rPr>
+        <w:t xml:space="preserve"> the algorithm </w:t>
+      </w:r>
+      <w:r>
+        <w:rPr>
+          <w:lang w:eastAsia="en-GB"/>
+        </w:rPr>
         <w:t>acts like</w:t>
       </w:r>
       <w:r>
         <w:rPr>
           <w:lang w:eastAsia="en-GB"/>
         </w:rPr>
-        <w:t xml:space="preserve"> random walk, choosing random moves with high probability, which prevents</w:t>
+        <w:t xml:space="preserve"> </w:t>
       </w:r>
       <w:r>
         <w:rPr>
           <w:lang w:eastAsia="en-GB"/>
         </w:rPr>
+        <w:t xml:space="preserve">a </w:t>
+      </w:r>
+      <w:r>
+        <w:rPr>
+          <w:lang w:eastAsia="en-GB"/>
+        </w:rPr>
+        <w:t>random walk, choosing random moves with high probability, which prevents</w:t>
+      </w:r>
+      <w:r>
+        <w:rPr>
+          <w:lang w:eastAsia="en-GB"/>
+        </w:rPr>
         <w:t xml:space="preserve"> us from being stuck at local optima</w:t>
       </w:r>
       <w:r>
@@ -2628,12 +3227,24 @@
         <w:rPr>
           <w:lang w:eastAsia="en-GB"/>
         </w:rPr>
-        <w:t>the algorithm prioritizes advantageous moves</w:t>
+        <w:t xml:space="preserve">the algorithm </w:t>
       </w:r>
       <w:r>
         <w:rPr>
           <w:lang w:eastAsia="en-GB"/>
         </w:rPr>
+        <w:t>prioritises</w:t>
+      </w:r>
+      <w:r>
+        <w:rPr>
+          <w:lang w:eastAsia="en-GB"/>
+        </w:rPr>
+        <w:t xml:space="preserve"> advantageous moves</w:t>
+      </w:r>
+      <w:r>
+        <w:rPr>
+          <w:lang w:eastAsia="en-GB"/>
+        </w:rPr>
         <w:t>. It</w:t>
       </w:r>
       <w:r>
@@ -2646,6 +3257,12 @@
         <w:rPr>
           <w:lang w:eastAsia="en-GB"/>
         </w:rPr>
+        <w:t xml:space="preserve">a </w:t>
+      </w:r>
+      <w:r>
+        <w:rPr>
+          <w:lang w:eastAsia="en-GB"/>
+        </w:rPr>
         <w:t>greedy algorithm</w:t>
       </w:r>
       <w:r>
@@ -2700,12 +3317,18 @@
         <w:rPr>
           <w:lang w:eastAsia="en-GB"/>
         </w:rPr>
-        <w:t>shift from explor</w:t>
+        <w:t>change</w:t>
       </w:r>
       <w:r>
         <w:rPr>
           <w:lang w:eastAsia="en-GB"/>
         </w:rPr>
+        <w:t xml:space="preserve"> from explor</w:t>
+      </w:r>
+      <w:r>
+        <w:rPr>
+          <w:lang w:eastAsia="en-GB"/>
+        </w:rPr>
         <w:t>ing the search space</w:t>
       </w:r>
       <w:r>
@@ -2718,7 +3341,13 @@
         <w:rPr>
           <w:lang w:eastAsia="en-GB"/>
         </w:rPr>
-        <w:t>find the optimum</w:t>
+        <w:t>finding</w:t>
+      </w:r>
+      <w:r>
+        <w:rPr>
+          <w:lang w:eastAsia="en-GB"/>
+        </w:rPr>
+        <w:t xml:space="preserve"> the optimum</w:t>
       </w:r>
       <w:r>
         <w:rPr>
@@ -2767,7 +3396,19 @@
         <w:rPr>
           <w:lang w:eastAsia="en-GB"/>
         </w:rPr>
-        <w:t xml:space="preserve"> be current node, </w:t>
+        <w:t xml:space="preserve"> be </w:t>
+      </w:r>
+      <w:r>
+        <w:rPr>
+          <w:lang w:eastAsia="en-GB"/>
+        </w:rPr>
+        <w:t xml:space="preserve">the </w:t>
+      </w:r>
+      <w:r>
+        <w:rPr>
+          <w:lang w:eastAsia="en-GB"/>
+        </w:rPr>
+        <w:t xml:space="preserve">current node, </w:t>
       </w:r>
       <w:r>
         <w:rPr>
@@ -2781,13 +3422,37 @@
         <w:rPr>
           <w:lang w:eastAsia="en-GB"/>
         </w:rPr>
-        <w:t xml:space="preserve"> be next node</w:t>
+        <w:t xml:space="preserve"> be </w:t>
       </w:r>
       <w:r>
         <w:rPr>
           <w:lang w:eastAsia="en-GB"/>
         </w:rPr>
-        <w:t xml:space="preserve"> (neighbour of node </w:t>
+        <w:t xml:space="preserve">the </w:t>
+      </w:r>
+      <w:r>
+        <w:rPr>
+          <w:lang w:eastAsia="en-GB"/>
+        </w:rPr>
+        <w:t>next node</w:t>
+      </w:r>
+      <w:r>
+        <w:rPr>
+          <w:lang w:eastAsia="en-GB"/>
+        </w:rPr>
+        <w:t xml:space="preserve"> (</w:t>
+      </w:r>
+      <w:r>
+        <w:rPr>
+          <w:lang w:eastAsia="en-GB"/>
+        </w:rPr>
+        <w:t>neighbour</w:t>
+      </w:r>
+      <w:r>
+        <w:rPr>
+          <w:lang w:eastAsia="en-GB"/>
+        </w:rPr>
+        <w:t xml:space="preserve"> of node </w:t>
       </w:r>
       <w:r>
         <w:rPr>
@@ -2965,6 +3630,7 @@
           <w:iCs/>
           <w:lang w:eastAsia="en-GB"/>
         </w:rPr>
+        <w:lastRenderedPageBreak/>
         <w:t>ΔE</w:t>
       </w:r>
       <w:r>
@@ -3019,13 +3685,7 @@
         <w:rPr>
           <w:lang w:eastAsia="en-GB"/>
         </w:rPr>
-        <w:t>, where</w:t>
-      </w:r>
-      <w:r>
-        <w:rPr>
-          <w:lang w:eastAsia="en-GB"/>
-        </w:rPr>
-        <w:t xml:space="preserve"> </w:t>
+        <w:t xml:space="preserve">. </w:t>
       </w:r>
       <w:r>
         <w:rPr>
@@ -3045,7 +3705,19 @@
         <w:rPr>
           <w:lang w:eastAsia="en-GB"/>
         </w:rPr>
-        <w:t>is an energy transition (negative when minimising)</w:t>
+        <w:t xml:space="preserve">is an energy transition (negative when </w:t>
+      </w:r>
+      <w:r>
+        <w:rPr>
+          <w:lang w:eastAsia="en-GB"/>
+        </w:rPr>
+        <w:t>moving downhill</w:t>
+      </w:r>
+      <w:r>
+        <w:rPr>
+          <w:lang w:eastAsia="en-GB"/>
+        </w:rPr>
+        <w:t>)</w:t>
       </w:r>
       <w:r>
         <w:rPr>
@@ -3199,7 +3871,7 @@
               <w:rFonts w:ascii="Cambria Math" w:eastAsia="Times New Roman" w:hAnsi="Cambria Math" w:cs="Times New Roman"/>
               <w:lang w:eastAsia="en-GB"/>
             </w:rPr>
-            <m:t xml:space="preserve">x= </m:t>
+            <m:t>x=</m:t>
           </m:r>
           <m:f>
             <m:fPr>
@@ -3286,43 +3958,67 @@
         <w:rPr>
           <w:lang w:eastAsia="en-GB"/>
         </w:rPr>
-        <w:t xml:space="preserve">s the function that maps current node, proposed </w:t>
+        <w:t xml:space="preserve">s the function that maps </w:t>
       </w:r>
       <w:r>
         <w:rPr>
           <w:lang w:eastAsia="en-GB"/>
         </w:rPr>
+        <w:t xml:space="preserve">the </w:t>
+      </w:r>
+      <w:r>
+        <w:rPr>
+          <w:lang w:eastAsia="en-GB"/>
+        </w:rPr>
+        <w:t xml:space="preserve">current node, proposed </w:t>
+      </w:r>
+      <w:r>
+        <w:rPr>
+          <w:lang w:eastAsia="en-GB"/>
+        </w:rPr>
         <w:t>node,</w:t>
       </w:r>
       <w:r>
         <w:rPr>
           <w:lang w:eastAsia="en-GB"/>
         </w:rPr>
-        <w:t xml:space="preserve"> and Temperature to a probability.</w:t>
+        <w:t xml:space="preserve"> and </w:t>
       </w:r>
       <w:r>
         <w:rPr>
           <w:lang w:eastAsia="en-GB"/>
         </w:rPr>
+        <w:t>t</w:t>
+      </w:r>
+      <w:r>
+        <w:rPr>
+          <w:lang w:eastAsia="en-GB"/>
+        </w:rPr>
+        <w:t>emperature to a probability.</w:t>
+      </w:r>
+      <w:r>
+        <w:rPr>
+          <w:lang w:eastAsia="en-GB"/>
+        </w:rPr>
         <w:t xml:space="preserve"> </w:t>
       </w:r>
       <w:r>
         <w:rPr>
           <w:lang w:eastAsia="en-GB"/>
         </w:rPr>
-        <w:t>There are many functions that suit this purpose</w:t>
+        <w:t>Many functions suit</w:t>
       </w:r>
       <w:r>
         <w:rPr>
           <w:lang w:eastAsia="en-GB"/>
         </w:rPr>
-        <w:t>, the original being an exponential function</w:t>
+        <w:t xml:space="preserve"> this purpose</w:t>
       </w:r>
       <w:r>
         <w:rPr>
           <w:lang w:eastAsia="en-GB"/>
         </w:rPr>
-        <w:t xml:space="preserve"> </w:t>
+        <w:t xml:space="preserve">, the original being exponential </w:t>
       </w:r>
       <w:r>
         <w:rPr>
@@ -3412,7 +4108,7 @@
               <w:rFonts w:ascii="Cambria Math" w:eastAsia="Times New Roman" w:hAnsi="Cambria Math" w:cs="Times New Roman"/>
               <w:lang w:eastAsia="en-GB"/>
             </w:rPr>
-            <m:t xml:space="preserve">= </m:t>
+            <m:t>=</m:t>
           </m:r>
           <m:sSup>
             <m:sSupPr>
@@ -3510,7 +4206,7 @@
         <w:rPr>
           <w:lang w:eastAsia="en-GB"/>
         </w:rPr>
-        <w:t xml:space="preserve">probability is higher than a uniformly generated random number, then node </w:t>
+        <w:t xml:space="preserve">probability is higher than a uniformly generated random number, node </w:t>
       </w:r>
       <w:r>
         <w:rPr>
@@ -3524,7 +4220,31 @@
         <w:rPr>
           <w:lang w:eastAsia="en-GB"/>
         </w:rPr>
-        <w:t xml:space="preserve">is rejected in favour of node </w:t>
+        <w:t>is rejected</w:t>
+      </w:r>
+      <w:r>
+        <w:rPr>
+          <w:lang w:eastAsia="en-GB"/>
+        </w:rPr>
+        <w:t>,</w:t>
+      </w:r>
+      <w:r>
+        <w:rPr>
+          <w:lang w:eastAsia="en-GB"/>
+        </w:rPr>
+        <w:t xml:space="preserve"> </w:t>
+      </w:r>
+      <w:r>
+        <w:rPr>
+          <w:lang w:eastAsia="en-GB"/>
+        </w:rPr>
+        <w:t>favouring</w:t>
+      </w:r>
+      <w:r>
+        <w:rPr>
+          <w:lang w:eastAsia="en-GB"/>
+        </w:rPr>
+        <w:t xml:space="preserve"> node </w:t>
       </w:r>
       <w:r>
         <w:rPr>
@@ -4306,7 +5026,7 @@
       <w:pPr>
         <w:pStyle w:val="Heading2"/>
       </w:pPr>
-      <w:bookmarkStart w:id="6" w:name="_Toc88000897"/>
+      <w:bookmarkStart w:id="6" w:name="_Toc88133943"/>
       <w:r>
         <w:t>1.3</w:t>
       </w:r>
@@ -4356,7 +5076,31 @@
         <w:t xml:space="preserve"> </w:t>
       </w:r>
       <w:r>
-        <w:t xml:space="preserve">In QA we start with a strong quantum field and gradually decrease its strength (quantum fluctuation) to find a ground state that is optimal. This is analogous to SA, where we decreased the temperature (thermal fluctuation) to achieve the same result. </w:t>
+        <w:t>In QA</w:t>
+      </w:r>
+      <w:r>
+        <w:t>,</w:t>
+      </w:r>
+      <w:r>
+        <w:t xml:space="preserve"> we start with a strong quantum field and gradually decrease its strength (quantum fluctuation) to find </w:t>
+      </w:r>
+      <w:r>
+        <w:t>an optimal ground state</w:t>
+      </w:r>
+      <w:r>
+        <w:t xml:space="preserve">. </w:t>
+      </w:r>
+      <w:r>
+        <w:t>It</w:t>
+      </w:r>
+      <w:r>
+        <w:t xml:space="preserve"> is analogous to SA, where we </w:t>
+      </w:r>
+      <w:r>
+        <w:t>reduced</w:t>
+      </w:r>
+      <w:r>
+        <w:t xml:space="preserve"> the temperature (thermal fluctuation) to achieve the same result. </w:t>
       </w:r>
     </w:p>
     <w:p/>
@@ -4422,7 +5166,13 @@
         <w:t xml:space="preserve">, </w:t>
       </w:r>
       <w:r>
-        <w:t>but as we decrease the strength of quantum field, we approach a single solution state</w:t>
+        <w:t xml:space="preserve">but as we decrease the strength of </w:t>
+      </w:r>
+      <w:r>
+        <w:t xml:space="preserve">the </w:t>
+      </w:r>
+      <w:r>
+        <w:t>quantum field, we approach a single solution state</w:t>
       </w:r>
       <w:r>
         <w:t xml:space="preserve"> </w:t>
@@ -4464,19 +5214,31 @@
     </w:p>
     <w:p>
       <w:r>
-        <w:t xml:space="preserve">In SA </w:t>
-      </w:r>
-      <w:r>
-        <w:t>neighbouring nodes a</w:t>
-      </w:r>
-      <w:r>
-        <w:t>re located</w:t>
+        <w:t>In SA</w:t>
+      </w:r>
+      <w:r>
+        <w:t>,</w:t>
       </w:r>
       <w:r>
         <w:t xml:space="preserve"> </w:t>
       </w:r>
       <w:r>
-        <w:t xml:space="preserve">1 </w:t>
+        <w:t>neighbouring nodes</w:t>
+      </w:r>
+      <w:r>
+        <w:t xml:space="preserve"> </w:t>
+      </w:r>
+      <w:r>
+        <w:t>lie</w:t>
+      </w:r>
+      <w:r>
+        <w:t xml:space="preserve"> </w:t>
+      </w:r>
+      <w:r>
+        <w:t>one</w:t>
+      </w:r>
+      <w:r>
+        <w:t xml:space="preserve"> </w:t>
       </w:r>
       <w:r>
         <w:t>move</w:t>
@@ -4488,7 +5250,16 @@
         <w:t xml:space="preserve"> </w:t>
       </w:r>
       <w:r>
-        <w:t xml:space="preserve">for the current node. In QA the </w:t>
+        <w:t>from</w:t>
+      </w:r>
+      <w:r>
+        <w:t xml:space="preserve"> the current node. In QA</w:t>
+      </w:r>
+      <w:r>
+        <w:t>,</w:t>
+      </w:r>
+      <w:r>
+        <w:t xml:space="preserve"> the </w:t>
       </w:r>
       <w:r>
         <w:t>neighbouring</w:t>
@@ -4503,7 +5274,13 @@
         <w:t>are in a</w:t>
       </w:r>
       <w:r>
-        <w:t xml:space="preserve"> certain range</w:t>
+        <w:t xml:space="preserve"> </w:t>
+      </w:r>
+      <w:r>
+        <w:t>particular</w:t>
+      </w:r>
+      <w:r>
+        <w:t xml:space="preserve"> range</w:t>
       </w:r>
       <w:r>
         <w:t xml:space="preserve">. </w:t>
@@ -4512,20 +5289,47 @@
         <w:t>This range is defined by the strength of the quantum field,</w:t>
       </w:r>
       <w:r>
-        <w:t xml:space="preserve"> slowly ceasing in the process of annealing. </w:t>
-      </w:r>
-      <w:r>
-        <w:t>Transition from one state to another can happen within that range.</w:t>
+        <w:t xml:space="preserve"> </w:t>
+      </w:r>
+      <w:r>
+        <w:lastRenderedPageBreak/>
+        <w:t xml:space="preserve">slowly ceasing in the process of annealing. </w:t>
+      </w:r>
+      <w:r>
+        <w:t>The transition</w:t>
+      </w:r>
+      <w:r>
+        <w:t xml:space="preserve"> from one state to another can happen within that range.</w:t>
       </w:r>
       <w:r>
         <w:t xml:space="preserve">  </w:t>
       </w:r>
       <w:r>
-        <w:t xml:space="preserve">If there is a short wall between current state, which happens to be a local minimum, and the global minimum, SA algorithm will need to make a series of disadvantageous moves to reach </w:t>
-      </w:r>
-      <w:r>
-        <w:lastRenderedPageBreak/>
-        <w:t xml:space="preserve">a better solution or in other words </w:t>
+        <w:t xml:space="preserve">If there is a short wall between </w:t>
+      </w:r>
+      <w:r>
+        <w:t xml:space="preserve">the </w:t>
+      </w:r>
+      <w:r>
+        <w:t xml:space="preserve">current state, which happens to be a local minimum, and the global minimum, </w:t>
+      </w:r>
+      <w:r>
+        <w:t xml:space="preserve">the </w:t>
+      </w:r>
+      <w:r>
+        <w:t>SA algorithm will need to make a series of disadvantageous moves to reach a better solution or</w:t>
+      </w:r>
+      <w:r>
+        <w:t>,</w:t>
+      </w:r>
+      <w:r>
+        <w:t xml:space="preserve"> in other words</w:t>
+      </w:r>
+      <w:r>
+        <w:t>,</w:t>
+      </w:r>
+      <w:r>
+        <w:t xml:space="preserve"> </w:t>
       </w:r>
       <w:r>
         <w:rPr>
@@ -4571,7 +5375,7 @@
         <w:t xml:space="preserve"> faster </w:t>
       </w:r>
       <w:r>
-        <w:t>compared to</w:t>
+        <w:t>than</w:t>
       </w:r>
       <w:r>
         <w:t xml:space="preserve"> SA when dealing with search spaces </w:t>
@@ -4614,7 +5418,19 @@
         <w:t>quantum tunnelling</w:t>
       </w:r>
       <w:r>
-        <w:t xml:space="preserve">. Comparison of thermal hopping and quantum tunnelling can be seen on Figure </w:t>
+        <w:t xml:space="preserve">. </w:t>
+      </w:r>
+      <w:r>
+        <w:t>A comparison</w:t>
+      </w:r>
+      <w:r>
+        <w:t xml:space="preserve"> of thermal hopping and quantum tunnelling can be seen </w:t>
+      </w:r>
+      <w:r>
+        <w:t>in</w:t>
+      </w:r>
+      <w:r>
+        <w:t xml:space="preserve"> Figure </w:t>
       </w:r>
       <w:r>
         <w:t>1</w:t>
@@ -4734,7 +5550,13 @@
     <w:p/>
     <w:p>
       <w:r>
-        <w:t xml:space="preserve">The fundamental feature and the main benefit of QA is that it rapidly samples a wide range of configurations when exploring the energy landscape </w:t>
+        <w:t xml:space="preserve">The fundamental feature and the main benefit of QA </w:t>
+      </w:r>
+      <w:r>
+        <w:t>are</w:t>
+      </w:r>
+      <w:r>
+        <w:t xml:space="preserve"> that it rapidly samples a wide range of configurations when exploring the energy landscape </w:t>
       </w:r>
       <w:r>
         <w:fldChar w:fldCharType="begin" w:fldLock="1"/>
@@ -4782,7 +5604,13 @@
         <w:t xml:space="preserve"> </w:t>
       </w:r>
       <w:r>
-        <w:t xml:space="preserve">developed and commercialised by </w:t>
+        <w:t xml:space="preserve">developed and </w:t>
+      </w:r>
+      <w:r>
+        <w:t>commercialised</w:t>
+      </w:r>
+      <w:r>
+        <w:t xml:space="preserve"> by </w:t>
       </w:r>
       <w:r>
         <w:t>D</w:t>
@@ -4863,7 +5691,7 @@
       <w:pPr>
         <w:pStyle w:val="Heading2"/>
       </w:pPr>
-      <w:bookmarkStart w:id="8" w:name="_Toc88000898"/>
+      <w:bookmarkStart w:id="8" w:name="_Toc88133944"/>
       <w:r>
         <w:t>1.4</w:t>
       </w:r>
@@ -4929,13 +5757,25 @@
         <w:t xml:space="preserve"> </w:t>
       </w:r>
       <w:r>
-        <w:t xml:space="preserve">Its algorithm is based on SA, </w:t>
+        <w:t xml:space="preserve">Its algorithm is based on SA </w:t>
       </w:r>
       <w:r>
         <w:t>but has</w:t>
       </w:r>
       <w:r>
-        <w:t xml:space="preserve"> 3 major differences:</w:t>
+        <w:t xml:space="preserve"> </w:t>
+      </w:r>
+      <w:r>
+        <w:t>three</w:t>
+      </w:r>
+      <w:r>
+        <w:t xml:space="preserve"> </w:t>
+      </w:r>
+      <w:r>
+        <w:t>significant</w:t>
+      </w:r>
+      <w:r>
+        <w:t xml:space="preserve"> differences:</w:t>
       </w:r>
     </w:p>
     <w:p/>
@@ -4948,34 +5788,58 @@
         </w:numPr>
       </w:pPr>
       <w:r>
-        <w:t xml:space="preserve">Instead of considering a single neighbouring node and choosing it if the acceptance probability is higher than a uniform random number, DA considers all neighbouring nodes in parallel. If </w:t>
-      </w:r>
-      <w:r>
-        <w:t>more than a single node was</w:t>
+        <w:t xml:space="preserve">Instead of considering a single neighbouring node and choosing it if the acceptance probability is higher than a uniform random number, DA </w:t>
+      </w:r>
+      <w:r>
+        <w:t>looks at</w:t>
+      </w:r>
+      <w:r>
+        <w:t xml:space="preserve"> all neighbouring nodes in parallel. If </w:t>
+      </w:r>
+      <w:r>
+        <w:t xml:space="preserve">more than a single node </w:t>
+      </w:r>
+      <w:r>
+        <w:t>were</w:t>
       </w:r>
       <w:r>
         <w:t xml:space="preserve"> accepted, </w:t>
       </w:r>
       <w:r>
-        <w:t>1 of them will be ch</w:t>
+        <w:t>one</w:t>
+      </w:r>
+      <w:r>
+        <w:t xml:space="preserve"> of them </w:t>
+      </w:r>
+      <w:r>
+        <w:t>would</w:t>
+      </w:r>
+      <w:r>
+        <w:t xml:space="preserve"> be ch</w:t>
       </w:r>
       <w:r>
         <w:t>o</w:t>
       </w:r>
       <w:r>
-        <w:t xml:space="preserve">sen uniformly at random to move into. This is advantageous as in SA if the node was rejected, we need to generate and then consider a new one from the same position, which takes time. In DA, however, all the nodes are considered in parallel and the acceptance probability per </w:t>
+        <w:t>sen uniformly at random. This is advantageous as in SA</w:t>
+      </w:r>
+      <w:r>
+        <w:t>,</w:t>
+      </w:r>
+      <w:r>
+        <w:t xml:space="preserve"> if the node was rejected, we need to generate and then consider a new one from the same position, which takes time. In DA, however, all the nodes are considered in parallel</w:t>
+      </w:r>
+      <w:r>
+        <w:t>,</w:t>
+      </w:r>
+      <w:r>
+        <w:t xml:space="preserve"> and the acceptance probability per </w:t>
       </w:r>
       <w:r>
         <w:t>“turn”</w:t>
       </w:r>
       <w:r>
-        <w:t xml:space="preserve"> is </w:t>
-      </w:r>
-      <w:r>
-        <w:t xml:space="preserve">therefore </w:t>
-      </w:r>
-      <w:r>
-        <w:t>higher.</w:t>
+        <w:t xml:space="preserve"> is higher.</w:t>
       </w:r>
     </w:p>
     <w:p>
@@ -4997,10 +5861,19 @@
         <w:t>dynamic offset</w:t>
       </w:r>
       <w:r>
-        <w:t xml:space="preserve">, which means that if no nodes were accepted, the </w:t>
-      </w:r>
-      <w:r>
-        <w:t xml:space="preserve">next </w:t>
+        <w:t xml:space="preserve">, which means that if no nodes </w:t>
+      </w:r>
+      <w:r>
+        <w:t>have been</w:t>
+      </w:r>
+      <w:r>
+        <w:t xml:space="preserve"> accepted, the </w:t>
+      </w:r>
+      <w:r>
+        <w:t>following</w:t>
+      </w:r>
+      <w:r>
+        <w:t xml:space="preserve"> </w:t>
       </w:r>
       <w:r>
         <w:t xml:space="preserve">acceptance probability will be artificially increased to help the algorithm overcome </w:t>
@@ -5018,6 +5891,7 @@
         </w:numPr>
       </w:pPr>
       <w:r>
+        <w:lastRenderedPageBreak/>
         <w:t xml:space="preserve">All runs begin </w:t>
       </w:r>
       <w:r>
@@ -5033,7 +5907,19 @@
         <w:t>to save time</w:t>
       </w:r>
       <w:r>
-        <w:t xml:space="preserve"> (in SA that runs in parallel the initial states are generated individually for each of the runs)</w:t>
+        <w:t xml:space="preserve"> (in </w:t>
+      </w:r>
+      <w:r>
+        <w:t xml:space="preserve">parallel </w:t>
+      </w:r>
+      <w:r>
+        <w:t xml:space="preserve">SA the initial states are generated individually for each </w:t>
+      </w:r>
+      <w:r>
+        <w:t>run</w:t>
+      </w:r>
+      <w:r>
+        <w:t>)</w:t>
       </w:r>
       <w:r>
         <w:t>.</w:t>
@@ -5048,14 +5934,19 @@
         <w:t xml:space="preserve"> it would need to </w:t>
       </w:r>
       <w:r>
-        <w:t>evaluate the new initial node and all the new neighbouring nodes for each run.</w:t>
+        <w:t xml:space="preserve">evaluate the new initial node and </w:t>
+      </w:r>
+      <w:r>
+        <w:t>the</w:t>
+      </w:r>
+      <w:r>
+        <w:t xml:space="preserve"> neighbouring nodes for each run.</w:t>
       </w:r>
     </w:p>
     <w:p/>
     <w:p/>
     <w:p>
       <w:r>
-        <w:lastRenderedPageBreak/>
         <w:t xml:space="preserve">These differences can be observed in DA pseudocode </w:t>
       </w:r>
       <w:r>
@@ -5709,13 +6600,25 @@
     <w:p/>
     <w:p>
       <w:r>
-        <w:t xml:space="preserve">Currently QA </w:t>
+        <w:t>Currently</w:t>
+      </w:r>
+      <w:r>
+        <w:t>,</w:t>
+      </w:r>
+      <w:r>
+        <w:t xml:space="preserve"> QA </w:t>
       </w:r>
       <w:r>
         <w:t>devices are</w:t>
       </w:r>
       <w:r>
-        <w:t xml:space="preserve"> expensive and difficult to </w:t>
+        <w:t xml:space="preserve"> expensive and </w:t>
+      </w:r>
+      <w:r>
+        <w:t>challenging</w:t>
+      </w:r>
+      <w:r>
+        <w:t xml:space="preserve"> to </w:t>
       </w:r>
       <w:r>
         <w:t xml:space="preserve">run </w:t>
@@ -5812,7 +6715,7 @@
         <w:fldChar w:fldCharType="end"/>
       </w:r>
       <w:r>
-        <w:t xml:space="preserve">, and </w:t>
+        <w:t xml:space="preserve"> and </w:t>
       </w:r>
       <w:r>
         <w:t xml:space="preserve">sparse connectivity between spins that makes </w:t>
@@ -5867,7 +6770,10 @@
         <w:t xml:space="preserve"> problems are actively worked on</w:t>
       </w:r>
       <w:r>
-        <w:t xml:space="preserve"> and some of them are addressed in more recent QA devices </w:t>
+        <w:t>,</w:t>
+      </w:r>
+      <w:r>
+        <w:t xml:space="preserve"> and some are addressed in more recent QA devices </w:t>
       </w:r>
       <w:r>
         <w:fldChar w:fldCharType="begin" w:fldLock="1"/>
@@ -5888,7 +6794,13 @@
         <w:fldChar w:fldCharType="end"/>
       </w:r>
       <w:r>
-        <w:t xml:space="preserve">. As QA technology develops, it will likely outperform DA largely due to its quantum parallelism </w:t>
+        <w:t xml:space="preserve">. As QA technology develops, it will likely outperform DA </w:t>
+      </w:r>
+      <w:r>
+        <w:t>primarily</w:t>
+      </w:r>
+      <w:r>
+        <w:t xml:space="preserve"> due to its quantum parallelism </w:t>
       </w:r>
       <w:r>
         <w:fldChar w:fldCharType="begin" w:fldLock="1"/>
@@ -5925,7 +6837,7 @@
       <w:pPr>
         <w:pStyle w:val="Heading1"/>
       </w:pPr>
-      <w:bookmarkStart w:id="10" w:name="_Toc88000899"/>
+      <w:bookmarkStart w:id="10" w:name="_Toc88133945"/>
       <w:r>
         <w:lastRenderedPageBreak/>
         <w:t xml:space="preserve">2 </w:t>
@@ -5956,7 +6868,7 @@
         <w:t xml:space="preserve"> </w:t>
       </w:r>
       <w:r>
-        <w:t>Optimization</w:t>
+        <w:t>Optimisation</w:t>
       </w:r>
       <w:r>
         <w:t xml:space="preserve"> (</w:t>
@@ -5971,7 +6883,10 @@
         <w:t xml:space="preserve"> </w:t>
       </w:r>
       <w:r>
-        <w:t>is a mathematical formulation that can be applied to many combinatorial optimization</w:t>
+        <w:t xml:space="preserve">is a mathematical formulation that can be applied to many combinatorial </w:t>
+      </w:r>
+      <w:r>
+        <w:t>optimisation</w:t>
       </w:r>
       <w:r>
         <w:t xml:space="preserve"> (CO)</w:t>
@@ -6017,15 +6932,7 @@
         <w:t xml:space="preserve">. </w:t>
       </w:r>
       <w:r>
-        <w:t xml:space="preserve">Problems formulated in QUBO can be subsequently solved using QUBO solvers. QA devices developed by D-Wave can solve CO problems that are formulated as QUBO or </w:t>
-      </w:r>
-      <w:proofErr w:type="spellStart"/>
-      <w:r>
-        <w:t>Ising</w:t>
-      </w:r>
-      <w:proofErr w:type="spellEnd"/>
-      <w:r>
-        <w:t xml:space="preserve"> models</w:t>
+        <w:t>Problems formulated in QUBO can be subsequently solved using QUBO solvers. QA devices developed by D-Wave can solve CO problems formulated as QUBO or Ising models</w:t>
       </w:r>
       <w:r>
         <w:t xml:space="preserve"> </w:t>
@@ -6073,15 +6980,7 @@
         <w:t xml:space="preserve"> </w:t>
       </w:r>
       <w:r>
-        <w:t xml:space="preserve">been shown that QUBO and </w:t>
-      </w:r>
-      <w:proofErr w:type="spellStart"/>
-      <w:r>
-        <w:t>Ising</w:t>
-      </w:r>
-      <w:proofErr w:type="spellEnd"/>
-      <w:r>
-        <w:t xml:space="preserve"> models are equivalent</w:t>
+        <w:t>been shown that QUBO and Ising models are equivalent</w:t>
       </w:r>
       <w:r>
         <w:t xml:space="preserve"> </w:t>
@@ -6105,10 +7004,16 @@
         <w:fldChar w:fldCharType="end"/>
       </w:r>
       <w:r>
-        <w:t xml:space="preserve">, </w:t>
+        <w:t>;</w:t>
+      </w:r>
+      <w:r>
+        <w:t xml:space="preserve"> </w:t>
       </w:r>
       <w:r>
         <w:t>therefore</w:t>
+      </w:r>
+      <w:r>
+        <w:t>,</w:t>
       </w:r>
       <w:r>
         <w:t xml:space="preserve"> one can be derived from another. DA’s can only solve problems that are formulated in QUBO</w:t>
@@ -6153,7 +7058,22 @@
     </w:p>
     <w:p>
       <w:r>
-        <w:t>There are many combinatorial optimization problems from industry, government and science that can be reformulated in QUBO</w:t>
+        <w:t>Many</w:t>
+      </w:r>
+      <w:r>
+        <w:t xml:space="preserve"> combinatorial </w:t>
+      </w:r>
+      <w:r>
+        <w:t>optimisation</w:t>
+      </w:r>
+      <w:r>
+        <w:t xml:space="preserve"> problems from industry, government</w:t>
+      </w:r>
+      <w:r>
+        <w:t>,</w:t>
+      </w:r>
+      <w:r>
+        <w:t xml:space="preserve"> and science can be reformulated in QUBO</w:t>
       </w:r>
       <w:r>
         <w:t xml:space="preserve"> </w:t>
@@ -6183,7 +7103,16 @@
     <w:p/>
     <w:p>
       <w:r>
-        <w:t>In this section we will discuss the structure of QUBO, basics of reformulati</w:t>
+        <w:t>This</w:t>
+      </w:r>
+      <w:r>
+        <w:t xml:space="preserve"> section will discuss the structure of QUBO, </w:t>
+      </w:r>
+      <w:r>
+        <w:t xml:space="preserve">the </w:t>
+      </w:r>
+      <w:r>
+        <w:t>basics of reformulati</w:t>
       </w:r>
       <w:r>
         <w:t xml:space="preserve">ng </w:t>
@@ -6195,13 +7124,25 @@
         <w:t>models</w:t>
       </w:r>
       <w:r>
-        <w:t>, algorithms that can be used to solve these problems and relevant programming libraries that can be useful when dealing with QUBO’s</w:t>
+        <w:t>, algorithms that can be used to solve these problems</w:t>
+      </w:r>
+      <w:r>
+        <w:t>,</w:t>
+      </w:r>
+      <w:r>
+        <w:t xml:space="preserve"> and relevant programming libraries that can be useful when dealing with QUBO’s</w:t>
       </w:r>
       <w:r>
         <w:t xml:space="preserve">. We will introduce the concept of penalty, which will </w:t>
       </w:r>
       <w:r>
-        <w:t>be explained in greater details in the next section.</w:t>
+        <w:t xml:space="preserve">be </w:t>
+      </w:r>
+      <w:r>
+        <w:t xml:space="preserve">better </w:t>
+      </w:r>
+      <w:r>
+        <w:t>explained in the next section.</w:t>
       </w:r>
     </w:p>
     <w:p/>
@@ -6210,7 +7151,7 @@
         <w:pStyle w:val="Heading2"/>
       </w:pPr>
       <w:bookmarkStart w:id="11" w:name="_Toc87816518"/>
-      <w:bookmarkStart w:id="12" w:name="_Toc88000900"/>
+      <w:bookmarkStart w:id="12" w:name="_Toc88133946"/>
       <w:r>
         <w:t xml:space="preserve">2.1 </w:t>
       </w:r>
@@ -6232,7 +7173,19 @@
     <w:p/>
     <w:p>
       <w:r>
-        <w:t xml:space="preserve">QUBO models have been described in great details in the work of </w:t>
+        <w:t xml:space="preserve">QUBO models have been described in </w:t>
+      </w:r>
+      <w:r>
+        <w:t>detail</w:t>
+      </w:r>
+      <w:r>
+        <w:t xml:space="preserve"> </w:t>
+      </w:r>
+      <w:r>
+        <w:t>by</w:t>
+      </w:r>
+      <w:r>
+        <w:t xml:space="preserve"> </w:t>
       </w:r>
       <w:r>
         <w:fldChar w:fldCharType="begin" w:fldLock="1"/>
@@ -6259,7 +7212,19 @@
         <w:t>sub</w:t>
       </w:r>
       <w:r>
-        <w:t xml:space="preserve">section will summarize the key information </w:t>
+        <w:t xml:space="preserve">section will </w:t>
+      </w:r>
+      <w:r>
+        <w:t>summarise</w:t>
+      </w:r>
+      <w:r>
+        <w:t xml:space="preserve"> the </w:t>
+      </w:r>
+      <w:r>
+        <w:t>essential</w:t>
+      </w:r>
+      <w:r>
+        <w:t xml:space="preserve"> information </w:t>
       </w:r>
       <w:r>
         <w:t>relevant to this project</w:t>
@@ -6365,7 +7330,10 @@
     </w:p>
     <w:p>
       <w:r>
-        <w:t xml:space="preserve">where </w:t>
+        <w:t>Where</w:t>
+      </w:r>
+      <w:r>
+        <w:t xml:space="preserve"> </w:t>
       </w:r>
       <w:r>
         <w:rPr>
@@ -6375,7 +7343,13 @@
         <w:t>y</w:t>
       </w:r>
       <w:r>
-        <w:t xml:space="preserve"> is the value to be optimized for, </w:t>
+        <w:t xml:space="preserve"> is the value to be </w:t>
+      </w:r>
+      <w:r>
+        <w:t>optimised</w:t>
+      </w:r>
+      <w:r>
+        <w:t xml:space="preserve"> for, </w:t>
       </w:r>
       <w:r>
         <w:rPr>
@@ -6385,7 +7359,13 @@
         <w:t>x</w:t>
       </w:r>
       <w:r>
-        <w:t xml:space="preserve"> is a vector of decision variables and </w:t>
+        <w:t xml:space="preserve"> is a vector of decision variables</w:t>
+      </w:r>
+      <w:r>
+        <w:t>,</w:t>
+      </w:r>
+      <w:r>
+        <w:t xml:space="preserve"> and </w:t>
       </w:r>
       <w:r>
         <w:rPr>
@@ -6395,7 +7375,19 @@
         <w:t>Q</w:t>
       </w:r>
       <w:r>
-        <w:t xml:space="preserve"> is a square matrix with coefficients. QUBO models are unconstrainted, the only restriction being that every variable in decision vector </w:t>
+        <w:t xml:space="preserve"> is a square matrix with coefficients. QUBO models are unconstrainted</w:t>
+      </w:r>
+      <w:r>
+        <w:t>; the</w:t>
+      </w:r>
+      <w:r>
+        <w:t xml:space="preserve"> only restriction </w:t>
+      </w:r>
+      <w:r>
+        <w:t>is</w:t>
+      </w:r>
+      <w:r>
+        <w:t xml:space="preserve"> that every variable in decision vector </w:t>
       </w:r>
       <w:r>
         <w:rPr>
@@ -6405,19 +7397,31 @@
         <w:t>x</w:t>
       </w:r>
       <w:r>
-        <w:t xml:space="preserve"> should be either 0 or 1. </w:t>
+        <w:t xml:space="preserve"> should be 0 or 1. </w:t>
       </w:r>
       <w:r>
         <w:t>It is self-contained as a</w:t>
       </w:r>
       <w:r>
-        <w:t>ll the information needed for the optimisation is stored in the matrix Q. QUBO problems are NP-hard.</w:t>
+        <w:t xml:space="preserve">ll the information needed for the </w:t>
+      </w:r>
+      <w:r>
+        <w:t>optimisation</w:t>
+      </w:r>
+      <w:r>
+        <w:t xml:space="preserve"> is stored in the matrix Q. QUBO problems are NP-hard.</w:t>
       </w:r>
     </w:p>
     <w:p/>
     <w:p>
       <w:r>
-        <w:t>A simple example of how to convert a Boolean function into QUBO can be demonstrated with the following minimization problem:</w:t>
+        <w:t xml:space="preserve">A simple example of how to convert a Boolean function into QUBO can be demonstrated with the following </w:t>
+      </w:r>
+      <w:r>
+        <w:t>minimisation</w:t>
+      </w:r>
+      <w:r>
+        <w:t xml:space="preserve"> problem:</w:t>
       </w:r>
     </w:p>
     <w:p/>
@@ -6790,7 +7794,13 @@
     <w:p/>
     <w:p>
       <w:r>
-        <w:t xml:space="preserve">Our function has 2 parts: linear and quadratic. As every </w:t>
+        <w:t xml:space="preserve">Our function has </w:t>
+      </w:r>
+      <w:r>
+        <w:t>two</w:t>
+      </w:r>
+      <w:r>
+        <w:t xml:space="preserve"> parts: linear and quadratic. As every </w:t>
       </w:r>
       <w:proofErr w:type="spellStart"/>
       <w:r>
@@ -7330,7 +8340,7 @@
         <w:rPr>
           <w:rFonts w:eastAsiaTheme="minorEastAsia"/>
         </w:rPr>
-        <w:t>, which is a QUBO model formula shown at the beginning.</w:t>
+        <w:t>, a QUBO model formula shown at the beginning.</w:t>
       </w:r>
     </w:p>
     <w:p/>
@@ -7876,7 +8886,7 @@
       <w:pPr>
         <w:pStyle w:val="Heading2"/>
       </w:pPr>
-      <w:bookmarkStart w:id="13" w:name="_Toc88000901"/>
+      <w:bookmarkStart w:id="13" w:name="_Toc88133947"/>
       <w:r>
         <w:t xml:space="preserve">2.2 </w:t>
       </w:r>
@@ -7906,7 +8916,19 @@
         <w:t xml:space="preserve"> </w:t>
       </w:r>
       <w:r>
-        <w:t>the previous subsection it has been shown how an unconstrained minimization problem can be reformulated as</w:t>
+        <w:t>the previous subsection</w:t>
+      </w:r>
+      <w:r>
+        <w:t>,</w:t>
+      </w:r>
+      <w:r>
+        <w:t xml:space="preserve"> it has been shown how an unconstrained </w:t>
+      </w:r>
+      <w:r>
+        <w:t>minimisation</w:t>
+      </w:r>
+      <w:r>
+        <w:t xml:space="preserve"> problem can be reformulated as</w:t>
       </w:r>
       <w:r>
         <w:t xml:space="preserve"> a</w:t>
@@ -7939,6 +8961,9 @@
         <w:t>reformulated in this model too. The constraints will be expressed as quadratic penalties</w:t>
       </w:r>
       <w:r>
+        <w:t>,</w:t>
+      </w:r>
+      <w:r>
         <w:t xml:space="preserve"> </w:t>
       </w:r>
       <w:r>
@@ -7966,21 +8991,51 @@
         <w:fldChar w:fldCharType="end"/>
       </w:r>
       <w:r>
-        <w:t xml:space="preserve">. The more constraints are broken, the larger is the overall penalty </w:t>
+        <w:t xml:space="preserve">. The more constraints are broken, the </w:t>
+      </w:r>
+      <w:r>
+        <w:t>more significant</w:t>
+      </w:r>
+      <w:r>
+        <w:t xml:space="preserve"> is the overall penalty </w:t>
       </w:r>
       <w:r>
         <w:t>imposed</w:t>
       </w:r>
       <w:r>
-        <w:t xml:space="preserve">. When none of the constraints are broken, the penalty imposed will be equal to 0. </w:t>
-      </w:r>
-    </w:p>
-    <w:p>
-      <w:r>
-        <w:t>Since we are trying to solve a minimization problem</w:t>
-      </w:r>
-      <w:r>
-        <w:t>, solutions that brake constraints and impose penalty on the objective function will be avoided.</w:t>
+        <w:t xml:space="preserve">. When none of the constraints </w:t>
+      </w:r>
+      <w:r>
+        <w:t>is</w:t>
+      </w:r>
+      <w:r>
+        <w:t xml:space="preserve"> broken, the penalty imposed will be equal to 0. </w:t>
+      </w:r>
+    </w:p>
+    <w:p>
+      <w:r>
+        <w:t xml:space="preserve">Since we are trying to solve a </w:t>
+      </w:r>
+      <w:r>
+        <w:t>minimisation</w:t>
+      </w:r>
+      <w:r>
+        <w:t xml:space="preserve"> problem</w:t>
+      </w:r>
+      <w:r>
+        <w:t xml:space="preserve">, solutions that </w:t>
+      </w:r>
+      <w:r>
+        <w:t>break</w:t>
+      </w:r>
+      <w:r>
+        <w:t xml:space="preserve"> constraints and impose </w:t>
+      </w:r>
+      <w:r>
+        <w:t xml:space="preserve">a </w:t>
+      </w:r>
+      <w:r>
+        <w:t>penalty on the objective function will be avoided.</w:t>
       </w:r>
     </w:p>
     <w:p/>
@@ -7991,7 +9046,25 @@
             <w:rPr>
               <w:rFonts w:ascii="Cambria Math" w:hAnsi="Cambria Math"/>
             </w:rPr>
-            <m:t>y=original objective function+M*quadratic penalties</m:t>
+            <m:t>y=original objective function+M</m:t>
+          </m:r>
+          <m:r>
+            <w:rPr>
+              <w:rFonts w:ascii="Cambria Math" w:hAnsi="Cambria Math"/>
+            </w:rPr>
+            <m:t>(</m:t>
+          </m:r>
+          <m:r>
+            <w:rPr>
+              <w:rFonts w:ascii="Cambria Math" w:hAnsi="Cambria Math"/>
+            </w:rPr>
+            <m:t>quadratic penalties</m:t>
+          </m:r>
+          <m:r>
+            <w:rPr>
+              <w:rFonts w:ascii="Cambria Math" w:hAnsi="Cambria Math"/>
+            </w:rPr>
+            <m:t>)</m:t>
           </m:r>
         </m:oMath>
       </m:oMathPara>
@@ -8045,7 +9118,13 @@
         <w:t xml:space="preserve"> allowed to be broken, the penalty scalar can be decreased</w:t>
       </w:r>
       <w:r>
-        <w:t>, which will decrease the effect that the broken constraint will have on our function</w:t>
+        <w:t xml:space="preserve">, which will </w:t>
+      </w:r>
+      <w:r>
+        <w:t>reduce</w:t>
+      </w:r>
+      <w:r>
+        <w:t xml:space="preserve"> the effect that the broken constraint will have on our function</w:t>
       </w:r>
       <w:r>
         <w:t>.</w:t>
@@ -8054,16 +9133,16 @@
         <w:t xml:space="preserve"> </w:t>
       </w:r>
       <w:r>
-        <w:t xml:space="preserve">It is possible to use multiple scalars for various constraints if they are of </w:t>
-      </w:r>
-      <w:r>
-        <w:t xml:space="preserve">a </w:t>
-      </w:r>
-      <w:r>
-        <w:t>different importance.</w:t>
-      </w:r>
-      <w:r>
-        <w:t xml:space="preserve"> But usually only a single </w:t>
+        <w:t>It is possible to use multiple scalars for various constraints if they are of different importance.</w:t>
+      </w:r>
+      <w:r>
+        <w:t xml:space="preserve"> But usually</w:t>
+      </w:r>
+      <w:r>
+        <w:t>,</w:t>
+      </w:r>
+      <w:r>
+        <w:t xml:space="preserve"> only a single </w:t>
       </w:r>
       <w:r>
         <w:rPr>
@@ -8100,7 +9179,13 @@
     <w:p/>
     <w:p>
       <w:r>
-        <w:t xml:space="preserve">If the penalty coefficient is too low, the broken constraints will be undervalued, and the solution produced by the optimizer will be infeasible. </w:t>
+        <w:t xml:space="preserve">If the penalty coefficient is too low, the broken constraints will be undervalued, and the solution produced by the </w:t>
+      </w:r>
+      <w:r>
+        <w:t>optimiser</w:t>
+      </w:r>
+      <w:r>
+        <w:t xml:space="preserve"> will be infeasible. </w:t>
       </w:r>
       <w:r>
         <w:t>On the other hand, if the penalty coefficient is too large, the solution process will be negatively impacted as the penalties will overwhelm the</w:t>
@@ -8191,78 +9276,665 @@
     <w:p/>
     <w:p>
       <w:r>
-        <w:t>Quadratic penalties for certain constraint types are already known. Some of them are shown on the Table 1</w:t>
+        <w:t xml:space="preserve">Quadratic penalties for certain constraint types are already known. Some of them are shown </w:t>
+      </w:r>
+      <w:r>
+        <w:t>in</w:t>
+      </w:r>
+      <w:r>
+        <w:t xml:space="preserve"> Table 1</w:t>
       </w:r>
       <w:r>
         <w:t>.</w:t>
       </w:r>
     </w:p>
-    <w:p>
-      <w:pPr>
-        <w:keepNext/>
-        <w:jc w:val="center"/>
-      </w:pPr>
-      <w:r>
-        <w:rPr>
-          <w:lang w:val="ru-RU"/>
-        </w:rPr>
-        <w:lastRenderedPageBreak/>
-        <w:drawing>
-          <wp:inline distT="0" distB="0" distL="0" distR="0" wp14:anchorId="138D56B3" wp14:editId="4D63752A">
-            <wp:extent cx="3481929" cy="2462645"/>
-            <wp:effectExtent l="0" t="0" r="0" b="0"/>
-            <wp:docPr id="8" name="Picture 8" descr="Table&#10;&#10;Description automatically generated"/>
-            <wp:cNvGraphicFramePr>
-              <a:graphicFrameLocks xmlns:a="http://schemas.openxmlformats.org/drawingml/2006/main" noChangeAspect="1"/>
-            </wp:cNvGraphicFramePr>
-            <a:graphic xmlns:a="http://schemas.openxmlformats.org/drawingml/2006/main">
-              <a:graphicData uri="http://schemas.openxmlformats.org/drawingml/2006/picture">
-                <pic:pic xmlns:pic="http://schemas.openxmlformats.org/drawingml/2006/picture">
-                  <pic:nvPicPr>
-                    <pic:cNvPr id="8" name="Picture 8" descr="Table&#10;&#10;Description automatically generated"/>
-                    <pic:cNvPicPr/>
-                  </pic:nvPicPr>
-                  <pic:blipFill>
-                    <a:blip r:embed="rId9"/>
-                    <a:stretch>
-                      <a:fillRect/>
-                    </a:stretch>
-                  </pic:blipFill>
-                  <pic:spPr>
-                    <a:xfrm>
-                      <a:off x="0" y="0"/>
-                      <a:ext cx="3510638" cy="2482950"/>
-                    </a:xfrm>
-                    <a:prstGeom prst="rect">
-                      <a:avLst/>
-                    </a:prstGeom>
-                  </pic:spPr>
-                </pic:pic>
-              </a:graphicData>
-            </a:graphic>
-          </wp:inline>
-        </w:drawing>
-      </w:r>
-    </w:p>
+    <w:p/>
+    <w:p/>
+    <w:p>
+      <w:pPr>
+        <w:pStyle w:val="Caption"/>
+        <w:rPr>
+          <w:color w:val="000000" w:themeColor="text1"/>
+        </w:rPr>
+      </w:pPr>
+    </w:p>
+    <w:tbl>
+      <w:tblPr>
+        <w:tblStyle w:val="TableGrid"/>
+        <w:tblW w:w="0" w:type="auto"/>
+        <w:tblInd w:w="1951" w:type="dxa"/>
+        <w:tblLook w:val="04A0" w:firstRow="1" w:lastRow="0" w:firstColumn="1" w:lastColumn="0" w:noHBand="0" w:noVBand="1"/>
+      </w:tblPr>
+      <w:tblGrid>
+        <w:gridCol w:w="2837"/>
+        <w:gridCol w:w="2975"/>
+      </w:tblGrid>
+      <w:tr>
+        <w:tc>
+          <w:tcPr>
+            <w:tcW w:w="2837" w:type="dxa"/>
+            <w:vAlign w:val="center"/>
+          </w:tcPr>
+          <w:p>
+            <w:pPr>
+              <w:jc w:val="center"/>
+            </w:pPr>
+            <w:r>
+              <w:lastRenderedPageBreak/>
+              <w:t>Classical Constraint</w:t>
+            </w:r>
+          </w:p>
+        </w:tc>
+        <w:tc>
+          <w:tcPr>
+            <w:tcW w:w="2975" w:type="dxa"/>
+            <w:vAlign w:val="center"/>
+          </w:tcPr>
+          <w:p>
+            <w:pPr>
+              <w:jc w:val="center"/>
+            </w:pPr>
+            <w:r>
+              <w:t>Equivalent Penalty</w:t>
+            </w:r>
+          </w:p>
+        </w:tc>
+      </w:tr>
+      <w:tr>
+        <w:tc>
+          <w:tcPr>
+            <w:tcW w:w="2837" w:type="dxa"/>
+            <w:vAlign w:val="center"/>
+          </w:tcPr>
+          <w:p>
+            <w:pPr>
+              <w:jc w:val="center"/>
+            </w:pPr>
+            <m:oMathPara>
+              <m:oMath>
+                <m:r>
+                  <w:rPr>
+                    <w:rFonts w:ascii="Cambria Math" w:hAnsi="Cambria Math"/>
+                  </w:rPr>
+                  <m:t>x+y≤1</m:t>
+                </m:r>
+              </m:oMath>
+            </m:oMathPara>
+          </w:p>
+        </w:tc>
+        <w:tc>
+          <w:tcPr>
+            <w:tcW w:w="2975" w:type="dxa"/>
+            <w:vAlign w:val="center"/>
+          </w:tcPr>
+          <w:p>
+            <w:pPr>
+              <w:jc w:val="center"/>
+            </w:pPr>
+            <m:oMathPara>
+              <m:oMath>
+                <m:r>
+                  <w:rPr>
+                    <w:rFonts w:ascii="Cambria Math" w:hAnsi="Cambria Math"/>
+                  </w:rPr>
+                  <m:t>M(xy)</m:t>
+                </m:r>
+              </m:oMath>
+            </m:oMathPara>
+          </w:p>
+        </w:tc>
+      </w:tr>
+      <w:tr>
+        <w:tc>
+          <w:tcPr>
+            <w:tcW w:w="2837" w:type="dxa"/>
+            <w:vAlign w:val="center"/>
+          </w:tcPr>
+          <w:p>
+            <w:pPr>
+              <w:jc w:val="center"/>
+            </w:pPr>
+            <m:oMathPara>
+              <m:oMath>
+                <m:r>
+                  <w:rPr>
+                    <w:rFonts w:ascii="Cambria Math" w:hAnsi="Cambria Math"/>
+                  </w:rPr>
+                  <m:t>x+y</m:t>
+                </m:r>
+                <m:r>
+                  <w:rPr>
+                    <w:rFonts w:ascii="Cambria Math" w:hAnsi="Cambria Math"/>
+                  </w:rPr>
+                  <m:t>≥</m:t>
+                </m:r>
+                <m:r>
+                  <w:rPr>
+                    <w:rFonts w:ascii="Cambria Math" w:hAnsi="Cambria Math"/>
+                  </w:rPr>
+                  <m:t>1</m:t>
+                </m:r>
+              </m:oMath>
+            </m:oMathPara>
+          </w:p>
+        </w:tc>
+        <w:tc>
+          <w:tcPr>
+            <w:tcW w:w="2975" w:type="dxa"/>
+            <w:vAlign w:val="center"/>
+          </w:tcPr>
+          <w:p>
+            <w:pPr>
+              <w:jc w:val="center"/>
+            </w:pPr>
+            <m:oMathPara>
+              <m:oMath>
+                <m:r>
+                  <w:rPr>
+                    <w:rFonts w:ascii="Cambria Math" w:hAnsi="Cambria Math"/>
+                  </w:rPr>
+                  <m:t>M(1-x-y+xy)</m:t>
+                </m:r>
+              </m:oMath>
+            </m:oMathPara>
+          </w:p>
+        </w:tc>
+      </w:tr>
+      <w:tr>
+        <w:tc>
+          <w:tcPr>
+            <w:tcW w:w="2837" w:type="dxa"/>
+            <w:vAlign w:val="center"/>
+          </w:tcPr>
+          <w:p>
+            <w:pPr>
+              <w:jc w:val="center"/>
+            </w:pPr>
+            <m:oMathPara>
+              <m:oMath>
+                <m:r>
+                  <w:rPr>
+                    <w:rFonts w:ascii="Cambria Math" w:hAnsi="Cambria Math"/>
+                  </w:rPr>
+                  <m:t>x+y</m:t>
+                </m:r>
+                <m:r>
+                  <w:rPr>
+                    <w:rFonts w:ascii="Cambria Math" w:hAnsi="Cambria Math"/>
+                  </w:rPr>
+                  <m:t>=</m:t>
+                </m:r>
+                <m:r>
+                  <w:rPr>
+                    <w:rFonts w:ascii="Cambria Math" w:hAnsi="Cambria Math"/>
+                  </w:rPr>
+                  <m:t>1</m:t>
+                </m:r>
+              </m:oMath>
+            </m:oMathPara>
+          </w:p>
+        </w:tc>
+        <w:tc>
+          <w:tcPr>
+            <w:tcW w:w="2975" w:type="dxa"/>
+            <w:vAlign w:val="center"/>
+          </w:tcPr>
+          <w:p>
+            <w:pPr>
+              <w:jc w:val="center"/>
+            </w:pPr>
+            <m:oMathPara>
+              <m:oMath>
+                <m:r>
+                  <w:rPr>
+                    <w:rFonts w:ascii="Cambria Math" w:hAnsi="Cambria Math"/>
+                  </w:rPr>
+                  <m:t>M(1-x-y+2xy)</m:t>
+                </m:r>
+              </m:oMath>
+            </m:oMathPara>
+          </w:p>
+        </w:tc>
+      </w:tr>
+      <w:tr>
+        <w:tc>
+          <w:tcPr>
+            <w:tcW w:w="2837" w:type="dxa"/>
+            <w:vAlign w:val="center"/>
+          </w:tcPr>
+          <w:p>
+            <w:pPr>
+              <w:jc w:val="center"/>
+            </w:pPr>
+            <m:oMathPara>
+              <m:oMath>
+                <m:r>
+                  <w:rPr>
+                    <w:rFonts w:ascii="Cambria Math" w:hAnsi="Cambria Math"/>
+                  </w:rPr>
+                  <m:t>x≤</m:t>
+                </m:r>
+                <m:r>
+                  <w:rPr>
+                    <w:rFonts w:ascii="Cambria Math" w:hAnsi="Cambria Math"/>
+                  </w:rPr>
+                  <m:t>y</m:t>
+                </m:r>
+              </m:oMath>
+            </m:oMathPara>
+          </w:p>
+        </w:tc>
+        <w:tc>
+          <w:tcPr>
+            <w:tcW w:w="2975" w:type="dxa"/>
+            <w:vAlign w:val="center"/>
+          </w:tcPr>
+          <w:p>
+            <w:pPr>
+              <w:jc w:val="center"/>
+            </w:pPr>
+            <m:oMathPara>
+              <m:oMath>
+                <m:r>
+                  <w:rPr>
+                    <w:rFonts w:ascii="Cambria Math" w:hAnsi="Cambria Math"/>
+                  </w:rPr>
+                  <m:t>M(x-xy)</m:t>
+                </m:r>
+              </m:oMath>
+            </m:oMathPara>
+          </w:p>
+        </w:tc>
+      </w:tr>
+      <w:tr>
+        <w:tc>
+          <w:tcPr>
+            <w:tcW w:w="2837" w:type="dxa"/>
+            <w:vAlign w:val="center"/>
+          </w:tcPr>
+          <w:p>
+            <w:pPr>
+              <w:jc w:val="center"/>
+            </w:pPr>
+            <m:oMathPara>
+              <m:oMath>
+                <m:sSub>
+                  <m:sSubPr>
+                    <m:ctrlPr>
+                      <w:rPr>
+                        <w:rFonts w:ascii="Cambria Math" w:hAnsi="Cambria Math"/>
+                        <w:i/>
+                      </w:rPr>
+                    </m:ctrlPr>
+                  </m:sSubPr>
+                  <m:e>
+                    <m:r>
+                      <w:rPr>
+                        <w:rFonts w:ascii="Cambria Math" w:hAnsi="Cambria Math"/>
+                      </w:rPr>
+                      <m:t>x</m:t>
+                    </m:r>
+                  </m:e>
+                  <m:sub>
+                    <m:r>
+                      <w:rPr>
+                        <w:rFonts w:ascii="Cambria Math" w:hAnsi="Cambria Math"/>
+                      </w:rPr>
+                      <m:t>1</m:t>
+                    </m:r>
+                  </m:sub>
+                </m:sSub>
+                <m:r>
+                  <w:rPr>
+                    <w:rFonts w:ascii="Cambria Math" w:hAnsi="Cambria Math"/>
+                  </w:rPr>
+                  <m:t>+</m:t>
+                </m:r>
+                <m:sSub>
+                  <m:sSubPr>
+                    <m:ctrlPr>
+                      <w:rPr>
+                        <w:rFonts w:ascii="Cambria Math" w:hAnsi="Cambria Math"/>
+                        <w:i/>
+                      </w:rPr>
+                    </m:ctrlPr>
+                  </m:sSubPr>
+                  <m:e>
+                    <m:r>
+                      <w:rPr>
+                        <w:rFonts w:ascii="Cambria Math" w:hAnsi="Cambria Math"/>
+                      </w:rPr>
+                      <m:t>x</m:t>
+                    </m:r>
+                  </m:e>
+                  <m:sub>
+                    <m:r>
+                      <w:rPr>
+                        <w:rFonts w:ascii="Cambria Math" w:hAnsi="Cambria Math"/>
+                      </w:rPr>
+                      <m:t>2</m:t>
+                    </m:r>
+                  </m:sub>
+                </m:sSub>
+                <m:r>
+                  <w:rPr>
+                    <w:rFonts w:ascii="Cambria Math" w:hAnsi="Cambria Math"/>
+                  </w:rPr>
+                  <m:t>+</m:t>
+                </m:r>
+                <m:sSub>
+                  <m:sSubPr>
+                    <m:ctrlPr>
+                      <w:rPr>
+                        <w:rFonts w:ascii="Cambria Math" w:hAnsi="Cambria Math"/>
+                        <w:i/>
+                      </w:rPr>
+                    </m:ctrlPr>
+                  </m:sSubPr>
+                  <m:e>
+                    <m:r>
+                      <w:rPr>
+                        <w:rFonts w:ascii="Cambria Math" w:hAnsi="Cambria Math"/>
+                      </w:rPr>
+                      <m:t>x</m:t>
+                    </m:r>
+                  </m:e>
+                  <m:sub>
+                    <m:r>
+                      <w:rPr>
+                        <w:rFonts w:ascii="Cambria Math" w:hAnsi="Cambria Math"/>
+                      </w:rPr>
+                      <m:t>3</m:t>
+                    </m:r>
+                  </m:sub>
+                </m:sSub>
+                <m:r>
+                  <w:rPr>
+                    <w:rFonts w:ascii="Cambria Math" w:hAnsi="Cambria Math"/>
+                  </w:rPr>
+                  <m:t>≤1</m:t>
+                </m:r>
+              </m:oMath>
+            </m:oMathPara>
+          </w:p>
+        </w:tc>
+        <w:tc>
+          <w:tcPr>
+            <w:tcW w:w="2975" w:type="dxa"/>
+            <w:vAlign w:val="center"/>
+          </w:tcPr>
+          <w:p>
+            <w:pPr>
+              <w:keepNext/>
+              <w:jc w:val="center"/>
+            </w:pPr>
+            <m:oMathPara>
+              <m:oMath>
+                <m:r>
+                  <w:rPr>
+                    <w:rFonts w:ascii="Cambria Math" w:hAnsi="Cambria Math"/>
+                  </w:rPr>
+                  <m:t>M(</m:t>
+                </m:r>
+                <m:sSub>
+                  <m:sSubPr>
+                    <m:ctrlPr>
+                      <w:rPr>
+                        <w:rFonts w:ascii="Cambria Math" w:hAnsi="Cambria Math"/>
+                        <w:i/>
+                      </w:rPr>
+                    </m:ctrlPr>
+                  </m:sSubPr>
+                  <m:e>
+                    <m:r>
+                      <w:rPr>
+                        <w:rFonts w:ascii="Cambria Math" w:hAnsi="Cambria Math"/>
+                      </w:rPr>
+                      <m:t>x</m:t>
+                    </m:r>
+                  </m:e>
+                  <m:sub>
+                    <m:r>
+                      <w:rPr>
+                        <w:rFonts w:ascii="Cambria Math" w:hAnsi="Cambria Math"/>
+                      </w:rPr>
+                      <m:t>1</m:t>
+                    </m:r>
+                  </m:sub>
+                </m:sSub>
+                <m:sSub>
+                  <m:sSubPr>
+                    <m:ctrlPr>
+                      <w:rPr>
+                        <w:rFonts w:ascii="Cambria Math" w:hAnsi="Cambria Math"/>
+                        <w:i/>
+                      </w:rPr>
+                    </m:ctrlPr>
+                  </m:sSubPr>
+                  <m:e>
+                    <m:r>
+                      <w:rPr>
+                        <w:rFonts w:ascii="Cambria Math" w:hAnsi="Cambria Math"/>
+                      </w:rPr>
+                      <m:t>x</m:t>
+                    </m:r>
+                  </m:e>
+                  <m:sub>
+                    <m:r>
+                      <w:rPr>
+                        <w:rFonts w:ascii="Cambria Math" w:hAnsi="Cambria Math"/>
+                      </w:rPr>
+                      <m:t>2</m:t>
+                    </m:r>
+                  </m:sub>
+                </m:sSub>
+                <m:r>
+                  <w:rPr>
+                    <w:rFonts w:ascii="Cambria Math" w:hAnsi="Cambria Math"/>
+                  </w:rPr>
+                  <m:t>+</m:t>
+                </m:r>
+                <m:sSub>
+                  <m:sSubPr>
+                    <m:ctrlPr>
+                      <w:rPr>
+                        <w:rFonts w:ascii="Cambria Math" w:hAnsi="Cambria Math"/>
+                        <w:i/>
+                      </w:rPr>
+                    </m:ctrlPr>
+                  </m:sSubPr>
+                  <m:e>
+                    <m:r>
+                      <w:rPr>
+                        <w:rFonts w:ascii="Cambria Math" w:hAnsi="Cambria Math"/>
+                      </w:rPr>
+                      <m:t>x</m:t>
+                    </m:r>
+                  </m:e>
+                  <m:sub>
+                    <m:r>
+                      <w:rPr>
+                        <w:rFonts w:ascii="Cambria Math" w:hAnsi="Cambria Math"/>
+                      </w:rPr>
+                      <m:t>1</m:t>
+                    </m:r>
+                  </m:sub>
+                </m:sSub>
+                <m:sSub>
+                  <m:sSubPr>
+                    <m:ctrlPr>
+                      <w:rPr>
+                        <w:rFonts w:ascii="Cambria Math" w:hAnsi="Cambria Math"/>
+                        <w:i/>
+                      </w:rPr>
+                    </m:ctrlPr>
+                  </m:sSubPr>
+                  <m:e>
+                    <m:r>
+                      <w:rPr>
+                        <w:rFonts w:ascii="Cambria Math" w:hAnsi="Cambria Math"/>
+                      </w:rPr>
+                      <m:t>x</m:t>
+                    </m:r>
+                  </m:e>
+                  <m:sub>
+                    <m:r>
+                      <w:rPr>
+                        <w:rFonts w:ascii="Cambria Math" w:hAnsi="Cambria Math"/>
+                      </w:rPr>
+                      <m:t>3</m:t>
+                    </m:r>
+                  </m:sub>
+                </m:sSub>
+                <m:r>
+                  <w:rPr>
+                    <w:rFonts w:ascii="Cambria Math" w:hAnsi="Cambria Math"/>
+                  </w:rPr>
+                  <m:t>+</m:t>
+                </m:r>
+                <m:sSub>
+                  <m:sSubPr>
+                    <m:ctrlPr>
+                      <w:rPr>
+                        <w:rFonts w:ascii="Cambria Math" w:hAnsi="Cambria Math"/>
+                        <w:i/>
+                      </w:rPr>
+                    </m:ctrlPr>
+                  </m:sSubPr>
+                  <m:e>
+                    <m:r>
+                      <w:rPr>
+                        <w:rFonts w:ascii="Cambria Math" w:hAnsi="Cambria Math"/>
+                      </w:rPr>
+                      <m:t>x</m:t>
+                    </m:r>
+                  </m:e>
+                  <m:sub>
+                    <m:r>
+                      <w:rPr>
+                        <w:rFonts w:ascii="Cambria Math" w:hAnsi="Cambria Math"/>
+                      </w:rPr>
+                      <m:t>2</m:t>
+                    </m:r>
+                  </m:sub>
+                </m:sSub>
+                <m:sSub>
+                  <m:sSubPr>
+                    <m:ctrlPr>
+                      <w:rPr>
+                        <w:rFonts w:ascii="Cambria Math" w:hAnsi="Cambria Math"/>
+                        <w:i/>
+                      </w:rPr>
+                    </m:ctrlPr>
+                  </m:sSubPr>
+                  <m:e>
+                    <m:r>
+                      <w:rPr>
+                        <w:rFonts w:ascii="Cambria Math" w:hAnsi="Cambria Math"/>
+                      </w:rPr>
+                      <m:t>x</m:t>
+                    </m:r>
+                  </m:e>
+                  <m:sub>
+                    <m:r>
+                      <w:rPr>
+                        <w:rFonts w:ascii="Cambria Math" w:hAnsi="Cambria Math"/>
+                      </w:rPr>
+                      <m:t>3</m:t>
+                    </m:r>
+                  </m:sub>
+                </m:sSub>
+                <m:r>
+                  <w:rPr>
+                    <w:rFonts w:ascii="Cambria Math" w:hAnsi="Cambria Math"/>
+                  </w:rPr>
+                  <m:t>)</m:t>
+                </m:r>
+              </m:oMath>
+            </m:oMathPara>
+          </w:p>
+        </w:tc>
+      </w:tr>
+      <w:tr>
+        <w:trPr>
+          <w:trHeight w:val="165"/>
+        </w:trPr>
+        <w:tc>
+          <w:tcPr>
+            <w:tcW w:w="2837" w:type="dxa"/>
+            <w:vAlign w:val="center"/>
+          </w:tcPr>
+          <w:p>
+            <w:pPr>
+              <w:jc w:val="center"/>
+              <w:rPr>
+                <w:rFonts w:eastAsia="Calibri" w:cs="Times New Roman"/>
+              </w:rPr>
+            </w:pPr>
+            <m:oMathPara>
+              <m:oMath>
+                <m:r>
+                  <w:rPr>
+                    <w:rFonts w:ascii="Cambria Math" w:hAnsi="Cambria Math"/>
+                  </w:rPr>
+                  <m:t>x=y</m:t>
+                </m:r>
+              </m:oMath>
+            </m:oMathPara>
+          </w:p>
+        </w:tc>
+        <w:tc>
+          <w:tcPr>
+            <w:tcW w:w="2975" w:type="dxa"/>
+            <w:vAlign w:val="center"/>
+          </w:tcPr>
+          <w:p>
+            <w:pPr>
+              <w:keepNext/>
+              <w:jc w:val="center"/>
+              <w:rPr>
+                <w:rFonts w:eastAsia="Calibri" w:cs="Times New Roman"/>
+              </w:rPr>
+            </w:pPr>
+            <m:oMathPara>
+              <m:oMath>
+                <m:r>
+                  <w:rPr>
+                    <w:rFonts w:ascii="Cambria Math" w:eastAsia="Calibri" w:hAnsi="Cambria Math" w:cs="Times New Roman"/>
+                  </w:rPr>
+                  <m:t>M(x+y-2xy)</m:t>
+                </m:r>
+              </m:oMath>
+            </m:oMathPara>
+          </w:p>
+        </w:tc>
+      </w:tr>
+    </w:tbl>
     <w:p>
       <w:pPr>
         <w:pStyle w:val="Caption"/>
         <w:jc w:val="center"/>
         <w:rPr>
           <w:color w:val="000000" w:themeColor="text1"/>
-        </w:rPr>
-      </w:pPr>
-      <w:r>
+          <w:sz w:val="2"/>
+          <w:szCs w:val="2"/>
+        </w:rPr>
+      </w:pPr>
+    </w:p>
+    <w:p>
+      <w:pPr>
+        <w:pStyle w:val="Caption"/>
+        <w:jc w:val="center"/>
         <w:rPr>
           <w:color w:val="000000" w:themeColor="text1"/>
         </w:rPr>
-        <w:t>Table</w:t>
-      </w:r>
+      </w:pPr>
+      <w:bookmarkStart w:id="14" w:name="_Toc88133887"/>
       <w:r>
         <w:rPr>
           <w:color w:val="000000" w:themeColor="text1"/>
         </w:rPr>
-        <w:t xml:space="preserve"> </w:t>
+        <w:t xml:space="preserve">Table </w:t>
       </w:r>
       <w:r>
         <w:rPr>
@@ -8274,20 +9946,7 @@
         <w:rPr>
           <w:color w:val="000000" w:themeColor="text1"/>
         </w:rPr>
-        <w:instrText xml:space="preserve"> SEQ </w:instrText>
-      </w:r>
-      <w:r>
-        <w:rPr>
-          <w:color w:val="000000" w:themeColor="text1"/>
-          <w:lang w:val="ru-RU"/>
-        </w:rPr>
-        <w:instrText>Рисунок</w:instrText>
-      </w:r>
-      <w:r>
-        <w:rPr>
-          <w:color w:val="000000" w:themeColor="text1"/>
-        </w:rPr>
-        <w:instrText xml:space="preserve"> \* ARABIC </w:instrText>
+        <w:instrText xml:space="preserve"> SEQ Table \* ARABIC </w:instrText>
       </w:r>
       <w:r>
         <w:rPr>
@@ -8312,14 +9971,46 @@
         <w:rPr>
           <w:color w:val="000000" w:themeColor="text1"/>
         </w:rPr>
-        <w:t xml:space="preserve">. </w:t>
+        <w:t xml:space="preserve">: Few known constraint/penalty pairs </w:t>
       </w:r>
       <w:r>
         <w:rPr>
           <w:color w:val="000000" w:themeColor="text1"/>
         </w:rPr>
-        <w:t>Some classical constraints and equivalent quadratic penalties.</w:t>
-      </w:r>
+        <w:fldChar w:fldCharType="begin" w:fldLock="1"/>
+      </w:r>
+      <w:r>
+        <w:rPr>
+          <w:color w:val="000000" w:themeColor="text1"/>
+        </w:rPr>
+        <w:instrText>ADDIN CSL_CITATION {"citationItems":[{"id":"ITEM-1","itemData":{"DOI":"10.1007/S10288-019-00424-Y","abstract":"Quantum Bridge Analytics relates generally to methods and systems for hybrid classical-quantum computing, and more particularly is devoted to developing tools for bridging classical and quantum computing to gain the benefits of their alliance in the present and enable enhanced practical application of quantum computing in the future. This is the first of a two-part tutorial that surveys key elements of Quantum Bridge Analytics and its applications, with an emphasis on supplementing models with numerical illustrations. In Part 1 (the present paper) we focus on the Quadratic Unconstrained Binary Optimization model which is presently the most widely applied optimization model in the quantum computing area, and which unifies a rich variety of combinatorial optimization problems.","author":[{"dropping-particle":"","family":"Glover","given":"Fred","non-dropping-particle":"","parse-names":false,"suffix":""},{"dropping-particle":"","family":"Kochenberger","given":"Gary","non-dropping-particle":"","parse-names":false,"suffix":""},{"dropping-particle":"","family":"Du","given":"Yu","non-dropping-particle":"","parse-names":false,"suffix":""}],"container-title":"4OR","id":"ITEM-1","issue":"4","issued":{"date-parts":[["2019","12","1"]]},"page":"335-371","publisher":"Springer","title":"Quantum Bridge Analytics I: a tutorial on formulating and using QUBO models","type":"article-journal","volume":"17"},"uris":["http://www.mendeley.com/documents/?uuid=32eb1667-1428-390d-b3ae-59bba90e376a"]}],"mendeley":{"formattedCitation":"(Glover, Kochenberger and Du, 2019)","plainTextFormattedCitation":"(Glover, Kochenberger and Du, 2019)"},"properties":{"noteIndex":0},"schema":"https://github.com/citation-style-language/schema/raw/master/csl-citation.json"}</w:instrText>
+      </w:r>
+      <w:r>
+        <w:rPr>
+          <w:color w:val="000000" w:themeColor="text1"/>
+        </w:rPr>
+        <w:fldChar w:fldCharType="separate"/>
+      </w:r>
+      <w:r>
+        <w:rPr>
+          <w:noProof/>
+          <w:color w:val="000000" w:themeColor="text1"/>
+        </w:rPr>
+        <w:t>(Glover, Kochenberger and Du, 2019)</w:t>
+      </w:r>
+      <w:r>
+        <w:rPr>
+          <w:color w:val="000000" w:themeColor="text1"/>
+        </w:rPr>
+        <w:fldChar w:fldCharType="end"/>
+      </w:r>
+      <w:r>
+        <w:rPr>
+          <w:color w:val="000000" w:themeColor="text1"/>
+        </w:rPr>
+        <w:t>.</w:t>
+      </w:r>
+      <w:bookmarkEnd w:id="14"/>
     </w:p>
     <w:p/>
     <w:p>
@@ -8348,67 +10039,67 @@
         <w:t xml:space="preserve"> </w:t>
       </w:r>
       <w:r>
-        <w:t>either</w:t>
+        <w:t>x</w:t>
+      </w:r>
+      <w:r>
+        <w:rPr>
+          <w:vertAlign w:val="subscript"/>
+        </w:rPr>
+        <w:t>1</w:t>
       </w:r>
       <w:r>
         <w:t xml:space="preserve"> </w:t>
       </w:r>
       <w:r>
+        <w:t>or</w:t>
+      </w:r>
+      <w:r>
+        <w:t xml:space="preserve"> </w:t>
+      </w:r>
+      <w:r>
         <w:t>x</w:t>
       </w:r>
       <w:r>
         <w:rPr>
           <w:vertAlign w:val="subscript"/>
         </w:rPr>
-        <w:t>1</w:t>
+        <w:t>2</w:t>
       </w:r>
       <w:r>
         <w:t xml:space="preserve"> </w:t>
       </w:r>
       <w:r>
-        <w:t>or</w:t>
+        <w:t>should</w:t>
       </w:r>
       <w:r>
         <w:t xml:space="preserve"> </w:t>
       </w:r>
       <w:r>
-        <w:t>x</w:t>
-      </w:r>
-      <w:r>
-        <w:rPr>
-          <w:vertAlign w:val="subscript"/>
-        </w:rPr>
-        <w:t>2</w:t>
+        <w:t>be</w:t>
       </w:r>
       <w:r>
         <w:t xml:space="preserve"> </w:t>
       </w:r>
       <w:r>
-        <w:t>should</w:t>
+        <w:t>equal</w:t>
       </w:r>
       <w:r>
         <w:t xml:space="preserve"> </w:t>
       </w:r>
       <w:r>
-        <w:t>be</w:t>
-      </w:r>
-      <w:r>
-        <w:t xml:space="preserve"> </w:t>
-      </w:r>
-      <w:r>
-        <w:t>equal</w:t>
-      </w:r>
-      <w:r>
-        <w:t xml:space="preserve"> </w:t>
-      </w:r>
-      <w:r>
         <w:t>to</w:t>
       </w:r>
       <w:r>
         <w:t xml:space="preserve"> 1, </w:t>
       </w:r>
       <w:r>
-        <w:t>but they cannot be equal to 0 or 1 together. This</w:t>
+        <w:t xml:space="preserve">but they cannot be </w:t>
+      </w:r>
+      <w:r>
+        <w:t>identical</w:t>
+      </w:r>
+      <w:r>
+        <w:t>. This</w:t>
       </w:r>
       <w:r>
         <w:t xml:space="preserve"> </w:t>
@@ -8829,10 +10520,13 @@
     </w:p>
     <w:p>
       <w:r>
-        <w:t>where f(x) is the original objective function.</w:t>
-      </w:r>
-      <w:r>
-        <w:t xml:space="preserve"> We can see that the penalty is imposed only when both decision variables are equal to 0 </w:t>
+        <w:t>Where</w:t>
+      </w:r>
+      <w:r>
+        <w:t xml:space="preserve"> f(x) is the original objective function.</w:t>
+      </w:r>
+      <w:r>
+        <w:t xml:space="preserve"> We can see that the penalty is imposed when both decision variables are equal to 0 </w:t>
       </w:r>
       <w:proofErr w:type="gramStart"/>
       <w:r>
@@ -8843,10 +10537,10 @@
         <w:t xml:space="preserve"> 1</w:t>
       </w:r>
       <w:r>
-        <w:t xml:space="preserve">, </w:t>
-      </w:r>
-      <w:r>
-        <w:t>that is when the constraint is broken.</w:t>
+        <w:t xml:space="preserve"> when </w:t>
+      </w:r>
+      <w:r>
+        <w:t>the constraint is broken.</w:t>
       </w:r>
     </w:p>
     <w:p/>
@@ -8854,16 +10548,22 @@
       <w:pPr>
         <w:pStyle w:val="Heading2"/>
       </w:pPr>
-      <w:bookmarkStart w:id="14" w:name="_Toc88000902"/>
+      <w:bookmarkStart w:id="15" w:name="_Toc88133948"/>
       <w:r>
         <w:t>2.3 Natural QUBO Formulation</w:t>
       </w:r>
-      <w:bookmarkEnd w:id="14"/>
+      <w:bookmarkEnd w:id="15"/>
     </w:p>
     <w:p/>
     <w:p>
       <w:r>
-        <w:t xml:space="preserve">There exist combinatorial optimization problems that can be naturally expressed </w:t>
+        <w:t xml:space="preserve">There exist combinatorial </w:t>
+      </w:r>
+      <w:r>
+        <w:t>optimisation</w:t>
+      </w:r>
+      <w:r>
+        <w:t xml:space="preserve"> problems that can be naturally expressed </w:t>
       </w:r>
       <w:r>
         <w:t>as</w:t>
@@ -8923,7 +10623,7 @@
         <w:t xml:space="preserve">will be </w:t>
       </w:r>
       <w:r>
-        <w:t>summarized</w:t>
+        <w:t>summarised</w:t>
       </w:r>
       <w:r>
         <w:t xml:space="preserve"> in this subsection</w:t>
@@ -8935,7 +10635,7 @@
         <w:t xml:space="preserve">using their work </w:t>
       </w:r>
       <w:r>
-        <w:t>to demonstrate the process of the ‘</w:t>
+        <w:t>to demonstrate the ‘</w:t>
       </w:r>
       <w:r>
         <w:rPr>
@@ -8945,7 +10645,13 @@
         <w:t>natural</w:t>
       </w:r>
       <w:r>
-        <w:t>’ QUBO formulation.</w:t>
+        <w:t>’ QUBO formulation</w:t>
+      </w:r>
+      <w:r>
+        <w:t xml:space="preserve"> process</w:t>
+      </w:r>
+      <w:r>
+        <w:t>.</w:t>
       </w:r>
     </w:p>
     <w:p/>
@@ -8953,11 +10659,11 @@
       <w:pPr>
         <w:pStyle w:val="Heading3"/>
       </w:pPr>
-      <w:bookmarkStart w:id="15" w:name="_Toc88000903"/>
+      <w:bookmarkStart w:id="16" w:name="_Toc88133949"/>
       <w:r>
         <w:t>2.3.1 Minimum Vertex Cover</w:t>
       </w:r>
-      <w:bookmarkEnd w:id="15"/>
+      <w:bookmarkEnd w:id="16"/>
     </w:p>
     <w:p/>
     <w:p>
@@ -8971,7 +10677,13 @@
         <w:t xml:space="preserve"> </w:t>
       </w:r>
       <w:r>
-        <w:t xml:space="preserve">CO problem, where we are given undirected graph with vertexes and edges represented by sets </w:t>
+        <w:t xml:space="preserve">CO problem, where we are given </w:t>
+      </w:r>
+      <w:r>
+        <w:t xml:space="preserve">an </w:t>
+      </w:r>
+      <w:r>
+        <w:t xml:space="preserve">undirected graph with vertexes and edges represented by sets </w:t>
       </w:r>
       <w:r>
         <w:rPr>
@@ -8991,83 +10703,96 @@
         <w:t>E</w:t>
       </w:r>
       <w:r>
-        <w:t xml:space="preserve"> respectively. A single vertex ‘covers’ the edges that it is incident to. </w:t>
-      </w:r>
-      <w:r>
         <w:rPr>
           <w:i/>
           <w:iCs/>
         </w:rPr>
-        <w:t>Vertex cover</w:t>
-      </w:r>
-      <w:r>
-        <w:t xml:space="preserve"> </w:t>
-      </w:r>
-      <w:r>
-        <w:t>is</w:t>
-      </w:r>
-      <w:r>
-        <w:t xml:space="preserve"> </w:t>
-      </w:r>
-      <w:r>
-        <w:t>a</w:t>
-      </w:r>
-      <w:r>
-        <w:t xml:space="preserve"> </w:t>
-      </w:r>
-      <w:r>
-        <w:t>subset</w:t>
-      </w:r>
-      <w:r>
-        <w:t xml:space="preserve"> </w:t>
-      </w:r>
-      <w:r>
-        <w:t xml:space="preserve">of vertexes </w:t>
+        <w:t>,</w:t>
+      </w:r>
+      <w:r>
+        <w:t xml:space="preserve"> respectively. A single vertex ‘covers’ the edges that it is incident to. </w:t>
       </w:r>
       <w:r>
         <w:rPr>
           <w:i/>
           <w:iCs/>
         </w:rPr>
-        <w:t>V</w:t>
-      </w:r>
-      <w:r>
-        <w:t xml:space="preserve">, which covers all the edges </w:t>
+        <w:t>Vertex cover</w:t>
+      </w:r>
+      <w:r>
+        <w:t xml:space="preserve"> </w:t>
+      </w:r>
+      <w:r>
+        <w:t>is</w:t>
+      </w:r>
+      <w:r>
+        <w:t xml:space="preserve"> </w:t>
+      </w:r>
+      <w:r>
+        <w:t>a</w:t>
+      </w:r>
+      <w:r>
+        <w:t xml:space="preserve"> </w:t>
+      </w:r>
+      <w:r>
+        <w:t>subset</w:t>
+      </w:r>
+      <w:r>
+        <w:t xml:space="preserve"> </w:t>
+      </w:r>
+      <w:r>
+        <w:t xml:space="preserve">of vertexes </w:t>
       </w:r>
       <w:r>
         <w:rPr>
           <w:i/>
           <w:iCs/>
         </w:rPr>
-        <w:t>E</w:t>
-      </w:r>
-      <w:r>
-        <w:t xml:space="preserve">. Figure 2 compares </w:t>
-      </w:r>
-      <w:r>
-        <w:t>vertex cover</w:t>
-      </w:r>
-      <w:r>
-        <w:t xml:space="preserve"> and </w:t>
-      </w:r>
-      <w:r>
-        <w:t>standard</w:t>
-      </w:r>
-      <w:r>
-        <w:t xml:space="preserve"> subsets of </w:t>
+        <w:t>V</w:t>
+      </w:r>
+      <w:r>
+        <w:t xml:space="preserve">, which covers all the edges </w:t>
       </w:r>
       <w:r>
         <w:rPr>
           <w:i/>
           <w:iCs/>
         </w:rPr>
+        <w:t>E</w:t>
+      </w:r>
+      <w:r>
+        <w:t xml:space="preserve">. Figure 2 compares </w:t>
+      </w:r>
+      <w:r>
+        <w:t>vertex cover</w:t>
+      </w:r>
+      <w:r>
+        <w:t xml:space="preserve"> and </w:t>
+      </w:r>
+      <w:r>
+        <w:t>standard</w:t>
+      </w:r>
+      <w:r>
+        <w:t xml:space="preserve"> subsets of </w:t>
+      </w:r>
+      <w:r>
+        <w:rPr>
+          <w:i/>
+          <w:iCs/>
+        </w:rPr>
         <w:t>V</w:t>
       </w:r>
       <w:r>
         <w:t>.</w:t>
       </w:r>
       <w:r>
-        <w:t xml:space="preserve"> In MVC we aim to find a vertex cover with the minimum number of vertices.</w:t>
+        <w:t xml:space="preserve"> In MVC</w:t>
+      </w:r>
+      <w:r>
+        <w:t>,</w:t>
+      </w:r>
+      <w:r>
+        <w:t xml:space="preserve"> we aim to find a vertex cover with the minimum number of vertices.</w:t>
       </w:r>
     </w:p>
     <w:p>
@@ -9096,7 +10821,7 @@
                     <pic:cNvPicPr/>
                   </pic:nvPicPr>
                   <pic:blipFill>
-                    <a:blip r:embed="rId10"/>
+                    <a:blip r:embed="rId9"/>
                     <a:stretch>
                       <a:fillRect/>
                     </a:stretch>
@@ -9122,6 +10847,7 @@
         <w:pStyle w:val="Caption"/>
         <w:jc w:val="center"/>
       </w:pPr>
+      <w:bookmarkStart w:id="17" w:name="_Toc88133869"/>
       <w:r>
         <w:t xml:space="preserve">Figure </w:t>
       </w:r>
@@ -9155,6 +10881,7 @@
       <w:r>
         <w:t>.</w:t>
       </w:r>
+      <w:bookmarkEnd w:id="17"/>
     </w:p>
     <w:p/>
     <w:p>
@@ -9222,7 +10949,13 @@
         <w:t xml:space="preserve"> = </w:t>
       </w:r>
       <w:r>
-        <w:t>0. Then our minimization function, before we consider any constraints, can be defined as the sum of all vertices that are in the cover.</w:t>
+        <w:t xml:space="preserve">0. Then our </w:t>
+      </w:r>
+      <w:r>
+        <w:t>minimisation</w:t>
+      </w:r>
+      <w:r>
+        <w:t xml:space="preserve"> function, before we consider any constraints, can be defined as the sum of all vertices in the cover.</w:t>
       </w:r>
     </w:p>
     <w:p/>
@@ -9425,7 +11158,19 @@
     </w:p>
     <w:p>
       <w:r>
-        <w:t>To get a feasible solution, we need to cover all the edges. This can be expressed as the following constraint: every edge should have at least 1 vertex that belongs to the vertex cover. Because if it does not, the edge under consideration is not covered and</w:t>
+        <w:t xml:space="preserve">To get a feasible solution, we need to cover all the edges. This can be expressed as the following constraint: every edge should have at least </w:t>
+      </w:r>
+      <w:r>
+        <w:t>one</w:t>
+      </w:r>
+      <w:r>
+        <w:t xml:space="preserve"> vertex that belongs to the vertex cover. </w:t>
+      </w:r>
+      <w:r>
+        <w:t>If</w:t>
+      </w:r>
+      <w:r>
+        <w:t xml:space="preserve"> it does not, the edge under consideration is not covered and</w:t>
       </w:r>
       <w:r>
         <w:t xml:space="preserve">, </w:t>
@@ -9443,16 +11188,16 @@
         <w:t xml:space="preserve">. This is infeasible. </w:t>
       </w:r>
       <w:r>
-        <w:t>Thus, the constrains are:</w:t>
-      </w:r>
-    </w:p>
-    <w:p>
-      <w:pPr>
-        <w:rPr>
-          <w:lang w:val="ru-RU"/>
-        </w:rPr>
-      </w:pPr>
-    </w:p>
+        <w:t xml:space="preserve">Thus, the </w:t>
+      </w:r>
+      <w:r>
+        <w:t>constraints</w:t>
+      </w:r>
+      <w:r>
+        <w:t xml:space="preserve"> are:</w:t>
+      </w:r>
+    </w:p>
+    <w:p/>
     <w:p>
       <w:pPr>
         <w:rPr>
@@ -9500,7 +11245,7 @@
               <w:rFonts w:ascii="Cambria Math" w:hAnsi="Cambria Math"/>
               <w:lang w:val="ru-RU"/>
             </w:rPr>
-            <m:t xml:space="preserve">∈E, </m:t>
+            <m:t>∈E,</m:t>
           </m:r>
           <m:sSub>
             <m:sSubPr>
@@ -9585,22 +11330,32 @@
       </w:pPr>
     </w:p>
     <w:p>
-      <w:pPr>
-        <w:rPr>
-          <w:lang w:val="ru-RU"/>
-        </w:rPr>
-      </w:pPr>
-      <w:r>
-        <w:t>Table 1 contains a penalty equivalent to this type of constraints. Using</w:t>
-      </w:r>
-      <w:r>
-        <w:rPr>
-          <w:lang w:val="ru-RU"/>
-        </w:rPr>
+      <w:r>
+        <w:t xml:space="preserve">Table 1 contains a penalty equivalent to this type of </w:t>
+      </w:r>
+      <w:r>
+        <w:t>constraint</w:t>
+      </w:r>
+      <w:r>
+        <w:t>. Using</w:t>
+      </w:r>
+      <w:r>
         <w:t xml:space="preserve"> </w:t>
       </w:r>
       <w:r>
-        <w:t>it we can make the following minimization function</w:t>
+        <w:t>it</w:t>
+      </w:r>
+      <w:r>
+        <w:t>,</w:t>
+      </w:r>
+      <w:r>
+        <w:t xml:space="preserve"> we can make the following </w:t>
+      </w:r>
+      <w:r>
+        <w:t>minimisation</w:t>
+      </w:r>
+      <w:r>
+        <w:t xml:space="preserve"> function</w:t>
       </w:r>
       <w:r>
         <w:t>:</w:t>
@@ -9915,7 +11670,7 @@
           <w:rPr>
             <w:rFonts w:ascii="Cambria Math" w:hAnsi="Cambria Math"/>
           </w:rPr>
-          <m:t xml:space="preserve">= </m:t>
+          <m:t>=</m:t>
         </m:r>
         <m:sSup>
           <m:sSupPr>
@@ -10037,7 +11792,13 @@
         <w:t xml:space="preserve"> </w:t>
       </w:r>
       <w:r>
-        <w:t>the optimisation process and can be removed</w:t>
+        <w:t xml:space="preserve">the </w:t>
+      </w:r>
+      <w:r>
+        <w:t>optimisation</w:t>
+      </w:r>
+      <w:r>
+        <w:t xml:space="preserve"> process and can be removed</w:t>
       </w:r>
       <w:r>
         <w:t>. This leaves us with a</w:t>
@@ -10069,7 +11830,7 @@
           <w:rFonts w:eastAsiaTheme="minorEastAsia"/>
         </w:rPr>
       </w:pPr>
-      <w:bookmarkStart w:id="16" w:name="_Toc88000904"/>
+      <w:bookmarkStart w:id="18" w:name="_Toc88133950"/>
       <w:r>
         <w:rPr>
           <w:rFonts w:eastAsiaTheme="minorEastAsia"/>
@@ -10094,18 +11855,24 @@
         </w:rPr>
         <w:t>Solution</w:t>
       </w:r>
-      <w:bookmarkEnd w:id="16"/>
-    </w:p>
-    <w:p>
-      <w:pPr>
-        <w:rPr>
-          <w:rFonts w:eastAsiaTheme="minorEastAsia"/>
-        </w:rPr>
-      </w:pPr>
-    </w:p>
-    <w:p>
-      <w:r>
-        <w:t>We are given the following graph which we need to find an MVC for:</w:t>
+      <w:bookmarkEnd w:id="18"/>
+    </w:p>
+    <w:p>
+      <w:pPr>
+        <w:rPr>
+          <w:rFonts w:eastAsiaTheme="minorEastAsia"/>
+        </w:rPr>
+      </w:pPr>
+    </w:p>
+    <w:p>
+      <w:r>
+        <w:t>We are given the following graph</w:t>
+      </w:r>
+      <w:r>
+        <w:t>,</w:t>
+      </w:r>
+      <w:r>
+        <w:t xml:space="preserve"> which we need to find an MVC for:</w:t>
       </w:r>
     </w:p>
     <w:p>
@@ -10134,7 +11901,7 @@
                     <pic:cNvPicPr/>
                   </pic:nvPicPr>
                   <pic:blipFill>
-                    <a:blip r:embed="rId11"/>
+                    <a:blip r:embed="rId10"/>
                     <a:stretch>
                       <a:fillRect/>
                     </a:stretch>
@@ -10164,6 +11931,7 @@
           <w:color w:val="000000" w:themeColor="text1"/>
         </w:rPr>
       </w:pPr>
+      <w:bookmarkStart w:id="19" w:name="_Toc88133870"/>
       <w:r>
         <w:rPr>
           <w:color w:val="000000" w:themeColor="text1"/>
@@ -10286,6 +12054,7 @@
         </w:rPr>
         <w:t>.</w:t>
       </w:r>
+      <w:bookmarkEnd w:id="19"/>
     </w:p>
     <w:p/>
     <w:p>
@@ -12331,7 +14100,25 @@
         <w:t>6M</w:t>
       </w:r>
       <w:r>
-        <w:t xml:space="preserve">, which has no effect on the optimization (we can add it after the optimization has finished if needed), from the end of the formula, and assign an arbitrary value of 8 to the penalty scalar </w:t>
+        <w:t xml:space="preserve">, which </w:t>
+      </w:r>
+      <w:r>
+        <w:t>does not affect</w:t>
+      </w:r>
+      <w:r>
+        <w:t xml:space="preserve"> the </w:t>
+      </w:r>
+      <w:r>
+        <w:t>optimisation</w:t>
+      </w:r>
+      <w:r>
+        <w:t xml:space="preserve"> (we can add it after the </w:t>
+      </w:r>
+      <w:r>
+        <w:t>optimisation</w:t>
+      </w:r>
+      <w:r>
+        <w:t xml:space="preserve"> has finished if needed), from the end of the formula, and assign an arbitrary value of 8 to the penalty scalar </w:t>
       </w:r>
       <w:r>
         <w:rPr>
@@ -12801,7 +14588,7 @@
               <w:rFonts w:ascii="Cambria Math" w:hAnsi="Cambria Math"/>
               <w:lang w:val="ru-RU"/>
             </w:rPr>
-            <m:t xml:space="preserve">y= </m:t>
+            <m:t>y=</m:t>
           </m:r>
           <m:sSup>
             <m:sSupPr>
@@ -13040,7 +14827,7 @@
                     <pic:cNvPicPr/>
                   </pic:nvPicPr>
                   <pic:blipFill>
-                    <a:blip r:embed="rId12">
+                    <a:blip r:embed="rId11">
                       <a:extLst>
                         <a:ext uri="{28A0092B-C50C-407E-A947-70E740481C1C}">
                           <a14:useLocalDpi xmlns:a14="http://schemas.microsoft.com/office/drawing/2010/main" val="0"/>
@@ -13075,6 +14862,7 @@
           <w:color w:val="000000" w:themeColor="text1"/>
         </w:rPr>
       </w:pPr>
+      <w:bookmarkStart w:id="20" w:name="_Toc88133871"/>
       <w:r>
         <w:rPr>
           <w:color w:val="000000" w:themeColor="text1"/>
@@ -13116,16 +14904,28 @@
         <w:rPr>
           <w:color w:val="000000" w:themeColor="text1"/>
         </w:rPr>
-        <w:t>. Solution to the example MVC.</w:t>
-      </w:r>
+        <w:t xml:space="preserve">. </w:t>
+      </w:r>
+      <w:r>
+        <w:rPr>
+          <w:color w:val="000000" w:themeColor="text1"/>
+        </w:rPr>
+        <w:t>A solution</w:t>
+      </w:r>
+      <w:r>
+        <w:rPr>
+          <w:color w:val="000000" w:themeColor="text1"/>
+        </w:rPr>
+        <w:t xml:space="preserve"> to the example MVC.</w:t>
+      </w:r>
+      <w:bookmarkEnd w:id="20"/>
     </w:p>
     <w:p/>
     <w:p>
       <w:pPr>
         <w:pStyle w:val="Heading2"/>
       </w:pPr>
-      <w:bookmarkStart w:id="17" w:name="_Toc87816520"/>
-      <w:bookmarkStart w:id="18" w:name="_Toc88000905"/>
+      <w:bookmarkStart w:id="21" w:name="_Toc88133951"/>
       <w:r>
         <w:lastRenderedPageBreak/>
         <w:t>2.</w:t>
@@ -13145,15 +14945,27 @@
       <w:r>
         <w:t>and Slack Variables</w:t>
       </w:r>
-      <w:bookmarkEnd w:id="18"/>
+      <w:bookmarkEnd w:id="21"/>
     </w:p>
     <w:p/>
     <w:p>
       <w:r>
-        <w:t>Not all CO problems have a natural QUBO formulation. Also, quadratic penalties for some constrains might be unknown. Such problems can be formulated in QUBO</w:t>
-      </w:r>
-      <w:r>
-        <w:t xml:space="preserve"> too. In the first part of this subsection, we will show a general approach to QUBO formulation. In the second part, we will show how any inequality constraint can be expressed as a quadratic penalty by introducing slack variables. Both processes have been accurately described by </w:t>
+        <w:t xml:space="preserve">Not all CO problems have a natural QUBO formulation. Also, quadratic penalties for some </w:t>
+      </w:r>
+      <w:r>
+        <w:t>constraints</w:t>
+      </w:r>
+      <w:r>
+        <w:t xml:space="preserve"> might be unknown. Such problems can be formulated in QUBO</w:t>
+      </w:r>
+      <w:r>
+        <w:t xml:space="preserve"> too. In the first part of this subsection, we will show a general approach to QUBO formulation. </w:t>
+      </w:r>
+      <w:r>
+        <w:t>The</w:t>
+      </w:r>
+      <w:r>
+        <w:t xml:space="preserve"> second part will show how any inequality constraint can be expressed as a quadratic penalty by introducing slack variables. Both processes have been accurately described by </w:t>
       </w:r>
       <w:r>
         <w:fldChar w:fldCharType="begin" w:fldLock="1"/>
@@ -13194,14 +15006,14 @@
       <w:pPr>
         <w:pStyle w:val="Heading3"/>
       </w:pPr>
-      <w:bookmarkStart w:id="19" w:name="_Toc88000906"/>
+      <w:bookmarkStart w:id="22" w:name="_Toc88133952"/>
       <w:r>
         <w:t xml:space="preserve">2.4.1 </w:t>
       </w:r>
       <w:r>
         <w:t>QUBO Formulation</w:t>
       </w:r>
-      <w:bookmarkEnd w:id="19"/>
+      <w:bookmarkEnd w:id="22"/>
     </w:p>
     <w:p/>
     <w:p>
@@ -13215,7 +15027,13 @@
         <w:t xml:space="preserve">a </w:t>
       </w:r>
       <w:r>
-        <w:t>constrained minimisation problem</w:t>
+        <w:t xml:space="preserve">constrained </w:t>
+      </w:r>
+      <w:r>
+        <w:t>minimisation</w:t>
+      </w:r>
+      <w:r>
+        <w:t xml:space="preserve"> problem</w:t>
       </w:r>
       <w:r>
         <w:t>. Without quadratic penalties</w:t>
@@ -13309,7 +15127,13 @@
         <w:rPr>
           <w:rFonts w:eastAsiaTheme="minorEastAsia"/>
         </w:rPr>
-        <w:t xml:space="preserve">where </w:t>
+        <w:t>Where</w:t>
+      </w:r>
+      <w:r>
+        <w:rPr>
+          <w:rFonts w:eastAsiaTheme="minorEastAsia"/>
+        </w:rPr>
+        <w:t xml:space="preserve"> </w:t>
       </w:r>
       <w:r>
         <w:rPr>
@@ -13346,10 +15170,22 @@
         <w:t xml:space="preserve"> (t</w:t>
       </w:r>
       <w:r>
-        <w:t xml:space="preserve">his will be explained in more details </w:t>
-      </w:r>
-      <w:r>
-        <w:t>in the subsection denoted to slack variables)</w:t>
+        <w:t xml:space="preserve">his will be explained in more </w:t>
+      </w:r>
+      <w:r>
+        <w:t>detail</w:t>
+      </w:r>
+      <w:r>
+        <w:t xml:space="preserve"> </w:t>
+      </w:r>
+      <w:r>
+        <w:t xml:space="preserve">in the subsection </w:t>
+      </w:r>
+      <w:r>
+        <w:t>devoted</w:t>
+      </w:r>
+      <w:r>
+        <w:t xml:space="preserve"> to slack variables)</w:t>
       </w:r>
       <w:r>
         <w:t>:</w:t>
@@ -13479,7 +15315,13 @@
     <w:p/>
     <w:p>
       <w:r>
-        <w:t>And the resultant objective function with constrain</w:t>
+        <w:t xml:space="preserve">And the </w:t>
+      </w:r>
+      <w:r>
+        <w:t>resulting</w:t>
+      </w:r>
+      <w:r>
+        <w:t xml:space="preserve"> objective function with constrain</w:t>
       </w:r>
       <w:r>
         <w:t>t</w:t>
@@ -13743,7 +15585,19 @@
         <w:t>c</w:t>
       </w:r>
       <w:r>
-        <w:t xml:space="preserve"> can be removed as it has no effect on the optimization (it can be added after a solution is found if needed). That is how we get a standard  </w:t>
+        <w:t xml:space="preserve"> can be removed as it </w:t>
+      </w:r>
+      <w:r>
+        <w:t>does not affect</w:t>
+      </w:r>
+      <w:r>
+        <w:t xml:space="preserve"> the </w:t>
+      </w:r>
+      <w:r>
+        <w:t>optimisation</w:t>
+      </w:r>
+      <w:r>
+        <w:t xml:space="preserve"> (it can be added after a solution is found if needed). That is how we get a standard  </w:t>
       </w:r>
       <m:oMath>
         <m:r>
@@ -13803,14 +15657,15 @@
       <w:pPr>
         <w:pStyle w:val="Heading3"/>
       </w:pPr>
-      <w:bookmarkStart w:id="20" w:name="_Toc88000907"/>
+      <w:bookmarkStart w:id="23" w:name="_Toc88133953"/>
       <w:r>
         <w:t xml:space="preserve">2.4.2 </w:t>
       </w:r>
       <w:r>
         <w:t>Slack Variables</w:t>
       </w:r>
-      <w:bookmarkEnd w:id="20"/>
+      <w:bookmarkStart w:id="24" w:name="_Toc87816520"/>
+      <w:bookmarkEnd w:id="23"/>
     </w:p>
     <w:p/>
     <w:p>
@@ -13986,25 +15841,16 @@
         <w:t xml:space="preserve"> </w:t>
       </w:r>
       <w:r>
-        <w:t xml:space="preserve">cannot be smaller than -3 as the largest number </w:t>
-      </w:r>
-      <w:r>
-        <w:t xml:space="preserve">that </w:t>
-      </w:r>
-      <w:r>
-        <w:t>the</w:t>
+        <w:t xml:space="preserve">cannot be smaller than -3 as the </w:t>
+      </w:r>
+      <w:r>
+        <w:t>maximum of the</w:t>
       </w:r>
       <w:r>
         <w:t xml:space="preserve"> l</w:t>
       </w:r>
       <w:r>
-        <w:t xml:space="preserve">eft side </w:t>
-      </w:r>
-      <w:r>
-        <w:t>takes</w:t>
-      </w:r>
-      <w:r>
-        <w:t xml:space="preserve"> is</w:t>
+        <w:t>eft side is</w:t>
       </w:r>
       <w:r>
         <w:t xml:space="preserve"> 9 with (1,1,0) configuration.</w:t>
@@ -14518,7 +16364,19 @@
         <w:rPr>
           <w:rFonts w:eastAsiaTheme="minorEastAsia"/>
         </w:rPr>
-        <w:t xml:space="preserve">. And all the coefficients can then be contained in a single matrix </w:t>
+        <w:t xml:space="preserve">. And all the coefficients can then be </w:t>
+      </w:r>
+      <w:r>
+        <w:rPr>
+          <w:rFonts w:eastAsiaTheme="minorEastAsia"/>
+        </w:rPr>
+        <w:t>held</w:t>
+      </w:r>
+      <w:r>
+        <w:rPr>
+          <w:rFonts w:eastAsiaTheme="minorEastAsia"/>
+        </w:rPr>
+        <w:t xml:space="preserve"> in a single matrix </w:t>
       </w:r>
       <w:r>
         <w:rPr>
@@ -14582,7 +16440,10 @@
         <w:t xml:space="preserve"> </w:t>
       </w:r>
       <w:r>
-        <w:t xml:space="preserve">the previous part of this subsection, this constraint can be expressed as a quadratic penalty </w:t>
+        <w:t>the previous part of this subsection, this constraint can be expressed as a quadratic penalty</w:t>
+      </w:r>
+      <w:r>
+        <w:t xml:space="preserve"> </w:t>
       </w:r>
       <m:oMath>
         <m:sSup>
@@ -14662,7 +16523,7 @@
       <w:pPr>
         <w:pStyle w:val="Heading2"/>
       </w:pPr>
-      <w:bookmarkStart w:id="21" w:name="_Toc88000908"/>
+      <w:bookmarkStart w:id="25" w:name="_Toc88133954"/>
       <w:r>
         <w:t>2.5</w:t>
       </w:r>
@@ -14678,164 +16539,161 @@
       <w:r>
         <w:t>olving QUBOs</w:t>
       </w:r>
-      <w:bookmarkEnd w:id="17"/>
-      <w:bookmarkEnd w:id="21"/>
+      <w:bookmarkEnd w:id="24"/>
+      <w:bookmarkEnd w:id="25"/>
     </w:p>
     <w:p/>
     <w:p>
       <w:r>
-        <w:t>There</w:t>
+        <w:t>Many algorithms can</w:t>
+      </w:r>
+      <w:r>
+        <w:t xml:space="preserve"> effectively solve problems in QUBO formulation. A non-comprehensive list of them was drawn up by </w:t>
+      </w:r>
+      <w:r>
+        <w:fldChar w:fldCharType="begin" w:fldLock="1"/>
+      </w:r>
+      <w:r>
+        <w:instrText>ADDIN CSL_CITATION {"citationItems":[{"id":"ITEM-1","itemData":{"DOI":"10.1007/0-387-29550-X_4","author":[{"dropping-particle":"","family":"Kochenberger","given":"Gary A","non-dropping-particle":"","parse-names":false,"suffix":""},{"dropping-particle":"","family":"Glover","given":"Fred","non-dropping-particle":"","parse-names":false,"suffix":""}],"container-title":"Multiscale Optimization Methods and Applications","id":"ITEM-1","issued":{"date-parts":[["2006","6","16"]]},"page":"101-124","publisher":"Springer, Boston, MA","title":"A Unified Framework for Modeling and Solving Combinatorial Optimization Problems: A Tutorial","type":"article-journal"},"uris":["http://www.mendeley.com/documents/?uuid=c4cfe3c4-7443-3ade-a367-4d223074b47b"]}],"mendeley":{"formattedCitation":"(Kochenberger and Glover, 2006)","manualFormatting":"Kochenberger and Glover (2006)","plainTextFormattedCitation":"(Kochenberger and Glover, 2006)","previouslyFormattedCitation":"(Kochenberger and Glover, 2006)"},"properties":{"noteIndex":0},"schema":"https://github.com/citation-style-language/schema/raw/master/csl-citation.json"}</w:instrText>
+      </w:r>
+      <w:r>
+        <w:fldChar w:fldCharType="separate"/>
+      </w:r>
+      <w:r>
+        <w:rPr>
+          <w:noProof/>
+        </w:rPr>
+        <w:t>Kochenberger and Glover</w:t>
+      </w:r>
+      <w:r>
+        <w:rPr>
+          <w:noProof/>
+        </w:rPr>
+        <w:t xml:space="preserve"> (</w:t>
+      </w:r>
+      <w:r>
+        <w:rPr>
+          <w:noProof/>
+        </w:rPr>
+        <w:t>2006)</w:t>
+      </w:r>
+      <w:r>
+        <w:fldChar w:fldCharType="end"/>
+      </w:r>
+      <w:r>
+        <w:t xml:space="preserve">. We have already described quantum annealing for quantum devices and </w:t>
+      </w:r>
+      <w:r>
+        <w:t xml:space="preserve">the </w:t>
+      </w:r>
+      <w:r>
+        <w:t xml:space="preserve">digital annealer algorithm for classical devices in section </w:t>
+      </w:r>
+      <w:r>
+        <w:rPr>
+          <w:highlight w:val="red"/>
+        </w:rPr>
+        <w:t>1</w:t>
+      </w:r>
+      <w:r>
+        <w:t>. In</w:t>
       </w:r>
       <w:r>
         <w:t xml:space="preserve"> </w:t>
       </w:r>
       <w:r>
+        <w:t>this</w:t>
+      </w:r>
+      <w:r>
+        <w:t xml:space="preserve"> </w:t>
+      </w:r>
+      <w:r>
+        <w:t>subsection</w:t>
+      </w:r>
+      <w:r>
+        <w:t>,</w:t>
+      </w:r>
+      <w:r>
+        <w:t xml:space="preserve"> </w:t>
+      </w:r>
+      <w:r>
+        <w:t>we</w:t>
+      </w:r>
+      <w:r>
+        <w:t xml:space="preserve"> </w:t>
+      </w:r>
+      <w:r>
+        <w:t>will</w:t>
+      </w:r>
+      <w:r>
+        <w:t xml:space="preserve"> briefly describe algorithms</w:t>
+      </w:r>
+      <w:r>
+        <w:t xml:space="preserve"> </w:t>
+      </w:r>
+      <w:r>
+        <w:t>that</w:t>
+      </w:r>
+      <w:r>
+        <w:t xml:space="preserve"> </w:t>
+      </w:r>
+      <w:r>
         <w:t>are</w:t>
       </w:r>
       <w:r>
         <w:t xml:space="preserve"> </w:t>
       </w:r>
       <w:r>
-        <w:t>many</w:t>
+        <w:t xml:space="preserve">available in </w:t>
+      </w:r>
+      <w:r>
+        <w:t xml:space="preserve">programming </w:t>
+      </w:r>
+      <w:r>
+        <w:t xml:space="preserve">libraries dedicated to solving QUBO models. </w:t>
+      </w:r>
+    </w:p>
+    <w:p/>
+    <w:p>
+      <w:pPr>
+        <w:pStyle w:val="Heading3"/>
+      </w:pPr>
+      <w:bookmarkStart w:id="26" w:name="_Toc88133955"/>
+      <w:r>
+        <w:t>2.6.1 Simulated Annealing</w:t>
+      </w:r>
+      <w:bookmarkEnd w:id="26"/>
+    </w:p>
+    <w:p/>
+    <w:p>
+      <w:r>
+        <w:t xml:space="preserve">This algorithm was already described in section 1. </w:t>
+      </w:r>
+      <w:r>
+        <w:t>When solving QUBO models, n</w:t>
+      </w:r>
+      <w:r>
+        <w:t>eighbour</w:t>
+      </w:r>
+      <w:r>
+        <w:t>ing</w:t>
       </w:r>
       <w:r>
         <w:t xml:space="preserve"> </w:t>
       </w:r>
       <w:r>
-        <w:t xml:space="preserve">algorithms that can effectively solve problems in QUBO formulation. A non-comprehensive list of them was drawn up by </w:t>
-      </w:r>
-      <w:r>
-        <w:fldChar w:fldCharType="begin" w:fldLock="1"/>
-      </w:r>
-      <w:r>
-        <w:instrText>ADDIN CSL_CITATION {"citationItems":[{"id":"ITEM-1","itemData":{"DOI":"10.1007/0-387-29550-X_4","author":[{"dropping-particle":"","family":"Kochenberger","given":"Gary A","non-dropping-particle":"","parse-names":false,"suffix":""},{"dropping-particle":"","family":"Glover","given":"Fred","non-dropping-particle":"","parse-names":false,"suffix":""}],"container-title":"Multiscale Optimization Methods and Applications","id":"ITEM-1","issued":{"date-parts":[["2006","6","16"]]},"page":"101-124","publisher":"Springer, Boston, MA","title":"A Unified Framework for Modeling and Solving Combinatorial Optimization Problems: A Tutorial","type":"article-journal"},"uris":["http://www.mendeley.com/documents/?uuid=c4cfe3c4-7443-3ade-a367-4d223074b47b"]}],"mendeley":{"formattedCitation":"(Kochenberger and Glover, 2006)","manualFormatting":"Kochenberger and Glover (2006)","plainTextFormattedCitation":"(Kochenberger and Glover, 2006)","previouslyFormattedCitation":"(Kochenberger and Glover, 2006)"},"properties":{"noteIndex":0},"schema":"https://github.com/citation-style-language/schema/raw/master/csl-citation.json"}</w:instrText>
-      </w:r>
-      <w:r>
-        <w:fldChar w:fldCharType="separate"/>
-      </w:r>
-      <w:r>
-        <w:rPr>
-          <w:noProof/>
-        </w:rPr>
-        <w:t>Kochenberger and Glover</w:t>
-      </w:r>
-      <w:r>
-        <w:rPr>
-          <w:noProof/>
-        </w:rPr>
-        <w:t xml:space="preserve"> (</w:t>
-      </w:r>
-      <w:r>
-        <w:rPr>
-          <w:noProof/>
-        </w:rPr>
-        <w:t>2006)</w:t>
-      </w:r>
-      <w:r>
-        <w:fldChar w:fldCharType="end"/>
-      </w:r>
-      <w:r>
-        <w:t xml:space="preserve">. We have already described quantum annealing for quantum devices and digital annealer algorithm for classical devices in section </w:t>
-      </w:r>
-      <w:r>
-        <w:rPr>
-          <w:highlight w:val="red"/>
-        </w:rPr>
-        <w:t>1</w:t>
-      </w:r>
-      <w:r>
-        <w:t>. In</w:t>
+        <w:t>nodes</w:t>
+      </w:r>
+      <w:r>
+        <w:t xml:space="preserve"> are locate</w:t>
+      </w:r>
+      <w:r>
+        <w:t>d</w:t>
       </w:r>
       <w:r>
         <w:t xml:space="preserve"> </w:t>
       </w:r>
-      <w:r>
-        <w:t>this</w:t>
-      </w:r>
-      <w:r>
-        <w:t xml:space="preserve"> </w:t>
-      </w:r>
-      <w:r>
-        <w:t>subsection</w:t>
-      </w:r>
-      <w:r>
-        <w:t xml:space="preserve"> </w:t>
-      </w:r>
-      <w:r>
-        <w:t>we</w:t>
-      </w:r>
-      <w:r>
-        <w:t xml:space="preserve"> </w:t>
-      </w:r>
-      <w:r>
-        <w:t>will</w:t>
-      </w:r>
-      <w:r>
-        <w:t xml:space="preserve"> briefly describe algorithms</w:t>
-      </w:r>
-      <w:r>
-        <w:t xml:space="preserve"> </w:t>
-      </w:r>
-      <w:r>
-        <w:t>that</w:t>
-      </w:r>
-      <w:r>
-        <w:t xml:space="preserve"> </w:t>
-      </w:r>
-      <w:r>
-        <w:t>are</w:t>
-      </w:r>
-      <w:r>
-        <w:t xml:space="preserve"> </w:t>
-      </w:r>
-      <w:r>
-        <w:t xml:space="preserve">available in </w:t>
-      </w:r>
-      <w:r>
-        <w:t xml:space="preserve">programming </w:t>
-      </w:r>
-      <w:r>
-        <w:t xml:space="preserve">libraries dedicated to solving QUBO models. </w:t>
-      </w:r>
-    </w:p>
-    <w:p/>
-    <w:p>
-      <w:pPr>
-        <w:pStyle w:val="Heading3"/>
-      </w:pPr>
-      <w:r>
-        <w:t>2.6.1 Simulated Annealing</w:t>
-      </w:r>
-    </w:p>
-    <w:p/>
-    <w:p>
-      <w:r>
-        <w:t xml:space="preserve">This algorithm was already described in section 1. </w:t>
-      </w:r>
-      <w:r>
-        <w:t>When solving QUBO models, n</w:t>
-      </w:r>
-      <w:r>
-        <w:t>eighbour</w:t>
-      </w:r>
-      <w:r>
-        <w:t>ing</w:t>
-      </w:r>
-      <w:r>
-        <w:t xml:space="preserve"> </w:t>
-      </w:r>
-      <w:r>
-        <w:t>nodes</w:t>
-      </w:r>
-      <w:r>
-        <w:t xml:space="preserve"> are locate</w:t>
-      </w:r>
-      <w:r>
-        <w:t>d</w:t>
-      </w:r>
-      <w:r>
-        <w:t xml:space="preserve"> </w:t>
-      </w:r>
+      <w:proofErr w:type="spellStart"/>
       <w:r>
         <w:rPr>
           <w:i/>
@@ -14843,6 +16701,7 @@
         </w:rPr>
         <w:t>n</w:t>
       </w:r>
+      <w:proofErr w:type="spellEnd"/>
       <w:r>
         <w:t xml:space="preserve"> </w:t>
       </w:r>
@@ -14908,6 +16767,9 @@
         <w:t xml:space="preserve"> </w:t>
       </w:r>
       <w:r>
+        <w:t xml:space="preserve">the </w:t>
+      </w:r>
+      <w:r>
         <w:fldChar w:fldCharType="begin" w:fldLock="1"/>
       </w:r>
       <w:r>
@@ -14959,6 +16821,7 @@
       <w:pPr>
         <w:pStyle w:val="Heading3"/>
       </w:pPr>
+      <w:bookmarkStart w:id="27" w:name="_Toc88133956"/>
       <w:r>
         <w:t xml:space="preserve">2.6.2 </w:t>
       </w:r>
@@ -14971,6 +16834,7 @@
       <w:r>
         <w:t>Search</w:t>
       </w:r>
+      <w:bookmarkEnd w:id="27"/>
     </w:p>
     <w:p/>
     <w:p>
@@ -14987,7 +16851,7 @@
         <w:fldChar w:fldCharType="begin" w:fldLock="1"/>
       </w:r>
       <w:r>
-        <w:instrText>ADDIN CSL_CITATION {"citationItems":[{"id":"ITEM-1","itemData":{"DOI":"10.1023/B:ANOR.0000039522.58036.68","ISSN":"1572-9338","abstract":"This paper describes and experimentally compares five rather different multistart tabu search strategies for the unconstrained binary quadratic optimization problem: a random restart procedure, an application of a deterministic heuristic to specially constructed subproblems, an application of a randomized procedure to the full problem, a constructive procedure using tabu search adaptive memory, and an approach based on solving perturbed problems. In the solution improvement phase a modification of a standard tabu search implementation is used. A computational trick applied to this modification – mapping of the current solution to the zero vector – allowed to significantly reduce the time complexity of the search. Computational results are provided for the 25 largest problem instances from the OR-Library and, in addition, for the 18 randomly generated larger and more dense problems. For 9 instances from the OR-Library new best solutions were found.","author":[{"dropping-particle":"","family":"Palubeckis","given":"Gintaras","non-dropping-particle":"","parse-names":false,"suffix":""}],"container-title":"Annals of Operations Research 2004 131:1","id":"ITEM-1","issue":"1","issued":{"date-parts":[["2004","10"]]},"page":"259-282","publisher":"Springer","title":"Multistart Tabu Search Strategies for the Unconstrained Binary Quadratic Optimization Problem","type":"article-journal","volume":"131"},"uris":["http://www.mendeley.com/documents/?uuid=7d273446-2acd-397f-aedf-14f4783a58d9"]}],"mendeley":{"formattedCitation":"(Palubeckis, 2004)","plainTextFormattedCitation":"(Palubeckis, 2004)"},"properties":{"noteIndex":0},"schema":"https://github.com/citation-style-language/schema/raw/master/csl-citation.json"}</w:instrText>
+        <w:instrText>ADDIN CSL_CITATION {"citationItems":[{"id":"ITEM-1","itemData":{"DOI":"10.1023/B:ANOR.0000039522.58036.68","ISSN":"1572-9338","abstract":"This paper describes and experimentally compares five rather different multistart tabu search strategies for the unconstrained binary quadratic optimization problem: a random restart procedure, an application of a deterministic heuristic to specially constructed subproblems, an application of a randomized procedure to the full problem, a constructive procedure using tabu search adaptive memory, and an approach based on solving perturbed problems. In the solution improvement phase a modification of a standard tabu search implementation is used. A computational trick applied to this modification – mapping of the current solution to the zero vector – allowed to significantly reduce the time complexity of the search. Computational results are provided for the 25 largest problem instances from the OR-Library and, in addition, for the 18 randomly generated larger and more dense problems. For 9 instances from the OR-Library new best solutions were found.","author":[{"dropping-particle":"","family":"Palubeckis","given":"Gintaras","non-dropping-particle":"","parse-names":false,"suffix":""}],"container-title":"Annals of Operations Research 2004 131:1","id":"ITEM-1","issue":"1","issued":{"date-parts":[["2004","10"]]},"page":"259-282","publisher":"Springer","title":"Multistart Tabu Search Strategies for the Unconstrained Binary Quadratic Optimization Problem","type":"article-journal","volume":"131"},"uris":["http://www.mendeley.com/documents/?uuid=7d273446-2acd-397f-aedf-14f4783a58d9"]}],"mendeley":{"formattedCitation":"(Palubeckis, 2004)","plainTextFormattedCitation":"(Palubeckis, 2004)","previouslyFormattedCitation":"(Palubeckis, 2004)"},"properties":{"noteIndex":0},"schema":"https://github.com/citation-style-language/schema/raw/master/csl-citation.json"}</w:instrText>
       </w:r>
       <w:r>
         <w:fldChar w:fldCharType="separate"/>
@@ -15011,7 +16875,7 @@
         <w:t xml:space="preserve"> can quickly find minimums in neighbourhoods</w:t>
       </w:r>
       <w:r>
-        <w:t>, but sometimes may struggle to escape them</w:t>
+        <w:t xml:space="preserve"> but sometimes may struggle to escape them</w:t>
       </w:r>
       <w:r>
         <w:t xml:space="preserve">. It </w:t>
@@ -15035,6 +16899,9 @@
         <w:t xml:space="preserve"> </w:t>
       </w:r>
       <w:r>
+        <w:t xml:space="preserve">the </w:t>
+      </w:r>
+      <w:r>
         <w:fldChar w:fldCharType="begin" w:fldLock="1"/>
       </w:r>
       <w:r>
@@ -15076,6 +16943,7 @@
       <w:pPr>
         <w:pStyle w:val="Heading3"/>
       </w:pPr>
+      <w:bookmarkStart w:id="28" w:name="_Toc88133957"/>
       <w:r>
         <w:lastRenderedPageBreak/>
         <w:t xml:space="preserve">2.6.3 </w:t>
@@ -15089,6 +16957,7 @@
       <w:r>
         <w:t>Solver</w:t>
       </w:r>
+      <w:bookmarkEnd w:id="28"/>
     </w:p>
     <w:p/>
     <w:p>
@@ -15142,12 +17011,27 @@
       </w:r>
       <w:proofErr w:type="spellEnd"/>
       <w:r>
-        <w:t xml:space="preserve"> can be solved using D-Wave quantum annealing device or tabu search with classical machine. </w:t>
+        <w:t xml:space="preserve"> can be solved using </w:t>
+      </w:r>
+      <w:r>
+        <w:t xml:space="preserve">a </w:t>
+      </w:r>
+      <w:r>
+        <w:t xml:space="preserve">D-Wave quantum annealing device or tabu search with </w:t>
+      </w:r>
+      <w:r>
+        <w:t xml:space="preserve">a </w:t>
+      </w:r>
+      <w:r>
+        <w:t xml:space="preserve">classical machine. </w:t>
       </w:r>
       <w:r>
         <w:t xml:space="preserve">It is implemented in </w:t>
       </w:r>
       <w:r>
+        <w:t xml:space="preserve">the </w:t>
+      </w:r>
+      <w:r>
         <w:fldChar w:fldCharType="begin" w:fldLock="1"/>
       </w:r>
       <w:r>
@@ -15186,11 +17070,6 @@
     </w:p>
     <w:p/>
     <w:p>
-      <w:pPr>
-        <w:rPr>
-          <w:lang w:val="ru-RU"/>
-        </w:rPr>
-      </w:pPr>
       <w:r>
         <w:t xml:space="preserve">This is useful when using quantum devices because larger QUBOs cannot be mapped on them, but smaller </w:t>
       </w:r>
@@ -15209,23 +17088,21 @@
         <w:t xml:space="preserve"> problems.</w:t>
       </w:r>
       <w:r>
-        <w:t xml:space="preserve"> On classical devices we achieve a speedup by decomposing large QUBO before applying tabu search.</w:t>
-      </w:r>
-    </w:p>
-    <w:p>
-      <w:pPr>
-        <w:rPr>
-          <w:lang w:val="ru-RU"/>
-        </w:rPr>
-      </w:pPr>
-    </w:p>
+        <w:t xml:space="preserve"> On classical devices</w:t>
+      </w:r>
+      <w:r>
+        <w:t>,</w:t>
+      </w:r>
+      <w:r>
+        <w:t xml:space="preserve"> we achieve a speedup by decomposing large QUBO before applying tabu search.</w:t>
+      </w:r>
+    </w:p>
+    <w:p/>
     <w:p>
       <w:pPr>
         <w:pStyle w:val="Heading3"/>
-        <w:rPr>
-          <w:lang w:val="ru-RU"/>
-        </w:rPr>
-      </w:pPr>
+      </w:pPr>
+      <w:bookmarkStart w:id="29" w:name="_Toc88133958"/>
       <w:r>
         <w:t xml:space="preserve">2.6.4 </w:t>
       </w:r>
@@ -15233,29 +17110,23 @@
         <w:t>Steepest</w:t>
       </w:r>
       <w:r>
-        <w:rPr>
-          <w:lang w:val="ru-RU"/>
-        </w:rPr>
         <w:t xml:space="preserve"> </w:t>
       </w:r>
       <w:r>
         <w:t>Descent</w:t>
       </w:r>
       <w:r>
-        <w:rPr>
-          <w:lang w:val="ru-RU"/>
-        </w:rPr>
         <w:t xml:space="preserve"> </w:t>
       </w:r>
       <w:r>
         <w:t>Algorithm</w:t>
       </w:r>
+      <w:bookmarkEnd w:id="29"/>
     </w:p>
     <w:p>
       <w:pPr>
         <w:rPr>
           <w:highlight w:val="yellow"/>
-          <w:lang w:val="ru-RU"/>
         </w:rPr>
       </w:pPr>
     </w:p>
@@ -15285,7 +17156,13 @@
         <w:t xml:space="preserve">, it uses </w:t>
       </w:r>
       <w:r>
-        <w:t xml:space="preserve">local minimization. </w:t>
+        <w:t xml:space="preserve">local </w:t>
+      </w:r>
+      <w:r>
+        <w:t>minimisation</w:t>
+      </w:r>
+      <w:r>
+        <w:t xml:space="preserve">. </w:t>
       </w:r>
       <w:r>
         <w:t>At each step, we move to the state one bit-flip away that causes the highest energy drop.</w:t>
@@ -15306,6 +17183,9 @@
         <w:t xml:space="preserve">is implemented in </w:t>
       </w:r>
       <w:r>
+        <w:t xml:space="preserve">the </w:t>
+      </w:r>
+      <w:r>
         <w:fldChar w:fldCharType="begin" w:fldLock="1"/>
       </w:r>
       <w:r>
@@ -15349,8 +17229,8 @@
       <w:pPr>
         <w:pStyle w:val="Heading1"/>
       </w:pPr>
-      <w:bookmarkStart w:id="22" w:name="_Toc87816522"/>
-      <w:bookmarkStart w:id="23" w:name="_Toc88000913"/>
+      <w:bookmarkStart w:id="30" w:name="_Toc87816522"/>
+      <w:bookmarkStart w:id="31" w:name="_Toc88133959"/>
       <w:r>
         <w:lastRenderedPageBreak/>
         <w:t xml:space="preserve">3 </w:t>
@@ -15361,22 +17241,28 @@
       <w:r>
         <w:t xml:space="preserve">Coefficient </w:t>
       </w:r>
+      <w:bookmarkEnd w:id="30"/>
       <w:r>
         <w:t>Optimisation</w:t>
       </w:r>
-      <w:bookmarkEnd w:id="22"/>
       <w:r>
         <w:t xml:space="preserve"> </w:t>
       </w:r>
       <w:r>
         <w:t>Techniques</w:t>
       </w:r>
-      <w:bookmarkEnd w:id="23"/>
+      <w:bookmarkEnd w:id="31"/>
     </w:p>
     <w:p/>
     <w:p>
       <w:r>
-        <w:t xml:space="preserve">In this section we will present multiple </w:t>
+        <w:t>In this section</w:t>
+      </w:r>
+      <w:r>
+        <w:t>,</w:t>
+      </w:r>
+      <w:r>
+        <w:t xml:space="preserve"> we will present multiple </w:t>
       </w:r>
       <w:r>
         <w:t>techniques</w:t>
@@ -15397,13 +17283,31 @@
         <w:t>optimisation</w:t>
       </w:r>
       <w:r>
-        <w:t>. Two of them will be standard and the other two will be state-of-art. This area of research is relatively new and the number of unique approaches to this problem is limited.</w:t>
+        <w:t>. Two of them will be standard</w:t>
+      </w:r>
+      <w:r>
+        <w:t>,</w:t>
+      </w:r>
+      <w:r>
+        <w:t xml:space="preserve"> and the other two will be state-of-art. This area of research is relatively new</w:t>
+      </w:r>
+      <w:r>
+        <w:t>,</w:t>
+      </w:r>
+      <w:r>
+        <w:t xml:space="preserve"> and the number of unique approaches to this problem is limited.</w:t>
       </w:r>
     </w:p>
     <w:p/>
     <w:p>
       <w:r>
-        <w:t xml:space="preserve">As mentioned in previous sections, penalty coefficient optimisation is not trivial </w:t>
+        <w:t xml:space="preserve">As mentioned in previous sections, penalty coefficient </w:t>
+      </w:r>
+      <w:r>
+        <w:t>optimisation</w:t>
+      </w:r>
+      <w:r>
+        <w:t xml:space="preserve"> is not trivial </w:t>
       </w:r>
       <w:r>
         <w:fldChar w:fldCharType="begin" w:fldLock="1"/>
@@ -15427,7 +17331,19 @@
         <w:t xml:space="preserve">. If the coefficient chosen is too low, the solution to the problem will be infeasible. If it is too large, penalties will dominate the search space, erasing the difference between good and bad </w:t>
       </w:r>
       <w:r>
-        <w:t xml:space="preserve">states. This makes the optimisation problem numerically unstable decreasing the accuracy of produced solutions </w:t>
+        <w:t xml:space="preserve">states. This makes the </w:t>
+      </w:r>
+      <w:r>
+        <w:t>optimisation</w:t>
+      </w:r>
+      <w:r>
+        <w:t xml:space="preserve"> problem numerically unstable</w:t>
+      </w:r>
+      <w:r>
+        <w:t>,</w:t>
+      </w:r>
+      <w:r>
+        <w:t xml:space="preserve"> decreasing the accuracy of produced solutions </w:t>
       </w:r>
       <w:r>
         <w:rPr>
@@ -15465,16 +17381,16 @@
       <w:pPr>
         <w:pStyle w:val="Heading2"/>
       </w:pPr>
-      <w:bookmarkStart w:id="24" w:name="_Toc87816523"/>
-      <w:bookmarkStart w:id="25" w:name="_Toc88000914"/>
+      <w:bookmarkStart w:id="32" w:name="_Toc87816523"/>
+      <w:bookmarkStart w:id="33" w:name="_Toc88133960"/>
       <w:r>
         <w:t xml:space="preserve">3.1 </w:t>
       </w:r>
       <w:r>
         <w:t>Analytical</w:t>
       </w:r>
-      <w:bookmarkEnd w:id="24"/>
-      <w:bookmarkEnd w:id="25"/>
+      <w:bookmarkEnd w:id="32"/>
+      <w:bookmarkEnd w:id="33"/>
     </w:p>
     <w:p/>
     <w:p>
@@ -15519,7 +17435,10 @@
         <w:t xml:space="preserve"> </w:t>
       </w:r>
       <w:r>
-        <w:t>At the beginning</w:t>
+        <w:t>In</w:t>
+      </w:r>
+      <w:r>
+        <w:t xml:space="preserve"> the beginning</w:t>
       </w:r>
       <w:r>
         <w:t>,</w:t>
@@ -15541,7 +17460,13 @@
         <w:t>is</w:t>
       </w:r>
       <w:r>
-        <w:t xml:space="preserve"> estimate. The resultant problem needs to be solved using QUBO solver, and the solution should be checked for feasibility. If feasible, we can try to reduce the </w:t>
+        <w:t xml:space="preserve"> estimate. The resultant problem needs to be solved using </w:t>
+      </w:r>
+      <w:r>
+        <w:t xml:space="preserve">a </w:t>
+      </w:r>
+      <w:r>
+        <w:t xml:space="preserve">QUBO solver, and the solution should be checked for feasibility. If feasible, we can reduce the </w:t>
       </w:r>
       <w:r>
         <w:rPr>
@@ -15573,7 +17498,13 @@
         <w:t>M</w:t>
       </w:r>
       <w:r>
-        <w:t xml:space="preserve">. We then repeat the process of producing solution with the chosen </w:t>
+        <w:t xml:space="preserve">. We then repeat the process of </w:t>
+      </w:r>
+      <w:r>
+        <w:t>solving</w:t>
+      </w:r>
+      <w:r>
+        <w:t xml:space="preserve"> with the chosen </w:t>
       </w:r>
       <w:r>
         <w:rPr>
@@ -15614,7 +17545,19 @@
         <w:t>The benefit of this approach is its simplicity</w:t>
       </w:r>
       <w:r>
-        <w:t xml:space="preserve"> and that by the end of it we get a satisfiable penalty coefficient</w:t>
+        <w:t xml:space="preserve"> and that by the end of it</w:t>
+      </w:r>
+      <w:r>
+        <w:t>,</w:t>
+      </w:r>
+      <w:r>
+        <w:t xml:space="preserve"> we get </w:t>
+      </w:r>
+      <w:r>
+        <w:t>a good</w:t>
+      </w:r>
+      <w:r>
+        <w:t xml:space="preserve"> penalty coefficient</w:t>
       </w:r>
       <w:r>
         <w:t xml:space="preserve">. But at the same time, it is not always easy to estimate the original objective function “by eye”, especially when the problem is large. </w:t>
@@ -15649,7 +17592,13 @@
         <w:t>This</w:t>
       </w:r>
       <w:r>
-        <w:t xml:space="preserve"> is expensive and impractical for performance critical applications </w:t>
+        <w:t xml:space="preserve"> is expensive and impractical for </w:t>
+      </w:r>
+      <w:r>
+        <w:t>performance-critical</w:t>
+      </w:r>
+      <w:r>
+        <w:t xml:space="preserve"> applications </w:t>
       </w:r>
       <w:r>
         <w:fldChar w:fldCharType="begin" w:fldLock="1"/>
@@ -15688,7 +17637,13 @@
     </w:p>
     <w:p>
       <w:r>
-        <w:t xml:space="preserve">This method of penalty estimation is not automated. If we are trying to solve many problems, it is not efficient to estimate penalty coefficient manually. </w:t>
+        <w:t xml:space="preserve">This method of penalty estimation is not automated. If we are trying to solve many problems, it is not efficient to estimate </w:t>
+      </w:r>
+      <w:r>
+        <w:t xml:space="preserve">the </w:t>
+      </w:r>
+      <w:r>
+        <w:t xml:space="preserve">penalty coefficient manually. </w:t>
       </w:r>
     </w:p>
     <w:p>
@@ -15699,7 +17654,13 @@
         <w:t xml:space="preserve">we can get different penalty coefficients if we </w:t>
       </w:r>
       <w:r>
-        <w:t>apply this method on the same problem multiple times.</w:t>
+        <w:t xml:space="preserve">apply this method </w:t>
+      </w:r>
+      <w:r>
+        <w:t>to</w:t>
+      </w:r>
+      <w:r>
+        <w:t xml:space="preserve"> the same problem multiple times.</w:t>
       </w:r>
     </w:p>
     <w:p/>
@@ -15707,14 +17668,14 @@
       <w:pPr>
         <w:pStyle w:val="Heading2"/>
       </w:pPr>
-      <w:bookmarkStart w:id="26" w:name="_Toc88000915"/>
+      <w:bookmarkStart w:id="34" w:name="_Toc88133961"/>
       <w:r>
         <w:t>3.2 Numerical</w:t>
       </w:r>
       <w:r>
         <w:t xml:space="preserve"> 1</w:t>
       </w:r>
-      <w:bookmarkEnd w:id="26"/>
+      <w:bookmarkEnd w:id="34"/>
     </w:p>
     <w:p/>
     <w:p>
@@ -15775,7 +17736,10 @@
         <w:t xml:space="preserve">fast and </w:t>
       </w:r>
       <w:r>
-        <w:t>simple, it does not always work.</w:t>
+        <w:t>straightforward</w:t>
+      </w:r>
+      <w:r>
+        <w:t>, it does not always work.</w:t>
       </w:r>
       <w:r>
         <w:t xml:space="preserve"> </w:t>
@@ -15797,7 +17761,13 @@
         <w:t>M</w:t>
       </w:r>
       <w:r>
-        <w:t xml:space="preserve"> using the methodology used in the analytical approach </w:t>
+        <w:t xml:space="preserve"> using the methodology used in the analytical </w:t>
+      </w:r>
+      <w:r>
+        <w:t>method</w:t>
+      </w:r>
+      <w:r>
+        <w:t xml:space="preserve"> </w:t>
       </w:r>
       <w:r>
         <w:fldChar w:fldCharType="begin" w:fldLock="1"/>
@@ -15812,20 +17782,26 @@
         <w:rPr>
           <w:noProof/>
         </w:rPr>
-        <w:t xml:space="preserve">(Glover, Kochenberger and </w:t>
+        <w:t xml:space="preserve">(Glover, </w:t>
       </w:r>
       <w:r>
         <w:rPr>
           <w:noProof/>
         </w:rPr>
         <w:lastRenderedPageBreak/>
-        <w:t>Du, 2019)</w:t>
+        <w:t>Kochenberger and Du, 2019)</w:t>
       </w:r>
       <w:r>
         <w:fldChar w:fldCharType="end"/>
       </w:r>
       <w:r>
-        <w:t xml:space="preserve"> described in previous </w:t>
+        <w:t xml:space="preserve"> described in </w:t>
+      </w:r>
+      <w:r>
+        <w:t xml:space="preserve">the </w:t>
+      </w:r>
+      <w:r>
+        <w:t xml:space="preserve">previous </w:t>
       </w:r>
       <w:r>
         <w:t>subsection, but that would impose the downsides of the analytical approach (inefficiency being one of them) on this method too.</w:t>
@@ -15836,17 +17812,16 @@
       <w:pPr>
         <w:pStyle w:val="Heading2"/>
       </w:pPr>
-      <w:bookmarkStart w:id="27" w:name="_Toc88000916"/>
+      <w:bookmarkStart w:id="35" w:name="_Toc88133962"/>
       <w:r>
         <w:t>3.3 Numerical 2</w:t>
       </w:r>
-      <w:bookmarkEnd w:id="27"/>
+      <w:bookmarkEnd w:id="35"/>
     </w:p>
     <w:p>
       <w:pPr>
         <w:rPr>
           <w:highlight w:val="yellow"/>
-          <w:lang w:val="ru-RU"/>
         </w:rPr>
       </w:pPr>
     </w:p>
@@ -15896,7 +17871,13 @@
         <w:t xml:space="preserve"> </w:t>
       </w:r>
       <w:r>
-        <w:t xml:space="preserve">They use general QUBO model with penalties, </w:t>
+        <w:t xml:space="preserve">They use </w:t>
+      </w:r>
+      <w:r>
+        <w:t xml:space="preserve">the </w:t>
+      </w:r>
+      <w:r>
+        <w:t xml:space="preserve">general QUBO model with penalties, </w:t>
       </w:r>
       <m:oMath>
         <m:func>
@@ -16081,7 +18062,19 @@
         <w:rPr>
           <w:rFonts w:eastAsiaTheme="minorEastAsia"/>
         </w:rPr>
-        <w:t xml:space="preserve">, but the current node is feasible and the next one is not: </w:t>
+        <w:t>, but the current node is feasible</w:t>
+      </w:r>
+      <w:r>
+        <w:rPr>
+          <w:rFonts w:eastAsiaTheme="minorEastAsia"/>
+        </w:rPr>
+        <w:t>,</w:t>
+      </w:r>
+      <w:r>
+        <w:rPr>
+          <w:rFonts w:eastAsiaTheme="minorEastAsia"/>
+        </w:rPr>
+        <w:t xml:space="preserve"> and the next one is not: </w:t>
       </w:r>
     </w:p>
     <w:p>
@@ -16375,7 +18368,19 @@
         <w:rPr>
           <w:rFonts w:eastAsiaTheme="minorEastAsia"/>
         </w:rPr>
-        <w:t xml:space="preserve"> should be large enough to prevent such transition, because otherwise we would choose an infeasible solution over a feasible one:</w:t>
+        <w:t xml:space="preserve"> should be large enough to prevent such transition, because otherwise</w:t>
+      </w:r>
+      <w:r>
+        <w:rPr>
+          <w:rFonts w:eastAsiaTheme="minorEastAsia"/>
+        </w:rPr>
+        <w:t>,</w:t>
+      </w:r>
+      <w:r>
+        <w:rPr>
+          <w:rFonts w:eastAsiaTheme="minorEastAsia"/>
+        </w:rPr>
+        <w:t xml:space="preserve"> we would choose an infeasible solution over a feasible one:</w:t>
       </w:r>
     </w:p>
     <w:p>
@@ -16895,7 +18900,19 @@
         <w:rPr>
           <w:rFonts w:eastAsiaTheme="minorEastAsia"/>
         </w:rPr>
-        <w:t>To calculate the exact lower bound, we need to find a transition that will give us the maximum energy change with the minimum penalty imposed. Since there are no efficient methods for calculating the denominator, they assume that it is equal to 1, which is the lowest and best value it can take.</w:t>
+        <w:t xml:space="preserve">To calculate the exact lower bound, we need to find a transition that will give us the maximum energy change with the minimum penalty imposed. Since there are no efficient methods for calculating the denominator, they assume that it </w:t>
+      </w:r>
+      <w:r>
+        <w:rPr>
+          <w:rFonts w:eastAsiaTheme="minorEastAsia"/>
+        </w:rPr>
+        <w:t>equals</w:t>
+      </w:r>
+      <w:r>
+        <w:rPr>
+          <w:rFonts w:eastAsiaTheme="minorEastAsia"/>
+        </w:rPr>
+        <w:t xml:space="preserve"> 1, which is the lowest and best value it can take.</w:t>
       </w:r>
     </w:p>
     <w:p>
@@ -17124,13 +19141,37 @@
         <w:rPr>
           <w:rFonts w:eastAsiaTheme="minorEastAsia"/>
         </w:rPr>
-        <w:t>They propose an algorithm that can find the maximum transition</w:t>
-      </w:r>
-      <w:r>
-        <w:rPr>
-          <w:rFonts w:eastAsiaTheme="minorEastAsia"/>
-        </w:rPr>
-        <w:t xml:space="preserve"> for 1-flip solver</w:t>
+        <w:t xml:space="preserve">They propose an algorithm </w:t>
+      </w:r>
+      <w:r>
+        <w:rPr>
+          <w:rFonts w:eastAsiaTheme="minorEastAsia"/>
+        </w:rPr>
+        <w:t>to</w:t>
+      </w:r>
+      <w:r>
+        <w:rPr>
+          <w:rFonts w:eastAsiaTheme="minorEastAsia"/>
+        </w:rPr>
+        <w:t xml:space="preserve"> find the maximum transition</w:t>
+      </w:r>
+      <w:r>
+        <w:rPr>
+          <w:rFonts w:eastAsiaTheme="minorEastAsia"/>
+        </w:rPr>
+        <w:t xml:space="preserve"> for </w:t>
+      </w:r>
+      <w:r>
+        <w:rPr>
+          <w:rFonts w:eastAsiaTheme="minorEastAsia"/>
+        </w:rPr>
+        <w:t xml:space="preserve">a </w:t>
+      </w:r>
+      <w:r>
+        <w:rPr>
+          <w:rFonts w:eastAsiaTheme="minorEastAsia"/>
+        </w:rPr>
+        <w:t>1-flip solver</w:t>
       </w:r>
       <w:r>
         <w:rPr>
@@ -17249,7 +19290,19 @@
         <w:rPr>
           <w:rFonts w:eastAsiaTheme="minorEastAsia"/>
         </w:rPr>
-        <w:t xml:space="preserve"> flips can result in a positive transition. For example, flipping </w:t>
+        <w:t xml:space="preserve"> flips can result in a positive </w:t>
+      </w:r>
+      <w:r>
+        <w:rPr>
+          <w:rFonts w:eastAsiaTheme="minorEastAsia"/>
+        </w:rPr>
+        <w:t>change</w:t>
+      </w:r>
+      <w:r>
+        <w:rPr>
+          <w:rFonts w:eastAsiaTheme="minorEastAsia"/>
+        </w:rPr>
+        <w:t xml:space="preserve">. For example, flipping </w:t>
       </w:r>
       <m:oMath>
         <m:sSub>
@@ -17449,7 +19502,13 @@
         <w:rPr>
           <w:rFonts w:eastAsiaTheme="minorEastAsia"/>
         </w:rPr>
-        <w:t>from 0 to 1 and vice-verse</w:t>
+        <w:t xml:space="preserve">from 0 to 1 and </w:t>
+      </w:r>
+      <w:r>
+        <w:rPr>
+          <w:rFonts w:eastAsiaTheme="minorEastAsia"/>
+        </w:rPr>
+        <w:t>vice-versa</w:t>
       </w:r>
       <w:r>
         <w:rPr>
@@ -17820,13 +19879,7 @@
         <w:rPr>
           <w:rFonts w:eastAsiaTheme="minorEastAsia"/>
         </w:rPr>
-        <w:t>: f</w:t>
-      </w:r>
-      <w:r>
-        <w:rPr>
-          <w:rFonts w:eastAsiaTheme="minorEastAsia"/>
-        </w:rPr>
-        <w:t>or</w:t>
+        <w:t>. For</w:t>
       </w:r>
       <w:r>
         <w:rPr>
@@ -17990,7 +20043,19 @@
           <w:rFonts w:eastAsiaTheme="minorEastAsia"/>
         </w:rPr>
         <w:lastRenderedPageBreak/>
-        <w:t>consider positive coefficients as when they are negative the second decision variable that it is associated with (</w:t>
+        <w:t>consider positive coefficients when they are negative</w:t>
+      </w:r>
+      <w:r>
+        <w:rPr>
+          <w:rFonts w:eastAsiaTheme="minorEastAsia"/>
+        </w:rPr>
+        <w:t>. The</w:t>
+      </w:r>
+      <w:r>
+        <w:rPr>
+          <w:rFonts w:eastAsiaTheme="minorEastAsia"/>
+        </w:rPr>
+        <w:t xml:space="preserve"> second decision variable associated with (</w:t>
       </w:r>
       <w:proofErr w:type="spellStart"/>
       <w:r>
@@ -18015,7 +20080,19 @@
         <w:rPr>
           <w:rFonts w:eastAsiaTheme="minorEastAsia"/>
         </w:rPr>
-        <w:t>) will take value 0,</w:t>
+        <w:t xml:space="preserve">) will </w:t>
+      </w:r>
+      <w:r>
+        <w:rPr>
+          <w:rFonts w:eastAsiaTheme="minorEastAsia"/>
+        </w:rPr>
+        <w:t xml:space="preserve">be </w:t>
+      </w:r>
+      <w:r>
+        <w:rPr>
+          <w:rFonts w:eastAsiaTheme="minorEastAsia"/>
+        </w:rPr>
+        <w:t>0</w:t>
       </w:r>
       <w:r>
         <w:rPr>
@@ -18062,7 +20139,7 @@
         <w:rPr>
           <w:rFonts w:eastAsiaTheme="minorEastAsia"/>
         </w:rPr>
-        <w:t xml:space="preserve"> can possibly bring.</w:t>
+        <w:t xml:space="preserve"> can bring.</w:t>
       </w:r>
     </w:p>
     <w:p>
@@ -18138,7 +20215,19 @@
         <w:rPr>
           <w:rFonts w:eastAsiaTheme="minorEastAsia"/>
         </w:rPr>
-        <w:t xml:space="preserve"> part can be found in the same way, but because such transition brings positive changes by nullifying the negative coefficients, we need to sum their negatives (</w:t>
+        <w:t xml:space="preserve"> part can be found in the same way</w:t>
+      </w:r>
+      <w:r>
+        <w:rPr>
+          <w:rFonts w:eastAsiaTheme="minorEastAsia"/>
+        </w:rPr>
+        <w:t>. Since</w:t>
+      </w:r>
+      <w:r>
+        <w:rPr>
+          <w:rFonts w:eastAsiaTheme="minorEastAsia"/>
+        </w:rPr>
+        <w:t xml:space="preserve"> such transition brings positive changes by nullifying the negative coefficients, we need to sum their negatives (</w:t>
       </w:r>
       <m:oMath>
         <m:r>
@@ -18974,6 +21063,12 @@
         <w:rPr>
           <w:rFonts w:eastAsiaTheme="minorEastAsia"/>
         </w:rPr>
+        <w:t>,</w:t>
+      </w:r>
+      <w:r>
+        <w:rPr>
+          <w:rFonts w:eastAsiaTheme="minorEastAsia"/>
+        </w:rPr>
         <w:t xml:space="preserve"> and the next largest </w:t>
       </w:r>
       <w:proofErr w:type="spellStart"/>
@@ -19016,7 +21111,6 @@
         <w:rPr>
           <w:rFonts w:eastAsiaTheme="minorEastAsia"/>
           <w:vertAlign w:val="superscript"/>
-          <w:lang w:val="ru-RU"/>
         </w:rPr>
       </w:pPr>
       <w:r>
@@ -19043,7 +21137,13 @@
         <w:rPr>
           <w:rFonts w:eastAsiaTheme="minorEastAsia"/>
         </w:rPr>
-        <w:t xml:space="preserve">. However, it does not consider the quadratic penalties, </w:t>
+        <w:t>, but</w:t>
+      </w:r>
+      <w:r>
+        <w:rPr>
+          <w:rFonts w:eastAsiaTheme="minorEastAsia"/>
+        </w:rPr>
+        <w:t xml:space="preserve"> it does not consider the quadratic penalties, </w:t>
       </w:r>
       <m:oMath>
         <m:sSup>
@@ -19148,34 +21248,177 @@
       <w:r>
         <w:rPr>
           <w:rFonts w:eastAsiaTheme="minorEastAsia"/>
+        </w:rPr>
+        <w:t xml:space="preserve">One promising approach is </w:t>
+      </w:r>
+      <w:r>
+        <w:rPr>
+          <w:rFonts w:eastAsiaTheme="minorEastAsia"/>
+        </w:rPr>
+        <w:t xml:space="preserve">to use </w:t>
+      </w:r>
+      <w:r>
+        <w:rPr>
+          <w:rFonts w:eastAsiaTheme="minorEastAsia"/>
+        </w:rPr>
+        <w:t xml:space="preserve">Walsh </w:t>
+      </w:r>
+      <w:r>
+        <w:rPr>
+          <w:rFonts w:eastAsiaTheme="minorEastAsia"/>
+        </w:rPr>
+        <w:t>analysis</w:t>
+      </w:r>
+      <w:r>
+        <w:rPr>
+          <w:rFonts w:eastAsiaTheme="minorEastAsia"/>
+        </w:rPr>
+        <w:t xml:space="preserve"> </w:t>
+      </w:r>
+      <w:r>
+        <w:rPr>
+          <w:rFonts w:eastAsiaTheme="minorEastAsia"/>
+        </w:rPr>
+        <w:fldChar w:fldCharType="begin" w:fldLock="1"/>
+      </w:r>
+      <w:r>
+        <w:rPr>
+          <w:rFonts w:eastAsiaTheme="minorEastAsia"/>
+        </w:rPr>
+        <w:instrText>ADDIN CSL_CITATION {"citationItems":[{"id":"ITEM-1","itemData":{"abstract":"A well-known paradigm for optimisation is the evolutionary algorithm (EA). An EA maintains a population of possible solutions to a problem which converges on a global optimum using biologically-inspired selection and reproduction operators. These algorithms have been shown to perform well on a variety of hard optimisation and search problems. A recent development in evolutionary computation is the Estimation of Distribution Algorithm (EDA) which replaces the traditional genetic reproduction operators (crossover and mutation) with the construction and sampling of a probabilistic model. While this can often represent a significant computational expense, the benefit is that the model contains explicit information about the fitness function. This thesis expands on recent work using a Markov network to model fitness in an EDA, resulting in what we call the Markov Fitness Model (MFM). The work has explored the theoretical foundations of the MFM approach which are grounded in Walsh analysis of fitness functions. This has allowed us to demonstrate a clear relationship between the fitness model and the underlying dynamics of the problem. A key achievement is that we have been able to show how the model can be used to predict fitness and have devised a measure of fitness modelling capability called the fitness prediction correlation (FPC). We have performed a series of experiments which use the FPC to investigate the effect of population size and selection operator on the fitness modelling capability. The results and analysis of these experiments are an important addition to other work on diversity and fitness distribution within populations. With this improved understanding of fitness modelling we have been able to extend the framework Distribution Estimation Using Markov networks (DEUM) to use a multivariate probabilistic model. We have proposed and demonstrated the performance of a number of algorithms based on this framework which lever the MFM for optimisation, which can now be added to the EA toolbox. As part of this we have investigated existing techniques for learning the structure of the MFM; a further contribution which results from this is the introduction of precision and recall as measures of structure quality. We have also proposed a number of possible directions that future work could take.","author":[{"dropping-particle":"","family":"Brownlee","given":"Alexander Edward Ian","non-dropping-particle":"","parse-names":false,"suffix":""}],"id":"ITEM-1","issued":{"date-parts":[["2009","5","31"]]},"title":"Multivariate Markov networks for fitness modelling in an estimation of distribution algorithm.","type":"article"},"uris":["http://www.mendeley.com/documents/?uuid=5365fbee-c562-3f59-b9e8-9c84f5fdca62"]}],"mendeley":{"formattedCitation":"(Brownlee, 2009)","plainTextFormattedCitation":"(Brownlee, 2009)","previouslyFormattedCitation":"(Brownlee, 2009)"},"properties":{"noteIndex":0},"schema":"https://github.com/citation-style-language/schema/raw/master/csl-citation.json"}</w:instrText>
+      </w:r>
+      <w:r>
+        <w:rPr>
+          <w:rFonts w:eastAsiaTheme="minorEastAsia"/>
+        </w:rPr>
+        <w:fldChar w:fldCharType="separate"/>
+      </w:r>
+      <w:r>
+        <w:rPr>
+          <w:rFonts w:eastAsiaTheme="minorEastAsia"/>
+          <w:noProof/>
+        </w:rPr>
+        <w:t>(Brownlee, 2009)</w:t>
+      </w:r>
+      <w:r>
+        <w:rPr>
+          <w:rFonts w:eastAsiaTheme="minorEastAsia"/>
+        </w:rPr>
+        <w:fldChar w:fldCharType="end"/>
+      </w:r>
+      <w:r>
+        <w:rPr>
+          <w:rFonts w:eastAsiaTheme="minorEastAsia"/>
+        </w:rPr>
+        <w:t xml:space="preserve">, which explicitly attaches energies to </w:t>
+      </w:r>
+      <w:r>
+        <w:rPr>
+          <w:rFonts w:eastAsiaTheme="minorEastAsia"/>
+        </w:rPr>
+        <w:t xml:space="preserve">variable interactions in a </w:t>
+      </w:r>
+      <w:r>
+        <w:rPr>
+          <w:rFonts w:eastAsiaTheme="minorEastAsia"/>
+        </w:rPr>
+        <w:t>natural way</w:t>
+      </w:r>
+      <w:r>
+        <w:rPr>
+          <w:rFonts w:eastAsiaTheme="minorEastAsia"/>
+        </w:rPr>
+        <w:t xml:space="preserve"> to </w:t>
+      </w:r>
+      <w:r>
+        <w:rPr>
+          <w:rFonts w:eastAsiaTheme="minorEastAsia"/>
+        </w:rPr>
+        <w:t xml:space="preserve">the </w:t>
+      </w:r>
+      <w:r>
+        <w:rPr>
+          <w:rFonts w:eastAsiaTheme="minorEastAsia"/>
+        </w:rPr>
+        <w:t xml:space="preserve">QUBO model. These energies </w:t>
+      </w:r>
+      <w:r>
+        <w:rPr>
+          <w:rFonts w:eastAsiaTheme="minorEastAsia"/>
+        </w:rPr>
+        <w:t>may</w:t>
+      </w:r>
+      <w:r>
+        <w:rPr>
+          <w:rFonts w:eastAsiaTheme="minorEastAsia"/>
+        </w:rPr>
+        <w:t xml:space="preserve"> be used</w:t>
+      </w:r>
+      <w:r>
+        <w:rPr>
+          <w:rFonts w:eastAsiaTheme="minorEastAsia"/>
+        </w:rPr>
+        <w:t xml:space="preserve"> to estimate what values </w:t>
+      </w:r>
+      <w:r>
+        <w:rPr>
+          <w:rFonts w:eastAsiaTheme="minorEastAsia"/>
+        </w:rPr>
+        <w:t xml:space="preserve">the </w:t>
+      </w:r>
+      <w:r>
+        <w:rPr>
+          <w:rFonts w:eastAsiaTheme="minorEastAsia"/>
+        </w:rPr>
+        <w:t>quadratic penalt</w:t>
+      </w:r>
+      <w:r>
+        <w:rPr>
+          <w:rFonts w:eastAsiaTheme="minorEastAsia"/>
+        </w:rPr>
+        <w:t>ies</w:t>
+      </w:r>
+      <w:r>
+        <w:rPr>
+          <w:rFonts w:eastAsiaTheme="minorEastAsia"/>
+        </w:rPr>
+        <w:t xml:space="preserve"> </w:t>
+      </w:r>
+      <w:r>
+        <w:rPr>
+          <w:rFonts w:eastAsiaTheme="minorEastAsia"/>
+        </w:rPr>
+        <w:t>can</w:t>
+      </w:r>
+      <w:r>
+        <w:rPr>
+          <w:rFonts w:eastAsiaTheme="minorEastAsia"/>
+        </w:rPr>
+        <w:t xml:space="preserve"> take</w:t>
+      </w:r>
+      <w:r>
+        <w:rPr>
+          <w:rFonts w:eastAsiaTheme="minorEastAsia"/>
+        </w:rPr>
+        <w:t xml:space="preserve"> </w:t>
+      </w:r>
+      <w:r>
+        <w:rPr>
+          <w:rFonts w:eastAsiaTheme="minorEastAsia"/>
+        </w:rPr>
+        <w:t>to decrease the lower bound estimate further</w:t>
+      </w:r>
+      <w:r>
+        <w:rPr>
+          <w:rFonts w:eastAsiaTheme="minorEastAsia"/>
+        </w:rPr>
+        <w:t>.</w:t>
+      </w:r>
+    </w:p>
+    <w:p>
+      <w:pPr>
+        <w:rPr>
           <w:highlight w:val="yellow"/>
-          <w:lang w:val="ru-RU"/>
-        </w:rPr>
-        <w:t xml:space="preserve">Но всё ещё лучше, чем </w:t>
-      </w:r>
-      <w:proofErr w:type="spellStart"/>
-      <w:r>
-        <w:rPr>
-          <w:rFonts w:eastAsiaTheme="minorEastAsia"/>
-          <w:highlight w:val="yellow"/>
-          <w:lang w:val="ru-RU"/>
-        </w:rPr>
-        <w:t>нумерной</w:t>
-      </w:r>
-      <w:proofErr w:type="spellEnd"/>
-      <w:r>
-        <w:rPr>
-          <w:rFonts w:eastAsiaTheme="minorEastAsia"/>
-          <w:highlight w:val="yellow"/>
-          <w:lang w:val="ru-RU"/>
-        </w:rPr>
-        <w:t xml:space="preserve"> подход 1.</w:t>
-      </w:r>
-    </w:p>
-    <w:p>
-      <w:pPr>
-        <w:rPr>
-          <w:highlight w:val="yellow"/>
         </w:rPr>
       </w:pPr>
     </w:p>
@@ -19183,7 +21426,7 @@
       <w:pPr>
         <w:pStyle w:val="Heading2"/>
       </w:pPr>
-      <w:bookmarkStart w:id="28" w:name="_Toc88000917"/>
+      <w:bookmarkStart w:id="36" w:name="_Toc88133963"/>
       <w:r>
         <w:t>3.</w:t>
       </w:r>
@@ -19193,7 +21436,7 @@
       <w:r>
         <w:t xml:space="preserve"> Machine Learning</w:t>
       </w:r>
-      <w:bookmarkEnd w:id="28"/>
+      <w:bookmarkEnd w:id="36"/>
     </w:p>
     <w:p/>
     <w:p>
@@ -19259,7 +21502,31 @@
         <w:rPr>
           <w:rFonts w:eastAsiaTheme="minorEastAsia"/>
         </w:rPr>
-        <w:t xml:space="preserve"> have proposed to use machine learning (ML) to optimize penalty coefficients. They have reviewed the analytical approach (described in section </w:t>
+        <w:t xml:space="preserve"> </w:t>
+      </w:r>
+      <w:r>
+        <w:rPr>
+          <w:rFonts w:eastAsiaTheme="minorEastAsia"/>
+        </w:rPr>
+        <w:t>proposed using</w:t>
+      </w:r>
+      <w:r>
+        <w:rPr>
+          <w:rFonts w:eastAsiaTheme="minorEastAsia"/>
+        </w:rPr>
+        <w:t xml:space="preserve"> machine learning (ML) to </w:t>
+      </w:r>
+      <w:r>
+        <w:rPr>
+          <w:rFonts w:eastAsiaTheme="minorEastAsia"/>
+        </w:rPr>
+        <w:t>optimise</w:t>
+      </w:r>
+      <w:r>
+        <w:rPr>
+          <w:rFonts w:eastAsiaTheme="minorEastAsia"/>
+        </w:rPr>
+        <w:t xml:space="preserve"> penalty coefficients. They have reviewed the analytical approach (described in section </w:t>
       </w:r>
       <w:r>
         <w:rPr>
@@ -19284,7 +21551,19 @@
         <w:rPr>
           <w:rFonts w:eastAsiaTheme="minorEastAsia"/>
         </w:rPr>
-        <w:t xml:space="preserve">are used with QUBO solver to find the optimal value. </w:t>
+        <w:t xml:space="preserve">are used with </w:t>
+      </w:r>
+      <w:r>
+        <w:rPr>
+          <w:rFonts w:eastAsiaTheme="minorEastAsia"/>
+        </w:rPr>
+        <w:t xml:space="preserve">the </w:t>
+      </w:r>
+      <w:r>
+        <w:rPr>
+          <w:rFonts w:eastAsiaTheme="minorEastAsia"/>
+        </w:rPr>
+        <w:t xml:space="preserve">QUBO solver to find the optimal value. </w:t>
       </w:r>
       <w:r>
         <w:rPr>
@@ -19296,7 +21575,7 @@
         <w:rPr>
           <w:rFonts w:eastAsiaTheme="minorEastAsia"/>
         </w:rPr>
-        <w:t>to a QUBO solver</w:t>
+        <w:t>a QUBO solver</w:t>
       </w:r>
       <w:r>
         <w:rPr>
@@ -19357,13 +21636,49 @@
         <w:rPr>
           <w:rFonts w:eastAsiaTheme="minorEastAsia"/>
         </w:rPr>
-        <w:t>using data obtained from QUBO solver in past to</w:t>
-      </w:r>
-      <w:r>
-        <w:rPr>
-          <w:rFonts w:eastAsiaTheme="minorEastAsia"/>
-        </w:rPr>
-        <w:t xml:space="preserve"> train a ML model called </w:t>
+        <w:t xml:space="preserve">using data obtained from </w:t>
+      </w:r>
+      <w:r>
+        <w:rPr>
+          <w:rFonts w:eastAsiaTheme="minorEastAsia"/>
+        </w:rPr>
+        <w:t xml:space="preserve">the </w:t>
+      </w:r>
+      <w:r>
+        <w:rPr>
+          <w:rFonts w:eastAsiaTheme="minorEastAsia"/>
+        </w:rPr>
+        <w:t xml:space="preserve">QUBO solver </w:t>
+      </w:r>
+      <w:r>
+        <w:rPr>
+          <w:rFonts w:eastAsiaTheme="minorEastAsia"/>
+        </w:rPr>
+        <w:t>in the past</w:t>
+      </w:r>
+      <w:r>
+        <w:rPr>
+          <w:rFonts w:eastAsiaTheme="minorEastAsia"/>
+        </w:rPr>
+        <w:t xml:space="preserve"> to</w:t>
+      </w:r>
+      <w:r>
+        <w:rPr>
+          <w:rFonts w:eastAsiaTheme="minorEastAsia"/>
+        </w:rPr>
+        <w:t xml:space="preserve"> train </w:t>
+      </w:r>
+      <w:r>
+        <w:rPr>
+          <w:rFonts w:eastAsiaTheme="minorEastAsia"/>
+        </w:rPr>
+        <w:t>an</w:t>
+      </w:r>
+      <w:r>
+        <w:rPr>
+          <w:rFonts w:eastAsiaTheme="minorEastAsia"/>
+        </w:rPr>
+        <w:t xml:space="preserve"> ML model called </w:t>
       </w:r>
       <w:r>
         <w:rPr>
@@ -19409,7 +21724,43 @@
         <w:rPr>
           <w:rFonts w:eastAsiaTheme="minorEastAsia"/>
         </w:rPr>
-        <w:t>penalty coefficient. Then, instead of making calls to QUBO solver, we will make calls to a faster SS</w:t>
+        <w:t xml:space="preserve">penalty coefficient. Then, instead of </w:t>
+      </w:r>
+      <w:r>
+        <w:rPr>
+          <w:rFonts w:eastAsiaTheme="minorEastAsia"/>
+        </w:rPr>
+        <w:t>using</w:t>
+      </w:r>
+      <w:r>
+        <w:rPr>
+          <w:rFonts w:eastAsiaTheme="minorEastAsia"/>
+        </w:rPr>
+        <w:t xml:space="preserve"> </w:t>
+      </w:r>
+      <w:r>
+        <w:rPr>
+          <w:rFonts w:eastAsiaTheme="minorEastAsia"/>
+        </w:rPr>
+        <w:t xml:space="preserve">a </w:t>
+      </w:r>
+      <w:r>
+        <w:rPr>
+          <w:rFonts w:eastAsiaTheme="minorEastAsia"/>
+        </w:rPr>
+        <w:t xml:space="preserve">QUBO solver, we will </w:t>
+      </w:r>
+      <w:r>
+        <w:rPr>
+          <w:rFonts w:eastAsiaTheme="minorEastAsia"/>
+        </w:rPr>
+        <w:t>use</w:t>
+      </w:r>
+      <w:r>
+        <w:rPr>
+          <w:rFonts w:eastAsiaTheme="minorEastAsia"/>
+        </w:rPr>
+        <w:t xml:space="preserve"> a faster SS</w:t>
       </w:r>
       <w:r>
         <w:rPr>
@@ -19421,43 +21772,7 @@
         <w:rPr>
           <w:rFonts w:eastAsiaTheme="minorEastAsia"/>
         </w:rPr>
-        <w:t xml:space="preserve">. </w:t>
-      </w:r>
-      <w:r>
-        <w:rPr>
-          <w:rFonts w:eastAsiaTheme="minorEastAsia"/>
-        </w:rPr>
-        <w:t xml:space="preserve">For this </w:t>
-      </w:r>
-      <w:r>
-        <w:rPr>
-          <w:rFonts w:eastAsiaTheme="minorEastAsia"/>
-        </w:rPr>
-        <w:t xml:space="preserve">purpose, </w:t>
-      </w:r>
-      <w:r>
-        <w:rPr>
-          <w:rFonts w:eastAsiaTheme="minorEastAsia"/>
-        </w:rPr>
-        <w:t>they</w:t>
-      </w:r>
-      <w:r>
-        <w:rPr>
-          <w:rFonts w:eastAsiaTheme="minorEastAsia"/>
-        </w:rPr>
-        <w:t xml:space="preserve"> </w:t>
-      </w:r>
-      <w:r>
-        <w:rPr>
-          <w:rFonts w:eastAsiaTheme="minorEastAsia"/>
-        </w:rPr>
-        <w:t>make multiple</w:t>
-      </w:r>
-      <w:r>
-        <w:rPr>
-          <w:rFonts w:eastAsiaTheme="minorEastAsia"/>
-        </w:rPr>
-        <w:t xml:space="preserve"> adjustment strategies.</w:t>
+        <w:t>.</w:t>
       </w:r>
     </w:p>
     <w:p>
@@ -19534,7 +21849,7 @@
         <w:rPr>
           <w:rFonts w:eastAsiaTheme="minorEastAsia"/>
         </w:rPr>
-        <w:t xml:space="preserve"> with the penalty coefficient that was used. We can also calculate the mean energy of the solutions (</w:t>
+        <w:t xml:space="preserve"> with the penalty coefficient used. We can also calculate the mean energy of the solutions (</w:t>
       </w:r>
       <w:proofErr w:type="spellStart"/>
       <w:r>
@@ -19584,7 +21899,19 @@
         <w:rPr>
           <w:rFonts w:eastAsiaTheme="minorEastAsia"/>
         </w:rPr>
-        <w:t>). The SS will be trained to predict these 3 values.</w:t>
+        <w:t xml:space="preserve">). The SS will be trained to predict these </w:t>
+      </w:r>
+      <w:r>
+        <w:rPr>
+          <w:rFonts w:eastAsiaTheme="minorEastAsia"/>
+        </w:rPr>
+        <w:t>three</w:t>
+      </w:r>
+      <w:r>
+        <w:rPr>
+          <w:rFonts w:eastAsiaTheme="minorEastAsia"/>
+        </w:rPr>
+        <w:t xml:space="preserve"> values.</w:t>
       </w:r>
     </w:p>
     <w:p>
@@ -19699,19 +22026,67 @@
         <w:rPr>
           <w:rFonts w:eastAsiaTheme="minorEastAsia"/>
         </w:rPr>
-        <w:t xml:space="preserve"> will be used to calculate loss</w:t>
-      </w:r>
-      <w:r>
-        <w:rPr>
-          <w:rFonts w:eastAsiaTheme="minorEastAsia"/>
-        </w:rPr>
-        <w:t>. Loss is then used to update the model with backpropagation</w:t>
-      </w:r>
-      <w:r>
-        <w:rPr>
-          <w:rFonts w:eastAsiaTheme="minorEastAsia"/>
-        </w:rPr>
-        <w:t xml:space="preserve">. This will be repeated for the entire dataset multiple times until the accuracy of predictions reaches plateau. The described process can be seen on Figure </w:t>
+        <w:t xml:space="preserve"> will be used to calculate </w:t>
+      </w:r>
+      <w:r>
+        <w:rPr>
+          <w:rFonts w:eastAsiaTheme="minorEastAsia"/>
+        </w:rPr>
+        <w:t xml:space="preserve">the </w:t>
+      </w:r>
+      <w:r>
+        <w:rPr>
+          <w:rFonts w:eastAsiaTheme="minorEastAsia"/>
+        </w:rPr>
+        <w:t>loss</w:t>
+      </w:r>
+      <w:r>
+        <w:rPr>
+          <w:rFonts w:eastAsiaTheme="minorEastAsia"/>
+        </w:rPr>
+        <w:t xml:space="preserve">. </w:t>
+      </w:r>
+      <w:r>
+        <w:rPr>
+          <w:rFonts w:eastAsiaTheme="minorEastAsia"/>
+        </w:rPr>
+        <w:t>The l</w:t>
+      </w:r>
+      <w:r>
+        <w:rPr>
+          <w:rFonts w:eastAsiaTheme="minorEastAsia"/>
+        </w:rPr>
+        <w:t>oss is then used to update the model with backpropagation</w:t>
+      </w:r>
+      <w:r>
+        <w:rPr>
+          <w:rFonts w:eastAsiaTheme="minorEastAsia"/>
+        </w:rPr>
+        <w:t xml:space="preserve">. This will be repeated for the entire dataset multiple times until the accuracy of predictions reaches </w:t>
+      </w:r>
+      <w:r>
+        <w:rPr>
+          <w:rFonts w:eastAsiaTheme="minorEastAsia"/>
+        </w:rPr>
+        <w:t xml:space="preserve">a </w:t>
+      </w:r>
+      <w:r>
+        <w:rPr>
+          <w:rFonts w:eastAsiaTheme="minorEastAsia"/>
+        </w:rPr>
+        <w:t xml:space="preserve">plateau. The described process can be seen </w:t>
+      </w:r>
+      <w:r>
+        <w:rPr>
+          <w:rFonts w:eastAsiaTheme="minorEastAsia"/>
+        </w:rPr>
+        <w:t>in</w:t>
+      </w:r>
+      <w:r>
+        <w:rPr>
+          <w:rFonts w:eastAsiaTheme="minorEastAsia"/>
+        </w:rPr>
+        <w:t xml:space="preserve"> Figure </w:t>
       </w:r>
       <w:r>
         <w:rPr>
@@ -19759,7 +22134,7 @@
                     <pic:cNvPicPr/>
                   </pic:nvPicPr>
                   <pic:blipFill>
-                    <a:blip r:embed="rId13"/>
+                    <a:blip r:embed="rId12"/>
                     <a:stretch>
                       <a:fillRect/>
                     </a:stretch>
@@ -19788,6 +22163,7 @@
           <w:highlight w:val="yellow"/>
         </w:rPr>
       </w:pPr>
+      <w:bookmarkStart w:id="37" w:name="_Toc88133872"/>
       <w:r>
         <w:t>Figure</w:t>
       </w:r>
@@ -19821,25 +22197,38 @@
       <w:r>
         <w:t>.</w:t>
       </w:r>
-    </w:p>
-    <w:p>
-      <w:pPr>
-        <w:rPr>
-          <w:rFonts w:eastAsiaTheme="minorEastAsia"/>
-        </w:rPr>
-      </w:pPr>
-    </w:p>
-    <w:p>
-      <w:pPr>
-        <w:rPr>
-          <w:rFonts w:eastAsiaTheme="minorEastAsia"/>
-        </w:rPr>
-      </w:pPr>
-      <w:r>
-        <w:rPr>
-          <w:rFonts w:eastAsiaTheme="minorEastAsia"/>
-        </w:rPr>
-        <w:t xml:space="preserve">After training the surrogate, we can use it to find penalty coefficient estimates in the following way. We will use problem features and </w:t>
+      <w:bookmarkEnd w:id="37"/>
+    </w:p>
+    <w:p>
+      <w:pPr>
+        <w:rPr>
+          <w:rFonts w:eastAsiaTheme="minorEastAsia"/>
+        </w:rPr>
+      </w:pPr>
+    </w:p>
+    <w:p>
+      <w:pPr>
+        <w:rPr>
+          <w:rFonts w:eastAsiaTheme="minorEastAsia"/>
+        </w:rPr>
+      </w:pPr>
+      <w:r>
+        <w:rPr>
+          <w:rFonts w:eastAsiaTheme="minorEastAsia"/>
+        </w:rPr>
+        <w:t>After training the surrogate, we can use it to find penalty coefficient estimates in the following way. We will use problem features and</w:t>
+      </w:r>
+      <w:r>
+        <w:rPr>
+          <w:rFonts w:eastAsiaTheme="minorEastAsia"/>
+        </w:rPr>
+        <w:t xml:space="preserve"> an</w:t>
+      </w:r>
+      <w:r>
+        <w:rPr>
+          <w:rFonts w:eastAsiaTheme="minorEastAsia"/>
+        </w:rPr>
+        <w:t xml:space="preserve"> </w:t>
       </w:r>
       <w:r>
         <w:rPr>
@@ -19871,7 +22260,19 @@
         <w:rPr>
           <w:rFonts w:eastAsiaTheme="minorEastAsia"/>
         </w:rPr>
-        <w:t xml:space="preserve">to make a prediction of </w:t>
+        <w:t xml:space="preserve">to </w:t>
+      </w:r>
+      <w:r>
+        <w:rPr>
+          <w:rFonts w:eastAsiaTheme="minorEastAsia"/>
+        </w:rPr>
+        <w:t>predict</w:t>
+      </w:r>
+      <w:r>
+        <w:rPr>
+          <w:rFonts w:eastAsiaTheme="minorEastAsia"/>
+        </w:rPr>
+        <w:t xml:space="preserve"> </w:t>
       </w:r>
       <w:proofErr w:type="spellStart"/>
       <w:r>
@@ -19984,12 +22385,6 @@
         <w:rPr>
           <w:rFonts w:eastAsiaTheme="minorEastAsia"/>
         </w:rPr>
-        <w:t xml:space="preserve"> a method by</w:t>
-      </w:r>
-      <w:r>
-        <w:rPr>
-          <w:rFonts w:eastAsiaTheme="minorEastAsia"/>
-        </w:rPr>
         <w:t xml:space="preserve"> </w:t>
       </w:r>
       <w:r>
@@ -20002,7 +22397,7 @@
         <w:rPr>
           <w:rFonts w:eastAsiaTheme="minorEastAsia"/>
         </w:rPr>
-        <w:instrText>ADDIN CSL_CITATION {"citationItems":[{"id":"ITEM-1","itemData":{"DOI":"10.1016/j.disopt.2020.100594","ISSN":"15725286","abstract":"Quadratic Unconstrained Binary Optimization (QUBO) modeling has become a unifying framework for solving a wide variety of both unconstrained as well as constrained optimization problems. More recently, QUBO (or equivalent −1∕+1 Ising Spin) models are a requirement for quantum annealing computers. Noisy Intermediate-Scale Quantum (NISQ) computing refers to classical computing preparing or compiling problem instances for compatibility with quantum hardware architectures. The process of converting a constrained problem to a QUBO compatible quantum annealing problem is an important part of the quantum compiler architecture and specifically when converting constrained models to unconstrained the choice of penalty magnitude is not trivial because using a large penalty to enforce constraints can overwhelm the solution landscape, while having too small a penalty allows infeasible optimal solutions. In this paper we present NISQ approaches to bound the magnitude of the penalty scalar M and demonstrate efficacy on a benchmark set of problems having a single equality constraint and present a QUBO partitioning approach validated by experimentation.","author":[{"dropping-particle":"","family":"Verma","given":"Amit","non-dropping-particle":"","parse-names":false,"suffix":""},{"dropping-particle":"","family":"Lewis","given":"Mark","non-dropping-particle":"","parse-names":false,"suffix":""}],"container-title":"Discrete Optimization","id":"ITEM-1","issued":{"date-parts":[["2020","6","29"]]},"page":"100594","publisher":"Elsevier","title":"Penalty and partitioning techniques to improve performance of QUBO solvers","type":"article-journal"},"uris":["http://www.mendeley.com/documents/?uuid=d8013888-1d1c-3617-9104-6a040a55636b"]}],"mendeley":{"formattedCitation":"(Verma and Lewis, 2020)","manualFormatting":"Verma and Lewis (2020)","plainTextFormattedCitation":"(Verma and Lewis, 2020)","previouslyFormattedCitation":"(Verma and Lewis, 2020)"},"properties":{"noteIndex":0},"schema":"https://github.com/citation-style-language/schema/raw/master/csl-citation.json"}</w:instrText>
+        <w:instrText>ADDIN CSL_CITATION {"citationItems":[{"id":"ITEM-1","itemData":{"DOI":"10.1016/j.disopt.2020.100594","ISSN":"15725286","abstract":"Quadratic Unconstrained Binary Optimization (QUBO) modeling has become a unifying framework for solving a wide variety of both unconstrained as well as constrained optimization problems. More recently, QUBO (or equivalent −1∕+1 Ising Spin) models are a requirement for quantum annealing computers. Noisy Intermediate-Scale Quantum (NISQ) computing refers to classical computing preparing or compiling problem instances for compatibility with quantum hardware architectures. The process of converting a constrained problem to a QUBO compatible quantum annealing problem is an important part of the quantum compiler architecture and specifically when converting constrained models to unconstrained the choice of penalty magnitude is not trivial because using a large penalty to enforce constraints can overwhelm the solution landscape, while having too small a penalty allows infeasible optimal solutions. In this paper we present NISQ approaches to bound the magnitude of the penalty scalar M and demonstrate efficacy on a benchmark set of problems having a single equality constraint and present a QUBO partitioning approach validated by experimentation.","author":[{"dropping-particle":"","family":"Verma","given":"Amit","non-dropping-particle":"","parse-names":false,"suffix":""},{"dropping-particle":"","family":"Lewis","given":"Mark","non-dropping-particle":"","parse-names":false,"suffix":""}],"container-title":"Discrete Optimization","id":"ITEM-1","issued":{"date-parts":[["2020","6","29"]]},"page":"100594","publisher":"Elsevier","title":"Penalty and partitioning techniques to improve performance of QUBO solvers","type":"article-journal"},"uris":["http://www.mendeley.com/documents/?uuid=d8013888-1d1c-3617-9104-6a040a55636b"]}],"mendeley":{"formattedCitation":"(Verma and Lewis, 2020)","manualFormatting":"Verma and Lewis (2020) method","plainTextFormattedCitation":"(Verma and Lewis, 2020)","previouslyFormattedCitation":"(Verma and Lewis, 2020)"},"properties":{"noteIndex":0},"schema":"https://github.com/citation-style-language/schema/raw/master/csl-citation.json"}</w:instrText>
       </w:r>
       <w:r>
         <w:rPr>
@@ -20034,6 +22429,13 @@
       <w:r>
         <w:rPr>
           <w:rFonts w:eastAsiaTheme="minorEastAsia"/>
+          <w:noProof/>
+        </w:rPr>
+        <w:t xml:space="preserve"> method</w:t>
+      </w:r>
+      <w:r>
+        <w:rPr>
+          <w:rFonts w:eastAsiaTheme="minorEastAsia"/>
         </w:rPr>
         <w:fldChar w:fldCharType="end"/>
       </w:r>
@@ -20071,19 +22473,7 @@
         <w:rPr>
           <w:rFonts w:eastAsiaTheme="minorEastAsia"/>
         </w:rPr>
-        <w:t>run</w:t>
-      </w:r>
-      <w:r>
-        <w:rPr>
-          <w:rFonts w:eastAsiaTheme="minorEastAsia"/>
-        </w:rPr>
-        <w:t xml:space="preserve"> the SS </w:t>
-      </w:r>
-      <w:r>
-        <w:rPr>
-          <w:rFonts w:eastAsiaTheme="minorEastAsia"/>
-        </w:rPr>
-        <w:t>again</w:t>
+        <w:t>rerun the SS</w:t>
       </w:r>
       <w:r>
         <w:rPr>
@@ -20148,7 +22538,19 @@
         <w:rPr>
           <w:rFonts w:eastAsiaTheme="minorEastAsia"/>
         </w:rPr>
-        <w:t xml:space="preserve"> propose 3 strategies (called </w:t>
+        <w:t xml:space="preserve"> propose </w:t>
+      </w:r>
+      <w:r>
+        <w:rPr>
+          <w:rFonts w:eastAsiaTheme="minorEastAsia"/>
+        </w:rPr>
+        <w:t>three</w:t>
+      </w:r>
+      <w:r>
+        <w:rPr>
+          <w:rFonts w:eastAsiaTheme="minorEastAsia"/>
+        </w:rPr>
+        <w:t xml:space="preserve"> strategies (called </w:t>
       </w:r>
       <w:r>
         <w:rPr>
@@ -20162,7 +22564,19 @@
         <w:rPr>
           <w:rFonts w:eastAsiaTheme="minorEastAsia"/>
         </w:rPr>
-        <w:t xml:space="preserve">) for adjusting coefficient </w:t>
+        <w:t xml:space="preserve">) for </w:t>
+      </w:r>
+      <w:r>
+        <w:rPr>
+          <w:rFonts w:eastAsiaTheme="minorEastAsia"/>
+        </w:rPr>
+        <w:t>changing</w:t>
+      </w:r>
+      <w:r>
+        <w:rPr>
+          <w:rFonts w:eastAsiaTheme="minorEastAsia"/>
+        </w:rPr>
+        <w:t xml:space="preserve"> coefficient </w:t>
       </w:r>
       <w:r>
         <w:rPr>
@@ -20208,7 +22622,19 @@
         <w:rPr>
           <w:rFonts w:eastAsiaTheme="minorEastAsia"/>
         </w:rPr>
-        <w:t xml:space="preserve">. The described approach is demonstrated on Figure </w:t>
+        <w:t xml:space="preserve">. The described approach is demonstrated </w:t>
+      </w:r>
+      <w:r>
+        <w:rPr>
+          <w:rFonts w:eastAsiaTheme="minorEastAsia"/>
+        </w:rPr>
+        <w:t>in</w:t>
+      </w:r>
+      <w:r>
+        <w:rPr>
+          <w:rFonts w:eastAsiaTheme="minorEastAsia"/>
+        </w:rPr>
+        <w:t xml:space="preserve"> Figure </w:t>
       </w:r>
       <w:r>
         <w:rPr>
@@ -20256,7 +22682,7 @@
                     <pic:cNvPicPr/>
                   </pic:nvPicPr>
                   <pic:blipFill>
-                    <a:blip r:embed="rId14"/>
+                    <a:blip r:embed="rId13"/>
                     <a:stretch>
                       <a:fillRect/>
                     </a:stretch>
@@ -20285,6 +22711,7 @@
           <w:highlight w:val="yellow"/>
         </w:rPr>
       </w:pPr>
+      <w:bookmarkStart w:id="38" w:name="_Toc88133873"/>
       <w:r>
         <w:t xml:space="preserve">Figure </w:t>
       </w:r>
@@ -20312,25 +22739,38 @@
       <w:r>
         <w:t>Estimating penalty coefficient using Solver Surrogate.</w:t>
       </w:r>
-    </w:p>
-    <w:p>
-      <w:pPr>
-        <w:rPr>
-          <w:rFonts w:eastAsiaTheme="minorEastAsia"/>
-        </w:rPr>
-      </w:pPr>
-    </w:p>
-    <w:p>
-      <w:pPr>
-        <w:rPr>
-          <w:rFonts w:eastAsiaTheme="minorEastAsia"/>
-        </w:rPr>
-      </w:pPr>
-      <w:r>
-        <w:rPr>
-          <w:rFonts w:eastAsiaTheme="minorEastAsia"/>
-        </w:rPr>
-        <w:t xml:space="preserve">This method benefits from good penalty coefficient estimates that are found quicker than if we were to make calls to QUBO solver. It can be used when we need to solve many variations of the same CO problem, which is common in industry </w:t>
+      <w:bookmarkEnd w:id="38"/>
+    </w:p>
+    <w:p>
+      <w:pPr>
+        <w:rPr>
+          <w:rFonts w:eastAsiaTheme="minorEastAsia"/>
+        </w:rPr>
+      </w:pPr>
+    </w:p>
+    <w:p>
+      <w:pPr>
+        <w:rPr>
+          <w:rFonts w:eastAsiaTheme="minorEastAsia"/>
+        </w:rPr>
+      </w:pPr>
+      <w:r>
+        <w:rPr>
+          <w:rFonts w:eastAsiaTheme="minorEastAsia"/>
+        </w:rPr>
+        <w:t xml:space="preserve">This method benefits from good penalty coefficient estimates found quicker than if we </w:t>
+      </w:r>
+      <w:r>
+        <w:rPr>
+          <w:rFonts w:eastAsiaTheme="minorEastAsia"/>
+        </w:rPr>
+        <w:t>made</w:t>
+      </w:r>
+      <w:r>
+        <w:rPr>
+          <w:rFonts w:eastAsiaTheme="minorEastAsia"/>
+        </w:rPr>
+        <w:t xml:space="preserve"> calls to QUBO solver. It can be used to solve many variations of the same CO problem, which is common in industry </w:t>
       </w:r>
       <w:r>
         <w:rPr>
@@ -20388,7 +22828,19 @@
           <w:rFonts w:eastAsiaTheme="minorEastAsia"/>
         </w:rPr>
         <w:lastRenderedPageBreak/>
-        <w:t>However, if we do not have a dataset with the problems solved in past, solutions and penalty coefficients used, we will not be able to train the model</w:t>
+        <w:t xml:space="preserve">However, if we do not have a dataset with the problems solved in past, solutions and penalty coefficients used, we will </w:t>
+      </w:r>
+      <w:r>
+        <w:rPr>
+          <w:rFonts w:eastAsiaTheme="minorEastAsia"/>
+        </w:rPr>
+        <w:t>be un</w:t>
+      </w:r>
+      <w:r>
+        <w:rPr>
+          <w:rFonts w:eastAsiaTheme="minorEastAsia"/>
+        </w:rPr>
+        <w:t>able to train the model</w:t>
       </w:r>
       <w:r>
         <w:rPr>
@@ -20418,7 +22870,7 @@
         <w:rPr>
           <w:rFonts w:eastAsiaTheme="minorEastAsia"/>
         </w:rPr>
-        <w:t xml:space="preserve">another strategy to estimate penalty coefficients while we are collecting the data. Any other approach described in section </w:t>
+        <w:t xml:space="preserve">another strategy to estimate penalty coefficients while collecting the data. Any other approach described in section </w:t>
       </w:r>
       <w:r>
         <w:rPr>
@@ -20443,7 +22895,7 @@
       <w:pPr>
         <w:pStyle w:val="Heading1"/>
       </w:pPr>
-      <w:bookmarkStart w:id="29" w:name="_Toc88000918"/>
+      <w:bookmarkStart w:id="39" w:name="_Toc88133964"/>
       <w:r>
         <w:lastRenderedPageBreak/>
         <w:t xml:space="preserve">4 </w:t>
@@ -20451,7 +22903,7 @@
       <w:r>
         <w:t>Summary</w:t>
       </w:r>
-      <w:bookmarkEnd w:id="29"/>
+      <w:bookmarkEnd w:id="39"/>
     </w:p>
     <w:p/>
     <w:p>
@@ -20459,7 +22911,25 @@
         <w:rPr>
           <w:highlight w:val="yellow"/>
         </w:rPr>
-        <w:t>Summarize everything and form a research question (or repeat the one from project proposal).</w:t>
+        <w:t>Summarise</w:t>
+      </w:r>
+      <w:r>
+        <w:rPr>
+          <w:highlight w:val="yellow"/>
+        </w:rPr>
+        <w:t xml:space="preserve"> everything and form a research question (or repeat the one from </w:t>
+      </w:r>
+      <w:r>
+        <w:rPr>
+          <w:highlight w:val="yellow"/>
+        </w:rPr>
+        <w:t xml:space="preserve">the </w:t>
+      </w:r>
+      <w:r>
+        <w:rPr>
+          <w:highlight w:val="yellow"/>
+        </w:rPr>
+        <w:t>project proposal).</w:t>
       </w:r>
       <w:r>
         <w:br w:type="page"/>
@@ -20469,14 +22939,14 @@
       <w:pPr>
         <w:pStyle w:val="Heading1"/>
       </w:pPr>
-      <w:bookmarkStart w:id="30" w:name="_Toc87816524"/>
-      <w:bookmarkStart w:id="31" w:name="_Toc88000919"/>
+      <w:bookmarkStart w:id="40" w:name="_Toc87816524"/>
+      <w:bookmarkStart w:id="41" w:name="_Toc88133965"/>
       <w:r>
         <w:lastRenderedPageBreak/>
         <w:t>References</w:t>
       </w:r>
-      <w:bookmarkEnd w:id="30"/>
-      <w:bookmarkEnd w:id="31"/>
+      <w:bookmarkEnd w:id="40"/>
+      <w:bookmarkEnd w:id="41"/>
     </w:p>
     <w:p>
       <w:pPr>
@@ -20700,6 +23170,27 @@
           <w:noProof/>
           <w:sz w:val="24"/>
         </w:rPr>
+        <w:t>Brownlee, A. E. I. (2009) ‘Multivariate Markov networks for fitness modelling in an estimation of distribution algorithm.’ Available at: https://rgu-repository.worktribe.com/output/247858/multivariate-markov-networks-for-fitness-modelling-in-an-estimation-of-distribution-algorithm (Accessed: 18 November 2021).</w:t>
+      </w:r>
+    </w:p>
+    <w:p>
+      <w:pPr>
+        <w:widowControl w:val="0"/>
+        <w:autoSpaceDE w:val="0"/>
+        <w:autoSpaceDN w:val="0"/>
+        <w:adjustRightInd w:val="0"/>
+        <w:rPr>
+          <w:rFonts w:ascii="Calibri" w:hAnsi="Calibri" w:cs="Calibri"/>
+          <w:noProof/>
+          <w:sz w:val="24"/>
+        </w:rPr>
+      </w:pPr>
+      <w:r>
+        <w:rPr>
+          <w:rFonts w:ascii="Calibri" w:hAnsi="Calibri" w:cs="Calibri"/>
+          <w:noProof/>
+          <w:sz w:val="24"/>
+        </w:rPr>
         <w:t xml:space="preserve">Collins, E. F. (1921) ‘ELECTRICALLY HEATED GLASS ANNEALING LEHR1’, </w:t>
       </w:r>
       <w:r>
@@ -21000,6 +23491,7 @@
           <w:noProof/>
           <w:sz w:val="24"/>
         </w:rPr>
+        <w:lastRenderedPageBreak/>
         <w:t xml:space="preserve">Glover, F., Kochenberger, G. and Du, Y. (2019) ‘Quantum Bridge Analytics I: a tutorial on formulating and using QUBO models’, </w:t>
       </w:r>
       <w:r>
@@ -21057,16 +23549,7 @@
           <w:noProof/>
           <w:sz w:val="24"/>
         </w:rPr>
-        <w:t xml:space="preserve"> (2018) ‘Scaling advantages of all-to-all connectivity in physical annealers: the </w:t>
-      </w:r>
-      <w:r>
-        <w:rPr>
-          <w:rFonts w:ascii="Calibri" w:hAnsi="Calibri" w:cs="Calibri"/>
-          <w:noProof/>
-          <w:sz w:val="24"/>
-        </w:rPr>
-        <w:lastRenderedPageBreak/>
-        <w:t>Coherent Ising Machine vs. D-Wave 2000Q’.</w:t>
+        <w:t xml:space="preserve"> (2018) ‘Scaling advantages of all-to-all connectivity in physical annealers: the Coherent Ising Machine vs. D-Wave 2000Q’.</w:t>
       </w:r>
     </w:p>
     <w:p>
@@ -21609,7 +24092,16 @@
           <w:noProof/>
           <w:sz w:val="24"/>
         </w:rPr>
-        <w:t>, 131(1), pp. 259–282. doi: 10.1023/B:ANOR.0000039522.58036.68.</w:t>
+        <w:t xml:space="preserve">, 131(1), pp. 259–282. doi: </w:t>
+      </w:r>
+      <w:r>
+        <w:rPr>
+          <w:rFonts w:ascii="Calibri" w:hAnsi="Calibri" w:cs="Calibri"/>
+          <w:noProof/>
+          <w:sz w:val="24"/>
+        </w:rPr>
+        <w:lastRenderedPageBreak/>
+        <w:t>10.1023/B:ANOR.0000039522.58036.68.</w:t>
       </w:r>
     </w:p>
     <w:p>
@@ -21651,16 +24143,7 @@
           <w:noProof/>
           <w:sz w:val="24"/>
         </w:rPr>
-        <w:t xml:space="preserve">‘qbsolv’ (2017). Available at: https://github.com/dwavesystems/qbsolv (Accessed: 17 </w:t>
-      </w:r>
-      <w:r>
-        <w:rPr>
-          <w:rFonts w:ascii="Calibri" w:hAnsi="Calibri" w:cs="Calibri"/>
-          <w:noProof/>
-          <w:sz w:val="24"/>
-        </w:rPr>
-        <w:lastRenderedPageBreak/>
-        <w:t>November 2021).</w:t>
+        <w:t>‘qbsolv’ (2017). Available at: https://github.com/dwavesystems/qbsolv (Accessed: 17 November 2021).</w:t>
       </w:r>
     </w:p>
     <w:p>
@@ -21891,8 +24374,8 @@
       </w:r>
     </w:p>
     <w:sectPr>
-      <w:headerReference w:type="even" r:id="rId15"/>
-      <w:headerReference w:type="default" r:id="rId16"/>
+      <w:headerReference w:type="even" r:id="rId14"/>
+      <w:headerReference w:type="default" r:id="rId15"/>
       <w:pgSz w:w="12240" w:h="20160"/>
       <w:pgMar w:top="1440" w:right="1440" w:bottom="1440" w:left="1440" w:header="708" w:footer="708" w:gutter="0"/>
       <w:cols w:space="708"/>
@@ -26800,14 +29283,13 @@
     <w:unhideWhenUsed/>
     <w:rsid w:val="00DF36C2"/>
     <w:pPr>
-      <w:spacing w:before="120"/>
       <w:ind w:left="220"/>
     </w:pPr>
     <w:rPr>
       <w:rFonts w:asciiTheme="minorHAnsi" w:hAnsiTheme="minorHAnsi" w:cstheme="minorHAnsi"/>
-      <w:b/>
-      <w:bCs/>
-      <w:szCs w:val="22"/>
+      <w:smallCaps/>
+      <w:sz w:val="20"/>
+      <w:szCs w:val="20"/>
     </w:rPr>
   </w:style>
   <w:style w:type="paragraph" w:styleId="TOC1">
@@ -26819,15 +29301,15 @@
     <w:unhideWhenUsed/>
     <w:rsid w:val="00DF36C2"/>
     <w:pPr>
-      <w:spacing w:before="120"/>
+      <w:spacing w:before="120" w:after="120"/>
     </w:pPr>
     <w:rPr>
       <w:rFonts w:asciiTheme="minorHAnsi" w:hAnsiTheme="minorHAnsi" w:cstheme="minorHAnsi"/>
       <w:b/>
       <w:bCs/>
-      <w:i/>
-      <w:iCs/>
-      <w:sz w:val="24"/>
+      <w:caps/>
+      <w:sz w:val="20"/>
+      <w:szCs w:val="20"/>
     </w:rPr>
   </w:style>
   <w:style w:type="paragraph" w:styleId="TOC3">
@@ -26843,6 +29325,8 @@
     </w:pPr>
     <w:rPr>
       <w:rFonts w:asciiTheme="minorHAnsi" w:hAnsiTheme="minorHAnsi" w:cstheme="minorHAnsi"/>
+      <w:i/>
+      <w:iCs/>
       <w:sz w:val="20"/>
       <w:szCs w:val="20"/>
     </w:rPr>
@@ -26883,8 +29367,8 @@
     </w:pPr>
     <w:rPr>
       <w:rFonts w:asciiTheme="minorHAnsi" w:hAnsiTheme="minorHAnsi" w:cstheme="minorHAnsi"/>
-      <w:sz w:val="20"/>
-      <w:szCs w:val="20"/>
+      <w:sz w:val="18"/>
+      <w:szCs w:val="18"/>
     </w:rPr>
   </w:style>
   <w:style w:type="paragraph" w:styleId="TOC5">
@@ -26901,8 +29385,8 @@
     </w:pPr>
     <w:rPr>
       <w:rFonts w:asciiTheme="minorHAnsi" w:hAnsiTheme="minorHAnsi" w:cstheme="minorHAnsi"/>
-      <w:sz w:val="20"/>
-      <w:szCs w:val="20"/>
+      <w:sz w:val="18"/>
+      <w:szCs w:val="18"/>
     </w:rPr>
   </w:style>
   <w:style w:type="paragraph" w:styleId="TOC6">
@@ -26919,8 +29403,8 @@
     </w:pPr>
     <w:rPr>
       <w:rFonts w:asciiTheme="minorHAnsi" w:hAnsiTheme="minorHAnsi" w:cstheme="minorHAnsi"/>
-      <w:sz w:val="20"/>
-      <w:szCs w:val="20"/>
+      <w:sz w:val="18"/>
+      <w:szCs w:val="18"/>
     </w:rPr>
   </w:style>
   <w:style w:type="paragraph" w:styleId="TOC7">
@@ -26937,8 +29421,8 @@
     </w:pPr>
     <w:rPr>
       <w:rFonts w:asciiTheme="minorHAnsi" w:hAnsiTheme="minorHAnsi" w:cstheme="minorHAnsi"/>
-      <w:sz w:val="20"/>
-      <w:szCs w:val="20"/>
+      <w:sz w:val="18"/>
+      <w:szCs w:val="18"/>
     </w:rPr>
   </w:style>
   <w:style w:type="paragraph" w:styleId="TOC8">
@@ -26955,8 +29439,8 @@
     </w:pPr>
     <w:rPr>
       <w:rFonts w:asciiTheme="minorHAnsi" w:hAnsiTheme="minorHAnsi" w:cstheme="minorHAnsi"/>
-      <w:sz w:val="20"/>
-      <w:szCs w:val="20"/>
+      <w:sz w:val="18"/>
+      <w:szCs w:val="18"/>
     </w:rPr>
   </w:style>
   <w:style w:type="paragraph" w:styleId="TOC9">
@@ -26973,6 +29457,39 @@
     </w:pPr>
     <w:rPr>
       <w:rFonts w:asciiTheme="minorHAnsi" w:hAnsiTheme="minorHAnsi" w:cstheme="minorHAnsi"/>
+      <w:sz w:val="18"/>
+      <w:szCs w:val="18"/>
+    </w:rPr>
+  </w:style>
+  <w:style w:type="table" w:styleId="TableGrid">
+    <w:name w:val="Table Grid"/>
+    <w:basedOn w:val="TableNormal"/>
+    <w:uiPriority w:val="39"/>
+    <w:rsid w:val="00333E7C"/>
+    <w:tblPr>
+      <w:tblBorders>
+        <w:top w:val="single" w:sz="4" w:space="0" w:color="auto"/>
+        <w:left w:val="single" w:sz="4" w:space="0" w:color="auto"/>
+        <w:bottom w:val="single" w:sz="4" w:space="0" w:color="auto"/>
+        <w:right w:val="single" w:sz="4" w:space="0" w:color="auto"/>
+        <w:insideH w:val="single" w:sz="4" w:space="0" w:color="auto"/>
+        <w:insideV w:val="single" w:sz="4" w:space="0" w:color="auto"/>
+      </w:tblBorders>
+    </w:tblPr>
+  </w:style>
+  <w:style w:type="paragraph" w:styleId="TableofFigures">
+    <w:name w:val="table of figures"/>
+    <w:basedOn w:val="Normal"/>
+    <w:next w:val="Normal"/>
+    <w:uiPriority w:val="99"/>
+    <w:unhideWhenUsed/>
+    <w:rsid w:val="001552D4"/>
+    <w:pPr>
+      <w:ind w:left="440" w:hanging="440"/>
+    </w:pPr>
+    <w:rPr>
+      <w:rFonts w:asciiTheme="minorHAnsi" w:hAnsiTheme="minorHAnsi" w:cstheme="minorHAnsi"/>
+      <w:smallCaps/>
       <w:sz w:val="20"/>
       <w:szCs w:val="20"/>
     </w:rPr>

--- a/Project and Deliverables/Literature Review/Literature Review.docx
+++ b/Project and Deliverables/Literature Review/Literature Review.docx
@@ -10,8 +10,8 @@
         <w:rPr>
           <w:i w:val="0"/>
           <w:iCs/>
-          <w:sz w:val="60"/>
-          <w:szCs w:val="60"/>
+          <w:sz w:val="68"/>
+          <w:szCs w:val="68"/>
           <w:lang w:val="ru-RU"/>
         </w:rPr>
       </w:pPr>
@@ -19,8 +19,8 @@
         <w:rPr>
           <w:i w:val="0"/>
           <w:iCs/>
-          <w:sz w:val="60"/>
-          <w:szCs w:val="60"/>
+          <w:sz w:val="68"/>
+          <w:szCs w:val="68"/>
         </w:rPr>
         <w:t>Literature Review</w:t>
       </w:r>
@@ -48,26 +48,21 @@
       </w:sdtPr>
       <w:sdtEndPr>
         <w:rPr>
-          <w:rFonts w:ascii="Georgia" w:eastAsiaTheme="minorHAnsi" w:hAnsi="Georgia" w:cstheme="minorBidi"/>
+          <w:rFonts w:eastAsiaTheme="minorHAnsi" w:cstheme="minorBidi"/>
+          <w:b/>
+          <w:bCs/>
           <w:noProof/>
           <w:color w:val="auto"/>
           <w:sz w:val="22"/>
           <w:szCs w:val="24"/>
-          <w:lang w:val="en-GB"/>
         </w:rPr>
       </w:sdtEndPr>
       <w:sdtContent>
         <w:p>
           <w:pPr>
-            <w:pStyle w:val="TOCHeading"/>
-            <w:rPr>
-              <w:rStyle w:val="Heading2Char"/>
-            </w:rPr>
+            <w:pStyle w:val="Heading1"/>
           </w:pPr>
           <w:r>
-            <w:rPr>
-              <w:rStyle w:val="Heading2Char"/>
-            </w:rPr>
             <w:t>Contents</w:t>
           </w:r>
         </w:p>
@@ -2079,14 +2074,18 @@
     </w:p>
     <w:p>
       <w:pPr>
-        <w:pStyle w:val="TOCHeading"/>
+        <w:pStyle w:val="Heading1"/>
         <w:rPr>
           <w:rStyle w:val="Heading2Char"/>
+          <w:sz w:val="48"/>
+          <w:szCs w:val="32"/>
         </w:rPr>
       </w:pPr>
       <w:r>
         <w:rPr>
           <w:rStyle w:val="Heading2Char"/>
+          <w:sz w:val="48"/>
+          <w:szCs w:val="32"/>
         </w:rPr>
         <w:lastRenderedPageBreak/>
         <w:t>List of Figures</w:t>
@@ -2480,20 +2479,26 @@
     </w:p>
     <w:p>
       <w:pPr>
-        <w:pStyle w:val="TOCHeading"/>
+        <w:pStyle w:val="Heading1"/>
         <w:rPr>
           <w:rStyle w:val="Heading2Char"/>
+          <w:sz w:val="48"/>
+          <w:szCs w:val="32"/>
         </w:rPr>
       </w:pPr>
       <w:r>
         <w:rPr>
           <w:rStyle w:val="Heading2Char"/>
+          <w:sz w:val="48"/>
+          <w:szCs w:val="32"/>
         </w:rPr>
         <w:t xml:space="preserve">List of </w:t>
       </w:r>
       <w:r>
         <w:rPr>
           <w:rStyle w:val="Heading2Char"/>
+          <w:sz w:val="48"/>
+          <w:szCs w:val="32"/>
         </w:rPr>
         <w:t>Tables</w:t>
       </w:r>
@@ -7802,7 +7807,6 @@
       <w:r>
         <w:t xml:space="preserve"> parts: linear and quadratic. As every </w:t>
       </w:r>
-      <w:proofErr w:type="spellStart"/>
       <w:r>
         <w:rPr>
           <w:i/>
@@ -7818,7 +7822,6 @@
         </w:rPr>
         <w:t>j</w:t>
       </w:r>
-      <w:proofErr w:type="spellEnd"/>
       <w:r>
         <w:t xml:space="preserve"> belongs to {0, 1}, we can easily make the linear part quadratic (because 0</w:t>
       </w:r>
@@ -8585,7 +8588,7 @@
                       <w:rPr>
                         <w:rFonts w:ascii="Cambria Math" w:eastAsia="Cambria Math" w:hAnsi="Cambria Math" w:cs="Cambria Math"/>
                       </w:rPr>
-                      <m:t>-</m:t>
+                      <m:t>0</m:t>
                     </m:r>
                     <m:ctrlPr>
                       <w:rPr>
@@ -9232,39 +9235,7 @@
         <w:t>M</w:t>
       </w:r>
       <w:r>
-        <w:t xml:space="preserve"> in some cases (Glover, </w:t>
-      </w:r>
-      <w:proofErr w:type="spellStart"/>
-      <w:r>
-        <w:t>Kochenberger</w:t>
-      </w:r>
-      <w:proofErr w:type="spellEnd"/>
-      <w:r>
-        <w:t xml:space="preserve"> and Du, 2019), but it has also been shown that some problems can have solutions of better quality if you choose penalty coefficient carefully (</w:t>
-      </w:r>
-      <w:proofErr w:type="spellStart"/>
-      <w:r>
-        <w:t>Şeker</w:t>
-      </w:r>
-      <w:proofErr w:type="spellEnd"/>
-      <w:r>
-        <w:t xml:space="preserve">, </w:t>
-      </w:r>
-      <w:proofErr w:type="spellStart"/>
-      <w:r>
-        <w:t>Tanoumand</w:t>
-      </w:r>
-      <w:proofErr w:type="spellEnd"/>
-      <w:r>
-        <w:t xml:space="preserve"> and </w:t>
-      </w:r>
-      <w:proofErr w:type="spellStart"/>
-      <w:r>
-        <w:t>Bodur</w:t>
-      </w:r>
-      <w:proofErr w:type="spellEnd"/>
-      <w:r>
-        <w:t xml:space="preserve">, 2020). Finding an optimal penalty </w:t>
+        <w:t xml:space="preserve"> in some cases (Glover, Kochenberger and Du, 2019), but it has also been shown that some problems can have solutions of better quality if you choose penalty coefficient carefully (Şeker, Tanoumand and Bodur, 2020). Finding an optimal penalty </w:t>
       </w:r>
       <w:r>
         <w:t xml:space="preserve">coefficient </w:t>
@@ -10915,9 +10886,20 @@
         <w:t>j</w:t>
       </w:r>
       <w:r>
-        <w:t xml:space="preserve"> is in the vertex cover, then is </w:t>
-      </w:r>
-      <w:proofErr w:type="spellStart"/>
+        <w:t xml:space="preserve"> is in the vertex cover, then is x</w:t>
+      </w:r>
+      <w:r>
+        <w:rPr>
+          <w:vertAlign w:val="subscript"/>
+        </w:rPr>
+        <w:t>j</w:t>
+      </w:r>
+      <w:r>
+        <w:t xml:space="preserve"> = 1. Otherwise</w:t>
+      </w:r>
+      <w:r>
+        <w:t xml:space="preserve">, </w:t>
+      </w:r>
       <w:r>
         <w:t>x</w:t>
       </w:r>
@@ -10927,24 +10909,6 @@
         </w:rPr>
         <w:t>j</w:t>
       </w:r>
-      <w:proofErr w:type="spellEnd"/>
-      <w:r>
-        <w:t xml:space="preserve"> = 1. Otherwise</w:t>
-      </w:r>
-      <w:r>
-        <w:t xml:space="preserve">, </w:t>
-      </w:r>
-      <w:proofErr w:type="spellStart"/>
-      <w:r>
-        <w:t>x</w:t>
-      </w:r>
-      <w:r>
-        <w:rPr>
-          <w:vertAlign w:val="subscript"/>
-        </w:rPr>
-        <w:t>j</w:t>
-      </w:r>
-      <w:proofErr w:type="spellEnd"/>
       <w:r>
         <w:t xml:space="preserve"> = </w:t>
       </w:r>
@@ -14118,17 +14082,7 @@
         <w:t>optimisation</w:t>
       </w:r>
       <w:r>
-        <w:t xml:space="preserve"> has finished if needed), from the end of the formula, and assign an arbitrary value of 8 to the penalty scalar </w:t>
-      </w:r>
-      <w:r>
-        <w:rPr>
-          <w:i/>
-          <w:iCs/>
-        </w:rPr>
-        <w:t>M</w:t>
-      </w:r>
-      <w:r>
-        <w:t>, we will get the following QUBO:</w:t>
+        <w:t xml:space="preserve"> has finished if needed), from the end of the formula, we will get the following QUBO:</w:t>
       </w:r>
     </w:p>
     <w:p/>
@@ -14186,7 +14140,21 @@
                         <w:rFonts w:ascii="Cambria Math" w:eastAsiaTheme="minorEastAsia" w:hAnsi="Cambria Math"/>
                         <w:lang w:val="ru-RU"/>
                       </w:rPr>
-                      <m:t>-15</m:t>
+                      <m:t>1</m:t>
+                    </m:r>
+                    <m:r>
+                      <w:rPr>
+                        <w:rFonts w:ascii="Cambria Math" w:eastAsiaTheme="minorEastAsia" w:hAnsi="Cambria Math"/>
+                        <w:lang w:val="ru-RU"/>
+                      </w:rPr>
+                      <m:t>-</m:t>
+                    </m:r>
+                    <m:r>
+                      <w:rPr>
+                        <w:rFonts w:ascii="Cambria Math" w:eastAsiaTheme="minorEastAsia" w:hAnsi="Cambria Math"/>
+                        <w:lang w:val="ru-RU"/>
+                      </w:rPr>
+                      <m:t>2M</m:t>
                     </m:r>
                     <m:ctrlPr>
                       <w:rPr>
@@ -14202,7 +14170,7 @@
                         <w:rFonts w:ascii="Cambria Math" w:eastAsia="Cambria Math" w:hAnsi="Cambria Math" w:cs="Cambria Math"/>
                         <w:lang w:val="ru-RU"/>
                       </w:rPr>
-                      <m:t>4</m:t>
+                      <m:t>M</m:t>
                     </m:r>
                     <m:ctrlPr>
                       <w:rPr>
@@ -14218,7 +14186,7 @@
                         <w:rFonts w:ascii="Cambria Math" w:eastAsia="Cambria Math" w:hAnsi="Cambria Math" w:cs="Cambria Math"/>
                         <w:lang w:val="ru-RU"/>
                       </w:rPr>
-                      <m:t>4</m:t>
+                      <m:t>M</m:t>
                     </m:r>
                     <m:ctrlPr>
                       <w:rPr>
@@ -14268,7 +14236,7 @@
                         <w:rFonts w:ascii="Cambria Math" w:eastAsia="Cambria Math" w:hAnsi="Cambria Math" w:cs="Cambria Math"/>
                         <w:lang w:val="ru-RU"/>
                       </w:rPr>
-                      <m:t>4</m:t>
+                      <m:t>M</m:t>
                     </m:r>
                     <m:ctrlPr>
                       <w:rPr>
@@ -14284,7 +14252,7 @@
                         <w:rFonts w:ascii="Cambria Math" w:eastAsia="Cambria Math" w:hAnsi="Cambria Math" w:cs="Cambria Math"/>
                         <w:lang w:val="ru-RU"/>
                       </w:rPr>
-                      <m:t>-15</m:t>
+                      <m:t>1-2M</m:t>
                     </m:r>
                     <m:ctrlPr>
                       <w:rPr>
@@ -14316,7 +14284,7 @@
                         <w:rFonts w:ascii="Cambria Math" w:eastAsia="Cambria Math" w:hAnsi="Cambria Math" w:cs="Cambria Math"/>
                         <w:lang w:val="ru-RU"/>
                       </w:rPr>
-                      <m:t>4</m:t>
+                      <m:t>M</m:t>
                     </m:r>
                     <m:ctrlPr>
                       <w:rPr>
@@ -14350,7 +14318,7 @@
                         <w:rFonts w:ascii="Cambria Math" w:eastAsia="Cambria Math" w:hAnsi="Cambria Math" w:cs="Cambria Math"/>
                         <w:lang w:val="ru-RU"/>
                       </w:rPr>
-                      <m:t>4</m:t>
+                      <m:t>M</m:t>
                     </m:r>
                     <m:ctrlPr>
                       <w:rPr>
@@ -14382,7 +14350,7 @@
                         <w:rFonts w:ascii="Cambria Math" w:eastAsia="Cambria Math" w:hAnsi="Cambria Math" w:cs="Cambria Math"/>
                         <w:lang w:val="ru-RU"/>
                       </w:rPr>
-                      <m:t>-23</m:t>
+                      <m:t>1-3M</m:t>
                     </m:r>
                     <m:ctrlPr>
                       <w:rPr>
@@ -14398,7 +14366,7 @@
                         <w:rFonts w:ascii="Cambria Math" w:eastAsia="Cambria Math" w:hAnsi="Cambria Math" w:cs="Cambria Math"/>
                         <w:lang w:val="ru-RU"/>
                       </w:rPr>
-                      <m:t>4</m:t>
+                      <m:t>M</m:t>
                     </m:r>
                     <m:ctrlPr>
                       <w:rPr>
@@ -14414,7 +14382,7 @@
                         <w:rFonts w:ascii="Cambria Math" w:eastAsia="Cambria Math" w:hAnsi="Cambria Math" w:cs="Cambria Math"/>
                         <w:lang w:val="ru-RU"/>
                       </w:rPr>
-                      <m:t>4</m:t>
+                      <m:t>M</m:t>
                     </m:r>
                     <m:ctrlPr>
                       <w:rPr>
@@ -14441,7 +14409,7 @@
                         <w:rFonts w:ascii="Cambria Math" w:eastAsiaTheme="minorEastAsia" w:hAnsi="Cambria Math"/>
                         <w:lang w:val="ru-RU"/>
                       </w:rPr>
-                      <m:t>4</m:t>
+                      <m:t>M</m:t>
                     </m:r>
                     <m:ctrlPr>
                       <w:rPr>
@@ -14457,7 +14425,7 @@
                         <w:rFonts w:ascii="Cambria Math" w:eastAsia="Cambria Math" w:hAnsi="Cambria Math" w:cs="Cambria Math"/>
                         <w:lang w:val="ru-RU"/>
                       </w:rPr>
-                      <m:t>4</m:t>
+                      <m:t>M</m:t>
                     </m:r>
                     <m:ctrlPr>
                       <w:rPr>
@@ -14473,7 +14441,7 @@
                         <w:rFonts w:ascii="Cambria Math" w:eastAsia="Cambria Math" w:hAnsi="Cambria Math" w:cs="Cambria Math"/>
                         <w:lang w:val="ru-RU"/>
                       </w:rPr>
-                      <m:t>-23</m:t>
+                      <m:t>1-3M</m:t>
                     </m:r>
                     <m:ctrlPr>
                       <w:rPr>
@@ -14525,7 +14493,7 @@
                         <w:rFonts w:ascii="Cambria Math" w:eastAsia="Cambria Math" w:hAnsi="Cambria Math" w:cs="Cambria Math"/>
                         <w:lang w:val="ru-RU"/>
                       </w:rPr>
-                      <m:t>4</m:t>
+                      <m:t>M</m:t>
                     </m:r>
                     <m:ctrlPr>
                       <w:rPr>
@@ -14541,7 +14509,7 @@
                         <w:rFonts w:ascii="Cambria Math" w:eastAsia="Cambria Math" w:hAnsi="Cambria Math" w:cs="Cambria Math"/>
                         <w:lang w:val="ru-RU"/>
                       </w:rPr>
-                      <m:t>4</m:t>
+                      <m:t>M</m:t>
                     </m:r>
                     <m:ctrlPr>
                       <w:rPr>
@@ -14557,7 +14525,7 @@
                         <w:rFonts w:ascii="Cambria Math" w:eastAsia="Cambria Math" w:hAnsi="Cambria Math" w:cs="Cambria Math"/>
                         <w:lang w:val="ru-RU"/>
                       </w:rPr>
-                      <m:t>-15</m:t>
+                      <m:t>1-2M</m:t>
                     </m:r>
                   </m:e>
                 </m:mr>
@@ -14632,7 +14600,23 @@
     <w:p/>
     <w:p>
       <w:r>
-        <w:t>With the following solution:</w:t>
+        <w:t xml:space="preserve">We can </w:t>
+      </w:r>
+      <w:r>
+        <w:t xml:space="preserve">assign an arbitrary value of 8 to the </w:t>
+      </w:r>
+      <w:r>
+        <w:rPr>
+          <w:i/>
+          <w:iCs/>
+        </w:rPr>
+        <w:t>M</w:t>
+      </w:r>
+      <w:r>
+        <w:t xml:space="preserve"> to get the</w:t>
+      </w:r>
+      <w:r>
+        <w:t xml:space="preserve"> following solution:</w:t>
       </w:r>
     </w:p>
     <w:p/>
@@ -16302,7 +16286,6 @@
         </w:rPr>
         <w:t xml:space="preserve"> </w:t>
       </w:r>
-      <w:proofErr w:type="spellStart"/>
       <w:r>
         <w:rPr>
           <w:rFonts w:eastAsiaTheme="minorEastAsia"/>
@@ -16320,14 +16303,12 @@
         </w:rPr>
         <w:t>j</w:t>
       </w:r>
-      <w:proofErr w:type="spellEnd"/>
       <w:r>
         <w:rPr>
           <w:rFonts w:eastAsiaTheme="minorEastAsia"/>
         </w:rPr>
         <w:t xml:space="preserve"> and </w:t>
       </w:r>
-      <w:proofErr w:type="spellStart"/>
       <w:r>
         <w:rPr>
           <w:rFonts w:eastAsiaTheme="minorEastAsia"/>
@@ -16345,7 +16326,6 @@
         </w:rPr>
         <w:t>j</w:t>
       </w:r>
-      <w:proofErr w:type="spellEnd"/>
       <w:r>
         <w:rPr>
           <w:rFonts w:eastAsiaTheme="minorEastAsia"/>
@@ -16501,21 +16481,7 @@
         <w:rPr>
           <w:rFonts w:eastAsiaTheme="minorEastAsia"/>
         </w:rPr>
-        <w:t xml:space="preserve"> and s</w:t>
-      </w:r>
-      <w:proofErr w:type="spellStart"/>
-      <w:r>
-        <w:rPr>
-          <w:rFonts w:eastAsiaTheme="minorEastAsia"/>
-        </w:rPr>
-        <w:t>ubsequently</w:t>
-      </w:r>
-      <w:proofErr w:type="spellEnd"/>
-      <w:r>
-        <w:rPr>
-          <w:rFonts w:eastAsiaTheme="minorEastAsia"/>
-        </w:rPr>
-        <w:t xml:space="preserve"> used to achieve a standard QUBO model.</w:t>
+        <w:t xml:space="preserve"> and subsequently used to achieve a standard QUBO model.</w:t>
       </w:r>
     </w:p>
     <w:p/>
@@ -16693,7 +16659,6 @@
       <w:r>
         <w:t xml:space="preserve"> </w:t>
       </w:r>
-      <w:proofErr w:type="spellStart"/>
       <w:r>
         <w:rPr>
           <w:i/>
@@ -16701,7 +16666,6 @@
         </w:rPr>
         <w:t>n</w:t>
       </w:r>
-      <w:proofErr w:type="spellEnd"/>
       <w:r>
         <w:t xml:space="preserve"> </w:t>
       </w:r>
@@ -16962,15 +16926,7 @@
     <w:p/>
     <w:p>
       <w:r>
-        <w:t xml:space="preserve">This algorithm splits large QUBO into smaller </w:t>
-      </w:r>
-      <w:proofErr w:type="spellStart"/>
-      <w:r>
-        <w:t>subQUBOs</w:t>
-      </w:r>
-      <w:proofErr w:type="spellEnd"/>
-      <w:r>
-        <w:t>, solves them</w:t>
+        <w:t>This algorithm splits large QUBO into smaller subQUBOs, solves them</w:t>
       </w:r>
       <w:r>
         <w:t xml:space="preserve"> separately</w:t>
@@ -17003,15 +16959,7 @@
         <w:t>.</w:t>
       </w:r>
       <w:r>
-        <w:t xml:space="preserve"> The </w:t>
-      </w:r>
-      <w:proofErr w:type="spellStart"/>
-      <w:r>
-        <w:t>subQUBOs</w:t>
-      </w:r>
-      <w:proofErr w:type="spellEnd"/>
-      <w:r>
-        <w:t xml:space="preserve"> can be solved using </w:t>
+        <w:t xml:space="preserve"> The subQUBOs can be solved using </w:t>
       </w:r>
       <w:r>
         <w:t xml:space="preserve">a </w:t>
@@ -17071,15 +17019,7 @@
     <w:p/>
     <w:p>
       <w:r>
-        <w:t xml:space="preserve">This is useful when using quantum devices because larger QUBOs cannot be mapped on them, but smaller </w:t>
-      </w:r>
-      <w:proofErr w:type="spellStart"/>
-      <w:r>
-        <w:t>subQUBOs</w:t>
-      </w:r>
-      <w:proofErr w:type="spellEnd"/>
-      <w:r>
-        <w:t xml:space="preserve"> can be, allowing us to solve large</w:t>
+        <w:t>This is useful when using quantum devices because larger QUBOs cannot be mapped on them, but smaller subQUBOs can be, allowing us to solve large</w:t>
       </w:r>
       <w:r>
         <w:t>r</w:t>
@@ -18014,7 +17954,6 @@
         </w:rPr>
         <w:t xml:space="preserve">First, they consider a problem, where the next node, </w:t>
       </w:r>
-      <w:proofErr w:type="spellStart"/>
       <w:r>
         <w:rPr>
           <w:rFonts w:eastAsiaTheme="minorEastAsia"/>
@@ -18032,14 +17971,12 @@
         </w:rPr>
         <w:t>to</w:t>
       </w:r>
-      <w:proofErr w:type="spellEnd"/>
       <w:r>
         <w:rPr>
           <w:rFonts w:eastAsiaTheme="minorEastAsia"/>
         </w:rPr>
         <w:t xml:space="preserve">, is better than the current node, </w:t>
       </w:r>
-      <w:proofErr w:type="spellStart"/>
       <w:r>
         <w:rPr>
           <w:rFonts w:eastAsiaTheme="minorEastAsia"/>
@@ -18057,7 +17994,6 @@
         </w:rPr>
         <w:t>from</w:t>
       </w:r>
-      <w:proofErr w:type="spellEnd"/>
       <w:r>
         <w:rPr>
           <w:rFonts w:eastAsiaTheme="minorEastAsia"/>
@@ -19922,7 +19858,6 @@
         </w:rPr>
         <w:t>, we need to take the coefficient of its linear part (</w:t>
       </w:r>
-      <w:proofErr w:type="spellStart"/>
       <w:r>
         <w:rPr>
           <w:rFonts w:eastAsiaTheme="minorEastAsia"/>
@@ -19940,7 +19875,6 @@
         </w:rPr>
         <w:t>ii</w:t>
       </w:r>
-      <w:proofErr w:type="spellEnd"/>
       <w:r>
         <w:rPr>
           <w:rFonts w:eastAsiaTheme="minorEastAsia"/>
@@ -19990,7 +19924,6 @@
         </w:rPr>
         <w:t xml:space="preserve"> (</w:t>
       </w:r>
-      <w:proofErr w:type="spellStart"/>
       <w:r>
         <w:rPr>
           <w:rFonts w:eastAsiaTheme="minorEastAsia"/>
@@ -20017,7 +19950,6 @@
         </w:rPr>
         <w:t>j</w:t>
       </w:r>
-      <w:proofErr w:type="spellEnd"/>
       <w:r>
         <w:rPr>
           <w:rFonts w:eastAsiaTheme="minorEastAsia"/>
@@ -20057,7 +19989,6 @@
         </w:rPr>
         <w:t xml:space="preserve"> second decision variable associated with (</w:t>
       </w:r>
-      <w:proofErr w:type="spellStart"/>
       <w:r>
         <w:rPr>
           <w:rFonts w:eastAsiaTheme="minorEastAsia"/>
@@ -20075,7 +20006,6 @@
         </w:rPr>
         <w:t>j</w:t>
       </w:r>
-      <w:proofErr w:type="spellEnd"/>
       <w:r>
         <w:rPr>
           <w:rFonts w:eastAsiaTheme="minorEastAsia"/>
@@ -20486,7 +20416,6 @@
         </w:rPr>
         <w:t>(</w:t>
       </w:r>
-      <w:proofErr w:type="spellStart"/>
       <w:r>
         <w:rPr>
           <w:rFonts w:eastAsiaTheme="minorEastAsia"/>
@@ -20504,7 +20433,6 @@
         </w:rPr>
         <w:t>ij</w:t>
       </w:r>
-      <w:proofErr w:type="spellEnd"/>
       <w:r>
         <w:rPr>
           <w:rFonts w:eastAsiaTheme="minorEastAsia"/>
@@ -20964,7 +20892,6 @@
         </w:rPr>
         <w:t xml:space="preserve">The estimates for </w:t>
       </w:r>
-      <w:proofErr w:type="spellStart"/>
       <w:r>
         <w:rPr>
           <w:rFonts w:eastAsiaTheme="minorEastAsia"/>
@@ -20982,7 +20909,6 @@
         </w:rPr>
         <w:t>to</w:t>
       </w:r>
-      <w:proofErr w:type="spellEnd"/>
       <w:r>
         <w:rPr>
           <w:rFonts w:eastAsiaTheme="minorEastAsia"/>
@@ -21071,7 +20997,6 @@
         </w:rPr>
         <w:t xml:space="preserve"> and the next largest </w:t>
       </w:r>
-      <w:proofErr w:type="spellStart"/>
       <w:r>
         <w:rPr>
           <w:rFonts w:eastAsiaTheme="minorEastAsia"/>
@@ -21089,7 +21014,6 @@
         </w:rPr>
         <w:t>est</w:t>
       </w:r>
-      <w:proofErr w:type="spellEnd"/>
       <w:r>
         <w:rPr>
           <w:rFonts w:eastAsiaTheme="minorEastAsia"/>
@@ -21812,7 +21736,6 @@
         </w:rPr>
         <w:t>(</w:t>
       </w:r>
-      <w:proofErr w:type="spellStart"/>
       <w:proofErr w:type="gramStart"/>
       <w:r>
         <w:rPr>
@@ -21831,7 +21754,6 @@
         </w:rPr>
         <w:t>f</w:t>
       </w:r>
-      <w:proofErr w:type="spellEnd"/>
       <w:r>
         <w:rPr>
           <w:rFonts w:eastAsiaTheme="minorEastAsia"/>
@@ -21851,7 +21773,6 @@
         </w:rPr>
         <w:t xml:space="preserve"> with the penalty coefficient used. We can also calculate the mean energy of the solutions (</w:t>
       </w:r>
-      <w:proofErr w:type="spellStart"/>
       <w:r>
         <w:rPr>
           <w:rFonts w:eastAsiaTheme="minorEastAsia"/>
@@ -21869,14 +21790,12 @@
         </w:rPr>
         <w:t>avg</w:t>
       </w:r>
-      <w:proofErr w:type="spellEnd"/>
       <w:r>
         <w:rPr>
           <w:rFonts w:eastAsiaTheme="minorEastAsia"/>
         </w:rPr>
         <w:t>) and the standard deviation (</w:t>
       </w:r>
-      <w:proofErr w:type="spellStart"/>
       <w:r>
         <w:rPr>
           <w:rFonts w:eastAsiaTheme="minorEastAsia"/>
@@ -21894,7 +21813,6 @@
         </w:rPr>
         <w:t>std</w:t>
       </w:r>
-      <w:proofErr w:type="spellEnd"/>
       <w:r>
         <w:rPr>
           <w:rFonts w:eastAsiaTheme="minorEastAsia"/>
@@ -22274,7 +22192,6 @@
         </w:rPr>
         <w:t xml:space="preserve"> </w:t>
       </w:r>
-      <w:proofErr w:type="spellStart"/>
       <w:r>
         <w:rPr>
           <w:rFonts w:eastAsiaTheme="minorEastAsia"/>
@@ -22292,14 +22209,12 @@
         </w:rPr>
         <w:t>f</w:t>
       </w:r>
-      <w:proofErr w:type="spellEnd"/>
       <w:r>
         <w:rPr>
           <w:rFonts w:eastAsiaTheme="minorEastAsia"/>
         </w:rPr>
         <w:t xml:space="preserve">, </w:t>
       </w:r>
-      <w:proofErr w:type="spellStart"/>
       <w:r>
         <w:rPr>
           <w:rFonts w:eastAsiaTheme="minorEastAsia"/>
@@ -22317,14 +22232,12 @@
         </w:rPr>
         <w:t>avg</w:t>
       </w:r>
-      <w:proofErr w:type="spellEnd"/>
       <w:r>
         <w:rPr>
           <w:rFonts w:eastAsiaTheme="minorEastAsia"/>
         </w:rPr>
         <w:t xml:space="preserve"> and </w:t>
       </w:r>
-      <w:proofErr w:type="spellStart"/>
       <w:r>
         <w:rPr>
           <w:rFonts w:eastAsiaTheme="minorEastAsia"/>
@@ -22342,7 +22255,6 @@
         </w:rPr>
         <w:t>std</w:t>
       </w:r>
-      <w:proofErr w:type="spellEnd"/>
       <w:r>
         <w:rPr>
           <w:rFonts w:eastAsiaTheme="minorEastAsia"/>
@@ -28964,7 +28876,6 @@
   <w:style w:type="character" w:default="1" w:styleId="DefaultParagraphFont">
     <w:name w:val="Default Paragraph Font"/>
     <w:uiPriority w:val="1"/>
-    <w:semiHidden/>
     <w:unhideWhenUsed/>
   </w:style>
   <w:style w:type="table" w:default="1" w:styleId="TableNormal">
